--- a/doc/cdcf/src/GSA_CDCF_V1.0.docx
+++ b/doc/cdcf/src/GSA_CDCF_V1.0.docx
@@ -35,7 +35,7 @@
                 <w:szCs w:val="32"/>
               </w:rPr>
               <w:drawing>
-                <wp:anchor distT="0" distB="0" distL="114300" distR="114300" simplePos="0" relativeHeight="251659264" behindDoc="0" locked="0" layoutInCell="1" allowOverlap="1" wp14:anchorId="41B95803" wp14:editId="7E7249DF">
+                <wp:anchor distT="0" distB="0" distL="114300" distR="114300" simplePos="0" relativeHeight="251659264" behindDoc="0" locked="0" layoutInCell="1" allowOverlap="1" wp14:anchorId="4B079DE7" wp14:editId="7E4196B5">
                   <wp:simplePos x="0" y="0"/>
                   <wp:positionH relativeFrom="column">
                     <wp:posOffset>5014595</wp:posOffset>
@@ -1783,15 +1783,13 @@
     </w:p>
     <w:p>
       <w:r>
-        <w:t xml:space="preserve">Interfaces web accessible depuis un navigateur </w:t>
-      </w:r>
-      <w:proofErr w:type="spellStart"/>
-      <w:r>
-        <w:t>FireFox</w:t>
-      </w:r>
-      <w:proofErr w:type="spellEnd"/>
-      <w:r>
-        <w:t>, Chrome ou Edge.</w:t>
+        <w:t>Interfaces web accessible depuis un navigateur Fire</w:t>
+      </w:r>
+      <w:r>
+        <w:t>f</w:t>
+      </w:r>
+      <w:r>
+        <w:t>ox, Chrome ou Edge.</w:t>
       </w:r>
     </w:p>
     <w:p/>
@@ -1922,13 +1920,8 @@
         </w:numPr>
       </w:pPr>
       <w:r>
-        <w:t xml:space="preserve">L’installation de la base de données </w:t>
-      </w:r>
-      <w:proofErr w:type="spellStart"/>
-      <w:r>
-        <w:t>MySql</w:t>
-      </w:r>
-      <w:proofErr w:type="spellEnd"/>
+        <w:t>L’installation de la base de données MySql</w:t>
+      </w:r>
     </w:p>
     <w:p>
       <w:pPr>
@@ -2128,6 +2121,67 @@
         <w:t>Description fonctionnelle</w:t>
       </w:r>
     </w:p>
+    <w:p/>
+    <w:p>
+      <w:pPr>
+        <w:pStyle w:val="Titre2"/>
+        <w:numPr>
+          <w:ilvl w:val="0"/>
+          <w:numId w:val="8"/>
+        </w:numPr>
+      </w:pPr>
+      <w:r>
+        <w:t>Enoncé</w:t>
+      </w:r>
+      <w:r>
+        <w:t xml:space="preserve"> </w:t>
+      </w:r>
+      <w:r>
+        <w:t>des</w:t>
+      </w:r>
+      <w:r>
+        <w:t xml:space="preserve"> </w:t>
+      </w:r>
+      <w:r>
+        <w:t>fonctions</w:t>
+      </w:r>
+      <w:r>
+        <w:t xml:space="preserve"> </w:t>
+      </w:r>
+      <w:r>
+        <w:t>de</w:t>
+      </w:r>
+      <w:r>
+        <w:t xml:space="preserve"> </w:t>
+      </w:r>
+      <w:r>
+        <w:t>service</w:t>
+      </w:r>
+      <w:r>
+        <w:t xml:space="preserve"> </w:t>
+      </w:r>
+      <w:r>
+        <w:t>et</w:t>
+      </w:r>
+      <w:r>
+        <w:t xml:space="preserve"> </w:t>
+      </w:r>
+      <w:r>
+        <w:t>de</w:t>
+      </w:r>
+      <w:r>
+        <w:t xml:space="preserve"> </w:t>
+      </w:r>
+      <w:r>
+        <w:t>leur</w:t>
+      </w:r>
+      <w:r>
+        <w:t xml:space="preserve"> </w:t>
+      </w:r>
+      <w:r>
+        <w:t>importance</w:t>
+      </w:r>
+    </w:p>
     <w:p>
       <w:pPr>
         <w:spacing w:after="0"/>
@@ -2136,7 +2190,7 @@
     <w:tbl>
       <w:tblPr>
         <w:tblStyle w:val="Grilledutableau"/>
-        <w:tblW w:w="0" w:type="auto"/>
+        <w:tblW w:w="10490" w:type="dxa"/>
         <w:tblLook w:val="04A0" w:firstRow="1" w:lastRow="0" w:firstColumn="1" w:lastColumn="0" w:noHBand="0" w:noVBand="1"/>
       </w:tblPr>
       <w:tblGrid>
@@ -2144,7 +2198,7 @@
         <w:gridCol w:w="4824"/>
         <w:gridCol w:w="1134"/>
         <w:gridCol w:w="992"/>
-        <w:gridCol w:w="1038"/>
+        <w:gridCol w:w="1276"/>
       </w:tblGrid>
       <w:tr>
         <w:trPr>
@@ -2188,7 +2242,7 @@
         </w:tc>
         <w:tc>
           <w:tcPr>
-            <w:tcW w:w="2030" w:type="dxa"/>
+            <w:tcW w:w="2268" w:type="dxa"/>
             <w:gridSpan w:val="2"/>
             <w:tcBorders>
               <w:left w:val="single" w:sz="4" w:space="0" w:color="auto"/>
@@ -2324,7 +2378,7 @@
         </w:tc>
         <w:tc>
           <w:tcPr>
-            <w:tcW w:w="1038" w:type="dxa"/>
+            <w:tcW w:w="1276" w:type="dxa"/>
           </w:tcPr>
           <w:p>
             <w:pPr>
@@ -2352,7 +2406,7 @@
         </w:trPr>
         <w:tc>
           <w:tcPr>
-            <w:tcW w:w="10252" w:type="dxa"/>
+            <w:tcW w:w="10490" w:type="dxa"/>
             <w:gridSpan w:val="5"/>
             <w:tcBorders>
               <w:top w:val="single" w:sz="4" w:space="0" w:color="auto"/>
@@ -2420,7 +2474,13 @@
           </w:tcPr>
           <w:p>
             <w:r>
-              <w:t>Permettre à l’administrateur d’enregistrer un aliquote dans le stock</w:t>
+              <w:t>Permettre à l’administrateur d’enregistrer un</w:t>
+            </w:r>
+            <w:r>
+              <w:t>e</w:t>
+            </w:r>
+            <w:r>
+              <w:t xml:space="preserve"> aliquote dans le stock</w:t>
             </w:r>
             <w:r>
               <w:t xml:space="preserve"> ou la réserve</w:t>
@@ -2464,7 +2524,7 @@
         </w:tc>
         <w:tc>
           <w:tcPr>
-            <w:tcW w:w="1038" w:type="dxa"/>
+            <w:tcW w:w="1276" w:type="dxa"/>
           </w:tcPr>
           <w:p>
             <w:pPr>
@@ -2501,7 +2561,13 @@
           </w:tcPr>
           <w:p>
             <w:r>
-              <w:t>Permettre à l’administrateur de retirer un aliquote du stock</w:t>
+              <w:t>Permettre à l’administrateur de retirer un</w:t>
+            </w:r>
+            <w:r>
+              <w:t>e</w:t>
+            </w:r>
+            <w:r>
+              <w:t xml:space="preserve"> aliquote du stock</w:t>
             </w:r>
             <w:r>
               <w:t xml:space="preserve"> pour cause de péremption</w:t>
@@ -2548,7 +2614,7 @@
         </w:tc>
         <w:tc>
           <w:tcPr>
-            <w:tcW w:w="1038" w:type="dxa"/>
+            <w:tcW w:w="1276" w:type="dxa"/>
           </w:tcPr>
           <w:p>
             <w:pPr>
@@ -2623,7 +2689,7 @@
         </w:tc>
         <w:tc>
           <w:tcPr>
-            <w:tcW w:w="1038" w:type="dxa"/>
+            <w:tcW w:w="1276" w:type="dxa"/>
           </w:tcPr>
           <w:p>
             <w:pPr>
@@ -2698,7 +2764,7 @@
         </w:tc>
         <w:tc>
           <w:tcPr>
-            <w:tcW w:w="1038" w:type="dxa"/>
+            <w:tcW w:w="1276" w:type="dxa"/>
           </w:tcPr>
           <w:p>
             <w:pPr>
@@ -2773,7 +2839,7 @@
         </w:tc>
         <w:tc>
           <w:tcPr>
-            <w:tcW w:w="1038" w:type="dxa"/>
+            <w:tcW w:w="1276" w:type="dxa"/>
           </w:tcPr>
           <w:p>
             <w:pPr>
@@ -2848,7 +2914,7 @@
         </w:tc>
         <w:tc>
           <w:tcPr>
-            <w:tcW w:w="1038" w:type="dxa"/>
+            <w:tcW w:w="1276" w:type="dxa"/>
           </w:tcPr>
           <w:p>
             <w:pPr>
@@ -2923,7 +2989,7 @@
         </w:tc>
         <w:tc>
           <w:tcPr>
-            <w:tcW w:w="1038" w:type="dxa"/>
+            <w:tcW w:w="1276" w:type="dxa"/>
           </w:tcPr>
           <w:p>
             <w:pPr>
@@ -3007,7 +3073,7 @@
         </w:tc>
         <w:tc>
           <w:tcPr>
-            <w:tcW w:w="1038" w:type="dxa"/>
+            <w:tcW w:w="1276" w:type="dxa"/>
           </w:tcPr>
           <w:p>
             <w:pPr>
@@ -3082,7 +3148,7 @@
         </w:tc>
         <w:tc>
           <w:tcPr>
-            <w:tcW w:w="1038" w:type="dxa"/>
+            <w:tcW w:w="1276" w:type="dxa"/>
           </w:tcPr>
           <w:p>
             <w:pPr>
@@ -3157,7 +3223,7 @@
         </w:tc>
         <w:tc>
           <w:tcPr>
-            <w:tcW w:w="1038" w:type="dxa"/>
+            <w:tcW w:w="1276" w:type="dxa"/>
           </w:tcPr>
           <w:p>
             <w:pPr>
@@ -3232,7 +3298,7 @@
         </w:tc>
         <w:tc>
           <w:tcPr>
-            <w:tcW w:w="1038" w:type="dxa"/>
+            <w:tcW w:w="1276" w:type="dxa"/>
           </w:tcPr>
           <w:p>
             <w:pPr>
@@ -3247,7 +3313,7 @@
         </w:trPr>
         <w:tc>
           <w:tcPr>
-            <w:tcW w:w="10252" w:type="dxa"/>
+            <w:tcW w:w="10490" w:type="dxa"/>
             <w:gridSpan w:val="5"/>
             <w:tcBorders>
               <w:top w:val="single" w:sz="4" w:space="0" w:color="auto"/>
@@ -3334,12 +3400,17 @@
         </w:tc>
         <w:tc>
           <w:tcPr>
-            <w:tcW w:w="1038" w:type="dxa"/>
-          </w:tcPr>
-          <w:p>
-            <w:pPr>
-              <w:jc w:val="center"/>
-            </w:pPr>
+            <w:tcW w:w="1276" w:type="dxa"/>
+          </w:tcPr>
+          <w:p>
+            <w:pPr>
+              <w:jc w:val="center"/>
+            </w:pPr>
+            <w:proofErr w:type="gramStart"/>
+            <w:r>
+              <w:t>x</w:t>
+            </w:r>
+            <w:proofErr w:type="gramEnd"/>
           </w:p>
         </w:tc>
       </w:tr>
@@ -3404,12 +3475,17 @@
         </w:tc>
         <w:tc>
           <w:tcPr>
-            <w:tcW w:w="1038" w:type="dxa"/>
-          </w:tcPr>
-          <w:p>
-            <w:pPr>
-              <w:jc w:val="center"/>
-            </w:pPr>
+            <w:tcW w:w="1276" w:type="dxa"/>
+          </w:tcPr>
+          <w:p>
+            <w:pPr>
+              <w:jc w:val="center"/>
+            </w:pPr>
+            <w:proofErr w:type="gramStart"/>
+            <w:r>
+              <w:t>x</w:t>
+            </w:r>
+            <w:proofErr w:type="gramEnd"/>
           </w:p>
         </w:tc>
       </w:tr>
@@ -3474,12 +3550,17 @@
         </w:tc>
         <w:tc>
           <w:tcPr>
-            <w:tcW w:w="1038" w:type="dxa"/>
-          </w:tcPr>
-          <w:p>
-            <w:pPr>
-              <w:jc w:val="center"/>
-            </w:pPr>
+            <w:tcW w:w="1276" w:type="dxa"/>
+          </w:tcPr>
+          <w:p>
+            <w:pPr>
+              <w:jc w:val="center"/>
+            </w:pPr>
+            <w:proofErr w:type="gramStart"/>
+            <w:r>
+              <w:t>x</w:t>
+            </w:r>
+            <w:proofErr w:type="gramEnd"/>
           </w:p>
         </w:tc>
       </w:tr>
@@ -3544,12 +3625,17 @@
         </w:tc>
         <w:tc>
           <w:tcPr>
-            <w:tcW w:w="1038" w:type="dxa"/>
-          </w:tcPr>
-          <w:p>
-            <w:pPr>
-              <w:jc w:val="center"/>
-            </w:pPr>
+            <w:tcW w:w="1276" w:type="dxa"/>
+          </w:tcPr>
+          <w:p>
+            <w:pPr>
+              <w:jc w:val="center"/>
+            </w:pPr>
+            <w:proofErr w:type="gramStart"/>
+            <w:r>
+              <w:t>x</w:t>
+            </w:r>
+            <w:proofErr w:type="gramEnd"/>
           </w:p>
         </w:tc>
       </w:tr>
@@ -3580,8 +3666,9 @@
             </w:tcBorders>
           </w:tcPr>
           <w:p>
-            <w:bookmarkStart w:id="0" w:name="_GoBack"/>
-            <w:bookmarkEnd w:id="0"/>
+            <w:r>
+              <w:t>Permettre aux utilisateurs de se connecter à leur compte.</w:t>
+            </w:r>
           </w:p>
         </w:tc>
         <w:tc>
@@ -3596,6 +3683,9 @@
             <w:pPr>
               <w:jc w:val="center"/>
             </w:pPr>
+            <w:r>
+              <w:t>0</w:t>
+            </w:r>
           </w:p>
         </w:tc>
         <w:tc>
@@ -3606,22 +3696,7686 @@
             <w:pPr>
               <w:jc w:val="center"/>
             </w:pPr>
-          </w:p>
-        </w:tc>
-        <w:tc>
-          <w:tcPr>
-            <w:tcW w:w="1038" w:type="dxa"/>
-          </w:tcPr>
-          <w:p>
-            <w:pPr>
-              <w:jc w:val="center"/>
-            </w:pPr>
+            <w:proofErr w:type="gramStart"/>
+            <w:r>
+              <w:t>x</w:t>
+            </w:r>
+            <w:proofErr w:type="gramEnd"/>
+          </w:p>
+        </w:tc>
+        <w:tc>
+          <w:tcPr>
+            <w:tcW w:w="1276" w:type="dxa"/>
+          </w:tcPr>
+          <w:p>
+            <w:pPr>
+              <w:jc w:val="center"/>
+            </w:pPr>
+            <w:proofErr w:type="gramStart"/>
+            <w:r>
+              <w:t>x</w:t>
+            </w:r>
+            <w:proofErr w:type="gramEnd"/>
+          </w:p>
+        </w:tc>
+      </w:tr>
+      <w:tr>
+        <w:trPr>
+          <w:trHeight w:val="386"/>
+        </w:trPr>
+        <w:tc>
+          <w:tcPr>
+            <w:tcW w:w="2264" w:type="dxa"/>
+            <w:tcBorders>
+              <w:top w:val="single" w:sz="4" w:space="0" w:color="auto"/>
+              <w:bottom w:val="single" w:sz="4" w:space="0" w:color="auto"/>
+            </w:tcBorders>
+          </w:tcPr>
+          <w:p>
+            <w:r>
+              <w:t>FS1</w:t>
+            </w:r>
+            <w:r>
+              <w:t>6</w:t>
+            </w:r>
+          </w:p>
+        </w:tc>
+        <w:tc>
+          <w:tcPr>
+            <w:tcW w:w="4824" w:type="dxa"/>
+            <w:tcBorders>
+              <w:top w:val="single" w:sz="4" w:space="0" w:color="auto"/>
+              <w:bottom w:val="single" w:sz="4" w:space="0" w:color="auto"/>
+            </w:tcBorders>
+          </w:tcPr>
+          <w:p>
+            <w:r>
+              <w:t xml:space="preserve">Permettre au client d’exporter </w:t>
+            </w:r>
+            <w:r>
+              <w:t>l’historique des retraits de son équipe au format CSV</w:t>
+            </w:r>
+          </w:p>
+        </w:tc>
+        <w:tc>
+          <w:tcPr>
+            <w:tcW w:w="1134" w:type="dxa"/>
+            <w:tcBorders>
+              <w:top w:val="single" w:sz="4" w:space="0" w:color="auto"/>
+              <w:bottom w:val="single" w:sz="4" w:space="0" w:color="auto"/>
+            </w:tcBorders>
+          </w:tcPr>
+          <w:p>
+            <w:pPr>
+              <w:jc w:val="center"/>
+            </w:pPr>
+            <w:r>
+              <w:t>1</w:t>
+            </w:r>
+          </w:p>
+        </w:tc>
+        <w:tc>
+          <w:tcPr>
+            <w:tcW w:w="992" w:type="dxa"/>
+          </w:tcPr>
+          <w:p>
+            <w:pPr>
+              <w:jc w:val="center"/>
+            </w:pPr>
+          </w:p>
+        </w:tc>
+        <w:tc>
+          <w:tcPr>
+            <w:tcW w:w="1276" w:type="dxa"/>
+          </w:tcPr>
+          <w:p>
+            <w:pPr>
+              <w:jc w:val="center"/>
+            </w:pPr>
+            <w:proofErr w:type="gramStart"/>
+            <w:r>
+              <w:t>x</w:t>
+            </w:r>
+            <w:proofErr w:type="gramEnd"/>
+          </w:p>
+        </w:tc>
+      </w:tr>
+    </w:tbl>
+    <w:p>
+      <w:pPr>
+        <w:pStyle w:val="Titre2"/>
+      </w:pPr>
+      <w:r>
+        <w:br w:type="page"/>
+      </w:r>
+      <w:r>
+        <w:lastRenderedPageBreak/>
+        <w:t>Caractérisation de chaque fonction</w:t>
+      </w:r>
+    </w:p>
+    <w:p/>
+    <w:p>
+      <w:r>
+        <w:t xml:space="preserve">Définition des niveaux de flexibilité : </w:t>
+      </w:r>
+    </w:p>
+    <w:tbl>
+      <w:tblPr>
+        <w:tblStyle w:val="Grilledutableau"/>
+        <w:tblW w:w="0" w:type="auto"/>
+        <w:tblLook w:val="04A0" w:firstRow="1" w:lastRow="0" w:firstColumn="1" w:lastColumn="0" w:noHBand="0" w:noVBand="1"/>
+      </w:tblPr>
+      <w:tblGrid>
+        <w:gridCol w:w="2405"/>
+        <w:gridCol w:w="8051"/>
+      </w:tblGrid>
+      <w:tr>
+        <w:tc>
+          <w:tcPr>
+            <w:tcW w:w="2405" w:type="dxa"/>
+          </w:tcPr>
+          <w:p>
+            <w:r>
+              <w:t>Références</w:t>
+            </w:r>
+          </w:p>
+        </w:tc>
+        <w:tc>
+          <w:tcPr>
+            <w:tcW w:w="8051" w:type="dxa"/>
+          </w:tcPr>
+          <w:p>
+            <w:r>
+              <w:t>Valeurs</w:t>
+            </w:r>
+          </w:p>
+        </w:tc>
+      </w:tr>
+      <w:tr>
+        <w:tc>
+          <w:tcPr>
+            <w:tcW w:w="2405" w:type="dxa"/>
+          </w:tcPr>
+          <w:p>
+            <w:r>
+              <w:t>F0</w:t>
+            </w:r>
+          </w:p>
+        </w:tc>
+        <w:tc>
+          <w:tcPr>
+            <w:tcW w:w="8051" w:type="dxa"/>
+          </w:tcPr>
+          <w:p>
+            <w:r>
+              <w:t>Non négociable</w:t>
+            </w:r>
+          </w:p>
+        </w:tc>
+      </w:tr>
+      <w:tr>
+        <w:tc>
+          <w:tcPr>
+            <w:tcW w:w="2405" w:type="dxa"/>
+          </w:tcPr>
+          <w:p>
+            <w:r>
+              <w:t>F1</w:t>
+            </w:r>
+          </w:p>
+        </w:tc>
+        <w:tc>
+          <w:tcPr>
+            <w:tcW w:w="8051" w:type="dxa"/>
+          </w:tcPr>
+          <w:p>
+            <w:r>
+              <w:t>Peu négociable</w:t>
+            </w:r>
+          </w:p>
+        </w:tc>
+      </w:tr>
+      <w:tr>
+        <w:tc>
+          <w:tcPr>
+            <w:tcW w:w="2405" w:type="dxa"/>
+          </w:tcPr>
+          <w:p>
+            <w:r>
+              <w:t>F2</w:t>
+            </w:r>
+          </w:p>
+        </w:tc>
+        <w:tc>
+          <w:tcPr>
+            <w:tcW w:w="8051" w:type="dxa"/>
+          </w:tcPr>
+          <w:p>
+            <w:r>
+              <w:t>Négociable</w:t>
+            </w:r>
+          </w:p>
+        </w:tc>
+      </w:tr>
+      <w:tr>
+        <w:tc>
+          <w:tcPr>
+            <w:tcW w:w="2405" w:type="dxa"/>
+          </w:tcPr>
+          <w:p>
+            <w:r>
+              <w:t>F3</w:t>
+            </w:r>
+          </w:p>
+        </w:tc>
+        <w:tc>
+          <w:tcPr>
+            <w:tcW w:w="8051" w:type="dxa"/>
+          </w:tcPr>
+          <w:p>
+            <w:r>
+              <w:t>Fortement négociable</w:t>
+            </w:r>
           </w:p>
         </w:tc>
       </w:tr>
     </w:tbl>
     <w:p/>
+    <w:tbl>
+      <w:tblPr>
+        <w:tblStyle w:val="Grilledutableau"/>
+        <w:tblW w:w="0" w:type="auto"/>
+        <w:tblLook w:val="04A0" w:firstRow="1" w:lastRow="0" w:firstColumn="1" w:lastColumn="0" w:noHBand="0" w:noVBand="1"/>
+      </w:tblPr>
+      <w:tblGrid>
+        <w:gridCol w:w="2405"/>
+        <w:gridCol w:w="2683"/>
+        <w:gridCol w:w="2684"/>
+        <w:gridCol w:w="2684"/>
+      </w:tblGrid>
+      <w:tr>
+        <w:tc>
+          <w:tcPr>
+            <w:tcW w:w="2405" w:type="dxa"/>
+          </w:tcPr>
+          <w:p>
+            <w:r>
+              <w:t>Référence</w:t>
+            </w:r>
+          </w:p>
+        </w:tc>
+        <w:tc>
+          <w:tcPr>
+            <w:tcW w:w="8051" w:type="dxa"/>
+            <w:gridSpan w:val="3"/>
+          </w:tcPr>
+          <w:p>
+            <w:r>
+              <w:t>FS1 - Permettre à l’administrateur d’enregistrer une aliquote dans le stock ou la réserve.</w:t>
+            </w:r>
+          </w:p>
+        </w:tc>
+      </w:tr>
+      <w:tr>
+        <w:tc>
+          <w:tcPr>
+            <w:tcW w:w="2405" w:type="dxa"/>
+          </w:tcPr>
+          <w:p>
+            <w:r>
+              <w:t>Besoin</w:t>
+            </w:r>
+          </w:p>
+        </w:tc>
+        <w:tc>
+          <w:tcPr>
+            <w:tcW w:w="8051" w:type="dxa"/>
+            <w:gridSpan w:val="3"/>
+          </w:tcPr>
+          <w:p>
+            <w:r>
+              <w:t>B1</w:t>
+            </w:r>
+          </w:p>
+        </w:tc>
+      </w:tr>
+      <w:tr>
+        <w:tc>
+          <w:tcPr>
+            <w:tcW w:w="2405" w:type="dxa"/>
+          </w:tcPr>
+          <w:p>
+            <w:r>
+              <w:t>Priorité</w:t>
+            </w:r>
+          </w:p>
+        </w:tc>
+        <w:tc>
+          <w:tcPr>
+            <w:tcW w:w="8051" w:type="dxa"/>
+            <w:gridSpan w:val="3"/>
+          </w:tcPr>
+          <w:p>
+            <w:r>
+              <w:t>0</w:t>
+            </w:r>
+          </w:p>
+        </w:tc>
+      </w:tr>
+      <w:tr>
+        <w:tc>
+          <w:tcPr>
+            <w:tcW w:w="2405" w:type="dxa"/>
+          </w:tcPr>
+          <w:p>
+            <w:r>
+              <w:t>Interacteur(s)</w:t>
+            </w:r>
+          </w:p>
+        </w:tc>
+        <w:tc>
+          <w:tcPr>
+            <w:tcW w:w="8051" w:type="dxa"/>
+            <w:gridSpan w:val="3"/>
+          </w:tcPr>
+          <w:p>
+            <w:r>
+              <w:t>Administrateur</w:t>
+            </w:r>
+          </w:p>
+        </w:tc>
+      </w:tr>
+      <w:tr>
+        <w:tc>
+          <w:tcPr>
+            <w:tcW w:w="2405" w:type="dxa"/>
+          </w:tcPr>
+          <w:p>
+            <w:r>
+              <w:t>Situation concernées</w:t>
+            </w:r>
+          </w:p>
+        </w:tc>
+        <w:tc>
+          <w:tcPr>
+            <w:tcW w:w="8051" w:type="dxa"/>
+            <w:gridSpan w:val="3"/>
+          </w:tcPr>
+          <w:p>
+            <w:r>
+              <w:t>Production</w:t>
+            </w:r>
+          </w:p>
+        </w:tc>
+      </w:tr>
+      <w:tr>
+        <w:trPr>
+          <w:trHeight w:val="100"/>
+        </w:trPr>
+        <w:tc>
+          <w:tcPr>
+            <w:tcW w:w="2405" w:type="dxa"/>
+          </w:tcPr>
+          <w:p>
+            <w:r>
+              <w:t>Objectif / Description</w:t>
+            </w:r>
+          </w:p>
+        </w:tc>
+        <w:tc>
+          <w:tcPr>
+            <w:tcW w:w="8051" w:type="dxa"/>
+            <w:gridSpan w:val="3"/>
+          </w:tcPr>
+          <w:p>
+            <w:r>
+              <w:t xml:space="preserve">Le service permet à un administrateur d’enregistrer une aliquote dans le stock ou la réserve lors de la réception de celle-ci. </w:t>
+            </w:r>
+          </w:p>
+        </w:tc>
+      </w:tr>
+      <w:tr>
+        <w:trPr>
+          <w:trHeight w:val="1678"/>
+        </w:trPr>
+        <w:tc>
+          <w:tcPr>
+            <w:tcW w:w="2405" w:type="dxa"/>
+          </w:tcPr>
+          <w:p>
+            <w:r>
+              <w:t>Validation de la fonction</w:t>
+            </w:r>
+          </w:p>
+        </w:tc>
+        <w:tc>
+          <w:tcPr>
+            <w:tcW w:w="8051" w:type="dxa"/>
+            <w:gridSpan w:val="3"/>
+          </w:tcPr>
+          <w:p>
+            <w:r>
+              <w:rPr>
+                <w:b/>
+              </w:rPr>
+              <w:t>Nécessité</w:t>
+            </w:r>
+            <w:r>
+              <w:rPr>
+                <w:b/>
+              </w:rPr>
+              <w:t xml:space="preserve"> : </w:t>
+            </w:r>
+            <w:r>
+              <w:t>La fonction existe car il est nécessaire de remplir la base de données grâce à un opérateur humain.</w:t>
+            </w:r>
+          </w:p>
+          <w:p/>
+          <w:p>
+            <w:r>
+              <w:rPr>
+                <w:b/>
+              </w:rPr>
+              <w:t xml:space="preserve">Possibilités de disparition/évolution : </w:t>
+            </w:r>
+            <w:r>
+              <w:t>La fonction pourrait être amené à disparaitre en cas d’automatisation du remplissage de la base de données lors de la réception des produits.</w:t>
+            </w:r>
+          </w:p>
+          <w:p/>
+          <w:p>
+            <w:pPr>
+              <w:rPr>
+                <w:b/>
+              </w:rPr>
+            </w:pPr>
+            <w:r>
+              <w:rPr>
+                <w:b/>
+              </w:rPr>
+              <w:t>Diagnostic :</w:t>
+            </w:r>
+            <w:r>
+              <w:t xml:space="preserve">  La fonction FS1 est validé</w:t>
+            </w:r>
+            <w:r>
+              <w:t>.</w:t>
+            </w:r>
+          </w:p>
+          <w:p>
+            <w:r>
+              <w:t xml:space="preserve"> </w:t>
+            </w:r>
+          </w:p>
+        </w:tc>
+      </w:tr>
+      <w:tr>
+        <w:trPr>
+          <w:trHeight w:val="274"/>
+        </w:trPr>
+        <w:tc>
+          <w:tcPr>
+            <w:tcW w:w="2405" w:type="dxa"/>
+            <w:vMerge w:val="restart"/>
+          </w:tcPr>
+          <w:p>
+            <w:r>
+              <w:t>Caractérisation</w:t>
+            </w:r>
+          </w:p>
+        </w:tc>
+        <w:tc>
+          <w:tcPr>
+            <w:tcW w:w="2683" w:type="dxa"/>
+          </w:tcPr>
+          <w:p>
+            <w:pPr>
+              <w:rPr>
+                <w:b/>
+              </w:rPr>
+            </w:pPr>
+            <w:r>
+              <w:rPr>
+                <w:b/>
+              </w:rPr>
+              <w:t>Critère d’appréciation</w:t>
+            </w:r>
+          </w:p>
+        </w:tc>
+        <w:tc>
+          <w:tcPr>
+            <w:tcW w:w="2684" w:type="dxa"/>
+          </w:tcPr>
+          <w:p>
+            <w:pPr>
+              <w:rPr>
+                <w:b/>
+              </w:rPr>
+            </w:pPr>
+            <w:r>
+              <w:rPr>
+                <w:b/>
+              </w:rPr>
+              <w:t>Niveaux</w:t>
+            </w:r>
+          </w:p>
+        </w:tc>
+        <w:tc>
+          <w:tcPr>
+            <w:tcW w:w="2684" w:type="dxa"/>
+          </w:tcPr>
+          <w:p>
+            <w:pPr>
+              <w:rPr>
+                <w:b/>
+              </w:rPr>
+            </w:pPr>
+            <w:r>
+              <w:rPr>
+                <w:b/>
+              </w:rPr>
+              <w:t>Flexibilités</w:t>
+            </w:r>
+          </w:p>
+        </w:tc>
+      </w:tr>
+      <w:tr>
+        <w:trPr>
+          <w:trHeight w:val="643"/>
+        </w:trPr>
+        <w:tc>
+          <w:tcPr>
+            <w:tcW w:w="2405" w:type="dxa"/>
+            <w:vMerge/>
+          </w:tcPr>
+          <w:p/>
+        </w:tc>
+        <w:tc>
+          <w:tcPr>
+            <w:tcW w:w="2683" w:type="dxa"/>
+          </w:tcPr>
+          <w:p>
+            <w:r>
+              <w:t>Vitesse de réponse</w:t>
+            </w:r>
+          </w:p>
+        </w:tc>
+        <w:tc>
+          <w:tcPr>
+            <w:tcW w:w="2684" w:type="dxa"/>
+          </w:tcPr>
+          <w:p>
+            <w:r>
+              <w:t>&lt; 3s</w:t>
+            </w:r>
+          </w:p>
+        </w:tc>
+        <w:tc>
+          <w:tcPr>
+            <w:tcW w:w="2684" w:type="dxa"/>
+          </w:tcPr>
+          <w:p>
+            <w:r>
+              <w:t>F0</w:t>
+            </w:r>
+          </w:p>
+        </w:tc>
+      </w:tr>
+    </w:tbl>
     <w:p/>
+    <w:p>
+      <w:r>
+        <w:br w:type="page"/>
+      </w:r>
+    </w:p>
+    <w:tbl>
+      <w:tblPr>
+        <w:tblStyle w:val="Grilledutableau"/>
+        <w:tblW w:w="0" w:type="auto"/>
+        <w:tblLook w:val="04A0" w:firstRow="1" w:lastRow="0" w:firstColumn="1" w:lastColumn="0" w:noHBand="0" w:noVBand="1"/>
+      </w:tblPr>
+      <w:tblGrid>
+        <w:gridCol w:w="2405"/>
+        <w:gridCol w:w="2683"/>
+        <w:gridCol w:w="2684"/>
+        <w:gridCol w:w="2684"/>
+      </w:tblGrid>
+      <w:tr>
+        <w:tc>
+          <w:tcPr>
+            <w:tcW w:w="2405" w:type="dxa"/>
+          </w:tcPr>
+          <w:p>
+            <w:r>
+              <w:lastRenderedPageBreak/>
+              <w:t>Référence</w:t>
+            </w:r>
+          </w:p>
+        </w:tc>
+        <w:tc>
+          <w:tcPr>
+            <w:tcW w:w="8051" w:type="dxa"/>
+            <w:gridSpan w:val="3"/>
+          </w:tcPr>
+          <w:p>
+            <w:r>
+              <w:t>FS2 - Permettre à l’administrateur de retirer une aliquote du stock pour cause de péremption.</w:t>
+            </w:r>
+          </w:p>
+        </w:tc>
+      </w:tr>
+      <w:tr>
+        <w:tc>
+          <w:tcPr>
+            <w:tcW w:w="2405" w:type="dxa"/>
+          </w:tcPr>
+          <w:p>
+            <w:r>
+              <w:t>Besoin</w:t>
+            </w:r>
+          </w:p>
+        </w:tc>
+        <w:tc>
+          <w:tcPr>
+            <w:tcW w:w="8051" w:type="dxa"/>
+            <w:gridSpan w:val="3"/>
+          </w:tcPr>
+          <w:p>
+            <w:r>
+              <w:t>B1</w:t>
+            </w:r>
+          </w:p>
+        </w:tc>
+      </w:tr>
+      <w:tr>
+        <w:tc>
+          <w:tcPr>
+            <w:tcW w:w="2405" w:type="dxa"/>
+          </w:tcPr>
+          <w:p>
+            <w:r>
+              <w:t>Priorité</w:t>
+            </w:r>
+          </w:p>
+        </w:tc>
+        <w:tc>
+          <w:tcPr>
+            <w:tcW w:w="8051" w:type="dxa"/>
+            <w:gridSpan w:val="3"/>
+          </w:tcPr>
+          <w:p>
+            <w:r>
+              <w:t>0</w:t>
+            </w:r>
+          </w:p>
+        </w:tc>
+      </w:tr>
+      <w:tr>
+        <w:tc>
+          <w:tcPr>
+            <w:tcW w:w="2405" w:type="dxa"/>
+          </w:tcPr>
+          <w:p>
+            <w:r>
+              <w:t>Interacteur(s)</w:t>
+            </w:r>
+          </w:p>
+        </w:tc>
+        <w:tc>
+          <w:tcPr>
+            <w:tcW w:w="8051" w:type="dxa"/>
+            <w:gridSpan w:val="3"/>
+          </w:tcPr>
+          <w:p>
+            <w:r>
+              <w:t>Administrateur</w:t>
+            </w:r>
+          </w:p>
+        </w:tc>
+      </w:tr>
+      <w:tr>
+        <w:tc>
+          <w:tcPr>
+            <w:tcW w:w="2405" w:type="dxa"/>
+          </w:tcPr>
+          <w:p>
+            <w:r>
+              <w:t>Situation concernées</w:t>
+            </w:r>
+          </w:p>
+        </w:tc>
+        <w:tc>
+          <w:tcPr>
+            <w:tcW w:w="8051" w:type="dxa"/>
+            <w:gridSpan w:val="3"/>
+          </w:tcPr>
+          <w:p>
+            <w:r>
+              <w:t>Production</w:t>
+            </w:r>
+          </w:p>
+        </w:tc>
+      </w:tr>
+      <w:tr>
+        <w:trPr>
+          <w:trHeight w:val="100"/>
+        </w:trPr>
+        <w:tc>
+          <w:tcPr>
+            <w:tcW w:w="2405" w:type="dxa"/>
+          </w:tcPr>
+          <w:p>
+            <w:r>
+              <w:t>Objectif / Description</w:t>
+            </w:r>
+          </w:p>
+        </w:tc>
+        <w:tc>
+          <w:tcPr>
+            <w:tcW w:w="8051" w:type="dxa"/>
+            <w:gridSpan w:val="3"/>
+          </w:tcPr>
+          <w:p>
+            <w:r>
+              <w:t xml:space="preserve">Le service permet à un administrateur de retirer une aliquote du stock lorsque celle-ci est périmée. </w:t>
+            </w:r>
+          </w:p>
+        </w:tc>
+      </w:tr>
+      <w:tr>
+        <w:trPr>
+          <w:trHeight w:val="1678"/>
+        </w:trPr>
+        <w:tc>
+          <w:tcPr>
+            <w:tcW w:w="2405" w:type="dxa"/>
+          </w:tcPr>
+          <w:p>
+            <w:r>
+              <w:t>Validation de la fonction</w:t>
+            </w:r>
+          </w:p>
+        </w:tc>
+        <w:tc>
+          <w:tcPr>
+            <w:tcW w:w="8051" w:type="dxa"/>
+            <w:gridSpan w:val="3"/>
+          </w:tcPr>
+          <w:p>
+            <w:r>
+              <w:rPr>
+                <w:b/>
+              </w:rPr>
+              <w:t>Nécessité</w:t>
+            </w:r>
+            <w:r>
+              <w:rPr>
+                <w:b/>
+              </w:rPr>
+              <w:t xml:space="preserve"> : </w:t>
+            </w:r>
+            <w:r>
+              <w:t xml:space="preserve">La fonction existe car il est nécessaire de </w:t>
+            </w:r>
+            <w:r>
+              <w:t>retirer de la base de données les aliquotes périmées grâce à un opérateur humain.</w:t>
+            </w:r>
+          </w:p>
+          <w:p/>
+          <w:p>
+            <w:r>
+              <w:rPr>
+                <w:b/>
+              </w:rPr>
+              <w:t xml:space="preserve">Possibilités de disparition/évolution : </w:t>
+            </w:r>
+            <w:r>
+              <w:t>La fonction pourrait être amené à disparaitre en cas</w:t>
+            </w:r>
+            <w:r>
+              <w:t xml:space="preserve"> de délétion automatique des éléments périmés.</w:t>
+            </w:r>
+          </w:p>
+          <w:p/>
+          <w:p>
+            <w:pPr>
+              <w:rPr>
+                <w:b/>
+              </w:rPr>
+            </w:pPr>
+            <w:r>
+              <w:rPr>
+                <w:b/>
+              </w:rPr>
+              <w:t>Diagnostic :</w:t>
+            </w:r>
+            <w:r>
+              <w:t xml:space="preserve">  La fonction FS</w:t>
+            </w:r>
+            <w:r>
+              <w:t>2</w:t>
+            </w:r>
+            <w:r>
+              <w:t xml:space="preserve"> est validé</w:t>
+            </w:r>
+            <w:r>
+              <w:t>.</w:t>
+            </w:r>
+          </w:p>
+          <w:p>
+            <w:r>
+              <w:t xml:space="preserve"> </w:t>
+            </w:r>
+          </w:p>
+        </w:tc>
+      </w:tr>
+      <w:tr>
+        <w:trPr>
+          <w:trHeight w:val="274"/>
+        </w:trPr>
+        <w:tc>
+          <w:tcPr>
+            <w:tcW w:w="2405" w:type="dxa"/>
+            <w:vMerge w:val="restart"/>
+          </w:tcPr>
+          <w:p>
+            <w:r>
+              <w:t>Caractérisation</w:t>
+            </w:r>
+          </w:p>
+        </w:tc>
+        <w:tc>
+          <w:tcPr>
+            <w:tcW w:w="2683" w:type="dxa"/>
+          </w:tcPr>
+          <w:p>
+            <w:pPr>
+              <w:rPr>
+                <w:b/>
+              </w:rPr>
+            </w:pPr>
+            <w:r>
+              <w:rPr>
+                <w:b/>
+              </w:rPr>
+              <w:t>Critère d’appréciation</w:t>
+            </w:r>
+          </w:p>
+        </w:tc>
+        <w:tc>
+          <w:tcPr>
+            <w:tcW w:w="2684" w:type="dxa"/>
+          </w:tcPr>
+          <w:p>
+            <w:pPr>
+              <w:rPr>
+                <w:b/>
+              </w:rPr>
+            </w:pPr>
+            <w:r>
+              <w:rPr>
+                <w:b/>
+              </w:rPr>
+              <w:t>Niveaux</w:t>
+            </w:r>
+          </w:p>
+        </w:tc>
+        <w:tc>
+          <w:tcPr>
+            <w:tcW w:w="2684" w:type="dxa"/>
+          </w:tcPr>
+          <w:p>
+            <w:pPr>
+              <w:rPr>
+                <w:b/>
+              </w:rPr>
+            </w:pPr>
+            <w:r>
+              <w:rPr>
+                <w:b/>
+              </w:rPr>
+              <w:t>Flexibilités</w:t>
+            </w:r>
+          </w:p>
+        </w:tc>
+      </w:tr>
+      <w:tr>
+        <w:trPr>
+          <w:trHeight w:val="643"/>
+        </w:trPr>
+        <w:tc>
+          <w:tcPr>
+            <w:tcW w:w="2405" w:type="dxa"/>
+            <w:vMerge/>
+          </w:tcPr>
+          <w:p/>
+        </w:tc>
+        <w:tc>
+          <w:tcPr>
+            <w:tcW w:w="2683" w:type="dxa"/>
+          </w:tcPr>
+          <w:p>
+            <w:r>
+              <w:t>Vitesse de réponse</w:t>
+            </w:r>
+          </w:p>
+        </w:tc>
+        <w:tc>
+          <w:tcPr>
+            <w:tcW w:w="2684" w:type="dxa"/>
+          </w:tcPr>
+          <w:p>
+            <w:r>
+              <w:t>&lt; 3s</w:t>
+            </w:r>
+          </w:p>
+        </w:tc>
+        <w:tc>
+          <w:tcPr>
+            <w:tcW w:w="2684" w:type="dxa"/>
+          </w:tcPr>
+          <w:p>
+            <w:r>
+              <w:t>F0</w:t>
+            </w:r>
+          </w:p>
+        </w:tc>
+      </w:tr>
+    </w:tbl>
+    <w:p/>
+    <w:tbl>
+      <w:tblPr>
+        <w:tblStyle w:val="Grilledutableau"/>
+        <w:tblW w:w="0" w:type="auto"/>
+        <w:tblLook w:val="04A0" w:firstRow="1" w:lastRow="0" w:firstColumn="1" w:lastColumn="0" w:noHBand="0" w:noVBand="1"/>
+      </w:tblPr>
+      <w:tblGrid>
+        <w:gridCol w:w="2405"/>
+        <w:gridCol w:w="2683"/>
+        <w:gridCol w:w="2684"/>
+        <w:gridCol w:w="2684"/>
+      </w:tblGrid>
+      <w:tr>
+        <w:tc>
+          <w:tcPr>
+            <w:tcW w:w="2405" w:type="dxa"/>
+          </w:tcPr>
+          <w:p>
+            <w:r>
+              <w:t>Référence</w:t>
+            </w:r>
+          </w:p>
+        </w:tc>
+        <w:tc>
+          <w:tcPr>
+            <w:tcW w:w="8051" w:type="dxa"/>
+            <w:gridSpan w:val="3"/>
+          </w:tcPr>
+          <w:p>
+            <w:r>
+              <w:t>FS</w:t>
+            </w:r>
+            <w:r>
+              <w:t>3</w:t>
+            </w:r>
+            <w:r>
+              <w:t xml:space="preserve"> - </w:t>
+            </w:r>
+            <w:r>
+              <w:t>Permettre à l’administrateur de consulter l’historique des retraits.</w:t>
+            </w:r>
+          </w:p>
+        </w:tc>
+      </w:tr>
+      <w:tr>
+        <w:tc>
+          <w:tcPr>
+            <w:tcW w:w="2405" w:type="dxa"/>
+          </w:tcPr>
+          <w:p>
+            <w:r>
+              <w:t>Besoin</w:t>
+            </w:r>
+          </w:p>
+        </w:tc>
+        <w:tc>
+          <w:tcPr>
+            <w:tcW w:w="8051" w:type="dxa"/>
+            <w:gridSpan w:val="3"/>
+          </w:tcPr>
+          <w:p>
+            <w:r>
+              <w:t>B1</w:t>
+            </w:r>
+          </w:p>
+        </w:tc>
+      </w:tr>
+      <w:tr>
+        <w:tc>
+          <w:tcPr>
+            <w:tcW w:w="2405" w:type="dxa"/>
+          </w:tcPr>
+          <w:p>
+            <w:r>
+              <w:t>Priorité</w:t>
+            </w:r>
+          </w:p>
+        </w:tc>
+        <w:tc>
+          <w:tcPr>
+            <w:tcW w:w="8051" w:type="dxa"/>
+            <w:gridSpan w:val="3"/>
+          </w:tcPr>
+          <w:p>
+            <w:r>
+              <w:t>0</w:t>
+            </w:r>
+          </w:p>
+        </w:tc>
+      </w:tr>
+      <w:tr>
+        <w:tc>
+          <w:tcPr>
+            <w:tcW w:w="2405" w:type="dxa"/>
+          </w:tcPr>
+          <w:p>
+            <w:r>
+              <w:t>Interacteur(s)</w:t>
+            </w:r>
+          </w:p>
+        </w:tc>
+        <w:tc>
+          <w:tcPr>
+            <w:tcW w:w="8051" w:type="dxa"/>
+            <w:gridSpan w:val="3"/>
+          </w:tcPr>
+          <w:p>
+            <w:r>
+              <w:t>Administrateur</w:t>
+            </w:r>
+          </w:p>
+        </w:tc>
+      </w:tr>
+      <w:tr>
+        <w:tc>
+          <w:tcPr>
+            <w:tcW w:w="2405" w:type="dxa"/>
+          </w:tcPr>
+          <w:p>
+            <w:r>
+              <w:t>Situation concernées</w:t>
+            </w:r>
+          </w:p>
+        </w:tc>
+        <w:tc>
+          <w:tcPr>
+            <w:tcW w:w="8051" w:type="dxa"/>
+            <w:gridSpan w:val="3"/>
+          </w:tcPr>
+          <w:p>
+            <w:r>
+              <w:t>Production</w:t>
+            </w:r>
+          </w:p>
+        </w:tc>
+      </w:tr>
+      <w:tr>
+        <w:trPr>
+          <w:trHeight w:val="100"/>
+        </w:trPr>
+        <w:tc>
+          <w:tcPr>
+            <w:tcW w:w="2405" w:type="dxa"/>
+          </w:tcPr>
+          <w:p>
+            <w:r>
+              <w:t>Objectif / Description</w:t>
+            </w:r>
+          </w:p>
+        </w:tc>
+        <w:tc>
+          <w:tcPr>
+            <w:tcW w:w="8051" w:type="dxa"/>
+            <w:gridSpan w:val="3"/>
+          </w:tcPr>
+          <w:p>
+            <w:r>
+              <w:t xml:space="preserve">Le service permet à un administrateur </w:t>
+            </w:r>
+            <w:r>
+              <w:t>de visualiser l’historique des retraits effectué dans le stock sur une période paramétrable.</w:t>
+            </w:r>
+            <w:r>
+              <w:t xml:space="preserve"> </w:t>
+            </w:r>
+          </w:p>
+        </w:tc>
+      </w:tr>
+      <w:tr>
+        <w:trPr>
+          <w:trHeight w:val="1678"/>
+        </w:trPr>
+        <w:tc>
+          <w:tcPr>
+            <w:tcW w:w="2405" w:type="dxa"/>
+          </w:tcPr>
+          <w:p>
+            <w:r>
+              <w:t>Validation de la fonction</w:t>
+            </w:r>
+          </w:p>
+        </w:tc>
+        <w:tc>
+          <w:tcPr>
+            <w:tcW w:w="8051" w:type="dxa"/>
+            <w:gridSpan w:val="3"/>
+          </w:tcPr>
+          <w:p>
+            <w:r>
+              <w:rPr>
+                <w:b/>
+              </w:rPr>
+              <w:t>Nécessité</w:t>
+            </w:r>
+            <w:r>
+              <w:rPr>
+                <w:b/>
+              </w:rPr>
+              <w:t xml:space="preserve"> : </w:t>
+            </w:r>
+            <w:r>
+              <w:t xml:space="preserve">La fonction existe car il est nécessaire </w:t>
+            </w:r>
+            <w:r>
+              <w:t>de visualiser l’historique des retraits effectué par les clients pour pouvoir les facturer.</w:t>
+            </w:r>
+          </w:p>
+          <w:p/>
+          <w:p/>
+          <w:p>
+            <w:pPr>
+              <w:rPr>
+                <w:b/>
+              </w:rPr>
+            </w:pPr>
+            <w:r>
+              <w:rPr>
+                <w:b/>
+              </w:rPr>
+              <w:t>Diagnostic :</w:t>
+            </w:r>
+            <w:r>
+              <w:t xml:space="preserve">  La fonction FS</w:t>
+            </w:r>
+            <w:r>
+              <w:t>3</w:t>
+            </w:r>
+            <w:r>
+              <w:t xml:space="preserve"> est validé</w:t>
+            </w:r>
+            <w:r>
+              <w:t>.</w:t>
+            </w:r>
+          </w:p>
+          <w:p>
+            <w:r>
+              <w:t xml:space="preserve"> </w:t>
+            </w:r>
+          </w:p>
+        </w:tc>
+      </w:tr>
+      <w:tr>
+        <w:trPr>
+          <w:trHeight w:val="274"/>
+        </w:trPr>
+        <w:tc>
+          <w:tcPr>
+            <w:tcW w:w="2405" w:type="dxa"/>
+            <w:vMerge w:val="restart"/>
+          </w:tcPr>
+          <w:p>
+            <w:r>
+              <w:t>Caractérisation</w:t>
+            </w:r>
+          </w:p>
+        </w:tc>
+        <w:tc>
+          <w:tcPr>
+            <w:tcW w:w="2683" w:type="dxa"/>
+          </w:tcPr>
+          <w:p>
+            <w:pPr>
+              <w:rPr>
+                <w:b/>
+              </w:rPr>
+            </w:pPr>
+            <w:r>
+              <w:rPr>
+                <w:b/>
+              </w:rPr>
+              <w:t>Critère d’appréciation</w:t>
+            </w:r>
+          </w:p>
+        </w:tc>
+        <w:tc>
+          <w:tcPr>
+            <w:tcW w:w="2684" w:type="dxa"/>
+          </w:tcPr>
+          <w:p>
+            <w:pPr>
+              <w:rPr>
+                <w:b/>
+              </w:rPr>
+            </w:pPr>
+            <w:r>
+              <w:rPr>
+                <w:b/>
+              </w:rPr>
+              <w:t>Niveaux</w:t>
+            </w:r>
+          </w:p>
+        </w:tc>
+        <w:tc>
+          <w:tcPr>
+            <w:tcW w:w="2684" w:type="dxa"/>
+          </w:tcPr>
+          <w:p>
+            <w:pPr>
+              <w:rPr>
+                <w:b/>
+              </w:rPr>
+            </w:pPr>
+            <w:r>
+              <w:rPr>
+                <w:b/>
+              </w:rPr>
+              <w:t>Flexibilités</w:t>
+            </w:r>
+          </w:p>
+        </w:tc>
+      </w:tr>
+      <w:tr>
+        <w:trPr>
+          <w:trHeight w:val="643"/>
+        </w:trPr>
+        <w:tc>
+          <w:tcPr>
+            <w:tcW w:w="2405" w:type="dxa"/>
+            <w:vMerge/>
+          </w:tcPr>
+          <w:p/>
+        </w:tc>
+        <w:tc>
+          <w:tcPr>
+            <w:tcW w:w="2683" w:type="dxa"/>
+          </w:tcPr>
+          <w:p>
+            <w:r>
+              <w:t>Vitesse de réponse</w:t>
+            </w:r>
+          </w:p>
+        </w:tc>
+        <w:tc>
+          <w:tcPr>
+            <w:tcW w:w="2684" w:type="dxa"/>
+          </w:tcPr>
+          <w:p>
+            <w:r>
+              <w:t>&lt; 3s</w:t>
+            </w:r>
+          </w:p>
+        </w:tc>
+        <w:tc>
+          <w:tcPr>
+            <w:tcW w:w="2684" w:type="dxa"/>
+          </w:tcPr>
+          <w:p>
+            <w:r>
+              <w:t>F0</w:t>
+            </w:r>
+          </w:p>
+        </w:tc>
+      </w:tr>
+    </w:tbl>
+    <w:p/>
+    <w:p>
+      <w:r>
+        <w:br w:type="page"/>
+      </w:r>
+    </w:p>
+    <w:tbl>
+      <w:tblPr>
+        <w:tblStyle w:val="Grilledutableau"/>
+        <w:tblW w:w="0" w:type="auto"/>
+        <w:tblLook w:val="04A0" w:firstRow="1" w:lastRow="0" w:firstColumn="1" w:lastColumn="0" w:noHBand="0" w:noVBand="1"/>
+      </w:tblPr>
+      <w:tblGrid>
+        <w:gridCol w:w="2405"/>
+        <w:gridCol w:w="2683"/>
+        <w:gridCol w:w="2684"/>
+        <w:gridCol w:w="2684"/>
+      </w:tblGrid>
+      <w:tr>
+        <w:tc>
+          <w:tcPr>
+            <w:tcW w:w="2405" w:type="dxa"/>
+          </w:tcPr>
+          <w:p>
+            <w:r>
+              <w:lastRenderedPageBreak/>
+              <w:t>Référence</w:t>
+            </w:r>
+          </w:p>
+        </w:tc>
+        <w:tc>
+          <w:tcPr>
+            <w:tcW w:w="8051" w:type="dxa"/>
+            <w:gridSpan w:val="3"/>
+          </w:tcPr>
+          <w:p>
+            <w:r>
+              <w:t>FS</w:t>
+            </w:r>
+            <w:r>
+              <w:t>4</w:t>
+            </w:r>
+            <w:r>
+              <w:t xml:space="preserve"> - Permettre à l’administrateur d’éditer un bilan trimestriel par équipe.</w:t>
+            </w:r>
+          </w:p>
+        </w:tc>
+      </w:tr>
+      <w:tr>
+        <w:tc>
+          <w:tcPr>
+            <w:tcW w:w="2405" w:type="dxa"/>
+          </w:tcPr>
+          <w:p>
+            <w:r>
+              <w:t>Besoin</w:t>
+            </w:r>
+          </w:p>
+        </w:tc>
+        <w:tc>
+          <w:tcPr>
+            <w:tcW w:w="8051" w:type="dxa"/>
+            <w:gridSpan w:val="3"/>
+          </w:tcPr>
+          <w:p>
+            <w:r>
+              <w:t>B1</w:t>
+            </w:r>
+          </w:p>
+        </w:tc>
+      </w:tr>
+      <w:tr>
+        <w:tc>
+          <w:tcPr>
+            <w:tcW w:w="2405" w:type="dxa"/>
+          </w:tcPr>
+          <w:p>
+            <w:r>
+              <w:t>Priorité</w:t>
+            </w:r>
+          </w:p>
+        </w:tc>
+        <w:tc>
+          <w:tcPr>
+            <w:tcW w:w="8051" w:type="dxa"/>
+            <w:gridSpan w:val="3"/>
+          </w:tcPr>
+          <w:p>
+            <w:r>
+              <w:t>0</w:t>
+            </w:r>
+          </w:p>
+        </w:tc>
+      </w:tr>
+      <w:tr>
+        <w:tc>
+          <w:tcPr>
+            <w:tcW w:w="2405" w:type="dxa"/>
+          </w:tcPr>
+          <w:p>
+            <w:r>
+              <w:t>Interacteur(s)</w:t>
+            </w:r>
+          </w:p>
+        </w:tc>
+        <w:tc>
+          <w:tcPr>
+            <w:tcW w:w="8051" w:type="dxa"/>
+            <w:gridSpan w:val="3"/>
+          </w:tcPr>
+          <w:p>
+            <w:r>
+              <w:t>Administrateur</w:t>
+            </w:r>
+          </w:p>
+        </w:tc>
+      </w:tr>
+      <w:tr>
+        <w:tc>
+          <w:tcPr>
+            <w:tcW w:w="2405" w:type="dxa"/>
+          </w:tcPr>
+          <w:p>
+            <w:r>
+              <w:t>Situation concernées</w:t>
+            </w:r>
+          </w:p>
+        </w:tc>
+        <w:tc>
+          <w:tcPr>
+            <w:tcW w:w="8051" w:type="dxa"/>
+            <w:gridSpan w:val="3"/>
+          </w:tcPr>
+          <w:p>
+            <w:r>
+              <w:t>Production</w:t>
+            </w:r>
+          </w:p>
+        </w:tc>
+      </w:tr>
+      <w:tr>
+        <w:trPr>
+          <w:trHeight w:val="100"/>
+        </w:trPr>
+        <w:tc>
+          <w:tcPr>
+            <w:tcW w:w="2405" w:type="dxa"/>
+          </w:tcPr>
+          <w:p>
+            <w:r>
+              <w:t>Objectif / Description</w:t>
+            </w:r>
+          </w:p>
+        </w:tc>
+        <w:tc>
+          <w:tcPr>
+            <w:tcW w:w="8051" w:type="dxa"/>
+            <w:gridSpan w:val="3"/>
+          </w:tcPr>
+          <w:p>
+            <w:r>
+              <w:t xml:space="preserve">Le service permet à un administrateur </w:t>
+            </w:r>
+            <w:r>
+              <w:t>d’éditer un bilan trimestriel par équipe où il pourra facturer les retraits ainsi que des frais supplémentaires liés aux pertes.</w:t>
+            </w:r>
+          </w:p>
+        </w:tc>
+      </w:tr>
+      <w:tr>
+        <w:trPr>
+          <w:trHeight w:val="1678"/>
+        </w:trPr>
+        <w:tc>
+          <w:tcPr>
+            <w:tcW w:w="2405" w:type="dxa"/>
+          </w:tcPr>
+          <w:p>
+            <w:r>
+              <w:t>Validation de la fonction</w:t>
+            </w:r>
+          </w:p>
+        </w:tc>
+        <w:tc>
+          <w:tcPr>
+            <w:tcW w:w="8051" w:type="dxa"/>
+            <w:gridSpan w:val="3"/>
+          </w:tcPr>
+          <w:p>
+            <w:r>
+              <w:rPr>
+                <w:b/>
+              </w:rPr>
+              <w:t>Nécessité</w:t>
+            </w:r>
+            <w:r>
+              <w:rPr>
+                <w:b/>
+              </w:rPr>
+              <w:t xml:space="preserve"> : </w:t>
+            </w:r>
+            <w:r>
+              <w:t xml:space="preserve">La fonction existe car il est nécessaire </w:t>
+            </w:r>
+            <w:r>
+              <w:t>d’éditer un bilan trimestriel pour l’archivage et la facturation.</w:t>
+            </w:r>
+          </w:p>
+          <w:p/>
+          <w:p>
+            <w:r>
+              <w:rPr>
+                <w:b/>
+              </w:rPr>
+              <w:t>Possibilités de disparition/évolution :</w:t>
+            </w:r>
+            <w:r>
+              <w:rPr>
+                <w:b/>
+              </w:rPr>
+              <w:t xml:space="preserve"> </w:t>
+            </w:r>
+            <w:r>
+              <w:t>La fonction pourrait être amené à disparaitre en cas de mise en place de bilan trimestriels automatique.</w:t>
+            </w:r>
+          </w:p>
+          <w:p/>
+          <w:p>
+            <w:pPr>
+              <w:rPr>
+                <w:b/>
+              </w:rPr>
+            </w:pPr>
+            <w:r>
+              <w:rPr>
+                <w:b/>
+              </w:rPr>
+              <w:t>Diagnostic :</w:t>
+            </w:r>
+            <w:r>
+              <w:t xml:space="preserve">  La fonction FS</w:t>
+            </w:r>
+            <w:r>
+              <w:t>4</w:t>
+            </w:r>
+            <w:r>
+              <w:t xml:space="preserve"> est validé</w:t>
+            </w:r>
+            <w:r>
+              <w:t>.</w:t>
+            </w:r>
+          </w:p>
+          <w:p>
+            <w:r>
+              <w:t xml:space="preserve"> </w:t>
+            </w:r>
+          </w:p>
+        </w:tc>
+      </w:tr>
+      <w:tr>
+        <w:trPr>
+          <w:trHeight w:val="274"/>
+        </w:trPr>
+        <w:tc>
+          <w:tcPr>
+            <w:tcW w:w="2405" w:type="dxa"/>
+            <w:vMerge w:val="restart"/>
+          </w:tcPr>
+          <w:p>
+            <w:r>
+              <w:t>Caractérisation</w:t>
+            </w:r>
+          </w:p>
+        </w:tc>
+        <w:tc>
+          <w:tcPr>
+            <w:tcW w:w="2683" w:type="dxa"/>
+          </w:tcPr>
+          <w:p>
+            <w:pPr>
+              <w:rPr>
+                <w:b/>
+              </w:rPr>
+            </w:pPr>
+            <w:r>
+              <w:rPr>
+                <w:b/>
+              </w:rPr>
+              <w:t>Critère d’appréciation</w:t>
+            </w:r>
+          </w:p>
+        </w:tc>
+        <w:tc>
+          <w:tcPr>
+            <w:tcW w:w="2684" w:type="dxa"/>
+          </w:tcPr>
+          <w:p>
+            <w:pPr>
+              <w:rPr>
+                <w:b/>
+              </w:rPr>
+            </w:pPr>
+            <w:r>
+              <w:rPr>
+                <w:b/>
+              </w:rPr>
+              <w:t>Niveaux</w:t>
+            </w:r>
+          </w:p>
+        </w:tc>
+        <w:tc>
+          <w:tcPr>
+            <w:tcW w:w="2684" w:type="dxa"/>
+          </w:tcPr>
+          <w:p>
+            <w:pPr>
+              <w:rPr>
+                <w:b/>
+              </w:rPr>
+            </w:pPr>
+            <w:r>
+              <w:rPr>
+                <w:b/>
+              </w:rPr>
+              <w:t>Flexibilités</w:t>
+            </w:r>
+          </w:p>
+        </w:tc>
+      </w:tr>
+      <w:tr>
+        <w:trPr>
+          <w:trHeight w:val="643"/>
+        </w:trPr>
+        <w:tc>
+          <w:tcPr>
+            <w:tcW w:w="2405" w:type="dxa"/>
+            <w:vMerge/>
+          </w:tcPr>
+          <w:p/>
+        </w:tc>
+        <w:tc>
+          <w:tcPr>
+            <w:tcW w:w="2683" w:type="dxa"/>
+          </w:tcPr>
+          <w:p>
+            <w:r>
+              <w:t>Vitesse de réponse</w:t>
+            </w:r>
+          </w:p>
+        </w:tc>
+        <w:tc>
+          <w:tcPr>
+            <w:tcW w:w="2684" w:type="dxa"/>
+          </w:tcPr>
+          <w:p>
+            <w:r>
+              <w:t>&lt; 3s</w:t>
+            </w:r>
+          </w:p>
+        </w:tc>
+        <w:tc>
+          <w:tcPr>
+            <w:tcW w:w="2684" w:type="dxa"/>
+          </w:tcPr>
+          <w:p>
+            <w:r>
+              <w:t>F</w:t>
+            </w:r>
+            <w:r>
+              <w:t>2</w:t>
+            </w:r>
+          </w:p>
+        </w:tc>
+      </w:tr>
+    </w:tbl>
+    <w:p/>
+    <w:tbl>
+      <w:tblPr>
+        <w:tblStyle w:val="Grilledutableau"/>
+        <w:tblW w:w="0" w:type="auto"/>
+        <w:tblLook w:val="04A0" w:firstRow="1" w:lastRow="0" w:firstColumn="1" w:lastColumn="0" w:noHBand="0" w:noVBand="1"/>
+      </w:tblPr>
+      <w:tblGrid>
+        <w:gridCol w:w="2405"/>
+        <w:gridCol w:w="2683"/>
+        <w:gridCol w:w="2684"/>
+        <w:gridCol w:w="2684"/>
+      </w:tblGrid>
+      <w:tr>
+        <w:tc>
+          <w:tcPr>
+            <w:tcW w:w="2405" w:type="dxa"/>
+          </w:tcPr>
+          <w:p>
+            <w:r>
+              <w:t>Référence</w:t>
+            </w:r>
+          </w:p>
+        </w:tc>
+        <w:tc>
+          <w:tcPr>
+            <w:tcW w:w="8051" w:type="dxa"/>
+            <w:gridSpan w:val="3"/>
+          </w:tcPr>
+          <w:p>
+            <w:r>
+              <w:t>FS</w:t>
+            </w:r>
+            <w:r>
+              <w:t>5</w:t>
+            </w:r>
+            <w:r>
+              <w:t xml:space="preserve"> - </w:t>
+            </w:r>
+            <w:r>
+              <w:t>Permettre à l’administrateur de configurer des alertes sur le nombre d’aliquotes restants dans le stock.</w:t>
+            </w:r>
+          </w:p>
+        </w:tc>
+      </w:tr>
+      <w:tr>
+        <w:tc>
+          <w:tcPr>
+            <w:tcW w:w="2405" w:type="dxa"/>
+          </w:tcPr>
+          <w:p>
+            <w:r>
+              <w:t>Besoin</w:t>
+            </w:r>
+          </w:p>
+        </w:tc>
+        <w:tc>
+          <w:tcPr>
+            <w:tcW w:w="8051" w:type="dxa"/>
+            <w:gridSpan w:val="3"/>
+          </w:tcPr>
+          <w:p>
+            <w:r>
+              <w:t>B1</w:t>
+            </w:r>
+          </w:p>
+        </w:tc>
+      </w:tr>
+      <w:tr>
+        <w:tc>
+          <w:tcPr>
+            <w:tcW w:w="2405" w:type="dxa"/>
+          </w:tcPr>
+          <w:p>
+            <w:r>
+              <w:t>Priorité</w:t>
+            </w:r>
+          </w:p>
+        </w:tc>
+        <w:tc>
+          <w:tcPr>
+            <w:tcW w:w="8051" w:type="dxa"/>
+            <w:gridSpan w:val="3"/>
+          </w:tcPr>
+          <w:p>
+            <w:r>
+              <w:t>0</w:t>
+            </w:r>
+          </w:p>
+        </w:tc>
+      </w:tr>
+      <w:tr>
+        <w:tc>
+          <w:tcPr>
+            <w:tcW w:w="2405" w:type="dxa"/>
+          </w:tcPr>
+          <w:p>
+            <w:r>
+              <w:t>Interacteur(s)</w:t>
+            </w:r>
+          </w:p>
+        </w:tc>
+        <w:tc>
+          <w:tcPr>
+            <w:tcW w:w="8051" w:type="dxa"/>
+            <w:gridSpan w:val="3"/>
+          </w:tcPr>
+          <w:p>
+            <w:r>
+              <w:t>Administrateur</w:t>
+            </w:r>
+          </w:p>
+        </w:tc>
+      </w:tr>
+      <w:tr>
+        <w:tc>
+          <w:tcPr>
+            <w:tcW w:w="2405" w:type="dxa"/>
+          </w:tcPr>
+          <w:p>
+            <w:r>
+              <w:t>Situation concernées</w:t>
+            </w:r>
+          </w:p>
+        </w:tc>
+        <w:tc>
+          <w:tcPr>
+            <w:tcW w:w="8051" w:type="dxa"/>
+            <w:gridSpan w:val="3"/>
+          </w:tcPr>
+          <w:p>
+            <w:r>
+              <w:t>Production</w:t>
+            </w:r>
+          </w:p>
+        </w:tc>
+      </w:tr>
+      <w:tr>
+        <w:trPr>
+          <w:trHeight w:val="100"/>
+        </w:trPr>
+        <w:tc>
+          <w:tcPr>
+            <w:tcW w:w="2405" w:type="dxa"/>
+          </w:tcPr>
+          <w:p>
+            <w:r>
+              <w:t>Objectif / Description</w:t>
+            </w:r>
+          </w:p>
+        </w:tc>
+        <w:tc>
+          <w:tcPr>
+            <w:tcW w:w="8051" w:type="dxa"/>
+            <w:gridSpan w:val="3"/>
+          </w:tcPr>
+          <w:p>
+            <w:r>
+              <w:t xml:space="preserve">Le service permet à un administrateur </w:t>
+            </w:r>
+            <w:r>
+              <w:t>de configurer</w:t>
+            </w:r>
+            <w:r>
+              <w:t xml:space="preserve"> des alertes sur le nombre d’aliquotes restants dans le stock.</w:t>
+            </w:r>
+          </w:p>
+        </w:tc>
+      </w:tr>
+      <w:tr>
+        <w:trPr>
+          <w:trHeight w:val="1678"/>
+        </w:trPr>
+        <w:tc>
+          <w:tcPr>
+            <w:tcW w:w="2405" w:type="dxa"/>
+          </w:tcPr>
+          <w:p>
+            <w:r>
+              <w:t>Validation de la fonction</w:t>
+            </w:r>
+          </w:p>
+        </w:tc>
+        <w:tc>
+          <w:tcPr>
+            <w:tcW w:w="8051" w:type="dxa"/>
+            <w:gridSpan w:val="3"/>
+          </w:tcPr>
+          <w:p>
+            <w:r>
+              <w:rPr>
+                <w:b/>
+              </w:rPr>
+              <w:t>Nécessité</w:t>
+            </w:r>
+            <w:r>
+              <w:rPr>
+                <w:b/>
+              </w:rPr>
+              <w:t xml:space="preserve"> : </w:t>
+            </w:r>
+            <w:r>
+              <w:t xml:space="preserve">La fonction existe car il est nécessaire </w:t>
+            </w:r>
+            <w:r>
+              <w:t>d’avoir un opérateur humain afin de remplir le stock d’aliquotes si celui-ci devient trop bas.</w:t>
+            </w:r>
+          </w:p>
+          <w:p/>
+          <w:p>
+            <w:pPr>
+              <w:rPr>
+                <w:b/>
+              </w:rPr>
+            </w:pPr>
+            <w:r>
+              <w:rPr>
+                <w:b/>
+              </w:rPr>
+              <w:t>Diagnostic :</w:t>
+            </w:r>
+            <w:r>
+              <w:t xml:space="preserve">  La fonction FS</w:t>
+            </w:r>
+            <w:r>
+              <w:t>5</w:t>
+            </w:r>
+            <w:r>
+              <w:t xml:space="preserve"> est validé</w:t>
+            </w:r>
+            <w:r>
+              <w:t>.</w:t>
+            </w:r>
+          </w:p>
+        </w:tc>
+      </w:tr>
+      <w:tr>
+        <w:trPr>
+          <w:trHeight w:val="274"/>
+        </w:trPr>
+        <w:tc>
+          <w:tcPr>
+            <w:tcW w:w="2405" w:type="dxa"/>
+            <w:vMerge w:val="restart"/>
+          </w:tcPr>
+          <w:p>
+            <w:r>
+              <w:t>Caractérisation</w:t>
+            </w:r>
+          </w:p>
+        </w:tc>
+        <w:tc>
+          <w:tcPr>
+            <w:tcW w:w="2683" w:type="dxa"/>
+          </w:tcPr>
+          <w:p>
+            <w:pPr>
+              <w:rPr>
+                <w:b/>
+              </w:rPr>
+            </w:pPr>
+            <w:r>
+              <w:rPr>
+                <w:b/>
+              </w:rPr>
+              <w:t>Critère d’appréciation</w:t>
+            </w:r>
+          </w:p>
+        </w:tc>
+        <w:tc>
+          <w:tcPr>
+            <w:tcW w:w="2684" w:type="dxa"/>
+          </w:tcPr>
+          <w:p>
+            <w:pPr>
+              <w:rPr>
+                <w:b/>
+              </w:rPr>
+            </w:pPr>
+            <w:r>
+              <w:rPr>
+                <w:b/>
+              </w:rPr>
+              <w:t>Niveaux</w:t>
+            </w:r>
+          </w:p>
+        </w:tc>
+        <w:tc>
+          <w:tcPr>
+            <w:tcW w:w="2684" w:type="dxa"/>
+          </w:tcPr>
+          <w:p>
+            <w:pPr>
+              <w:rPr>
+                <w:b/>
+              </w:rPr>
+            </w:pPr>
+            <w:r>
+              <w:rPr>
+                <w:b/>
+              </w:rPr>
+              <w:t>Flexibilités</w:t>
+            </w:r>
+          </w:p>
+        </w:tc>
+      </w:tr>
+      <w:tr>
+        <w:trPr>
+          <w:trHeight w:val="643"/>
+        </w:trPr>
+        <w:tc>
+          <w:tcPr>
+            <w:tcW w:w="2405" w:type="dxa"/>
+            <w:vMerge/>
+          </w:tcPr>
+          <w:p/>
+        </w:tc>
+        <w:tc>
+          <w:tcPr>
+            <w:tcW w:w="2683" w:type="dxa"/>
+          </w:tcPr>
+          <w:p>
+            <w:r>
+              <w:t>Vitesse de réponse</w:t>
+            </w:r>
+          </w:p>
+        </w:tc>
+        <w:tc>
+          <w:tcPr>
+            <w:tcW w:w="2684" w:type="dxa"/>
+          </w:tcPr>
+          <w:p>
+            <w:r>
+              <w:t>&lt; 3s</w:t>
+            </w:r>
+          </w:p>
+        </w:tc>
+        <w:tc>
+          <w:tcPr>
+            <w:tcW w:w="2684" w:type="dxa"/>
+          </w:tcPr>
+          <w:p>
+            <w:r>
+              <w:t>F0</w:t>
+            </w:r>
+          </w:p>
+        </w:tc>
+      </w:tr>
+    </w:tbl>
+    <w:p>
+      <w:r>
+        <w:br w:type="page"/>
+      </w:r>
+    </w:p>
+    <w:tbl>
+      <w:tblPr>
+        <w:tblStyle w:val="Grilledutableau"/>
+        <w:tblW w:w="0" w:type="auto"/>
+        <w:tblLook w:val="04A0" w:firstRow="1" w:lastRow="0" w:firstColumn="1" w:lastColumn="0" w:noHBand="0" w:noVBand="1"/>
+      </w:tblPr>
+      <w:tblGrid>
+        <w:gridCol w:w="2405"/>
+        <w:gridCol w:w="2683"/>
+        <w:gridCol w:w="2684"/>
+        <w:gridCol w:w="2684"/>
+      </w:tblGrid>
+      <w:tr>
+        <w:tc>
+          <w:tcPr>
+            <w:tcW w:w="2405" w:type="dxa"/>
+          </w:tcPr>
+          <w:p>
+            <w:r>
+              <w:lastRenderedPageBreak/>
+              <w:t>Référence</w:t>
+            </w:r>
+          </w:p>
+        </w:tc>
+        <w:tc>
+          <w:tcPr>
+            <w:tcW w:w="8051" w:type="dxa"/>
+            <w:gridSpan w:val="3"/>
+          </w:tcPr>
+          <w:p>
+            <w:r>
+              <w:t>FS</w:t>
+            </w:r>
+            <w:r>
+              <w:t>6</w:t>
+            </w:r>
+            <w:r>
+              <w:t xml:space="preserve"> - </w:t>
+            </w:r>
+            <w:r>
+              <w:t>Permettre la consultation des alertes concernant le stock d’aliquote</w:t>
+            </w:r>
+            <w:r>
+              <w:t>.</w:t>
+            </w:r>
+          </w:p>
+        </w:tc>
+      </w:tr>
+      <w:tr>
+        <w:tc>
+          <w:tcPr>
+            <w:tcW w:w="2405" w:type="dxa"/>
+          </w:tcPr>
+          <w:p>
+            <w:r>
+              <w:t>Besoin</w:t>
+            </w:r>
+          </w:p>
+        </w:tc>
+        <w:tc>
+          <w:tcPr>
+            <w:tcW w:w="8051" w:type="dxa"/>
+            <w:gridSpan w:val="3"/>
+          </w:tcPr>
+          <w:p>
+            <w:r>
+              <w:t>B1</w:t>
+            </w:r>
+          </w:p>
+        </w:tc>
+      </w:tr>
+      <w:tr>
+        <w:tc>
+          <w:tcPr>
+            <w:tcW w:w="2405" w:type="dxa"/>
+          </w:tcPr>
+          <w:p>
+            <w:r>
+              <w:t>Priorité</w:t>
+            </w:r>
+          </w:p>
+        </w:tc>
+        <w:tc>
+          <w:tcPr>
+            <w:tcW w:w="8051" w:type="dxa"/>
+            <w:gridSpan w:val="3"/>
+          </w:tcPr>
+          <w:p>
+            <w:r>
+              <w:t>0</w:t>
+            </w:r>
+          </w:p>
+        </w:tc>
+      </w:tr>
+      <w:tr>
+        <w:tc>
+          <w:tcPr>
+            <w:tcW w:w="2405" w:type="dxa"/>
+          </w:tcPr>
+          <w:p>
+            <w:r>
+              <w:t>Interacteur(s)</w:t>
+            </w:r>
+          </w:p>
+        </w:tc>
+        <w:tc>
+          <w:tcPr>
+            <w:tcW w:w="8051" w:type="dxa"/>
+            <w:gridSpan w:val="3"/>
+          </w:tcPr>
+          <w:p>
+            <w:r>
+              <w:t>Administrateur</w:t>
+            </w:r>
+          </w:p>
+        </w:tc>
+      </w:tr>
+      <w:tr>
+        <w:tc>
+          <w:tcPr>
+            <w:tcW w:w="2405" w:type="dxa"/>
+          </w:tcPr>
+          <w:p>
+            <w:r>
+              <w:t>Situation concernées</w:t>
+            </w:r>
+          </w:p>
+        </w:tc>
+        <w:tc>
+          <w:tcPr>
+            <w:tcW w:w="8051" w:type="dxa"/>
+            <w:gridSpan w:val="3"/>
+          </w:tcPr>
+          <w:p>
+            <w:r>
+              <w:t>Production</w:t>
+            </w:r>
+          </w:p>
+        </w:tc>
+      </w:tr>
+      <w:tr>
+        <w:trPr>
+          <w:trHeight w:val="100"/>
+        </w:trPr>
+        <w:tc>
+          <w:tcPr>
+            <w:tcW w:w="2405" w:type="dxa"/>
+          </w:tcPr>
+          <w:p>
+            <w:r>
+              <w:t>Objectif / Description</w:t>
+            </w:r>
+          </w:p>
+        </w:tc>
+        <w:tc>
+          <w:tcPr>
+            <w:tcW w:w="8051" w:type="dxa"/>
+            <w:gridSpan w:val="3"/>
+          </w:tcPr>
+          <w:p>
+            <w:r>
+              <w:t xml:space="preserve">Le service permet à un administrateur de visualiser </w:t>
+            </w:r>
+            <w:r>
+              <w:t>les alertes via un panneau d’alerte dans l’application.</w:t>
+            </w:r>
+            <w:r>
+              <w:t xml:space="preserve"> </w:t>
+            </w:r>
+          </w:p>
+        </w:tc>
+      </w:tr>
+      <w:tr>
+        <w:trPr>
+          <w:trHeight w:val="1678"/>
+        </w:trPr>
+        <w:tc>
+          <w:tcPr>
+            <w:tcW w:w="2405" w:type="dxa"/>
+          </w:tcPr>
+          <w:p>
+            <w:r>
+              <w:t>Validation de la fonction</w:t>
+            </w:r>
+          </w:p>
+        </w:tc>
+        <w:tc>
+          <w:tcPr>
+            <w:tcW w:w="8051" w:type="dxa"/>
+            <w:gridSpan w:val="3"/>
+          </w:tcPr>
+          <w:p>
+            <w:r>
+              <w:rPr>
+                <w:b/>
+              </w:rPr>
+              <w:t>Nécessité</w:t>
+            </w:r>
+            <w:r>
+              <w:rPr>
+                <w:b/>
+              </w:rPr>
+              <w:t xml:space="preserve"> : </w:t>
+            </w:r>
+            <w:r>
+              <w:t xml:space="preserve">La fonction existe car il est nécessaire </w:t>
+            </w:r>
+            <w:r>
+              <w:t>pour un administrateur de visualiser ce type d’alerte.</w:t>
+            </w:r>
+          </w:p>
+          <w:p/>
+          <w:p>
+            <w:pPr>
+              <w:rPr>
+                <w:b/>
+              </w:rPr>
+            </w:pPr>
+            <w:r>
+              <w:rPr>
+                <w:b/>
+              </w:rPr>
+              <w:t>Diagnostic :</w:t>
+            </w:r>
+            <w:r>
+              <w:t xml:space="preserve">  La fonction FS</w:t>
+            </w:r>
+            <w:r>
+              <w:t>6</w:t>
+            </w:r>
+            <w:r>
+              <w:t xml:space="preserve"> est validé</w:t>
+            </w:r>
+            <w:r>
+              <w:t>.</w:t>
+            </w:r>
+          </w:p>
+          <w:p>
+            <w:r>
+              <w:t xml:space="preserve"> </w:t>
+            </w:r>
+          </w:p>
+        </w:tc>
+      </w:tr>
+      <w:tr>
+        <w:trPr>
+          <w:trHeight w:val="274"/>
+        </w:trPr>
+        <w:tc>
+          <w:tcPr>
+            <w:tcW w:w="2405" w:type="dxa"/>
+            <w:vMerge w:val="restart"/>
+          </w:tcPr>
+          <w:p>
+            <w:r>
+              <w:t>Caractérisation</w:t>
+            </w:r>
+          </w:p>
+        </w:tc>
+        <w:tc>
+          <w:tcPr>
+            <w:tcW w:w="2683" w:type="dxa"/>
+          </w:tcPr>
+          <w:p>
+            <w:pPr>
+              <w:rPr>
+                <w:b/>
+              </w:rPr>
+            </w:pPr>
+            <w:r>
+              <w:rPr>
+                <w:b/>
+              </w:rPr>
+              <w:t>Critère d’appréciation</w:t>
+            </w:r>
+          </w:p>
+        </w:tc>
+        <w:tc>
+          <w:tcPr>
+            <w:tcW w:w="2684" w:type="dxa"/>
+          </w:tcPr>
+          <w:p>
+            <w:pPr>
+              <w:rPr>
+                <w:b/>
+              </w:rPr>
+            </w:pPr>
+            <w:r>
+              <w:rPr>
+                <w:b/>
+              </w:rPr>
+              <w:t>Niveaux</w:t>
+            </w:r>
+          </w:p>
+        </w:tc>
+        <w:tc>
+          <w:tcPr>
+            <w:tcW w:w="2684" w:type="dxa"/>
+          </w:tcPr>
+          <w:p>
+            <w:pPr>
+              <w:rPr>
+                <w:b/>
+              </w:rPr>
+            </w:pPr>
+            <w:r>
+              <w:rPr>
+                <w:b/>
+              </w:rPr>
+              <w:t>Flexibilités</w:t>
+            </w:r>
+          </w:p>
+        </w:tc>
+      </w:tr>
+      <w:tr>
+        <w:trPr>
+          <w:trHeight w:val="643"/>
+        </w:trPr>
+        <w:tc>
+          <w:tcPr>
+            <w:tcW w:w="2405" w:type="dxa"/>
+            <w:vMerge/>
+          </w:tcPr>
+          <w:p/>
+        </w:tc>
+        <w:tc>
+          <w:tcPr>
+            <w:tcW w:w="2683" w:type="dxa"/>
+          </w:tcPr>
+          <w:p>
+            <w:r>
+              <w:t>Vitesse de réponse</w:t>
+            </w:r>
+          </w:p>
+        </w:tc>
+        <w:tc>
+          <w:tcPr>
+            <w:tcW w:w="2684" w:type="dxa"/>
+          </w:tcPr>
+          <w:p>
+            <w:r>
+              <w:t>&lt; 3s</w:t>
+            </w:r>
+          </w:p>
+        </w:tc>
+        <w:tc>
+          <w:tcPr>
+            <w:tcW w:w="2684" w:type="dxa"/>
+          </w:tcPr>
+          <w:p>
+            <w:r>
+              <w:t>F0</w:t>
+            </w:r>
+          </w:p>
+        </w:tc>
+      </w:tr>
+    </w:tbl>
+    <w:p/>
+    <w:tbl>
+      <w:tblPr>
+        <w:tblStyle w:val="Grilledutableau"/>
+        <w:tblW w:w="0" w:type="auto"/>
+        <w:tblLook w:val="04A0" w:firstRow="1" w:lastRow="0" w:firstColumn="1" w:lastColumn="0" w:noHBand="0" w:noVBand="1"/>
+      </w:tblPr>
+      <w:tblGrid>
+        <w:gridCol w:w="2405"/>
+        <w:gridCol w:w="2683"/>
+        <w:gridCol w:w="2684"/>
+        <w:gridCol w:w="2684"/>
+      </w:tblGrid>
+      <w:tr>
+        <w:tc>
+          <w:tcPr>
+            <w:tcW w:w="2405" w:type="dxa"/>
+          </w:tcPr>
+          <w:p>
+            <w:r>
+              <w:t>Référence</w:t>
+            </w:r>
+          </w:p>
+        </w:tc>
+        <w:tc>
+          <w:tcPr>
+            <w:tcW w:w="8051" w:type="dxa"/>
+            <w:gridSpan w:val="3"/>
+          </w:tcPr>
+          <w:p>
+            <w:r>
+              <w:t>FS</w:t>
+            </w:r>
+            <w:r>
+              <w:t>7</w:t>
+            </w:r>
+            <w:r>
+              <w:t xml:space="preserve"> - </w:t>
+            </w:r>
+            <w:r>
+              <w:t>Permettre l’envoi par mail des alertes à un administrateur</w:t>
+            </w:r>
+            <w:r>
+              <w:t>.</w:t>
+            </w:r>
+          </w:p>
+        </w:tc>
+      </w:tr>
+      <w:tr>
+        <w:tc>
+          <w:tcPr>
+            <w:tcW w:w="2405" w:type="dxa"/>
+          </w:tcPr>
+          <w:p>
+            <w:r>
+              <w:t>Besoin</w:t>
+            </w:r>
+          </w:p>
+        </w:tc>
+        <w:tc>
+          <w:tcPr>
+            <w:tcW w:w="8051" w:type="dxa"/>
+            <w:gridSpan w:val="3"/>
+          </w:tcPr>
+          <w:p>
+            <w:r>
+              <w:t>B1</w:t>
+            </w:r>
+          </w:p>
+        </w:tc>
+      </w:tr>
+      <w:tr>
+        <w:tc>
+          <w:tcPr>
+            <w:tcW w:w="2405" w:type="dxa"/>
+          </w:tcPr>
+          <w:p>
+            <w:r>
+              <w:t>Priorité</w:t>
+            </w:r>
+          </w:p>
+        </w:tc>
+        <w:tc>
+          <w:tcPr>
+            <w:tcW w:w="8051" w:type="dxa"/>
+            <w:gridSpan w:val="3"/>
+          </w:tcPr>
+          <w:p>
+            <w:r>
+              <w:t>1</w:t>
+            </w:r>
+          </w:p>
+        </w:tc>
+      </w:tr>
+      <w:tr>
+        <w:tc>
+          <w:tcPr>
+            <w:tcW w:w="2405" w:type="dxa"/>
+          </w:tcPr>
+          <w:p>
+            <w:r>
+              <w:t>Interacteur(s)</w:t>
+            </w:r>
+          </w:p>
+        </w:tc>
+        <w:tc>
+          <w:tcPr>
+            <w:tcW w:w="8051" w:type="dxa"/>
+            <w:gridSpan w:val="3"/>
+          </w:tcPr>
+          <w:p>
+            <w:r>
+              <w:t>Administrateur</w:t>
+            </w:r>
+          </w:p>
+        </w:tc>
+      </w:tr>
+      <w:tr>
+        <w:tc>
+          <w:tcPr>
+            <w:tcW w:w="2405" w:type="dxa"/>
+          </w:tcPr>
+          <w:p>
+            <w:r>
+              <w:t>Situation concernées</w:t>
+            </w:r>
+          </w:p>
+        </w:tc>
+        <w:tc>
+          <w:tcPr>
+            <w:tcW w:w="8051" w:type="dxa"/>
+            <w:gridSpan w:val="3"/>
+          </w:tcPr>
+          <w:p>
+            <w:r>
+              <w:t>Production</w:t>
+            </w:r>
+          </w:p>
+        </w:tc>
+      </w:tr>
+      <w:tr>
+        <w:trPr>
+          <w:trHeight w:val="100"/>
+        </w:trPr>
+        <w:tc>
+          <w:tcPr>
+            <w:tcW w:w="2405" w:type="dxa"/>
+          </w:tcPr>
+          <w:p>
+            <w:r>
+              <w:t>Objectif / Description</w:t>
+            </w:r>
+          </w:p>
+        </w:tc>
+        <w:tc>
+          <w:tcPr>
+            <w:tcW w:w="8051" w:type="dxa"/>
+            <w:gridSpan w:val="3"/>
+          </w:tcPr>
+          <w:p>
+            <w:r>
+              <w:t>Le service permet</w:t>
+            </w:r>
+            <w:r>
+              <w:t xml:space="preserve"> au système d’envoyer </w:t>
+            </w:r>
+            <w:r>
+              <w:t>une alerte par mail aux administrateurs.</w:t>
+            </w:r>
+          </w:p>
+        </w:tc>
+      </w:tr>
+      <w:tr>
+        <w:trPr>
+          <w:trHeight w:val="1678"/>
+        </w:trPr>
+        <w:tc>
+          <w:tcPr>
+            <w:tcW w:w="2405" w:type="dxa"/>
+          </w:tcPr>
+          <w:p>
+            <w:r>
+              <w:t>Validation de la fonction</w:t>
+            </w:r>
+          </w:p>
+        </w:tc>
+        <w:tc>
+          <w:tcPr>
+            <w:tcW w:w="8051" w:type="dxa"/>
+            <w:gridSpan w:val="3"/>
+          </w:tcPr>
+          <w:p>
+            <w:r>
+              <w:rPr>
+                <w:b/>
+              </w:rPr>
+              <w:t>Nécessité</w:t>
+            </w:r>
+            <w:r>
+              <w:rPr>
+                <w:b/>
+              </w:rPr>
+              <w:t xml:space="preserve"> : </w:t>
+            </w:r>
+            <w:r>
+              <w:t>La fonction existe car</w:t>
+            </w:r>
+            <w:r>
+              <w:t xml:space="preserve"> il peut être intéressant d’envoyer un mail d’alerte à l’administrateur sans qu’il n’ait besoin de se connecter à l’application. </w:t>
+            </w:r>
+          </w:p>
+          <w:p/>
+          <w:p/>
+          <w:p>
+            <w:pPr>
+              <w:rPr>
+                <w:b/>
+              </w:rPr>
+            </w:pPr>
+            <w:r>
+              <w:rPr>
+                <w:b/>
+              </w:rPr>
+              <w:t>Diagnostic :</w:t>
+            </w:r>
+            <w:r>
+              <w:t xml:space="preserve">  La fonction FS</w:t>
+            </w:r>
+            <w:r>
+              <w:t>7</w:t>
+            </w:r>
+            <w:r>
+              <w:t xml:space="preserve"> est validé</w:t>
+            </w:r>
+            <w:r>
+              <w:t>.</w:t>
+            </w:r>
+          </w:p>
+          <w:p>
+            <w:r>
+              <w:t xml:space="preserve"> </w:t>
+            </w:r>
+          </w:p>
+        </w:tc>
+      </w:tr>
+      <w:tr>
+        <w:trPr>
+          <w:trHeight w:val="274"/>
+        </w:trPr>
+        <w:tc>
+          <w:tcPr>
+            <w:tcW w:w="2405" w:type="dxa"/>
+            <w:vMerge w:val="restart"/>
+          </w:tcPr>
+          <w:p>
+            <w:r>
+              <w:t>Caractérisation</w:t>
+            </w:r>
+          </w:p>
+        </w:tc>
+        <w:tc>
+          <w:tcPr>
+            <w:tcW w:w="2683" w:type="dxa"/>
+          </w:tcPr>
+          <w:p>
+            <w:pPr>
+              <w:rPr>
+                <w:b/>
+              </w:rPr>
+            </w:pPr>
+            <w:r>
+              <w:rPr>
+                <w:b/>
+              </w:rPr>
+              <w:t>Critère d’appréciation</w:t>
+            </w:r>
+          </w:p>
+        </w:tc>
+        <w:tc>
+          <w:tcPr>
+            <w:tcW w:w="2684" w:type="dxa"/>
+          </w:tcPr>
+          <w:p>
+            <w:pPr>
+              <w:rPr>
+                <w:b/>
+              </w:rPr>
+            </w:pPr>
+            <w:r>
+              <w:rPr>
+                <w:b/>
+              </w:rPr>
+              <w:t>Niveaux</w:t>
+            </w:r>
+          </w:p>
+        </w:tc>
+        <w:tc>
+          <w:tcPr>
+            <w:tcW w:w="2684" w:type="dxa"/>
+          </w:tcPr>
+          <w:p>
+            <w:pPr>
+              <w:rPr>
+                <w:b/>
+              </w:rPr>
+            </w:pPr>
+            <w:r>
+              <w:rPr>
+                <w:b/>
+              </w:rPr>
+              <w:t>Flexibilités</w:t>
+            </w:r>
+          </w:p>
+        </w:tc>
+      </w:tr>
+      <w:tr>
+        <w:trPr>
+          <w:trHeight w:val="643"/>
+        </w:trPr>
+        <w:tc>
+          <w:tcPr>
+            <w:tcW w:w="2405" w:type="dxa"/>
+            <w:vMerge/>
+          </w:tcPr>
+          <w:p/>
+        </w:tc>
+        <w:tc>
+          <w:tcPr>
+            <w:tcW w:w="2683" w:type="dxa"/>
+          </w:tcPr>
+          <w:p>
+            <w:r>
+              <w:t>Vitesse de réponse</w:t>
+            </w:r>
+          </w:p>
+        </w:tc>
+        <w:tc>
+          <w:tcPr>
+            <w:tcW w:w="2684" w:type="dxa"/>
+          </w:tcPr>
+          <w:p>
+            <w:r>
+              <w:t>&lt; 3s</w:t>
+            </w:r>
+          </w:p>
+        </w:tc>
+        <w:tc>
+          <w:tcPr>
+            <w:tcW w:w="2684" w:type="dxa"/>
+          </w:tcPr>
+          <w:p>
+            <w:r>
+              <w:t>F0</w:t>
+            </w:r>
+          </w:p>
+        </w:tc>
+      </w:tr>
+    </w:tbl>
+    <w:p/>
+    <w:p>
+      <w:r>
+        <w:br w:type="page"/>
+      </w:r>
+    </w:p>
+    <w:tbl>
+      <w:tblPr>
+        <w:tblStyle w:val="Grilledutableau"/>
+        <w:tblW w:w="0" w:type="auto"/>
+        <w:tblLook w:val="04A0" w:firstRow="1" w:lastRow="0" w:firstColumn="1" w:lastColumn="0" w:noHBand="0" w:noVBand="1"/>
+      </w:tblPr>
+      <w:tblGrid>
+        <w:gridCol w:w="2405"/>
+        <w:gridCol w:w="2683"/>
+        <w:gridCol w:w="2684"/>
+        <w:gridCol w:w="2684"/>
+      </w:tblGrid>
+      <w:tr>
+        <w:tc>
+          <w:tcPr>
+            <w:tcW w:w="2405" w:type="dxa"/>
+          </w:tcPr>
+          <w:p>
+            <w:r>
+              <w:lastRenderedPageBreak/>
+              <w:t>Référence</w:t>
+            </w:r>
+          </w:p>
+        </w:tc>
+        <w:tc>
+          <w:tcPr>
+            <w:tcW w:w="8051" w:type="dxa"/>
+            <w:gridSpan w:val="3"/>
+          </w:tcPr>
+          <w:p>
+            <w:r>
+              <w:t>FS8 - Permettre l’exports de l’historique des retraits au format CSV.</w:t>
+            </w:r>
+          </w:p>
+        </w:tc>
+      </w:tr>
+      <w:tr>
+        <w:tc>
+          <w:tcPr>
+            <w:tcW w:w="2405" w:type="dxa"/>
+          </w:tcPr>
+          <w:p>
+            <w:r>
+              <w:t>Besoin</w:t>
+            </w:r>
+          </w:p>
+        </w:tc>
+        <w:tc>
+          <w:tcPr>
+            <w:tcW w:w="8051" w:type="dxa"/>
+            <w:gridSpan w:val="3"/>
+          </w:tcPr>
+          <w:p>
+            <w:r>
+              <w:t>B1</w:t>
+            </w:r>
+          </w:p>
+        </w:tc>
+      </w:tr>
+      <w:tr>
+        <w:tc>
+          <w:tcPr>
+            <w:tcW w:w="2405" w:type="dxa"/>
+          </w:tcPr>
+          <w:p>
+            <w:r>
+              <w:t>Priorité</w:t>
+            </w:r>
+          </w:p>
+        </w:tc>
+        <w:tc>
+          <w:tcPr>
+            <w:tcW w:w="8051" w:type="dxa"/>
+            <w:gridSpan w:val="3"/>
+          </w:tcPr>
+          <w:p>
+            <w:r>
+              <w:t>1</w:t>
+            </w:r>
+          </w:p>
+        </w:tc>
+      </w:tr>
+      <w:tr>
+        <w:tc>
+          <w:tcPr>
+            <w:tcW w:w="2405" w:type="dxa"/>
+          </w:tcPr>
+          <w:p>
+            <w:r>
+              <w:t>Interacteur(s)</w:t>
+            </w:r>
+          </w:p>
+        </w:tc>
+        <w:tc>
+          <w:tcPr>
+            <w:tcW w:w="8051" w:type="dxa"/>
+            <w:gridSpan w:val="3"/>
+          </w:tcPr>
+          <w:p>
+            <w:r>
+              <w:t>Administrateur</w:t>
+            </w:r>
+          </w:p>
+        </w:tc>
+      </w:tr>
+      <w:tr>
+        <w:tc>
+          <w:tcPr>
+            <w:tcW w:w="2405" w:type="dxa"/>
+          </w:tcPr>
+          <w:p>
+            <w:r>
+              <w:t>Situation concernées</w:t>
+            </w:r>
+          </w:p>
+        </w:tc>
+        <w:tc>
+          <w:tcPr>
+            <w:tcW w:w="8051" w:type="dxa"/>
+            <w:gridSpan w:val="3"/>
+          </w:tcPr>
+          <w:p>
+            <w:r>
+              <w:t>Production</w:t>
+            </w:r>
+          </w:p>
+        </w:tc>
+      </w:tr>
+      <w:tr>
+        <w:trPr>
+          <w:trHeight w:val="100"/>
+        </w:trPr>
+        <w:tc>
+          <w:tcPr>
+            <w:tcW w:w="2405" w:type="dxa"/>
+          </w:tcPr>
+          <w:p>
+            <w:r>
+              <w:t>Objectif / Description</w:t>
+            </w:r>
+          </w:p>
+        </w:tc>
+        <w:tc>
+          <w:tcPr>
+            <w:tcW w:w="8051" w:type="dxa"/>
+            <w:gridSpan w:val="3"/>
+          </w:tcPr>
+          <w:p>
+            <w:r>
+              <w:t xml:space="preserve">Le service permet à un administrateur </w:t>
+            </w:r>
+            <w:r>
+              <w:t>d’exporter les données des historiques de retraits au format CSV.</w:t>
+            </w:r>
+          </w:p>
+        </w:tc>
+      </w:tr>
+      <w:tr>
+        <w:trPr>
+          <w:trHeight w:val="1678"/>
+        </w:trPr>
+        <w:tc>
+          <w:tcPr>
+            <w:tcW w:w="2405" w:type="dxa"/>
+          </w:tcPr>
+          <w:p>
+            <w:r>
+              <w:t>Validation de la fonction</w:t>
+            </w:r>
+          </w:p>
+        </w:tc>
+        <w:tc>
+          <w:tcPr>
+            <w:tcW w:w="8051" w:type="dxa"/>
+            <w:gridSpan w:val="3"/>
+          </w:tcPr>
+          <w:p>
+            <w:r>
+              <w:rPr>
+                <w:b/>
+              </w:rPr>
+              <w:t>Nécessité</w:t>
+            </w:r>
+            <w:r>
+              <w:rPr>
+                <w:b/>
+              </w:rPr>
+              <w:t xml:space="preserve"> : </w:t>
+            </w:r>
+            <w:r>
+              <w:t xml:space="preserve">La fonction existe </w:t>
+            </w:r>
+            <w:r>
+              <w:t>car l’administrateur veux pourvoir archiver et / ou envoyer les données.</w:t>
+            </w:r>
+          </w:p>
+          <w:p/>
+          <w:p>
+            <w:r>
+              <w:rPr>
+                <w:b/>
+              </w:rPr>
+              <w:t>Possibilités de disparition/évolution :</w:t>
+            </w:r>
+            <w:r>
+              <w:rPr>
+                <w:b/>
+              </w:rPr>
+              <w:t xml:space="preserve"> </w:t>
+            </w:r>
+            <w:r>
+              <w:t>Le format CSV peut devenir obsolète au fil du temps, il peut être intéressant de pouvoir exporter les données dans d’autres formats.</w:t>
+            </w:r>
+          </w:p>
+          <w:p/>
+          <w:p>
+            <w:pPr>
+              <w:rPr>
+                <w:b/>
+              </w:rPr>
+            </w:pPr>
+            <w:r>
+              <w:rPr>
+                <w:b/>
+              </w:rPr>
+              <w:t>Diagnostic :</w:t>
+            </w:r>
+            <w:r>
+              <w:t xml:space="preserve">  La fonction FS</w:t>
+            </w:r>
+            <w:r>
+              <w:t>8</w:t>
+            </w:r>
+            <w:r>
+              <w:t xml:space="preserve"> est validé</w:t>
+            </w:r>
+            <w:r>
+              <w:t>.</w:t>
+            </w:r>
+          </w:p>
+          <w:p>
+            <w:r>
+              <w:t xml:space="preserve"> </w:t>
+            </w:r>
+          </w:p>
+        </w:tc>
+      </w:tr>
+      <w:tr>
+        <w:trPr>
+          <w:trHeight w:val="274"/>
+        </w:trPr>
+        <w:tc>
+          <w:tcPr>
+            <w:tcW w:w="2405" w:type="dxa"/>
+            <w:vMerge w:val="restart"/>
+          </w:tcPr>
+          <w:p>
+            <w:r>
+              <w:t>Caractérisation</w:t>
+            </w:r>
+          </w:p>
+        </w:tc>
+        <w:tc>
+          <w:tcPr>
+            <w:tcW w:w="2683" w:type="dxa"/>
+          </w:tcPr>
+          <w:p>
+            <w:pPr>
+              <w:rPr>
+                <w:b/>
+              </w:rPr>
+            </w:pPr>
+            <w:r>
+              <w:rPr>
+                <w:b/>
+              </w:rPr>
+              <w:t>Critère d’appréciation</w:t>
+            </w:r>
+          </w:p>
+        </w:tc>
+        <w:tc>
+          <w:tcPr>
+            <w:tcW w:w="2684" w:type="dxa"/>
+          </w:tcPr>
+          <w:p>
+            <w:pPr>
+              <w:rPr>
+                <w:b/>
+              </w:rPr>
+            </w:pPr>
+            <w:r>
+              <w:rPr>
+                <w:b/>
+              </w:rPr>
+              <w:t>Niveaux</w:t>
+            </w:r>
+          </w:p>
+        </w:tc>
+        <w:tc>
+          <w:tcPr>
+            <w:tcW w:w="2684" w:type="dxa"/>
+          </w:tcPr>
+          <w:p>
+            <w:pPr>
+              <w:rPr>
+                <w:b/>
+              </w:rPr>
+            </w:pPr>
+            <w:r>
+              <w:rPr>
+                <w:b/>
+              </w:rPr>
+              <w:t>Flexibilités</w:t>
+            </w:r>
+          </w:p>
+        </w:tc>
+      </w:tr>
+      <w:tr>
+        <w:trPr>
+          <w:trHeight w:val="643"/>
+        </w:trPr>
+        <w:tc>
+          <w:tcPr>
+            <w:tcW w:w="2405" w:type="dxa"/>
+            <w:vMerge/>
+          </w:tcPr>
+          <w:p/>
+        </w:tc>
+        <w:tc>
+          <w:tcPr>
+            <w:tcW w:w="2683" w:type="dxa"/>
+          </w:tcPr>
+          <w:p>
+            <w:r>
+              <w:t>Vitesse de réponse</w:t>
+            </w:r>
+          </w:p>
+        </w:tc>
+        <w:tc>
+          <w:tcPr>
+            <w:tcW w:w="2684" w:type="dxa"/>
+          </w:tcPr>
+          <w:p>
+            <w:r>
+              <w:t>&lt; 3s</w:t>
+            </w:r>
+          </w:p>
+        </w:tc>
+        <w:tc>
+          <w:tcPr>
+            <w:tcW w:w="2684" w:type="dxa"/>
+          </w:tcPr>
+          <w:p>
+            <w:r>
+              <w:t>F0</w:t>
+            </w:r>
+          </w:p>
+        </w:tc>
+      </w:tr>
+    </w:tbl>
+    <w:p/>
+    <w:tbl>
+      <w:tblPr>
+        <w:tblStyle w:val="Grilledutableau"/>
+        <w:tblW w:w="0" w:type="auto"/>
+        <w:tblLook w:val="04A0" w:firstRow="1" w:lastRow="0" w:firstColumn="1" w:lastColumn="0" w:noHBand="0" w:noVBand="1"/>
+      </w:tblPr>
+      <w:tblGrid>
+        <w:gridCol w:w="2405"/>
+        <w:gridCol w:w="2683"/>
+        <w:gridCol w:w="2684"/>
+        <w:gridCol w:w="2684"/>
+      </w:tblGrid>
+      <w:tr>
+        <w:tc>
+          <w:tcPr>
+            <w:tcW w:w="2405" w:type="dxa"/>
+          </w:tcPr>
+          <w:p>
+            <w:r>
+              <w:t>Référence</w:t>
+            </w:r>
+          </w:p>
+        </w:tc>
+        <w:tc>
+          <w:tcPr>
+            <w:tcW w:w="8051" w:type="dxa"/>
+            <w:gridSpan w:val="3"/>
+          </w:tcPr>
+          <w:p>
+            <w:r>
+              <w:t>FS9 - Permettre l’export des bilan trimestriels au formats CSV.</w:t>
+            </w:r>
+          </w:p>
+        </w:tc>
+      </w:tr>
+      <w:tr>
+        <w:tc>
+          <w:tcPr>
+            <w:tcW w:w="2405" w:type="dxa"/>
+          </w:tcPr>
+          <w:p>
+            <w:r>
+              <w:t>Besoin</w:t>
+            </w:r>
+          </w:p>
+        </w:tc>
+        <w:tc>
+          <w:tcPr>
+            <w:tcW w:w="8051" w:type="dxa"/>
+            <w:gridSpan w:val="3"/>
+          </w:tcPr>
+          <w:p>
+            <w:r>
+              <w:t>B1</w:t>
+            </w:r>
+          </w:p>
+        </w:tc>
+      </w:tr>
+      <w:tr>
+        <w:tc>
+          <w:tcPr>
+            <w:tcW w:w="2405" w:type="dxa"/>
+          </w:tcPr>
+          <w:p>
+            <w:r>
+              <w:t>Priorité</w:t>
+            </w:r>
+          </w:p>
+        </w:tc>
+        <w:tc>
+          <w:tcPr>
+            <w:tcW w:w="8051" w:type="dxa"/>
+            <w:gridSpan w:val="3"/>
+          </w:tcPr>
+          <w:p>
+            <w:r>
+              <w:t>1</w:t>
+            </w:r>
+          </w:p>
+        </w:tc>
+      </w:tr>
+      <w:tr>
+        <w:tc>
+          <w:tcPr>
+            <w:tcW w:w="2405" w:type="dxa"/>
+          </w:tcPr>
+          <w:p>
+            <w:r>
+              <w:t>Interacteur(s)</w:t>
+            </w:r>
+          </w:p>
+        </w:tc>
+        <w:tc>
+          <w:tcPr>
+            <w:tcW w:w="8051" w:type="dxa"/>
+            <w:gridSpan w:val="3"/>
+          </w:tcPr>
+          <w:p>
+            <w:r>
+              <w:t>Administrateur</w:t>
+            </w:r>
+          </w:p>
+        </w:tc>
+      </w:tr>
+      <w:tr>
+        <w:tc>
+          <w:tcPr>
+            <w:tcW w:w="2405" w:type="dxa"/>
+          </w:tcPr>
+          <w:p>
+            <w:r>
+              <w:t>Situation concernées</w:t>
+            </w:r>
+          </w:p>
+        </w:tc>
+        <w:tc>
+          <w:tcPr>
+            <w:tcW w:w="8051" w:type="dxa"/>
+            <w:gridSpan w:val="3"/>
+          </w:tcPr>
+          <w:p>
+            <w:r>
+              <w:t>Production</w:t>
+            </w:r>
+          </w:p>
+        </w:tc>
+      </w:tr>
+      <w:tr>
+        <w:trPr>
+          <w:trHeight w:val="100"/>
+        </w:trPr>
+        <w:tc>
+          <w:tcPr>
+            <w:tcW w:w="2405" w:type="dxa"/>
+          </w:tcPr>
+          <w:p>
+            <w:r>
+              <w:t>Objectif / Description</w:t>
+            </w:r>
+          </w:p>
+        </w:tc>
+        <w:tc>
+          <w:tcPr>
+            <w:tcW w:w="8051" w:type="dxa"/>
+            <w:gridSpan w:val="3"/>
+          </w:tcPr>
+          <w:p>
+            <w:r>
+              <w:t>Le service permet à un administrateur d’exporter les données des bilans trimestriels au format CSV.</w:t>
+            </w:r>
+          </w:p>
+        </w:tc>
+      </w:tr>
+      <w:tr>
+        <w:trPr>
+          <w:trHeight w:val="1678"/>
+        </w:trPr>
+        <w:tc>
+          <w:tcPr>
+            <w:tcW w:w="2405" w:type="dxa"/>
+          </w:tcPr>
+          <w:p>
+            <w:r>
+              <w:t>Validation de la fonction</w:t>
+            </w:r>
+          </w:p>
+        </w:tc>
+        <w:tc>
+          <w:tcPr>
+            <w:tcW w:w="8051" w:type="dxa"/>
+            <w:gridSpan w:val="3"/>
+          </w:tcPr>
+          <w:p>
+            <w:r>
+              <w:rPr>
+                <w:b/>
+              </w:rPr>
+              <w:t>Nécessité</w:t>
+            </w:r>
+            <w:r>
+              <w:rPr>
+                <w:b/>
+              </w:rPr>
+              <w:t xml:space="preserve"> : </w:t>
+            </w:r>
+            <w:r>
+              <w:t>La fonction existe car l’administrateur veux pourvoir archiver et / ou envoyer les données.</w:t>
+            </w:r>
+          </w:p>
+          <w:p/>
+          <w:p>
+            <w:r>
+              <w:rPr>
+                <w:b/>
+              </w:rPr>
+              <w:t>Possibilités de disparition/évolution :</w:t>
+            </w:r>
+            <w:r>
+              <w:rPr>
+                <w:b/>
+              </w:rPr>
+              <w:t xml:space="preserve"> </w:t>
+            </w:r>
+            <w:r>
+              <w:t>Le format CSV peut devenir obsolète au fil du temps, il peut être intéressant de pouvoir exporter les données dans d’autres formats.</w:t>
+            </w:r>
+          </w:p>
+          <w:p/>
+          <w:p>
+            <w:pPr>
+              <w:rPr>
+                <w:b/>
+              </w:rPr>
+            </w:pPr>
+            <w:r>
+              <w:rPr>
+                <w:b/>
+              </w:rPr>
+              <w:t>Diagnostic :</w:t>
+            </w:r>
+            <w:r>
+              <w:t xml:space="preserve">  La fonction FS</w:t>
+            </w:r>
+            <w:r>
+              <w:t>8</w:t>
+            </w:r>
+            <w:r>
+              <w:t xml:space="preserve"> est validé</w:t>
+            </w:r>
+            <w:r>
+              <w:t>.</w:t>
+            </w:r>
+          </w:p>
+          <w:p>
+            <w:r>
+              <w:t xml:space="preserve"> </w:t>
+            </w:r>
+          </w:p>
+        </w:tc>
+      </w:tr>
+      <w:tr>
+        <w:trPr>
+          <w:trHeight w:val="274"/>
+        </w:trPr>
+        <w:tc>
+          <w:tcPr>
+            <w:tcW w:w="2405" w:type="dxa"/>
+            <w:vMerge w:val="restart"/>
+          </w:tcPr>
+          <w:p>
+            <w:r>
+              <w:t>Caractérisation</w:t>
+            </w:r>
+          </w:p>
+        </w:tc>
+        <w:tc>
+          <w:tcPr>
+            <w:tcW w:w="2683" w:type="dxa"/>
+          </w:tcPr>
+          <w:p>
+            <w:pPr>
+              <w:rPr>
+                <w:b/>
+              </w:rPr>
+            </w:pPr>
+            <w:r>
+              <w:rPr>
+                <w:b/>
+              </w:rPr>
+              <w:t>Critère d’appréciation</w:t>
+            </w:r>
+          </w:p>
+        </w:tc>
+        <w:tc>
+          <w:tcPr>
+            <w:tcW w:w="2684" w:type="dxa"/>
+          </w:tcPr>
+          <w:p>
+            <w:pPr>
+              <w:rPr>
+                <w:b/>
+              </w:rPr>
+            </w:pPr>
+            <w:r>
+              <w:rPr>
+                <w:b/>
+              </w:rPr>
+              <w:t>Niveaux</w:t>
+            </w:r>
+          </w:p>
+        </w:tc>
+        <w:tc>
+          <w:tcPr>
+            <w:tcW w:w="2684" w:type="dxa"/>
+          </w:tcPr>
+          <w:p>
+            <w:pPr>
+              <w:rPr>
+                <w:b/>
+              </w:rPr>
+            </w:pPr>
+            <w:r>
+              <w:rPr>
+                <w:b/>
+              </w:rPr>
+              <w:t>Flexibilités</w:t>
+            </w:r>
+          </w:p>
+        </w:tc>
+      </w:tr>
+      <w:tr>
+        <w:trPr>
+          <w:trHeight w:val="643"/>
+        </w:trPr>
+        <w:tc>
+          <w:tcPr>
+            <w:tcW w:w="2405" w:type="dxa"/>
+            <w:vMerge/>
+          </w:tcPr>
+          <w:p/>
+        </w:tc>
+        <w:tc>
+          <w:tcPr>
+            <w:tcW w:w="2683" w:type="dxa"/>
+          </w:tcPr>
+          <w:p>
+            <w:r>
+              <w:t>Vitesse de réponse</w:t>
+            </w:r>
+          </w:p>
+        </w:tc>
+        <w:tc>
+          <w:tcPr>
+            <w:tcW w:w="2684" w:type="dxa"/>
+          </w:tcPr>
+          <w:p>
+            <w:r>
+              <w:t>&lt; 3s</w:t>
+            </w:r>
+          </w:p>
+        </w:tc>
+        <w:tc>
+          <w:tcPr>
+            <w:tcW w:w="2684" w:type="dxa"/>
+          </w:tcPr>
+          <w:p>
+            <w:r>
+              <w:t>F0</w:t>
+            </w:r>
+          </w:p>
+        </w:tc>
+      </w:tr>
+    </w:tbl>
+    <w:p/>
+    <w:p>
+      <w:r>
+        <w:br w:type="page"/>
+      </w:r>
+    </w:p>
+    <w:tbl>
+      <w:tblPr>
+        <w:tblStyle w:val="Grilledutableau"/>
+        <w:tblW w:w="0" w:type="auto"/>
+        <w:tblLook w:val="04A0" w:firstRow="1" w:lastRow="0" w:firstColumn="1" w:lastColumn="0" w:noHBand="0" w:noVBand="1"/>
+      </w:tblPr>
+      <w:tblGrid>
+        <w:gridCol w:w="2405"/>
+        <w:gridCol w:w="2683"/>
+        <w:gridCol w:w="2684"/>
+        <w:gridCol w:w="2684"/>
+      </w:tblGrid>
+      <w:tr>
+        <w:tc>
+          <w:tcPr>
+            <w:tcW w:w="2405" w:type="dxa"/>
+          </w:tcPr>
+          <w:p>
+            <w:r>
+              <w:lastRenderedPageBreak/>
+              <w:t>Référence</w:t>
+            </w:r>
+          </w:p>
+        </w:tc>
+        <w:tc>
+          <w:tcPr>
+            <w:tcW w:w="8051" w:type="dxa"/>
+            <w:gridSpan w:val="3"/>
+          </w:tcPr>
+          <w:p>
+            <w:r>
+              <w:t xml:space="preserve">FS10 - </w:t>
+            </w:r>
+            <w:r>
+              <w:t>Permettre la génération d’un graphique pour le nombre d’utilisation des aliquotes en fonction du temps</w:t>
+            </w:r>
+            <w:r>
+              <w:t>.</w:t>
+            </w:r>
+          </w:p>
+        </w:tc>
+      </w:tr>
+      <w:tr>
+        <w:tc>
+          <w:tcPr>
+            <w:tcW w:w="2405" w:type="dxa"/>
+          </w:tcPr>
+          <w:p>
+            <w:r>
+              <w:t>Besoin</w:t>
+            </w:r>
+          </w:p>
+        </w:tc>
+        <w:tc>
+          <w:tcPr>
+            <w:tcW w:w="8051" w:type="dxa"/>
+            <w:gridSpan w:val="3"/>
+          </w:tcPr>
+          <w:p>
+            <w:r>
+              <w:t>B1</w:t>
+            </w:r>
+          </w:p>
+        </w:tc>
+      </w:tr>
+      <w:tr>
+        <w:tc>
+          <w:tcPr>
+            <w:tcW w:w="2405" w:type="dxa"/>
+          </w:tcPr>
+          <w:p>
+            <w:r>
+              <w:t>Priorité</w:t>
+            </w:r>
+          </w:p>
+        </w:tc>
+        <w:tc>
+          <w:tcPr>
+            <w:tcW w:w="8051" w:type="dxa"/>
+            <w:gridSpan w:val="3"/>
+          </w:tcPr>
+          <w:p>
+            <w:r>
+              <w:t>1</w:t>
+            </w:r>
+          </w:p>
+        </w:tc>
+      </w:tr>
+      <w:tr>
+        <w:tc>
+          <w:tcPr>
+            <w:tcW w:w="2405" w:type="dxa"/>
+          </w:tcPr>
+          <w:p>
+            <w:r>
+              <w:t>Interacteur(s)</w:t>
+            </w:r>
+          </w:p>
+        </w:tc>
+        <w:tc>
+          <w:tcPr>
+            <w:tcW w:w="8051" w:type="dxa"/>
+            <w:gridSpan w:val="3"/>
+          </w:tcPr>
+          <w:p>
+            <w:r>
+              <w:t>Administrateur</w:t>
+            </w:r>
+          </w:p>
+        </w:tc>
+      </w:tr>
+      <w:tr>
+        <w:tc>
+          <w:tcPr>
+            <w:tcW w:w="2405" w:type="dxa"/>
+          </w:tcPr>
+          <w:p>
+            <w:r>
+              <w:t>Situation concernées</w:t>
+            </w:r>
+          </w:p>
+        </w:tc>
+        <w:tc>
+          <w:tcPr>
+            <w:tcW w:w="8051" w:type="dxa"/>
+            <w:gridSpan w:val="3"/>
+          </w:tcPr>
+          <w:p>
+            <w:r>
+              <w:t>Production</w:t>
+            </w:r>
+          </w:p>
+        </w:tc>
+      </w:tr>
+      <w:tr>
+        <w:trPr>
+          <w:trHeight w:val="100"/>
+        </w:trPr>
+        <w:tc>
+          <w:tcPr>
+            <w:tcW w:w="2405" w:type="dxa"/>
+          </w:tcPr>
+          <w:p>
+            <w:r>
+              <w:t>Objectif / Description</w:t>
+            </w:r>
+          </w:p>
+        </w:tc>
+        <w:tc>
+          <w:tcPr>
+            <w:tcW w:w="8051" w:type="dxa"/>
+            <w:gridSpan w:val="3"/>
+          </w:tcPr>
+          <w:p>
+            <w:r>
+              <w:t xml:space="preserve">Le service permet à un administrateur </w:t>
+            </w:r>
+            <w:r>
+              <w:t>de visualiser un graphique des retraits d’aliquotes en fonction du temps afin d’aider à la gestion des stock (pour les futurs achats).</w:t>
+            </w:r>
+          </w:p>
+        </w:tc>
+      </w:tr>
+      <w:tr>
+        <w:trPr>
+          <w:trHeight w:val="1678"/>
+        </w:trPr>
+        <w:tc>
+          <w:tcPr>
+            <w:tcW w:w="2405" w:type="dxa"/>
+          </w:tcPr>
+          <w:p>
+            <w:r>
+              <w:t>Validation de la fonction</w:t>
+            </w:r>
+          </w:p>
+        </w:tc>
+        <w:tc>
+          <w:tcPr>
+            <w:tcW w:w="8051" w:type="dxa"/>
+            <w:gridSpan w:val="3"/>
+          </w:tcPr>
+          <w:p>
+            <w:r>
+              <w:rPr>
+                <w:b/>
+              </w:rPr>
+              <w:t>Nécessité</w:t>
+            </w:r>
+            <w:r>
+              <w:rPr>
+                <w:b/>
+              </w:rPr>
+              <w:t xml:space="preserve"> : </w:t>
+            </w:r>
+            <w:r>
+              <w:t xml:space="preserve">La fonction existe car </w:t>
+            </w:r>
+            <w:r>
+              <w:t>il est utile de pouvoir visualiser ce type de graphique afin de planifier les futurs achats.</w:t>
+            </w:r>
+          </w:p>
+          <w:p/>
+          <w:p>
+            <w:r>
+              <w:rPr>
+                <w:b/>
+              </w:rPr>
+              <w:t>Possibilités de disparition/évolution :</w:t>
+            </w:r>
+            <w:r>
+              <w:rPr>
+                <w:b/>
+              </w:rPr>
+              <w:t xml:space="preserve"> </w:t>
+            </w:r>
+            <w:r>
+              <w:t>Les types de graphiques peuvent être amené à évoluer au fil du temps.</w:t>
+            </w:r>
+          </w:p>
+          <w:p/>
+          <w:p>
+            <w:pPr>
+              <w:rPr>
+                <w:b/>
+              </w:rPr>
+            </w:pPr>
+            <w:r>
+              <w:rPr>
+                <w:b/>
+              </w:rPr>
+              <w:t>Diagnostic :</w:t>
+            </w:r>
+            <w:r>
+              <w:t xml:space="preserve">  La fonction FS</w:t>
+            </w:r>
+            <w:r>
+              <w:t>10</w:t>
+            </w:r>
+            <w:r>
+              <w:t xml:space="preserve"> est validé</w:t>
+            </w:r>
+            <w:r>
+              <w:t>.</w:t>
+            </w:r>
+          </w:p>
+          <w:p>
+            <w:r>
+              <w:t xml:space="preserve"> </w:t>
+            </w:r>
+          </w:p>
+        </w:tc>
+      </w:tr>
+      <w:tr>
+        <w:trPr>
+          <w:trHeight w:val="274"/>
+        </w:trPr>
+        <w:tc>
+          <w:tcPr>
+            <w:tcW w:w="2405" w:type="dxa"/>
+            <w:vMerge w:val="restart"/>
+          </w:tcPr>
+          <w:p>
+            <w:r>
+              <w:t>Caractérisation</w:t>
+            </w:r>
+          </w:p>
+        </w:tc>
+        <w:tc>
+          <w:tcPr>
+            <w:tcW w:w="2683" w:type="dxa"/>
+          </w:tcPr>
+          <w:p>
+            <w:pPr>
+              <w:rPr>
+                <w:b/>
+              </w:rPr>
+            </w:pPr>
+            <w:r>
+              <w:rPr>
+                <w:b/>
+              </w:rPr>
+              <w:t>Critère d’appréciation</w:t>
+            </w:r>
+          </w:p>
+        </w:tc>
+        <w:tc>
+          <w:tcPr>
+            <w:tcW w:w="2684" w:type="dxa"/>
+          </w:tcPr>
+          <w:p>
+            <w:pPr>
+              <w:rPr>
+                <w:b/>
+              </w:rPr>
+            </w:pPr>
+            <w:r>
+              <w:rPr>
+                <w:b/>
+              </w:rPr>
+              <w:t>Niveaux</w:t>
+            </w:r>
+          </w:p>
+        </w:tc>
+        <w:tc>
+          <w:tcPr>
+            <w:tcW w:w="2684" w:type="dxa"/>
+          </w:tcPr>
+          <w:p>
+            <w:pPr>
+              <w:rPr>
+                <w:b/>
+              </w:rPr>
+            </w:pPr>
+            <w:r>
+              <w:rPr>
+                <w:b/>
+              </w:rPr>
+              <w:t>Flexibilités</w:t>
+            </w:r>
+          </w:p>
+        </w:tc>
+      </w:tr>
+      <w:tr>
+        <w:trPr>
+          <w:trHeight w:val="643"/>
+        </w:trPr>
+        <w:tc>
+          <w:tcPr>
+            <w:tcW w:w="2405" w:type="dxa"/>
+            <w:vMerge/>
+          </w:tcPr>
+          <w:p/>
+        </w:tc>
+        <w:tc>
+          <w:tcPr>
+            <w:tcW w:w="2683" w:type="dxa"/>
+          </w:tcPr>
+          <w:p>
+            <w:r>
+              <w:t>Vitesse de réponse</w:t>
+            </w:r>
+          </w:p>
+        </w:tc>
+        <w:tc>
+          <w:tcPr>
+            <w:tcW w:w="2684" w:type="dxa"/>
+          </w:tcPr>
+          <w:p>
+            <w:r>
+              <w:t>&lt; 3s</w:t>
+            </w:r>
+          </w:p>
+        </w:tc>
+        <w:tc>
+          <w:tcPr>
+            <w:tcW w:w="2684" w:type="dxa"/>
+          </w:tcPr>
+          <w:p>
+            <w:r>
+              <w:t>F0</w:t>
+            </w:r>
+          </w:p>
+        </w:tc>
+      </w:tr>
+    </w:tbl>
+    <w:p/>
+    <w:tbl>
+      <w:tblPr>
+        <w:tblStyle w:val="Grilledutableau"/>
+        <w:tblW w:w="0" w:type="auto"/>
+        <w:tblLook w:val="04A0" w:firstRow="1" w:lastRow="0" w:firstColumn="1" w:lastColumn="0" w:noHBand="0" w:noVBand="1"/>
+      </w:tblPr>
+      <w:tblGrid>
+        <w:gridCol w:w="2405"/>
+        <w:gridCol w:w="2683"/>
+        <w:gridCol w:w="2684"/>
+        <w:gridCol w:w="2684"/>
+      </w:tblGrid>
+      <w:tr>
+        <w:tc>
+          <w:tcPr>
+            <w:tcW w:w="2405" w:type="dxa"/>
+          </w:tcPr>
+          <w:p>
+            <w:r>
+              <w:t>Référence</w:t>
+            </w:r>
+          </w:p>
+        </w:tc>
+        <w:tc>
+          <w:tcPr>
+            <w:tcW w:w="8051" w:type="dxa"/>
+            <w:gridSpan w:val="3"/>
+          </w:tcPr>
+          <w:p>
+            <w:r>
+              <w:t>FS11 - Permettre au client de visualiser les stocks d’aliquotes.</w:t>
+            </w:r>
+          </w:p>
+        </w:tc>
+      </w:tr>
+      <w:tr>
+        <w:tc>
+          <w:tcPr>
+            <w:tcW w:w="2405" w:type="dxa"/>
+          </w:tcPr>
+          <w:p>
+            <w:r>
+              <w:t>Besoin</w:t>
+            </w:r>
+          </w:p>
+        </w:tc>
+        <w:tc>
+          <w:tcPr>
+            <w:tcW w:w="8051" w:type="dxa"/>
+            <w:gridSpan w:val="3"/>
+          </w:tcPr>
+          <w:p>
+            <w:r>
+              <w:t>B2</w:t>
+            </w:r>
+          </w:p>
+        </w:tc>
+      </w:tr>
+      <w:tr>
+        <w:tc>
+          <w:tcPr>
+            <w:tcW w:w="2405" w:type="dxa"/>
+          </w:tcPr>
+          <w:p>
+            <w:r>
+              <w:t>Priorité</w:t>
+            </w:r>
+          </w:p>
+        </w:tc>
+        <w:tc>
+          <w:tcPr>
+            <w:tcW w:w="8051" w:type="dxa"/>
+            <w:gridSpan w:val="3"/>
+          </w:tcPr>
+          <w:p>
+            <w:r>
+              <w:t>0</w:t>
+            </w:r>
+          </w:p>
+        </w:tc>
+      </w:tr>
+      <w:tr>
+        <w:tc>
+          <w:tcPr>
+            <w:tcW w:w="2405" w:type="dxa"/>
+          </w:tcPr>
+          <w:p>
+            <w:r>
+              <w:t>Interacteur(s)</w:t>
+            </w:r>
+          </w:p>
+        </w:tc>
+        <w:tc>
+          <w:tcPr>
+            <w:tcW w:w="8051" w:type="dxa"/>
+            <w:gridSpan w:val="3"/>
+          </w:tcPr>
+          <w:p>
+            <w:r>
+              <w:t>Client</w:t>
+            </w:r>
+          </w:p>
+        </w:tc>
+      </w:tr>
+      <w:tr>
+        <w:tc>
+          <w:tcPr>
+            <w:tcW w:w="2405" w:type="dxa"/>
+          </w:tcPr>
+          <w:p>
+            <w:r>
+              <w:t>Situation concernées</w:t>
+            </w:r>
+          </w:p>
+        </w:tc>
+        <w:tc>
+          <w:tcPr>
+            <w:tcW w:w="8051" w:type="dxa"/>
+            <w:gridSpan w:val="3"/>
+          </w:tcPr>
+          <w:p>
+            <w:r>
+              <w:t>Production</w:t>
+            </w:r>
+          </w:p>
+        </w:tc>
+      </w:tr>
+      <w:tr>
+        <w:trPr>
+          <w:trHeight w:val="100"/>
+        </w:trPr>
+        <w:tc>
+          <w:tcPr>
+            <w:tcW w:w="2405" w:type="dxa"/>
+          </w:tcPr>
+          <w:p>
+            <w:r>
+              <w:t>Objectif / Description</w:t>
+            </w:r>
+          </w:p>
+        </w:tc>
+        <w:tc>
+          <w:tcPr>
+            <w:tcW w:w="8051" w:type="dxa"/>
+            <w:gridSpan w:val="3"/>
+          </w:tcPr>
+          <w:p>
+            <w:r>
+              <w:t>Le service permet à un client de visualiser le stock d’aliquotes depuis son poste de travail.</w:t>
+            </w:r>
+          </w:p>
+        </w:tc>
+      </w:tr>
+      <w:tr>
+        <w:trPr>
+          <w:trHeight w:val="1678"/>
+        </w:trPr>
+        <w:tc>
+          <w:tcPr>
+            <w:tcW w:w="2405" w:type="dxa"/>
+          </w:tcPr>
+          <w:p>
+            <w:r>
+              <w:t>Validation de la fonction</w:t>
+            </w:r>
+          </w:p>
+        </w:tc>
+        <w:tc>
+          <w:tcPr>
+            <w:tcW w:w="8051" w:type="dxa"/>
+            <w:gridSpan w:val="3"/>
+          </w:tcPr>
+          <w:p>
+            <w:r>
+              <w:rPr>
+                <w:b/>
+              </w:rPr>
+              <w:t>Nécessité</w:t>
+            </w:r>
+            <w:r>
+              <w:rPr>
+                <w:b/>
+              </w:rPr>
+              <w:t xml:space="preserve"> : </w:t>
+            </w:r>
+            <w:r>
+              <w:t>La fonction existe car un client doit pouvoir visualiser le stock avant de se déplacer vers le local technique.</w:t>
+            </w:r>
+          </w:p>
+          <w:p/>
+          <w:p>
+            <w:pPr>
+              <w:rPr>
+                <w:b/>
+              </w:rPr>
+            </w:pPr>
+            <w:r>
+              <w:rPr>
+                <w:b/>
+              </w:rPr>
+              <w:t>Diagnostic :</w:t>
+            </w:r>
+            <w:r>
+              <w:t xml:space="preserve">  La fonction FS</w:t>
+            </w:r>
+            <w:r>
+              <w:t>11</w:t>
+            </w:r>
+            <w:r>
+              <w:t xml:space="preserve"> est validé</w:t>
+            </w:r>
+            <w:r>
+              <w:t>.</w:t>
+            </w:r>
+          </w:p>
+          <w:p>
+            <w:r>
+              <w:t xml:space="preserve"> </w:t>
+            </w:r>
+          </w:p>
+        </w:tc>
+      </w:tr>
+      <w:tr>
+        <w:trPr>
+          <w:trHeight w:val="274"/>
+        </w:trPr>
+        <w:tc>
+          <w:tcPr>
+            <w:tcW w:w="2405" w:type="dxa"/>
+            <w:vMerge w:val="restart"/>
+          </w:tcPr>
+          <w:p>
+            <w:r>
+              <w:t>Caractérisation</w:t>
+            </w:r>
+          </w:p>
+        </w:tc>
+        <w:tc>
+          <w:tcPr>
+            <w:tcW w:w="2683" w:type="dxa"/>
+          </w:tcPr>
+          <w:p>
+            <w:pPr>
+              <w:rPr>
+                <w:b/>
+              </w:rPr>
+            </w:pPr>
+            <w:r>
+              <w:rPr>
+                <w:b/>
+              </w:rPr>
+              <w:t>Critère d’appréciation</w:t>
+            </w:r>
+          </w:p>
+        </w:tc>
+        <w:tc>
+          <w:tcPr>
+            <w:tcW w:w="2684" w:type="dxa"/>
+          </w:tcPr>
+          <w:p>
+            <w:pPr>
+              <w:rPr>
+                <w:b/>
+              </w:rPr>
+            </w:pPr>
+            <w:r>
+              <w:rPr>
+                <w:b/>
+              </w:rPr>
+              <w:t>Niveaux</w:t>
+            </w:r>
+          </w:p>
+        </w:tc>
+        <w:tc>
+          <w:tcPr>
+            <w:tcW w:w="2684" w:type="dxa"/>
+          </w:tcPr>
+          <w:p>
+            <w:pPr>
+              <w:rPr>
+                <w:b/>
+              </w:rPr>
+            </w:pPr>
+            <w:r>
+              <w:rPr>
+                <w:b/>
+              </w:rPr>
+              <w:t>Flexibilités</w:t>
+            </w:r>
+          </w:p>
+        </w:tc>
+      </w:tr>
+      <w:tr>
+        <w:trPr>
+          <w:trHeight w:val="643"/>
+        </w:trPr>
+        <w:tc>
+          <w:tcPr>
+            <w:tcW w:w="2405" w:type="dxa"/>
+            <w:vMerge/>
+          </w:tcPr>
+          <w:p/>
+        </w:tc>
+        <w:tc>
+          <w:tcPr>
+            <w:tcW w:w="2683" w:type="dxa"/>
+          </w:tcPr>
+          <w:p>
+            <w:r>
+              <w:t>Vitesse de réponse</w:t>
+            </w:r>
+          </w:p>
+        </w:tc>
+        <w:tc>
+          <w:tcPr>
+            <w:tcW w:w="2684" w:type="dxa"/>
+          </w:tcPr>
+          <w:p>
+            <w:r>
+              <w:t>&lt; 3s</w:t>
+            </w:r>
+          </w:p>
+        </w:tc>
+        <w:tc>
+          <w:tcPr>
+            <w:tcW w:w="2684" w:type="dxa"/>
+          </w:tcPr>
+          <w:p>
+            <w:r>
+              <w:t>F0</w:t>
+            </w:r>
+          </w:p>
+        </w:tc>
+      </w:tr>
+    </w:tbl>
+    <w:p/>
+    <w:p>
+      <w:r>
+        <w:br w:type="page"/>
+      </w:r>
+    </w:p>
+    <w:tbl>
+      <w:tblPr>
+        <w:tblStyle w:val="Grilledutableau"/>
+        <w:tblW w:w="0" w:type="auto"/>
+        <w:tblLook w:val="04A0" w:firstRow="1" w:lastRow="0" w:firstColumn="1" w:lastColumn="0" w:noHBand="0" w:noVBand="1"/>
+      </w:tblPr>
+      <w:tblGrid>
+        <w:gridCol w:w="2405"/>
+        <w:gridCol w:w="2683"/>
+        <w:gridCol w:w="2684"/>
+        <w:gridCol w:w="2684"/>
+      </w:tblGrid>
+      <w:tr>
+        <w:tc>
+          <w:tcPr>
+            <w:tcW w:w="2405" w:type="dxa"/>
+          </w:tcPr>
+          <w:p>
+            <w:r>
+              <w:lastRenderedPageBreak/>
+              <w:t>Référence</w:t>
+            </w:r>
+          </w:p>
+        </w:tc>
+        <w:tc>
+          <w:tcPr>
+            <w:tcW w:w="8051" w:type="dxa"/>
+            <w:gridSpan w:val="3"/>
+          </w:tcPr>
+          <w:p>
+            <w:r>
+              <w:t>FS12 - Permettre au client de retirer des aliquotes via un système de panier.</w:t>
+            </w:r>
+          </w:p>
+        </w:tc>
+      </w:tr>
+      <w:tr>
+        <w:tc>
+          <w:tcPr>
+            <w:tcW w:w="2405" w:type="dxa"/>
+          </w:tcPr>
+          <w:p>
+            <w:r>
+              <w:t>Besoin</w:t>
+            </w:r>
+          </w:p>
+        </w:tc>
+        <w:tc>
+          <w:tcPr>
+            <w:tcW w:w="8051" w:type="dxa"/>
+            <w:gridSpan w:val="3"/>
+          </w:tcPr>
+          <w:p>
+            <w:r>
+              <w:t>B2</w:t>
+            </w:r>
+          </w:p>
+        </w:tc>
+      </w:tr>
+      <w:tr>
+        <w:tc>
+          <w:tcPr>
+            <w:tcW w:w="2405" w:type="dxa"/>
+          </w:tcPr>
+          <w:p>
+            <w:r>
+              <w:t>Priorité</w:t>
+            </w:r>
+          </w:p>
+        </w:tc>
+        <w:tc>
+          <w:tcPr>
+            <w:tcW w:w="8051" w:type="dxa"/>
+            <w:gridSpan w:val="3"/>
+          </w:tcPr>
+          <w:p>
+            <w:r>
+              <w:t>0</w:t>
+            </w:r>
+          </w:p>
+        </w:tc>
+      </w:tr>
+      <w:tr>
+        <w:tc>
+          <w:tcPr>
+            <w:tcW w:w="2405" w:type="dxa"/>
+          </w:tcPr>
+          <w:p>
+            <w:r>
+              <w:t>Interacteur(s)</w:t>
+            </w:r>
+          </w:p>
+        </w:tc>
+        <w:tc>
+          <w:tcPr>
+            <w:tcW w:w="8051" w:type="dxa"/>
+            <w:gridSpan w:val="3"/>
+          </w:tcPr>
+          <w:p>
+            <w:r>
+              <w:t>Client</w:t>
+            </w:r>
+          </w:p>
+        </w:tc>
+      </w:tr>
+      <w:tr>
+        <w:tc>
+          <w:tcPr>
+            <w:tcW w:w="2405" w:type="dxa"/>
+          </w:tcPr>
+          <w:p>
+            <w:r>
+              <w:t>Situation concernées</w:t>
+            </w:r>
+          </w:p>
+        </w:tc>
+        <w:tc>
+          <w:tcPr>
+            <w:tcW w:w="8051" w:type="dxa"/>
+            <w:gridSpan w:val="3"/>
+          </w:tcPr>
+          <w:p>
+            <w:r>
+              <w:t>Production</w:t>
+            </w:r>
+          </w:p>
+        </w:tc>
+      </w:tr>
+      <w:tr>
+        <w:trPr>
+          <w:trHeight w:val="100"/>
+        </w:trPr>
+        <w:tc>
+          <w:tcPr>
+            <w:tcW w:w="2405" w:type="dxa"/>
+          </w:tcPr>
+          <w:p>
+            <w:r>
+              <w:t>Objectif / Description</w:t>
+            </w:r>
+          </w:p>
+        </w:tc>
+        <w:tc>
+          <w:tcPr>
+            <w:tcW w:w="8051" w:type="dxa"/>
+            <w:gridSpan w:val="3"/>
+          </w:tcPr>
+          <w:p>
+            <w:r>
+              <w:t>Le service permet à un client de créer un panier de retrait sur le PC du local technique.</w:t>
+            </w:r>
+          </w:p>
+        </w:tc>
+      </w:tr>
+      <w:tr>
+        <w:trPr>
+          <w:trHeight w:val="1678"/>
+        </w:trPr>
+        <w:tc>
+          <w:tcPr>
+            <w:tcW w:w="2405" w:type="dxa"/>
+          </w:tcPr>
+          <w:p>
+            <w:r>
+              <w:t>Validation de la fonction</w:t>
+            </w:r>
+          </w:p>
+        </w:tc>
+        <w:tc>
+          <w:tcPr>
+            <w:tcW w:w="8051" w:type="dxa"/>
+            <w:gridSpan w:val="3"/>
+          </w:tcPr>
+          <w:p>
+            <w:r>
+              <w:rPr>
+                <w:b/>
+              </w:rPr>
+              <w:t>Nécessité</w:t>
+            </w:r>
+            <w:r>
+              <w:rPr>
+                <w:b/>
+              </w:rPr>
+              <w:t xml:space="preserve"> : </w:t>
+            </w:r>
+            <w:r>
+              <w:t>La fonction existe car un client doit pouvoir créer un panier de retrait et le valider lorsqu’il retire des aliquotes du stock pour ses expérience.</w:t>
+            </w:r>
+          </w:p>
+          <w:p/>
+          <w:p>
+            <w:r>
+              <w:rPr>
+                <w:b/>
+              </w:rPr>
+              <w:t>Possibilités de disparition/évolution :</w:t>
+            </w:r>
+            <w:r>
+              <w:rPr>
+                <w:b/>
+              </w:rPr>
+              <w:t xml:space="preserve"> </w:t>
+            </w:r>
+            <w:r>
+              <w:t>Achat d’une armoire domotique permettant de détecter et envoyer les aliquote restant.</w:t>
+            </w:r>
+          </w:p>
+          <w:p/>
+          <w:p>
+            <w:pPr>
+              <w:rPr>
+                <w:b/>
+              </w:rPr>
+            </w:pPr>
+            <w:r>
+              <w:rPr>
+                <w:b/>
+              </w:rPr>
+              <w:t>Diagnostic :</w:t>
+            </w:r>
+            <w:r>
+              <w:t xml:space="preserve">  La fonction FS</w:t>
+            </w:r>
+            <w:r>
+              <w:t>12</w:t>
+            </w:r>
+            <w:r>
+              <w:t xml:space="preserve"> est validé</w:t>
+            </w:r>
+            <w:r>
+              <w:t>.</w:t>
+            </w:r>
+          </w:p>
+          <w:p>
+            <w:r>
+              <w:t xml:space="preserve"> </w:t>
+            </w:r>
+          </w:p>
+        </w:tc>
+      </w:tr>
+      <w:tr>
+        <w:trPr>
+          <w:trHeight w:val="274"/>
+        </w:trPr>
+        <w:tc>
+          <w:tcPr>
+            <w:tcW w:w="2405" w:type="dxa"/>
+            <w:vMerge w:val="restart"/>
+          </w:tcPr>
+          <w:p>
+            <w:r>
+              <w:t>Caractérisation</w:t>
+            </w:r>
+          </w:p>
+        </w:tc>
+        <w:tc>
+          <w:tcPr>
+            <w:tcW w:w="2683" w:type="dxa"/>
+          </w:tcPr>
+          <w:p>
+            <w:pPr>
+              <w:rPr>
+                <w:b/>
+              </w:rPr>
+            </w:pPr>
+            <w:r>
+              <w:rPr>
+                <w:b/>
+              </w:rPr>
+              <w:t>Critère d’appréciation</w:t>
+            </w:r>
+          </w:p>
+        </w:tc>
+        <w:tc>
+          <w:tcPr>
+            <w:tcW w:w="2684" w:type="dxa"/>
+          </w:tcPr>
+          <w:p>
+            <w:pPr>
+              <w:rPr>
+                <w:b/>
+              </w:rPr>
+            </w:pPr>
+            <w:r>
+              <w:rPr>
+                <w:b/>
+              </w:rPr>
+              <w:t>Niveaux</w:t>
+            </w:r>
+          </w:p>
+        </w:tc>
+        <w:tc>
+          <w:tcPr>
+            <w:tcW w:w="2684" w:type="dxa"/>
+          </w:tcPr>
+          <w:p>
+            <w:pPr>
+              <w:rPr>
+                <w:b/>
+              </w:rPr>
+            </w:pPr>
+            <w:r>
+              <w:rPr>
+                <w:b/>
+              </w:rPr>
+              <w:t>Flexibilités</w:t>
+            </w:r>
+          </w:p>
+        </w:tc>
+      </w:tr>
+      <w:tr>
+        <w:trPr>
+          <w:trHeight w:val="643"/>
+        </w:trPr>
+        <w:tc>
+          <w:tcPr>
+            <w:tcW w:w="2405" w:type="dxa"/>
+            <w:vMerge/>
+          </w:tcPr>
+          <w:p/>
+        </w:tc>
+        <w:tc>
+          <w:tcPr>
+            <w:tcW w:w="2683" w:type="dxa"/>
+          </w:tcPr>
+          <w:p>
+            <w:r>
+              <w:t>Vitesse de réponse</w:t>
+            </w:r>
+          </w:p>
+        </w:tc>
+        <w:tc>
+          <w:tcPr>
+            <w:tcW w:w="2684" w:type="dxa"/>
+          </w:tcPr>
+          <w:p>
+            <w:r>
+              <w:t>&lt; 3s</w:t>
+            </w:r>
+          </w:p>
+        </w:tc>
+        <w:tc>
+          <w:tcPr>
+            <w:tcW w:w="2684" w:type="dxa"/>
+          </w:tcPr>
+          <w:p>
+            <w:r>
+              <w:t>F0</w:t>
+            </w:r>
+          </w:p>
+        </w:tc>
+      </w:tr>
+    </w:tbl>
+    <w:p/>
+    <w:tbl>
+      <w:tblPr>
+        <w:tblStyle w:val="Grilledutableau"/>
+        <w:tblW w:w="0" w:type="auto"/>
+        <w:tblLook w:val="04A0" w:firstRow="1" w:lastRow="0" w:firstColumn="1" w:lastColumn="0" w:noHBand="0" w:noVBand="1"/>
+      </w:tblPr>
+      <w:tblGrid>
+        <w:gridCol w:w="2405"/>
+        <w:gridCol w:w="2683"/>
+        <w:gridCol w:w="2684"/>
+        <w:gridCol w:w="2684"/>
+      </w:tblGrid>
+      <w:tr>
+        <w:tc>
+          <w:tcPr>
+            <w:tcW w:w="2405" w:type="dxa"/>
+          </w:tcPr>
+          <w:p>
+            <w:r>
+              <w:t>Référence</w:t>
+            </w:r>
+          </w:p>
+        </w:tc>
+        <w:tc>
+          <w:tcPr>
+            <w:tcW w:w="8051" w:type="dxa"/>
+            <w:gridSpan w:val="3"/>
+          </w:tcPr>
+          <w:p>
+            <w:r>
+              <w:t>FS13 - Permettre au client de consulter les bilans trimestriels concernant son équipe.</w:t>
+            </w:r>
+          </w:p>
+        </w:tc>
+      </w:tr>
+      <w:tr>
+        <w:tc>
+          <w:tcPr>
+            <w:tcW w:w="2405" w:type="dxa"/>
+          </w:tcPr>
+          <w:p>
+            <w:r>
+              <w:t>Besoin</w:t>
+            </w:r>
+          </w:p>
+        </w:tc>
+        <w:tc>
+          <w:tcPr>
+            <w:tcW w:w="8051" w:type="dxa"/>
+            <w:gridSpan w:val="3"/>
+          </w:tcPr>
+          <w:p>
+            <w:r>
+              <w:t>B2</w:t>
+            </w:r>
+          </w:p>
+        </w:tc>
+      </w:tr>
+      <w:tr>
+        <w:tc>
+          <w:tcPr>
+            <w:tcW w:w="2405" w:type="dxa"/>
+          </w:tcPr>
+          <w:p>
+            <w:r>
+              <w:t>Priorité</w:t>
+            </w:r>
+          </w:p>
+        </w:tc>
+        <w:tc>
+          <w:tcPr>
+            <w:tcW w:w="8051" w:type="dxa"/>
+            <w:gridSpan w:val="3"/>
+          </w:tcPr>
+          <w:p>
+            <w:r>
+              <w:t>0</w:t>
+            </w:r>
+          </w:p>
+        </w:tc>
+      </w:tr>
+      <w:tr>
+        <w:tc>
+          <w:tcPr>
+            <w:tcW w:w="2405" w:type="dxa"/>
+          </w:tcPr>
+          <w:p>
+            <w:r>
+              <w:t>Interacteur(s)</w:t>
+            </w:r>
+          </w:p>
+        </w:tc>
+        <w:tc>
+          <w:tcPr>
+            <w:tcW w:w="8051" w:type="dxa"/>
+            <w:gridSpan w:val="3"/>
+          </w:tcPr>
+          <w:p>
+            <w:r>
+              <w:t>Client</w:t>
+            </w:r>
+          </w:p>
+        </w:tc>
+      </w:tr>
+      <w:tr>
+        <w:tc>
+          <w:tcPr>
+            <w:tcW w:w="2405" w:type="dxa"/>
+          </w:tcPr>
+          <w:p>
+            <w:r>
+              <w:t>Situation concernées</w:t>
+            </w:r>
+          </w:p>
+        </w:tc>
+        <w:tc>
+          <w:tcPr>
+            <w:tcW w:w="8051" w:type="dxa"/>
+            <w:gridSpan w:val="3"/>
+          </w:tcPr>
+          <w:p>
+            <w:r>
+              <w:t>Production</w:t>
+            </w:r>
+          </w:p>
+        </w:tc>
+      </w:tr>
+      <w:tr>
+        <w:trPr>
+          <w:trHeight w:val="100"/>
+        </w:trPr>
+        <w:tc>
+          <w:tcPr>
+            <w:tcW w:w="2405" w:type="dxa"/>
+          </w:tcPr>
+          <w:p>
+            <w:r>
+              <w:t>Objectif / Description</w:t>
+            </w:r>
+          </w:p>
+        </w:tc>
+        <w:tc>
+          <w:tcPr>
+            <w:tcW w:w="8051" w:type="dxa"/>
+            <w:gridSpan w:val="3"/>
+          </w:tcPr>
+          <w:p>
+            <w:r>
+              <w:t>Le service permet à un client de consulter les bilans trimestriels d’un période données lorsque celui-ci est approuvé par l’administrateur.</w:t>
+            </w:r>
+          </w:p>
+        </w:tc>
+      </w:tr>
+      <w:tr>
+        <w:trPr>
+          <w:trHeight w:val="1678"/>
+        </w:trPr>
+        <w:tc>
+          <w:tcPr>
+            <w:tcW w:w="2405" w:type="dxa"/>
+          </w:tcPr>
+          <w:p>
+            <w:r>
+              <w:t>Validation de la fonction</w:t>
+            </w:r>
+          </w:p>
+        </w:tc>
+        <w:tc>
+          <w:tcPr>
+            <w:tcW w:w="8051" w:type="dxa"/>
+            <w:gridSpan w:val="3"/>
+          </w:tcPr>
+          <w:p>
+            <w:r>
+              <w:rPr>
+                <w:b/>
+              </w:rPr>
+              <w:t>Nécessité</w:t>
+            </w:r>
+            <w:r>
+              <w:rPr>
+                <w:b/>
+              </w:rPr>
+              <w:t xml:space="preserve"> : </w:t>
+            </w:r>
+            <w:r>
+              <w:t>La fonction existe car un client doit pouvoir consulter les bilans trimestriels afin de pouvoir manager son équipe.</w:t>
+            </w:r>
+          </w:p>
+          <w:p/>
+          <w:p>
+            <w:pPr>
+              <w:rPr>
+                <w:b/>
+              </w:rPr>
+            </w:pPr>
+            <w:r>
+              <w:rPr>
+                <w:b/>
+              </w:rPr>
+              <w:t>Diagnostic :</w:t>
+            </w:r>
+            <w:r>
+              <w:t xml:space="preserve">  La fonction FS</w:t>
+            </w:r>
+            <w:r>
+              <w:t>1</w:t>
+            </w:r>
+            <w:r>
+              <w:t>3</w:t>
+            </w:r>
+            <w:r>
+              <w:t xml:space="preserve"> est validé</w:t>
+            </w:r>
+            <w:r>
+              <w:t>.</w:t>
+            </w:r>
+          </w:p>
+          <w:p>
+            <w:r>
+              <w:t xml:space="preserve"> </w:t>
+            </w:r>
+          </w:p>
+        </w:tc>
+      </w:tr>
+      <w:tr>
+        <w:trPr>
+          <w:trHeight w:val="274"/>
+        </w:trPr>
+        <w:tc>
+          <w:tcPr>
+            <w:tcW w:w="2405" w:type="dxa"/>
+            <w:vMerge w:val="restart"/>
+          </w:tcPr>
+          <w:p>
+            <w:r>
+              <w:t>Caractérisation</w:t>
+            </w:r>
+          </w:p>
+        </w:tc>
+        <w:tc>
+          <w:tcPr>
+            <w:tcW w:w="2683" w:type="dxa"/>
+          </w:tcPr>
+          <w:p>
+            <w:pPr>
+              <w:rPr>
+                <w:b/>
+              </w:rPr>
+            </w:pPr>
+            <w:r>
+              <w:rPr>
+                <w:b/>
+              </w:rPr>
+              <w:t>Critère d’appréciation</w:t>
+            </w:r>
+          </w:p>
+        </w:tc>
+        <w:tc>
+          <w:tcPr>
+            <w:tcW w:w="2684" w:type="dxa"/>
+          </w:tcPr>
+          <w:p>
+            <w:pPr>
+              <w:rPr>
+                <w:b/>
+              </w:rPr>
+            </w:pPr>
+            <w:r>
+              <w:rPr>
+                <w:b/>
+              </w:rPr>
+              <w:t>Niveaux</w:t>
+            </w:r>
+          </w:p>
+        </w:tc>
+        <w:tc>
+          <w:tcPr>
+            <w:tcW w:w="2684" w:type="dxa"/>
+          </w:tcPr>
+          <w:p>
+            <w:pPr>
+              <w:rPr>
+                <w:b/>
+              </w:rPr>
+            </w:pPr>
+            <w:r>
+              <w:rPr>
+                <w:b/>
+              </w:rPr>
+              <w:t>Flexibilités</w:t>
+            </w:r>
+          </w:p>
+        </w:tc>
+      </w:tr>
+      <w:tr>
+        <w:trPr>
+          <w:trHeight w:val="643"/>
+        </w:trPr>
+        <w:tc>
+          <w:tcPr>
+            <w:tcW w:w="2405" w:type="dxa"/>
+            <w:vMerge/>
+          </w:tcPr>
+          <w:p/>
+        </w:tc>
+        <w:tc>
+          <w:tcPr>
+            <w:tcW w:w="2683" w:type="dxa"/>
+          </w:tcPr>
+          <w:p>
+            <w:r>
+              <w:t>Vitesse de réponse</w:t>
+            </w:r>
+          </w:p>
+        </w:tc>
+        <w:tc>
+          <w:tcPr>
+            <w:tcW w:w="2684" w:type="dxa"/>
+          </w:tcPr>
+          <w:p>
+            <w:r>
+              <w:t>&lt; 3s</w:t>
+            </w:r>
+          </w:p>
+        </w:tc>
+        <w:tc>
+          <w:tcPr>
+            <w:tcW w:w="2684" w:type="dxa"/>
+          </w:tcPr>
+          <w:p>
+            <w:r>
+              <w:t>F0</w:t>
+            </w:r>
+          </w:p>
+        </w:tc>
+      </w:tr>
+    </w:tbl>
+    <w:p/>
+    <w:p>
+      <w:r>
+        <w:br w:type="page"/>
+      </w:r>
+    </w:p>
+    <w:tbl>
+      <w:tblPr>
+        <w:tblStyle w:val="Grilledutableau"/>
+        <w:tblW w:w="0" w:type="auto"/>
+        <w:tblLook w:val="04A0" w:firstRow="1" w:lastRow="0" w:firstColumn="1" w:lastColumn="0" w:noHBand="0" w:noVBand="1"/>
+      </w:tblPr>
+      <w:tblGrid>
+        <w:gridCol w:w="2405"/>
+        <w:gridCol w:w="2683"/>
+        <w:gridCol w:w="2684"/>
+        <w:gridCol w:w="2684"/>
+      </w:tblGrid>
+      <w:tr>
+        <w:tc>
+          <w:tcPr>
+            <w:tcW w:w="2405" w:type="dxa"/>
+          </w:tcPr>
+          <w:p>
+            <w:r>
+              <w:lastRenderedPageBreak/>
+              <w:t>Référence</w:t>
+            </w:r>
+          </w:p>
+        </w:tc>
+        <w:tc>
+          <w:tcPr>
+            <w:tcW w:w="8051" w:type="dxa"/>
+            <w:gridSpan w:val="3"/>
+          </w:tcPr>
+          <w:p>
+            <w:r>
+              <w:t xml:space="preserve">FS14 - </w:t>
+            </w:r>
+            <w:r>
+              <w:t>Permettre au client de consulter l’historique des retraits de son équipe</w:t>
+            </w:r>
+            <w:r>
+              <w:t>.</w:t>
+            </w:r>
+          </w:p>
+        </w:tc>
+      </w:tr>
+      <w:tr>
+        <w:tc>
+          <w:tcPr>
+            <w:tcW w:w="2405" w:type="dxa"/>
+          </w:tcPr>
+          <w:p>
+            <w:r>
+              <w:t>Besoin</w:t>
+            </w:r>
+          </w:p>
+        </w:tc>
+        <w:tc>
+          <w:tcPr>
+            <w:tcW w:w="8051" w:type="dxa"/>
+            <w:gridSpan w:val="3"/>
+          </w:tcPr>
+          <w:p>
+            <w:r>
+              <w:t>B2</w:t>
+            </w:r>
+          </w:p>
+        </w:tc>
+      </w:tr>
+      <w:tr>
+        <w:tc>
+          <w:tcPr>
+            <w:tcW w:w="2405" w:type="dxa"/>
+          </w:tcPr>
+          <w:p>
+            <w:r>
+              <w:t>Priorité</w:t>
+            </w:r>
+          </w:p>
+        </w:tc>
+        <w:tc>
+          <w:tcPr>
+            <w:tcW w:w="8051" w:type="dxa"/>
+            <w:gridSpan w:val="3"/>
+          </w:tcPr>
+          <w:p>
+            <w:r>
+              <w:t>0</w:t>
+            </w:r>
+          </w:p>
+        </w:tc>
+      </w:tr>
+      <w:tr>
+        <w:tc>
+          <w:tcPr>
+            <w:tcW w:w="2405" w:type="dxa"/>
+          </w:tcPr>
+          <w:p>
+            <w:r>
+              <w:t>Interacteur(s)</w:t>
+            </w:r>
+          </w:p>
+        </w:tc>
+        <w:tc>
+          <w:tcPr>
+            <w:tcW w:w="8051" w:type="dxa"/>
+            <w:gridSpan w:val="3"/>
+          </w:tcPr>
+          <w:p>
+            <w:r>
+              <w:t>Client</w:t>
+            </w:r>
+          </w:p>
+        </w:tc>
+      </w:tr>
+      <w:tr>
+        <w:tc>
+          <w:tcPr>
+            <w:tcW w:w="2405" w:type="dxa"/>
+          </w:tcPr>
+          <w:p>
+            <w:r>
+              <w:t>Situation concernées</w:t>
+            </w:r>
+          </w:p>
+        </w:tc>
+        <w:tc>
+          <w:tcPr>
+            <w:tcW w:w="8051" w:type="dxa"/>
+            <w:gridSpan w:val="3"/>
+          </w:tcPr>
+          <w:p>
+            <w:r>
+              <w:t>Production</w:t>
+            </w:r>
+          </w:p>
+        </w:tc>
+      </w:tr>
+      <w:tr>
+        <w:trPr>
+          <w:trHeight w:val="100"/>
+        </w:trPr>
+        <w:tc>
+          <w:tcPr>
+            <w:tcW w:w="2405" w:type="dxa"/>
+          </w:tcPr>
+          <w:p>
+            <w:r>
+              <w:t>Objectif / Description</w:t>
+            </w:r>
+          </w:p>
+        </w:tc>
+        <w:tc>
+          <w:tcPr>
+            <w:tcW w:w="8051" w:type="dxa"/>
+            <w:gridSpan w:val="3"/>
+          </w:tcPr>
+          <w:p>
+            <w:r>
+              <w:t xml:space="preserve">Le service permet à un client de consulter </w:t>
+            </w:r>
+            <w:r>
+              <w:t>l’historique des retraits concernant son équipe.</w:t>
+            </w:r>
+          </w:p>
+        </w:tc>
+      </w:tr>
+      <w:tr>
+        <w:trPr>
+          <w:trHeight w:val="1678"/>
+        </w:trPr>
+        <w:tc>
+          <w:tcPr>
+            <w:tcW w:w="2405" w:type="dxa"/>
+          </w:tcPr>
+          <w:p>
+            <w:r>
+              <w:t>Validation de la fonction</w:t>
+            </w:r>
+          </w:p>
+        </w:tc>
+        <w:tc>
+          <w:tcPr>
+            <w:tcW w:w="8051" w:type="dxa"/>
+            <w:gridSpan w:val="3"/>
+          </w:tcPr>
+          <w:p>
+            <w:r>
+              <w:rPr>
+                <w:b/>
+              </w:rPr>
+              <w:t>Nécessité</w:t>
+            </w:r>
+            <w:r>
+              <w:rPr>
+                <w:b/>
+              </w:rPr>
+              <w:t xml:space="preserve"> : </w:t>
+            </w:r>
+            <w:r>
+              <w:t xml:space="preserve">La fonction existe car un client doit pouvoir consulter </w:t>
+            </w:r>
+            <w:r>
+              <w:t>l’historique des retraits de son équipe afin de pouvoir organiser son travail.</w:t>
+            </w:r>
+          </w:p>
+          <w:p/>
+          <w:p>
+            <w:pPr>
+              <w:rPr>
+                <w:b/>
+              </w:rPr>
+            </w:pPr>
+            <w:r>
+              <w:rPr>
+                <w:b/>
+              </w:rPr>
+              <w:t>Diagnostic :</w:t>
+            </w:r>
+            <w:r>
+              <w:t xml:space="preserve">  La fonction FS</w:t>
+            </w:r>
+            <w:r>
+              <w:t>1</w:t>
+            </w:r>
+            <w:r>
+              <w:t>4</w:t>
+            </w:r>
+            <w:r>
+              <w:t xml:space="preserve"> est validé</w:t>
+            </w:r>
+            <w:r>
+              <w:t>.</w:t>
+            </w:r>
+          </w:p>
+          <w:p>
+            <w:r>
+              <w:t xml:space="preserve"> </w:t>
+            </w:r>
+          </w:p>
+        </w:tc>
+      </w:tr>
+      <w:tr>
+        <w:trPr>
+          <w:trHeight w:val="274"/>
+        </w:trPr>
+        <w:tc>
+          <w:tcPr>
+            <w:tcW w:w="2405" w:type="dxa"/>
+            <w:vMerge w:val="restart"/>
+          </w:tcPr>
+          <w:p>
+            <w:r>
+              <w:t>Caractérisation</w:t>
+            </w:r>
+          </w:p>
+        </w:tc>
+        <w:tc>
+          <w:tcPr>
+            <w:tcW w:w="2683" w:type="dxa"/>
+          </w:tcPr>
+          <w:p>
+            <w:pPr>
+              <w:rPr>
+                <w:b/>
+              </w:rPr>
+            </w:pPr>
+            <w:r>
+              <w:rPr>
+                <w:b/>
+              </w:rPr>
+              <w:t>Critère d’appréciation</w:t>
+            </w:r>
+          </w:p>
+        </w:tc>
+        <w:tc>
+          <w:tcPr>
+            <w:tcW w:w="2684" w:type="dxa"/>
+          </w:tcPr>
+          <w:p>
+            <w:pPr>
+              <w:rPr>
+                <w:b/>
+              </w:rPr>
+            </w:pPr>
+            <w:r>
+              <w:rPr>
+                <w:b/>
+              </w:rPr>
+              <w:t>Niveaux</w:t>
+            </w:r>
+          </w:p>
+        </w:tc>
+        <w:tc>
+          <w:tcPr>
+            <w:tcW w:w="2684" w:type="dxa"/>
+          </w:tcPr>
+          <w:p>
+            <w:pPr>
+              <w:rPr>
+                <w:b/>
+              </w:rPr>
+            </w:pPr>
+            <w:r>
+              <w:rPr>
+                <w:b/>
+              </w:rPr>
+              <w:t>Flexibilités</w:t>
+            </w:r>
+          </w:p>
+        </w:tc>
+      </w:tr>
+      <w:tr>
+        <w:trPr>
+          <w:trHeight w:val="643"/>
+        </w:trPr>
+        <w:tc>
+          <w:tcPr>
+            <w:tcW w:w="2405" w:type="dxa"/>
+            <w:vMerge/>
+          </w:tcPr>
+          <w:p/>
+        </w:tc>
+        <w:tc>
+          <w:tcPr>
+            <w:tcW w:w="2683" w:type="dxa"/>
+          </w:tcPr>
+          <w:p>
+            <w:r>
+              <w:t>Vitesse de réponse</w:t>
+            </w:r>
+          </w:p>
+        </w:tc>
+        <w:tc>
+          <w:tcPr>
+            <w:tcW w:w="2684" w:type="dxa"/>
+          </w:tcPr>
+          <w:p>
+            <w:r>
+              <w:t>&lt; 3s</w:t>
+            </w:r>
+          </w:p>
+        </w:tc>
+        <w:tc>
+          <w:tcPr>
+            <w:tcW w:w="2684" w:type="dxa"/>
+          </w:tcPr>
+          <w:p>
+            <w:r>
+              <w:t>F0</w:t>
+            </w:r>
+          </w:p>
+        </w:tc>
+      </w:tr>
+    </w:tbl>
+    <w:p/>
+    <w:tbl>
+      <w:tblPr>
+        <w:tblStyle w:val="Grilledutableau"/>
+        <w:tblW w:w="0" w:type="auto"/>
+        <w:tblLook w:val="04A0" w:firstRow="1" w:lastRow="0" w:firstColumn="1" w:lastColumn="0" w:noHBand="0" w:noVBand="1"/>
+      </w:tblPr>
+      <w:tblGrid>
+        <w:gridCol w:w="2405"/>
+        <w:gridCol w:w="2683"/>
+        <w:gridCol w:w="2684"/>
+        <w:gridCol w:w="2684"/>
+      </w:tblGrid>
+      <w:tr>
+        <w:tc>
+          <w:tcPr>
+            <w:tcW w:w="2405" w:type="dxa"/>
+          </w:tcPr>
+          <w:p>
+            <w:r>
+              <w:t>Référence</w:t>
+            </w:r>
+          </w:p>
+        </w:tc>
+        <w:tc>
+          <w:tcPr>
+            <w:tcW w:w="8051" w:type="dxa"/>
+            <w:gridSpan w:val="3"/>
+          </w:tcPr>
+          <w:p>
+            <w:r>
+              <w:t>FS15 - Permettre aux utilisateurs de se connecter à leur compte.</w:t>
+            </w:r>
+          </w:p>
+        </w:tc>
+      </w:tr>
+      <w:tr>
+        <w:tc>
+          <w:tcPr>
+            <w:tcW w:w="2405" w:type="dxa"/>
+          </w:tcPr>
+          <w:p>
+            <w:r>
+              <w:t>Besoin</w:t>
+            </w:r>
+          </w:p>
+        </w:tc>
+        <w:tc>
+          <w:tcPr>
+            <w:tcW w:w="8051" w:type="dxa"/>
+            <w:gridSpan w:val="3"/>
+          </w:tcPr>
+          <w:p>
+            <w:r>
+              <w:t>B1, B2</w:t>
+            </w:r>
+          </w:p>
+        </w:tc>
+      </w:tr>
+      <w:tr>
+        <w:tc>
+          <w:tcPr>
+            <w:tcW w:w="2405" w:type="dxa"/>
+          </w:tcPr>
+          <w:p>
+            <w:r>
+              <w:t>Priorité</w:t>
+            </w:r>
+          </w:p>
+        </w:tc>
+        <w:tc>
+          <w:tcPr>
+            <w:tcW w:w="8051" w:type="dxa"/>
+            <w:gridSpan w:val="3"/>
+          </w:tcPr>
+          <w:p>
+            <w:r>
+              <w:t>0</w:t>
+            </w:r>
+          </w:p>
+        </w:tc>
+      </w:tr>
+      <w:tr>
+        <w:tc>
+          <w:tcPr>
+            <w:tcW w:w="2405" w:type="dxa"/>
+          </w:tcPr>
+          <w:p>
+            <w:r>
+              <w:t>Interacteur(s)</w:t>
+            </w:r>
+          </w:p>
+        </w:tc>
+        <w:tc>
+          <w:tcPr>
+            <w:tcW w:w="8051" w:type="dxa"/>
+            <w:gridSpan w:val="3"/>
+          </w:tcPr>
+          <w:p>
+            <w:r>
+              <w:t>Client, Administrateur</w:t>
+            </w:r>
+          </w:p>
+        </w:tc>
+      </w:tr>
+      <w:tr>
+        <w:tc>
+          <w:tcPr>
+            <w:tcW w:w="2405" w:type="dxa"/>
+          </w:tcPr>
+          <w:p>
+            <w:r>
+              <w:t>Situation concernées</w:t>
+            </w:r>
+          </w:p>
+        </w:tc>
+        <w:tc>
+          <w:tcPr>
+            <w:tcW w:w="8051" w:type="dxa"/>
+            <w:gridSpan w:val="3"/>
+          </w:tcPr>
+          <w:p>
+            <w:r>
+              <w:t>Production</w:t>
+            </w:r>
+          </w:p>
+        </w:tc>
+      </w:tr>
+      <w:tr>
+        <w:trPr>
+          <w:trHeight w:val="100"/>
+        </w:trPr>
+        <w:tc>
+          <w:tcPr>
+            <w:tcW w:w="2405" w:type="dxa"/>
+          </w:tcPr>
+          <w:p>
+            <w:r>
+              <w:t>Objectif / Description</w:t>
+            </w:r>
+          </w:p>
+        </w:tc>
+        <w:tc>
+          <w:tcPr>
+            <w:tcW w:w="8051" w:type="dxa"/>
+            <w:gridSpan w:val="3"/>
+          </w:tcPr>
+          <w:p>
+            <w:r>
+              <w:t>Le service permet à un client de se connecter à son compte au sein de l’application.</w:t>
+            </w:r>
+          </w:p>
+        </w:tc>
+      </w:tr>
+      <w:tr>
+        <w:trPr>
+          <w:trHeight w:val="1678"/>
+        </w:trPr>
+        <w:tc>
+          <w:tcPr>
+            <w:tcW w:w="2405" w:type="dxa"/>
+          </w:tcPr>
+          <w:p>
+            <w:r>
+              <w:t>Validation de la fonction</w:t>
+            </w:r>
+          </w:p>
+        </w:tc>
+        <w:tc>
+          <w:tcPr>
+            <w:tcW w:w="8051" w:type="dxa"/>
+            <w:gridSpan w:val="3"/>
+          </w:tcPr>
+          <w:p>
+            <w:r>
+              <w:rPr>
+                <w:b/>
+              </w:rPr>
+              <w:t>Nécessité</w:t>
+            </w:r>
+            <w:r>
+              <w:rPr>
+                <w:b/>
+              </w:rPr>
+              <w:t xml:space="preserve"> : </w:t>
+            </w:r>
+            <w:r>
+              <w:t>La fonction existe car un client doit pouvoir s’identifier au sein de l’application afin d’avoir accès aux différents services offerts par celle-ci.</w:t>
+            </w:r>
+          </w:p>
+          <w:p/>
+          <w:p>
+            <w:pPr>
+              <w:rPr>
+                <w:b/>
+              </w:rPr>
+            </w:pPr>
+            <w:r>
+              <w:rPr>
+                <w:b/>
+              </w:rPr>
+              <w:t>Diagnostic :</w:t>
+            </w:r>
+            <w:r>
+              <w:t xml:space="preserve">  La fonction FS</w:t>
+            </w:r>
+            <w:r>
+              <w:t>15</w:t>
+            </w:r>
+            <w:r>
+              <w:t xml:space="preserve"> est validé</w:t>
+            </w:r>
+            <w:r>
+              <w:t>.</w:t>
+            </w:r>
+          </w:p>
+          <w:p>
+            <w:r>
+              <w:t xml:space="preserve"> </w:t>
+            </w:r>
+          </w:p>
+        </w:tc>
+      </w:tr>
+      <w:tr>
+        <w:trPr>
+          <w:trHeight w:val="274"/>
+        </w:trPr>
+        <w:tc>
+          <w:tcPr>
+            <w:tcW w:w="2405" w:type="dxa"/>
+            <w:vMerge w:val="restart"/>
+          </w:tcPr>
+          <w:p>
+            <w:r>
+              <w:t>Caractérisation</w:t>
+            </w:r>
+          </w:p>
+        </w:tc>
+        <w:tc>
+          <w:tcPr>
+            <w:tcW w:w="2683" w:type="dxa"/>
+          </w:tcPr>
+          <w:p>
+            <w:pPr>
+              <w:rPr>
+                <w:b/>
+              </w:rPr>
+            </w:pPr>
+            <w:r>
+              <w:rPr>
+                <w:b/>
+              </w:rPr>
+              <w:t>Critère d’appréciation</w:t>
+            </w:r>
+          </w:p>
+        </w:tc>
+        <w:tc>
+          <w:tcPr>
+            <w:tcW w:w="2684" w:type="dxa"/>
+          </w:tcPr>
+          <w:p>
+            <w:pPr>
+              <w:rPr>
+                <w:b/>
+              </w:rPr>
+            </w:pPr>
+            <w:r>
+              <w:rPr>
+                <w:b/>
+              </w:rPr>
+              <w:t>Niveaux</w:t>
+            </w:r>
+          </w:p>
+        </w:tc>
+        <w:tc>
+          <w:tcPr>
+            <w:tcW w:w="2684" w:type="dxa"/>
+          </w:tcPr>
+          <w:p>
+            <w:pPr>
+              <w:rPr>
+                <w:b/>
+              </w:rPr>
+            </w:pPr>
+            <w:r>
+              <w:rPr>
+                <w:b/>
+              </w:rPr>
+              <w:t>Flexibilités</w:t>
+            </w:r>
+          </w:p>
+        </w:tc>
+      </w:tr>
+      <w:tr>
+        <w:trPr>
+          <w:trHeight w:val="643"/>
+        </w:trPr>
+        <w:tc>
+          <w:tcPr>
+            <w:tcW w:w="2405" w:type="dxa"/>
+            <w:vMerge/>
+          </w:tcPr>
+          <w:p/>
+        </w:tc>
+        <w:tc>
+          <w:tcPr>
+            <w:tcW w:w="2683" w:type="dxa"/>
+          </w:tcPr>
+          <w:p>
+            <w:r>
+              <w:t>Vitesse de réponse</w:t>
+            </w:r>
+          </w:p>
+        </w:tc>
+        <w:tc>
+          <w:tcPr>
+            <w:tcW w:w="2684" w:type="dxa"/>
+          </w:tcPr>
+          <w:p>
+            <w:r>
+              <w:t>&lt; 3s</w:t>
+            </w:r>
+          </w:p>
+        </w:tc>
+        <w:tc>
+          <w:tcPr>
+            <w:tcW w:w="2684" w:type="dxa"/>
+          </w:tcPr>
+          <w:p>
+            <w:r>
+              <w:t>F0</w:t>
+            </w:r>
+          </w:p>
+        </w:tc>
+      </w:tr>
+    </w:tbl>
+    <w:p/>
+    <w:p>
+      <w:r>
+        <w:br w:type="page"/>
+      </w:r>
+    </w:p>
+    <w:tbl>
+      <w:tblPr>
+        <w:tblStyle w:val="Grilledutableau"/>
+        <w:tblW w:w="0" w:type="auto"/>
+        <w:tblLook w:val="04A0" w:firstRow="1" w:lastRow="0" w:firstColumn="1" w:lastColumn="0" w:noHBand="0" w:noVBand="1"/>
+      </w:tblPr>
+      <w:tblGrid>
+        <w:gridCol w:w="2405"/>
+        <w:gridCol w:w="2683"/>
+        <w:gridCol w:w="2684"/>
+        <w:gridCol w:w="2684"/>
+      </w:tblGrid>
+      <w:tr>
+        <w:tc>
+          <w:tcPr>
+            <w:tcW w:w="2405" w:type="dxa"/>
+          </w:tcPr>
+          <w:p>
+            <w:r>
+              <w:lastRenderedPageBreak/>
+              <w:t>Référence</w:t>
+            </w:r>
+          </w:p>
+        </w:tc>
+        <w:tc>
+          <w:tcPr>
+            <w:tcW w:w="8051" w:type="dxa"/>
+            <w:gridSpan w:val="3"/>
+          </w:tcPr>
+          <w:p>
+            <w:r>
+              <w:t>FS16 - Permettre au client d’exporter l’historique des retraits de son équipe au format CSV</w:t>
+            </w:r>
+          </w:p>
+        </w:tc>
+      </w:tr>
+      <w:tr>
+        <w:tc>
+          <w:tcPr>
+            <w:tcW w:w="2405" w:type="dxa"/>
+          </w:tcPr>
+          <w:p>
+            <w:r>
+              <w:t>Besoin</w:t>
+            </w:r>
+          </w:p>
+        </w:tc>
+        <w:tc>
+          <w:tcPr>
+            <w:tcW w:w="8051" w:type="dxa"/>
+            <w:gridSpan w:val="3"/>
+          </w:tcPr>
+          <w:p>
+            <w:r>
+              <w:t>B2</w:t>
+            </w:r>
+          </w:p>
+        </w:tc>
+      </w:tr>
+      <w:tr>
+        <w:tc>
+          <w:tcPr>
+            <w:tcW w:w="2405" w:type="dxa"/>
+          </w:tcPr>
+          <w:p>
+            <w:r>
+              <w:t>Priorité</w:t>
+            </w:r>
+          </w:p>
+        </w:tc>
+        <w:tc>
+          <w:tcPr>
+            <w:tcW w:w="8051" w:type="dxa"/>
+            <w:gridSpan w:val="3"/>
+          </w:tcPr>
+          <w:p>
+            <w:r>
+              <w:t>0</w:t>
+            </w:r>
+          </w:p>
+        </w:tc>
+      </w:tr>
+      <w:tr>
+        <w:tc>
+          <w:tcPr>
+            <w:tcW w:w="2405" w:type="dxa"/>
+          </w:tcPr>
+          <w:p>
+            <w:r>
+              <w:t>Interacteur(s)</w:t>
+            </w:r>
+          </w:p>
+        </w:tc>
+        <w:tc>
+          <w:tcPr>
+            <w:tcW w:w="8051" w:type="dxa"/>
+            <w:gridSpan w:val="3"/>
+          </w:tcPr>
+          <w:p>
+            <w:r>
+              <w:t>Client</w:t>
+            </w:r>
+          </w:p>
+        </w:tc>
+      </w:tr>
+      <w:tr>
+        <w:tc>
+          <w:tcPr>
+            <w:tcW w:w="2405" w:type="dxa"/>
+          </w:tcPr>
+          <w:p>
+            <w:r>
+              <w:t>Situation concernées</w:t>
+            </w:r>
+          </w:p>
+        </w:tc>
+        <w:tc>
+          <w:tcPr>
+            <w:tcW w:w="8051" w:type="dxa"/>
+            <w:gridSpan w:val="3"/>
+          </w:tcPr>
+          <w:p>
+            <w:r>
+              <w:t>Production</w:t>
+            </w:r>
+          </w:p>
+        </w:tc>
+      </w:tr>
+      <w:tr>
+        <w:trPr>
+          <w:trHeight w:val="100"/>
+        </w:trPr>
+        <w:tc>
+          <w:tcPr>
+            <w:tcW w:w="2405" w:type="dxa"/>
+          </w:tcPr>
+          <w:p>
+            <w:r>
+              <w:t>Objectif / Description</w:t>
+            </w:r>
+          </w:p>
+        </w:tc>
+        <w:tc>
+          <w:tcPr>
+            <w:tcW w:w="8051" w:type="dxa"/>
+            <w:gridSpan w:val="3"/>
+          </w:tcPr>
+          <w:p>
+            <w:r>
+              <w:t>Le service permet à un client d’exporter l’historique des retraits de son équipe au format CSV.</w:t>
+            </w:r>
+          </w:p>
+        </w:tc>
+      </w:tr>
+      <w:tr>
+        <w:trPr>
+          <w:trHeight w:val="1678"/>
+        </w:trPr>
+        <w:tc>
+          <w:tcPr>
+            <w:tcW w:w="2405" w:type="dxa"/>
+          </w:tcPr>
+          <w:p>
+            <w:r>
+              <w:t>Validation de la fonction</w:t>
+            </w:r>
+          </w:p>
+        </w:tc>
+        <w:tc>
+          <w:tcPr>
+            <w:tcW w:w="8051" w:type="dxa"/>
+            <w:gridSpan w:val="3"/>
+          </w:tcPr>
+          <w:p>
+            <w:r>
+              <w:rPr>
+                <w:b/>
+              </w:rPr>
+              <w:t>Nécessité</w:t>
+            </w:r>
+            <w:r>
+              <w:rPr>
+                <w:b/>
+              </w:rPr>
+              <w:t xml:space="preserve"> : </w:t>
+            </w:r>
+            <w:r>
+              <w:t>La fonction existe car un client doit pouvoir s’identifier au sein de l’application afin d’avoir accès aux différents services offerts par celle-ci.</w:t>
+            </w:r>
+          </w:p>
+          <w:p/>
+          <w:p>
+            <w:r>
+              <w:rPr>
+                <w:b/>
+              </w:rPr>
+              <w:t>Possibilités de disparition/évolution :</w:t>
+            </w:r>
+            <w:r>
+              <w:rPr>
+                <w:b/>
+              </w:rPr>
+              <w:t xml:space="preserve"> </w:t>
+            </w:r>
+            <w:r>
+              <w:t>Le format CSV peut devenir obsolète au fil du temps, il peut être intéressant de pouvoir exporter les données dans d’autres formats.</w:t>
+            </w:r>
+          </w:p>
+          <w:p/>
+          <w:p>
+            <w:pPr>
+              <w:rPr>
+                <w:b/>
+              </w:rPr>
+            </w:pPr>
+            <w:r>
+              <w:rPr>
+                <w:b/>
+              </w:rPr>
+              <w:t>Diagnostic :</w:t>
+            </w:r>
+            <w:r>
+              <w:t xml:space="preserve">  La fonction FS</w:t>
+            </w:r>
+            <w:r>
+              <w:t>16</w:t>
+            </w:r>
+            <w:r>
+              <w:t xml:space="preserve"> est validé</w:t>
+            </w:r>
+            <w:r>
+              <w:t>.</w:t>
+            </w:r>
+          </w:p>
+          <w:p>
+            <w:r>
+              <w:t xml:space="preserve"> </w:t>
+            </w:r>
+          </w:p>
+        </w:tc>
+      </w:tr>
+      <w:tr>
+        <w:trPr>
+          <w:trHeight w:val="274"/>
+        </w:trPr>
+        <w:tc>
+          <w:tcPr>
+            <w:tcW w:w="2405" w:type="dxa"/>
+            <w:vMerge w:val="restart"/>
+          </w:tcPr>
+          <w:p>
+            <w:r>
+              <w:t>Caractérisation</w:t>
+            </w:r>
+          </w:p>
+        </w:tc>
+        <w:tc>
+          <w:tcPr>
+            <w:tcW w:w="2683" w:type="dxa"/>
+          </w:tcPr>
+          <w:p>
+            <w:pPr>
+              <w:rPr>
+                <w:b/>
+              </w:rPr>
+            </w:pPr>
+            <w:r>
+              <w:rPr>
+                <w:b/>
+              </w:rPr>
+              <w:t>Critère d’appréciation</w:t>
+            </w:r>
+          </w:p>
+        </w:tc>
+        <w:tc>
+          <w:tcPr>
+            <w:tcW w:w="2684" w:type="dxa"/>
+          </w:tcPr>
+          <w:p>
+            <w:pPr>
+              <w:rPr>
+                <w:b/>
+              </w:rPr>
+            </w:pPr>
+            <w:r>
+              <w:rPr>
+                <w:b/>
+              </w:rPr>
+              <w:t>Niveaux</w:t>
+            </w:r>
+          </w:p>
+        </w:tc>
+        <w:tc>
+          <w:tcPr>
+            <w:tcW w:w="2684" w:type="dxa"/>
+          </w:tcPr>
+          <w:p>
+            <w:pPr>
+              <w:rPr>
+                <w:b/>
+              </w:rPr>
+            </w:pPr>
+            <w:r>
+              <w:rPr>
+                <w:b/>
+              </w:rPr>
+              <w:t>Flexibilités</w:t>
+            </w:r>
+          </w:p>
+        </w:tc>
+      </w:tr>
+      <w:tr>
+        <w:trPr>
+          <w:trHeight w:val="643"/>
+        </w:trPr>
+        <w:tc>
+          <w:tcPr>
+            <w:tcW w:w="2405" w:type="dxa"/>
+            <w:vMerge/>
+          </w:tcPr>
+          <w:p/>
+        </w:tc>
+        <w:tc>
+          <w:tcPr>
+            <w:tcW w:w="2683" w:type="dxa"/>
+          </w:tcPr>
+          <w:p>
+            <w:r>
+              <w:t>Vitesse de réponse</w:t>
+            </w:r>
+          </w:p>
+        </w:tc>
+        <w:tc>
+          <w:tcPr>
+            <w:tcW w:w="2684" w:type="dxa"/>
+          </w:tcPr>
+          <w:p>
+            <w:r>
+              <w:t>&lt; 3s</w:t>
+            </w:r>
+          </w:p>
+        </w:tc>
+        <w:tc>
+          <w:tcPr>
+            <w:tcW w:w="2684" w:type="dxa"/>
+          </w:tcPr>
+          <w:p>
+            <w:r>
+              <w:t>F0</w:t>
+            </w:r>
+          </w:p>
+        </w:tc>
+      </w:tr>
+    </w:tbl>
+    <w:p/>
+    <w:p>
+      <w:pPr>
+        <w:pStyle w:val="Titre2"/>
+      </w:pPr>
+      <w:r>
+        <w:t>Critères d’appréciation généraux</w:t>
+      </w:r>
+    </w:p>
+    <w:p/>
+    <w:p>
+      <w:r>
+        <w:t xml:space="preserve">Cette section regroupera toutes les contraintes liées à l’utilisation et à la manière de réaliser l’application : </w:t>
+      </w:r>
+    </w:p>
+    <w:p>
+      <w:pPr>
+        <w:pStyle w:val="Paragraphedeliste"/>
+        <w:numPr>
+          <w:ilvl w:val="0"/>
+          <w:numId w:val="5"/>
+        </w:numPr>
+      </w:pPr>
+      <w:r>
+        <w:t xml:space="preserve">L’application devra être </w:t>
+      </w:r>
+      <w:r>
+        <w:t>adapté,</w:t>
+      </w:r>
+      <w:r>
+        <w:t xml:space="preserve"> au moins pour la consultation de</w:t>
+      </w:r>
+      <w:r>
+        <w:t>s</w:t>
+      </w:r>
+      <w:r>
+        <w:t xml:space="preserve"> stock</w:t>
+      </w:r>
+      <w:r>
+        <w:t>s, au terminaux mobiles (smartphone et tablettes).</w:t>
+      </w:r>
+    </w:p>
+    <w:p>
+      <w:pPr>
+        <w:pStyle w:val="Paragraphedeliste"/>
+        <w:numPr>
+          <w:ilvl w:val="0"/>
+          <w:numId w:val="5"/>
+        </w:numPr>
+      </w:pPr>
+      <w:r>
+        <w:t>L’application devra stocker les mots de passe des utilisateurs de manière sécurisés et cryptés.</w:t>
+      </w:r>
+    </w:p>
+    <w:p>
+      <w:pPr>
+        <w:pStyle w:val="Titre1"/>
+      </w:pPr>
+      <w:r>
+        <w:t>Impositions générales</w:t>
+      </w:r>
+    </w:p>
+    <w:p/>
+    <w:p>
+      <w:pPr>
+        <w:pStyle w:val="Titre2"/>
+        <w:numPr>
+          <w:ilvl w:val="0"/>
+          <w:numId w:val="9"/>
+        </w:numPr>
+      </w:pPr>
+      <w:r>
+        <w:t>Règlements et normes</w:t>
+      </w:r>
+    </w:p>
+    <w:p/>
+    <w:p>
+      <w:r>
+        <w:t>L’application devra respecter la norme du Règlement Général sur la Protection des Données (RGPD).</w:t>
+      </w:r>
+    </w:p>
+    <w:p>
+      <w:r>
+        <w:br w:type="page"/>
+      </w:r>
+    </w:p>
+    <w:p/>
+    <w:p>
+      <w:pPr>
+        <w:pStyle w:val="Titre2"/>
+      </w:pPr>
+      <w:r>
+        <w:t>Imposition de conception</w:t>
+      </w:r>
+    </w:p>
+    <w:p/>
+    <w:p>
+      <w:pPr>
+        <w:spacing w:after="0"/>
+      </w:pPr>
+      <w:r>
+        <w:t>L’application devra avoir une durée de vie d’au moins 3 ans, les données produites seront archivées chaque année.</w:t>
+      </w:r>
+      <w:r>
+        <w:t xml:space="preserve"> L’application devra être entièrement en anglais. </w:t>
+      </w:r>
+    </w:p>
+    <w:p>
+      <w:pPr>
+        <w:spacing w:after="0"/>
+      </w:pPr>
+      <w:r>
+        <w:t>L’application devra fonctionner avec une base de données MySql.</w:t>
+      </w:r>
+    </w:p>
+    <w:p>
+      <w:pPr>
+        <w:spacing w:after="0"/>
+      </w:pPr>
+      <w:r>
+        <w:t>L’application tolèrera un maximum de perte de données d’un jour en cas de panne.</w:t>
+      </w:r>
+    </w:p>
+    <w:p>
+      <w:pPr>
+        <w:spacing w:after="0"/>
+        <w:rPr>
+          <w:rFonts w:ascii="Arial" w:hAnsi="Arial" w:cs="Arial"/>
+          <w:color w:val="222222"/>
+          <w:sz w:val="21"/>
+          <w:szCs w:val="21"/>
+          <w:shd w:val="clear" w:color="auto" w:fill="FFFFFF"/>
+        </w:rPr>
+      </w:pPr>
+      <w:r>
+        <w:t>Les exports au format CSV respecterons la RFC</w:t>
+      </w:r>
+      <w:r>
+        <w:rPr>
+          <w:rFonts w:ascii="Arial" w:hAnsi="Arial" w:cs="Arial"/>
+          <w:color w:val="222222"/>
+          <w:sz w:val="21"/>
+          <w:szCs w:val="21"/>
+          <w:shd w:val="clear" w:color="auto" w:fill="FFFFFF"/>
+        </w:rPr>
+        <w:t> 4180.</w:t>
+      </w:r>
+    </w:p>
+    <w:p>
+      <w:pPr>
+        <w:spacing w:after="0"/>
+      </w:pPr>
+      <w:r>
+        <w:t>L’application devra être livrées avec une documentation technique (manuel utilisateur).</w:t>
+      </w:r>
+    </w:p>
+    <w:p>
+      <w:pPr>
+        <w:spacing w:after="0"/>
+      </w:pPr>
+      <w:r>
+        <w:t>Dans un souci de maintenabilité, l’application devra respecter les conventions de codage de Google.</w:t>
+      </w:r>
+    </w:p>
+    <w:p>
+      <w:r>
+        <w:t>L’application devra fonctionner sou</w:t>
+      </w:r>
+      <w:r>
+        <w:t>s</w:t>
+      </w:r>
+      <w:r>
+        <w:t xml:space="preserve"> les navigateurs suivants : </w:t>
+      </w:r>
+    </w:p>
+    <w:p>
+      <w:pPr>
+        <w:pStyle w:val="Paragraphedeliste"/>
+        <w:numPr>
+          <w:ilvl w:val="0"/>
+          <w:numId w:val="5"/>
+        </w:numPr>
+      </w:pPr>
+      <w:r>
+        <w:t>Firefox 54.0 ou +</w:t>
+      </w:r>
+    </w:p>
+    <w:p>
+      <w:pPr>
+        <w:pStyle w:val="Paragraphedeliste"/>
+        <w:numPr>
+          <w:ilvl w:val="0"/>
+          <w:numId w:val="5"/>
+        </w:numPr>
+      </w:pPr>
+      <w:r>
+        <w:t>Chrome 56.0 ou +</w:t>
+      </w:r>
+    </w:p>
+    <w:p>
+      <w:pPr>
+        <w:pStyle w:val="Paragraphedeliste"/>
+        <w:numPr>
+          <w:ilvl w:val="0"/>
+          <w:numId w:val="5"/>
+        </w:numPr>
+      </w:pPr>
+      <w:r>
+        <w:t>Edge 40.0 ou +</w:t>
+      </w:r>
+    </w:p>
+    <w:p>
+      <w:pPr>
+        <w:pStyle w:val="Titre1"/>
+      </w:pPr>
+      <w:r>
+        <w:t>Appel à variantes</w:t>
+      </w:r>
+    </w:p>
+    <w:p/>
+    <w:p>
+      <w:r>
+        <w:t>Dans le cadre de ce projet le MOA ne souhaite pas voir apparaitre de variantes concernant les fonctions de services.</w:t>
+      </w:r>
+    </w:p>
+    <w:p>
+      <w:r>
+        <w:br w:type="page"/>
+      </w:r>
+    </w:p>
+    <w:p>
+      <w:pPr>
+        <w:pStyle w:val="Titre1"/>
+      </w:pPr>
+      <w:r>
+        <w:lastRenderedPageBreak/>
+        <w:t>Cadre de réponse</w:t>
+      </w:r>
+    </w:p>
+    <w:p/>
+    <w:p>
+      <w:r>
+        <w:t xml:space="preserve">L’équipe de développement GSA de l’Université Aix-Marseille propose de réaliser l’application en répondant à toutes les contraintes techniques. La proposition intègre une réalisation grâce aux technologies Spring Boot, Java/JEE, Angular 4. L’équipe de réalisation propose deux versions du logiciel, la couverture des fonctions de services offertes par ces deux versions sont disponible ci-dessous : </w:t>
+      </w:r>
+    </w:p>
+    <w:tbl>
+      <w:tblPr>
+        <w:tblStyle w:val="Grilledutableau"/>
+        <w:tblW w:w="0" w:type="auto"/>
+        <w:tblLook w:val="04A0" w:firstRow="1" w:lastRow="0" w:firstColumn="1" w:lastColumn="0" w:noHBand="0" w:noVBand="1"/>
+      </w:tblPr>
+      <w:tblGrid>
+        <w:gridCol w:w="1999"/>
+        <w:gridCol w:w="4015"/>
+        <w:gridCol w:w="1091"/>
+        <w:gridCol w:w="1787"/>
+        <w:gridCol w:w="1569"/>
+      </w:tblGrid>
+      <w:tr>
+        <w:trPr>
+          <w:trHeight w:val="475"/>
+        </w:trPr>
+        <w:tc>
+          <w:tcPr>
+            <w:tcW w:w="1999" w:type="dxa"/>
+            <w:tcBorders>
+              <w:top w:val="nil"/>
+              <w:left w:val="nil"/>
+              <w:bottom w:val="single" w:sz="4" w:space="0" w:color="auto"/>
+              <w:right w:val="nil"/>
+            </w:tcBorders>
+          </w:tcPr>
+          <w:p/>
+        </w:tc>
+        <w:tc>
+          <w:tcPr>
+            <w:tcW w:w="4015" w:type="dxa"/>
+            <w:tcBorders>
+              <w:top w:val="nil"/>
+              <w:left w:val="nil"/>
+              <w:bottom w:val="single" w:sz="4" w:space="0" w:color="auto"/>
+              <w:right w:val="nil"/>
+            </w:tcBorders>
+          </w:tcPr>
+          <w:p/>
+        </w:tc>
+        <w:tc>
+          <w:tcPr>
+            <w:tcW w:w="1091" w:type="dxa"/>
+            <w:tcBorders>
+              <w:top w:val="nil"/>
+              <w:left w:val="nil"/>
+              <w:bottom w:val="single" w:sz="4" w:space="0" w:color="auto"/>
+              <w:right w:val="single" w:sz="4" w:space="0" w:color="auto"/>
+            </w:tcBorders>
+          </w:tcPr>
+          <w:p/>
+        </w:tc>
+        <w:tc>
+          <w:tcPr>
+            <w:tcW w:w="3356" w:type="dxa"/>
+            <w:gridSpan w:val="2"/>
+            <w:tcBorders>
+              <w:left w:val="single" w:sz="4" w:space="0" w:color="auto"/>
+            </w:tcBorders>
+          </w:tcPr>
+          <w:p>
+            <w:pPr>
+              <w:jc w:val="center"/>
+              <w:rPr>
+                <w:b/>
+                <w:sz w:val="24"/>
+                <w:szCs w:val="24"/>
+              </w:rPr>
+            </w:pPr>
+            <w:r>
+              <w:rPr>
+                <w:b/>
+                <w:sz w:val="24"/>
+                <w:szCs w:val="24"/>
+              </w:rPr>
+              <w:t>Réponse</w:t>
+            </w:r>
+          </w:p>
+        </w:tc>
+      </w:tr>
+      <w:tr>
+        <w:trPr>
+          <w:trHeight w:val="386"/>
+        </w:trPr>
+        <w:tc>
+          <w:tcPr>
+            <w:tcW w:w="1999" w:type="dxa"/>
+            <w:tcBorders>
+              <w:top w:val="single" w:sz="4" w:space="0" w:color="auto"/>
+              <w:bottom w:val="single" w:sz="4" w:space="0" w:color="auto"/>
+            </w:tcBorders>
+          </w:tcPr>
+          <w:p>
+            <w:pPr>
+              <w:jc w:val="center"/>
+              <w:rPr>
+                <w:b/>
+                <w:sz w:val="24"/>
+                <w:szCs w:val="24"/>
+              </w:rPr>
+            </w:pPr>
+            <w:r>
+              <w:rPr>
+                <w:b/>
+                <w:sz w:val="24"/>
+                <w:szCs w:val="24"/>
+              </w:rPr>
+              <w:t>Référence</w:t>
+            </w:r>
+          </w:p>
+        </w:tc>
+        <w:tc>
+          <w:tcPr>
+            <w:tcW w:w="4015" w:type="dxa"/>
+            <w:tcBorders>
+              <w:top w:val="single" w:sz="4" w:space="0" w:color="auto"/>
+              <w:bottom w:val="single" w:sz="4" w:space="0" w:color="auto"/>
+            </w:tcBorders>
+          </w:tcPr>
+          <w:p>
+            <w:pPr>
+              <w:jc w:val="center"/>
+              <w:rPr>
+                <w:b/>
+                <w:sz w:val="24"/>
+                <w:szCs w:val="24"/>
+              </w:rPr>
+            </w:pPr>
+            <w:r>
+              <w:rPr>
+                <w:b/>
+                <w:sz w:val="24"/>
+                <w:szCs w:val="24"/>
+              </w:rPr>
+              <w:t>Enoncé des fonctions de service</w:t>
+            </w:r>
+          </w:p>
+        </w:tc>
+        <w:tc>
+          <w:tcPr>
+            <w:tcW w:w="1091" w:type="dxa"/>
+            <w:tcBorders>
+              <w:top w:val="single" w:sz="4" w:space="0" w:color="auto"/>
+              <w:bottom w:val="single" w:sz="4" w:space="0" w:color="auto"/>
+            </w:tcBorders>
+          </w:tcPr>
+          <w:p>
+            <w:pPr>
+              <w:jc w:val="center"/>
+              <w:rPr>
+                <w:b/>
+                <w:sz w:val="24"/>
+                <w:szCs w:val="24"/>
+              </w:rPr>
+            </w:pPr>
+            <w:r>
+              <w:rPr>
+                <w:b/>
+                <w:sz w:val="24"/>
+                <w:szCs w:val="24"/>
+              </w:rPr>
+              <w:t>Priorité</w:t>
+            </w:r>
+          </w:p>
+        </w:tc>
+        <w:tc>
+          <w:tcPr>
+            <w:tcW w:w="1787" w:type="dxa"/>
+          </w:tcPr>
+          <w:p>
+            <w:pPr>
+              <w:jc w:val="center"/>
+              <w:rPr>
+                <w:b/>
+                <w:sz w:val="24"/>
+                <w:szCs w:val="24"/>
+              </w:rPr>
+            </w:pPr>
+            <w:r>
+              <w:rPr>
+                <w:b/>
+                <w:sz w:val="24"/>
+                <w:szCs w:val="24"/>
+              </w:rPr>
+              <w:t>V1</w:t>
+            </w:r>
+          </w:p>
+        </w:tc>
+        <w:tc>
+          <w:tcPr>
+            <w:tcW w:w="1569" w:type="dxa"/>
+          </w:tcPr>
+          <w:p>
+            <w:pPr>
+              <w:jc w:val="center"/>
+              <w:rPr>
+                <w:b/>
+                <w:sz w:val="24"/>
+                <w:szCs w:val="24"/>
+              </w:rPr>
+            </w:pPr>
+            <w:r>
+              <w:rPr>
+                <w:b/>
+                <w:sz w:val="24"/>
+                <w:szCs w:val="24"/>
+              </w:rPr>
+              <w:t>V2</w:t>
+            </w:r>
+          </w:p>
+        </w:tc>
+      </w:tr>
+      <w:tr>
+        <w:trPr>
+          <w:trHeight w:val="386"/>
+        </w:trPr>
+        <w:tc>
+          <w:tcPr>
+            <w:tcW w:w="1999" w:type="dxa"/>
+            <w:tcBorders>
+              <w:top w:val="single" w:sz="4" w:space="0" w:color="auto"/>
+              <w:bottom w:val="single" w:sz="4" w:space="0" w:color="auto"/>
+            </w:tcBorders>
+          </w:tcPr>
+          <w:p>
+            <w:r>
+              <w:t>FS1</w:t>
+            </w:r>
+          </w:p>
+        </w:tc>
+        <w:tc>
+          <w:tcPr>
+            <w:tcW w:w="4015" w:type="dxa"/>
+            <w:tcBorders>
+              <w:top w:val="single" w:sz="4" w:space="0" w:color="auto"/>
+              <w:bottom w:val="single" w:sz="4" w:space="0" w:color="auto"/>
+            </w:tcBorders>
+          </w:tcPr>
+          <w:p>
+            <w:r>
+              <w:t>Permettre à l’administrateur d’enregistrer une aliquote dans le stock ou la réserve.</w:t>
+            </w:r>
+          </w:p>
+        </w:tc>
+        <w:tc>
+          <w:tcPr>
+            <w:tcW w:w="1091" w:type="dxa"/>
+            <w:tcBorders>
+              <w:top w:val="single" w:sz="4" w:space="0" w:color="auto"/>
+              <w:bottom w:val="single" w:sz="4" w:space="0" w:color="auto"/>
+            </w:tcBorders>
+          </w:tcPr>
+          <w:p>
+            <w:pPr>
+              <w:jc w:val="center"/>
+            </w:pPr>
+            <w:r>
+              <w:t>0</w:t>
+            </w:r>
+          </w:p>
+        </w:tc>
+        <w:tc>
+          <w:tcPr>
+            <w:tcW w:w="1787" w:type="dxa"/>
+          </w:tcPr>
+          <w:p>
+            <w:pPr>
+              <w:jc w:val="center"/>
+            </w:pPr>
+            <w:r>
+              <w:t>Couvert</w:t>
+            </w:r>
+          </w:p>
+        </w:tc>
+        <w:tc>
+          <w:tcPr>
+            <w:tcW w:w="1569" w:type="dxa"/>
+          </w:tcPr>
+          <w:p>
+            <w:pPr>
+              <w:jc w:val="center"/>
+            </w:pPr>
+            <w:r>
+              <w:t>Couvert</w:t>
+            </w:r>
+          </w:p>
+        </w:tc>
+      </w:tr>
+      <w:tr>
+        <w:trPr>
+          <w:trHeight w:val="386"/>
+        </w:trPr>
+        <w:tc>
+          <w:tcPr>
+            <w:tcW w:w="1999" w:type="dxa"/>
+            <w:tcBorders>
+              <w:top w:val="single" w:sz="4" w:space="0" w:color="auto"/>
+              <w:bottom w:val="single" w:sz="4" w:space="0" w:color="auto"/>
+            </w:tcBorders>
+          </w:tcPr>
+          <w:p>
+            <w:r>
+              <w:t>FS2</w:t>
+            </w:r>
+          </w:p>
+        </w:tc>
+        <w:tc>
+          <w:tcPr>
+            <w:tcW w:w="4015" w:type="dxa"/>
+            <w:tcBorders>
+              <w:top w:val="single" w:sz="4" w:space="0" w:color="auto"/>
+              <w:bottom w:val="single" w:sz="4" w:space="0" w:color="auto"/>
+            </w:tcBorders>
+          </w:tcPr>
+          <w:p>
+            <w:r>
+              <w:t xml:space="preserve">Permettre à l’administrateur de retirer une aliquote du stock pour cause de péremption. </w:t>
+            </w:r>
+          </w:p>
+        </w:tc>
+        <w:tc>
+          <w:tcPr>
+            <w:tcW w:w="1091" w:type="dxa"/>
+            <w:tcBorders>
+              <w:top w:val="single" w:sz="4" w:space="0" w:color="auto"/>
+              <w:bottom w:val="single" w:sz="4" w:space="0" w:color="auto"/>
+            </w:tcBorders>
+          </w:tcPr>
+          <w:p>
+            <w:pPr>
+              <w:jc w:val="center"/>
+            </w:pPr>
+            <w:r>
+              <w:t>0</w:t>
+            </w:r>
+          </w:p>
+        </w:tc>
+        <w:tc>
+          <w:tcPr>
+            <w:tcW w:w="1787" w:type="dxa"/>
+          </w:tcPr>
+          <w:p>
+            <w:pPr>
+              <w:jc w:val="center"/>
+            </w:pPr>
+            <w:r>
+              <w:t>Couvert</w:t>
+            </w:r>
+          </w:p>
+        </w:tc>
+        <w:tc>
+          <w:tcPr>
+            <w:tcW w:w="1569" w:type="dxa"/>
+          </w:tcPr>
+          <w:p>
+            <w:pPr>
+              <w:jc w:val="center"/>
+            </w:pPr>
+            <w:r>
+              <w:t>Couvert</w:t>
+            </w:r>
+          </w:p>
+        </w:tc>
+      </w:tr>
+      <w:tr>
+        <w:trPr>
+          <w:trHeight w:val="386"/>
+        </w:trPr>
+        <w:tc>
+          <w:tcPr>
+            <w:tcW w:w="1999" w:type="dxa"/>
+            <w:tcBorders>
+              <w:top w:val="single" w:sz="4" w:space="0" w:color="auto"/>
+              <w:bottom w:val="single" w:sz="4" w:space="0" w:color="auto"/>
+            </w:tcBorders>
+          </w:tcPr>
+          <w:p>
+            <w:r>
+              <w:t>FS3</w:t>
+            </w:r>
+          </w:p>
+        </w:tc>
+        <w:tc>
+          <w:tcPr>
+            <w:tcW w:w="4015" w:type="dxa"/>
+            <w:tcBorders>
+              <w:top w:val="single" w:sz="4" w:space="0" w:color="auto"/>
+              <w:bottom w:val="single" w:sz="4" w:space="0" w:color="auto"/>
+            </w:tcBorders>
+          </w:tcPr>
+          <w:p>
+            <w:r>
+              <w:t>Permettre à l’administrateur de consulter l’historique des retraits.</w:t>
+            </w:r>
+          </w:p>
+        </w:tc>
+        <w:tc>
+          <w:tcPr>
+            <w:tcW w:w="1091" w:type="dxa"/>
+            <w:tcBorders>
+              <w:top w:val="single" w:sz="4" w:space="0" w:color="auto"/>
+              <w:bottom w:val="single" w:sz="4" w:space="0" w:color="auto"/>
+            </w:tcBorders>
+          </w:tcPr>
+          <w:p>
+            <w:pPr>
+              <w:jc w:val="center"/>
+            </w:pPr>
+            <w:r>
+              <w:t>0</w:t>
+            </w:r>
+          </w:p>
+        </w:tc>
+        <w:tc>
+          <w:tcPr>
+            <w:tcW w:w="1787" w:type="dxa"/>
+          </w:tcPr>
+          <w:p>
+            <w:pPr>
+              <w:jc w:val="center"/>
+            </w:pPr>
+            <w:r>
+              <w:t>Couvert</w:t>
+            </w:r>
+          </w:p>
+        </w:tc>
+        <w:tc>
+          <w:tcPr>
+            <w:tcW w:w="1569" w:type="dxa"/>
+          </w:tcPr>
+          <w:p>
+            <w:pPr>
+              <w:jc w:val="center"/>
+            </w:pPr>
+            <w:r>
+              <w:t>Couvert</w:t>
+            </w:r>
+          </w:p>
+        </w:tc>
+      </w:tr>
+      <w:tr>
+        <w:trPr>
+          <w:trHeight w:val="386"/>
+        </w:trPr>
+        <w:tc>
+          <w:tcPr>
+            <w:tcW w:w="1999" w:type="dxa"/>
+            <w:tcBorders>
+              <w:top w:val="single" w:sz="4" w:space="0" w:color="auto"/>
+              <w:bottom w:val="single" w:sz="4" w:space="0" w:color="auto"/>
+            </w:tcBorders>
+          </w:tcPr>
+          <w:p>
+            <w:r>
+              <w:t>FS4</w:t>
+            </w:r>
+          </w:p>
+        </w:tc>
+        <w:tc>
+          <w:tcPr>
+            <w:tcW w:w="4015" w:type="dxa"/>
+            <w:tcBorders>
+              <w:top w:val="single" w:sz="4" w:space="0" w:color="auto"/>
+              <w:bottom w:val="single" w:sz="4" w:space="0" w:color="auto"/>
+            </w:tcBorders>
+          </w:tcPr>
+          <w:p>
+            <w:r>
+              <w:t xml:space="preserve">Permettre à l’administrateur d’éditer un bilan trimestriel par équipe. </w:t>
+            </w:r>
+          </w:p>
+        </w:tc>
+        <w:tc>
+          <w:tcPr>
+            <w:tcW w:w="1091" w:type="dxa"/>
+            <w:tcBorders>
+              <w:top w:val="single" w:sz="4" w:space="0" w:color="auto"/>
+              <w:bottom w:val="single" w:sz="4" w:space="0" w:color="auto"/>
+            </w:tcBorders>
+          </w:tcPr>
+          <w:p>
+            <w:pPr>
+              <w:jc w:val="center"/>
+            </w:pPr>
+            <w:r>
+              <w:t>0</w:t>
+            </w:r>
+          </w:p>
+        </w:tc>
+        <w:tc>
+          <w:tcPr>
+            <w:tcW w:w="1787" w:type="dxa"/>
+          </w:tcPr>
+          <w:p>
+            <w:pPr>
+              <w:jc w:val="center"/>
+            </w:pPr>
+            <w:r>
+              <w:t>Couvert</w:t>
+            </w:r>
+          </w:p>
+        </w:tc>
+        <w:tc>
+          <w:tcPr>
+            <w:tcW w:w="1569" w:type="dxa"/>
+          </w:tcPr>
+          <w:p>
+            <w:pPr>
+              <w:jc w:val="center"/>
+            </w:pPr>
+            <w:r>
+              <w:t>Couvert</w:t>
+            </w:r>
+          </w:p>
+        </w:tc>
+      </w:tr>
+      <w:tr>
+        <w:trPr>
+          <w:trHeight w:val="386"/>
+        </w:trPr>
+        <w:tc>
+          <w:tcPr>
+            <w:tcW w:w="1999" w:type="dxa"/>
+            <w:tcBorders>
+              <w:top w:val="single" w:sz="4" w:space="0" w:color="auto"/>
+              <w:bottom w:val="single" w:sz="4" w:space="0" w:color="auto"/>
+            </w:tcBorders>
+          </w:tcPr>
+          <w:p>
+            <w:r>
+              <w:t>FS5</w:t>
+            </w:r>
+          </w:p>
+        </w:tc>
+        <w:tc>
+          <w:tcPr>
+            <w:tcW w:w="4015" w:type="dxa"/>
+            <w:tcBorders>
+              <w:top w:val="single" w:sz="4" w:space="0" w:color="auto"/>
+              <w:bottom w:val="single" w:sz="4" w:space="0" w:color="auto"/>
+            </w:tcBorders>
+          </w:tcPr>
+          <w:p>
+            <w:r>
+              <w:t>Permettre à l’administrateur de configurer des alertes sur le nombre d’aliquotes restants dans le stock.</w:t>
+            </w:r>
+          </w:p>
+        </w:tc>
+        <w:tc>
+          <w:tcPr>
+            <w:tcW w:w="1091" w:type="dxa"/>
+            <w:tcBorders>
+              <w:top w:val="single" w:sz="4" w:space="0" w:color="auto"/>
+              <w:bottom w:val="single" w:sz="4" w:space="0" w:color="auto"/>
+            </w:tcBorders>
+          </w:tcPr>
+          <w:p>
+            <w:pPr>
+              <w:jc w:val="center"/>
+            </w:pPr>
+            <w:r>
+              <w:t>0</w:t>
+            </w:r>
+          </w:p>
+        </w:tc>
+        <w:tc>
+          <w:tcPr>
+            <w:tcW w:w="1787" w:type="dxa"/>
+          </w:tcPr>
+          <w:p>
+            <w:pPr>
+              <w:jc w:val="center"/>
+            </w:pPr>
+            <w:r>
+              <w:t>Couvert</w:t>
+            </w:r>
+          </w:p>
+        </w:tc>
+        <w:tc>
+          <w:tcPr>
+            <w:tcW w:w="1569" w:type="dxa"/>
+          </w:tcPr>
+          <w:p>
+            <w:pPr>
+              <w:jc w:val="center"/>
+            </w:pPr>
+            <w:r>
+              <w:t>Couvert</w:t>
+            </w:r>
+          </w:p>
+        </w:tc>
+      </w:tr>
+      <w:tr>
+        <w:trPr>
+          <w:trHeight w:val="386"/>
+        </w:trPr>
+        <w:tc>
+          <w:tcPr>
+            <w:tcW w:w="1999" w:type="dxa"/>
+            <w:tcBorders>
+              <w:top w:val="single" w:sz="4" w:space="0" w:color="auto"/>
+              <w:bottom w:val="single" w:sz="4" w:space="0" w:color="auto"/>
+            </w:tcBorders>
+          </w:tcPr>
+          <w:p>
+            <w:r>
+              <w:t>FS6</w:t>
+            </w:r>
+          </w:p>
+        </w:tc>
+        <w:tc>
+          <w:tcPr>
+            <w:tcW w:w="4015" w:type="dxa"/>
+            <w:tcBorders>
+              <w:top w:val="single" w:sz="4" w:space="0" w:color="auto"/>
+              <w:bottom w:val="single" w:sz="4" w:space="0" w:color="auto"/>
+            </w:tcBorders>
+          </w:tcPr>
+          <w:p>
+            <w:r>
+              <w:t>Permettre à l’administrateur d’effectuer un inventaire du stock.</w:t>
+            </w:r>
+          </w:p>
+        </w:tc>
+        <w:tc>
+          <w:tcPr>
+            <w:tcW w:w="1091" w:type="dxa"/>
+            <w:tcBorders>
+              <w:top w:val="single" w:sz="4" w:space="0" w:color="auto"/>
+              <w:bottom w:val="single" w:sz="4" w:space="0" w:color="auto"/>
+            </w:tcBorders>
+          </w:tcPr>
+          <w:p>
+            <w:pPr>
+              <w:jc w:val="center"/>
+            </w:pPr>
+            <w:r>
+              <w:t>0</w:t>
+            </w:r>
+          </w:p>
+        </w:tc>
+        <w:tc>
+          <w:tcPr>
+            <w:tcW w:w="1787" w:type="dxa"/>
+          </w:tcPr>
+          <w:p>
+            <w:pPr>
+              <w:jc w:val="center"/>
+            </w:pPr>
+            <w:r>
+              <w:t>Couvert</w:t>
+            </w:r>
+          </w:p>
+        </w:tc>
+        <w:tc>
+          <w:tcPr>
+            <w:tcW w:w="1569" w:type="dxa"/>
+          </w:tcPr>
+          <w:p>
+            <w:pPr>
+              <w:jc w:val="center"/>
+            </w:pPr>
+            <w:r>
+              <w:t>Couvert</w:t>
+            </w:r>
+          </w:p>
+        </w:tc>
+      </w:tr>
+      <w:tr>
+        <w:trPr>
+          <w:trHeight w:val="386"/>
+        </w:trPr>
+        <w:tc>
+          <w:tcPr>
+            <w:tcW w:w="1999" w:type="dxa"/>
+            <w:tcBorders>
+              <w:top w:val="single" w:sz="4" w:space="0" w:color="auto"/>
+              <w:bottom w:val="single" w:sz="4" w:space="0" w:color="auto"/>
+            </w:tcBorders>
+          </w:tcPr>
+          <w:p>
+            <w:r>
+              <w:t>FS6</w:t>
+            </w:r>
+          </w:p>
+        </w:tc>
+        <w:tc>
+          <w:tcPr>
+            <w:tcW w:w="4015" w:type="dxa"/>
+            <w:tcBorders>
+              <w:top w:val="single" w:sz="4" w:space="0" w:color="auto"/>
+              <w:bottom w:val="single" w:sz="4" w:space="0" w:color="auto"/>
+            </w:tcBorders>
+          </w:tcPr>
+          <w:p>
+            <w:r>
+              <w:t>Permettre la consultation des alertes concernant le stock d’aliquote.</w:t>
+            </w:r>
+          </w:p>
+        </w:tc>
+        <w:tc>
+          <w:tcPr>
+            <w:tcW w:w="1091" w:type="dxa"/>
+            <w:tcBorders>
+              <w:top w:val="single" w:sz="4" w:space="0" w:color="auto"/>
+              <w:bottom w:val="single" w:sz="4" w:space="0" w:color="auto"/>
+            </w:tcBorders>
+          </w:tcPr>
+          <w:p>
+            <w:pPr>
+              <w:jc w:val="center"/>
+            </w:pPr>
+            <w:r>
+              <w:t>0</w:t>
+            </w:r>
+          </w:p>
+        </w:tc>
+        <w:tc>
+          <w:tcPr>
+            <w:tcW w:w="1787" w:type="dxa"/>
+          </w:tcPr>
+          <w:p>
+            <w:pPr>
+              <w:jc w:val="center"/>
+            </w:pPr>
+            <w:r>
+              <w:t>Couvert</w:t>
+            </w:r>
+          </w:p>
+        </w:tc>
+        <w:tc>
+          <w:tcPr>
+            <w:tcW w:w="1569" w:type="dxa"/>
+          </w:tcPr>
+          <w:p>
+            <w:pPr>
+              <w:jc w:val="center"/>
+            </w:pPr>
+            <w:r>
+              <w:t>Couvert</w:t>
+            </w:r>
+          </w:p>
+        </w:tc>
+      </w:tr>
+      <w:tr>
+        <w:trPr>
+          <w:trHeight w:val="386"/>
+        </w:trPr>
+        <w:tc>
+          <w:tcPr>
+            <w:tcW w:w="1999" w:type="dxa"/>
+            <w:tcBorders>
+              <w:top w:val="single" w:sz="4" w:space="0" w:color="auto"/>
+              <w:bottom w:val="single" w:sz="4" w:space="0" w:color="auto"/>
+            </w:tcBorders>
+          </w:tcPr>
+          <w:p>
+            <w:r>
+              <w:t>FS7</w:t>
+            </w:r>
+          </w:p>
+        </w:tc>
+        <w:tc>
+          <w:tcPr>
+            <w:tcW w:w="4015" w:type="dxa"/>
+            <w:tcBorders>
+              <w:top w:val="single" w:sz="4" w:space="0" w:color="auto"/>
+              <w:bottom w:val="single" w:sz="4" w:space="0" w:color="auto"/>
+            </w:tcBorders>
+          </w:tcPr>
+          <w:p>
+            <w:r>
+              <w:t>Permettre l’envoi par mail des alertes à un administrateur.</w:t>
+            </w:r>
+          </w:p>
+        </w:tc>
+        <w:tc>
+          <w:tcPr>
+            <w:tcW w:w="1091" w:type="dxa"/>
+            <w:tcBorders>
+              <w:top w:val="single" w:sz="4" w:space="0" w:color="auto"/>
+              <w:bottom w:val="single" w:sz="4" w:space="0" w:color="auto"/>
+            </w:tcBorders>
+          </w:tcPr>
+          <w:p>
+            <w:pPr>
+              <w:jc w:val="center"/>
+            </w:pPr>
+            <w:r>
+              <w:t>1</w:t>
+            </w:r>
+          </w:p>
+        </w:tc>
+        <w:tc>
+          <w:tcPr>
+            <w:tcW w:w="1787" w:type="dxa"/>
+          </w:tcPr>
+          <w:p>
+            <w:pPr>
+              <w:jc w:val="center"/>
+            </w:pPr>
+            <w:r>
+              <w:t>Couvert</w:t>
+            </w:r>
+          </w:p>
+        </w:tc>
+        <w:tc>
+          <w:tcPr>
+            <w:tcW w:w="1569" w:type="dxa"/>
+          </w:tcPr>
+          <w:p>
+            <w:pPr>
+              <w:jc w:val="center"/>
+            </w:pPr>
+            <w:r>
+              <w:t>Couvert</w:t>
+            </w:r>
+          </w:p>
+        </w:tc>
+      </w:tr>
+      <w:tr>
+        <w:trPr>
+          <w:trHeight w:val="386"/>
+        </w:trPr>
+        <w:tc>
+          <w:tcPr>
+            <w:tcW w:w="1999" w:type="dxa"/>
+            <w:tcBorders>
+              <w:top w:val="single" w:sz="4" w:space="0" w:color="auto"/>
+              <w:bottom w:val="single" w:sz="4" w:space="0" w:color="auto"/>
+            </w:tcBorders>
+          </w:tcPr>
+          <w:p>
+            <w:r>
+              <w:t>FS8</w:t>
+            </w:r>
+          </w:p>
+        </w:tc>
+        <w:tc>
+          <w:tcPr>
+            <w:tcW w:w="4015" w:type="dxa"/>
+            <w:tcBorders>
+              <w:top w:val="single" w:sz="4" w:space="0" w:color="auto"/>
+              <w:bottom w:val="single" w:sz="4" w:space="0" w:color="auto"/>
+            </w:tcBorders>
+          </w:tcPr>
+          <w:p>
+            <w:r>
+              <w:t>Permettre l’exports de l’historique des retraits au format CSV.</w:t>
+            </w:r>
+          </w:p>
+        </w:tc>
+        <w:tc>
+          <w:tcPr>
+            <w:tcW w:w="1091" w:type="dxa"/>
+            <w:tcBorders>
+              <w:top w:val="single" w:sz="4" w:space="0" w:color="auto"/>
+              <w:bottom w:val="single" w:sz="4" w:space="0" w:color="auto"/>
+            </w:tcBorders>
+          </w:tcPr>
+          <w:p>
+            <w:pPr>
+              <w:jc w:val="center"/>
+            </w:pPr>
+            <w:r>
+              <w:t>1</w:t>
+            </w:r>
+          </w:p>
+        </w:tc>
+        <w:tc>
+          <w:tcPr>
+            <w:tcW w:w="1787" w:type="dxa"/>
+          </w:tcPr>
+          <w:p>
+            <w:pPr>
+              <w:jc w:val="center"/>
+            </w:pPr>
+            <w:r>
+              <w:t>Couvert</w:t>
+            </w:r>
+          </w:p>
+        </w:tc>
+        <w:tc>
+          <w:tcPr>
+            <w:tcW w:w="1569" w:type="dxa"/>
+          </w:tcPr>
+          <w:p>
+            <w:pPr>
+              <w:jc w:val="center"/>
+            </w:pPr>
+            <w:r>
+              <w:t>Couvert</w:t>
+            </w:r>
+          </w:p>
+        </w:tc>
+      </w:tr>
+      <w:tr>
+        <w:trPr>
+          <w:trHeight w:val="386"/>
+        </w:trPr>
+        <w:tc>
+          <w:tcPr>
+            <w:tcW w:w="1999" w:type="dxa"/>
+            <w:tcBorders>
+              <w:top w:val="single" w:sz="4" w:space="0" w:color="auto"/>
+              <w:bottom w:val="single" w:sz="4" w:space="0" w:color="auto"/>
+            </w:tcBorders>
+          </w:tcPr>
+          <w:p>
+            <w:r>
+              <w:t>FS9</w:t>
+            </w:r>
+          </w:p>
+        </w:tc>
+        <w:tc>
+          <w:tcPr>
+            <w:tcW w:w="4015" w:type="dxa"/>
+            <w:tcBorders>
+              <w:top w:val="single" w:sz="4" w:space="0" w:color="auto"/>
+              <w:bottom w:val="single" w:sz="4" w:space="0" w:color="auto"/>
+            </w:tcBorders>
+          </w:tcPr>
+          <w:p>
+            <w:r>
+              <w:t>Permettre l’export des bilan trimestriels au formats CSV.</w:t>
+            </w:r>
+          </w:p>
+        </w:tc>
+        <w:tc>
+          <w:tcPr>
+            <w:tcW w:w="1091" w:type="dxa"/>
+            <w:tcBorders>
+              <w:top w:val="single" w:sz="4" w:space="0" w:color="auto"/>
+              <w:bottom w:val="single" w:sz="4" w:space="0" w:color="auto"/>
+            </w:tcBorders>
+          </w:tcPr>
+          <w:p>
+            <w:pPr>
+              <w:jc w:val="center"/>
+            </w:pPr>
+            <w:r>
+              <w:t>1</w:t>
+            </w:r>
+          </w:p>
+        </w:tc>
+        <w:tc>
+          <w:tcPr>
+            <w:tcW w:w="1787" w:type="dxa"/>
+          </w:tcPr>
+          <w:p>
+            <w:pPr>
+              <w:jc w:val="center"/>
+            </w:pPr>
+            <w:r>
+              <w:t>Couvert</w:t>
+            </w:r>
+          </w:p>
+        </w:tc>
+        <w:tc>
+          <w:tcPr>
+            <w:tcW w:w="1569" w:type="dxa"/>
+          </w:tcPr>
+          <w:p>
+            <w:pPr>
+              <w:jc w:val="center"/>
+            </w:pPr>
+            <w:r>
+              <w:t>Couvert</w:t>
+            </w:r>
+          </w:p>
+        </w:tc>
+      </w:tr>
+      <w:tr>
+        <w:trPr>
+          <w:trHeight w:val="386"/>
+        </w:trPr>
+        <w:tc>
+          <w:tcPr>
+            <w:tcW w:w="1999" w:type="dxa"/>
+            <w:tcBorders>
+              <w:top w:val="single" w:sz="4" w:space="0" w:color="auto"/>
+              <w:bottom w:val="single" w:sz="4" w:space="0" w:color="auto"/>
+            </w:tcBorders>
+          </w:tcPr>
+          <w:p>
+            <w:r>
+              <w:t>FS10</w:t>
+            </w:r>
+          </w:p>
+        </w:tc>
+        <w:tc>
+          <w:tcPr>
+            <w:tcW w:w="4015" w:type="dxa"/>
+            <w:tcBorders>
+              <w:top w:val="single" w:sz="4" w:space="0" w:color="auto"/>
+              <w:bottom w:val="single" w:sz="4" w:space="0" w:color="auto"/>
+            </w:tcBorders>
+          </w:tcPr>
+          <w:p>
+            <w:r>
+              <w:t>Permettre la génération d’un graphique pour le nombre d’utilisation des aliquotes en fonction du temps</w:t>
+            </w:r>
+          </w:p>
+        </w:tc>
+        <w:tc>
+          <w:tcPr>
+            <w:tcW w:w="1091" w:type="dxa"/>
+            <w:tcBorders>
+              <w:top w:val="single" w:sz="4" w:space="0" w:color="auto"/>
+              <w:bottom w:val="single" w:sz="4" w:space="0" w:color="auto"/>
+            </w:tcBorders>
+          </w:tcPr>
+          <w:p>
+            <w:pPr>
+              <w:jc w:val="center"/>
+            </w:pPr>
+            <w:r>
+              <w:t>2</w:t>
+            </w:r>
+          </w:p>
+        </w:tc>
+        <w:tc>
+          <w:tcPr>
+            <w:tcW w:w="1787" w:type="dxa"/>
+          </w:tcPr>
+          <w:p>
+            <w:pPr>
+              <w:jc w:val="center"/>
+            </w:pPr>
+            <w:r>
+              <w:t>Non couvert</w:t>
+            </w:r>
+          </w:p>
+        </w:tc>
+        <w:tc>
+          <w:tcPr>
+            <w:tcW w:w="1569" w:type="dxa"/>
+          </w:tcPr>
+          <w:p>
+            <w:pPr>
+              <w:jc w:val="center"/>
+            </w:pPr>
+            <w:r>
+              <w:t>Couvert</w:t>
+            </w:r>
+          </w:p>
+        </w:tc>
+      </w:tr>
+      <w:tr>
+        <w:trPr>
+          <w:trHeight w:val="386"/>
+        </w:trPr>
+        <w:tc>
+          <w:tcPr>
+            <w:tcW w:w="1999" w:type="dxa"/>
+            <w:tcBorders>
+              <w:top w:val="single" w:sz="4" w:space="0" w:color="auto"/>
+              <w:bottom w:val="single" w:sz="4" w:space="0" w:color="auto"/>
+            </w:tcBorders>
+          </w:tcPr>
+          <w:p>
+            <w:r>
+              <w:t>FS11</w:t>
+            </w:r>
+          </w:p>
+        </w:tc>
+        <w:tc>
+          <w:tcPr>
+            <w:tcW w:w="4015" w:type="dxa"/>
+            <w:tcBorders>
+              <w:top w:val="single" w:sz="4" w:space="0" w:color="auto"/>
+              <w:bottom w:val="single" w:sz="4" w:space="0" w:color="auto"/>
+            </w:tcBorders>
+          </w:tcPr>
+          <w:p>
+            <w:r>
+              <w:t>Permettre au client de visualiser les stocks d’aliquotes.</w:t>
+            </w:r>
+          </w:p>
+        </w:tc>
+        <w:tc>
+          <w:tcPr>
+            <w:tcW w:w="1091" w:type="dxa"/>
+            <w:tcBorders>
+              <w:top w:val="single" w:sz="4" w:space="0" w:color="auto"/>
+              <w:bottom w:val="single" w:sz="4" w:space="0" w:color="auto"/>
+            </w:tcBorders>
+          </w:tcPr>
+          <w:p>
+            <w:pPr>
+              <w:jc w:val="center"/>
+            </w:pPr>
+            <w:r>
+              <w:t>0</w:t>
+            </w:r>
+          </w:p>
+        </w:tc>
+        <w:tc>
+          <w:tcPr>
+            <w:tcW w:w="1787" w:type="dxa"/>
+          </w:tcPr>
+          <w:p>
+            <w:pPr>
+              <w:jc w:val="center"/>
+            </w:pPr>
+            <w:r>
+              <w:t>Couvert</w:t>
+            </w:r>
+          </w:p>
+        </w:tc>
+        <w:tc>
+          <w:tcPr>
+            <w:tcW w:w="1569" w:type="dxa"/>
+          </w:tcPr>
+          <w:p>
+            <w:pPr>
+              <w:jc w:val="center"/>
+            </w:pPr>
+            <w:r>
+              <w:t>Couvert</w:t>
+            </w:r>
+          </w:p>
+        </w:tc>
+      </w:tr>
+      <w:tr>
+        <w:trPr>
+          <w:trHeight w:val="386"/>
+        </w:trPr>
+        <w:tc>
+          <w:tcPr>
+            <w:tcW w:w="1999" w:type="dxa"/>
+            <w:tcBorders>
+              <w:top w:val="single" w:sz="4" w:space="0" w:color="auto"/>
+              <w:bottom w:val="single" w:sz="4" w:space="0" w:color="auto"/>
+            </w:tcBorders>
+          </w:tcPr>
+          <w:p>
+            <w:r>
+              <w:t>FS12</w:t>
+            </w:r>
+          </w:p>
+        </w:tc>
+        <w:tc>
+          <w:tcPr>
+            <w:tcW w:w="4015" w:type="dxa"/>
+            <w:tcBorders>
+              <w:top w:val="single" w:sz="4" w:space="0" w:color="auto"/>
+              <w:bottom w:val="single" w:sz="4" w:space="0" w:color="auto"/>
+            </w:tcBorders>
+          </w:tcPr>
+          <w:p>
+            <w:r>
+              <w:t>Permettre au client de retirer des aliquotes via un système de panier.</w:t>
+            </w:r>
+          </w:p>
+        </w:tc>
+        <w:tc>
+          <w:tcPr>
+            <w:tcW w:w="1091" w:type="dxa"/>
+            <w:tcBorders>
+              <w:top w:val="single" w:sz="4" w:space="0" w:color="auto"/>
+              <w:bottom w:val="single" w:sz="4" w:space="0" w:color="auto"/>
+            </w:tcBorders>
+          </w:tcPr>
+          <w:p>
+            <w:pPr>
+              <w:jc w:val="center"/>
+            </w:pPr>
+            <w:r>
+              <w:t>0</w:t>
+            </w:r>
+          </w:p>
+        </w:tc>
+        <w:tc>
+          <w:tcPr>
+            <w:tcW w:w="1787" w:type="dxa"/>
+          </w:tcPr>
+          <w:p>
+            <w:pPr>
+              <w:jc w:val="center"/>
+            </w:pPr>
+            <w:r>
+              <w:t>Couvert</w:t>
+            </w:r>
+          </w:p>
+        </w:tc>
+        <w:tc>
+          <w:tcPr>
+            <w:tcW w:w="1569" w:type="dxa"/>
+          </w:tcPr>
+          <w:p>
+            <w:pPr>
+              <w:jc w:val="center"/>
+            </w:pPr>
+            <w:r>
+              <w:t>Couvert</w:t>
+            </w:r>
+          </w:p>
+        </w:tc>
+      </w:tr>
+      <w:tr>
+        <w:trPr>
+          <w:trHeight w:val="386"/>
+        </w:trPr>
+        <w:tc>
+          <w:tcPr>
+            <w:tcW w:w="1999" w:type="dxa"/>
+            <w:tcBorders>
+              <w:top w:val="single" w:sz="4" w:space="0" w:color="auto"/>
+              <w:bottom w:val="single" w:sz="4" w:space="0" w:color="auto"/>
+            </w:tcBorders>
+          </w:tcPr>
+          <w:p>
+            <w:r>
+              <w:t>FS13</w:t>
+            </w:r>
+          </w:p>
+        </w:tc>
+        <w:tc>
+          <w:tcPr>
+            <w:tcW w:w="4015" w:type="dxa"/>
+            <w:tcBorders>
+              <w:top w:val="single" w:sz="4" w:space="0" w:color="auto"/>
+              <w:bottom w:val="single" w:sz="4" w:space="0" w:color="auto"/>
+            </w:tcBorders>
+          </w:tcPr>
+          <w:p>
+            <w:r>
+              <w:t>Permettre au client de consulter les bilans trimestriels concernant son équipe.</w:t>
+            </w:r>
+          </w:p>
+        </w:tc>
+        <w:tc>
+          <w:tcPr>
+            <w:tcW w:w="1091" w:type="dxa"/>
+            <w:tcBorders>
+              <w:top w:val="single" w:sz="4" w:space="0" w:color="auto"/>
+              <w:bottom w:val="single" w:sz="4" w:space="0" w:color="auto"/>
+            </w:tcBorders>
+          </w:tcPr>
+          <w:p>
+            <w:pPr>
+              <w:jc w:val="center"/>
+            </w:pPr>
+            <w:r>
+              <w:t>0</w:t>
+            </w:r>
+          </w:p>
+        </w:tc>
+        <w:tc>
+          <w:tcPr>
+            <w:tcW w:w="1787" w:type="dxa"/>
+          </w:tcPr>
+          <w:p>
+            <w:pPr>
+              <w:jc w:val="center"/>
+            </w:pPr>
+            <w:r>
+              <w:t>Couvert</w:t>
+            </w:r>
+          </w:p>
+        </w:tc>
+        <w:tc>
+          <w:tcPr>
+            <w:tcW w:w="1569" w:type="dxa"/>
+          </w:tcPr>
+          <w:p>
+            <w:pPr>
+              <w:jc w:val="center"/>
+            </w:pPr>
+            <w:r>
+              <w:t>Couvert</w:t>
+            </w:r>
+          </w:p>
+        </w:tc>
+      </w:tr>
+      <w:tr>
+        <w:trPr>
+          <w:trHeight w:val="386"/>
+        </w:trPr>
+        <w:tc>
+          <w:tcPr>
+            <w:tcW w:w="1999" w:type="dxa"/>
+            <w:tcBorders>
+              <w:top w:val="single" w:sz="4" w:space="0" w:color="auto"/>
+              <w:bottom w:val="single" w:sz="4" w:space="0" w:color="auto"/>
+            </w:tcBorders>
+          </w:tcPr>
+          <w:p>
+            <w:r>
+              <w:t>FS14</w:t>
+            </w:r>
+          </w:p>
+        </w:tc>
+        <w:tc>
+          <w:tcPr>
+            <w:tcW w:w="4015" w:type="dxa"/>
+            <w:tcBorders>
+              <w:top w:val="single" w:sz="4" w:space="0" w:color="auto"/>
+              <w:bottom w:val="single" w:sz="4" w:space="0" w:color="auto"/>
+            </w:tcBorders>
+          </w:tcPr>
+          <w:p>
+            <w:r>
+              <w:t>Permettre au client de consulter l’historique des retraits de son équipe.</w:t>
+            </w:r>
+          </w:p>
+        </w:tc>
+        <w:tc>
+          <w:tcPr>
+            <w:tcW w:w="1091" w:type="dxa"/>
+            <w:tcBorders>
+              <w:top w:val="single" w:sz="4" w:space="0" w:color="auto"/>
+              <w:bottom w:val="single" w:sz="4" w:space="0" w:color="auto"/>
+            </w:tcBorders>
+          </w:tcPr>
+          <w:p>
+            <w:pPr>
+              <w:jc w:val="center"/>
+            </w:pPr>
+            <w:r>
+              <w:t>0</w:t>
+            </w:r>
+          </w:p>
+        </w:tc>
+        <w:tc>
+          <w:tcPr>
+            <w:tcW w:w="1787" w:type="dxa"/>
+          </w:tcPr>
+          <w:p>
+            <w:pPr>
+              <w:jc w:val="center"/>
+            </w:pPr>
+            <w:r>
+              <w:t>Couvert</w:t>
+            </w:r>
+          </w:p>
+        </w:tc>
+        <w:tc>
+          <w:tcPr>
+            <w:tcW w:w="1569" w:type="dxa"/>
+          </w:tcPr>
+          <w:p>
+            <w:pPr>
+              <w:jc w:val="center"/>
+            </w:pPr>
+            <w:r>
+              <w:t>Couvert</w:t>
+            </w:r>
+          </w:p>
+        </w:tc>
+      </w:tr>
+      <w:tr>
+        <w:trPr>
+          <w:trHeight w:val="386"/>
+        </w:trPr>
+        <w:tc>
+          <w:tcPr>
+            <w:tcW w:w="1999" w:type="dxa"/>
+            <w:tcBorders>
+              <w:top w:val="single" w:sz="4" w:space="0" w:color="auto"/>
+              <w:bottom w:val="single" w:sz="4" w:space="0" w:color="auto"/>
+            </w:tcBorders>
+          </w:tcPr>
+          <w:p>
+            <w:r>
+              <w:t>FS15</w:t>
+            </w:r>
+          </w:p>
+        </w:tc>
+        <w:tc>
+          <w:tcPr>
+            <w:tcW w:w="4015" w:type="dxa"/>
+            <w:tcBorders>
+              <w:top w:val="single" w:sz="4" w:space="0" w:color="auto"/>
+              <w:bottom w:val="single" w:sz="4" w:space="0" w:color="auto"/>
+            </w:tcBorders>
+          </w:tcPr>
+          <w:p>
+            <w:r>
+              <w:t>Permettre aux utilisateurs de se connecter à leur compte.</w:t>
+            </w:r>
+          </w:p>
+        </w:tc>
+        <w:tc>
+          <w:tcPr>
+            <w:tcW w:w="1091" w:type="dxa"/>
+            <w:tcBorders>
+              <w:top w:val="single" w:sz="4" w:space="0" w:color="auto"/>
+              <w:bottom w:val="single" w:sz="4" w:space="0" w:color="auto"/>
+            </w:tcBorders>
+          </w:tcPr>
+          <w:p>
+            <w:pPr>
+              <w:jc w:val="center"/>
+            </w:pPr>
+            <w:r>
+              <w:t>0</w:t>
+            </w:r>
+          </w:p>
+        </w:tc>
+        <w:tc>
+          <w:tcPr>
+            <w:tcW w:w="1787" w:type="dxa"/>
+          </w:tcPr>
+          <w:p>
+            <w:pPr>
+              <w:jc w:val="center"/>
+            </w:pPr>
+            <w:r>
+              <w:t>Couvert</w:t>
+            </w:r>
+          </w:p>
+        </w:tc>
+        <w:tc>
+          <w:tcPr>
+            <w:tcW w:w="1569" w:type="dxa"/>
+          </w:tcPr>
+          <w:p>
+            <w:pPr>
+              <w:jc w:val="center"/>
+            </w:pPr>
+            <w:r>
+              <w:t>Couvert</w:t>
+            </w:r>
+          </w:p>
+        </w:tc>
+      </w:tr>
+      <w:tr>
+        <w:trPr>
+          <w:trHeight w:val="386"/>
+        </w:trPr>
+        <w:tc>
+          <w:tcPr>
+            <w:tcW w:w="1999" w:type="dxa"/>
+            <w:tcBorders>
+              <w:top w:val="single" w:sz="4" w:space="0" w:color="auto"/>
+              <w:bottom w:val="single" w:sz="4" w:space="0" w:color="auto"/>
+            </w:tcBorders>
+          </w:tcPr>
+          <w:p>
+            <w:r>
+              <w:t>FS16</w:t>
+            </w:r>
+          </w:p>
+        </w:tc>
+        <w:tc>
+          <w:tcPr>
+            <w:tcW w:w="4015" w:type="dxa"/>
+            <w:tcBorders>
+              <w:top w:val="single" w:sz="4" w:space="0" w:color="auto"/>
+              <w:bottom w:val="single" w:sz="4" w:space="0" w:color="auto"/>
+            </w:tcBorders>
+          </w:tcPr>
+          <w:p>
+            <w:r>
+              <w:t>Permettre au client d’exporter l’historique des retraits de son équipe au format CSV</w:t>
+            </w:r>
+          </w:p>
+        </w:tc>
+        <w:tc>
+          <w:tcPr>
+            <w:tcW w:w="1091" w:type="dxa"/>
+            <w:tcBorders>
+              <w:top w:val="single" w:sz="4" w:space="0" w:color="auto"/>
+              <w:bottom w:val="single" w:sz="4" w:space="0" w:color="auto"/>
+            </w:tcBorders>
+          </w:tcPr>
+          <w:p>
+            <w:pPr>
+              <w:jc w:val="center"/>
+            </w:pPr>
+            <w:r>
+              <w:t>1</w:t>
+            </w:r>
+          </w:p>
+        </w:tc>
+        <w:tc>
+          <w:tcPr>
+            <w:tcW w:w="1787" w:type="dxa"/>
+          </w:tcPr>
+          <w:p>
+            <w:pPr>
+              <w:jc w:val="center"/>
+            </w:pPr>
+            <w:r>
+              <w:t>Couvert</w:t>
+            </w:r>
+          </w:p>
+        </w:tc>
+        <w:tc>
+          <w:tcPr>
+            <w:tcW w:w="1569" w:type="dxa"/>
+          </w:tcPr>
+          <w:p>
+            <w:pPr>
+              <w:jc w:val="center"/>
+            </w:pPr>
+            <w:r>
+              <w:t>Couvert</w:t>
+            </w:r>
+          </w:p>
+        </w:tc>
+      </w:tr>
+    </w:tbl>
+    <w:p>
+      <w:bookmarkStart w:id="0" w:name="_GoBack"/>
+      <w:bookmarkEnd w:id="0"/>
+    </w:p>
     <w:sectPr>
       <w:headerReference w:type="default" r:id="rId9"/>
       <w:footerReference w:type="default" r:id="rId10"/>
@@ -3665,7 +11419,7 @@
   <w:tbl>
     <w:tblPr>
       <w:tblStyle w:val="Grilledutableau"/>
-      <w:tblW w:w="10588" w:type="dxa"/>
+      <w:tblW w:w="10485" w:type="dxa"/>
       <w:tblLook w:val="04A0" w:firstRow="1" w:lastRow="0" w:firstColumn="1" w:lastColumn="0" w:noHBand="0" w:noVBand="1"/>
     </w:tblPr>
     <w:tblGrid>
@@ -3674,7 +11428,7 @@
       <w:gridCol w:w="1765"/>
       <w:gridCol w:w="1765"/>
       <w:gridCol w:w="1765"/>
-      <w:gridCol w:w="1765"/>
+      <w:gridCol w:w="1662"/>
     </w:tblGrid>
     <w:tr>
       <w:trPr>
@@ -3695,7 +11449,7 @@
               <w:noProof/>
             </w:rPr>
             <w:drawing>
-              <wp:anchor distT="0" distB="0" distL="114300" distR="114300" simplePos="0" relativeHeight="251660288" behindDoc="0" locked="0" layoutInCell="1" allowOverlap="1" wp14:anchorId="56B3C626" wp14:editId="49C58050">
+              <wp:anchor distT="0" distB="0" distL="114300" distR="114300" simplePos="0" relativeHeight="251660288" behindDoc="0" locked="0" layoutInCell="1" allowOverlap="1" wp14:anchorId="49B3E901" wp14:editId="15FEAC66">
                 <wp:simplePos x="0" y="0"/>
                 <wp:positionH relativeFrom="column">
                   <wp:posOffset>-6350</wp:posOffset>
@@ -3829,13 +11583,13 @@
       </w:tc>
       <w:tc>
         <w:tcPr>
-          <w:tcW w:w="1765" w:type="dxa"/>
+          <w:tcW w:w="1662" w:type="dxa"/>
           <w:vMerge w:val="restart"/>
         </w:tcPr>
         <w:p>
           <w:pPr>
             <w:pStyle w:val="Pieddepage"/>
-            <w:ind w:left="-284" w:right="-307"/>
+            <w:ind w:left="-284" w:right="-253"/>
             <w:jc w:val="center"/>
           </w:pPr>
           <w:r>
@@ -3988,7 +11742,7 @@
             <w:rPr>
               <w:noProof/>
             </w:rPr>
-            <w:t>28/01/2019</w:t>
+            <w:t>29/01/2019</w:t>
           </w:r>
           <w:r>
             <w:rPr>
@@ -4000,7 +11754,7 @@
       </w:tc>
       <w:tc>
         <w:tcPr>
-          <w:tcW w:w="1765" w:type="dxa"/>
+          <w:tcW w:w="1662" w:type="dxa"/>
           <w:vMerge/>
         </w:tcPr>
         <w:p>
@@ -4089,7 +11843,7 @@
               <w:noProof/>
             </w:rPr>
             <w:drawing>
-              <wp:anchor distT="0" distB="0" distL="114300" distR="114300" simplePos="0" relativeHeight="251658240" behindDoc="0" locked="0" layoutInCell="1" allowOverlap="1">
+              <wp:anchor distT="0" distB="0" distL="114300" distR="114300" simplePos="0" relativeHeight="251658240" behindDoc="0" locked="0" layoutInCell="1" allowOverlap="1" wp14:anchorId="1976AA87" wp14:editId="7878B490">
                 <wp:simplePos x="0" y="0"/>
                 <wp:positionH relativeFrom="column">
                   <wp:posOffset>175260</wp:posOffset>
@@ -4194,7 +11948,7 @@
             <w:rPr>
               <w:noProof/>
             </w:rPr>
-            <w:t>28/01/2019</w:t>
+            <w:t>29/01/2019</w:t>
           </w:r>
           <w:r>
             <w:fldChar w:fldCharType="end"/>
@@ -4298,8 +12052,8 @@
   <w:abstractNum w:abstractNumId="0" w15:restartNumberingAfterBreak="0">
     <w:nsid w:val="0C083138"/>
     <w:multiLevelType w:val="hybridMultilevel"/>
-    <w:tmpl w:val="C28ACB6C"/>
-    <w:lvl w:ilvl="0" w:tplc="4B822314">
+    <w:tmpl w:val="904674C0"/>
+    <w:lvl w:ilvl="0" w:tplc="7D048CF2">
       <w:start w:val="1"/>
       <w:numFmt w:val="decimal"/>
       <w:pStyle w:val="Titre2"/>
@@ -4919,6 +12673,18 @@
   <w:num w:numId="7">
     <w:abstractNumId w:val="2"/>
   </w:num>
+  <w:num w:numId="8">
+    <w:abstractNumId w:val="0"/>
+    <w:lvlOverride w:ilvl="0">
+      <w:startOverride w:val="1"/>
+    </w:lvlOverride>
+  </w:num>
+  <w:num w:numId="9">
+    <w:abstractNumId w:val="0"/>
+    <w:lvlOverride w:ilvl="0">
+      <w:startOverride w:val="1"/>
+    </w:lvlOverride>
+  </w:num>
 </w:numbering>
 </file>
 
@@ -5352,7 +13118,7 @@
     <w:uiPriority w:val="9"/>
     <w:unhideWhenUsed/>
     <w:qFormat/>
-    <w:rsid w:val="00DD3D8A"/>
+    <w:rsid w:val="00745A89"/>
     <w:pPr>
       <w:keepNext/>
       <w:keepLines/>
@@ -5394,10 +13160,31 @@
       <w:szCs w:val="24"/>
     </w:rPr>
   </w:style>
+  <w:style w:type="paragraph" w:styleId="Titre4">
+    <w:name w:val="heading 4"/>
+    <w:basedOn w:val="Normal"/>
+    <w:next w:val="Normal"/>
+    <w:link w:val="Titre4Car"/>
+    <w:uiPriority w:val="9"/>
+    <w:unhideWhenUsed/>
+    <w:qFormat/>
+    <w:rsid w:val="00CF1F87"/>
+    <w:pPr>
+      <w:keepNext/>
+      <w:keepLines/>
+      <w:spacing w:before="40" w:after="0"/>
+      <w:outlineLvl w:val="3"/>
+    </w:pPr>
+    <w:rPr>
+      <w:rFonts w:asciiTheme="majorHAnsi" w:eastAsiaTheme="majorEastAsia" w:hAnsiTheme="majorHAnsi" w:cstheme="majorBidi"/>
+      <w:i/>
+      <w:iCs/>
+      <w:color w:val="2F5496" w:themeColor="accent1" w:themeShade="BF"/>
+    </w:rPr>
+  </w:style>
   <w:style w:type="character" w:default="1" w:styleId="Policepardfaut">
     <w:name w:val="Default Paragraph Font"/>
     <w:uiPriority w:val="1"/>
-    <w:semiHidden/>
     <w:unhideWhenUsed/>
   </w:style>
   <w:style w:type="table" w:default="1" w:styleId="TableauNormal">
@@ -5532,6 +13319,49 @@
       <w:color w:val="1F3763" w:themeColor="accent1" w:themeShade="7F"/>
       <w:sz w:val="24"/>
       <w:szCs w:val="24"/>
+    </w:rPr>
+  </w:style>
+  <w:style w:type="paragraph" w:styleId="Textedebulles">
+    <w:name w:val="Balloon Text"/>
+    <w:basedOn w:val="Normal"/>
+    <w:link w:val="TextedebullesCar"/>
+    <w:uiPriority w:val="99"/>
+    <w:semiHidden/>
+    <w:unhideWhenUsed/>
+    <w:rsid w:val="0056226D"/>
+    <w:pPr>
+      <w:spacing w:after="0" w:line="240" w:lineRule="auto"/>
+    </w:pPr>
+    <w:rPr>
+      <w:rFonts w:ascii="Segoe UI" w:hAnsi="Segoe UI" w:cs="Segoe UI"/>
+      <w:sz w:val="18"/>
+      <w:szCs w:val="18"/>
+    </w:rPr>
+  </w:style>
+  <w:style w:type="character" w:customStyle="1" w:styleId="TextedebullesCar">
+    <w:name w:val="Texte de bulles Car"/>
+    <w:basedOn w:val="Policepardfaut"/>
+    <w:link w:val="Textedebulles"/>
+    <w:uiPriority w:val="99"/>
+    <w:semiHidden/>
+    <w:rsid w:val="0056226D"/>
+    <w:rPr>
+      <w:rFonts w:ascii="Segoe UI" w:hAnsi="Segoe UI" w:cs="Segoe UI"/>
+      <w:sz w:val="18"/>
+      <w:szCs w:val="18"/>
+    </w:rPr>
+  </w:style>
+  <w:style w:type="character" w:customStyle="1" w:styleId="Titre4Car">
+    <w:name w:val="Titre 4 Car"/>
+    <w:basedOn w:val="Policepardfaut"/>
+    <w:link w:val="Titre4"/>
+    <w:uiPriority w:val="9"/>
+    <w:rsid w:val="00CF1F87"/>
+    <w:rPr>
+      <w:rFonts w:asciiTheme="majorHAnsi" w:eastAsiaTheme="majorEastAsia" w:hAnsiTheme="majorHAnsi" w:cstheme="majorBidi"/>
+      <w:i/>
+      <w:iCs/>
+      <w:color w:val="2F5496" w:themeColor="accent1" w:themeShade="BF"/>
     </w:rPr>
   </w:style>
 </w:styles>
@@ -5837,7 +13667,7 @@
 </file>
 
 <file path=customXml/itemProps1.xml><?xml version="1.0" encoding="utf-8"?>
-<ds:datastoreItem xmlns:ds="http://schemas.openxmlformats.org/officeDocument/2006/customXml" ds:itemID="{AD20D5CB-A19C-4AAC-985C-585BB421EDDB}">
+<ds:datastoreItem xmlns:ds="http://schemas.openxmlformats.org/officeDocument/2006/customXml" ds:itemID="{4743BFB6-797E-4125-83AD-B5366F819E79}">
   <ds:schemaRefs>
     <ds:schemaRef ds:uri="http://schemas.openxmlformats.org/officeDocument/2006/bibliography"/>
   </ds:schemaRefs>

--- a/doc/cdcf/src/GSA_CDCF_V1.0.docx
+++ b/doc/cdcf/src/GSA_CDCF_V1.0.docx
@@ -13667,7 +13667,7 @@
 </file>
 
 <file path=customXml/itemProps1.xml><?xml version="1.0" encoding="utf-8"?>
-<ds:datastoreItem xmlns:ds="http://schemas.openxmlformats.org/officeDocument/2006/customXml" ds:itemID="{4743BFB6-797E-4125-83AD-B5366F819E79}">
+<ds:datastoreItem xmlns:ds="http://schemas.openxmlformats.org/officeDocument/2006/customXml" ds:itemID="{5DA45D50-FC88-4919-AE3F-5A1EDF618433}">
   <ds:schemaRefs>
     <ds:schemaRef ds:uri="http://schemas.openxmlformats.org/officeDocument/2006/bibliography"/>
   </ds:schemaRefs>

--- a/doc/cdcf/src/GSA_CDCF_V1.0.docx
+++ b/doc/cdcf/src/GSA_CDCF_V1.0.docx
@@ -192,7 +192,10 @@
               <w:jc w:val="center"/>
             </w:pPr>
             <w:r>
-              <w:t>Version : 1.0</w:t>
+              <w:t>Version : 1.</w:t>
+            </w:r>
+            <w:r>
+              <w:t>1</w:t>
             </w:r>
           </w:p>
         </w:tc>
@@ -441,6 +444,74 @@
           </w:tcPr>
           <w:p>
             <w:r>
+              <w:t xml:space="preserve">Mariana </w:t>
+            </w:r>
+            <w:r>
+              <w:t>Andujar</w:t>
+            </w:r>
+          </w:p>
+        </w:tc>
+        <w:tc>
+          <w:tcPr>
+            <w:tcW w:w="914" w:type="dxa"/>
+          </w:tcPr>
+          <w:p>
+            <w:r>
+              <w:t>MA</w:t>
+            </w:r>
+          </w:p>
+        </w:tc>
+        <w:tc>
+          <w:tcPr>
+            <w:tcW w:w="3215" w:type="dxa"/>
+          </w:tcPr>
+          <w:p>
+            <w:r>
+              <w:t>mariana.andujar@etu.univ-amu.fr</w:t>
+            </w:r>
+          </w:p>
+        </w:tc>
+        <w:tc>
+          <w:tcPr>
+            <w:tcW w:w="1632" w:type="dxa"/>
+          </w:tcPr>
+          <w:p>
+            <w:r>
+              <w:t>Service développement</w:t>
+            </w:r>
+          </w:p>
+        </w:tc>
+        <w:tc>
+          <w:tcPr>
+            <w:tcW w:w="1569" w:type="dxa"/>
+          </w:tcPr>
+          <w:p>
+            <w:r>
+              <w:t>Assistante MOA</w:t>
+            </w:r>
+          </w:p>
+        </w:tc>
+        <w:tc>
+          <w:tcPr>
+            <w:tcW w:w="1111" w:type="dxa"/>
+          </w:tcPr>
+          <w:p>
+            <w:pPr>
+              <w:jc w:val="center"/>
+            </w:pPr>
+            <w:r>
+              <w:t>P</w:t>
+            </w:r>
+          </w:p>
+        </w:tc>
+      </w:tr>
+      <w:tr>
+        <w:tc>
+          <w:tcPr>
+            <w:tcW w:w="2021" w:type="dxa"/>
+          </w:tcPr>
+          <w:p>
+            <w:r>
               <w:t>Pierre Vincent</w:t>
             </w:r>
           </w:p>
@@ -912,6 +983,9 @@
             <w:r>
               <w:t>1.0</w:t>
             </w:r>
+            <w:r>
+              <w:t>, 1.1</w:t>
+            </w:r>
           </w:p>
         </w:tc>
         <w:tc>
@@ -920,7 +994,10 @@
           </w:tcPr>
           <w:p>
             <w:r>
-              <w:t>28/01/2019</w:t>
+              <w:t>30</w:t>
+            </w:r>
+            <w:r>
+              <w:t>/01/2019</w:t>
             </w:r>
           </w:p>
         </w:tc>
@@ -944,6 +1021,9 @@
             <w:r>
               <w:t>1.0</w:t>
             </w:r>
+            <w:r>
+              <w:t>, 1.1</w:t>
+            </w:r>
           </w:p>
         </w:tc>
         <w:tc>
@@ -952,7 +1032,10 @@
           </w:tcPr>
           <w:p>
             <w:r>
-              <w:t>28/01/2019</w:t>
+              <w:t>30</w:t>
+            </w:r>
+            <w:r>
+              <w:t>/01/2019</w:t>
             </w:r>
           </w:p>
         </w:tc>
@@ -1207,6 +1290,70 @@
           <w:p/>
         </w:tc>
       </w:tr>
+      <w:tr>
+        <w:tc>
+          <w:tcPr>
+            <w:tcW w:w="1462" w:type="dxa"/>
+          </w:tcPr>
+          <w:p>
+            <w:r>
+              <w:t>1.1</w:t>
+            </w:r>
+          </w:p>
+        </w:tc>
+        <w:tc>
+          <w:tcPr>
+            <w:tcW w:w="1465" w:type="dxa"/>
+          </w:tcPr>
+          <w:p>
+            <w:r>
+              <w:t>30/01/2019</w:t>
+            </w:r>
+          </w:p>
+        </w:tc>
+        <w:tc>
+          <w:tcPr>
+            <w:tcW w:w="1493" w:type="dxa"/>
+          </w:tcPr>
+          <w:p>
+            <w:r>
+              <w:t>Page de garde</w:t>
+            </w:r>
+          </w:p>
+        </w:tc>
+        <w:tc>
+          <w:tcPr>
+            <w:tcW w:w="1487" w:type="dxa"/>
+          </w:tcPr>
+          <w:p>
+            <w:r>
+              <w:t>Ajout d’un participant</w:t>
+            </w:r>
+          </w:p>
+        </w:tc>
+        <w:tc>
+          <w:tcPr>
+            <w:tcW w:w="1472" w:type="dxa"/>
+          </w:tcPr>
+          <w:p>
+            <w:r>
+              <w:t>PV</w:t>
+            </w:r>
+          </w:p>
+        </w:tc>
+        <w:tc>
+          <w:tcPr>
+            <w:tcW w:w="1494" w:type="dxa"/>
+          </w:tcPr>
+          <w:p/>
+        </w:tc>
+        <w:tc>
+          <w:tcPr>
+            <w:tcW w:w="1583" w:type="dxa"/>
+          </w:tcPr>
+          <w:p/>
+        </w:tc>
+      </w:tr>
     </w:tbl>
     <w:p>
       <w:pPr>
@@ -1567,6 +1714,8 @@
       <w:r>
         <w:br w:type="page"/>
       </w:r>
+      <w:bookmarkStart w:id="0" w:name="_GoBack"/>
+      <w:bookmarkEnd w:id="0"/>
     </w:p>
     <w:p>
       <w:pPr>
@@ -11372,10 +11521,7 @@
         </w:tc>
       </w:tr>
     </w:tbl>
-    <w:p>
-      <w:bookmarkStart w:id="0" w:name="_GoBack"/>
-      <w:bookmarkEnd w:id="0"/>
-    </w:p>
+    <w:p/>
     <w:sectPr>
       <w:headerReference w:type="default" r:id="rId9"/>
       <w:footerReference w:type="default" r:id="rId10"/>
@@ -11706,7 +11852,10 @@
             <w:jc w:val="center"/>
           </w:pPr>
           <w:r>
-            <w:t>1.0</w:t>
+            <w:t>1.</w:t>
+          </w:r>
+          <w:r>
+            <w:t>1</w:t>
           </w:r>
         </w:p>
       </w:tc>
@@ -11742,7 +11891,7 @@
             <w:rPr>
               <w:noProof/>
             </w:rPr>
-            <w:t>29/01/2019</w:t>
+            <w:t>30/01/2019</w:t>
           </w:r>
           <w:r>
             <w:rPr>
@@ -11921,7 +12070,10 @@
             <w:jc w:val="center"/>
           </w:pPr>
           <w:r>
-            <w:t>CDCF 1.0</w:t>
+            <w:t>CDCF 1.</w:t>
+          </w:r>
+          <w:r>
+            <w:t>1</w:t>
           </w:r>
         </w:p>
       </w:tc>
@@ -11948,7 +12100,7 @@
             <w:rPr>
               <w:noProof/>
             </w:rPr>
-            <w:t>29/01/2019</w:t>
+            <w:t>30/01/2019</w:t>
           </w:r>
           <w:r>
             <w:fldChar w:fldCharType="end"/>
@@ -13185,6 +13337,7 @@
   <w:style w:type="character" w:default="1" w:styleId="Policepardfaut">
     <w:name w:val="Default Paragraph Font"/>
     <w:uiPriority w:val="1"/>
+    <w:semiHidden/>
     <w:unhideWhenUsed/>
   </w:style>
   <w:style w:type="table" w:default="1" w:styleId="TableauNormal">
@@ -13667,7 +13820,7 @@
 </file>
 
 <file path=customXml/itemProps1.xml><?xml version="1.0" encoding="utf-8"?>
-<ds:datastoreItem xmlns:ds="http://schemas.openxmlformats.org/officeDocument/2006/customXml" ds:itemID="{5DA45D50-FC88-4919-AE3F-5A1EDF618433}">
+<ds:datastoreItem xmlns:ds="http://schemas.openxmlformats.org/officeDocument/2006/customXml" ds:itemID="{AE357B39-0594-4BA7-BF8A-8079B0A0061F}">
   <ds:schemaRefs>
     <ds:schemaRef ds:uri="http://schemas.openxmlformats.org/officeDocument/2006/bibliography"/>
   </ds:schemaRefs>

--- a/doc/cdcf/src/GSA_CDCF_V1.0.docx
+++ b/doc/cdcf/src/GSA_CDCF_V1.0.docx
@@ -558,8 +558,13 @@
           </w:tcPr>
           <w:p>
             <w:r>
-              <w:t>Chef de projet MOA</w:t>
-            </w:r>
+              <w:t>Chef de projet MO</w:t>
+            </w:r>
+            <w:r>
+              <w:t>E</w:t>
+            </w:r>
+            <w:bookmarkStart w:id="0" w:name="_GoBack"/>
+            <w:bookmarkEnd w:id="0"/>
           </w:p>
         </w:tc>
         <w:tc>
@@ -1714,8 +1719,6 @@
       <w:r>
         <w:br w:type="page"/>
       </w:r>
-      <w:bookmarkStart w:id="0" w:name="_GoBack"/>
-      <w:bookmarkEnd w:id="0"/>
     </w:p>
     <w:p>
       <w:pPr>
@@ -11891,7 +11894,7 @@
             <w:rPr>
               <w:noProof/>
             </w:rPr>
-            <w:t>30/01/2019</w:t>
+            <w:t>31/01/2019</w:t>
           </w:r>
           <w:r>
             <w:rPr>
@@ -12100,7 +12103,7 @@
             <w:rPr>
               <w:noProof/>
             </w:rPr>
-            <w:t>30/01/2019</w:t>
+            <w:t>31/01/2019</w:t>
           </w:r>
           <w:r>
             <w:fldChar w:fldCharType="end"/>
@@ -13820,7 +13823,7 @@
 </file>
 
 <file path=customXml/itemProps1.xml><?xml version="1.0" encoding="utf-8"?>
-<ds:datastoreItem xmlns:ds="http://schemas.openxmlformats.org/officeDocument/2006/customXml" ds:itemID="{AE357B39-0594-4BA7-BF8A-8079B0A0061F}">
+<ds:datastoreItem xmlns:ds="http://schemas.openxmlformats.org/officeDocument/2006/customXml" ds:itemID="{81B63692-9E31-4163-A77D-AFBC27BE60A3}">
   <ds:schemaRefs>
     <ds:schemaRef ds:uri="http://schemas.openxmlformats.org/officeDocument/2006/bibliography"/>
   </ds:schemaRefs>

--- a/doc/cdcf/src/GSA_CDCF_V1.0.docx
+++ b/doc/cdcf/src/GSA_CDCF_V1.0.docx
@@ -563,8 +563,6 @@
             <w:r>
               <w:t>E</w:t>
             </w:r>
-            <w:bookmarkStart w:id="0" w:name="_GoBack"/>
-            <w:bookmarkEnd w:id="0"/>
           </w:p>
         </w:tc>
         <w:tc>
@@ -6792,7 +6790,13 @@
               <w:t xml:space="preserve">La fonction existe </w:t>
             </w:r>
             <w:r>
-              <w:t>car l’administrateur veux pourvoir archiver et / ou envoyer les données.</w:t>
+              <w:t>car l’administrateur veu</w:t>
+            </w:r>
+            <w:r>
+              <w:t>t</w:t>
+            </w:r>
+            <w:r>
+              <w:t xml:space="preserve"> pourvoir archiver et / ou envoyer les données.</w:t>
             </w:r>
           </w:p>
           <w:p/>
@@ -7146,7 +7150,15 @@
               <w:t xml:space="preserve"> : </w:t>
             </w:r>
             <w:r>
-              <w:t>La fonction existe car l’administrateur veux pourvoir archiver et / ou envoyer les données.</w:t>
+              <w:t>La fonction existe car l’administrateur veu</w:t>
+            </w:r>
+            <w:r>
+              <w:t>t</w:t>
+            </w:r>
+            <w:bookmarkStart w:id="0" w:name="_GoBack"/>
+            <w:bookmarkEnd w:id="0"/>
+            <w:r>
+              <w:t xml:space="preserve"> pourvoir archiver et / ou envoyer les données.</w:t>
             </w:r>
           </w:p>
           <w:p/>
@@ -11894,7 +11906,7 @@
             <w:rPr>
               <w:noProof/>
             </w:rPr>
-            <w:t>31/01/2019</w:t>
+            <w:t>06/02/2019</w:t>
           </w:r>
           <w:r>
             <w:rPr>
@@ -12103,7 +12115,7 @@
             <w:rPr>
               <w:noProof/>
             </w:rPr>
-            <w:t>31/01/2019</w:t>
+            <w:t>06/02/2019</w:t>
           </w:r>
           <w:r>
             <w:fldChar w:fldCharType="end"/>
@@ -13823,7 +13835,7 @@
 </file>
 
 <file path=customXml/itemProps1.xml><?xml version="1.0" encoding="utf-8"?>
-<ds:datastoreItem xmlns:ds="http://schemas.openxmlformats.org/officeDocument/2006/customXml" ds:itemID="{81B63692-9E31-4163-A77D-AFBC27BE60A3}">
+<ds:datastoreItem xmlns:ds="http://schemas.openxmlformats.org/officeDocument/2006/customXml" ds:itemID="{15F49278-5617-4130-B490-D510C56AAAC1}">
   <ds:schemaRefs>
     <ds:schemaRef ds:uri="http://schemas.openxmlformats.org/officeDocument/2006/bibliography"/>
   </ds:schemaRefs>

--- a/doc/cdcf/src/GSA_CDCF_V1.0.docx
+++ b/doc/cdcf/src/GSA_CDCF_V1.0.docx
@@ -11867,10 +11867,7 @@
             <w:jc w:val="center"/>
           </w:pPr>
           <w:r>
-            <w:t>1.</w:t>
-          </w:r>
-          <w:r>
-            <w:t>1</w:t>
+            <w:t>1.1</w:t>
           </w:r>
         </w:p>
       </w:tc>
@@ -12085,10 +12082,7 @@
             <w:jc w:val="center"/>
           </w:pPr>
           <w:r>
-            <w:t>CDCF 1.</w:t>
-          </w:r>
-          <w:r>
-            <w:t>1</w:t>
+            <w:t>CDCF 1.1</w:t>
           </w:r>
         </w:p>
       </w:tc>
@@ -13835,7 +13829,7 @@
 </file>
 
 <file path=customXml/itemProps1.xml><?xml version="1.0" encoding="utf-8"?>
-<ds:datastoreItem xmlns:ds="http://schemas.openxmlformats.org/officeDocument/2006/customXml" ds:itemID="{15F49278-5617-4130-B490-D510C56AAAC1}">
+<ds:datastoreItem xmlns:ds="http://schemas.openxmlformats.org/officeDocument/2006/customXml" ds:itemID="{3F9B7DC4-6676-4178-AB68-4C18FB6F1FDA}">
   <ds:schemaRefs>
     <ds:schemaRef ds:uri="http://schemas.openxmlformats.org/officeDocument/2006/bibliography"/>
   </ds:schemaRefs>

--- a/doc/cdcf/src/GSA_CDCF_V1.0.docx
+++ b/doc/cdcf/src/GSA_CDCF_V1.0.docx
@@ -1241,15 +1241,7 @@
           </w:tcPr>
           <w:p>
             <w:r>
-              <w:t xml:space="preserve">Modification complète du document </w:t>
-            </w:r>
-            <w:proofErr w:type="gramStart"/>
-            <w:r>
-              <w:t>suite aux</w:t>
-            </w:r>
-            <w:proofErr w:type="gramEnd"/>
-            <w:r>
-              <w:t xml:space="preserve"> remarques de M. </w:t>
+              <w:t xml:space="preserve">Modification complète du document suite aux remarques de M. </w:t>
             </w:r>
             <w:proofErr w:type="spellStart"/>
             <w:r>
@@ -3300,7 +3292,25 @@
     <w:p/>
     <w:p>
       <w:r>
-        <w:t>Ce document est le fruit du travail d’un groupe d’analyse fonctionnelle du besoin pour un logiciel de gestion de stocks d’anticorps destiné à être intégré au système d’information de l’IBDM. Ce logiciel est destiné à deux catégories d’utilisateurs : des administrateurs pouvant gérer les stocks d’anticorps présents et des clients pouvant effectuer des retraits du stock ou visualiser un récapitulatifs desdits retraits.</w:t>
+        <w:t>Ce document est le fruit du travail d’un groupe d’analyse fonctionnelle du besoin pour un logiciel de gestion de stocks d’anticorps destiné à être intégré au système d’information de l’IBDM. Ce logiciel est destiné à deux catégories d’utilisateurs : des administrateurs pouvant gérer les stocks d’anticorps présents et des clients pouvant effectuer des retraits du st</w:t>
+      </w:r>
+      <w:r>
+        <w:t>ock</w:t>
+      </w:r>
+      <w:r>
+        <w:t xml:space="preserve"> et consulter l’</w:t>
+      </w:r>
+      <w:r>
+        <w:t>é</w:t>
+      </w:r>
+      <w:r>
+        <w:t>tat</w:t>
+      </w:r>
+      <w:r>
+        <w:t xml:space="preserve"> des stocks</w:t>
+      </w:r>
+      <w:r>
+        <w:t>.</w:t>
       </w:r>
     </w:p>
     <w:p/>
@@ -3928,6 +3938,64 @@
           </w:p>
         </w:tc>
       </w:tr>
+      <w:tr>
+        <w:tc>
+          <w:tcPr>
+            <w:tcW w:w="3397" w:type="dxa"/>
+          </w:tcPr>
+          <w:p>
+            <w:r>
+              <w:t>RGPD</w:t>
+            </w:r>
+          </w:p>
+        </w:tc>
+        <w:tc>
+          <w:tcPr>
+            <w:tcW w:w="7059" w:type="dxa"/>
+          </w:tcPr>
+          <w:p>
+            <w:pPr>
+              <w:rPr>
+                <w:rFonts w:ascii="Arial" w:hAnsi="Arial" w:cs="Arial"/>
+                <w:color w:val="000000"/>
+                <w:sz w:val="21"/>
+                <w:szCs w:val="21"/>
+                <w:shd w:val="clear" w:color="auto" w:fill="FFFFFF"/>
+              </w:rPr>
+            </w:pPr>
+            <w:r>
+              <w:rPr>
+                <w:rFonts w:ascii="Arial" w:hAnsi="Arial" w:cs="Arial"/>
+                <w:color w:val="000000"/>
+                <w:sz w:val="21"/>
+                <w:szCs w:val="21"/>
+                <w:shd w:val="clear" w:color="auto" w:fill="FFFFFF"/>
+              </w:rPr>
+              <w:t>R</w:t>
+            </w:r>
+            <w:r>
+              <w:rPr>
+                <w:rFonts w:ascii="Arial" w:hAnsi="Arial" w:cs="Arial"/>
+                <w:color w:val="000000"/>
+                <w:sz w:val="21"/>
+                <w:szCs w:val="21"/>
+                <w:shd w:val="clear" w:color="auto" w:fill="FFFFFF"/>
+              </w:rPr>
+              <w:t>è</w:t>
+            </w:r>
+            <w:r>
+              <w:rPr>
+                <w:rFonts w:ascii="Arial" w:hAnsi="Arial" w:cs="Arial"/>
+                <w:color w:val="000000"/>
+                <w:sz w:val="21"/>
+                <w:szCs w:val="21"/>
+                <w:shd w:val="clear" w:color="auto" w:fill="FFFFFF"/>
+              </w:rPr>
+              <w:t>glementation Générale sur la Protection des Données</w:t>
+            </w:r>
+          </w:p>
+        </w:tc>
+      </w:tr>
     </w:tbl>
     <w:p/>
     <w:p>
@@ -3949,7 +4017,25 @@
     <w:p/>
     <w:p>
       <w:r>
-        <w:t xml:space="preserve">L’IBDM est amené à travailler, pour ses différents domaines de recherche, sur une multitude d’anticorps différents. L’achat de ces produits étant onéreux, le laboratoire préfère acheter un lot entier d’anticorps et le subdiviser en aliquote pour ainsi le mettre à disposition des différentes équipes de recherche. Ainsi le prix obtenu lors de l’achat en gros est plus intéressant. </w:t>
+        <w:t>L’IBDM est amené à travailler, pour ses différents domaines de recherche, sur une multitude d’anticorps différents. L’achat de ces produits étant onéreux, le laboratoire préfère acheter un lot entier d’anticorps et le subdiviser en aliquote</w:t>
+      </w:r>
+      <w:r>
+        <w:t>s</w:t>
+      </w:r>
+      <w:r>
+        <w:t xml:space="preserve"> </w:t>
+      </w:r>
+      <w:r>
+        <w:t>pour</w:t>
+      </w:r>
+      <w:r>
+        <w:t xml:space="preserve"> le mettre à disposition des différentes équipes de recherche. Ainsi</w:t>
+      </w:r>
+      <w:r>
+        <w:t>,</w:t>
+      </w:r>
+      <w:r>
+        <w:t xml:space="preserve"> le prix obtenu lors de l’achat en gros est plus intéressant. </w:t>
       </w:r>
     </w:p>
     <w:p>
@@ -3981,12 +4067,24 @@
         <w:t>es</w:t>
       </w:r>
       <w:r>
-        <w:t xml:space="preserve"> et tracé afin de pouvoir facturer les équipes de recherche en fin de trimestre.</w:t>
+        <w:t xml:space="preserve"> et tracé</w:t>
+      </w:r>
+      <w:r>
+        <w:t>es</w:t>
+      </w:r>
+      <w:r>
+        <w:t xml:space="preserve"> afin de pouvoir facturer les équipes de recherche en fin de trimestre.</w:t>
       </w:r>
     </w:p>
     <w:p>
       <w:r>
-        <w:t>Une solution logicielle existe déjà mais celle-ci est vieillissante et ne permet plus de répondre aux besoins qui ont évolué.</w:t>
+        <w:t>Une solution logicielle existe déjà mais celle-ci est vieillissante et ne permet plus de répondre aux besoins qui ont évolué</w:t>
+      </w:r>
+      <w:r>
+        <w:t>s</w:t>
+      </w:r>
+      <w:r>
+        <w:t>.</w:t>
       </w:r>
       <w:r>
         <w:t xml:space="preserve"> En effet l’application actuelle présente plusieurs défauts :</w:t>
@@ -4089,7 +4187,13 @@
         </w:numPr>
       </w:pPr>
       <w:r>
-        <w:t>La mise en place d’alerte (lorsque les stocks sont trop bas par exemple)</w:t>
+        <w:t>La mise en place d’alerte</w:t>
+      </w:r>
+      <w:r>
+        <w:t>s</w:t>
+      </w:r>
+      <w:r>
+        <w:t xml:space="preserve"> (lorsque les stocks sont trop bas par exemple)</w:t>
       </w:r>
     </w:p>
     <w:p>
@@ -4227,12 +4331,27 @@
     </w:p>
     <w:p>
       <w:r>
-        <w:t>Les administrateurs reçoivent les produits (1), ils fabriquent des aliquotes à partir de ces produits (2). Les aliquotes sont ensuite étiqueté avec un code barre (3) (l’imprimante à code barre est d’ores et déjà disponible dans le local technique).</w:t>
+        <w:t>Les administrateurs reçoivent les produits (1), ils fabriquent des aliquotes à partir de ces produits (2). Les aliquotes sont ensuite étiqueté</w:t>
+      </w:r>
+      <w:r>
+        <w:t>es</w:t>
+      </w:r>
+      <w:r>
+        <w:t xml:space="preserve"> avec un code barre (3) (l’imprimante à code barre est d’ores et déjà disponible dans le local technique).</w:t>
       </w:r>
     </w:p>
     <w:p>
       <w:r>
-        <w:t>Une fois étiqueté, les aliquotes sont rangées dans le congélateur (4) puis elles sont rentré</w:t>
+        <w:t>L</w:t>
+      </w:r>
+      <w:r>
+        <w:t>es aliquotes sont rangées dans le congélateur (4)</w:t>
+      </w:r>
+      <w:r>
+        <w:t>,</w:t>
+      </w:r>
+      <w:r>
+        <w:t xml:space="preserve"> puis elles sont rentré</w:t>
       </w:r>
       <w:r>
         <w:t>e</w:t>
@@ -4263,7 +4382,19 @@
     </w:p>
     <w:p>
       <w:r>
-        <w:t>L’administrateur accède au panneau de configuration des alertes depuis lequel il pourra choisir sur quel stock et quel produit porte l’alerte ainsi que le seuil de déclenchement de celle-ci.</w:t>
+        <w:t>L’administrateur accède au panneau de configuration des alertes</w:t>
+      </w:r>
+      <w:r>
+        <w:t>,</w:t>
+      </w:r>
+      <w:r>
+        <w:t xml:space="preserve"> depuis lequel il pourra choisir sur quel stock et quel produit porte l’alerte</w:t>
+      </w:r>
+      <w:r>
+        <w:t>,</w:t>
+      </w:r>
+      <w:r>
+        <w:t xml:space="preserve"> ainsi que le seuil de déclenchement de celle-ci.</w:t>
       </w:r>
     </w:p>
     <w:p>
@@ -4294,7 +4425,13 @@
         <w:t xml:space="preserve">trimestriel </w:t>
       </w:r>
       <w:r>
-        <w:t xml:space="preserve">de tous les retraits effectués par une équipe afin de facturer celle-ci. Ce bilan </w:t>
+        <w:t>de tous les retraits effectués par une équipe</w:t>
+      </w:r>
+      <w:r>
+        <w:t>,</w:t>
+      </w:r>
+      <w:r>
+        <w:t xml:space="preserve"> afin de facturer celle-ci. Ce bilan </w:t>
       </w:r>
       <w:r>
         <w:t xml:space="preserve">devra comporter </w:t>
@@ -4365,7 +4502,13 @@
     </w:p>
     <w:p>
       <w:r>
-        <w:t>En plus des retrait le bilan devra aussi comporter :</w:t>
+        <w:t>En plus des retrait</w:t>
+      </w:r>
+      <w:r>
+        <w:t>s</w:t>
+      </w:r>
+      <w:r>
+        <w:t xml:space="preserve"> le bilan devra aussi comporter :</w:t>
       </w:r>
     </w:p>
     <w:p>
@@ -4395,7 +4538,10 @@
         <w:t xml:space="preserve">Le </w:t>
       </w:r>
       <w:r>
-        <w:t>Cumul total de la facture</w:t>
+        <w:t>c</w:t>
+      </w:r>
+      <w:r>
+        <w:t>umul total de la facture</w:t>
       </w:r>
     </w:p>
     <w:p/>
@@ -4413,7 +4559,33 @@
     <w:p/>
     <w:p>
       <w:r>
-        <w:t>Les utilisateurs peuvent, uniquement depuis le local technique, retirer des aliquotes grâce à l’application. L’utilisateur utilise la scanette mise à disposition pour scanner le code barre de l’aliquote, cette aliquote est transféré dans son panier virtuel (6). Lorsque l’utilisateur a terminé il peut retirer les aliquotes présent dans son panier du stock (7).</w:t>
+        <w:t xml:space="preserve">Les utilisateurs peuvent, uniquement depuis le local technique, retirer des aliquotes grâce à l’application. L’utilisateur </w:t>
+      </w:r>
+      <w:r>
+        <w:t>se sert de</w:t>
+      </w:r>
+      <w:r>
+        <w:t xml:space="preserve"> la </w:t>
+      </w:r>
+      <w:proofErr w:type="spellStart"/>
+      <w:r>
+        <w:t>scanette</w:t>
+      </w:r>
+      <w:proofErr w:type="spellEnd"/>
+      <w:r>
+        <w:t xml:space="preserve"> mise à disposition pour scanner le code barre de l’aliquote, cette aliquote est transféré</w:t>
+      </w:r>
+      <w:r>
+        <w:t>e</w:t>
+      </w:r>
+      <w:r>
+        <w:t xml:space="preserve"> dans son panier virtuel (6). Lorsque l’utilisateur a terminé il peut retirer les aliquotes présent</w:t>
+      </w:r>
+      <w:r>
+        <w:t>es</w:t>
+      </w:r>
+      <w:r>
+        <w:t xml:space="preserve"> dans son panier du stock (7).</w:t>
       </w:r>
     </w:p>
     <w:p/>
@@ -4534,13 +4706,21 @@
     </w:p>
     <w:p>
       <w:r>
-        <w:t>Interfaces web accessible depuis un navigateur Fire</w:t>
+        <w:t>Interface web accessible depuis un navigateur Fire</w:t>
       </w:r>
       <w:r>
         <w:t>f</w:t>
       </w:r>
       <w:r>
-        <w:t>ox, Chrome ou Edge.</w:t>
+        <w:t xml:space="preserve">ox, Chrome ou </w:t>
+      </w:r>
+      <w:proofErr w:type="spellStart"/>
+      <w:r>
+        <w:t>Edge</w:t>
+      </w:r>
+      <w:proofErr w:type="spellEnd"/>
+      <w:r>
+        <w:t>.</w:t>
       </w:r>
     </w:p>
     <w:p/>
@@ -4571,12 +4751,36 @@
     </w:p>
     <w:p>
       <w:r>
-        <w:t>Le besoin B1 est motivé par le fait qu’une traçabilité efficace des aliquotes permettra un gain de temps pour les administrateurs et un gain d’argent pour le laboratoire.</w:t>
+        <w:t xml:space="preserve">Le besoin B1 est motivé par le fait </w:t>
+      </w:r>
+      <w:r>
+        <w:t>qu’une gestion informatisé</w:t>
+      </w:r>
+      <w:r>
+        <w:t>e</w:t>
+      </w:r>
+      <w:r>
+        <w:t xml:space="preserve"> des stocks d’aliquotes</w:t>
+      </w:r>
+      <w:r>
+        <w:t xml:space="preserve"> </w:t>
+      </w:r>
+      <w:r>
+        <w:t>permettra un gain de temps pour les administrateurs et un gain d’argent pour le laboratoire.</w:t>
       </w:r>
     </w:p>
     <w:p>
       <w:r>
-        <w:t>Le besoin B2 est motivé par le fait qu’une consultation des stocks en ligne permettra un gain de temps pour les équipes de recherches car elles pourront avoir l’information sur le stock sans se déplacer jusqu’à celui-ci.</w:t>
+        <w:t>Le besoin B2 est motivé par le fait qu’une consultation des stocks en ligne permettra un gain de temps pour les équipes de recherche car elles pourront avoir l’information sur le stock sans se déplacer jusqu’à celui-ci.</w:t>
+      </w:r>
+      <w:r>
+        <w:t xml:space="preserve"> De plus, la gestion des interactions des utilisateurs avec les stocks</w:t>
+      </w:r>
+      <w:r>
+        <w:t xml:space="preserve"> permettra une meilleure traçabilité </w:t>
+      </w:r>
+      <w:r>
+        <w:t>et donc moins de pertes.</w:t>
       </w:r>
     </w:p>
     <w:p>
@@ -4696,11 +4900,16 @@
         </w:numPr>
       </w:pPr>
       <w:r>
-        <w:t>L’installation de To</w:t>
+        <w:t xml:space="preserve">L’installation de </w:t>
+      </w:r>
+      <w:proofErr w:type="spellStart"/>
+      <w:r>
+        <w:t>To</w:t>
       </w:r>
       <w:r>
         <w:t>mcat</w:t>
       </w:r>
+      <w:proofErr w:type="spellEnd"/>
       <w:r>
         <w:t xml:space="preserve"> sur le serveur de production</w:t>
       </w:r>
@@ -4714,8 +4923,13 @@
         </w:numPr>
       </w:pPr>
       <w:r>
-        <w:t>L’installation de la base de données MySql</w:t>
-      </w:r>
+        <w:t xml:space="preserve">L’installation de la base de données </w:t>
+      </w:r>
+      <w:proofErr w:type="spellStart"/>
+      <w:r>
+        <w:t>MySql</w:t>
+      </w:r>
+      <w:proofErr w:type="spellEnd"/>
     </w:p>
     <w:p>
       <w:pPr>
@@ -4738,11 +4952,16 @@
         </w:numPr>
       </w:pPr>
       <w:r>
-        <w:t>Le déploiement de l’application sur Tom</w:t>
+        <w:t xml:space="preserve">Le déploiement de l’application sur </w:t>
+      </w:r>
+      <w:proofErr w:type="spellStart"/>
+      <w:r>
+        <w:t>Tom</w:t>
       </w:r>
       <w:r>
         <w:t>cat</w:t>
       </w:r>
+      <w:proofErr w:type="spellEnd"/>
     </w:p>
     <w:p>
       <w:r>
@@ -4757,7 +4976,15 @@
     </w:p>
     <w:p>
       <w:r>
-        <w:t>La scanette ainsi que l’imprimante à code barre est déjà à disposition dans le local technique de l’IBDM.</w:t>
+        <w:t xml:space="preserve">La </w:t>
+      </w:r>
+      <w:proofErr w:type="spellStart"/>
+      <w:r>
+        <w:t>scanette</w:t>
+      </w:r>
+      <w:proofErr w:type="spellEnd"/>
+      <w:r>
+        <w:t xml:space="preserve"> ainsi que l’imprimante à code barre est déjà à disposition dans le local technique de l’IBDM.</w:t>
       </w:r>
     </w:p>
     <w:p/>
@@ -4844,6 +5071,9 @@
         <w:t>, environ ½ journée</w:t>
       </w:r>
       <w:r>
+        <w:t>, une fois par an</w:t>
+      </w:r>
+      <w:r>
         <w:t>)</w:t>
       </w:r>
     </w:p>
@@ -4857,11 +5087,13 @@
         <w:pStyle w:val="Titre2"/>
       </w:pPr>
       <w:bookmarkStart w:id="12" w:name="_Toc446621"/>
+      <w:proofErr w:type="spellStart"/>
       <w:r>
         <w:lastRenderedPageBreak/>
         <w:t>Interacteurs</w:t>
       </w:r>
       <w:bookmarkEnd w:id="12"/>
+      <w:proofErr w:type="spellEnd"/>
     </w:p>
     <w:p/>
     <w:p>
@@ -4909,7 +5141,13 @@
         <w:spacing w:after="0"/>
       </w:pPr>
       <w:r>
-        <w:t>Architecture logicielle : Les administrateurs utiliseront des PC équipé de Windows 10.</w:t>
+        <w:t>Architecture logicielle : Les administrateurs utiliseront des PC équipé</w:t>
+      </w:r>
+      <w:r>
+        <w:t>s</w:t>
+      </w:r>
+      <w:r>
+        <w:t xml:space="preserve"> de Windows 10.</w:t>
       </w:r>
     </w:p>
     <w:p>
@@ -5032,7 +5270,15 @@
         <w:spacing w:after="0"/>
       </w:pPr>
       <w:r>
-        <w:t>La scanette et l’imprimante à code barre est disponible dans le local technique.</w:t>
+        <w:t xml:space="preserve">La </w:t>
+      </w:r>
+      <w:proofErr w:type="spellStart"/>
+      <w:r>
+        <w:t>scanette</w:t>
+      </w:r>
+      <w:proofErr w:type="spellEnd"/>
+      <w:r>
+        <w:t xml:space="preserve"> et l’imprimante à code barre est disponible dans le local technique.</w:t>
       </w:r>
     </w:p>
     <w:p>
@@ -5574,11 +5820,9 @@
             <w:pPr>
               <w:jc w:val="center"/>
             </w:pPr>
-            <w:proofErr w:type="gramStart"/>
             <w:r>
               <w:t>x</w:t>
             </w:r>
-            <w:proofErr w:type="gramEnd"/>
           </w:p>
         </w:tc>
         <w:tc>
@@ -5662,11 +5906,9 @@
             <w:pPr>
               <w:jc w:val="center"/>
             </w:pPr>
-            <w:proofErr w:type="gramStart"/>
             <w:r>
               <w:t>x</w:t>
             </w:r>
-            <w:proofErr w:type="gramEnd"/>
           </w:p>
         </w:tc>
         <w:tc>
@@ -5750,11 +5992,9 @@
             <w:pPr>
               <w:jc w:val="center"/>
             </w:pPr>
-            <w:proofErr w:type="gramStart"/>
             <w:r>
               <w:t>x</w:t>
             </w:r>
-            <w:proofErr w:type="gramEnd"/>
           </w:p>
         </w:tc>
         <w:tc>
@@ -5775,11 +6015,9 @@
             <w:pPr>
               <w:jc w:val="center"/>
             </w:pPr>
-            <w:proofErr w:type="gramStart"/>
             <w:r>
               <w:t>x</w:t>
             </w:r>
-            <w:proofErr w:type="gramEnd"/>
           </w:p>
         </w:tc>
       </w:tr>
@@ -5863,11 +6101,9 @@
             <w:pPr>
               <w:jc w:val="center"/>
             </w:pPr>
-            <w:proofErr w:type="gramStart"/>
             <w:r>
               <w:t>x</w:t>
             </w:r>
-            <w:proofErr w:type="gramEnd"/>
           </w:p>
         </w:tc>
       </w:tr>
@@ -5937,11 +6173,9 @@
             <w:pPr>
               <w:jc w:val="center"/>
             </w:pPr>
-            <w:proofErr w:type="gramStart"/>
             <w:r>
               <w:t>x</w:t>
             </w:r>
-            <w:proofErr w:type="gramEnd"/>
           </w:p>
         </w:tc>
         <w:tc>
@@ -6025,11 +6259,9 @@
             <w:pPr>
               <w:jc w:val="center"/>
             </w:pPr>
-            <w:proofErr w:type="gramStart"/>
             <w:r>
               <w:t>x</w:t>
             </w:r>
-            <w:proofErr w:type="gramEnd"/>
           </w:p>
         </w:tc>
         <w:tc>
@@ -6116,11 +6348,9 @@
             <w:pPr>
               <w:jc w:val="center"/>
             </w:pPr>
-            <w:proofErr w:type="gramStart"/>
             <w:r>
               <w:t>x</w:t>
             </w:r>
-            <w:proofErr w:type="gramEnd"/>
           </w:p>
         </w:tc>
         <w:tc>
@@ -6201,11 +6431,9 @@
             <w:pPr>
               <w:jc w:val="center"/>
             </w:pPr>
-            <w:proofErr w:type="gramStart"/>
             <w:r>
               <w:t>x</w:t>
             </w:r>
-            <w:proofErr w:type="gramEnd"/>
           </w:p>
         </w:tc>
         <w:tc>
@@ -6243,10 +6471,7 @@
           </w:tcPr>
           <w:p>
             <w:r>
-              <w:t>FS</w:t>
-            </w:r>
-            <w:r>
-              <w:t>9</w:t>
+              <w:t>FS9</w:t>
             </w:r>
           </w:p>
         </w:tc>
@@ -6260,7 +6485,7 @@
           </w:tcPr>
           <w:p>
             <w:r>
-              <w:t>Permettre l’envoi par mail des alertes à un administrateur.</w:t>
+              <w:t>Bloquer tous les services de l’application pour effectuer la maintenance grâce à un code administrateur.</w:t>
             </w:r>
           </w:p>
         </w:tc>
@@ -6277,7 +6502,7 @@
               <w:jc w:val="center"/>
             </w:pPr>
             <w:r>
-              <w:t>2</w:t>
+              <w:t>0</w:t>
             </w:r>
           </w:p>
         </w:tc>
@@ -6289,11 +6514,9 @@
             <w:pPr>
               <w:jc w:val="center"/>
             </w:pPr>
-            <w:proofErr w:type="gramStart"/>
             <w:r>
               <w:t>x</w:t>
             </w:r>
-            <w:proofErr w:type="gramEnd"/>
           </w:p>
         </w:tc>
         <w:tc>
@@ -6314,6 +6537,9 @@
             <w:pPr>
               <w:jc w:val="center"/>
             </w:pPr>
+            <w:r>
+              <w:t>x</w:t>
+            </w:r>
           </w:p>
         </w:tc>
       </w:tr>
@@ -6348,10 +6574,7 @@
           </w:tcPr>
           <w:p>
             <w:r>
-              <w:t>Exporter</w:t>
-            </w:r>
-            <w:r>
-              <w:t xml:space="preserve"> l’historique des retraits au format CSV.</w:t>
+              <w:t>Permettre l’envoi par mail des alertes à un administrateur.</w:t>
             </w:r>
           </w:p>
         </w:tc>
@@ -6368,7 +6591,7 @@
               <w:jc w:val="center"/>
             </w:pPr>
             <w:r>
-              <w:t>3</w:t>
+              <w:t>2</w:t>
             </w:r>
           </w:p>
         </w:tc>
@@ -6380,11 +6603,9 @@
             <w:pPr>
               <w:jc w:val="center"/>
             </w:pPr>
-            <w:proofErr w:type="gramStart"/>
             <w:r>
               <w:t>x</w:t>
             </w:r>
-            <w:proofErr w:type="gramEnd"/>
           </w:p>
         </w:tc>
         <w:tc>
@@ -6405,11 +6626,6 @@
             <w:pPr>
               <w:jc w:val="center"/>
             </w:pPr>
-            <w:proofErr w:type="gramStart"/>
-            <w:r>
-              <w:t>x</w:t>
-            </w:r>
-            <w:proofErr w:type="gramEnd"/>
           </w:p>
         </w:tc>
       </w:tr>
@@ -6430,7 +6646,10 @@
               <w:t>FS</w:t>
             </w:r>
             <w:r>
-              <w:t>11</w:t>
+              <w:t>1</w:t>
+            </w:r>
+            <w:r>
+              <w:t>1</w:t>
             </w:r>
           </w:p>
         </w:tc>
@@ -6444,28 +6663,10 @@
           </w:tcPr>
           <w:p>
             <w:r>
-              <w:t>E</w:t>
-            </w:r>
-            <w:r>
-              <w:t>xport</w:t>
-            </w:r>
-            <w:r>
-              <w:t>er</w:t>
-            </w:r>
-            <w:r>
-              <w:t xml:space="preserve"> des bilan</w:t>
-            </w:r>
-            <w:r>
-              <w:t>s</w:t>
-            </w:r>
-            <w:r>
-              <w:t xml:space="preserve"> trimestriels au format</w:t>
-            </w:r>
-            <w:r>
-              <w:t xml:space="preserve"> </w:t>
-            </w:r>
-            <w:r>
-              <w:t>CSV.</w:t>
+              <w:t>Exporter</w:t>
+            </w:r>
+            <w:r>
+              <w:t xml:space="preserve"> l’historique des retraits au format CSV.</w:t>
             </w:r>
           </w:p>
         </w:tc>
@@ -6494,6 +6695,9 @@
             <w:pPr>
               <w:jc w:val="center"/>
             </w:pPr>
+            <w:r>
+              <w:t>x</w:t>
+            </w:r>
           </w:p>
         </w:tc>
         <w:tc>
@@ -6514,11 +6718,9 @@
             <w:pPr>
               <w:jc w:val="center"/>
             </w:pPr>
-            <w:proofErr w:type="gramStart"/>
             <w:r>
               <w:t>x</w:t>
             </w:r>
-            <w:proofErr w:type="gramEnd"/>
           </w:p>
         </w:tc>
       </w:tr>
@@ -6536,7 +6738,10 @@
           </w:tcPr>
           <w:p>
             <w:r>
-              <w:t>FS1</w:t>
+              <w:t>FS</w:t>
+            </w:r>
+            <w:r>
+              <w:t>1</w:t>
             </w:r>
             <w:r>
               <w:t>2</w:t>
@@ -6553,25 +6758,28 @@
           </w:tcPr>
           <w:p>
             <w:r>
-              <w:t>G</w:t>
-            </w:r>
-            <w:r>
-              <w:t>énér</w:t>
+              <w:t>E</w:t>
+            </w:r>
+            <w:r>
+              <w:t>xport</w:t>
             </w:r>
             <w:r>
               <w:t>er</w:t>
             </w:r>
             <w:r>
-              <w:t xml:space="preserve"> un graphique pour le nombre d</w:t>
-            </w:r>
-            <w:r>
-              <w:t>e retrait</w:t>
-            </w:r>
-            <w:r>
-              <w:t xml:space="preserve"> des aliquotes en fonction du temps</w:t>
-            </w:r>
-            <w:r>
-              <w:t>.</w:t>
+              <w:t xml:space="preserve"> des bilan</w:t>
+            </w:r>
+            <w:r>
+              <w:t>s</w:t>
+            </w:r>
+            <w:r>
+              <w:t xml:space="preserve"> trimestriels au format</w:t>
+            </w:r>
+            <w:r>
+              <w:t xml:space="preserve"> </w:t>
+            </w:r>
+            <w:r>
+              <w:t>CSV.</w:t>
             </w:r>
           </w:p>
         </w:tc>
@@ -6600,11 +6808,113 @@
             <w:pPr>
               <w:jc w:val="center"/>
             </w:pPr>
-            <w:proofErr w:type="gramStart"/>
+          </w:p>
+        </w:tc>
+        <w:tc>
+          <w:tcPr>
+            <w:tcW w:w="709" w:type="dxa"/>
+          </w:tcPr>
+          <w:p>
+            <w:pPr>
+              <w:jc w:val="center"/>
+            </w:pPr>
+          </w:p>
+        </w:tc>
+        <w:tc>
+          <w:tcPr>
+            <w:tcW w:w="769" w:type="dxa"/>
+          </w:tcPr>
+          <w:p>
+            <w:pPr>
+              <w:jc w:val="center"/>
+            </w:pPr>
             <w:r>
               <w:t>x</w:t>
             </w:r>
-            <w:proofErr w:type="gramEnd"/>
+          </w:p>
+        </w:tc>
+      </w:tr>
+      <w:tr>
+        <w:trPr>
+          <w:trHeight w:val="379"/>
+        </w:trPr>
+        <w:tc>
+          <w:tcPr>
+            <w:tcW w:w="2030" w:type="dxa"/>
+            <w:tcBorders>
+              <w:top w:val="single" w:sz="4" w:space="0" w:color="auto"/>
+              <w:bottom w:val="single" w:sz="4" w:space="0" w:color="auto"/>
+            </w:tcBorders>
+          </w:tcPr>
+          <w:p>
+            <w:r>
+              <w:t>FS1</w:t>
+            </w:r>
+            <w:r>
+              <w:t>3</w:t>
+            </w:r>
+          </w:p>
+        </w:tc>
+        <w:tc>
+          <w:tcPr>
+            <w:tcW w:w="4325" w:type="dxa"/>
+            <w:tcBorders>
+              <w:top w:val="single" w:sz="4" w:space="0" w:color="auto"/>
+              <w:bottom w:val="single" w:sz="4" w:space="0" w:color="auto"/>
+            </w:tcBorders>
+          </w:tcPr>
+          <w:p>
+            <w:r>
+              <w:t>G</w:t>
+            </w:r>
+            <w:r>
+              <w:t>énér</w:t>
+            </w:r>
+            <w:r>
+              <w:t>er</w:t>
+            </w:r>
+            <w:r>
+              <w:t xml:space="preserve"> un graphique pour le nombre d</w:t>
+            </w:r>
+            <w:r>
+              <w:t>e retrait</w:t>
+            </w:r>
+            <w:r>
+              <w:t xml:space="preserve"> des aliquotes en fonction du temps</w:t>
+            </w:r>
+            <w:r>
+              <w:t>.</w:t>
+            </w:r>
+          </w:p>
+        </w:tc>
+        <w:tc>
+          <w:tcPr>
+            <w:tcW w:w="2009" w:type="dxa"/>
+            <w:tcBorders>
+              <w:top w:val="single" w:sz="4" w:space="0" w:color="auto"/>
+              <w:bottom w:val="single" w:sz="4" w:space="0" w:color="auto"/>
+            </w:tcBorders>
+          </w:tcPr>
+          <w:p>
+            <w:pPr>
+              <w:jc w:val="center"/>
+            </w:pPr>
+            <w:r>
+              <w:t>3</w:t>
+            </w:r>
+          </w:p>
+        </w:tc>
+        <w:tc>
+          <w:tcPr>
+            <w:tcW w:w="708" w:type="dxa"/>
+          </w:tcPr>
+          <w:p>
+            <w:pPr>
+              <w:jc w:val="center"/>
+            </w:pPr>
+            <w:r>
+              <w:t>x</w:t>
+            </w:r>
           </w:p>
         </w:tc>
         <w:tc>
@@ -6677,7 +6987,7 @@
               <w:t>FS1</w:t>
             </w:r>
             <w:r>
-              <w:t>3</w:t>
+              <w:t>4</w:t>
             </w:r>
           </w:p>
         </w:tc>
@@ -6730,11 +7040,9 @@
             <w:pPr>
               <w:jc w:val="center"/>
             </w:pPr>
-            <w:proofErr w:type="gramStart"/>
             <w:r>
               <w:t>x</w:t>
             </w:r>
-            <w:proofErr w:type="gramEnd"/>
           </w:p>
         </w:tc>
         <w:tc>
@@ -6765,7 +7073,7 @@
               <w:t>FS1</w:t>
             </w:r>
             <w:r>
-              <w:t>4</w:t>
+              <w:t>5</w:t>
             </w:r>
           </w:p>
         </w:tc>
@@ -6818,11 +7126,9 @@
             <w:pPr>
               <w:jc w:val="center"/>
             </w:pPr>
-            <w:proofErr w:type="gramStart"/>
             <w:r>
               <w:t>x</w:t>
             </w:r>
-            <w:proofErr w:type="gramEnd"/>
           </w:p>
         </w:tc>
         <w:tc>
@@ -6853,7 +7159,7 @@
               <w:t>FS1</w:t>
             </w:r>
             <w:r>
-              <w:t>5</w:t>
+              <w:t>6</w:t>
             </w:r>
           </w:p>
         </w:tc>
@@ -6916,11 +7222,9 @@
             <w:pPr>
               <w:jc w:val="center"/>
             </w:pPr>
-            <w:proofErr w:type="gramStart"/>
             <w:r>
               <w:t>x</w:t>
             </w:r>
-            <w:proofErr w:type="gramEnd"/>
           </w:p>
         </w:tc>
       </w:tr>
@@ -6941,7 +7245,7 @@
               <w:t>FS1</w:t>
             </w:r>
             <w:r>
-              <w:t>6</w:t>
+              <w:t>7</w:t>
             </w:r>
           </w:p>
         </w:tc>
@@ -6994,11 +7298,9 @@
             <w:pPr>
               <w:jc w:val="center"/>
             </w:pPr>
-            <w:proofErr w:type="gramStart"/>
             <w:r>
               <w:t>x</w:t>
             </w:r>
-            <w:proofErr w:type="gramEnd"/>
           </w:p>
         </w:tc>
         <w:tc>
@@ -7009,11 +7311,9 @@
             <w:pPr>
               <w:jc w:val="center"/>
             </w:pPr>
-            <w:proofErr w:type="gramStart"/>
             <w:r>
               <w:t>x</w:t>
             </w:r>
-            <w:proofErr w:type="gramEnd"/>
           </w:p>
         </w:tc>
       </w:tr>
@@ -7034,7 +7334,7 @@
               <w:t>FS1</w:t>
             </w:r>
             <w:r>
-              <w:t>7</w:t>
+              <w:t>8</w:t>
             </w:r>
           </w:p>
         </w:tc>
@@ -7087,11 +7387,9 @@
             <w:pPr>
               <w:jc w:val="center"/>
             </w:pPr>
-            <w:proofErr w:type="gramStart"/>
             <w:r>
               <w:t>x</w:t>
             </w:r>
-            <w:proofErr w:type="gramEnd"/>
           </w:p>
         </w:tc>
         <w:tc>
@@ -7102,11 +7400,9 @@
             <w:pPr>
               <w:jc w:val="center"/>
             </w:pPr>
-            <w:proofErr w:type="gramStart"/>
             <w:r>
               <w:t>x</w:t>
             </w:r>
-            <w:proofErr w:type="gramEnd"/>
           </w:p>
         </w:tc>
       </w:tr>
@@ -7351,8 +7647,13 @@
             <w:tcW w:w="2405" w:type="dxa"/>
           </w:tcPr>
           <w:p>
-            <w:r>
-              <w:t>Interacteur(s)</w:t>
+            <w:proofErr w:type="spellStart"/>
+            <w:r>
+              <w:t>Interacteur</w:t>
+            </w:r>
+            <w:proofErr w:type="spellEnd"/>
+            <w:r>
+              <w:t>(s)</w:t>
             </w:r>
           </w:p>
         </w:tc>
@@ -7412,7 +7713,13 @@
           </w:tcPr>
           <w:p>
             <w:r>
-              <w:t xml:space="preserve">Le service permet à un administrateur d’enregistrer une aliquote dans le stock ou la réserve lors de la réception de celle-ci. </w:t>
+              <w:t>Le service perm</w:t>
+            </w:r>
+            <w:r>
+              <w:t>et</w:t>
+            </w:r>
+            <w:r>
+              <w:t xml:space="preserve"> d’enregistrer une aliquote dans le stock ou la réserve lors de la réception de celle-ci. </w:t>
             </w:r>
           </w:p>
         </w:tc>
@@ -7659,8 +7966,13 @@
             <w:tcW w:w="2405" w:type="dxa"/>
           </w:tcPr>
           <w:p>
-            <w:r>
-              <w:t>Interacteur(s)</w:t>
+            <w:proofErr w:type="spellStart"/>
+            <w:r>
+              <w:t>Interacteur</w:t>
+            </w:r>
+            <w:proofErr w:type="spellEnd"/>
+            <w:r>
+              <w:t>(s)</w:t>
             </w:r>
           </w:p>
         </w:tc>
@@ -7720,7 +8032,7 @@
           </w:tcPr>
           <w:p>
             <w:r>
-              <w:t xml:space="preserve">Le service permet à un administrateur de retirer une aliquote du stock lorsque celle-ci est périmée. </w:t>
+              <w:t xml:space="preserve">Le service permet de retirer une aliquote du stock lorsque celle-ci est périmée. </w:t>
             </w:r>
           </w:p>
         </w:tc>
@@ -7964,6 +8276,12 @@
             <w:r>
               <w:t>B1</w:t>
             </w:r>
+            <w:r>
+              <w:t xml:space="preserve">, </w:t>
+            </w:r>
+            <w:r>
+              <w:t>B3</w:t>
+            </w:r>
           </w:p>
         </w:tc>
       </w:tr>
@@ -7996,8 +8314,13 @@
             <w:tcW w:w="2405" w:type="dxa"/>
           </w:tcPr>
           <w:p>
-            <w:r>
-              <w:t>Interacteur(s)</w:t>
+            <w:proofErr w:type="spellStart"/>
+            <w:r>
+              <w:t>Interacteur</w:t>
+            </w:r>
+            <w:proofErr w:type="spellEnd"/>
+            <w:r>
+              <w:t>(s)</w:t>
             </w:r>
           </w:p>
         </w:tc>
@@ -8057,10 +8380,13 @@
           </w:tcPr>
           <w:p>
             <w:r>
-              <w:t xml:space="preserve">Le service permet à un administrateur </w:t>
-            </w:r>
-            <w:r>
-              <w:t>de visualiser l’historique des retraits effectué dans le stock sur une période paramétrable.</w:t>
+              <w:t xml:space="preserve">Le service permet </w:t>
+            </w:r>
+            <w:r>
+              <w:t>d</w:t>
+            </w:r>
+            <w:r>
+              <w:t>e visualiser l’historique des retraits effectué dans le stock sur une période paramétrable.</w:t>
             </w:r>
             <w:r>
               <w:t xml:space="preserve"> </w:t>
@@ -8210,7 +8536,13 @@
           </w:tcPr>
           <w:p>
             <w:r>
-              <w:t xml:space="preserve">Les informations suivantes doivent être présente sur la page de consultation : </w:t>
+              <w:t>Les informations suivantes doivent être présente</w:t>
+            </w:r>
+            <w:r>
+              <w:t>s</w:t>
+            </w:r>
+            <w:r>
+              <w:t xml:space="preserve"> sur la page de consultation : </w:t>
             </w:r>
           </w:p>
           <w:p>
@@ -8374,7 +8706,10 @@
           </w:tcPr>
           <w:p>
             <w:r>
-              <w:t>B1</w:t>
+              <w:t>B</w:t>
+            </w:r>
+            <w:r>
+              <w:t>3</w:t>
             </w:r>
           </w:p>
         </w:tc>
@@ -8408,8 +8743,13 @@
             <w:tcW w:w="2405" w:type="dxa"/>
           </w:tcPr>
           <w:p>
-            <w:r>
-              <w:t>Interacteur(s)</w:t>
+            <w:proofErr w:type="spellStart"/>
+            <w:r>
+              <w:t>Interacteur</w:t>
+            </w:r>
+            <w:proofErr w:type="spellEnd"/>
+            <w:r>
+              <w:t>(s)</w:t>
             </w:r>
           </w:p>
         </w:tc>
@@ -8469,10 +8809,25 @@
           </w:tcPr>
           <w:p>
             <w:r>
-              <w:t xml:space="preserve">Le service permet à un administrateur </w:t>
-            </w:r>
-            <w:r>
-              <w:t>d’éditer un bilan trimestriel par équipe où il pourra facturer les retraits ainsi que des frais supplémentaires liés aux pertes.</w:t>
+              <w:t>Le service pe</w:t>
+            </w:r>
+            <w:r>
+              <w:t xml:space="preserve">rmet </w:t>
+            </w:r>
+            <w:r>
+              <w:t xml:space="preserve">d’éditer un bilan trimestriel par équipe </w:t>
+            </w:r>
+            <w:r>
+              <w:t>où seront</w:t>
+            </w:r>
+            <w:r>
+              <w:t xml:space="preserve"> factur</w:t>
+            </w:r>
+            <w:r>
+              <w:t>és</w:t>
+            </w:r>
+            <w:r>
+              <w:t xml:space="preserve"> les retraits ainsi que des frais supplémentaires liés aux pertes.</w:t>
             </w:r>
           </w:p>
         </w:tc>
@@ -8643,6 +8998,16 @@
           <w:p>
             <w:r>
               <w:t>Lorsque le bilan est validé, il doit exister un bilan trimestriel de plus pour chaque équipe dans la base de données.</w:t>
+            </w:r>
+          </w:p>
+          <w:p>
+            <w:r>
+              <w:t>Ces bilan doivent comporter tous les retraits effectués par l’équipe lors du trimestre, leurs dates, leurs prix , l’utilisateur qui a fait le retrait, le produit ainsi que la quantité.</w:t>
+            </w:r>
+          </w:p>
+          <w:p>
+            <w:r>
+              <w:t xml:space="preserve">Les bilans devront également comporter le prix des pertes et le trimestre concerné. </w:t>
             </w:r>
           </w:p>
         </w:tc>
@@ -8757,8 +9122,13 @@
             <w:tcW w:w="2405" w:type="dxa"/>
           </w:tcPr>
           <w:p>
-            <w:r>
-              <w:t>Interacteur(s)</w:t>
+            <w:proofErr w:type="spellStart"/>
+            <w:r>
+              <w:t>Interacteur</w:t>
+            </w:r>
+            <w:proofErr w:type="spellEnd"/>
+            <w:r>
+              <w:t>(s)</w:t>
             </w:r>
           </w:p>
         </w:tc>
@@ -8865,7 +9235,13 @@
               <w:t xml:space="preserve">La fonction existe car </w:t>
             </w:r>
             <w:r>
-              <w:t>les produits disponibles sont différents et ne nécessite pas tout le même seuil d’alerte, de plus ce seuil peut varier au cours du temps</w:t>
+              <w:t>les produits disponibles sont différents et ne nécessite pas tou</w:t>
+            </w:r>
+            <w:r>
+              <w:t>s</w:t>
+            </w:r>
+            <w:r>
+              <w:t xml:space="preserve"> le même seuil d’alerte, de plus ce seuil peut varier au cours du temps</w:t>
             </w:r>
             <w:r>
               <w:t>.</w:t>
@@ -8968,9 +9344,55 @@
           </w:tcPr>
           <w:p>
             <w:r>
-              <w:t>Lors de validation de l’alerte, celle-ci doit se trouver en base de données.</w:t>
-            </w:r>
-          </w:p>
+              <w:t xml:space="preserve">Lors de </w:t>
+            </w:r>
+            <w:r>
+              <w:t xml:space="preserve">la </w:t>
+            </w:r>
+            <w:r>
+              <w:t>validation de l’alerte, celle-ci doit se trouver en base de données</w:t>
+            </w:r>
+            <w:r>
+              <w:t xml:space="preserve"> et comporter les informations suivantes : </w:t>
+            </w:r>
+          </w:p>
+          <w:p>
+            <w:pPr>
+              <w:pStyle w:val="Paragraphedeliste"/>
+              <w:numPr>
+                <w:ilvl w:val="0"/>
+                <w:numId w:val="5"/>
+              </w:numPr>
+            </w:pPr>
+            <w:r>
+              <w:t>le stock sur lequel porte l’alerte</w:t>
+            </w:r>
+          </w:p>
+          <w:p>
+            <w:pPr>
+              <w:pStyle w:val="Paragraphedeliste"/>
+              <w:numPr>
+                <w:ilvl w:val="0"/>
+                <w:numId w:val="5"/>
+              </w:numPr>
+            </w:pPr>
+            <w:r>
+              <w:t>le seuil d’alerte</w:t>
+            </w:r>
+          </w:p>
+          <w:p>
+            <w:pPr>
+              <w:pStyle w:val="Paragraphedeliste"/>
+              <w:numPr>
+                <w:ilvl w:val="0"/>
+                <w:numId w:val="5"/>
+              </w:numPr>
+            </w:pPr>
+            <w:r>
+              <w:t>le produit sur lequel porte l’alerte</w:t>
+            </w:r>
+          </w:p>
+          <w:p/>
         </w:tc>
         <w:tc>
           <w:tcPr>
@@ -8984,12 +9406,6 @@
         </w:tc>
       </w:tr>
     </w:tbl>
-    <w:p/>
-    <w:p/>
-    <w:p/>
-    <w:p/>
-    <w:p/>
-    <w:p/>
     <w:p/>
     <w:p/>
     <w:tbl>
@@ -9079,8 +9495,13 @@
             <w:tcW w:w="2405" w:type="dxa"/>
           </w:tcPr>
           <w:p>
-            <w:r>
-              <w:t>Interacteur(s)</w:t>
+            <w:proofErr w:type="spellStart"/>
+            <w:r>
+              <w:t>Interacteur</w:t>
+            </w:r>
+            <w:proofErr w:type="spellEnd"/>
+            <w:r>
+              <w:t>(s)</w:t>
             </w:r>
           </w:p>
         </w:tc>
@@ -9140,7 +9561,7 @@
           </w:tcPr>
           <w:p>
             <w:r>
-              <w:t xml:space="preserve">Le service permet à un administrateur d’effectuer un inventaire des stocks d’aliquotes </w:t>
+              <w:t xml:space="preserve">Le service permet d’effectuer un inventaire des stocks d’aliquotes </w:t>
             </w:r>
           </w:p>
         </w:tc>
@@ -9178,7 +9599,13 @@
               <w:t xml:space="preserve"> : </w:t>
             </w:r>
             <w:r>
-              <w:t>La fonction existe car il est nécessaire de faire des inventaires du stock régulier afin de calculer les pertes et palier aux éventuelles erreurs humaines de retraits du stock.</w:t>
+              <w:t>La fonction existe car il est nécessaire de faire des inventaires du stock régulier</w:t>
+            </w:r>
+            <w:r>
+              <w:t>s</w:t>
+            </w:r>
+            <w:r>
+              <w:t xml:space="preserve"> afin de calculer les pertes et palier aux éventuelles erreurs humaines de retraits du stock.</w:t>
             </w:r>
           </w:p>
           <w:p/>
@@ -9408,8 +9835,13 @@
             <w:tcW w:w="2405" w:type="dxa"/>
           </w:tcPr>
           <w:p>
-            <w:r>
-              <w:t>Interacteur(s)</w:t>
+            <w:proofErr w:type="spellStart"/>
+            <w:r>
+              <w:t>Interacteur</w:t>
+            </w:r>
+            <w:proofErr w:type="spellEnd"/>
+            <w:r>
+              <w:t>(s)</w:t>
             </w:r>
           </w:p>
         </w:tc>
@@ -9469,7 +9901,7 @@
           </w:tcPr>
           <w:p>
             <w:r>
-              <w:t xml:space="preserve">Le service permet à un administrateur de visualiser </w:t>
+              <w:t xml:space="preserve">Le service permet de visualiser </w:t>
             </w:r>
             <w:r>
               <w:t>les alertes via un panneau d’alerte dans l’application.</w:t>
@@ -9784,8 +10216,13 @@
             <w:tcW w:w="2405" w:type="dxa"/>
           </w:tcPr>
           <w:p>
-            <w:r>
-              <w:t>Interacteur(s)</w:t>
+            <w:proofErr w:type="spellStart"/>
+            <w:r>
+              <w:t>Interacteur</w:t>
+            </w:r>
+            <w:proofErr w:type="spellEnd"/>
+            <w:r>
+              <w:t>(s)</w:t>
             </w:r>
           </w:p>
         </w:tc>
@@ -9886,7 +10323,13 @@
               <w:t xml:space="preserve"> </w:t>
             </w:r>
             <w:r>
-              <w:t>Cette fonction est nécessaire pour permettre la gestion de nouveaux produit grâce au logiciel.</w:t>
+              <w:t>Cette fonction est nécessaire pour permettre la gestion de nouveaux produit</w:t>
+            </w:r>
+            <w:r>
+              <w:t>s</w:t>
+            </w:r>
+            <w:r>
+              <w:t xml:space="preserve"> grâce au logiciel.</w:t>
             </w:r>
           </w:p>
           <w:p/>
@@ -9992,7 +10435,10 @@
           </w:tcPr>
           <w:p>
             <w:r>
-              <w:t>Lors de la validation d’un nouveau produit, celui-ci doit apparaitre dans la base de données.</w:t>
+              <w:t>Lors de la validation d’un nouveau produit, celui-ci doit apparaitre dans la base de données</w:t>
+            </w:r>
+            <w:r>
+              <w:t xml:space="preserve"> et comporter le nom du produit.</w:t>
             </w:r>
           </w:p>
         </w:tc>
@@ -10044,13 +10490,13 @@
               <w:t>9</w:t>
             </w:r>
             <w:r>
-              <w:t xml:space="preserve"> - </w:t>
-            </w:r>
-            <w:r>
-              <w:t>Permettre l’envoi par mail des alertes à un administrateur</w:t>
-            </w:r>
-            <w:r>
-              <w:t>.</w:t>
+              <w:t xml:space="preserve"> -</w:t>
+            </w:r>
+            <w:r>
+              <w:t xml:space="preserve"> </w:t>
+            </w:r>
+            <w:r>
+              <w:t>Bloquer tous les services de l’application pour effectuer la maintenance grâce à un code administrateur.</w:t>
             </w:r>
           </w:p>
         </w:tc>
@@ -10075,6 +10521,9 @@
             <w:r>
               <w:t>B1</w:t>
             </w:r>
+            <w:r>
+              <w:t>, B3</w:t>
+            </w:r>
           </w:p>
         </w:tc>
       </w:tr>
@@ -10096,7 +10545,7 @@
           </w:tcPr>
           <w:p>
             <w:r>
-              <w:t>2</w:t>
+              <w:t>0</w:t>
             </w:r>
           </w:p>
         </w:tc>
@@ -10107,8 +10556,13 @@
             <w:tcW w:w="2405" w:type="dxa"/>
           </w:tcPr>
           <w:p>
-            <w:r>
-              <w:t>Interacteur(s)</w:t>
+            <w:proofErr w:type="spellStart"/>
+            <w:r>
+              <w:t>Interacteur</w:t>
+            </w:r>
+            <w:proofErr w:type="spellEnd"/>
+            <w:r>
+              <w:t>(s)</w:t>
             </w:r>
           </w:p>
         </w:tc>
@@ -10168,13 +10622,13 @@
           </w:tcPr>
           <w:p>
             <w:r>
-              <w:t>Le service permet</w:t>
-            </w:r>
-            <w:r>
-              <w:t xml:space="preserve"> au système d’envoyer </w:t>
-            </w:r>
-            <w:r>
-              <w:t>une alerte par mail aux administrateurs.</w:t>
+              <w:t xml:space="preserve">Le service </w:t>
+            </w:r>
+            <w:r>
+              <w:t>permet de bloquer tous les accès à l’application pendant le temps de la maintenance</w:t>
+            </w:r>
+            <w:r>
+              <w:t>.</w:t>
             </w:r>
           </w:p>
         </w:tc>
@@ -10209,13 +10663,16 @@
               <w:rPr>
                 <w:b/>
               </w:rPr>
-              <w:t xml:space="preserve"> : </w:t>
-            </w:r>
-            <w:r>
-              <w:t>La fonction existe car</w:t>
-            </w:r>
-            <w:r>
-              <w:t xml:space="preserve"> il peut être intéressant d’envoyer un mail d’alerte à l’administrateur sans qu’il n’ait besoin de se connecter à l’application. </w:t>
+              <w:t> :</w:t>
+            </w:r>
+            <w:r>
+              <w:t xml:space="preserve"> </w:t>
+            </w:r>
+            <w:r>
+              <w:t>Cette fonction est nécessaire car une maintenance aura lieu une fois par an et tous les services doivent être indisponibles durant la maintenance</w:t>
+            </w:r>
+            <w:r>
+              <w:t>.</w:t>
             </w:r>
           </w:p>
           <w:p/>
@@ -10321,50 +10778,34 @@
           </w:tcPr>
           <w:p>
             <w:r>
-              <w:t xml:space="preserve">Lors de l’envoi de l’email celui-ci contient toutes les alertes déclenchées et contient les informations suivantes : </w:t>
-            </w:r>
-          </w:p>
-          <w:p>
-            <w:pPr>
-              <w:pStyle w:val="Paragraphedeliste"/>
-              <w:numPr>
-                <w:ilvl w:val="0"/>
-                <w:numId w:val="5"/>
-              </w:numPr>
-            </w:pPr>
-            <w:r>
-              <w:t>Nom du produit concerné par l’alerte</w:t>
-            </w:r>
-          </w:p>
-          <w:p>
-            <w:pPr>
-              <w:pStyle w:val="Paragraphedeliste"/>
-              <w:numPr>
-                <w:ilvl w:val="0"/>
-                <w:numId w:val="5"/>
-              </w:numPr>
-            </w:pPr>
-            <w:r>
-              <w:t>Quantité de produit restant</w:t>
-            </w:r>
-          </w:p>
-          <w:p>
-            <w:pPr>
-              <w:pStyle w:val="Paragraphedeliste"/>
-              <w:numPr>
-                <w:ilvl w:val="0"/>
-                <w:numId w:val="5"/>
-              </w:numPr>
-            </w:pPr>
-            <w:r>
-              <w:t>Stock concerné</w:t>
-            </w:r>
-          </w:p>
-          <w:p>
-            <w:pPr>
-              <w:pStyle w:val="Paragraphedeliste"/>
-              <w:ind w:left="1068"/>
-            </w:pPr>
+              <w:t>Lors d</w:t>
+            </w:r>
+            <w:r>
+              <w:t>u verrouillage de l’application</w:t>
+            </w:r>
+            <w:r>
+              <w:t xml:space="preserve">, tous les utilisateurs doivent être déconnectés </w:t>
+            </w:r>
+            <w:r>
+              <w:t xml:space="preserve">automatiquement </w:t>
+            </w:r>
+            <w:r>
+              <w:t>et il doit être impossible de se connecter</w:t>
+            </w:r>
+            <w:r>
+              <w:t>.</w:t>
+            </w:r>
+          </w:p>
+          <w:p>
+            <w:r>
+              <w:t xml:space="preserve">Un message d’erreur signalant la maintenance doit être présent lors d’une </w:t>
+            </w:r>
+            <w:r>
+              <w:t xml:space="preserve">tentative de </w:t>
+            </w:r>
+            <w:r>
+              <w:t>connexion pendant le verrouillage de l’application.</w:t>
+            </w:r>
           </w:p>
         </w:tc>
         <w:tc>
@@ -10424,10 +10865,10 @@
               <w:t xml:space="preserve"> - </w:t>
             </w:r>
             <w:r>
-              <w:t>Exporter</w:t>
-            </w:r>
-            <w:r>
-              <w:t xml:space="preserve"> l’historique des retraits au format CSV.</w:t>
+              <w:t>Permettre l’envoi par mail des alertes à un administrateur</w:t>
+            </w:r>
+            <w:r>
+              <w:t>.</w:t>
             </w:r>
           </w:p>
         </w:tc>
@@ -10452,9 +10893,6 @@
             <w:r>
               <w:t>B1</w:t>
             </w:r>
-            <w:r>
-              <w:t>, B3</w:t>
-            </w:r>
           </w:p>
         </w:tc>
       </w:tr>
@@ -10476,7 +10914,7 @@
           </w:tcPr>
           <w:p>
             <w:r>
-              <w:t>3</w:t>
+              <w:t>2</w:t>
             </w:r>
           </w:p>
         </w:tc>
@@ -10487,8 +10925,13 @@
             <w:tcW w:w="2405" w:type="dxa"/>
           </w:tcPr>
           <w:p>
-            <w:r>
-              <w:t>Interacteur(s)</w:t>
+            <w:proofErr w:type="spellStart"/>
+            <w:r>
+              <w:t>Interacteur</w:t>
+            </w:r>
+            <w:proofErr w:type="spellEnd"/>
+            <w:r>
+              <w:t>(s)</w:t>
             </w:r>
           </w:p>
         </w:tc>
@@ -10548,10 +10991,34 @@
           </w:tcPr>
           <w:p>
             <w:r>
-              <w:t xml:space="preserve">Le service permet à un administrateur </w:t>
-            </w:r>
-            <w:r>
-              <w:t>d’exporter les données des historiques de retraits au format CSV.</w:t>
+              <w:t>Le service permet</w:t>
+            </w:r>
+            <w:r>
+              <w:t xml:space="preserve"> au système d’envoyer </w:t>
+            </w:r>
+            <w:r>
+              <w:t xml:space="preserve">un mail </w:t>
+            </w:r>
+            <w:r>
+              <w:t xml:space="preserve">une fois par semaine </w:t>
+            </w:r>
+            <w:r>
+              <w:t>aux administrateurs</w:t>
+            </w:r>
+            <w:r>
+              <w:t>,</w:t>
+            </w:r>
+            <w:r>
+              <w:t xml:space="preserve"> résumant les alertes déclenché</w:t>
+            </w:r>
+            <w:r>
+              <w:t>e</w:t>
+            </w:r>
+            <w:r>
+              <w:t>s</w:t>
+            </w:r>
+            <w:r>
+              <w:t>.</w:t>
             </w:r>
           </w:p>
         </w:tc>
@@ -10589,36 +11056,13 @@
               <w:t xml:space="preserve"> : </w:t>
             </w:r>
             <w:r>
-              <w:t xml:space="preserve">La fonction existe </w:t>
-            </w:r>
-            <w:r>
-              <w:t>car l’administrateur veu</w:t>
-            </w:r>
-            <w:r>
-              <w:t>t</w:t>
-            </w:r>
-            <w:r>
-              <w:t xml:space="preserve"> pourvoir archiver et / ou envoyer les données.</w:t>
+              <w:t>La fonction existe car</w:t>
+            </w:r>
+            <w:r>
+              <w:t xml:space="preserve"> il peut être intéressant d’envoyer un mail d’alerte à l’administrateur sans qu’il n’ait besoin de se connecter à l’application. </w:t>
             </w:r>
           </w:p>
           <w:p/>
-          <w:p>
-            <w:r>
-              <w:rPr>
-                <w:b/>
-              </w:rPr>
-              <w:t>Possibilités de disparition/évolution :</w:t>
-            </w:r>
-            <w:r>
-              <w:rPr>
-                <w:b/>
-              </w:rPr>
-              <w:t xml:space="preserve"> </w:t>
-            </w:r>
-            <w:r>
-              <w:t>Le format CSV peut devenir obsolète au fil du temps, il peut être intéressant de pouvoir exporter les données dans d’autres formats.</w:t>
-            </w:r>
-          </w:p>
           <w:p/>
           <w:p>
             <w:pPr>
@@ -10636,7 +11080,7 @@
               <w:t xml:space="preserve">  La fonction FS</w:t>
             </w:r>
             <w:r>
-              <w:t>10</w:t>
+              <w:t>9</w:t>
             </w:r>
             <w:r>
               <w:t xml:space="preserve"> est validé</w:t>
@@ -10721,39 +11165,15 @@
           </w:tcPr>
           <w:p>
             <w:r>
-              <w:t>Le nom du fichier devra être de la forme :</w:t>
-            </w:r>
-          </w:p>
-          <w:p>
-            <w:pPr>
-              <w:rPr>
-                <w:color w:val="ED7D31" w:themeColor="accent2"/>
-              </w:rPr>
-            </w:pPr>
-            <w:proofErr w:type="spellStart"/>
-            <w:proofErr w:type="gramStart"/>
-            <w:r>
-              <w:rPr>
-                <w:color w:val="ED7D31" w:themeColor="accent2"/>
-              </w:rPr>
-              <w:t>withdrow</w:t>
-            </w:r>
-            <w:proofErr w:type="spellEnd"/>
-            <w:proofErr w:type="gramEnd"/>
-            <w:r>
-              <w:rPr>
-                <w:color w:val="ED7D31" w:themeColor="accent2"/>
-              </w:rPr>
-              <w:t>_&lt;période&gt;_&lt;année&gt;.csv</w:t>
-            </w:r>
-          </w:p>
-          <w:p/>
-          <w:p>
-            <w:r>
-              <w:t>Le fichier téléchargé doit respecter le format CSV (REFD1)</w:t>
-            </w:r>
-            <w:r>
-              <w:t xml:space="preserve"> et dois contenir les informations suivantes pour chaque transaction :</w:t>
+              <w:t>Lors de l’envoi de l’email celui-ci contient toutes les alertes déclenchées et contient les informations suivantes </w:t>
+            </w:r>
+            <w:r>
+              <w:t xml:space="preserve">pour chaque alerte </w:t>
+            </w:r>
+            <w:bookmarkStart w:id="15" w:name="_GoBack"/>
+            <w:bookmarkEnd w:id="15"/>
+            <w:r>
+              <w:t xml:space="preserve">: </w:t>
             </w:r>
           </w:p>
           <w:p>
@@ -10765,7 +11185,7 @@
               </w:numPr>
             </w:pPr>
             <w:r>
-              <w:t>Date de la transaction</w:t>
+              <w:t>Nom du produit concerné par l’alerte</w:t>
             </w:r>
           </w:p>
           <w:p>
@@ -10777,7 +11197,7 @@
               </w:numPr>
             </w:pPr>
             <w:r>
-              <w:t>Nom de l’utilisateur ayant fait la transaction</w:t>
+              <w:t>Quantité de produit restant</w:t>
             </w:r>
           </w:p>
           <w:p>
@@ -10789,7 +11209,403 @@
               </w:numPr>
             </w:pPr>
             <w:r>
-              <w:t>Equipe responsable de la transaction</w:t>
+              <w:t>Stock concerné</w:t>
+            </w:r>
+          </w:p>
+          <w:p>
+            <w:pPr>
+              <w:pStyle w:val="Paragraphedeliste"/>
+              <w:ind w:left="1068"/>
+            </w:pPr>
+          </w:p>
+        </w:tc>
+        <w:tc>
+          <w:tcPr>
+            <w:tcW w:w="2684" w:type="dxa"/>
+          </w:tcPr>
+          <w:p>
+            <w:r>
+              <w:t>F0</w:t>
+            </w:r>
+          </w:p>
+        </w:tc>
+      </w:tr>
+    </w:tbl>
+    <w:p/>
+    <w:tbl>
+      <w:tblPr>
+        <w:tblStyle w:val="Grilledutableau"/>
+        <w:tblW w:w="0" w:type="auto"/>
+        <w:tblLook w:val="04A0" w:firstRow="1" w:lastRow="0" w:firstColumn="1" w:lastColumn="0" w:noHBand="0" w:noVBand="1"/>
+      </w:tblPr>
+      <w:tblGrid>
+        <w:gridCol w:w="2405"/>
+        <w:gridCol w:w="5367"/>
+        <w:gridCol w:w="2684"/>
+      </w:tblGrid>
+      <w:tr>
+        <w:tc>
+          <w:tcPr>
+            <w:tcW w:w="2405" w:type="dxa"/>
+          </w:tcPr>
+          <w:p>
+            <w:r>
+              <w:t>Référence</w:t>
+            </w:r>
+          </w:p>
+        </w:tc>
+        <w:tc>
+          <w:tcPr>
+            <w:tcW w:w="8051" w:type="dxa"/>
+            <w:gridSpan w:val="2"/>
+          </w:tcPr>
+          <w:p>
+            <w:r>
+              <w:t>FS</w:t>
+            </w:r>
+            <w:r>
+              <w:t>1</w:t>
+            </w:r>
+            <w:r>
+              <w:t>1</w:t>
+            </w:r>
+            <w:r>
+              <w:t xml:space="preserve"> - </w:t>
+            </w:r>
+            <w:r>
+              <w:t>Exporter</w:t>
+            </w:r>
+            <w:r>
+              <w:t xml:space="preserve"> l’historique des retraits au format CSV.</w:t>
+            </w:r>
+          </w:p>
+        </w:tc>
+      </w:tr>
+      <w:tr>
+        <w:tc>
+          <w:tcPr>
+            <w:tcW w:w="2405" w:type="dxa"/>
+          </w:tcPr>
+          <w:p>
+            <w:r>
+              <w:t>Besoin</w:t>
+            </w:r>
+          </w:p>
+        </w:tc>
+        <w:tc>
+          <w:tcPr>
+            <w:tcW w:w="8051" w:type="dxa"/>
+            <w:gridSpan w:val="2"/>
+          </w:tcPr>
+          <w:p>
+            <w:r>
+              <w:t>B1</w:t>
+            </w:r>
+            <w:r>
+              <w:t>, B3</w:t>
+            </w:r>
+          </w:p>
+        </w:tc>
+      </w:tr>
+      <w:tr>
+        <w:tc>
+          <w:tcPr>
+            <w:tcW w:w="2405" w:type="dxa"/>
+          </w:tcPr>
+          <w:p>
+            <w:r>
+              <w:t>Priorité</w:t>
+            </w:r>
+          </w:p>
+        </w:tc>
+        <w:tc>
+          <w:tcPr>
+            <w:tcW w:w="8051" w:type="dxa"/>
+            <w:gridSpan w:val="2"/>
+          </w:tcPr>
+          <w:p>
+            <w:r>
+              <w:t>3</w:t>
+            </w:r>
+          </w:p>
+        </w:tc>
+      </w:tr>
+      <w:tr>
+        <w:tc>
+          <w:tcPr>
+            <w:tcW w:w="2405" w:type="dxa"/>
+          </w:tcPr>
+          <w:p>
+            <w:proofErr w:type="spellStart"/>
+            <w:r>
+              <w:t>Interacteur</w:t>
+            </w:r>
+            <w:proofErr w:type="spellEnd"/>
+            <w:r>
+              <w:t>(s)</w:t>
+            </w:r>
+          </w:p>
+        </w:tc>
+        <w:tc>
+          <w:tcPr>
+            <w:tcW w:w="8051" w:type="dxa"/>
+            <w:gridSpan w:val="2"/>
+          </w:tcPr>
+          <w:p>
+            <w:r>
+              <w:t>Administrateur</w:t>
+            </w:r>
+          </w:p>
+        </w:tc>
+      </w:tr>
+      <w:tr>
+        <w:tc>
+          <w:tcPr>
+            <w:tcW w:w="2405" w:type="dxa"/>
+          </w:tcPr>
+          <w:p>
+            <w:r>
+              <w:t>Situation concernées</w:t>
+            </w:r>
+          </w:p>
+        </w:tc>
+        <w:tc>
+          <w:tcPr>
+            <w:tcW w:w="8051" w:type="dxa"/>
+            <w:gridSpan w:val="2"/>
+          </w:tcPr>
+          <w:p>
+            <w:r>
+              <w:t>Production</w:t>
+            </w:r>
+          </w:p>
+        </w:tc>
+      </w:tr>
+      <w:tr>
+        <w:trPr>
+          <w:trHeight w:val="100"/>
+        </w:trPr>
+        <w:tc>
+          <w:tcPr>
+            <w:tcW w:w="2405" w:type="dxa"/>
+          </w:tcPr>
+          <w:p>
+            <w:r>
+              <w:t>Objectif / Description</w:t>
+            </w:r>
+          </w:p>
+        </w:tc>
+        <w:tc>
+          <w:tcPr>
+            <w:tcW w:w="8051" w:type="dxa"/>
+            <w:gridSpan w:val="2"/>
+          </w:tcPr>
+          <w:p>
+            <w:r>
+              <w:t xml:space="preserve">Le service permet à un administrateur </w:t>
+            </w:r>
+            <w:r>
+              <w:t>d’exporter les données des historiques de retraits au format CSV.</w:t>
+            </w:r>
+          </w:p>
+        </w:tc>
+      </w:tr>
+      <w:tr>
+        <w:trPr>
+          <w:trHeight w:val="1678"/>
+        </w:trPr>
+        <w:tc>
+          <w:tcPr>
+            <w:tcW w:w="2405" w:type="dxa"/>
+          </w:tcPr>
+          <w:p>
+            <w:r>
+              <w:t>Validation de la fonction</w:t>
+            </w:r>
+          </w:p>
+        </w:tc>
+        <w:tc>
+          <w:tcPr>
+            <w:tcW w:w="8051" w:type="dxa"/>
+            <w:gridSpan w:val="2"/>
+          </w:tcPr>
+          <w:p>
+            <w:r>
+              <w:rPr>
+                <w:b/>
+              </w:rPr>
+              <w:t>Nécessité</w:t>
+            </w:r>
+            <w:r>
+              <w:rPr>
+                <w:b/>
+              </w:rPr>
+              <w:t xml:space="preserve"> : </w:t>
+            </w:r>
+            <w:r>
+              <w:t xml:space="preserve">La fonction existe </w:t>
+            </w:r>
+            <w:r>
+              <w:t>car l’administrateur veu</w:t>
+            </w:r>
+            <w:r>
+              <w:t>t</w:t>
+            </w:r>
+            <w:r>
+              <w:t xml:space="preserve"> pourvoir archiver et / ou envoyer les données.</w:t>
+            </w:r>
+          </w:p>
+          <w:p/>
+          <w:p>
+            <w:r>
+              <w:rPr>
+                <w:b/>
+              </w:rPr>
+              <w:t>Possibilités de disparition/évolution :</w:t>
+            </w:r>
+            <w:r>
+              <w:rPr>
+                <w:b/>
+              </w:rPr>
+              <w:t xml:space="preserve"> </w:t>
+            </w:r>
+            <w:r>
+              <w:t>Le format CSV peut devenir obsolète au fil du temps, il peut être intéressant de pouvoir exporter les données dans d’autres formats.</w:t>
+            </w:r>
+          </w:p>
+          <w:p/>
+          <w:p>
+            <w:pPr>
+              <w:rPr>
+                <w:b/>
+              </w:rPr>
+            </w:pPr>
+            <w:r>
+              <w:rPr>
+                <w:b/>
+              </w:rPr>
+              <w:t>Diagnostic :</w:t>
+            </w:r>
+            <w:r>
+              <w:t xml:space="preserve">  La fonction FS</w:t>
+            </w:r>
+            <w:r>
+              <w:t>10</w:t>
+            </w:r>
+            <w:r>
+              <w:t xml:space="preserve"> est validé</w:t>
+            </w:r>
+            <w:r>
+              <w:t>.</w:t>
+            </w:r>
+          </w:p>
+          <w:p>
+            <w:r>
+              <w:t xml:space="preserve"> </w:t>
+            </w:r>
+          </w:p>
+        </w:tc>
+      </w:tr>
+      <w:tr>
+        <w:trPr>
+          <w:trHeight w:val="274"/>
+        </w:trPr>
+        <w:tc>
+          <w:tcPr>
+            <w:tcW w:w="2405" w:type="dxa"/>
+            <w:vMerge w:val="restart"/>
+          </w:tcPr>
+          <w:p>
+            <w:r>
+              <w:t>Caractérisation</w:t>
+            </w:r>
+          </w:p>
+        </w:tc>
+        <w:tc>
+          <w:tcPr>
+            <w:tcW w:w="5367" w:type="dxa"/>
+          </w:tcPr>
+          <w:p>
+            <w:pPr>
+              <w:rPr>
+                <w:b/>
+              </w:rPr>
+            </w:pPr>
+            <w:r>
+              <w:rPr>
+                <w:b/>
+              </w:rPr>
+              <w:t>Critère d’appréciation</w:t>
+            </w:r>
+          </w:p>
+        </w:tc>
+        <w:tc>
+          <w:tcPr>
+            <w:tcW w:w="2684" w:type="dxa"/>
+          </w:tcPr>
+          <w:p>
+            <w:pPr>
+              <w:rPr>
+                <w:b/>
+              </w:rPr>
+            </w:pPr>
+            <w:r>
+              <w:rPr>
+                <w:b/>
+              </w:rPr>
+              <w:t>Flexibilités</w:t>
+            </w:r>
+          </w:p>
+        </w:tc>
+      </w:tr>
+      <w:tr>
+        <w:trPr>
+          <w:trHeight w:val="643"/>
+        </w:trPr>
+        <w:tc>
+          <w:tcPr>
+            <w:tcW w:w="2405" w:type="dxa"/>
+            <w:vMerge/>
+          </w:tcPr>
+          <w:p/>
+        </w:tc>
+        <w:tc>
+          <w:tcPr>
+            <w:tcW w:w="5367" w:type="dxa"/>
+          </w:tcPr>
+          <w:p>
+            <w:r>
+              <w:t>Le nom du fichier devra être de la forme :</w:t>
+            </w:r>
+          </w:p>
+          <w:p>
+            <w:pPr>
+              <w:rPr>
+                <w:color w:val="ED7D31" w:themeColor="accent2"/>
+              </w:rPr>
+            </w:pPr>
+            <w:proofErr w:type="spellStart"/>
+            <w:r>
+              <w:rPr>
+                <w:color w:val="ED7D31" w:themeColor="accent2"/>
+              </w:rPr>
+              <w:t>withdrow</w:t>
+            </w:r>
+            <w:proofErr w:type="spellEnd"/>
+            <w:r>
+              <w:rPr>
+                <w:color w:val="ED7D31" w:themeColor="accent2"/>
+              </w:rPr>
+              <w:t>_&lt;période&gt;_&lt;année&gt;.csv</w:t>
+            </w:r>
+          </w:p>
+          <w:p/>
+          <w:p>
+            <w:r>
+              <w:t>Le fichier téléchargé doit respecter le format CSV (REFD1)</w:t>
+            </w:r>
+            <w:r>
+              <w:t xml:space="preserve"> et dois contenir les informations suivantes pour chaque transaction :</w:t>
             </w:r>
           </w:p>
           <w:p>
@@ -10801,7 +11617,7 @@
               </w:numPr>
             </w:pPr>
             <w:r>
-              <w:t>Produit concerné</w:t>
+              <w:t>Date de la transaction</w:t>
             </w:r>
           </w:p>
           <w:p>
@@ -10813,7 +11629,7 @@
               </w:numPr>
             </w:pPr>
             <w:r>
-              <w:t>Quantité</w:t>
+              <w:t>Nom de l’utilisateur ayant fait la transaction</w:t>
             </w:r>
           </w:p>
           <w:p>
@@ -10825,6 +11641,42 @@
               </w:numPr>
             </w:pPr>
             <w:r>
+              <w:t>Equipe responsable de la transaction</w:t>
+            </w:r>
+          </w:p>
+          <w:p>
+            <w:pPr>
+              <w:pStyle w:val="Paragraphedeliste"/>
+              <w:numPr>
+                <w:ilvl w:val="0"/>
+                <w:numId w:val="5"/>
+              </w:numPr>
+            </w:pPr>
+            <w:r>
+              <w:t>Produit concerné</w:t>
+            </w:r>
+          </w:p>
+          <w:p>
+            <w:pPr>
+              <w:pStyle w:val="Paragraphedeliste"/>
+              <w:numPr>
+                <w:ilvl w:val="0"/>
+                <w:numId w:val="5"/>
+              </w:numPr>
+            </w:pPr>
+            <w:r>
+              <w:t>Quantité</w:t>
+            </w:r>
+          </w:p>
+          <w:p>
+            <w:pPr>
+              <w:pStyle w:val="Paragraphedeliste"/>
+              <w:numPr>
+                <w:ilvl w:val="0"/>
+                <w:numId w:val="5"/>
+              </w:numPr>
+            </w:pPr>
+            <w:r>
               <w:t xml:space="preserve">Prix </w:t>
             </w:r>
           </w:p>
@@ -10833,6 +11685,1597 @@
               <w:pStyle w:val="Paragraphedeliste"/>
               <w:ind w:left="1068"/>
             </w:pPr>
+          </w:p>
+        </w:tc>
+        <w:tc>
+          <w:tcPr>
+            <w:tcW w:w="2684" w:type="dxa"/>
+          </w:tcPr>
+          <w:p>
+            <w:r>
+              <w:t>F0</w:t>
+            </w:r>
+          </w:p>
+        </w:tc>
+      </w:tr>
+    </w:tbl>
+    <w:p/>
+    <w:tbl>
+      <w:tblPr>
+        <w:tblStyle w:val="Grilledutableau"/>
+        <w:tblW w:w="0" w:type="auto"/>
+        <w:tblLook w:val="04A0" w:firstRow="1" w:lastRow="0" w:firstColumn="1" w:lastColumn="0" w:noHBand="0" w:noVBand="1"/>
+      </w:tblPr>
+      <w:tblGrid>
+        <w:gridCol w:w="2405"/>
+        <w:gridCol w:w="5367"/>
+        <w:gridCol w:w="2684"/>
+      </w:tblGrid>
+      <w:tr>
+        <w:tc>
+          <w:tcPr>
+            <w:tcW w:w="2405" w:type="dxa"/>
+          </w:tcPr>
+          <w:p>
+            <w:r>
+              <w:t>Référence</w:t>
+            </w:r>
+          </w:p>
+        </w:tc>
+        <w:tc>
+          <w:tcPr>
+            <w:tcW w:w="8051" w:type="dxa"/>
+            <w:gridSpan w:val="2"/>
+          </w:tcPr>
+          <w:p>
+            <w:r>
+              <w:t>FS</w:t>
+            </w:r>
+            <w:r>
+              <w:t>1</w:t>
+            </w:r>
+            <w:r>
+              <w:t>2</w:t>
+            </w:r>
+            <w:r>
+              <w:t xml:space="preserve"> - </w:t>
+            </w:r>
+            <w:r>
+              <w:t>Exporter</w:t>
+            </w:r>
+            <w:r>
+              <w:t xml:space="preserve"> des bilan</w:t>
+            </w:r>
+            <w:r>
+              <w:t>s</w:t>
+            </w:r>
+            <w:r>
+              <w:t xml:space="preserve"> trimestriels au formats CSV.</w:t>
+            </w:r>
+          </w:p>
+        </w:tc>
+      </w:tr>
+      <w:tr>
+        <w:tc>
+          <w:tcPr>
+            <w:tcW w:w="2405" w:type="dxa"/>
+          </w:tcPr>
+          <w:p>
+            <w:r>
+              <w:t>Besoin</w:t>
+            </w:r>
+          </w:p>
+        </w:tc>
+        <w:tc>
+          <w:tcPr>
+            <w:tcW w:w="8051" w:type="dxa"/>
+            <w:gridSpan w:val="2"/>
+          </w:tcPr>
+          <w:p>
+            <w:r>
+              <w:t>B</w:t>
+            </w:r>
+            <w:r>
+              <w:t>3</w:t>
+            </w:r>
+          </w:p>
+        </w:tc>
+      </w:tr>
+      <w:tr>
+        <w:tc>
+          <w:tcPr>
+            <w:tcW w:w="2405" w:type="dxa"/>
+          </w:tcPr>
+          <w:p>
+            <w:r>
+              <w:t>Priorité</w:t>
+            </w:r>
+          </w:p>
+        </w:tc>
+        <w:tc>
+          <w:tcPr>
+            <w:tcW w:w="8051" w:type="dxa"/>
+            <w:gridSpan w:val="2"/>
+          </w:tcPr>
+          <w:p>
+            <w:r>
+              <w:t>3</w:t>
+            </w:r>
+          </w:p>
+        </w:tc>
+      </w:tr>
+      <w:tr>
+        <w:tc>
+          <w:tcPr>
+            <w:tcW w:w="2405" w:type="dxa"/>
+          </w:tcPr>
+          <w:p>
+            <w:proofErr w:type="spellStart"/>
+            <w:r>
+              <w:t>Interacteur</w:t>
+            </w:r>
+            <w:proofErr w:type="spellEnd"/>
+            <w:r>
+              <w:t>(s)</w:t>
+            </w:r>
+          </w:p>
+        </w:tc>
+        <w:tc>
+          <w:tcPr>
+            <w:tcW w:w="8051" w:type="dxa"/>
+            <w:gridSpan w:val="2"/>
+          </w:tcPr>
+          <w:p>
+            <w:r>
+              <w:t>Administrateur</w:t>
+            </w:r>
+          </w:p>
+        </w:tc>
+      </w:tr>
+      <w:tr>
+        <w:tc>
+          <w:tcPr>
+            <w:tcW w:w="2405" w:type="dxa"/>
+          </w:tcPr>
+          <w:p>
+            <w:r>
+              <w:t>Situation concernées</w:t>
+            </w:r>
+          </w:p>
+        </w:tc>
+        <w:tc>
+          <w:tcPr>
+            <w:tcW w:w="8051" w:type="dxa"/>
+            <w:gridSpan w:val="2"/>
+          </w:tcPr>
+          <w:p>
+            <w:r>
+              <w:t>Production</w:t>
+            </w:r>
+          </w:p>
+        </w:tc>
+      </w:tr>
+      <w:tr>
+        <w:trPr>
+          <w:trHeight w:val="100"/>
+        </w:trPr>
+        <w:tc>
+          <w:tcPr>
+            <w:tcW w:w="2405" w:type="dxa"/>
+          </w:tcPr>
+          <w:p>
+            <w:r>
+              <w:t>Objectif / Description</w:t>
+            </w:r>
+          </w:p>
+        </w:tc>
+        <w:tc>
+          <w:tcPr>
+            <w:tcW w:w="8051" w:type="dxa"/>
+            <w:gridSpan w:val="2"/>
+          </w:tcPr>
+          <w:p>
+            <w:r>
+              <w:t>Le service permet à un administrateur d’exporter les données des bilans trimestriels au format CSV.</w:t>
+            </w:r>
+          </w:p>
+        </w:tc>
+      </w:tr>
+      <w:tr>
+        <w:trPr>
+          <w:trHeight w:val="1678"/>
+        </w:trPr>
+        <w:tc>
+          <w:tcPr>
+            <w:tcW w:w="2405" w:type="dxa"/>
+          </w:tcPr>
+          <w:p>
+            <w:r>
+              <w:t>Validation de la fonction</w:t>
+            </w:r>
+          </w:p>
+        </w:tc>
+        <w:tc>
+          <w:tcPr>
+            <w:tcW w:w="8051" w:type="dxa"/>
+            <w:gridSpan w:val="2"/>
+          </w:tcPr>
+          <w:p>
+            <w:r>
+              <w:rPr>
+                <w:b/>
+              </w:rPr>
+              <w:t>Nécessité</w:t>
+            </w:r>
+            <w:r>
+              <w:rPr>
+                <w:b/>
+              </w:rPr>
+              <w:t xml:space="preserve"> : </w:t>
+            </w:r>
+            <w:r>
+              <w:t>La fonction existe car l’administrateur veu</w:t>
+            </w:r>
+            <w:r>
+              <w:t>t</w:t>
+            </w:r>
+            <w:r>
+              <w:t xml:space="preserve"> pourvoir archiver et / ou envoyer les données.</w:t>
+            </w:r>
+          </w:p>
+          <w:p/>
+          <w:p>
+            <w:r>
+              <w:rPr>
+                <w:b/>
+              </w:rPr>
+              <w:t>Possibilités de disparition/évolution :</w:t>
+            </w:r>
+            <w:r>
+              <w:rPr>
+                <w:b/>
+              </w:rPr>
+              <w:t xml:space="preserve"> </w:t>
+            </w:r>
+            <w:r>
+              <w:t>Le format CSV peut devenir obsolète au fil du temps, il peut être intéressant de pouvoir exporter les données dans d’autres formats.</w:t>
+            </w:r>
+          </w:p>
+          <w:p/>
+          <w:p>
+            <w:pPr>
+              <w:rPr>
+                <w:b/>
+              </w:rPr>
+            </w:pPr>
+            <w:r>
+              <w:rPr>
+                <w:b/>
+              </w:rPr>
+              <w:t>Diagnostic :</w:t>
+            </w:r>
+            <w:r>
+              <w:t xml:space="preserve">  La fonction FS</w:t>
+            </w:r>
+            <w:r>
+              <w:t>11</w:t>
+            </w:r>
+            <w:r>
+              <w:t xml:space="preserve"> est validé</w:t>
+            </w:r>
+            <w:r>
+              <w:t>.</w:t>
+            </w:r>
+          </w:p>
+          <w:p>
+            <w:r>
+              <w:t xml:space="preserve"> </w:t>
+            </w:r>
+          </w:p>
+        </w:tc>
+      </w:tr>
+      <w:tr>
+        <w:trPr>
+          <w:trHeight w:val="274"/>
+        </w:trPr>
+        <w:tc>
+          <w:tcPr>
+            <w:tcW w:w="2405" w:type="dxa"/>
+            <w:vMerge w:val="restart"/>
+          </w:tcPr>
+          <w:p>
+            <w:r>
+              <w:t>Caractérisation</w:t>
+            </w:r>
+          </w:p>
+        </w:tc>
+        <w:tc>
+          <w:tcPr>
+            <w:tcW w:w="5367" w:type="dxa"/>
+          </w:tcPr>
+          <w:p>
+            <w:pPr>
+              <w:rPr>
+                <w:b/>
+              </w:rPr>
+            </w:pPr>
+            <w:r>
+              <w:rPr>
+                <w:b/>
+              </w:rPr>
+              <w:t>Critère d’appréciation</w:t>
+            </w:r>
+          </w:p>
+        </w:tc>
+        <w:tc>
+          <w:tcPr>
+            <w:tcW w:w="2684" w:type="dxa"/>
+          </w:tcPr>
+          <w:p>
+            <w:pPr>
+              <w:rPr>
+                <w:b/>
+              </w:rPr>
+            </w:pPr>
+            <w:r>
+              <w:rPr>
+                <w:b/>
+              </w:rPr>
+              <w:t>Flexibilités</w:t>
+            </w:r>
+          </w:p>
+        </w:tc>
+      </w:tr>
+      <w:tr>
+        <w:trPr>
+          <w:trHeight w:val="643"/>
+        </w:trPr>
+        <w:tc>
+          <w:tcPr>
+            <w:tcW w:w="2405" w:type="dxa"/>
+            <w:vMerge/>
+          </w:tcPr>
+          <w:p/>
+        </w:tc>
+        <w:tc>
+          <w:tcPr>
+            <w:tcW w:w="5367" w:type="dxa"/>
+          </w:tcPr>
+          <w:p>
+            <w:r>
+              <w:t>Le nom du fichier devra être de la forme :</w:t>
+            </w:r>
+          </w:p>
+          <w:p>
+            <w:pPr>
+              <w:rPr>
+                <w:color w:val="ED7D31" w:themeColor="accent2"/>
+              </w:rPr>
+            </w:pPr>
+            <w:r>
+              <w:rPr>
+                <w:color w:val="ED7D31" w:themeColor="accent2"/>
+              </w:rPr>
+              <w:t>&lt;nom de l’équipe&gt;_</w:t>
+            </w:r>
+            <w:r>
+              <w:rPr>
+                <w:color w:val="ED7D31" w:themeColor="accent2"/>
+              </w:rPr>
+              <w:t>bill</w:t>
+            </w:r>
+            <w:r>
+              <w:rPr>
+                <w:color w:val="ED7D31" w:themeColor="accent2"/>
+              </w:rPr>
+              <w:t>_&lt;période&gt;_&lt;année&gt;.csv</w:t>
+            </w:r>
+          </w:p>
+          <w:p>
+            <w:pPr>
+              <w:rPr>
+                <w:color w:val="ED7D31" w:themeColor="accent2"/>
+              </w:rPr>
+            </w:pPr>
+          </w:p>
+          <w:p>
+            <w:r>
+              <w:t>Le document doit contenir toutes les transactions effectuées par l’équipe au cours du trimestre, le total des pertes i</w:t>
+            </w:r>
+            <w:r>
+              <w:t>mputées à l’équipe ainsi que le total de la facture</w:t>
+            </w:r>
+            <w:r>
+              <w:t xml:space="preserve">. Les informations suivantes sur les transactions devront être présentes : </w:t>
+            </w:r>
+          </w:p>
+          <w:p>
+            <w:pPr>
+              <w:pStyle w:val="Paragraphedeliste"/>
+              <w:numPr>
+                <w:ilvl w:val="0"/>
+                <w:numId w:val="5"/>
+              </w:numPr>
+            </w:pPr>
+            <w:r>
+              <w:t xml:space="preserve"> Date de la transaction</w:t>
+            </w:r>
+          </w:p>
+          <w:p>
+            <w:pPr>
+              <w:pStyle w:val="Paragraphedeliste"/>
+              <w:numPr>
+                <w:ilvl w:val="0"/>
+                <w:numId w:val="5"/>
+              </w:numPr>
+            </w:pPr>
+            <w:r>
+              <w:t>Nom de l’utilisateur ayant fait la transaction</w:t>
+            </w:r>
+          </w:p>
+          <w:p>
+            <w:pPr>
+              <w:pStyle w:val="Paragraphedeliste"/>
+              <w:numPr>
+                <w:ilvl w:val="0"/>
+                <w:numId w:val="5"/>
+              </w:numPr>
+            </w:pPr>
+            <w:r>
+              <w:t>Equipe responsable de la transaction</w:t>
+            </w:r>
+          </w:p>
+          <w:p>
+            <w:pPr>
+              <w:pStyle w:val="Paragraphedeliste"/>
+              <w:numPr>
+                <w:ilvl w:val="0"/>
+                <w:numId w:val="5"/>
+              </w:numPr>
+            </w:pPr>
+            <w:r>
+              <w:t>Produit concerné</w:t>
+            </w:r>
+          </w:p>
+          <w:p>
+            <w:pPr>
+              <w:pStyle w:val="Paragraphedeliste"/>
+              <w:numPr>
+                <w:ilvl w:val="0"/>
+                <w:numId w:val="5"/>
+              </w:numPr>
+            </w:pPr>
+            <w:r>
+              <w:t>Quantité</w:t>
+            </w:r>
+          </w:p>
+          <w:p>
+            <w:pPr>
+              <w:pStyle w:val="Paragraphedeliste"/>
+              <w:numPr>
+                <w:ilvl w:val="0"/>
+                <w:numId w:val="5"/>
+              </w:numPr>
+            </w:pPr>
+            <w:r>
+              <w:t>Prix</w:t>
+            </w:r>
+          </w:p>
+        </w:tc>
+        <w:tc>
+          <w:tcPr>
+            <w:tcW w:w="2684" w:type="dxa"/>
+          </w:tcPr>
+          <w:p>
+            <w:r>
+              <w:t>F1</w:t>
+            </w:r>
+          </w:p>
+        </w:tc>
+      </w:tr>
+    </w:tbl>
+    <w:p/>
+    <w:p>
+      <w:r>
+        <w:br w:type="page"/>
+      </w:r>
+    </w:p>
+    <w:tbl>
+      <w:tblPr>
+        <w:tblStyle w:val="Grilledutableau"/>
+        <w:tblW w:w="0" w:type="auto"/>
+        <w:tblLook w:val="04A0" w:firstRow="1" w:lastRow="0" w:firstColumn="1" w:lastColumn="0" w:noHBand="0" w:noVBand="1"/>
+      </w:tblPr>
+      <w:tblGrid>
+        <w:gridCol w:w="2405"/>
+        <w:gridCol w:w="5367"/>
+        <w:gridCol w:w="2684"/>
+      </w:tblGrid>
+      <w:tr>
+        <w:tc>
+          <w:tcPr>
+            <w:tcW w:w="2405" w:type="dxa"/>
+          </w:tcPr>
+          <w:p>
+            <w:r>
+              <w:lastRenderedPageBreak/>
+              <w:t>Référence</w:t>
+            </w:r>
+          </w:p>
+        </w:tc>
+        <w:tc>
+          <w:tcPr>
+            <w:tcW w:w="8051" w:type="dxa"/>
+            <w:gridSpan w:val="2"/>
+          </w:tcPr>
+          <w:p>
+            <w:r>
+              <w:t>FS1</w:t>
+            </w:r>
+            <w:r>
+              <w:t xml:space="preserve">3 </w:t>
+            </w:r>
+            <w:r>
+              <w:t xml:space="preserve">- </w:t>
+            </w:r>
+            <w:r>
+              <w:t>Générer</w:t>
+            </w:r>
+            <w:r>
+              <w:t xml:space="preserve"> un graphique pour le nombre d’utilisation des aliquotes en fonction du temps</w:t>
+            </w:r>
+            <w:r>
+              <w:t>.</w:t>
+            </w:r>
+          </w:p>
+        </w:tc>
+      </w:tr>
+      <w:tr>
+        <w:tc>
+          <w:tcPr>
+            <w:tcW w:w="2405" w:type="dxa"/>
+          </w:tcPr>
+          <w:p>
+            <w:r>
+              <w:t>Besoin</w:t>
+            </w:r>
+          </w:p>
+        </w:tc>
+        <w:tc>
+          <w:tcPr>
+            <w:tcW w:w="8051" w:type="dxa"/>
+            <w:gridSpan w:val="2"/>
+          </w:tcPr>
+          <w:p>
+            <w:r>
+              <w:t>B1</w:t>
+            </w:r>
+          </w:p>
+        </w:tc>
+      </w:tr>
+      <w:tr>
+        <w:tc>
+          <w:tcPr>
+            <w:tcW w:w="2405" w:type="dxa"/>
+          </w:tcPr>
+          <w:p>
+            <w:r>
+              <w:t>Priorité</w:t>
+            </w:r>
+          </w:p>
+        </w:tc>
+        <w:tc>
+          <w:tcPr>
+            <w:tcW w:w="8051" w:type="dxa"/>
+            <w:gridSpan w:val="2"/>
+          </w:tcPr>
+          <w:p>
+            <w:r>
+              <w:t>3</w:t>
+            </w:r>
+          </w:p>
+        </w:tc>
+      </w:tr>
+      <w:tr>
+        <w:tc>
+          <w:tcPr>
+            <w:tcW w:w="2405" w:type="dxa"/>
+          </w:tcPr>
+          <w:p>
+            <w:proofErr w:type="spellStart"/>
+            <w:r>
+              <w:t>Interacteur</w:t>
+            </w:r>
+            <w:proofErr w:type="spellEnd"/>
+            <w:r>
+              <w:t>(s)</w:t>
+            </w:r>
+          </w:p>
+        </w:tc>
+        <w:tc>
+          <w:tcPr>
+            <w:tcW w:w="8051" w:type="dxa"/>
+            <w:gridSpan w:val="2"/>
+          </w:tcPr>
+          <w:p>
+            <w:r>
+              <w:t>Administrateur</w:t>
+            </w:r>
+          </w:p>
+        </w:tc>
+      </w:tr>
+      <w:tr>
+        <w:tc>
+          <w:tcPr>
+            <w:tcW w:w="2405" w:type="dxa"/>
+          </w:tcPr>
+          <w:p>
+            <w:r>
+              <w:t>Situation concernées</w:t>
+            </w:r>
+          </w:p>
+        </w:tc>
+        <w:tc>
+          <w:tcPr>
+            <w:tcW w:w="8051" w:type="dxa"/>
+            <w:gridSpan w:val="2"/>
+          </w:tcPr>
+          <w:p>
+            <w:r>
+              <w:t>Production</w:t>
+            </w:r>
+          </w:p>
+        </w:tc>
+      </w:tr>
+      <w:tr>
+        <w:trPr>
+          <w:trHeight w:val="100"/>
+        </w:trPr>
+        <w:tc>
+          <w:tcPr>
+            <w:tcW w:w="2405" w:type="dxa"/>
+          </w:tcPr>
+          <w:p>
+            <w:r>
+              <w:t>Objectif / Description</w:t>
+            </w:r>
+          </w:p>
+        </w:tc>
+        <w:tc>
+          <w:tcPr>
+            <w:tcW w:w="8051" w:type="dxa"/>
+            <w:gridSpan w:val="2"/>
+          </w:tcPr>
+          <w:p>
+            <w:r>
+              <w:t xml:space="preserve">Le service permet </w:t>
+            </w:r>
+            <w:r>
+              <w:t>de visualiser un graphique des retraits d’aliquotes en fonction du temps afin d’aider à la gestion des stock (pour les futurs achats).</w:t>
+            </w:r>
+          </w:p>
+        </w:tc>
+      </w:tr>
+      <w:tr>
+        <w:trPr>
+          <w:trHeight w:val="1678"/>
+        </w:trPr>
+        <w:tc>
+          <w:tcPr>
+            <w:tcW w:w="2405" w:type="dxa"/>
+          </w:tcPr>
+          <w:p>
+            <w:r>
+              <w:t>Validation de la fonction</w:t>
+            </w:r>
+          </w:p>
+        </w:tc>
+        <w:tc>
+          <w:tcPr>
+            <w:tcW w:w="8051" w:type="dxa"/>
+            <w:gridSpan w:val="2"/>
+          </w:tcPr>
+          <w:p>
+            <w:r>
+              <w:rPr>
+                <w:b/>
+              </w:rPr>
+              <w:t>Nécessité</w:t>
+            </w:r>
+            <w:r>
+              <w:rPr>
+                <w:b/>
+              </w:rPr>
+              <w:t xml:space="preserve"> : </w:t>
+            </w:r>
+            <w:r>
+              <w:t xml:space="preserve">La fonction existe car </w:t>
+            </w:r>
+            <w:r>
+              <w:t>il est utile de pouvoir visualiser ce type de graphique afin de planifier les futurs achats.</w:t>
+            </w:r>
+          </w:p>
+          <w:p/>
+          <w:p/>
+          <w:p>
+            <w:pPr>
+              <w:rPr>
+                <w:b/>
+              </w:rPr>
+            </w:pPr>
+            <w:r>
+              <w:rPr>
+                <w:b/>
+              </w:rPr>
+              <w:t>Diagnostic :</w:t>
+            </w:r>
+            <w:r>
+              <w:t xml:space="preserve">  La fonction FS</w:t>
+            </w:r>
+            <w:r>
+              <w:t>1</w:t>
+            </w:r>
+            <w:r>
+              <w:t>2</w:t>
+            </w:r>
+            <w:r>
+              <w:t xml:space="preserve"> est validé</w:t>
+            </w:r>
+            <w:r>
+              <w:t>.</w:t>
+            </w:r>
+          </w:p>
+          <w:p>
+            <w:r>
+              <w:t xml:space="preserve"> </w:t>
+            </w:r>
+          </w:p>
+        </w:tc>
+      </w:tr>
+      <w:tr>
+        <w:trPr>
+          <w:trHeight w:val="274"/>
+        </w:trPr>
+        <w:tc>
+          <w:tcPr>
+            <w:tcW w:w="2405" w:type="dxa"/>
+            <w:vMerge w:val="restart"/>
+          </w:tcPr>
+          <w:p>
+            <w:r>
+              <w:t>Caractérisation</w:t>
+            </w:r>
+          </w:p>
+        </w:tc>
+        <w:tc>
+          <w:tcPr>
+            <w:tcW w:w="5367" w:type="dxa"/>
+          </w:tcPr>
+          <w:p>
+            <w:pPr>
+              <w:rPr>
+                <w:b/>
+              </w:rPr>
+            </w:pPr>
+            <w:r>
+              <w:rPr>
+                <w:b/>
+              </w:rPr>
+              <w:t>Critère d’appréciation</w:t>
+            </w:r>
+          </w:p>
+        </w:tc>
+        <w:tc>
+          <w:tcPr>
+            <w:tcW w:w="2684" w:type="dxa"/>
+          </w:tcPr>
+          <w:p>
+            <w:pPr>
+              <w:rPr>
+                <w:b/>
+              </w:rPr>
+            </w:pPr>
+            <w:r>
+              <w:rPr>
+                <w:b/>
+              </w:rPr>
+              <w:t>Flexibilités</w:t>
+            </w:r>
+          </w:p>
+        </w:tc>
+      </w:tr>
+      <w:tr>
+        <w:trPr>
+          <w:trHeight w:val="643"/>
+        </w:trPr>
+        <w:tc>
+          <w:tcPr>
+            <w:tcW w:w="2405" w:type="dxa"/>
+            <w:vMerge/>
+          </w:tcPr>
+          <w:p/>
+        </w:tc>
+        <w:tc>
+          <w:tcPr>
+            <w:tcW w:w="5367" w:type="dxa"/>
+          </w:tcPr>
+          <w:p>
+            <w:r>
+              <w:t>Le graphique affiché doit être une courbe du nombre de retraits en fonction du temps, pour une équipe et un produit donné.</w:t>
+            </w:r>
+          </w:p>
+        </w:tc>
+        <w:tc>
+          <w:tcPr>
+            <w:tcW w:w="2684" w:type="dxa"/>
+          </w:tcPr>
+          <w:p>
+            <w:r>
+              <w:t>F0</w:t>
+            </w:r>
+          </w:p>
+        </w:tc>
+      </w:tr>
+    </w:tbl>
+    <w:p/>
+    <w:tbl>
+      <w:tblPr>
+        <w:tblStyle w:val="Grilledutableau"/>
+        <w:tblW w:w="0" w:type="auto"/>
+        <w:tblLook w:val="04A0" w:firstRow="1" w:lastRow="0" w:firstColumn="1" w:lastColumn="0" w:noHBand="0" w:noVBand="1"/>
+      </w:tblPr>
+      <w:tblGrid>
+        <w:gridCol w:w="2405"/>
+        <w:gridCol w:w="5367"/>
+        <w:gridCol w:w="2684"/>
+      </w:tblGrid>
+      <w:tr>
+        <w:tc>
+          <w:tcPr>
+            <w:tcW w:w="2405" w:type="dxa"/>
+          </w:tcPr>
+          <w:p>
+            <w:r>
+              <w:t>Référence</w:t>
+            </w:r>
+          </w:p>
+        </w:tc>
+        <w:tc>
+          <w:tcPr>
+            <w:tcW w:w="8051" w:type="dxa"/>
+            <w:gridSpan w:val="2"/>
+          </w:tcPr>
+          <w:p>
+            <w:r>
+              <w:t>FS1</w:t>
+            </w:r>
+            <w:r>
+              <w:t>4</w:t>
+            </w:r>
+            <w:r>
+              <w:t xml:space="preserve"> - </w:t>
+            </w:r>
+            <w:r>
+              <w:t>Visualiser</w:t>
+            </w:r>
+            <w:r>
+              <w:t xml:space="preserve"> les stocks d’aliquotes.</w:t>
+            </w:r>
+          </w:p>
+        </w:tc>
+      </w:tr>
+      <w:tr>
+        <w:tc>
+          <w:tcPr>
+            <w:tcW w:w="2405" w:type="dxa"/>
+          </w:tcPr>
+          <w:p>
+            <w:r>
+              <w:t>Besoin</w:t>
+            </w:r>
+          </w:p>
+        </w:tc>
+        <w:tc>
+          <w:tcPr>
+            <w:tcW w:w="8051" w:type="dxa"/>
+            <w:gridSpan w:val="2"/>
+          </w:tcPr>
+          <w:p>
+            <w:r>
+              <w:t>B2</w:t>
+            </w:r>
+          </w:p>
+        </w:tc>
+      </w:tr>
+      <w:tr>
+        <w:tc>
+          <w:tcPr>
+            <w:tcW w:w="2405" w:type="dxa"/>
+          </w:tcPr>
+          <w:p>
+            <w:r>
+              <w:t>Priorité</w:t>
+            </w:r>
+          </w:p>
+        </w:tc>
+        <w:tc>
+          <w:tcPr>
+            <w:tcW w:w="8051" w:type="dxa"/>
+            <w:gridSpan w:val="2"/>
+          </w:tcPr>
+          <w:p>
+            <w:r>
+              <w:t>0</w:t>
+            </w:r>
+          </w:p>
+        </w:tc>
+      </w:tr>
+      <w:tr>
+        <w:tc>
+          <w:tcPr>
+            <w:tcW w:w="2405" w:type="dxa"/>
+          </w:tcPr>
+          <w:p>
+            <w:proofErr w:type="spellStart"/>
+            <w:r>
+              <w:t>Interacteur</w:t>
+            </w:r>
+            <w:proofErr w:type="spellEnd"/>
+            <w:r>
+              <w:t>(s)</w:t>
+            </w:r>
+          </w:p>
+        </w:tc>
+        <w:tc>
+          <w:tcPr>
+            <w:tcW w:w="8051" w:type="dxa"/>
+            <w:gridSpan w:val="2"/>
+          </w:tcPr>
+          <w:p>
+            <w:r>
+              <w:t>Utilisateur</w:t>
+            </w:r>
+          </w:p>
+        </w:tc>
+      </w:tr>
+      <w:tr>
+        <w:tc>
+          <w:tcPr>
+            <w:tcW w:w="2405" w:type="dxa"/>
+          </w:tcPr>
+          <w:p>
+            <w:r>
+              <w:t>Situation concernées</w:t>
+            </w:r>
+          </w:p>
+        </w:tc>
+        <w:tc>
+          <w:tcPr>
+            <w:tcW w:w="8051" w:type="dxa"/>
+            <w:gridSpan w:val="2"/>
+          </w:tcPr>
+          <w:p>
+            <w:r>
+              <w:t>Production</w:t>
+            </w:r>
+          </w:p>
+        </w:tc>
+      </w:tr>
+      <w:tr>
+        <w:trPr>
+          <w:trHeight w:val="100"/>
+        </w:trPr>
+        <w:tc>
+          <w:tcPr>
+            <w:tcW w:w="2405" w:type="dxa"/>
+          </w:tcPr>
+          <w:p>
+            <w:r>
+              <w:t>Objectif / Description</w:t>
+            </w:r>
+          </w:p>
+        </w:tc>
+        <w:tc>
+          <w:tcPr>
+            <w:tcW w:w="8051" w:type="dxa"/>
+            <w:gridSpan w:val="2"/>
+          </w:tcPr>
+          <w:p>
+            <w:r>
+              <w:t>Le service permet à un client de visualiser le stock d’aliquotes depuis son poste de travail.</w:t>
+            </w:r>
+          </w:p>
+        </w:tc>
+      </w:tr>
+      <w:tr>
+        <w:trPr>
+          <w:trHeight w:val="1678"/>
+        </w:trPr>
+        <w:tc>
+          <w:tcPr>
+            <w:tcW w:w="2405" w:type="dxa"/>
+          </w:tcPr>
+          <w:p>
+            <w:r>
+              <w:t>Validation de la fonction</w:t>
+            </w:r>
+          </w:p>
+        </w:tc>
+        <w:tc>
+          <w:tcPr>
+            <w:tcW w:w="8051" w:type="dxa"/>
+            <w:gridSpan w:val="2"/>
+          </w:tcPr>
+          <w:p>
+            <w:r>
+              <w:rPr>
+                <w:b/>
+              </w:rPr>
+              <w:t>Nécessité</w:t>
+            </w:r>
+            <w:r>
+              <w:rPr>
+                <w:b/>
+              </w:rPr>
+              <w:t xml:space="preserve"> : </w:t>
+            </w:r>
+            <w:r>
+              <w:t>La fonction existe car un client doit pouvoir visualiser le stock</w:t>
+            </w:r>
+            <w:r>
+              <w:t xml:space="preserve"> sur son poste de travail</w:t>
+            </w:r>
+            <w:r>
+              <w:t xml:space="preserve"> avant de se déplacer vers le local technique.</w:t>
+            </w:r>
+          </w:p>
+          <w:p/>
+          <w:p>
+            <w:pPr>
+              <w:rPr>
+                <w:b/>
+              </w:rPr>
+            </w:pPr>
+            <w:r>
+              <w:rPr>
+                <w:b/>
+              </w:rPr>
+              <w:t>Diagnostic :</w:t>
+            </w:r>
+            <w:r>
+              <w:t xml:space="preserve">  La fonction FS</w:t>
+            </w:r>
+            <w:r>
+              <w:t>1</w:t>
+            </w:r>
+            <w:r>
+              <w:t>3</w:t>
+            </w:r>
+            <w:r>
+              <w:t xml:space="preserve"> est validé</w:t>
+            </w:r>
+            <w:r>
+              <w:t>.</w:t>
+            </w:r>
+          </w:p>
+          <w:p>
+            <w:r>
+              <w:t xml:space="preserve"> </w:t>
+            </w:r>
+          </w:p>
+        </w:tc>
+      </w:tr>
+      <w:tr>
+        <w:trPr>
+          <w:trHeight w:val="274"/>
+        </w:trPr>
+        <w:tc>
+          <w:tcPr>
+            <w:tcW w:w="2405" w:type="dxa"/>
+            <w:vMerge w:val="restart"/>
+          </w:tcPr>
+          <w:p>
+            <w:r>
+              <w:t>Caractérisation</w:t>
+            </w:r>
+          </w:p>
+        </w:tc>
+        <w:tc>
+          <w:tcPr>
+            <w:tcW w:w="5367" w:type="dxa"/>
+          </w:tcPr>
+          <w:p>
+            <w:pPr>
+              <w:rPr>
+                <w:b/>
+              </w:rPr>
+            </w:pPr>
+            <w:r>
+              <w:rPr>
+                <w:b/>
+              </w:rPr>
+              <w:t>Critère d’appréciation</w:t>
+            </w:r>
+          </w:p>
+        </w:tc>
+        <w:tc>
+          <w:tcPr>
+            <w:tcW w:w="2684" w:type="dxa"/>
+          </w:tcPr>
+          <w:p>
+            <w:pPr>
+              <w:rPr>
+                <w:b/>
+              </w:rPr>
+            </w:pPr>
+            <w:r>
+              <w:rPr>
+                <w:b/>
+              </w:rPr>
+              <w:t>Flexibilités</w:t>
+            </w:r>
+          </w:p>
+        </w:tc>
+      </w:tr>
+      <w:tr>
+        <w:trPr>
+          <w:trHeight w:val="643"/>
+        </w:trPr>
+        <w:tc>
+          <w:tcPr>
+            <w:tcW w:w="2405" w:type="dxa"/>
+            <w:vMerge/>
+          </w:tcPr>
+          <w:p/>
+        </w:tc>
+        <w:tc>
+          <w:tcPr>
+            <w:tcW w:w="5367" w:type="dxa"/>
+          </w:tcPr>
+          <w:p>
+            <w:r>
+              <w:t>Les informations affichées sur la page pour chaque produit sont les suivantes :</w:t>
+            </w:r>
+          </w:p>
+          <w:p>
+            <w:pPr>
+              <w:pStyle w:val="Paragraphedeliste"/>
+              <w:numPr>
+                <w:ilvl w:val="0"/>
+                <w:numId w:val="5"/>
+              </w:numPr>
+            </w:pPr>
+            <w:r>
+              <w:t>Le nom du produit</w:t>
+            </w:r>
+          </w:p>
+          <w:p>
+            <w:pPr>
+              <w:pStyle w:val="Paragraphedeliste"/>
+              <w:numPr>
+                <w:ilvl w:val="0"/>
+                <w:numId w:val="5"/>
+              </w:numPr>
+            </w:pPr>
+            <w:r>
+              <w:t>La quantité restante dans le stock</w:t>
+            </w:r>
+          </w:p>
+          <w:p>
+            <w:pPr>
+              <w:pStyle w:val="Paragraphedeliste"/>
+              <w:ind w:left="1068"/>
+            </w:pPr>
+          </w:p>
+        </w:tc>
+        <w:tc>
+          <w:tcPr>
+            <w:tcW w:w="2684" w:type="dxa"/>
+          </w:tcPr>
+          <w:p>
+            <w:r>
+              <w:t>F0</w:t>
+            </w:r>
+          </w:p>
+        </w:tc>
+      </w:tr>
+    </w:tbl>
+    <w:p/>
+    <w:p>
+      <w:r>
+        <w:br w:type="page"/>
+      </w:r>
+    </w:p>
+    <w:tbl>
+      <w:tblPr>
+        <w:tblStyle w:val="Grilledutableau"/>
+        <w:tblW w:w="0" w:type="auto"/>
+        <w:tblLook w:val="04A0" w:firstRow="1" w:lastRow="0" w:firstColumn="1" w:lastColumn="0" w:noHBand="0" w:noVBand="1"/>
+      </w:tblPr>
+      <w:tblGrid>
+        <w:gridCol w:w="2405"/>
+        <w:gridCol w:w="5367"/>
+        <w:gridCol w:w="2684"/>
+      </w:tblGrid>
+      <w:tr>
+        <w:tc>
+          <w:tcPr>
+            <w:tcW w:w="2405" w:type="dxa"/>
+          </w:tcPr>
+          <w:p>
+            <w:r>
+              <w:lastRenderedPageBreak/>
+              <w:t>Référence</w:t>
+            </w:r>
+          </w:p>
+        </w:tc>
+        <w:tc>
+          <w:tcPr>
+            <w:tcW w:w="8051" w:type="dxa"/>
+            <w:gridSpan w:val="2"/>
+          </w:tcPr>
+          <w:p>
+            <w:r>
+              <w:t>FS1</w:t>
+            </w:r>
+            <w:r>
+              <w:t>5</w:t>
+            </w:r>
+            <w:r>
+              <w:t xml:space="preserve"> - </w:t>
+            </w:r>
+            <w:r>
+              <w:t>R</w:t>
+            </w:r>
+            <w:r>
+              <w:t>etirer des aliquotes via un système de panier.</w:t>
+            </w:r>
+          </w:p>
+        </w:tc>
+      </w:tr>
+      <w:tr>
+        <w:tc>
+          <w:tcPr>
+            <w:tcW w:w="2405" w:type="dxa"/>
+          </w:tcPr>
+          <w:p>
+            <w:r>
+              <w:t>Besoin</w:t>
+            </w:r>
+          </w:p>
+        </w:tc>
+        <w:tc>
+          <w:tcPr>
+            <w:tcW w:w="8051" w:type="dxa"/>
+            <w:gridSpan w:val="2"/>
+          </w:tcPr>
+          <w:p>
+            <w:r>
+              <w:t>B2</w:t>
+            </w:r>
+          </w:p>
+        </w:tc>
+      </w:tr>
+      <w:tr>
+        <w:tc>
+          <w:tcPr>
+            <w:tcW w:w="2405" w:type="dxa"/>
+          </w:tcPr>
+          <w:p>
+            <w:r>
+              <w:t>Priorité</w:t>
+            </w:r>
+          </w:p>
+        </w:tc>
+        <w:tc>
+          <w:tcPr>
+            <w:tcW w:w="8051" w:type="dxa"/>
+            <w:gridSpan w:val="2"/>
+          </w:tcPr>
+          <w:p>
+            <w:r>
+              <w:t>0</w:t>
+            </w:r>
+          </w:p>
+        </w:tc>
+      </w:tr>
+      <w:tr>
+        <w:tc>
+          <w:tcPr>
+            <w:tcW w:w="2405" w:type="dxa"/>
+          </w:tcPr>
+          <w:p>
+            <w:proofErr w:type="spellStart"/>
+            <w:r>
+              <w:t>Interacteur</w:t>
+            </w:r>
+            <w:proofErr w:type="spellEnd"/>
+            <w:r>
+              <w:t>(s)</w:t>
+            </w:r>
+          </w:p>
+        </w:tc>
+        <w:tc>
+          <w:tcPr>
+            <w:tcW w:w="8051" w:type="dxa"/>
+            <w:gridSpan w:val="2"/>
+          </w:tcPr>
+          <w:p>
+            <w:r>
+              <w:t>Local technique</w:t>
+            </w:r>
+          </w:p>
+        </w:tc>
+      </w:tr>
+      <w:tr>
+        <w:tc>
+          <w:tcPr>
+            <w:tcW w:w="2405" w:type="dxa"/>
+          </w:tcPr>
+          <w:p>
+            <w:r>
+              <w:t>Situation concernées</w:t>
+            </w:r>
+          </w:p>
+        </w:tc>
+        <w:tc>
+          <w:tcPr>
+            <w:tcW w:w="8051" w:type="dxa"/>
+            <w:gridSpan w:val="2"/>
+          </w:tcPr>
+          <w:p>
+            <w:r>
+              <w:t>Production</w:t>
+            </w:r>
+          </w:p>
+        </w:tc>
+      </w:tr>
+      <w:tr>
+        <w:trPr>
+          <w:trHeight w:val="100"/>
+        </w:trPr>
+        <w:tc>
+          <w:tcPr>
+            <w:tcW w:w="2405" w:type="dxa"/>
+          </w:tcPr>
+          <w:p>
+            <w:r>
+              <w:t>Objectif / Description</w:t>
+            </w:r>
+          </w:p>
+        </w:tc>
+        <w:tc>
+          <w:tcPr>
+            <w:tcW w:w="8051" w:type="dxa"/>
+            <w:gridSpan w:val="2"/>
+          </w:tcPr>
+          <w:p>
+            <w:r>
+              <w:t>Le service permet de créer un panier de retrait.</w:t>
+            </w:r>
+          </w:p>
+        </w:tc>
+      </w:tr>
+      <w:tr>
+        <w:trPr>
+          <w:trHeight w:val="1678"/>
+        </w:trPr>
+        <w:tc>
+          <w:tcPr>
+            <w:tcW w:w="2405" w:type="dxa"/>
+          </w:tcPr>
+          <w:p>
+            <w:r>
+              <w:t>Validation de la fonction</w:t>
+            </w:r>
+          </w:p>
+        </w:tc>
+        <w:tc>
+          <w:tcPr>
+            <w:tcW w:w="8051" w:type="dxa"/>
+            <w:gridSpan w:val="2"/>
+          </w:tcPr>
+          <w:p>
+            <w:r>
+              <w:rPr>
+                <w:b/>
+              </w:rPr>
+              <w:t>Nécessité</w:t>
+            </w:r>
+            <w:r>
+              <w:rPr>
+                <w:b/>
+              </w:rPr>
+              <w:t xml:space="preserve"> : </w:t>
+            </w:r>
+            <w:r>
+              <w:t>La fonction existe car un client doit pouvoir créer un panier de retrait et le valider lorsqu’il retire des aliquotes du stock pour ses expérience</w:t>
+            </w:r>
+            <w:r>
+              <w:t>s</w:t>
+            </w:r>
+            <w:r>
+              <w:t>.</w:t>
+            </w:r>
+          </w:p>
+          <w:p/>
+          <w:p>
+            <w:r>
+              <w:rPr>
+                <w:b/>
+              </w:rPr>
+              <w:t>Possibilités de disparition/évolution :</w:t>
+            </w:r>
+            <w:r>
+              <w:rPr>
+                <w:b/>
+              </w:rPr>
+              <w:t xml:space="preserve"> </w:t>
+            </w:r>
+            <w:r>
+              <w:t>Achat d’une armoire domotique permettant de détecter et envoyer les aliquote restant.</w:t>
+            </w:r>
+          </w:p>
+          <w:p/>
+          <w:p>
+            <w:pPr>
+              <w:rPr>
+                <w:b/>
+              </w:rPr>
+            </w:pPr>
+            <w:r>
+              <w:rPr>
+                <w:b/>
+              </w:rPr>
+              <w:t>Diagnostic :</w:t>
+            </w:r>
+            <w:r>
+              <w:t xml:space="preserve">  La fonction FS</w:t>
+            </w:r>
+            <w:r>
+              <w:t>1</w:t>
+            </w:r>
+            <w:r>
+              <w:t>4</w:t>
+            </w:r>
+            <w:r>
+              <w:t xml:space="preserve"> est validé</w:t>
+            </w:r>
+            <w:r>
+              <w:t>.</w:t>
+            </w:r>
+          </w:p>
+          <w:p>
+            <w:r>
+              <w:t xml:space="preserve"> </w:t>
+            </w:r>
+          </w:p>
+        </w:tc>
+      </w:tr>
+      <w:tr>
+        <w:trPr>
+          <w:trHeight w:val="274"/>
+        </w:trPr>
+        <w:tc>
+          <w:tcPr>
+            <w:tcW w:w="2405" w:type="dxa"/>
+            <w:vMerge w:val="restart"/>
+          </w:tcPr>
+          <w:p>
+            <w:r>
+              <w:t>Caractérisation</w:t>
+            </w:r>
+          </w:p>
+        </w:tc>
+        <w:tc>
+          <w:tcPr>
+            <w:tcW w:w="5367" w:type="dxa"/>
+          </w:tcPr>
+          <w:p>
+            <w:pPr>
+              <w:rPr>
+                <w:b/>
+              </w:rPr>
+            </w:pPr>
+            <w:r>
+              <w:rPr>
+                <w:b/>
+              </w:rPr>
+              <w:t>Critère d’appréciation</w:t>
+            </w:r>
+          </w:p>
+        </w:tc>
+        <w:tc>
+          <w:tcPr>
+            <w:tcW w:w="2684" w:type="dxa"/>
+          </w:tcPr>
+          <w:p>
+            <w:pPr>
+              <w:rPr>
+                <w:b/>
+              </w:rPr>
+            </w:pPr>
+            <w:r>
+              <w:rPr>
+                <w:b/>
+              </w:rPr>
+              <w:t>Flexibilités</w:t>
+            </w:r>
+          </w:p>
+        </w:tc>
+      </w:tr>
+      <w:tr>
+        <w:trPr>
+          <w:trHeight w:val="643"/>
+        </w:trPr>
+        <w:tc>
+          <w:tcPr>
+            <w:tcW w:w="2405" w:type="dxa"/>
+            <w:vMerge/>
+          </w:tcPr>
+          <w:p/>
+        </w:tc>
+        <w:tc>
+          <w:tcPr>
+            <w:tcW w:w="5367" w:type="dxa"/>
+          </w:tcPr>
+          <w:p>
+            <w:r>
+              <w:t xml:space="preserve">Lors de la sélection d’un produit pour le mettre dans le panier les informations suivantes doivent être présentes : </w:t>
+            </w:r>
+          </w:p>
+          <w:p>
+            <w:pPr>
+              <w:pStyle w:val="Paragraphedeliste"/>
+              <w:numPr>
+                <w:ilvl w:val="0"/>
+                <w:numId w:val="5"/>
+              </w:numPr>
+            </w:pPr>
+            <w:r>
+              <w:t>Le numéro du lot de l’aliquote</w:t>
+            </w:r>
+          </w:p>
+          <w:p>
+            <w:pPr>
+              <w:pStyle w:val="Paragraphedeliste"/>
+              <w:numPr>
+                <w:ilvl w:val="0"/>
+                <w:numId w:val="5"/>
+              </w:numPr>
+            </w:pPr>
+            <w:r>
+              <w:t>Le nom du produit</w:t>
+            </w:r>
+          </w:p>
+          <w:p>
+            <w:pPr>
+              <w:pStyle w:val="Paragraphedeliste"/>
+              <w:numPr>
+                <w:ilvl w:val="0"/>
+                <w:numId w:val="5"/>
+              </w:numPr>
+            </w:pPr>
+            <w:r>
+              <w:t>La quantité</w:t>
+            </w:r>
+          </w:p>
+          <w:p>
+            <w:pPr>
+              <w:pStyle w:val="Paragraphedeliste"/>
+              <w:ind w:left="1068"/>
+            </w:pPr>
+          </w:p>
+          <w:p>
+            <w:r>
+              <w:t>Un bouton de suppression du produit dans le panier doit être présent sur la page pour chaque élément du panier.</w:t>
+            </w:r>
+          </w:p>
+          <w:p/>
+          <w:p>
+            <w:r>
+              <w:t>Lors du retrait du panier, les quantités retirées doivent être décrémentées dans la base de données.</w:t>
+            </w:r>
           </w:p>
         </w:tc>
         <w:tc>
@@ -10883,25 +13326,19 @@
           </w:tcPr>
           <w:p>
             <w:r>
-              <w:t>FS</w:t>
-            </w:r>
-            <w:r>
-              <w:t>11</w:t>
+              <w:t>FS1</w:t>
+            </w:r>
+            <w:r>
+              <w:t>6</w:t>
             </w:r>
             <w:r>
               <w:t xml:space="preserve"> - </w:t>
             </w:r>
             <w:r>
-              <w:t>Exporter</w:t>
-            </w:r>
-            <w:r>
-              <w:t xml:space="preserve"> des bilan</w:t>
-            </w:r>
-            <w:r>
-              <w:t>s</w:t>
-            </w:r>
-            <w:r>
-              <w:t xml:space="preserve"> trimestriels au formats CSV.</w:t>
+              <w:t>Consulter</w:t>
+            </w:r>
+            <w:r>
+              <w:t xml:space="preserve"> les bilans trimestriels concernant son équipe.</w:t>
             </w:r>
           </w:p>
         </w:tc>
@@ -10950,7 +13387,7 @@
           </w:tcPr>
           <w:p>
             <w:r>
-              <w:t>3</w:t>
+              <w:t>2</w:t>
             </w:r>
           </w:p>
         </w:tc>
@@ -10961,8 +13398,13 @@
             <w:tcW w:w="2405" w:type="dxa"/>
           </w:tcPr>
           <w:p>
-            <w:r>
-              <w:t>Interacteur(s)</w:t>
+            <w:proofErr w:type="spellStart"/>
+            <w:r>
+              <w:t>Interacteur</w:t>
+            </w:r>
+            <w:proofErr w:type="spellEnd"/>
+            <w:r>
+              <w:t>(s)</w:t>
             </w:r>
           </w:p>
         </w:tc>
@@ -10973,7 +13415,7 @@
           </w:tcPr>
           <w:p>
             <w:r>
-              <w:t>Administrateur</w:t>
+              <w:t>Utilisateur</w:t>
             </w:r>
           </w:p>
         </w:tc>
@@ -11022,7 +13464,19 @@
           </w:tcPr>
           <w:p>
             <w:r>
-              <w:t>Le service permet à un administrateur d’exporter les données des bilans trimestriels au format CSV.</w:t>
+              <w:t>Le service permet à un client de consulter les bilans trimestriels d’un</w:t>
+            </w:r>
+            <w:r>
+              <w:t>e</w:t>
+            </w:r>
+            <w:r>
+              <w:t xml:space="preserve"> période donné</w:t>
+            </w:r>
+            <w:r>
+              <w:t>e</w:t>
+            </w:r>
+            <w:r>
+              <w:t xml:space="preserve"> lorsque celui-ci est approuvé par l’administrateur.</w:t>
             </w:r>
           </w:p>
         </w:tc>
@@ -11060,35 +13514,17 @@
               <w:t xml:space="preserve"> : </w:t>
             </w:r>
             <w:r>
-              <w:t>La fonction existe car l’administrateur veu</w:t>
-            </w:r>
-            <w:r>
-              <w:t>t</w:t>
-            </w:r>
-            <w:r>
-              <w:t xml:space="preserve"> pourvoir archiver et / ou envoyer les données.</w:t>
+              <w:t xml:space="preserve">La fonction existe car un client doit pouvoir consulter les bilans trimestriels afin de pouvoir </w:t>
+            </w:r>
+            <w:r>
+              <w:t>organiser</w:t>
+            </w:r>
+            <w:r>
+              <w:t xml:space="preserve"> son équipe.</w:t>
             </w:r>
           </w:p>
           <w:p/>
           <w:p>
-            <w:r>
-              <w:rPr>
-                <w:b/>
-              </w:rPr>
-              <w:t>Possibilités de disparition/évolution :</w:t>
-            </w:r>
-            <w:r>
-              <w:rPr>
-                <w:b/>
-              </w:rPr>
-              <w:t xml:space="preserve"> </w:t>
-            </w:r>
-            <w:r>
-              <w:t>Le format CSV peut devenir obsolète au fil du temps, il peut être intéressant de pouvoir exporter les données dans d’autres formats.</w:t>
-            </w:r>
-          </w:p>
-          <w:p/>
-          <w:p>
             <w:pPr>
               <w:rPr>
                 <w:b/>
@@ -11104,7 +13540,10 @@
               <w:t xml:space="preserve">  La fonction FS</w:t>
             </w:r>
             <w:r>
-              <w:t>11</w:t>
+              <w:t>1</w:t>
+            </w:r>
+            <w:r>
+              <w:t>3</w:t>
             </w:r>
             <w:r>
               <w:t xml:space="preserve"> est validé</w:t>
@@ -11189,52 +13628,17 @@
           </w:tcPr>
           <w:p>
             <w:r>
-              <w:t>Le nom du fichier devra être de la forme :</w:t>
-            </w:r>
-          </w:p>
-          <w:p>
-            <w:pPr>
-              <w:rPr>
-                <w:color w:val="ED7D31" w:themeColor="accent2"/>
-              </w:rPr>
-            </w:pPr>
-            <w:r>
-              <w:rPr>
-                <w:color w:val="ED7D31" w:themeColor="accent2"/>
-              </w:rPr>
-              <w:t>&lt;nom de l’équipe&gt;_</w:t>
-            </w:r>
-            <w:r>
-              <w:rPr>
-                <w:color w:val="ED7D31" w:themeColor="accent2"/>
-              </w:rPr>
-              <w:t>bill</w:t>
-            </w:r>
-            <w:r>
-              <w:rPr>
-                <w:color w:val="ED7D31" w:themeColor="accent2"/>
-              </w:rPr>
-              <w:t>_&lt;période&gt;_&lt;année&gt;.csv</w:t>
-            </w:r>
-            <w:bookmarkStart w:id="15" w:name="_GoBack"/>
-            <w:bookmarkEnd w:id="15"/>
-          </w:p>
-          <w:p>
-            <w:pPr>
-              <w:rPr>
-                <w:color w:val="ED7D31" w:themeColor="accent2"/>
-              </w:rPr>
-            </w:pPr>
-          </w:p>
-          <w:p>
-            <w:r>
-              <w:t>Le document doit contenir toutes les transactions effectuées par l’équipe au cours du trimestre, le total des pertes i</w:t>
-            </w:r>
-            <w:r>
-              <w:t>mputées à l’équipe ainsi que le total de la facture</w:t>
-            </w:r>
-            <w:r>
-              <w:t xml:space="preserve">. Les informations suivantes sur les transactions devront être présentes : </w:t>
+              <w:t>Sur la page de consultation des bilans, toutes les transactions effectuées lors du trimestre choisi doivent être présentes.</w:t>
+            </w:r>
+          </w:p>
+          <w:p>
+            <w:r>
+              <w:t>Ces transactions devront être classé chronologiquement de la plus ancienne à la plus récente.</w:t>
+            </w:r>
+          </w:p>
+          <w:p>
+            <w:r>
+              <w:t>Les informations suivantes concernant une transaction devront être présentes :</w:t>
             </w:r>
           </w:p>
           <w:p>
@@ -11246,7 +13650,7 @@
               </w:numPr>
             </w:pPr>
             <w:r>
-              <w:t xml:space="preserve"> Date de la transaction</w:t>
+              <w:t>Date de la transaction</w:t>
             </w:r>
           </w:p>
           <w:p>
@@ -11270,7 +13674,7 @@
               </w:numPr>
             </w:pPr>
             <w:r>
-              <w:t>Equipe responsable de la transaction</w:t>
+              <w:t>Produit concerné</w:t>
             </w:r>
           </w:p>
           <w:p>
@@ -11282,7 +13686,7 @@
               </w:numPr>
             </w:pPr>
             <w:r>
-              <w:t>Produit concerné</w:t>
+              <w:t>Quantité</w:t>
             </w:r>
           </w:p>
           <w:p>
@@ -11294,21 +13698,15 @@
               </w:numPr>
             </w:pPr>
             <w:r>
-              <w:t>Quantité</w:t>
-            </w:r>
-          </w:p>
-          <w:p>
-            <w:pPr>
-              <w:pStyle w:val="Paragraphedeliste"/>
-              <w:numPr>
-                <w:ilvl w:val="0"/>
-                <w:numId w:val="5"/>
-              </w:numPr>
-            </w:pPr>
-            <w:r>
               <w:t>Prix</w:t>
             </w:r>
           </w:p>
+          <w:p>
+            <w:r>
+              <w:t>Le total des pertes et le total général du bilan doivent également être présent.</w:t>
+            </w:r>
+          </w:p>
+          <w:p/>
         </w:tc>
         <w:tc>
           <w:tcPr>
@@ -11316,7 +13714,7 @@
           </w:tcPr>
           <w:p>
             <w:r>
-              <w:t>F1</w:t>
+              <w:t>F0</w:t>
             </w:r>
           </w:p>
         </w:tc>
@@ -11361,16 +13759,16 @@
               <w:t>FS1</w:t>
             </w:r>
             <w:r>
-              <w:t>2</w:t>
+              <w:t>7</w:t>
             </w:r>
             <w:r>
               <w:t xml:space="preserve"> - </w:t>
             </w:r>
             <w:r>
-              <w:t>Générer</w:t>
-            </w:r>
-            <w:r>
-              <w:t xml:space="preserve"> un graphique pour le nombre d’utilisation des aliquotes en fonction du temps</w:t>
+              <w:t>Consulter</w:t>
+            </w:r>
+            <w:r>
+              <w:t xml:space="preserve"> l’historique des retraits de son équipe</w:t>
             </w:r>
             <w:r>
               <w:t>.</w:t>
@@ -11396,7 +13794,10 @@
           </w:tcPr>
           <w:p>
             <w:r>
-              <w:t>B1</w:t>
+              <w:t>B2</w:t>
+            </w:r>
+            <w:r>
+              <w:t>, B3</w:t>
             </w:r>
           </w:p>
         </w:tc>
@@ -11419,7 +13820,7 @@
           </w:tcPr>
           <w:p>
             <w:r>
-              <w:t>3</w:t>
+              <w:t>2</w:t>
             </w:r>
           </w:p>
         </w:tc>
@@ -11430,8 +13831,13 @@
             <w:tcW w:w="2405" w:type="dxa"/>
           </w:tcPr>
           <w:p>
-            <w:r>
-              <w:t>Interacteur(s)</w:t>
+            <w:proofErr w:type="spellStart"/>
+            <w:r>
+              <w:t>Interacteur</w:t>
+            </w:r>
+            <w:proofErr w:type="spellEnd"/>
+            <w:r>
+              <w:t>(s)</w:t>
             </w:r>
           </w:p>
         </w:tc>
@@ -11442,7 +13848,7 @@
           </w:tcPr>
           <w:p>
             <w:r>
-              <w:t>Administrateur</w:t>
+              <w:t>Utilisateur</w:t>
             </w:r>
           </w:p>
         </w:tc>
@@ -11491,10 +13897,16 @@
           </w:tcPr>
           <w:p>
             <w:r>
-              <w:t xml:space="preserve">Le service permet </w:t>
-            </w:r>
-            <w:r>
-              <w:t>de visualiser un graphique des retraits d’aliquotes en fonction du temps afin d’aider à la gestion des stock (pour les futurs achats).</w:t>
+              <w:t xml:space="preserve">Le service permet à un client de consulter </w:t>
+            </w:r>
+            <w:r>
+              <w:t>l’historique des retraits concernant son équipe</w:t>
+            </w:r>
+            <w:r>
+              <w:t xml:space="preserve"> sur une période choisie</w:t>
+            </w:r>
+            <w:r>
+              <w:t>.</w:t>
             </w:r>
           </w:p>
         </w:tc>
@@ -11532,14 +13944,13 @@
               <w:t xml:space="preserve"> : </w:t>
             </w:r>
             <w:r>
-              <w:t xml:space="preserve">La fonction existe car </w:t>
-            </w:r>
-            <w:r>
-              <w:t>il est utile de pouvoir visualiser ce type de graphique afin de planifier les futurs achats.</w:t>
+              <w:t xml:space="preserve">La fonction existe car un client doit pouvoir consulter </w:t>
+            </w:r>
+            <w:r>
+              <w:t>l’historique des retraits de son équipe afin de pouvoir organiser son travail.</w:t>
             </w:r>
           </w:p>
           <w:p/>
-          <w:p/>
           <w:p>
             <w:pPr>
               <w:rPr>
@@ -11559,7 +13970,7 @@
               <w:t>1</w:t>
             </w:r>
             <w:r>
-              <w:t>2</w:t>
+              <w:t>6</w:t>
             </w:r>
             <w:r>
               <w:t xml:space="preserve"> est validé</w:t>
@@ -11644,335 +14055,17 @@
           </w:tcPr>
           <w:p>
             <w:r>
-              <w:t>Le graphique affiché doit être une courbe du nombre de retraits en fonction du temps, pour une équipe et un produit donné.</w:t>
-            </w:r>
-          </w:p>
-        </w:tc>
-        <w:tc>
-          <w:tcPr>
-            <w:tcW w:w="2684" w:type="dxa"/>
-          </w:tcPr>
-          <w:p>
-            <w:r>
-              <w:t>F0</w:t>
-            </w:r>
-          </w:p>
-        </w:tc>
-      </w:tr>
-    </w:tbl>
-    <w:p/>
-    <w:tbl>
-      <w:tblPr>
-        <w:tblStyle w:val="Grilledutableau"/>
-        <w:tblW w:w="0" w:type="auto"/>
-        <w:tblLook w:val="04A0" w:firstRow="1" w:lastRow="0" w:firstColumn="1" w:lastColumn="0" w:noHBand="0" w:noVBand="1"/>
-      </w:tblPr>
-      <w:tblGrid>
-        <w:gridCol w:w="2405"/>
-        <w:gridCol w:w="5367"/>
-        <w:gridCol w:w="2684"/>
-      </w:tblGrid>
-      <w:tr>
-        <w:tc>
-          <w:tcPr>
-            <w:tcW w:w="2405" w:type="dxa"/>
-          </w:tcPr>
-          <w:p>
-            <w:r>
-              <w:t>Référence</w:t>
-            </w:r>
-          </w:p>
-        </w:tc>
-        <w:tc>
-          <w:tcPr>
-            <w:tcW w:w="8051" w:type="dxa"/>
-            <w:gridSpan w:val="2"/>
-          </w:tcPr>
-          <w:p>
-            <w:r>
-              <w:t>FS1</w:t>
-            </w:r>
-            <w:r>
-              <w:t>3</w:t>
-            </w:r>
-            <w:r>
-              <w:t xml:space="preserve"> - </w:t>
-            </w:r>
-            <w:r>
-              <w:t>Visualiser</w:t>
-            </w:r>
-            <w:r>
-              <w:t xml:space="preserve"> les stocks d’aliquotes.</w:t>
-            </w:r>
-          </w:p>
-        </w:tc>
-      </w:tr>
-      <w:tr>
-        <w:tc>
-          <w:tcPr>
-            <w:tcW w:w="2405" w:type="dxa"/>
-          </w:tcPr>
-          <w:p>
-            <w:r>
-              <w:t>Besoin</w:t>
-            </w:r>
-          </w:p>
-        </w:tc>
-        <w:tc>
-          <w:tcPr>
-            <w:tcW w:w="8051" w:type="dxa"/>
-            <w:gridSpan w:val="2"/>
-          </w:tcPr>
-          <w:p>
-            <w:r>
-              <w:t>B2</w:t>
-            </w:r>
-          </w:p>
-        </w:tc>
-      </w:tr>
-      <w:tr>
-        <w:tc>
-          <w:tcPr>
-            <w:tcW w:w="2405" w:type="dxa"/>
-          </w:tcPr>
-          <w:p>
-            <w:r>
-              <w:t>Priorité</w:t>
-            </w:r>
-          </w:p>
-        </w:tc>
-        <w:tc>
-          <w:tcPr>
-            <w:tcW w:w="8051" w:type="dxa"/>
-            <w:gridSpan w:val="2"/>
-          </w:tcPr>
-          <w:p>
-            <w:r>
-              <w:t>0</w:t>
-            </w:r>
-          </w:p>
-        </w:tc>
-      </w:tr>
-      <w:tr>
-        <w:tc>
-          <w:tcPr>
-            <w:tcW w:w="2405" w:type="dxa"/>
-          </w:tcPr>
-          <w:p>
-            <w:r>
-              <w:t>Interacteur(s)</w:t>
-            </w:r>
-          </w:p>
-        </w:tc>
-        <w:tc>
-          <w:tcPr>
-            <w:tcW w:w="8051" w:type="dxa"/>
-            <w:gridSpan w:val="2"/>
-          </w:tcPr>
-          <w:p>
-            <w:r>
-              <w:t>Utilisateur</w:t>
-            </w:r>
-          </w:p>
-        </w:tc>
-      </w:tr>
-      <w:tr>
-        <w:tc>
-          <w:tcPr>
-            <w:tcW w:w="2405" w:type="dxa"/>
-          </w:tcPr>
-          <w:p>
-            <w:r>
-              <w:t>Situation concernées</w:t>
-            </w:r>
-          </w:p>
-        </w:tc>
-        <w:tc>
-          <w:tcPr>
-            <w:tcW w:w="8051" w:type="dxa"/>
-            <w:gridSpan w:val="2"/>
-          </w:tcPr>
-          <w:p>
-            <w:r>
-              <w:t>Production</w:t>
-            </w:r>
-          </w:p>
-        </w:tc>
-      </w:tr>
-      <w:tr>
-        <w:trPr>
-          <w:trHeight w:val="100"/>
-        </w:trPr>
-        <w:tc>
-          <w:tcPr>
-            <w:tcW w:w="2405" w:type="dxa"/>
-          </w:tcPr>
-          <w:p>
-            <w:r>
-              <w:t>Objectif / Description</w:t>
-            </w:r>
-          </w:p>
-        </w:tc>
-        <w:tc>
-          <w:tcPr>
-            <w:tcW w:w="8051" w:type="dxa"/>
-            <w:gridSpan w:val="2"/>
-          </w:tcPr>
-          <w:p>
-            <w:r>
-              <w:t>Le service permet à un client de visualiser le stock d’aliquotes depuis son poste de travail.</w:t>
-            </w:r>
-          </w:p>
-        </w:tc>
-      </w:tr>
-      <w:tr>
-        <w:trPr>
-          <w:trHeight w:val="1678"/>
-        </w:trPr>
-        <w:tc>
-          <w:tcPr>
-            <w:tcW w:w="2405" w:type="dxa"/>
-          </w:tcPr>
-          <w:p>
-            <w:r>
-              <w:t>Validation de la fonction</w:t>
-            </w:r>
-          </w:p>
-        </w:tc>
-        <w:tc>
-          <w:tcPr>
-            <w:tcW w:w="8051" w:type="dxa"/>
-            <w:gridSpan w:val="2"/>
-          </w:tcPr>
-          <w:p>
-            <w:r>
-              <w:rPr>
-                <w:b/>
-              </w:rPr>
-              <w:t>Nécessité</w:t>
-            </w:r>
-            <w:r>
-              <w:rPr>
-                <w:b/>
-              </w:rPr>
-              <w:t xml:space="preserve"> : </w:t>
-            </w:r>
-            <w:r>
-              <w:t>La fonction existe car un client doit pouvoir visualiser le stock</w:t>
-            </w:r>
-            <w:r>
-              <w:t xml:space="preserve"> sur son poste de travail</w:t>
-            </w:r>
-            <w:r>
-              <w:t xml:space="preserve"> avant de se déplacer vers le local technique.</w:t>
-            </w:r>
-          </w:p>
-          <w:p/>
-          <w:p>
-            <w:pPr>
-              <w:rPr>
-                <w:b/>
-              </w:rPr>
-            </w:pPr>
-            <w:r>
-              <w:rPr>
-                <w:b/>
-              </w:rPr>
-              <w:t>Diagnostic :</w:t>
-            </w:r>
-            <w:r>
-              <w:t xml:space="preserve">  La fonction FS</w:t>
-            </w:r>
-            <w:r>
-              <w:t>1</w:t>
-            </w:r>
-            <w:r>
-              <w:t>3</w:t>
-            </w:r>
-            <w:r>
-              <w:t xml:space="preserve"> est validé</w:t>
-            </w:r>
-            <w:r>
-              <w:t>.</w:t>
-            </w:r>
-          </w:p>
-          <w:p>
-            <w:r>
-              <w:t xml:space="preserve"> </w:t>
-            </w:r>
-          </w:p>
-        </w:tc>
-      </w:tr>
-      <w:tr>
-        <w:trPr>
-          <w:trHeight w:val="274"/>
-        </w:trPr>
-        <w:tc>
-          <w:tcPr>
-            <w:tcW w:w="2405" w:type="dxa"/>
-            <w:vMerge w:val="restart"/>
-          </w:tcPr>
-          <w:p>
-            <w:r>
-              <w:t>Caractérisation</w:t>
-            </w:r>
-          </w:p>
-        </w:tc>
-        <w:tc>
-          <w:tcPr>
-            <w:tcW w:w="5367" w:type="dxa"/>
-          </w:tcPr>
-          <w:p>
-            <w:pPr>
-              <w:rPr>
-                <w:b/>
-              </w:rPr>
-            </w:pPr>
-            <w:r>
-              <w:rPr>
-                <w:b/>
-              </w:rPr>
-              <w:t>Critère d’appréciation</w:t>
-            </w:r>
-          </w:p>
-        </w:tc>
-        <w:tc>
-          <w:tcPr>
-            <w:tcW w:w="2684" w:type="dxa"/>
-          </w:tcPr>
-          <w:p>
-            <w:pPr>
-              <w:rPr>
-                <w:b/>
-              </w:rPr>
-            </w:pPr>
-            <w:r>
-              <w:rPr>
-                <w:b/>
-              </w:rPr>
-              <w:t>Flexibilités</w:t>
-            </w:r>
-          </w:p>
-        </w:tc>
-      </w:tr>
-      <w:tr>
-        <w:trPr>
-          <w:trHeight w:val="643"/>
-        </w:trPr>
-        <w:tc>
-          <w:tcPr>
-            <w:tcW w:w="2405" w:type="dxa"/>
-            <w:vMerge/>
-          </w:tcPr>
-          <w:p/>
-        </w:tc>
-        <w:tc>
-          <w:tcPr>
-            <w:tcW w:w="5367" w:type="dxa"/>
-          </w:tcPr>
-          <w:p>
-            <w:r>
-              <w:t>Les informations affichées sur la page pour chaque produit sont les suivantes :</w:t>
+              <w:t>Sur la page de consultation de l’historique, toutes les transactions effectuées lors de la période choisie doivent être présentes.</w:t>
+            </w:r>
+          </w:p>
+          <w:p>
+            <w:r>
+              <w:t>Ces transactions devront être classé chronologiquement de la plus récente à la plus ancienne.</w:t>
+            </w:r>
+          </w:p>
+          <w:p>
+            <w:r>
+              <w:t>Les informations suivantes concernant une transaction devront être présentes :</w:t>
             </w:r>
           </w:p>
           <w:p>
@@ -11984,7 +14077,7 @@
               </w:numPr>
             </w:pPr>
             <w:r>
-              <w:t>Le nom du produit</w:t>
+              <w:t>Date de la transaction</w:t>
             </w:r>
           </w:p>
           <w:p>
@@ -11996,7 +14089,31 @@
               </w:numPr>
             </w:pPr>
             <w:r>
-              <w:t>La quantité restante dans le stock</w:t>
+              <w:t>Nom de l’utilisateur ayant fait la transaction</w:t>
+            </w:r>
+          </w:p>
+          <w:p>
+            <w:pPr>
+              <w:pStyle w:val="Paragraphedeliste"/>
+              <w:numPr>
+                <w:ilvl w:val="0"/>
+                <w:numId w:val="5"/>
+              </w:numPr>
+            </w:pPr>
+            <w:r>
+              <w:t>Produit concerné</w:t>
+            </w:r>
+          </w:p>
+          <w:p>
+            <w:pPr>
+              <w:pStyle w:val="Paragraphedeliste"/>
+              <w:numPr>
+                <w:ilvl w:val="0"/>
+                <w:numId w:val="5"/>
+              </w:numPr>
+            </w:pPr>
+            <w:r>
+              <w:t>Quantité</w:t>
             </w:r>
           </w:p>
           <w:p>
@@ -12057,16 +14174,16 @@
               <w:t>FS1</w:t>
             </w:r>
             <w:r>
-              <w:t>4</w:t>
+              <w:t>8</w:t>
             </w:r>
             <w:r>
               <w:t xml:space="preserve"> - </w:t>
             </w:r>
             <w:r>
-              <w:t>R</w:t>
-            </w:r>
-            <w:r>
-              <w:t>etirer des aliquotes via un système de panier.</w:t>
+              <w:t>Exporter</w:t>
+            </w:r>
+            <w:r>
+              <w:t xml:space="preserve"> l’historique des retraits de son équipe au format CSV</w:t>
             </w:r>
           </w:p>
         </w:tc>
@@ -12091,6 +14208,9 @@
             <w:r>
               <w:t>B2</w:t>
             </w:r>
+            <w:r>
+              <w:t>, B3</w:t>
+            </w:r>
           </w:p>
         </w:tc>
       </w:tr>
@@ -12112,7 +14232,7 @@
           </w:tcPr>
           <w:p>
             <w:r>
-              <w:t>0</w:t>
+              <w:t>3</w:t>
             </w:r>
           </w:p>
         </w:tc>
@@ -12123,8 +14243,13 @@
             <w:tcW w:w="2405" w:type="dxa"/>
           </w:tcPr>
           <w:p>
-            <w:r>
-              <w:t>Interacteur(s)</w:t>
+            <w:proofErr w:type="spellStart"/>
+            <w:r>
+              <w:t>Interacteur</w:t>
+            </w:r>
+            <w:proofErr w:type="spellEnd"/>
+            <w:r>
+              <w:t>(s)</w:t>
             </w:r>
           </w:p>
         </w:tc>
@@ -12135,7 +14260,7 @@
           </w:tcPr>
           <w:p>
             <w:r>
-              <w:t>Local technique</w:t>
+              <w:t>Utilisateur</w:t>
             </w:r>
           </w:p>
         </w:tc>
@@ -12184,7 +14309,7 @@
           </w:tcPr>
           <w:p>
             <w:r>
-              <w:t>Le service permet de créer un panier de retrait.</w:t>
+              <w:t>Le service permet à un client d’exporter l’historique des retraits de son équipe au format CSV.</w:t>
             </w:r>
           </w:p>
         </w:tc>
@@ -12222,10 +14347,10 @@
               <w:t xml:space="preserve"> : </w:t>
             </w:r>
             <w:r>
-              <w:t>La fonction existe car un client doit pouvoir créer un panier de retrait et le valider lorsqu’il retire des aliquotes du stock pour ses expérience</w:t>
-            </w:r>
-            <w:r>
-              <w:t>s</w:t>
+              <w:t xml:space="preserve">La fonction existe car </w:t>
+            </w:r>
+            <w:r>
+              <w:t>l’utilisateur doit pouvoir archiver l’historique de son équipe à des fin statistiques par exemple</w:t>
             </w:r>
             <w:r>
               <w:t>.</w:t>
@@ -12246,7 +14371,7 @@
               <w:t xml:space="preserve"> </w:t>
             </w:r>
             <w:r>
-              <w:t>Achat d’une armoire domotique permettant de détecter et envoyer les aliquote restant.</w:t>
+              <w:t>Le format CSV peut devenir obsolète au fil du temps, il peut être intéressant de pouvoir exporter les données dans d’autres formats.</w:t>
             </w:r>
           </w:p>
           <w:p/>
@@ -12269,7 +14394,7 @@
               <w:t>1</w:t>
             </w:r>
             <w:r>
-              <w:t>4</w:t>
+              <w:t>7</w:t>
             </w:r>
             <w:r>
               <w:t xml:space="preserve"> est validé</w:t>
@@ -12354,1261 +14479,6 @@
           </w:tcPr>
           <w:p>
             <w:r>
-              <w:t xml:space="preserve">Lors de la sélection d’un produit pour le mettre dans le panier les informations suivantes doivent être présentes : </w:t>
-            </w:r>
-          </w:p>
-          <w:p>
-            <w:pPr>
-              <w:pStyle w:val="Paragraphedeliste"/>
-              <w:numPr>
-                <w:ilvl w:val="0"/>
-                <w:numId w:val="5"/>
-              </w:numPr>
-            </w:pPr>
-            <w:r>
-              <w:t>Le numéro du lot de l’aliquote</w:t>
-            </w:r>
-          </w:p>
-          <w:p>
-            <w:pPr>
-              <w:pStyle w:val="Paragraphedeliste"/>
-              <w:numPr>
-                <w:ilvl w:val="0"/>
-                <w:numId w:val="5"/>
-              </w:numPr>
-            </w:pPr>
-            <w:r>
-              <w:t>Le nom du produit</w:t>
-            </w:r>
-          </w:p>
-          <w:p>
-            <w:pPr>
-              <w:pStyle w:val="Paragraphedeliste"/>
-              <w:numPr>
-                <w:ilvl w:val="0"/>
-                <w:numId w:val="5"/>
-              </w:numPr>
-            </w:pPr>
-            <w:r>
-              <w:t>La quantité</w:t>
-            </w:r>
-          </w:p>
-          <w:p>
-            <w:pPr>
-              <w:pStyle w:val="Paragraphedeliste"/>
-              <w:ind w:left="1068"/>
-            </w:pPr>
-          </w:p>
-          <w:p>
-            <w:r>
-              <w:t>Un bouton de suppression du produit dans le panier doit être présent sur la page pour chaque élément du panier.</w:t>
-            </w:r>
-          </w:p>
-          <w:p/>
-          <w:p>
-            <w:r>
-              <w:t>Lors du retrait du panier, les quantités retirées doivent être décrémentées dans la base de données.</w:t>
-            </w:r>
-          </w:p>
-        </w:tc>
-        <w:tc>
-          <w:tcPr>
-            <w:tcW w:w="2684" w:type="dxa"/>
-          </w:tcPr>
-          <w:p>
-            <w:r>
-              <w:t>F0</w:t>
-            </w:r>
-          </w:p>
-        </w:tc>
-      </w:tr>
-    </w:tbl>
-    <w:p/>
-    <w:p>
-      <w:r>
-        <w:br w:type="page"/>
-      </w:r>
-    </w:p>
-    <w:p/>
-    <w:tbl>
-      <w:tblPr>
-        <w:tblStyle w:val="Grilledutableau"/>
-        <w:tblW w:w="0" w:type="auto"/>
-        <w:tblLook w:val="04A0" w:firstRow="1" w:lastRow="0" w:firstColumn="1" w:lastColumn="0" w:noHBand="0" w:noVBand="1"/>
-      </w:tblPr>
-      <w:tblGrid>
-        <w:gridCol w:w="2405"/>
-        <w:gridCol w:w="5367"/>
-        <w:gridCol w:w="2684"/>
-      </w:tblGrid>
-      <w:tr>
-        <w:tc>
-          <w:tcPr>
-            <w:tcW w:w="2405" w:type="dxa"/>
-          </w:tcPr>
-          <w:p>
-            <w:r>
-              <w:t>Référence</w:t>
-            </w:r>
-          </w:p>
-        </w:tc>
-        <w:tc>
-          <w:tcPr>
-            <w:tcW w:w="8051" w:type="dxa"/>
-            <w:gridSpan w:val="2"/>
-          </w:tcPr>
-          <w:p>
-            <w:r>
-              <w:t>FS1</w:t>
-            </w:r>
-            <w:r>
-              <w:t>5</w:t>
-            </w:r>
-            <w:r>
-              <w:t xml:space="preserve"> - </w:t>
-            </w:r>
-            <w:r>
-              <w:t>Consulter</w:t>
-            </w:r>
-            <w:r>
-              <w:t xml:space="preserve"> les bilans trimestriels concernant son équipe.</w:t>
-            </w:r>
-          </w:p>
-        </w:tc>
-      </w:tr>
-      <w:tr>
-        <w:tc>
-          <w:tcPr>
-            <w:tcW w:w="2405" w:type="dxa"/>
-          </w:tcPr>
-          <w:p>
-            <w:r>
-              <w:t>Besoin</w:t>
-            </w:r>
-          </w:p>
-        </w:tc>
-        <w:tc>
-          <w:tcPr>
-            <w:tcW w:w="8051" w:type="dxa"/>
-            <w:gridSpan w:val="2"/>
-          </w:tcPr>
-          <w:p>
-            <w:r>
-              <w:t>B2</w:t>
-            </w:r>
-          </w:p>
-        </w:tc>
-      </w:tr>
-      <w:tr>
-        <w:tc>
-          <w:tcPr>
-            <w:tcW w:w="2405" w:type="dxa"/>
-          </w:tcPr>
-          <w:p>
-            <w:r>
-              <w:t>Priorité</w:t>
-            </w:r>
-          </w:p>
-        </w:tc>
-        <w:tc>
-          <w:tcPr>
-            <w:tcW w:w="8051" w:type="dxa"/>
-            <w:gridSpan w:val="2"/>
-          </w:tcPr>
-          <w:p>
-            <w:r>
-              <w:t>2</w:t>
-            </w:r>
-          </w:p>
-        </w:tc>
-      </w:tr>
-      <w:tr>
-        <w:tc>
-          <w:tcPr>
-            <w:tcW w:w="2405" w:type="dxa"/>
-          </w:tcPr>
-          <w:p>
-            <w:r>
-              <w:t>Interacteur(s)</w:t>
-            </w:r>
-          </w:p>
-        </w:tc>
-        <w:tc>
-          <w:tcPr>
-            <w:tcW w:w="8051" w:type="dxa"/>
-            <w:gridSpan w:val="2"/>
-          </w:tcPr>
-          <w:p>
-            <w:r>
-              <w:t>Utilisateur</w:t>
-            </w:r>
-          </w:p>
-        </w:tc>
-      </w:tr>
-      <w:tr>
-        <w:tc>
-          <w:tcPr>
-            <w:tcW w:w="2405" w:type="dxa"/>
-          </w:tcPr>
-          <w:p>
-            <w:r>
-              <w:t>Situation concernées</w:t>
-            </w:r>
-          </w:p>
-        </w:tc>
-        <w:tc>
-          <w:tcPr>
-            <w:tcW w:w="8051" w:type="dxa"/>
-            <w:gridSpan w:val="2"/>
-          </w:tcPr>
-          <w:p>
-            <w:r>
-              <w:t>Production</w:t>
-            </w:r>
-          </w:p>
-        </w:tc>
-      </w:tr>
-      <w:tr>
-        <w:trPr>
-          <w:trHeight w:val="100"/>
-        </w:trPr>
-        <w:tc>
-          <w:tcPr>
-            <w:tcW w:w="2405" w:type="dxa"/>
-          </w:tcPr>
-          <w:p>
-            <w:r>
-              <w:t>Objectif / Description</w:t>
-            </w:r>
-          </w:p>
-        </w:tc>
-        <w:tc>
-          <w:tcPr>
-            <w:tcW w:w="8051" w:type="dxa"/>
-            <w:gridSpan w:val="2"/>
-          </w:tcPr>
-          <w:p>
-            <w:r>
-              <w:t>Le service permet à un client de consulter les bilans trimestriels d’un</w:t>
-            </w:r>
-            <w:r>
-              <w:t>e</w:t>
-            </w:r>
-            <w:r>
-              <w:t xml:space="preserve"> période donné</w:t>
-            </w:r>
-            <w:r>
-              <w:t>e</w:t>
-            </w:r>
-            <w:r>
-              <w:t xml:space="preserve"> lorsque celui-ci est approuvé par l’administrateur.</w:t>
-            </w:r>
-          </w:p>
-        </w:tc>
-      </w:tr>
-      <w:tr>
-        <w:trPr>
-          <w:trHeight w:val="1678"/>
-        </w:trPr>
-        <w:tc>
-          <w:tcPr>
-            <w:tcW w:w="2405" w:type="dxa"/>
-          </w:tcPr>
-          <w:p>
-            <w:r>
-              <w:t>Validation de la fonction</w:t>
-            </w:r>
-          </w:p>
-        </w:tc>
-        <w:tc>
-          <w:tcPr>
-            <w:tcW w:w="8051" w:type="dxa"/>
-            <w:gridSpan w:val="2"/>
-          </w:tcPr>
-          <w:p>
-            <w:r>
-              <w:rPr>
-                <w:b/>
-              </w:rPr>
-              <w:t>Nécessité</w:t>
-            </w:r>
-            <w:r>
-              <w:rPr>
-                <w:b/>
-              </w:rPr>
-              <w:t xml:space="preserve"> : </w:t>
-            </w:r>
-            <w:r>
-              <w:t xml:space="preserve">La fonction existe car un client doit pouvoir consulter les bilans trimestriels afin de pouvoir </w:t>
-            </w:r>
-            <w:r>
-              <w:t>organiser</w:t>
-            </w:r>
-            <w:r>
-              <w:t xml:space="preserve"> son équipe.</w:t>
-            </w:r>
-          </w:p>
-          <w:p/>
-          <w:p>
-            <w:pPr>
-              <w:rPr>
-                <w:b/>
-              </w:rPr>
-            </w:pPr>
-            <w:r>
-              <w:rPr>
-                <w:b/>
-              </w:rPr>
-              <w:t>Diagnostic :</w:t>
-            </w:r>
-            <w:r>
-              <w:t xml:space="preserve">  La fonction FS</w:t>
-            </w:r>
-            <w:r>
-              <w:t>1</w:t>
-            </w:r>
-            <w:r>
-              <w:t>3</w:t>
-            </w:r>
-            <w:r>
-              <w:t xml:space="preserve"> est validé</w:t>
-            </w:r>
-            <w:r>
-              <w:t>.</w:t>
-            </w:r>
-          </w:p>
-          <w:p>
-            <w:r>
-              <w:t xml:space="preserve"> </w:t>
-            </w:r>
-          </w:p>
-        </w:tc>
-      </w:tr>
-      <w:tr>
-        <w:trPr>
-          <w:trHeight w:val="274"/>
-        </w:trPr>
-        <w:tc>
-          <w:tcPr>
-            <w:tcW w:w="2405" w:type="dxa"/>
-            <w:vMerge w:val="restart"/>
-          </w:tcPr>
-          <w:p>
-            <w:r>
-              <w:t>Caractérisation</w:t>
-            </w:r>
-          </w:p>
-        </w:tc>
-        <w:tc>
-          <w:tcPr>
-            <w:tcW w:w="5367" w:type="dxa"/>
-          </w:tcPr>
-          <w:p>
-            <w:pPr>
-              <w:rPr>
-                <w:b/>
-              </w:rPr>
-            </w:pPr>
-            <w:r>
-              <w:rPr>
-                <w:b/>
-              </w:rPr>
-              <w:t>Critère d’appréciation</w:t>
-            </w:r>
-          </w:p>
-        </w:tc>
-        <w:tc>
-          <w:tcPr>
-            <w:tcW w:w="2684" w:type="dxa"/>
-          </w:tcPr>
-          <w:p>
-            <w:pPr>
-              <w:rPr>
-                <w:b/>
-              </w:rPr>
-            </w:pPr>
-            <w:r>
-              <w:rPr>
-                <w:b/>
-              </w:rPr>
-              <w:t>Flexibilités</w:t>
-            </w:r>
-          </w:p>
-        </w:tc>
-      </w:tr>
-      <w:tr>
-        <w:trPr>
-          <w:trHeight w:val="643"/>
-        </w:trPr>
-        <w:tc>
-          <w:tcPr>
-            <w:tcW w:w="2405" w:type="dxa"/>
-            <w:vMerge/>
-          </w:tcPr>
-          <w:p/>
-        </w:tc>
-        <w:tc>
-          <w:tcPr>
-            <w:tcW w:w="5367" w:type="dxa"/>
-          </w:tcPr>
-          <w:p>
-            <w:r>
-              <w:t>Sur la page de consultation des bilans, toutes les transactions effectuées lors du trimestre choisi doivent être présentes.</w:t>
-            </w:r>
-          </w:p>
-          <w:p>
-            <w:r>
-              <w:t>Ces transactions devront être classé chronologiquement de la plus ancienne à la plus récente.</w:t>
-            </w:r>
-          </w:p>
-          <w:p>
-            <w:r>
-              <w:t>Les informations suivantes concernant une transaction devront être présentes :</w:t>
-            </w:r>
-          </w:p>
-          <w:p>
-            <w:pPr>
-              <w:pStyle w:val="Paragraphedeliste"/>
-              <w:numPr>
-                <w:ilvl w:val="0"/>
-                <w:numId w:val="5"/>
-              </w:numPr>
-            </w:pPr>
-            <w:r>
-              <w:t>Date de la transaction</w:t>
-            </w:r>
-          </w:p>
-          <w:p>
-            <w:pPr>
-              <w:pStyle w:val="Paragraphedeliste"/>
-              <w:numPr>
-                <w:ilvl w:val="0"/>
-                <w:numId w:val="5"/>
-              </w:numPr>
-            </w:pPr>
-            <w:r>
-              <w:t>Nom de l’utilisateur ayant fait la transaction</w:t>
-            </w:r>
-          </w:p>
-          <w:p>
-            <w:pPr>
-              <w:pStyle w:val="Paragraphedeliste"/>
-              <w:numPr>
-                <w:ilvl w:val="0"/>
-                <w:numId w:val="5"/>
-              </w:numPr>
-            </w:pPr>
-            <w:r>
-              <w:t>Produit concerné</w:t>
-            </w:r>
-          </w:p>
-          <w:p>
-            <w:pPr>
-              <w:pStyle w:val="Paragraphedeliste"/>
-              <w:numPr>
-                <w:ilvl w:val="0"/>
-                <w:numId w:val="5"/>
-              </w:numPr>
-            </w:pPr>
-            <w:r>
-              <w:t>Quantité</w:t>
-            </w:r>
-          </w:p>
-          <w:p>
-            <w:pPr>
-              <w:pStyle w:val="Paragraphedeliste"/>
-              <w:numPr>
-                <w:ilvl w:val="0"/>
-                <w:numId w:val="5"/>
-              </w:numPr>
-            </w:pPr>
-            <w:r>
-              <w:t>Prix</w:t>
-            </w:r>
-          </w:p>
-          <w:p>
-            <w:r>
-              <w:t>Le total des pertes et le total général du bilan doivent également être présent.</w:t>
-            </w:r>
-          </w:p>
-          <w:p/>
-        </w:tc>
-        <w:tc>
-          <w:tcPr>
-            <w:tcW w:w="2684" w:type="dxa"/>
-          </w:tcPr>
-          <w:p>
-            <w:r>
-              <w:t>F0</w:t>
-            </w:r>
-          </w:p>
-        </w:tc>
-      </w:tr>
-    </w:tbl>
-    <w:p/>
-    <w:p>
-      <w:r>
-        <w:br w:type="page"/>
-      </w:r>
-    </w:p>
-    <w:tbl>
-      <w:tblPr>
-        <w:tblStyle w:val="Grilledutableau"/>
-        <w:tblW w:w="0" w:type="auto"/>
-        <w:tblLook w:val="04A0" w:firstRow="1" w:lastRow="0" w:firstColumn="1" w:lastColumn="0" w:noHBand="0" w:noVBand="1"/>
-      </w:tblPr>
-      <w:tblGrid>
-        <w:gridCol w:w="2405"/>
-        <w:gridCol w:w="5367"/>
-        <w:gridCol w:w="2684"/>
-      </w:tblGrid>
-      <w:tr>
-        <w:tc>
-          <w:tcPr>
-            <w:tcW w:w="2405" w:type="dxa"/>
-          </w:tcPr>
-          <w:p>
-            <w:r>
-              <w:lastRenderedPageBreak/>
-              <w:t>Référence</w:t>
-            </w:r>
-          </w:p>
-        </w:tc>
-        <w:tc>
-          <w:tcPr>
-            <w:tcW w:w="8051" w:type="dxa"/>
-            <w:gridSpan w:val="2"/>
-          </w:tcPr>
-          <w:p>
-            <w:r>
-              <w:t>FS1</w:t>
-            </w:r>
-            <w:r>
-              <w:t>6</w:t>
-            </w:r>
-            <w:r>
-              <w:t xml:space="preserve"> - </w:t>
-            </w:r>
-            <w:r>
-              <w:t>Consulter</w:t>
-            </w:r>
-            <w:r>
-              <w:t xml:space="preserve"> l’historique des retraits de son équipe</w:t>
-            </w:r>
-            <w:r>
-              <w:t>.</w:t>
-            </w:r>
-          </w:p>
-        </w:tc>
-      </w:tr>
-      <w:tr>
-        <w:tc>
-          <w:tcPr>
-            <w:tcW w:w="2405" w:type="dxa"/>
-          </w:tcPr>
-          <w:p>
-            <w:r>
-              <w:t>Besoin</w:t>
-            </w:r>
-          </w:p>
-        </w:tc>
-        <w:tc>
-          <w:tcPr>
-            <w:tcW w:w="8051" w:type="dxa"/>
-            <w:gridSpan w:val="2"/>
-          </w:tcPr>
-          <w:p>
-            <w:r>
-              <w:t>B2</w:t>
-            </w:r>
-          </w:p>
-        </w:tc>
-      </w:tr>
-      <w:tr>
-        <w:tc>
-          <w:tcPr>
-            <w:tcW w:w="2405" w:type="dxa"/>
-          </w:tcPr>
-          <w:p>
-            <w:r>
-              <w:t>Priorité</w:t>
-            </w:r>
-          </w:p>
-        </w:tc>
-        <w:tc>
-          <w:tcPr>
-            <w:tcW w:w="8051" w:type="dxa"/>
-            <w:gridSpan w:val="2"/>
-          </w:tcPr>
-          <w:p>
-            <w:r>
-              <w:t>2</w:t>
-            </w:r>
-          </w:p>
-        </w:tc>
-      </w:tr>
-      <w:tr>
-        <w:tc>
-          <w:tcPr>
-            <w:tcW w:w="2405" w:type="dxa"/>
-          </w:tcPr>
-          <w:p>
-            <w:r>
-              <w:t>Interacteur(s)</w:t>
-            </w:r>
-          </w:p>
-        </w:tc>
-        <w:tc>
-          <w:tcPr>
-            <w:tcW w:w="8051" w:type="dxa"/>
-            <w:gridSpan w:val="2"/>
-          </w:tcPr>
-          <w:p>
-            <w:r>
-              <w:t>Utilisateur</w:t>
-            </w:r>
-          </w:p>
-        </w:tc>
-      </w:tr>
-      <w:tr>
-        <w:tc>
-          <w:tcPr>
-            <w:tcW w:w="2405" w:type="dxa"/>
-          </w:tcPr>
-          <w:p>
-            <w:r>
-              <w:t>Situation concernées</w:t>
-            </w:r>
-          </w:p>
-        </w:tc>
-        <w:tc>
-          <w:tcPr>
-            <w:tcW w:w="8051" w:type="dxa"/>
-            <w:gridSpan w:val="2"/>
-          </w:tcPr>
-          <w:p>
-            <w:r>
-              <w:t>Production</w:t>
-            </w:r>
-          </w:p>
-        </w:tc>
-      </w:tr>
-      <w:tr>
-        <w:trPr>
-          <w:trHeight w:val="100"/>
-        </w:trPr>
-        <w:tc>
-          <w:tcPr>
-            <w:tcW w:w="2405" w:type="dxa"/>
-          </w:tcPr>
-          <w:p>
-            <w:r>
-              <w:t>Objectif / Description</w:t>
-            </w:r>
-          </w:p>
-        </w:tc>
-        <w:tc>
-          <w:tcPr>
-            <w:tcW w:w="8051" w:type="dxa"/>
-            <w:gridSpan w:val="2"/>
-          </w:tcPr>
-          <w:p>
-            <w:r>
-              <w:t xml:space="preserve">Le service permet à un client de consulter </w:t>
-            </w:r>
-            <w:r>
-              <w:t>l’historique des retraits concernant son équipe</w:t>
-            </w:r>
-            <w:r>
-              <w:t xml:space="preserve"> sur une période choisie</w:t>
-            </w:r>
-            <w:r>
-              <w:t>.</w:t>
-            </w:r>
-          </w:p>
-        </w:tc>
-      </w:tr>
-      <w:tr>
-        <w:trPr>
-          <w:trHeight w:val="1678"/>
-        </w:trPr>
-        <w:tc>
-          <w:tcPr>
-            <w:tcW w:w="2405" w:type="dxa"/>
-          </w:tcPr>
-          <w:p>
-            <w:r>
-              <w:t>Validation de la fonction</w:t>
-            </w:r>
-          </w:p>
-        </w:tc>
-        <w:tc>
-          <w:tcPr>
-            <w:tcW w:w="8051" w:type="dxa"/>
-            <w:gridSpan w:val="2"/>
-          </w:tcPr>
-          <w:p>
-            <w:r>
-              <w:rPr>
-                <w:b/>
-              </w:rPr>
-              <w:t>Nécessité</w:t>
-            </w:r>
-            <w:r>
-              <w:rPr>
-                <w:b/>
-              </w:rPr>
-              <w:t xml:space="preserve"> : </w:t>
-            </w:r>
-            <w:r>
-              <w:t xml:space="preserve">La fonction existe car un client doit pouvoir consulter </w:t>
-            </w:r>
-            <w:r>
-              <w:t>l’historique des retraits de son équipe afin de pouvoir organiser son travail.</w:t>
-            </w:r>
-          </w:p>
-          <w:p/>
-          <w:p>
-            <w:pPr>
-              <w:rPr>
-                <w:b/>
-              </w:rPr>
-            </w:pPr>
-            <w:r>
-              <w:rPr>
-                <w:b/>
-              </w:rPr>
-              <w:t>Diagnostic :</w:t>
-            </w:r>
-            <w:r>
-              <w:t xml:space="preserve">  La fonction FS</w:t>
-            </w:r>
-            <w:r>
-              <w:t>1</w:t>
-            </w:r>
-            <w:r>
-              <w:t>6</w:t>
-            </w:r>
-            <w:r>
-              <w:t xml:space="preserve"> est validé</w:t>
-            </w:r>
-            <w:r>
-              <w:t>.</w:t>
-            </w:r>
-          </w:p>
-          <w:p>
-            <w:r>
-              <w:t xml:space="preserve"> </w:t>
-            </w:r>
-          </w:p>
-        </w:tc>
-      </w:tr>
-      <w:tr>
-        <w:trPr>
-          <w:trHeight w:val="274"/>
-        </w:trPr>
-        <w:tc>
-          <w:tcPr>
-            <w:tcW w:w="2405" w:type="dxa"/>
-            <w:vMerge w:val="restart"/>
-          </w:tcPr>
-          <w:p>
-            <w:r>
-              <w:t>Caractérisation</w:t>
-            </w:r>
-          </w:p>
-        </w:tc>
-        <w:tc>
-          <w:tcPr>
-            <w:tcW w:w="5367" w:type="dxa"/>
-          </w:tcPr>
-          <w:p>
-            <w:pPr>
-              <w:rPr>
-                <w:b/>
-              </w:rPr>
-            </w:pPr>
-            <w:r>
-              <w:rPr>
-                <w:b/>
-              </w:rPr>
-              <w:t>Critère d’appréciation</w:t>
-            </w:r>
-          </w:p>
-        </w:tc>
-        <w:tc>
-          <w:tcPr>
-            <w:tcW w:w="2684" w:type="dxa"/>
-          </w:tcPr>
-          <w:p>
-            <w:pPr>
-              <w:rPr>
-                <w:b/>
-              </w:rPr>
-            </w:pPr>
-            <w:r>
-              <w:rPr>
-                <w:b/>
-              </w:rPr>
-              <w:t>Flexibilités</w:t>
-            </w:r>
-          </w:p>
-        </w:tc>
-      </w:tr>
-      <w:tr>
-        <w:trPr>
-          <w:trHeight w:val="643"/>
-        </w:trPr>
-        <w:tc>
-          <w:tcPr>
-            <w:tcW w:w="2405" w:type="dxa"/>
-            <w:vMerge/>
-          </w:tcPr>
-          <w:p/>
-        </w:tc>
-        <w:tc>
-          <w:tcPr>
-            <w:tcW w:w="5367" w:type="dxa"/>
-          </w:tcPr>
-          <w:p>
-            <w:r>
-              <w:t>Sur la page de consultation de</w:t>
-            </w:r>
-            <w:r>
-              <w:t xml:space="preserve"> l’historique</w:t>
-            </w:r>
-            <w:r>
-              <w:t xml:space="preserve">, toutes les transactions effectuées lors </w:t>
-            </w:r>
-            <w:r>
-              <w:t>de la période choisie</w:t>
-            </w:r>
-            <w:r>
-              <w:t xml:space="preserve"> doivent être présentes.</w:t>
-            </w:r>
-          </w:p>
-          <w:p>
-            <w:r>
-              <w:t xml:space="preserve">Ces transactions devront être classé chronologiquement de la plus </w:t>
-            </w:r>
-            <w:r>
-              <w:t>récente</w:t>
-            </w:r>
-            <w:r>
-              <w:t xml:space="preserve"> à la plus </w:t>
-            </w:r>
-            <w:r>
-              <w:t>ancienne.</w:t>
-            </w:r>
-          </w:p>
-          <w:p>
-            <w:r>
-              <w:t>Les informations suivantes concernant une transaction devront être présentes :</w:t>
-            </w:r>
-          </w:p>
-          <w:p>
-            <w:pPr>
-              <w:pStyle w:val="Paragraphedeliste"/>
-              <w:numPr>
-                <w:ilvl w:val="0"/>
-                <w:numId w:val="5"/>
-              </w:numPr>
-            </w:pPr>
-            <w:r>
-              <w:t>Date de la transaction</w:t>
-            </w:r>
-          </w:p>
-          <w:p>
-            <w:pPr>
-              <w:pStyle w:val="Paragraphedeliste"/>
-              <w:numPr>
-                <w:ilvl w:val="0"/>
-                <w:numId w:val="5"/>
-              </w:numPr>
-            </w:pPr>
-            <w:r>
-              <w:t>Nom de l’utilisateur ayant fait la transaction</w:t>
-            </w:r>
-          </w:p>
-          <w:p>
-            <w:pPr>
-              <w:pStyle w:val="Paragraphedeliste"/>
-              <w:numPr>
-                <w:ilvl w:val="0"/>
-                <w:numId w:val="5"/>
-              </w:numPr>
-            </w:pPr>
-            <w:r>
-              <w:t>Produit concerné</w:t>
-            </w:r>
-          </w:p>
-          <w:p>
-            <w:pPr>
-              <w:pStyle w:val="Paragraphedeliste"/>
-              <w:numPr>
-                <w:ilvl w:val="0"/>
-                <w:numId w:val="5"/>
-              </w:numPr>
-            </w:pPr>
-            <w:r>
-              <w:t>Quantité</w:t>
-            </w:r>
-          </w:p>
-          <w:p>
-            <w:pPr>
-              <w:pStyle w:val="Paragraphedeliste"/>
-              <w:ind w:left="1068"/>
-            </w:pPr>
-          </w:p>
-        </w:tc>
-        <w:tc>
-          <w:tcPr>
-            <w:tcW w:w="2684" w:type="dxa"/>
-          </w:tcPr>
-          <w:p>
-            <w:r>
-              <w:t>F0</w:t>
-            </w:r>
-          </w:p>
-        </w:tc>
-      </w:tr>
-    </w:tbl>
-    <w:p/>
-    <w:p>
-      <w:r>
-        <w:br w:type="page"/>
-      </w:r>
-    </w:p>
-    <w:tbl>
-      <w:tblPr>
-        <w:tblStyle w:val="Grilledutableau"/>
-        <w:tblW w:w="0" w:type="auto"/>
-        <w:tblLook w:val="04A0" w:firstRow="1" w:lastRow="0" w:firstColumn="1" w:lastColumn="0" w:noHBand="0" w:noVBand="1"/>
-      </w:tblPr>
-      <w:tblGrid>
-        <w:gridCol w:w="2405"/>
-        <w:gridCol w:w="5367"/>
-        <w:gridCol w:w="2684"/>
-      </w:tblGrid>
-      <w:tr>
-        <w:tc>
-          <w:tcPr>
-            <w:tcW w:w="2405" w:type="dxa"/>
-          </w:tcPr>
-          <w:p>
-            <w:r>
-              <w:lastRenderedPageBreak/>
-              <w:t>Référence</w:t>
-            </w:r>
-          </w:p>
-        </w:tc>
-        <w:tc>
-          <w:tcPr>
-            <w:tcW w:w="8051" w:type="dxa"/>
-            <w:gridSpan w:val="2"/>
-          </w:tcPr>
-          <w:p>
-            <w:r>
-              <w:t>FS1</w:t>
-            </w:r>
-            <w:r>
-              <w:t>7</w:t>
-            </w:r>
-            <w:r>
-              <w:t xml:space="preserve"> - </w:t>
-            </w:r>
-            <w:r>
-              <w:t>Exporter</w:t>
-            </w:r>
-            <w:r>
-              <w:t xml:space="preserve"> l’historique des retraits de son équipe au format CSV</w:t>
-            </w:r>
-          </w:p>
-        </w:tc>
-      </w:tr>
-      <w:tr>
-        <w:tc>
-          <w:tcPr>
-            <w:tcW w:w="2405" w:type="dxa"/>
-          </w:tcPr>
-          <w:p>
-            <w:r>
-              <w:t>Besoin</w:t>
-            </w:r>
-          </w:p>
-        </w:tc>
-        <w:tc>
-          <w:tcPr>
-            <w:tcW w:w="8051" w:type="dxa"/>
-            <w:gridSpan w:val="2"/>
-          </w:tcPr>
-          <w:p>
-            <w:r>
-              <w:t>B2</w:t>
-            </w:r>
-          </w:p>
-        </w:tc>
-      </w:tr>
-      <w:tr>
-        <w:tc>
-          <w:tcPr>
-            <w:tcW w:w="2405" w:type="dxa"/>
-          </w:tcPr>
-          <w:p>
-            <w:r>
-              <w:t>Priorité</w:t>
-            </w:r>
-          </w:p>
-        </w:tc>
-        <w:tc>
-          <w:tcPr>
-            <w:tcW w:w="8051" w:type="dxa"/>
-            <w:gridSpan w:val="2"/>
-          </w:tcPr>
-          <w:p>
-            <w:r>
-              <w:t>3</w:t>
-            </w:r>
-          </w:p>
-        </w:tc>
-      </w:tr>
-      <w:tr>
-        <w:tc>
-          <w:tcPr>
-            <w:tcW w:w="2405" w:type="dxa"/>
-          </w:tcPr>
-          <w:p>
-            <w:r>
-              <w:t>Interacteur(s)</w:t>
-            </w:r>
-          </w:p>
-        </w:tc>
-        <w:tc>
-          <w:tcPr>
-            <w:tcW w:w="8051" w:type="dxa"/>
-            <w:gridSpan w:val="2"/>
-          </w:tcPr>
-          <w:p>
-            <w:r>
-              <w:t>Utilisateur</w:t>
-            </w:r>
-          </w:p>
-        </w:tc>
-      </w:tr>
-      <w:tr>
-        <w:tc>
-          <w:tcPr>
-            <w:tcW w:w="2405" w:type="dxa"/>
-          </w:tcPr>
-          <w:p>
-            <w:r>
-              <w:t>Situation concernées</w:t>
-            </w:r>
-          </w:p>
-        </w:tc>
-        <w:tc>
-          <w:tcPr>
-            <w:tcW w:w="8051" w:type="dxa"/>
-            <w:gridSpan w:val="2"/>
-          </w:tcPr>
-          <w:p>
-            <w:r>
-              <w:t>Production</w:t>
-            </w:r>
-          </w:p>
-        </w:tc>
-      </w:tr>
-      <w:tr>
-        <w:trPr>
-          <w:trHeight w:val="100"/>
-        </w:trPr>
-        <w:tc>
-          <w:tcPr>
-            <w:tcW w:w="2405" w:type="dxa"/>
-          </w:tcPr>
-          <w:p>
-            <w:r>
-              <w:t>Objectif / Description</w:t>
-            </w:r>
-          </w:p>
-        </w:tc>
-        <w:tc>
-          <w:tcPr>
-            <w:tcW w:w="8051" w:type="dxa"/>
-            <w:gridSpan w:val="2"/>
-          </w:tcPr>
-          <w:p>
-            <w:r>
-              <w:t>Le service permet à un client d’exporter l’historique des retraits de son équipe au format CSV.</w:t>
-            </w:r>
-          </w:p>
-        </w:tc>
-      </w:tr>
-      <w:tr>
-        <w:trPr>
-          <w:trHeight w:val="1678"/>
-        </w:trPr>
-        <w:tc>
-          <w:tcPr>
-            <w:tcW w:w="2405" w:type="dxa"/>
-          </w:tcPr>
-          <w:p>
-            <w:r>
-              <w:t>Validation de la fonction</w:t>
-            </w:r>
-          </w:p>
-        </w:tc>
-        <w:tc>
-          <w:tcPr>
-            <w:tcW w:w="8051" w:type="dxa"/>
-            <w:gridSpan w:val="2"/>
-          </w:tcPr>
-          <w:p>
-            <w:r>
-              <w:rPr>
-                <w:b/>
-              </w:rPr>
-              <w:t>Nécessité</w:t>
-            </w:r>
-            <w:r>
-              <w:rPr>
-                <w:b/>
-              </w:rPr>
-              <w:t xml:space="preserve"> : </w:t>
-            </w:r>
-            <w:r>
-              <w:t xml:space="preserve">La fonction existe car </w:t>
-            </w:r>
-            <w:r>
-              <w:t>l’utilisateur doit pouvoir archiver l’historique de son équipe à des fin statistiques par exemple</w:t>
-            </w:r>
-            <w:r>
-              <w:t>.</w:t>
-            </w:r>
-          </w:p>
-          <w:p/>
-          <w:p>
-            <w:r>
-              <w:rPr>
-                <w:b/>
-              </w:rPr>
-              <w:t>Possibilités de disparition/évolution :</w:t>
-            </w:r>
-            <w:r>
-              <w:rPr>
-                <w:b/>
-              </w:rPr>
-              <w:t xml:space="preserve"> </w:t>
-            </w:r>
-            <w:r>
-              <w:t>Le format CSV peut devenir obsolète au fil du temps, il peut être intéressant de pouvoir exporter les données dans d’autres formats.</w:t>
-            </w:r>
-          </w:p>
-          <w:p/>
-          <w:p>
-            <w:pPr>
-              <w:rPr>
-                <w:b/>
-              </w:rPr>
-            </w:pPr>
-            <w:r>
-              <w:rPr>
-                <w:b/>
-              </w:rPr>
-              <w:t>Diagnostic :</w:t>
-            </w:r>
-            <w:r>
-              <w:t xml:space="preserve">  La fonction FS</w:t>
-            </w:r>
-            <w:r>
-              <w:t>1</w:t>
-            </w:r>
-            <w:r>
-              <w:t>7</w:t>
-            </w:r>
-            <w:r>
-              <w:t xml:space="preserve"> est validé</w:t>
-            </w:r>
-            <w:r>
-              <w:t>.</w:t>
-            </w:r>
-          </w:p>
-          <w:p>
-            <w:r>
-              <w:t xml:space="preserve"> </w:t>
-            </w:r>
-          </w:p>
-        </w:tc>
-      </w:tr>
-      <w:tr>
-        <w:trPr>
-          <w:trHeight w:val="274"/>
-        </w:trPr>
-        <w:tc>
-          <w:tcPr>
-            <w:tcW w:w="2405" w:type="dxa"/>
-            <w:vMerge w:val="restart"/>
-          </w:tcPr>
-          <w:p>
-            <w:r>
-              <w:t>Caractérisation</w:t>
-            </w:r>
-          </w:p>
-        </w:tc>
-        <w:tc>
-          <w:tcPr>
-            <w:tcW w:w="5367" w:type="dxa"/>
-          </w:tcPr>
-          <w:p>
-            <w:pPr>
-              <w:rPr>
-                <w:b/>
-              </w:rPr>
-            </w:pPr>
-            <w:r>
-              <w:rPr>
-                <w:b/>
-              </w:rPr>
-              <w:t>Critère d’appréciation</w:t>
-            </w:r>
-          </w:p>
-        </w:tc>
-        <w:tc>
-          <w:tcPr>
-            <w:tcW w:w="2684" w:type="dxa"/>
-          </w:tcPr>
-          <w:p>
-            <w:pPr>
-              <w:rPr>
-                <w:b/>
-              </w:rPr>
-            </w:pPr>
-            <w:r>
-              <w:rPr>
-                <w:b/>
-              </w:rPr>
-              <w:t>Flexibilités</w:t>
-            </w:r>
-          </w:p>
-        </w:tc>
-      </w:tr>
-      <w:tr>
-        <w:trPr>
-          <w:trHeight w:val="643"/>
-        </w:trPr>
-        <w:tc>
-          <w:tcPr>
-            <w:tcW w:w="2405" w:type="dxa"/>
-            <w:vMerge/>
-          </w:tcPr>
-          <w:p/>
-        </w:tc>
-        <w:tc>
-          <w:tcPr>
-            <w:tcW w:w="5367" w:type="dxa"/>
-          </w:tcPr>
-          <w:p>
-            <w:r>
               <w:t>Le nom du fichier devra être de la forme :</w:t>
             </w:r>
           </w:p>
@@ -13622,50 +14492,33 @@
               <w:rPr>
                 <w:color w:val="ED7D31" w:themeColor="accent2"/>
               </w:rPr>
-              <w:t>&lt;</w:t>
-            </w:r>
-            <w:proofErr w:type="gramStart"/>
+              <w:t>&lt;nom de l’équipe&gt;_</w:t>
+            </w:r>
+            <w:proofErr w:type="spellStart"/>
             <w:r>
               <w:rPr>
                 <w:color w:val="ED7D31" w:themeColor="accent2"/>
               </w:rPr>
-              <w:t>nom</w:t>
-            </w:r>
-            <w:proofErr w:type="gramEnd"/>
+              <w:t>withdrow</w:t>
+            </w:r>
+            <w:proofErr w:type="spellEnd"/>
             <w:r>
               <w:rPr>
                 <w:color w:val="ED7D31" w:themeColor="accent2"/>
               </w:rPr>
-              <w:t xml:space="preserve"> de l’équipe&gt;_</w:t>
-            </w:r>
-            <w:proofErr w:type="spellStart"/>
-            <w:r>
+              <w:t>_&lt;période&gt;_&lt;année&gt;.csv</w:t>
+            </w:r>
+          </w:p>
+          <w:p>
+            <w:pPr>
               <w:rPr>
                 <w:color w:val="ED7D31" w:themeColor="accent2"/>
               </w:rPr>
-              <w:t>withdrow</w:t>
-            </w:r>
-            <w:proofErr w:type="spellEnd"/>
-            <w:r>
-              <w:rPr>
-                <w:color w:val="ED7D31" w:themeColor="accent2"/>
-              </w:rPr>
-              <w:t>_&lt;période&gt;_&lt;année&gt;.csv</w:t>
-            </w:r>
-          </w:p>
-          <w:p>
-            <w:pPr>
-              <w:rPr>
-                <w:color w:val="ED7D31" w:themeColor="accent2"/>
-              </w:rPr>
-            </w:pPr>
-          </w:p>
-          <w:p>
-            <w:r>
-              <w:t>Dans le fichier produit</w:t>
-            </w:r>
-            <w:r>
-              <w:t>, toutes les transactions effectuées lors de la période choisie doivent être présentes.</w:t>
+            </w:pPr>
+          </w:p>
+          <w:p>
+            <w:r>
+              <w:t>Dans le fichier produit, toutes les transactions effectuées lors de la période choisie doivent être présentes.</w:t>
             </w:r>
           </w:p>
           <w:p>
@@ -13848,7 +14701,25 @@
     <w:p/>
     <w:p>
       <w:r>
-        <w:t>L’application devra respecter la norme du Règlement Général sur la Protection des Données (RGPD).</w:t>
+        <w:t>L’application devra respecter la norme du</w:t>
+      </w:r>
+      <w:r>
+        <w:t xml:space="preserve"> RGPD (</w:t>
+      </w:r>
+      <w:r>
+        <w:t xml:space="preserve">voir </w:t>
+      </w:r>
+      <w:r>
+        <w:t>REFD</w:t>
+      </w:r>
+      <w:r>
+        <w:t>2</w:t>
+      </w:r>
+      <w:r>
+        <w:t>)</w:t>
+      </w:r>
+      <w:r>
+        <w:t>.</w:t>
       </w:r>
     </w:p>
     <w:p>
@@ -13859,12 +14730,29 @@
         <w:t>eur</w:t>
       </w:r>
       <w:r>
-        <w:t xml:space="preserve"> W3C en ligne.</w:t>
+        <w:t xml:space="preserve"> W3C en ligne</w:t>
+      </w:r>
+      <w:r>
+        <w:t xml:space="preserve"> (voir REFD3 et REFD5)</w:t>
+      </w:r>
+      <w:r>
+        <w:t>.</w:t>
       </w:r>
     </w:p>
     <w:p>
       <w:r>
         <w:t>L’application devra être protégé contre le top 10 des menaces définies par l’OWASP</w:t>
+      </w:r>
+      <w:r>
+        <w:t xml:space="preserve">, cela sera vérifié à l’aide du logiciel </w:t>
+      </w:r>
+      <w:proofErr w:type="spellStart"/>
+      <w:r>
+        <w:t>Acunetix</w:t>
+      </w:r>
+      <w:proofErr w:type="spellEnd"/>
+      <w:r>
+        <w:t xml:space="preserve"> (voir REFD4).</w:t>
       </w:r>
     </w:p>
     <w:p>
@@ -13900,7 +14788,15 @@
         <w:spacing w:after="0"/>
       </w:pPr>
       <w:r>
-        <w:t>L’application devra fonctionner avec une base de données MySql.</w:t>
+        <w:t xml:space="preserve">L’application devra fonctionner avec une base de données </w:t>
+      </w:r>
+      <w:proofErr w:type="spellStart"/>
+      <w:r>
+        <w:t>MySql</w:t>
+      </w:r>
+      <w:proofErr w:type="spellEnd"/>
+      <w:r>
+        <w:t>.</w:t>
       </w:r>
     </w:p>
     <w:p>
@@ -13978,33 +14874,15 @@
       </w:r>
       <w:proofErr w:type="spellEnd"/>
       <w:r>
+        <w:t xml:space="preserve"> (voir REFD6)</w:t>
+      </w:r>
+      <w:r>
         <w:t>.</w:t>
       </w:r>
     </w:p>
     <w:p>
       <w:r>
-        <w:t>Une authentification sera nécessaire pour toutes action</w:t>
-      </w:r>
-      <w:r>
-        <w:t>s</w:t>
-      </w:r>
-      <w:r>
-        <w:t xml:space="preserve"> d’administration</w:t>
-      </w:r>
-      <w:r>
-        <w:t>s</w:t>
-      </w:r>
-      <w:r>
-        <w:t xml:space="preserve"> ainsi que pour retirer </w:t>
-      </w:r>
-      <w:r>
-        <w:t>des</w:t>
-      </w:r>
-      <w:r>
-        <w:t xml:space="preserve"> aliquote</w:t>
-      </w:r>
-      <w:r>
-        <w:t xml:space="preserve">s. </w:t>
+        <w:t xml:space="preserve">Une authentification sera nécessaire pour toutes actions d’administrations ainsi que pour retirer des aliquotes. </w:t>
       </w:r>
     </w:p>
     <w:p>
@@ -14077,7 +14955,13 @@
     <w:p/>
     <w:p>
       <w:r>
-        <w:t>Dans le cadre de ce projet le MOA ne souhaite pas voir apparaitre de variantes concernant les fonctions de services.</w:t>
+        <w:t>Dans le cadre de ce projet l</w:t>
+      </w:r>
+      <w:r>
+        <w:t>a</w:t>
+      </w:r>
+      <w:r>
+        <w:t xml:space="preserve"> MOA ne souhaite pas voir apparaitre de variantes concernant les fonctions de services.</w:t>
       </w:r>
     </w:p>
     <w:p>
@@ -14099,29 +14983,38 @@
     <w:p/>
     <w:p>
       <w:r>
-        <w:t xml:space="preserve">L’équipe de développement GSA de l’Université Aix-Marseille propose de réaliser l’application en répondant à toutes les contraintes techniques. La proposition intègre une réalisation grâce aux technologies Spring Boot, Java/JEE, Angular 4. L’équipe de réalisation propose deux versions du logiciel, la couverture des fonctions de services offertes par ces deux versions sont disponible ci-dessous : </w:t>
+        <w:t xml:space="preserve">L’équipe de développement GSA de l’Université Aix-Marseille propose de réaliser l’application en répondant à toutes les contraintes techniques. La proposition intègre une réalisation grâce aux technologies Spring Boot, Java/JEE, Angular </w:t>
+      </w:r>
+      <w:r>
+        <w:t>7</w:t>
+      </w:r>
+      <w:r>
+        <w:t xml:space="preserve">. L’équipe de réalisation propose deux versions du logiciel, la couverture des fonctions de services offertes par ces deux versions sont disponible ci-dessous : </w:t>
       </w:r>
     </w:p>
     <w:tbl>
       <w:tblPr>
         <w:tblStyle w:val="Grilledutableau"/>
-        <w:tblW w:w="0" w:type="auto"/>
+        <w:tblW w:w="10574" w:type="dxa"/>
         <w:tblLook w:val="04A0" w:firstRow="1" w:lastRow="0" w:firstColumn="1" w:lastColumn="0" w:noHBand="0" w:noVBand="1"/>
       </w:tblPr>
       <w:tblGrid>
-        <w:gridCol w:w="1999"/>
-        <w:gridCol w:w="4015"/>
-        <w:gridCol w:w="1091"/>
-        <w:gridCol w:w="1787"/>
-        <w:gridCol w:w="1569"/>
+        <w:gridCol w:w="1944"/>
+        <w:gridCol w:w="4034"/>
+        <w:gridCol w:w="1898"/>
+        <w:gridCol w:w="1480"/>
+        <w:gridCol w:w="1194"/>
+        <w:gridCol w:w="24"/>
       </w:tblGrid>
       <w:tr>
         <w:trPr>
-          <w:trHeight w:val="475"/>
+          <w:gridAfter w:val="1"/>
+          <w:wAfter w:w="24" w:type="dxa"/>
+          <w:trHeight w:val="467"/>
         </w:trPr>
         <w:tc>
           <w:tcPr>
-            <w:tcW w:w="1999" w:type="dxa"/>
+            <w:tcW w:w="1944" w:type="dxa"/>
             <w:tcBorders>
               <w:top w:val="nil"/>
               <w:left w:val="nil"/>
@@ -14133,7 +15026,7 @@
         </w:tc>
         <w:tc>
           <w:tcPr>
-            <w:tcW w:w="4015" w:type="dxa"/>
+            <w:tcW w:w="4034" w:type="dxa"/>
             <w:tcBorders>
               <w:top w:val="nil"/>
               <w:left w:val="nil"/>
@@ -14145,7 +15038,7 @@
         </w:tc>
         <w:tc>
           <w:tcPr>
-            <w:tcW w:w="1091" w:type="dxa"/>
+            <w:tcW w:w="1898" w:type="dxa"/>
             <w:tcBorders>
               <w:top w:val="nil"/>
               <w:left w:val="nil"/>
@@ -14157,7 +15050,7 @@
         </w:tc>
         <w:tc>
           <w:tcPr>
-            <w:tcW w:w="3356" w:type="dxa"/>
+            <w:tcW w:w="2674" w:type="dxa"/>
             <w:gridSpan w:val="2"/>
             <w:tcBorders>
               <w:left w:val="single" w:sz="4" w:space="0" w:color="auto"/>
@@ -14178,18 +15071,18 @@
                 <w:sz w:val="24"/>
                 <w:szCs w:val="24"/>
               </w:rPr>
-              <w:t>Réponse</w:t>
+              <w:t>Couverture</w:t>
             </w:r>
           </w:p>
         </w:tc>
       </w:tr>
       <w:tr>
         <w:trPr>
-          <w:trHeight w:val="386"/>
+          <w:trHeight w:val="379"/>
         </w:trPr>
         <w:tc>
           <w:tcPr>
-            <w:tcW w:w="1999" w:type="dxa"/>
+            <w:tcW w:w="1944" w:type="dxa"/>
             <w:tcBorders>
               <w:top w:val="single" w:sz="4" w:space="0" w:color="auto"/>
               <w:bottom w:val="single" w:sz="4" w:space="0" w:color="auto"/>
@@ -14216,7 +15109,7 @@
         </w:tc>
         <w:tc>
           <w:tcPr>
-            <w:tcW w:w="4015" w:type="dxa"/>
+            <w:tcW w:w="4034" w:type="dxa"/>
             <w:tcBorders>
               <w:top w:val="single" w:sz="4" w:space="0" w:color="auto"/>
               <w:bottom w:val="single" w:sz="4" w:space="0" w:color="auto"/>
@@ -14243,7 +15136,7 @@
         </w:tc>
         <w:tc>
           <w:tcPr>
-            <w:tcW w:w="1091" w:type="dxa"/>
+            <w:tcW w:w="1898" w:type="dxa"/>
             <w:tcBorders>
               <w:top w:val="single" w:sz="4" w:space="0" w:color="auto"/>
               <w:bottom w:val="single" w:sz="4" w:space="0" w:color="auto"/>
@@ -14270,7 +15163,7 @@
         </w:tc>
         <w:tc>
           <w:tcPr>
-            <w:tcW w:w="1787" w:type="dxa"/>
+            <w:tcW w:w="1480" w:type="dxa"/>
           </w:tcPr>
           <w:p>
             <w:pPr>
@@ -14287,13 +15180,14 @@
                 <w:sz w:val="24"/>
                 <w:szCs w:val="24"/>
               </w:rPr>
-              <w:t>V1</w:t>
-            </w:r>
-          </w:p>
-        </w:tc>
-        <w:tc>
-          <w:tcPr>
-            <w:tcW w:w="1569" w:type="dxa"/>
+              <w:t>Version 1</w:t>
+            </w:r>
+          </w:p>
+        </w:tc>
+        <w:tc>
+          <w:tcPr>
+            <w:tcW w:w="1218" w:type="dxa"/>
+            <w:gridSpan w:val="2"/>
           </w:tcPr>
           <w:p>
             <w:pPr>
@@ -14310,32 +15204,52 @@
                 <w:sz w:val="24"/>
                 <w:szCs w:val="24"/>
               </w:rPr>
-              <w:t>V2</w:t>
+              <w:t>Version 2</w:t>
             </w:r>
           </w:p>
         </w:tc>
       </w:tr>
       <w:tr>
         <w:trPr>
-          <w:trHeight w:val="386"/>
+          <w:gridAfter w:val="1"/>
+          <w:wAfter w:w="24" w:type="dxa"/>
+          <w:trHeight w:val="379"/>
         </w:trPr>
         <w:tc>
           <w:tcPr>
-            <w:tcW w:w="1999" w:type="dxa"/>
+            <w:tcW w:w="10550" w:type="dxa"/>
+            <w:gridSpan w:val="5"/>
             <w:tcBorders>
               <w:top w:val="single" w:sz="4" w:space="0" w:color="auto"/>
               <w:bottom w:val="single" w:sz="4" w:space="0" w:color="auto"/>
             </w:tcBorders>
-          </w:tcPr>
-          <w:p>
-            <w:r>
-              <w:t>FS1</w:t>
-            </w:r>
-          </w:p>
-        </w:tc>
-        <w:tc>
-          <w:tcPr>
-            <w:tcW w:w="4015" w:type="dxa"/>
+            <w:shd w:val="clear" w:color="auto" w:fill="D9E2F3" w:themeFill="accent1" w:themeFillTint="33"/>
+          </w:tcPr>
+          <w:p>
+            <w:pPr>
+              <w:jc w:val="center"/>
+              <w:rPr>
+                <w:sz w:val="24"/>
+                <w:szCs w:val="24"/>
+              </w:rPr>
+            </w:pPr>
+            <w:r>
+              <w:rPr>
+                <w:sz w:val="24"/>
+                <w:szCs w:val="24"/>
+              </w:rPr>
+              <w:t>Services administrateur</w:t>
+            </w:r>
+          </w:p>
+        </w:tc>
+      </w:tr>
+      <w:tr>
+        <w:trPr>
+          <w:trHeight w:val="379"/>
+        </w:trPr>
+        <w:tc>
+          <w:tcPr>
+            <w:tcW w:w="1944" w:type="dxa"/>
             <w:tcBorders>
               <w:top w:val="single" w:sz="4" w:space="0" w:color="auto"/>
               <w:bottom w:val="single" w:sz="4" w:space="0" w:color="auto"/>
@@ -14343,75 +15257,76 @@
           </w:tcPr>
           <w:p>
             <w:r>
-              <w:t>Permettre à l’administrateur d’enregistrer une aliquote dans le stock ou la réserve.</w:t>
-            </w:r>
-          </w:p>
-        </w:tc>
-        <w:tc>
-          <w:tcPr>
-            <w:tcW w:w="1091" w:type="dxa"/>
+              <w:t>FS1</w:t>
+            </w:r>
+          </w:p>
+        </w:tc>
+        <w:tc>
+          <w:tcPr>
+            <w:tcW w:w="4034" w:type="dxa"/>
             <w:tcBorders>
               <w:top w:val="single" w:sz="4" w:space="0" w:color="auto"/>
               <w:bottom w:val="single" w:sz="4" w:space="0" w:color="auto"/>
             </w:tcBorders>
           </w:tcPr>
           <w:p>
-            <w:pPr>
-              <w:jc w:val="center"/>
-            </w:pPr>
-            <w:r>
-              <w:t>0</w:t>
-            </w:r>
-          </w:p>
-        </w:tc>
-        <w:tc>
-          <w:tcPr>
-            <w:tcW w:w="1787" w:type="dxa"/>
-          </w:tcPr>
-          <w:p>
-            <w:pPr>
-              <w:jc w:val="center"/>
-            </w:pPr>
-            <w:r>
-              <w:t>Couvert</w:t>
-            </w:r>
-          </w:p>
-        </w:tc>
-        <w:tc>
-          <w:tcPr>
-            <w:tcW w:w="1569" w:type="dxa"/>
-          </w:tcPr>
-          <w:p>
-            <w:pPr>
-              <w:jc w:val="center"/>
-            </w:pPr>
-            <w:r>
-              <w:t>Couvert</w:t>
-            </w:r>
-          </w:p>
-        </w:tc>
-      </w:tr>
-      <w:tr>
-        <w:trPr>
-          <w:trHeight w:val="386"/>
-        </w:trPr>
-        <w:tc>
-          <w:tcPr>
-            <w:tcW w:w="1999" w:type="dxa"/>
+            <w:r>
+              <w:t>Enregistrer une aliquote dans le stock ou la réserve.</w:t>
+            </w:r>
+          </w:p>
+        </w:tc>
+        <w:tc>
+          <w:tcPr>
+            <w:tcW w:w="1898" w:type="dxa"/>
             <w:tcBorders>
               <w:top w:val="single" w:sz="4" w:space="0" w:color="auto"/>
               <w:bottom w:val="single" w:sz="4" w:space="0" w:color="auto"/>
             </w:tcBorders>
           </w:tcPr>
           <w:p>
-            <w:r>
-              <w:t>FS2</w:t>
-            </w:r>
-          </w:p>
-        </w:tc>
-        <w:tc>
-          <w:tcPr>
-            <w:tcW w:w="4015" w:type="dxa"/>
+            <w:pPr>
+              <w:jc w:val="center"/>
+            </w:pPr>
+            <w:r>
+              <w:t>0</w:t>
+            </w:r>
+          </w:p>
+        </w:tc>
+        <w:tc>
+          <w:tcPr>
+            <w:tcW w:w="1480" w:type="dxa"/>
+          </w:tcPr>
+          <w:p>
+            <w:pPr>
+              <w:jc w:val="center"/>
+            </w:pPr>
+            <w:r>
+              <w:t>Couverte</w:t>
+            </w:r>
+          </w:p>
+        </w:tc>
+        <w:tc>
+          <w:tcPr>
+            <w:tcW w:w="1218" w:type="dxa"/>
+            <w:gridSpan w:val="2"/>
+          </w:tcPr>
+          <w:p>
+            <w:pPr>
+              <w:jc w:val="center"/>
+            </w:pPr>
+            <w:r>
+              <w:t>Couverte</w:t>
+            </w:r>
+          </w:p>
+        </w:tc>
+      </w:tr>
+      <w:tr>
+        <w:trPr>
+          <w:trHeight w:val="379"/>
+        </w:trPr>
+        <w:tc>
+          <w:tcPr>
+            <w:tcW w:w="1944" w:type="dxa"/>
             <w:tcBorders>
               <w:top w:val="single" w:sz="4" w:space="0" w:color="auto"/>
               <w:bottom w:val="single" w:sz="4" w:space="0" w:color="auto"/>
@@ -14419,75 +15334,76 @@
           </w:tcPr>
           <w:p>
             <w:r>
-              <w:t xml:space="preserve">Permettre à l’administrateur de retirer une aliquote du stock pour cause de péremption. </w:t>
-            </w:r>
-          </w:p>
-        </w:tc>
-        <w:tc>
-          <w:tcPr>
-            <w:tcW w:w="1091" w:type="dxa"/>
+              <w:t>FS2</w:t>
+            </w:r>
+          </w:p>
+        </w:tc>
+        <w:tc>
+          <w:tcPr>
+            <w:tcW w:w="4034" w:type="dxa"/>
             <w:tcBorders>
               <w:top w:val="single" w:sz="4" w:space="0" w:color="auto"/>
               <w:bottom w:val="single" w:sz="4" w:space="0" w:color="auto"/>
             </w:tcBorders>
           </w:tcPr>
           <w:p>
-            <w:pPr>
-              <w:jc w:val="center"/>
-            </w:pPr>
-            <w:r>
-              <w:t>0</w:t>
-            </w:r>
-          </w:p>
-        </w:tc>
-        <w:tc>
-          <w:tcPr>
-            <w:tcW w:w="1787" w:type="dxa"/>
-          </w:tcPr>
-          <w:p>
-            <w:pPr>
-              <w:jc w:val="center"/>
-            </w:pPr>
-            <w:r>
-              <w:t>Couvert</w:t>
-            </w:r>
-          </w:p>
-        </w:tc>
-        <w:tc>
-          <w:tcPr>
-            <w:tcW w:w="1569" w:type="dxa"/>
-          </w:tcPr>
-          <w:p>
-            <w:pPr>
-              <w:jc w:val="center"/>
-            </w:pPr>
-            <w:r>
-              <w:t>Couvert</w:t>
-            </w:r>
-          </w:p>
-        </w:tc>
-      </w:tr>
-      <w:tr>
-        <w:trPr>
-          <w:trHeight w:val="386"/>
-        </w:trPr>
-        <w:tc>
-          <w:tcPr>
-            <w:tcW w:w="1999" w:type="dxa"/>
+            <w:r>
+              <w:t xml:space="preserve">Retirer une aliquote du stock pour cause de péremption. </w:t>
+            </w:r>
+          </w:p>
+        </w:tc>
+        <w:tc>
+          <w:tcPr>
+            <w:tcW w:w="1898" w:type="dxa"/>
             <w:tcBorders>
               <w:top w:val="single" w:sz="4" w:space="0" w:color="auto"/>
               <w:bottom w:val="single" w:sz="4" w:space="0" w:color="auto"/>
             </w:tcBorders>
           </w:tcPr>
           <w:p>
-            <w:r>
-              <w:t>FS3</w:t>
-            </w:r>
-          </w:p>
-        </w:tc>
-        <w:tc>
-          <w:tcPr>
-            <w:tcW w:w="4015" w:type="dxa"/>
+            <w:pPr>
+              <w:jc w:val="center"/>
+            </w:pPr>
+            <w:r>
+              <w:t>0</w:t>
+            </w:r>
+          </w:p>
+        </w:tc>
+        <w:tc>
+          <w:tcPr>
+            <w:tcW w:w="1480" w:type="dxa"/>
+          </w:tcPr>
+          <w:p>
+            <w:pPr>
+              <w:jc w:val="center"/>
+            </w:pPr>
+            <w:r>
+              <w:t>Couverte</w:t>
+            </w:r>
+          </w:p>
+        </w:tc>
+        <w:tc>
+          <w:tcPr>
+            <w:tcW w:w="1218" w:type="dxa"/>
+            <w:gridSpan w:val="2"/>
+          </w:tcPr>
+          <w:p>
+            <w:pPr>
+              <w:jc w:val="center"/>
+            </w:pPr>
+            <w:r>
+              <w:t>Couverte</w:t>
+            </w:r>
+          </w:p>
+        </w:tc>
+      </w:tr>
+      <w:tr>
+        <w:trPr>
+          <w:trHeight w:val="379"/>
+        </w:trPr>
+        <w:tc>
+          <w:tcPr>
+            <w:tcW w:w="1944" w:type="dxa"/>
             <w:tcBorders>
               <w:top w:val="single" w:sz="4" w:space="0" w:color="auto"/>
               <w:bottom w:val="single" w:sz="4" w:space="0" w:color="auto"/>
@@ -14495,75 +15411,76 @@
           </w:tcPr>
           <w:p>
             <w:r>
-              <w:t>Permettre à l’administrateur de consulter l’historique des retraits.</w:t>
-            </w:r>
-          </w:p>
-        </w:tc>
-        <w:tc>
-          <w:tcPr>
-            <w:tcW w:w="1091" w:type="dxa"/>
+              <w:t>FS3</w:t>
+            </w:r>
+          </w:p>
+        </w:tc>
+        <w:tc>
+          <w:tcPr>
+            <w:tcW w:w="4034" w:type="dxa"/>
             <w:tcBorders>
               <w:top w:val="single" w:sz="4" w:space="0" w:color="auto"/>
               <w:bottom w:val="single" w:sz="4" w:space="0" w:color="auto"/>
             </w:tcBorders>
           </w:tcPr>
           <w:p>
-            <w:pPr>
-              <w:jc w:val="center"/>
-            </w:pPr>
-            <w:r>
-              <w:t>0</w:t>
-            </w:r>
-          </w:p>
-        </w:tc>
-        <w:tc>
-          <w:tcPr>
-            <w:tcW w:w="1787" w:type="dxa"/>
-          </w:tcPr>
-          <w:p>
-            <w:pPr>
-              <w:jc w:val="center"/>
-            </w:pPr>
-            <w:r>
-              <w:t>Couvert</w:t>
-            </w:r>
-          </w:p>
-        </w:tc>
-        <w:tc>
-          <w:tcPr>
-            <w:tcW w:w="1569" w:type="dxa"/>
-          </w:tcPr>
-          <w:p>
-            <w:pPr>
-              <w:jc w:val="center"/>
-            </w:pPr>
-            <w:r>
-              <w:t>Couvert</w:t>
-            </w:r>
-          </w:p>
-        </w:tc>
-      </w:tr>
-      <w:tr>
-        <w:trPr>
-          <w:trHeight w:val="386"/>
-        </w:trPr>
-        <w:tc>
-          <w:tcPr>
-            <w:tcW w:w="1999" w:type="dxa"/>
+            <w:r>
+              <w:t>Consulter l’historique des retraits.</w:t>
+            </w:r>
+          </w:p>
+        </w:tc>
+        <w:tc>
+          <w:tcPr>
+            <w:tcW w:w="1898" w:type="dxa"/>
             <w:tcBorders>
               <w:top w:val="single" w:sz="4" w:space="0" w:color="auto"/>
               <w:bottom w:val="single" w:sz="4" w:space="0" w:color="auto"/>
             </w:tcBorders>
           </w:tcPr>
           <w:p>
-            <w:r>
-              <w:t>FS4</w:t>
-            </w:r>
-          </w:p>
-        </w:tc>
-        <w:tc>
-          <w:tcPr>
-            <w:tcW w:w="4015" w:type="dxa"/>
+            <w:pPr>
+              <w:jc w:val="center"/>
+            </w:pPr>
+            <w:r>
+              <w:t>0</w:t>
+            </w:r>
+          </w:p>
+        </w:tc>
+        <w:tc>
+          <w:tcPr>
+            <w:tcW w:w="1480" w:type="dxa"/>
+          </w:tcPr>
+          <w:p>
+            <w:pPr>
+              <w:jc w:val="center"/>
+            </w:pPr>
+            <w:r>
+              <w:t>Couverte</w:t>
+            </w:r>
+          </w:p>
+        </w:tc>
+        <w:tc>
+          <w:tcPr>
+            <w:tcW w:w="1218" w:type="dxa"/>
+            <w:gridSpan w:val="2"/>
+          </w:tcPr>
+          <w:p>
+            <w:pPr>
+              <w:jc w:val="center"/>
+            </w:pPr>
+            <w:r>
+              <w:t>Couverte</w:t>
+            </w:r>
+          </w:p>
+        </w:tc>
+      </w:tr>
+      <w:tr>
+        <w:trPr>
+          <w:trHeight w:val="379"/>
+        </w:trPr>
+        <w:tc>
+          <w:tcPr>
+            <w:tcW w:w="1944" w:type="dxa"/>
             <w:tcBorders>
               <w:top w:val="single" w:sz="4" w:space="0" w:color="auto"/>
               <w:bottom w:val="single" w:sz="4" w:space="0" w:color="auto"/>
@@ -14571,75 +15488,76 @@
           </w:tcPr>
           <w:p>
             <w:r>
-              <w:t xml:space="preserve">Permettre à l’administrateur d’éditer un bilan trimestriel par équipe. </w:t>
-            </w:r>
-          </w:p>
-        </w:tc>
-        <w:tc>
-          <w:tcPr>
-            <w:tcW w:w="1091" w:type="dxa"/>
+              <w:t>FS4</w:t>
+            </w:r>
+          </w:p>
+        </w:tc>
+        <w:tc>
+          <w:tcPr>
+            <w:tcW w:w="4034" w:type="dxa"/>
             <w:tcBorders>
               <w:top w:val="single" w:sz="4" w:space="0" w:color="auto"/>
               <w:bottom w:val="single" w:sz="4" w:space="0" w:color="auto"/>
             </w:tcBorders>
           </w:tcPr>
           <w:p>
-            <w:pPr>
-              <w:jc w:val="center"/>
-            </w:pPr>
-            <w:r>
-              <w:t>0</w:t>
-            </w:r>
-          </w:p>
-        </w:tc>
-        <w:tc>
-          <w:tcPr>
-            <w:tcW w:w="1787" w:type="dxa"/>
-          </w:tcPr>
-          <w:p>
-            <w:pPr>
-              <w:jc w:val="center"/>
-            </w:pPr>
-            <w:r>
-              <w:t>Couvert</w:t>
-            </w:r>
-          </w:p>
-        </w:tc>
-        <w:tc>
-          <w:tcPr>
-            <w:tcW w:w="1569" w:type="dxa"/>
-          </w:tcPr>
-          <w:p>
-            <w:pPr>
-              <w:jc w:val="center"/>
-            </w:pPr>
-            <w:r>
-              <w:t>Couvert</w:t>
-            </w:r>
-          </w:p>
-        </w:tc>
-      </w:tr>
-      <w:tr>
-        <w:trPr>
-          <w:trHeight w:val="386"/>
-        </w:trPr>
-        <w:tc>
-          <w:tcPr>
-            <w:tcW w:w="1999" w:type="dxa"/>
+            <w:r>
+              <w:t xml:space="preserve">Éditer un bilan trimestriel par équipe. </w:t>
+            </w:r>
+          </w:p>
+        </w:tc>
+        <w:tc>
+          <w:tcPr>
+            <w:tcW w:w="1898" w:type="dxa"/>
             <w:tcBorders>
               <w:top w:val="single" w:sz="4" w:space="0" w:color="auto"/>
               <w:bottom w:val="single" w:sz="4" w:space="0" w:color="auto"/>
             </w:tcBorders>
           </w:tcPr>
           <w:p>
-            <w:r>
-              <w:t>FS5</w:t>
-            </w:r>
-          </w:p>
-        </w:tc>
-        <w:tc>
-          <w:tcPr>
-            <w:tcW w:w="4015" w:type="dxa"/>
+            <w:pPr>
+              <w:jc w:val="center"/>
+            </w:pPr>
+            <w:r>
+              <w:t>0</w:t>
+            </w:r>
+          </w:p>
+        </w:tc>
+        <w:tc>
+          <w:tcPr>
+            <w:tcW w:w="1480" w:type="dxa"/>
+          </w:tcPr>
+          <w:p>
+            <w:pPr>
+              <w:jc w:val="center"/>
+            </w:pPr>
+            <w:r>
+              <w:t>Couverte</w:t>
+            </w:r>
+          </w:p>
+        </w:tc>
+        <w:tc>
+          <w:tcPr>
+            <w:tcW w:w="1218" w:type="dxa"/>
+            <w:gridSpan w:val="2"/>
+          </w:tcPr>
+          <w:p>
+            <w:pPr>
+              <w:jc w:val="center"/>
+            </w:pPr>
+            <w:r>
+              <w:t>Couverte</w:t>
+            </w:r>
+          </w:p>
+        </w:tc>
+      </w:tr>
+      <w:tr>
+        <w:trPr>
+          <w:trHeight w:val="379"/>
+        </w:trPr>
+        <w:tc>
+          <w:tcPr>
+            <w:tcW w:w="1944" w:type="dxa"/>
             <w:tcBorders>
               <w:top w:val="single" w:sz="4" w:space="0" w:color="auto"/>
               <w:bottom w:val="single" w:sz="4" w:space="0" w:color="auto"/>
@@ -14647,75 +15565,76 @@
           </w:tcPr>
           <w:p>
             <w:r>
-              <w:t>Permettre à l’administrateur de configurer des alertes sur le nombre d’aliquotes restants dans le stock.</w:t>
-            </w:r>
-          </w:p>
-        </w:tc>
-        <w:tc>
-          <w:tcPr>
-            <w:tcW w:w="1091" w:type="dxa"/>
+              <w:t>FS5</w:t>
+            </w:r>
+          </w:p>
+        </w:tc>
+        <w:tc>
+          <w:tcPr>
+            <w:tcW w:w="4034" w:type="dxa"/>
             <w:tcBorders>
               <w:top w:val="single" w:sz="4" w:space="0" w:color="auto"/>
               <w:bottom w:val="single" w:sz="4" w:space="0" w:color="auto"/>
             </w:tcBorders>
           </w:tcPr>
           <w:p>
-            <w:pPr>
-              <w:jc w:val="center"/>
-            </w:pPr>
-            <w:r>
-              <w:t>0</w:t>
-            </w:r>
-          </w:p>
-        </w:tc>
-        <w:tc>
-          <w:tcPr>
-            <w:tcW w:w="1787" w:type="dxa"/>
-          </w:tcPr>
-          <w:p>
-            <w:pPr>
-              <w:jc w:val="center"/>
-            </w:pPr>
-            <w:r>
-              <w:t>Couvert</w:t>
-            </w:r>
-          </w:p>
-        </w:tc>
-        <w:tc>
-          <w:tcPr>
-            <w:tcW w:w="1569" w:type="dxa"/>
-          </w:tcPr>
-          <w:p>
-            <w:pPr>
-              <w:jc w:val="center"/>
-            </w:pPr>
-            <w:r>
-              <w:t>Couvert</w:t>
-            </w:r>
-          </w:p>
-        </w:tc>
-      </w:tr>
-      <w:tr>
-        <w:trPr>
-          <w:trHeight w:val="386"/>
-        </w:trPr>
-        <w:tc>
-          <w:tcPr>
-            <w:tcW w:w="1999" w:type="dxa"/>
+            <w:r>
+              <w:t>Configurer des alertes sur le nombre d’aliquotes restants dans le stock ou la réserve.</w:t>
+            </w:r>
+          </w:p>
+        </w:tc>
+        <w:tc>
+          <w:tcPr>
+            <w:tcW w:w="1898" w:type="dxa"/>
             <w:tcBorders>
               <w:top w:val="single" w:sz="4" w:space="0" w:color="auto"/>
               <w:bottom w:val="single" w:sz="4" w:space="0" w:color="auto"/>
             </w:tcBorders>
           </w:tcPr>
           <w:p>
-            <w:r>
-              <w:t>FS6</w:t>
-            </w:r>
-          </w:p>
-        </w:tc>
-        <w:tc>
-          <w:tcPr>
-            <w:tcW w:w="4015" w:type="dxa"/>
+            <w:pPr>
+              <w:jc w:val="center"/>
+            </w:pPr>
+            <w:r>
+              <w:t>0</w:t>
+            </w:r>
+          </w:p>
+        </w:tc>
+        <w:tc>
+          <w:tcPr>
+            <w:tcW w:w="1480" w:type="dxa"/>
+          </w:tcPr>
+          <w:p>
+            <w:pPr>
+              <w:jc w:val="center"/>
+            </w:pPr>
+            <w:r>
+              <w:t>Couverte</w:t>
+            </w:r>
+          </w:p>
+        </w:tc>
+        <w:tc>
+          <w:tcPr>
+            <w:tcW w:w="1218" w:type="dxa"/>
+            <w:gridSpan w:val="2"/>
+          </w:tcPr>
+          <w:p>
+            <w:pPr>
+              <w:jc w:val="center"/>
+            </w:pPr>
+            <w:r>
+              <w:t>Couverte</w:t>
+            </w:r>
+          </w:p>
+        </w:tc>
+      </w:tr>
+      <w:tr>
+        <w:trPr>
+          <w:trHeight w:val="379"/>
+        </w:trPr>
+        <w:tc>
+          <w:tcPr>
+            <w:tcW w:w="1944" w:type="dxa"/>
             <w:tcBorders>
               <w:top w:val="single" w:sz="4" w:space="0" w:color="auto"/>
               <w:bottom w:val="single" w:sz="4" w:space="0" w:color="auto"/>
@@ -14723,75 +15642,76 @@
           </w:tcPr>
           <w:p>
             <w:r>
-              <w:t>Permettre à l’administrateur d’effectuer un inventaire du stock.</w:t>
-            </w:r>
-          </w:p>
-        </w:tc>
-        <w:tc>
-          <w:tcPr>
-            <w:tcW w:w="1091" w:type="dxa"/>
+              <w:t>FS6</w:t>
+            </w:r>
+          </w:p>
+        </w:tc>
+        <w:tc>
+          <w:tcPr>
+            <w:tcW w:w="4034" w:type="dxa"/>
             <w:tcBorders>
               <w:top w:val="single" w:sz="4" w:space="0" w:color="auto"/>
               <w:bottom w:val="single" w:sz="4" w:space="0" w:color="auto"/>
             </w:tcBorders>
           </w:tcPr>
           <w:p>
-            <w:pPr>
-              <w:jc w:val="center"/>
-            </w:pPr>
-            <w:r>
-              <w:t>0</w:t>
-            </w:r>
-          </w:p>
-        </w:tc>
-        <w:tc>
-          <w:tcPr>
-            <w:tcW w:w="1787" w:type="dxa"/>
-          </w:tcPr>
-          <w:p>
-            <w:pPr>
-              <w:jc w:val="center"/>
-            </w:pPr>
-            <w:r>
-              <w:t>Couvert</w:t>
-            </w:r>
-          </w:p>
-        </w:tc>
-        <w:tc>
-          <w:tcPr>
-            <w:tcW w:w="1569" w:type="dxa"/>
-          </w:tcPr>
-          <w:p>
-            <w:pPr>
-              <w:jc w:val="center"/>
-            </w:pPr>
-            <w:r>
-              <w:t>Couvert</w:t>
-            </w:r>
-          </w:p>
-        </w:tc>
-      </w:tr>
-      <w:tr>
-        <w:trPr>
-          <w:trHeight w:val="386"/>
-        </w:trPr>
-        <w:tc>
-          <w:tcPr>
-            <w:tcW w:w="1999" w:type="dxa"/>
+            <w:r>
+              <w:t>Effectuer un inventaire du stock.</w:t>
+            </w:r>
+          </w:p>
+        </w:tc>
+        <w:tc>
+          <w:tcPr>
+            <w:tcW w:w="1898" w:type="dxa"/>
             <w:tcBorders>
               <w:top w:val="single" w:sz="4" w:space="0" w:color="auto"/>
               <w:bottom w:val="single" w:sz="4" w:space="0" w:color="auto"/>
             </w:tcBorders>
           </w:tcPr>
           <w:p>
-            <w:r>
-              <w:t>FS6</w:t>
-            </w:r>
-          </w:p>
-        </w:tc>
-        <w:tc>
-          <w:tcPr>
-            <w:tcW w:w="4015" w:type="dxa"/>
+            <w:pPr>
+              <w:jc w:val="center"/>
+            </w:pPr>
+            <w:r>
+              <w:t>0</w:t>
+            </w:r>
+          </w:p>
+        </w:tc>
+        <w:tc>
+          <w:tcPr>
+            <w:tcW w:w="1480" w:type="dxa"/>
+          </w:tcPr>
+          <w:p>
+            <w:pPr>
+              <w:jc w:val="center"/>
+            </w:pPr>
+            <w:r>
+              <w:t>Couverte</w:t>
+            </w:r>
+          </w:p>
+        </w:tc>
+        <w:tc>
+          <w:tcPr>
+            <w:tcW w:w="1218" w:type="dxa"/>
+            <w:gridSpan w:val="2"/>
+          </w:tcPr>
+          <w:p>
+            <w:pPr>
+              <w:jc w:val="center"/>
+            </w:pPr>
+            <w:r>
+              <w:t>Couverte</w:t>
+            </w:r>
+          </w:p>
+        </w:tc>
+      </w:tr>
+      <w:tr>
+        <w:trPr>
+          <w:trHeight w:val="379"/>
+        </w:trPr>
+        <w:tc>
+          <w:tcPr>
+            <w:tcW w:w="1944" w:type="dxa"/>
             <w:tcBorders>
               <w:top w:val="single" w:sz="4" w:space="0" w:color="auto"/>
               <w:bottom w:val="single" w:sz="4" w:space="0" w:color="auto"/>
@@ -14799,75 +15719,76 @@
           </w:tcPr>
           <w:p>
             <w:r>
-              <w:t>Permettre la consultation des alertes concernant le stock d’aliquote.</w:t>
-            </w:r>
-          </w:p>
-        </w:tc>
-        <w:tc>
-          <w:tcPr>
-            <w:tcW w:w="1091" w:type="dxa"/>
+              <w:t>FS7</w:t>
+            </w:r>
+          </w:p>
+        </w:tc>
+        <w:tc>
+          <w:tcPr>
+            <w:tcW w:w="4034" w:type="dxa"/>
             <w:tcBorders>
               <w:top w:val="single" w:sz="4" w:space="0" w:color="auto"/>
               <w:bottom w:val="single" w:sz="4" w:space="0" w:color="auto"/>
             </w:tcBorders>
           </w:tcPr>
           <w:p>
-            <w:pPr>
-              <w:jc w:val="center"/>
-            </w:pPr>
-            <w:r>
-              <w:t>0</w:t>
-            </w:r>
-          </w:p>
-        </w:tc>
-        <w:tc>
-          <w:tcPr>
-            <w:tcW w:w="1787" w:type="dxa"/>
-          </w:tcPr>
-          <w:p>
-            <w:pPr>
-              <w:jc w:val="center"/>
-            </w:pPr>
-            <w:r>
-              <w:t>Couvert</w:t>
-            </w:r>
-          </w:p>
-        </w:tc>
-        <w:tc>
-          <w:tcPr>
-            <w:tcW w:w="1569" w:type="dxa"/>
-          </w:tcPr>
-          <w:p>
-            <w:pPr>
-              <w:jc w:val="center"/>
-            </w:pPr>
-            <w:r>
-              <w:t>Couvert</w:t>
-            </w:r>
-          </w:p>
-        </w:tc>
-      </w:tr>
-      <w:tr>
-        <w:trPr>
-          <w:trHeight w:val="386"/>
-        </w:trPr>
-        <w:tc>
-          <w:tcPr>
-            <w:tcW w:w="1999" w:type="dxa"/>
+            <w:r>
+              <w:t>Consultation des alertes concernant le stock d’aliquote.</w:t>
+            </w:r>
+          </w:p>
+        </w:tc>
+        <w:tc>
+          <w:tcPr>
+            <w:tcW w:w="1898" w:type="dxa"/>
             <w:tcBorders>
               <w:top w:val="single" w:sz="4" w:space="0" w:color="auto"/>
               <w:bottom w:val="single" w:sz="4" w:space="0" w:color="auto"/>
             </w:tcBorders>
           </w:tcPr>
           <w:p>
-            <w:r>
-              <w:t>FS7</w:t>
-            </w:r>
-          </w:p>
-        </w:tc>
-        <w:tc>
-          <w:tcPr>
-            <w:tcW w:w="4015" w:type="dxa"/>
+            <w:pPr>
+              <w:jc w:val="center"/>
+            </w:pPr>
+            <w:r>
+              <w:t>0</w:t>
+            </w:r>
+          </w:p>
+        </w:tc>
+        <w:tc>
+          <w:tcPr>
+            <w:tcW w:w="1480" w:type="dxa"/>
+          </w:tcPr>
+          <w:p>
+            <w:pPr>
+              <w:jc w:val="center"/>
+            </w:pPr>
+            <w:r>
+              <w:t>Couverte</w:t>
+            </w:r>
+          </w:p>
+        </w:tc>
+        <w:tc>
+          <w:tcPr>
+            <w:tcW w:w="1218" w:type="dxa"/>
+            <w:gridSpan w:val="2"/>
+          </w:tcPr>
+          <w:p>
+            <w:pPr>
+              <w:jc w:val="center"/>
+            </w:pPr>
+            <w:r>
+              <w:t>Couverte</w:t>
+            </w:r>
+          </w:p>
+        </w:tc>
+      </w:tr>
+      <w:tr>
+        <w:trPr>
+          <w:trHeight w:val="379"/>
+        </w:trPr>
+        <w:tc>
+          <w:tcPr>
+            <w:tcW w:w="1944" w:type="dxa"/>
             <w:tcBorders>
               <w:top w:val="single" w:sz="4" w:space="0" w:color="auto"/>
               <w:bottom w:val="single" w:sz="4" w:space="0" w:color="auto"/>
@@ -14875,75 +15796,76 @@
           </w:tcPr>
           <w:p>
             <w:r>
-              <w:t>Permettre l’envoi par mail des alertes à un administrateur.</w:t>
-            </w:r>
-          </w:p>
-        </w:tc>
-        <w:tc>
-          <w:tcPr>
-            <w:tcW w:w="1091" w:type="dxa"/>
+              <w:t>FS8</w:t>
+            </w:r>
+          </w:p>
+        </w:tc>
+        <w:tc>
+          <w:tcPr>
+            <w:tcW w:w="4034" w:type="dxa"/>
             <w:tcBorders>
               <w:top w:val="single" w:sz="4" w:space="0" w:color="auto"/>
               <w:bottom w:val="single" w:sz="4" w:space="0" w:color="auto"/>
             </w:tcBorders>
           </w:tcPr>
           <w:p>
-            <w:pPr>
-              <w:jc w:val="center"/>
-            </w:pPr>
-            <w:r>
-              <w:t>1</w:t>
-            </w:r>
-          </w:p>
-        </w:tc>
-        <w:tc>
-          <w:tcPr>
-            <w:tcW w:w="1787" w:type="dxa"/>
-          </w:tcPr>
-          <w:p>
-            <w:pPr>
-              <w:jc w:val="center"/>
-            </w:pPr>
-            <w:r>
-              <w:t>Couvert</w:t>
-            </w:r>
-          </w:p>
-        </w:tc>
-        <w:tc>
-          <w:tcPr>
-            <w:tcW w:w="1569" w:type="dxa"/>
-          </w:tcPr>
-          <w:p>
-            <w:pPr>
-              <w:jc w:val="center"/>
-            </w:pPr>
-            <w:r>
-              <w:t>Couvert</w:t>
-            </w:r>
-          </w:p>
-        </w:tc>
-      </w:tr>
-      <w:tr>
-        <w:trPr>
-          <w:trHeight w:val="386"/>
-        </w:trPr>
-        <w:tc>
-          <w:tcPr>
-            <w:tcW w:w="1999" w:type="dxa"/>
+            <w:r>
+              <w:t>Enregistrer un nouveau produit dans la base de données.</w:t>
+            </w:r>
+          </w:p>
+        </w:tc>
+        <w:tc>
+          <w:tcPr>
+            <w:tcW w:w="1898" w:type="dxa"/>
             <w:tcBorders>
               <w:top w:val="single" w:sz="4" w:space="0" w:color="auto"/>
               <w:bottom w:val="single" w:sz="4" w:space="0" w:color="auto"/>
             </w:tcBorders>
           </w:tcPr>
           <w:p>
-            <w:r>
-              <w:t>FS8</w:t>
-            </w:r>
-          </w:p>
-        </w:tc>
-        <w:tc>
-          <w:tcPr>
-            <w:tcW w:w="4015" w:type="dxa"/>
+            <w:pPr>
+              <w:jc w:val="center"/>
+            </w:pPr>
+            <w:r>
+              <w:t>0</w:t>
+            </w:r>
+          </w:p>
+        </w:tc>
+        <w:tc>
+          <w:tcPr>
+            <w:tcW w:w="1480" w:type="dxa"/>
+          </w:tcPr>
+          <w:p>
+            <w:pPr>
+              <w:jc w:val="center"/>
+            </w:pPr>
+            <w:r>
+              <w:t>Couverte</w:t>
+            </w:r>
+          </w:p>
+        </w:tc>
+        <w:tc>
+          <w:tcPr>
+            <w:tcW w:w="1218" w:type="dxa"/>
+            <w:gridSpan w:val="2"/>
+          </w:tcPr>
+          <w:p>
+            <w:pPr>
+              <w:jc w:val="center"/>
+            </w:pPr>
+            <w:r>
+              <w:t>Couverte</w:t>
+            </w:r>
+          </w:p>
+        </w:tc>
+      </w:tr>
+      <w:tr>
+        <w:trPr>
+          <w:trHeight w:val="379"/>
+        </w:trPr>
+        <w:tc>
+          <w:tcPr>
+            <w:tcW w:w="1944" w:type="dxa"/>
             <w:tcBorders>
               <w:top w:val="single" w:sz="4" w:space="0" w:color="auto"/>
               <w:bottom w:val="single" w:sz="4" w:space="0" w:color="auto"/>
@@ -14951,75 +15873,76 @@
           </w:tcPr>
           <w:p>
             <w:r>
-              <w:t>Permettre l’exports de l’historique des retraits au format CSV.</w:t>
-            </w:r>
-          </w:p>
-        </w:tc>
-        <w:tc>
-          <w:tcPr>
-            <w:tcW w:w="1091" w:type="dxa"/>
+              <w:t>FS9</w:t>
+            </w:r>
+          </w:p>
+        </w:tc>
+        <w:tc>
+          <w:tcPr>
+            <w:tcW w:w="4034" w:type="dxa"/>
             <w:tcBorders>
               <w:top w:val="single" w:sz="4" w:space="0" w:color="auto"/>
               <w:bottom w:val="single" w:sz="4" w:space="0" w:color="auto"/>
             </w:tcBorders>
           </w:tcPr>
           <w:p>
-            <w:pPr>
-              <w:jc w:val="center"/>
-            </w:pPr>
-            <w:r>
-              <w:t>1</w:t>
-            </w:r>
-          </w:p>
-        </w:tc>
-        <w:tc>
-          <w:tcPr>
-            <w:tcW w:w="1787" w:type="dxa"/>
-          </w:tcPr>
-          <w:p>
-            <w:pPr>
-              <w:jc w:val="center"/>
-            </w:pPr>
-            <w:r>
-              <w:t>Couvert</w:t>
-            </w:r>
-          </w:p>
-        </w:tc>
-        <w:tc>
-          <w:tcPr>
-            <w:tcW w:w="1569" w:type="dxa"/>
-          </w:tcPr>
-          <w:p>
-            <w:pPr>
-              <w:jc w:val="center"/>
-            </w:pPr>
-            <w:r>
-              <w:t>Couvert</w:t>
-            </w:r>
-          </w:p>
-        </w:tc>
-      </w:tr>
-      <w:tr>
-        <w:trPr>
-          <w:trHeight w:val="386"/>
-        </w:trPr>
-        <w:tc>
-          <w:tcPr>
-            <w:tcW w:w="1999" w:type="dxa"/>
+            <w:r>
+              <w:t>Bloquer tous les services de l’application pour effectuer la maintenance grâce à un code administrateur</w:t>
+            </w:r>
+          </w:p>
+        </w:tc>
+        <w:tc>
+          <w:tcPr>
+            <w:tcW w:w="1898" w:type="dxa"/>
             <w:tcBorders>
               <w:top w:val="single" w:sz="4" w:space="0" w:color="auto"/>
               <w:bottom w:val="single" w:sz="4" w:space="0" w:color="auto"/>
             </w:tcBorders>
           </w:tcPr>
           <w:p>
-            <w:r>
-              <w:t>FS9</w:t>
-            </w:r>
-          </w:p>
-        </w:tc>
-        <w:tc>
-          <w:tcPr>
-            <w:tcW w:w="4015" w:type="dxa"/>
+            <w:pPr>
+              <w:jc w:val="center"/>
+            </w:pPr>
+            <w:r>
+              <w:t>0</w:t>
+            </w:r>
+          </w:p>
+        </w:tc>
+        <w:tc>
+          <w:tcPr>
+            <w:tcW w:w="1480" w:type="dxa"/>
+          </w:tcPr>
+          <w:p>
+            <w:pPr>
+              <w:jc w:val="center"/>
+            </w:pPr>
+            <w:r>
+              <w:t>Couverte</w:t>
+            </w:r>
+          </w:p>
+        </w:tc>
+        <w:tc>
+          <w:tcPr>
+            <w:tcW w:w="1218" w:type="dxa"/>
+            <w:gridSpan w:val="2"/>
+          </w:tcPr>
+          <w:p>
+            <w:pPr>
+              <w:jc w:val="center"/>
+            </w:pPr>
+            <w:r>
+              <w:t>Couverte</w:t>
+            </w:r>
+          </w:p>
+        </w:tc>
+      </w:tr>
+      <w:tr>
+        <w:trPr>
+          <w:trHeight w:val="379"/>
+        </w:trPr>
+        <w:tc>
+          <w:tcPr>
+            <w:tcW w:w="1944" w:type="dxa"/>
             <w:tcBorders>
               <w:top w:val="single" w:sz="4" w:space="0" w:color="auto"/>
               <w:bottom w:val="single" w:sz="4" w:space="0" w:color="auto"/>
@@ -15027,75 +15950,79 @@
           </w:tcPr>
           <w:p>
             <w:r>
-              <w:t>Permettre l’export des bilan trimestriels au formats CSV.</w:t>
-            </w:r>
-          </w:p>
-        </w:tc>
-        <w:tc>
-          <w:tcPr>
-            <w:tcW w:w="1091" w:type="dxa"/>
+              <w:t>FS</w:t>
+            </w:r>
+            <w:r>
+              <w:t>10</w:t>
+            </w:r>
+          </w:p>
+        </w:tc>
+        <w:tc>
+          <w:tcPr>
+            <w:tcW w:w="4034" w:type="dxa"/>
             <w:tcBorders>
               <w:top w:val="single" w:sz="4" w:space="0" w:color="auto"/>
               <w:bottom w:val="single" w:sz="4" w:space="0" w:color="auto"/>
             </w:tcBorders>
           </w:tcPr>
           <w:p>
-            <w:pPr>
-              <w:jc w:val="center"/>
-            </w:pPr>
-            <w:r>
-              <w:t>1</w:t>
-            </w:r>
-          </w:p>
-        </w:tc>
-        <w:tc>
-          <w:tcPr>
-            <w:tcW w:w="1787" w:type="dxa"/>
-          </w:tcPr>
-          <w:p>
-            <w:pPr>
-              <w:jc w:val="center"/>
-            </w:pPr>
-            <w:r>
-              <w:t>Couvert</w:t>
-            </w:r>
-          </w:p>
-        </w:tc>
-        <w:tc>
-          <w:tcPr>
-            <w:tcW w:w="1569" w:type="dxa"/>
-          </w:tcPr>
-          <w:p>
-            <w:pPr>
-              <w:jc w:val="center"/>
-            </w:pPr>
-            <w:r>
-              <w:t>Couvert</w:t>
-            </w:r>
-          </w:p>
-        </w:tc>
-      </w:tr>
-      <w:tr>
-        <w:trPr>
-          <w:trHeight w:val="386"/>
-        </w:trPr>
-        <w:tc>
-          <w:tcPr>
-            <w:tcW w:w="1999" w:type="dxa"/>
+            <w:r>
+              <w:t>Permettre l’envoi par mail des alertes à un administrateur.</w:t>
+            </w:r>
+          </w:p>
+        </w:tc>
+        <w:tc>
+          <w:tcPr>
+            <w:tcW w:w="1898" w:type="dxa"/>
             <w:tcBorders>
               <w:top w:val="single" w:sz="4" w:space="0" w:color="auto"/>
               <w:bottom w:val="single" w:sz="4" w:space="0" w:color="auto"/>
             </w:tcBorders>
           </w:tcPr>
           <w:p>
-            <w:r>
-              <w:t>FS10</w:t>
-            </w:r>
-          </w:p>
-        </w:tc>
-        <w:tc>
-          <w:tcPr>
-            <w:tcW w:w="4015" w:type="dxa"/>
+            <w:pPr>
+              <w:jc w:val="center"/>
+            </w:pPr>
+            <w:r>
+              <w:t>2</w:t>
+            </w:r>
+          </w:p>
+        </w:tc>
+        <w:tc>
+          <w:tcPr>
+            <w:tcW w:w="1480" w:type="dxa"/>
+          </w:tcPr>
+          <w:p>
+            <w:pPr>
+              <w:jc w:val="center"/>
+            </w:pPr>
+            <w:r>
+              <w:t>Couverte</w:t>
+            </w:r>
+          </w:p>
+        </w:tc>
+        <w:tc>
+          <w:tcPr>
+            <w:tcW w:w="1218" w:type="dxa"/>
+            <w:gridSpan w:val="2"/>
+          </w:tcPr>
+          <w:p>
+            <w:pPr>
+              <w:jc w:val="center"/>
+            </w:pPr>
+            <w:r>
+              <w:t>Couverte</w:t>
+            </w:r>
+          </w:p>
+        </w:tc>
+      </w:tr>
+      <w:tr>
+        <w:trPr>
+          <w:trHeight w:val="379"/>
+        </w:trPr>
+        <w:tc>
+          <w:tcPr>
+            <w:tcW w:w="1944" w:type="dxa"/>
             <w:tcBorders>
               <w:top w:val="single" w:sz="4" w:space="0" w:color="auto"/>
               <w:bottom w:val="single" w:sz="4" w:space="0" w:color="auto"/>
@@ -15103,75 +16030,82 @@
           </w:tcPr>
           <w:p>
             <w:r>
-              <w:t>Permettre la génération d’un graphique pour le nombre d’utilisation des aliquotes en fonction du temps</w:t>
-            </w:r>
-          </w:p>
-        </w:tc>
-        <w:tc>
-          <w:tcPr>
-            <w:tcW w:w="1091" w:type="dxa"/>
+              <w:t>FS1</w:t>
+            </w:r>
+            <w:r>
+              <w:t>1</w:t>
+            </w:r>
+          </w:p>
+        </w:tc>
+        <w:tc>
+          <w:tcPr>
+            <w:tcW w:w="4034" w:type="dxa"/>
             <w:tcBorders>
               <w:top w:val="single" w:sz="4" w:space="0" w:color="auto"/>
               <w:bottom w:val="single" w:sz="4" w:space="0" w:color="auto"/>
             </w:tcBorders>
           </w:tcPr>
           <w:p>
-            <w:pPr>
-              <w:jc w:val="center"/>
-            </w:pPr>
-            <w:r>
-              <w:t>2</w:t>
-            </w:r>
-          </w:p>
-        </w:tc>
-        <w:tc>
-          <w:tcPr>
-            <w:tcW w:w="1787" w:type="dxa"/>
-          </w:tcPr>
-          <w:p>
-            <w:pPr>
-              <w:jc w:val="center"/>
-            </w:pPr>
-            <w:r>
-              <w:t>Non couvert</w:t>
-            </w:r>
-          </w:p>
-        </w:tc>
-        <w:tc>
-          <w:tcPr>
-            <w:tcW w:w="1569" w:type="dxa"/>
-          </w:tcPr>
-          <w:p>
-            <w:pPr>
-              <w:jc w:val="center"/>
-            </w:pPr>
-            <w:r>
-              <w:t>Couvert</w:t>
-            </w:r>
-          </w:p>
-        </w:tc>
-      </w:tr>
-      <w:tr>
-        <w:trPr>
-          <w:trHeight w:val="386"/>
-        </w:trPr>
-        <w:tc>
-          <w:tcPr>
-            <w:tcW w:w="1999" w:type="dxa"/>
+            <w:r>
+              <w:t>Exporter l’historique des retraits au format CSV.</w:t>
+            </w:r>
+          </w:p>
+        </w:tc>
+        <w:tc>
+          <w:tcPr>
+            <w:tcW w:w="1898" w:type="dxa"/>
             <w:tcBorders>
               <w:top w:val="single" w:sz="4" w:space="0" w:color="auto"/>
               <w:bottom w:val="single" w:sz="4" w:space="0" w:color="auto"/>
             </w:tcBorders>
           </w:tcPr>
           <w:p>
-            <w:r>
-              <w:t>FS11</w:t>
-            </w:r>
-          </w:p>
-        </w:tc>
-        <w:tc>
-          <w:tcPr>
-            <w:tcW w:w="4015" w:type="dxa"/>
+            <w:pPr>
+              <w:jc w:val="center"/>
+            </w:pPr>
+            <w:r>
+              <w:t>3</w:t>
+            </w:r>
+          </w:p>
+        </w:tc>
+        <w:tc>
+          <w:tcPr>
+            <w:tcW w:w="1480" w:type="dxa"/>
+          </w:tcPr>
+          <w:p>
+            <w:pPr>
+              <w:jc w:val="center"/>
+            </w:pPr>
+            <w:r>
+              <w:t>Non c</w:t>
+            </w:r>
+            <w:r>
+              <w:t>ouverte</w:t>
+            </w:r>
+          </w:p>
+        </w:tc>
+        <w:tc>
+          <w:tcPr>
+            <w:tcW w:w="1218" w:type="dxa"/>
+            <w:gridSpan w:val="2"/>
+          </w:tcPr>
+          <w:p>
+            <w:pPr>
+              <w:jc w:val="center"/>
+            </w:pPr>
+            <w:r>
+              <w:t>Couverte</w:t>
+            </w:r>
+          </w:p>
+        </w:tc>
+      </w:tr>
+      <w:tr>
+        <w:trPr>
+          <w:trHeight w:val="379"/>
+        </w:trPr>
+        <w:tc>
+          <w:tcPr>
+            <w:tcW w:w="1944" w:type="dxa"/>
             <w:tcBorders>
               <w:top w:val="single" w:sz="4" w:space="0" w:color="auto"/>
               <w:bottom w:val="single" w:sz="4" w:space="0" w:color="auto"/>
@@ -15179,75 +16113,79 @@
           </w:tcPr>
           <w:p>
             <w:r>
-              <w:t>Permettre au client de visualiser les stocks d’aliquotes.</w:t>
-            </w:r>
-          </w:p>
-        </w:tc>
-        <w:tc>
-          <w:tcPr>
-            <w:tcW w:w="1091" w:type="dxa"/>
+              <w:t>FS1</w:t>
+            </w:r>
+            <w:r>
+              <w:t>2</w:t>
+            </w:r>
+          </w:p>
+        </w:tc>
+        <w:tc>
+          <w:tcPr>
+            <w:tcW w:w="4034" w:type="dxa"/>
             <w:tcBorders>
               <w:top w:val="single" w:sz="4" w:space="0" w:color="auto"/>
               <w:bottom w:val="single" w:sz="4" w:space="0" w:color="auto"/>
             </w:tcBorders>
           </w:tcPr>
           <w:p>
-            <w:pPr>
-              <w:jc w:val="center"/>
-            </w:pPr>
-            <w:r>
-              <w:t>0</w:t>
-            </w:r>
-          </w:p>
-        </w:tc>
-        <w:tc>
-          <w:tcPr>
-            <w:tcW w:w="1787" w:type="dxa"/>
-          </w:tcPr>
-          <w:p>
-            <w:pPr>
-              <w:jc w:val="center"/>
-            </w:pPr>
-            <w:r>
-              <w:t>Couvert</w:t>
-            </w:r>
-          </w:p>
-        </w:tc>
-        <w:tc>
-          <w:tcPr>
-            <w:tcW w:w="1569" w:type="dxa"/>
-          </w:tcPr>
-          <w:p>
-            <w:pPr>
-              <w:jc w:val="center"/>
-            </w:pPr>
-            <w:r>
-              <w:t>Couvert</w:t>
-            </w:r>
-          </w:p>
-        </w:tc>
-      </w:tr>
-      <w:tr>
-        <w:trPr>
-          <w:trHeight w:val="386"/>
-        </w:trPr>
-        <w:tc>
-          <w:tcPr>
-            <w:tcW w:w="1999" w:type="dxa"/>
+            <w:r>
+              <w:t>Exporter des bilans trimestriels au format CSV.</w:t>
+            </w:r>
+          </w:p>
+        </w:tc>
+        <w:tc>
+          <w:tcPr>
+            <w:tcW w:w="1898" w:type="dxa"/>
             <w:tcBorders>
               <w:top w:val="single" w:sz="4" w:space="0" w:color="auto"/>
               <w:bottom w:val="single" w:sz="4" w:space="0" w:color="auto"/>
             </w:tcBorders>
           </w:tcPr>
           <w:p>
-            <w:r>
-              <w:t>FS12</w:t>
-            </w:r>
-          </w:p>
-        </w:tc>
-        <w:tc>
-          <w:tcPr>
-            <w:tcW w:w="4015" w:type="dxa"/>
+            <w:pPr>
+              <w:jc w:val="center"/>
+            </w:pPr>
+            <w:r>
+              <w:t>3</w:t>
+            </w:r>
+          </w:p>
+        </w:tc>
+        <w:tc>
+          <w:tcPr>
+            <w:tcW w:w="1480" w:type="dxa"/>
+          </w:tcPr>
+          <w:p>
+            <w:pPr>
+              <w:jc w:val="center"/>
+            </w:pPr>
+            <w:r>
+              <w:t>Non couverte</w:t>
+            </w:r>
+          </w:p>
+        </w:tc>
+        <w:tc>
+          <w:tcPr>
+            <w:tcW w:w="1218" w:type="dxa"/>
+            <w:gridSpan w:val="2"/>
+          </w:tcPr>
+          <w:p>
+            <w:pPr>
+              <w:jc w:val="center"/>
+            </w:pPr>
+            <w:r>
+              <w:t>Couverte</w:t>
+            </w:r>
+          </w:p>
+        </w:tc>
+      </w:tr>
+      <w:tr>
+        <w:trPr>
+          <w:trHeight w:val="379"/>
+        </w:trPr>
+        <w:tc>
+          <w:tcPr>
+            <w:tcW w:w="1944" w:type="dxa"/>
             <w:tcBorders>
               <w:top w:val="single" w:sz="4" w:space="0" w:color="auto"/>
               <w:bottom w:val="single" w:sz="4" w:space="0" w:color="auto"/>
@@ -15255,137 +16193,130 @@
           </w:tcPr>
           <w:p>
             <w:r>
-              <w:t>Permettre au client de retirer des aliquotes via un système de panier.</w:t>
-            </w:r>
-          </w:p>
-        </w:tc>
-        <w:tc>
-          <w:tcPr>
-            <w:tcW w:w="1091" w:type="dxa"/>
+              <w:t>FS1</w:t>
+            </w:r>
+            <w:r>
+              <w:t>3</w:t>
+            </w:r>
+          </w:p>
+        </w:tc>
+        <w:tc>
+          <w:tcPr>
+            <w:tcW w:w="4034" w:type="dxa"/>
             <w:tcBorders>
               <w:top w:val="single" w:sz="4" w:space="0" w:color="auto"/>
               <w:bottom w:val="single" w:sz="4" w:space="0" w:color="auto"/>
             </w:tcBorders>
           </w:tcPr>
           <w:p>
-            <w:pPr>
-              <w:jc w:val="center"/>
-            </w:pPr>
-            <w:r>
-              <w:t>0</w:t>
-            </w:r>
-          </w:p>
-        </w:tc>
-        <w:tc>
-          <w:tcPr>
-            <w:tcW w:w="1787" w:type="dxa"/>
-          </w:tcPr>
-          <w:p>
-            <w:pPr>
-              <w:jc w:val="center"/>
-            </w:pPr>
-            <w:r>
-              <w:t>Couvert</w:t>
-            </w:r>
-          </w:p>
-        </w:tc>
-        <w:tc>
-          <w:tcPr>
-            <w:tcW w:w="1569" w:type="dxa"/>
-          </w:tcPr>
-          <w:p>
-            <w:pPr>
-              <w:jc w:val="center"/>
-            </w:pPr>
-            <w:r>
-              <w:t>Couvert</w:t>
-            </w:r>
-          </w:p>
-        </w:tc>
-      </w:tr>
-      <w:tr>
-        <w:trPr>
-          <w:trHeight w:val="386"/>
-        </w:trPr>
-        <w:tc>
-          <w:tcPr>
-            <w:tcW w:w="1999" w:type="dxa"/>
+            <w:r>
+              <w:t>Générer un graphique pour le nombre de retrait des aliquotes en fonction du temps.</w:t>
+            </w:r>
+          </w:p>
+        </w:tc>
+        <w:tc>
+          <w:tcPr>
+            <w:tcW w:w="1898" w:type="dxa"/>
             <w:tcBorders>
               <w:top w:val="single" w:sz="4" w:space="0" w:color="auto"/>
               <w:bottom w:val="single" w:sz="4" w:space="0" w:color="auto"/>
             </w:tcBorders>
           </w:tcPr>
           <w:p>
-            <w:r>
-              <w:t>FS13</w:t>
-            </w:r>
-          </w:p>
-        </w:tc>
-        <w:tc>
-          <w:tcPr>
-            <w:tcW w:w="4015" w:type="dxa"/>
+            <w:pPr>
+              <w:jc w:val="center"/>
+            </w:pPr>
+            <w:r>
+              <w:t>3</w:t>
+            </w:r>
+          </w:p>
+        </w:tc>
+        <w:tc>
+          <w:tcPr>
+            <w:tcW w:w="1480" w:type="dxa"/>
+          </w:tcPr>
+          <w:p>
+            <w:pPr>
+              <w:jc w:val="center"/>
+            </w:pPr>
+            <w:r>
+              <w:t>Non couverte</w:t>
+            </w:r>
+          </w:p>
+        </w:tc>
+        <w:tc>
+          <w:tcPr>
+            <w:tcW w:w="1218" w:type="dxa"/>
+            <w:gridSpan w:val="2"/>
+          </w:tcPr>
+          <w:p>
+            <w:pPr>
+              <w:jc w:val="center"/>
+            </w:pPr>
+            <w:r>
+              <w:t>Couverte</w:t>
+            </w:r>
+          </w:p>
+        </w:tc>
+      </w:tr>
+      <w:tr>
+        <w:trPr>
+          <w:gridAfter w:val="1"/>
+          <w:wAfter w:w="24" w:type="dxa"/>
+          <w:trHeight w:val="379"/>
+        </w:trPr>
+        <w:tc>
+          <w:tcPr>
+            <w:tcW w:w="10550" w:type="dxa"/>
+            <w:gridSpan w:val="5"/>
             <w:tcBorders>
               <w:top w:val="single" w:sz="4" w:space="0" w:color="auto"/>
               <w:bottom w:val="single" w:sz="4" w:space="0" w:color="auto"/>
             </w:tcBorders>
-          </w:tcPr>
-          <w:p>
-            <w:r>
-              <w:t>Permettre au client de consulter les bilans trimestriels concernant son équipe.</w:t>
-            </w:r>
-          </w:p>
-        </w:tc>
-        <w:tc>
-          <w:tcPr>
-            <w:tcW w:w="1091" w:type="dxa"/>
+            <w:shd w:val="clear" w:color="auto" w:fill="D9E2F3" w:themeFill="accent1" w:themeFillTint="33"/>
+          </w:tcPr>
+          <w:p>
+            <w:pPr>
+              <w:jc w:val="center"/>
+              <w:rPr>
+                <w:sz w:val="24"/>
+                <w:szCs w:val="24"/>
+              </w:rPr>
+            </w:pPr>
+            <w:r>
+              <w:rPr>
+                <w:sz w:val="24"/>
+                <w:szCs w:val="24"/>
+              </w:rPr>
+              <w:t>Services client</w:t>
+            </w:r>
+          </w:p>
+        </w:tc>
+      </w:tr>
+      <w:tr>
+        <w:trPr>
+          <w:trHeight w:val="379"/>
+        </w:trPr>
+        <w:tc>
+          <w:tcPr>
+            <w:tcW w:w="1944" w:type="dxa"/>
             <w:tcBorders>
               <w:top w:val="single" w:sz="4" w:space="0" w:color="auto"/>
               <w:bottom w:val="single" w:sz="4" w:space="0" w:color="auto"/>
             </w:tcBorders>
           </w:tcPr>
           <w:p>
-            <w:pPr>
-              <w:jc w:val="center"/>
-            </w:pPr>
-            <w:r>
-              <w:t>0</w:t>
-            </w:r>
-          </w:p>
-        </w:tc>
-        <w:tc>
-          <w:tcPr>
-            <w:tcW w:w="1787" w:type="dxa"/>
-          </w:tcPr>
-          <w:p>
-            <w:pPr>
-              <w:jc w:val="center"/>
-            </w:pPr>
-            <w:r>
-              <w:t>Couvert</w:t>
-            </w:r>
-          </w:p>
-        </w:tc>
-        <w:tc>
-          <w:tcPr>
-            <w:tcW w:w="1569" w:type="dxa"/>
-          </w:tcPr>
-          <w:p>
-            <w:pPr>
-              <w:jc w:val="center"/>
-            </w:pPr>
-            <w:r>
-              <w:t>Couvert</w:t>
-            </w:r>
-          </w:p>
-        </w:tc>
-      </w:tr>
-      <w:tr>
-        <w:trPr>
-          <w:trHeight w:val="386"/>
-        </w:trPr>
-        <w:tc>
-          <w:tcPr>
-            <w:tcW w:w="1999" w:type="dxa"/>
+            <w:r>
+              <w:t>FS1</w:t>
+            </w:r>
+            <w:r>
+              <w:t>4</w:t>
+            </w:r>
+          </w:p>
+        </w:tc>
+        <w:tc>
+          <w:tcPr>
+            <w:tcW w:w="4034" w:type="dxa"/>
             <w:tcBorders>
               <w:top w:val="single" w:sz="4" w:space="0" w:color="auto"/>
               <w:bottom w:val="single" w:sz="4" w:space="0" w:color="auto"/>
@@ -15393,75 +16324,79 @@
           </w:tcPr>
           <w:p>
             <w:r>
-              <w:t>FS14</w:t>
-            </w:r>
-          </w:p>
-        </w:tc>
-        <w:tc>
-          <w:tcPr>
-            <w:tcW w:w="4015" w:type="dxa"/>
+              <w:t>Permettre au client de visualiser les stocks d’aliquotes.</w:t>
+            </w:r>
+          </w:p>
+        </w:tc>
+        <w:tc>
+          <w:tcPr>
+            <w:tcW w:w="1898" w:type="dxa"/>
             <w:tcBorders>
               <w:top w:val="single" w:sz="4" w:space="0" w:color="auto"/>
               <w:bottom w:val="single" w:sz="4" w:space="0" w:color="auto"/>
             </w:tcBorders>
           </w:tcPr>
           <w:p>
-            <w:r>
-              <w:t>Permettre au client de consulter l’historique des retraits de son équipe.</w:t>
-            </w:r>
-          </w:p>
-        </w:tc>
-        <w:tc>
-          <w:tcPr>
-            <w:tcW w:w="1091" w:type="dxa"/>
+            <w:pPr>
+              <w:jc w:val="center"/>
+            </w:pPr>
+            <w:r>
+              <w:t>0</w:t>
+            </w:r>
+          </w:p>
+        </w:tc>
+        <w:tc>
+          <w:tcPr>
+            <w:tcW w:w="1480" w:type="dxa"/>
+          </w:tcPr>
+          <w:p>
+            <w:pPr>
+              <w:jc w:val="center"/>
+            </w:pPr>
+            <w:r>
+              <w:t>Couverte</w:t>
+            </w:r>
+          </w:p>
+        </w:tc>
+        <w:tc>
+          <w:tcPr>
+            <w:tcW w:w="1218" w:type="dxa"/>
+            <w:gridSpan w:val="2"/>
+          </w:tcPr>
+          <w:p>
+            <w:pPr>
+              <w:jc w:val="center"/>
+            </w:pPr>
+            <w:r>
+              <w:t>Couverte</w:t>
+            </w:r>
+          </w:p>
+        </w:tc>
+      </w:tr>
+      <w:tr>
+        <w:trPr>
+          <w:trHeight w:val="379"/>
+        </w:trPr>
+        <w:tc>
+          <w:tcPr>
+            <w:tcW w:w="1944" w:type="dxa"/>
             <w:tcBorders>
               <w:top w:val="single" w:sz="4" w:space="0" w:color="auto"/>
               <w:bottom w:val="single" w:sz="4" w:space="0" w:color="auto"/>
             </w:tcBorders>
           </w:tcPr>
           <w:p>
-            <w:pPr>
-              <w:jc w:val="center"/>
-            </w:pPr>
-            <w:r>
-              <w:t>0</w:t>
-            </w:r>
-          </w:p>
-        </w:tc>
-        <w:tc>
-          <w:tcPr>
-            <w:tcW w:w="1787" w:type="dxa"/>
-          </w:tcPr>
-          <w:p>
-            <w:pPr>
-              <w:jc w:val="center"/>
-            </w:pPr>
-            <w:r>
-              <w:t>Couvert</w:t>
-            </w:r>
-          </w:p>
-        </w:tc>
-        <w:tc>
-          <w:tcPr>
-            <w:tcW w:w="1569" w:type="dxa"/>
-          </w:tcPr>
-          <w:p>
-            <w:pPr>
-              <w:jc w:val="center"/>
-            </w:pPr>
-            <w:r>
-              <w:t>Couvert</w:t>
-            </w:r>
-          </w:p>
-        </w:tc>
-      </w:tr>
-      <w:tr>
-        <w:trPr>
-          <w:trHeight w:val="386"/>
-        </w:trPr>
-        <w:tc>
-          <w:tcPr>
-            <w:tcW w:w="1999" w:type="dxa"/>
+            <w:r>
+              <w:t>FS1</w:t>
+            </w:r>
+            <w:r>
+              <w:t>5</w:t>
+            </w:r>
+          </w:p>
+        </w:tc>
+        <w:tc>
+          <w:tcPr>
+            <w:tcW w:w="4034" w:type="dxa"/>
             <w:tcBorders>
               <w:top w:val="single" w:sz="4" w:space="0" w:color="auto"/>
               <w:bottom w:val="single" w:sz="4" w:space="0" w:color="auto"/>
@@ -15469,75 +16404,79 @@
           </w:tcPr>
           <w:p>
             <w:r>
-              <w:t>FS15</w:t>
-            </w:r>
-          </w:p>
-        </w:tc>
-        <w:tc>
-          <w:tcPr>
-            <w:tcW w:w="4015" w:type="dxa"/>
+              <w:t>Permettre au client de retirer des aliquotes via un système de panier.</w:t>
+            </w:r>
+          </w:p>
+        </w:tc>
+        <w:tc>
+          <w:tcPr>
+            <w:tcW w:w="1898" w:type="dxa"/>
             <w:tcBorders>
               <w:top w:val="single" w:sz="4" w:space="0" w:color="auto"/>
               <w:bottom w:val="single" w:sz="4" w:space="0" w:color="auto"/>
             </w:tcBorders>
           </w:tcPr>
           <w:p>
-            <w:r>
-              <w:t>Permettre aux utilisateurs de se connecter à leur compte.</w:t>
-            </w:r>
-          </w:p>
-        </w:tc>
-        <w:tc>
-          <w:tcPr>
-            <w:tcW w:w="1091" w:type="dxa"/>
+            <w:pPr>
+              <w:jc w:val="center"/>
+            </w:pPr>
+            <w:r>
+              <w:t>0</w:t>
+            </w:r>
+          </w:p>
+        </w:tc>
+        <w:tc>
+          <w:tcPr>
+            <w:tcW w:w="1480" w:type="dxa"/>
+          </w:tcPr>
+          <w:p>
+            <w:pPr>
+              <w:jc w:val="center"/>
+            </w:pPr>
+            <w:r>
+              <w:t>Couverte</w:t>
+            </w:r>
+          </w:p>
+        </w:tc>
+        <w:tc>
+          <w:tcPr>
+            <w:tcW w:w="1218" w:type="dxa"/>
+            <w:gridSpan w:val="2"/>
+          </w:tcPr>
+          <w:p>
+            <w:pPr>
+              <w:jc w:val="center"/>
+            </w:pPr>
+            <w:r>
+              <w:t>Couverte</w:t>
+            </w:r>
+          </w:p>
+        </w:tc>
+      </w:tr>
+      <w:tr>
+        <w:trPr>
+          <w:trHeight w:val="379"/>
+        </w:trPr>
+        <w:tc>
+          <w:tcPr>
+            <w:tcW w:w="1944" w:type="dxa"/>
             <w:tcBorders>
               <w:top w:val="single" w:sz="4" w:space="0" w:color="auto"/>
               <w:bottom w:val="single" w:sz="4" w:space="0" w:color="auto"/>
             </w:tcBorders>
           </w:tcPr>
           <w:p>
-            <w:pPr>
-              <w:jc w:val="center"/>
-            </w:pPr>
-            <w:r>
-              <w:t>0</w:t>
-            </w:r>
-          </w:p>
-        </w:tc>
-        <w:tc>
-          <w:tcPr>
-            <w:tcW w:w="1787" w:type="dxa"/>
-          </w:tcPr>
-          <w:p>
-            <w:pPr>
-              <w:jc w:val="center"/>
-            </w:pPr>
-            <w:r>
-              <w:t>Couvert</w:t>
-            </w:r>
-          </w:p>
-        </w:tc>
-        <w:tc>
-          <w:tcPr>
-            <w:tcW w:w="1569" w:type="dxa"/>
-          </w:tcPr>
-          <w:p>
-            <w:pPr>
-              <w:jc w:val="center"/>
-            </w:pPr>
-            <w:r>
-              <w:t>Couvert</w:t>
-            </w:r>
-          </w:p>
-        </w:tc>
-      </w:tr>
-      <w:tr>
-        <w:trPr>
-          <w:trHeight w:val="386"/>
-        </w:trPr>
-        <w:tc>
-          <w:tcPr>
-            <w:tcW w:w="1999" w:type="dxa"/>
+            <w:r>
+              <w:t>FS1</w:t>
+            </w:r>
+            <w:r>
+              <w:t>6</w:t>
+            </w:r>
+          </w:p>
+        </w:tc>
+        <w:tc>
+          <w:tcPr>
+            <w:tcW w:w="4034" w:type="dxa"/>
             <w:tcBorders>
               <w:top w:val="single" w:sz="4" w:space="0" w:color="auto"/>
               <w:bottom w:val="single" w:sz="4" w:space="0" w:color="auto"/>
@@ -15545,69 +16484,280 @@
           </w:tcPr>
           <w:p>
             <w:r>
-              <w:t>FS16</w:t>
-            </w:r>
-          </w:p>
-        </w:tc>
-        <w:tc>
-          <w:tcPr>
-            <w:tcW w:w="4015" w:type="dxa"/>
+              <w:t>Permettre au client de consulter les bilans trimestriels concernant son équipe.</w:t>
+            </w:r>
+          </w:p>
+        </w:tc>
+        <w:tc>
+          <w:tcPr>
+            <w:tcW w:w="1898" w:type="dxa"/>
             <w:tcBorders>
               <w:top w:val="single" w:sz="4" w:space="0" w:color="auto"/>
               <w:bottom w:val="single" w:sz="4" w:space="0" w:color="auto"/>
             </w:tcBorders>
           </w:tcPr>
           <w:p>
-            <w:r>
-              <w:t>Permettre au client d’exporter l’historique des retraits de son équipe au format CSV</w:t>
-            </w:r>
-          </w:p>
-        </w:tc>
-        <w:tc>
-          <w:tcPr>
-            <w:tcW w:w="1091" w:type="dxa"/>
+            <w:pPr>
+              <w:jc w:val="center"/>
+            </w:pPr>
+            <w:r>
+              <w:t>2</w:t>
+            </w:r>
+          </w:p>
+        </w:tc>
+        <w:tc>
+          <w:tcPr>
+            <w:tcW w:w="1480" w:type="dxa"/>
+          </w:tcPr>
+          <w:p>
+            <w:pPr>
+              <w:jc w:val="center"/>
+            </w:pPr>
+            <w:r>
+              <w:t>Couverte</w:t>
+            </w:r>
+          </w:p>
+        </w:tc>
+        <w:tc>
+          <w:tcPr>
+            <w:tcW w:w="1218" w:type="dxa"/>
+            <w:gridSpan w:val="2"/>
+          </w:tcPr>
+          <w:p>
+            <w:pPr>
+              <w:jc w:val="center"/>
+            </w:pPr>
+            <w:r>
+              <w:t>Couverte</w:t>
+            </w:r>
+          </w:p>
+        </w:tc>
+      </w:tr>
+      <w:tr>
+        <w:trPr>
+          <w:trHeight w:val="379"/>
+        </w:trPr>
+        <w:tc>
+          <w:tcPr>
+            <w:tcW w:w="1944" w:type="dxa"/>
             <w:tcBorders>
               <w:top w:val="single" w:sz="4" w:space="0" w:color="auto"/>
               <w:bottom w:val="single" w:sz="4" w:space="0" w:color="auto"/>
             </w:tcBorders>
           </w:tcPr>
           <w:p>
+            <w:r>
+              <w:t>FS1</w:t>
+            </w:r>
+            <w:r>
+              <w:t>7</w:t>
+            </w:r>
+          </w:p>
+        </w:tc>
+        <w:tc>
+          <w:tcPr>
+            <w:tcW w:w="4034" w:type="dxa"/>
+            <w:tcBorders>
+              <w:top w:val="single" w:sz="4" w:space="0" w:color="auto"/>
+              <w:bottom w:val="single" w:sz="4" w:space="0" w:color="auto"/>
+            </w:tcBorders>
+          </w:tcPr>
+          <w:p>
+            <w:r>
+              <w:t>Permettre au client de consulter l’historique des retraits de son équipe.</w:t>
+            </w:r>
+          </w:p>
+        </w:tc>
+        <w:tc>
+          <w:tcPr>
+            <w:tcW w:w="1898" w:type="dxa"/>
+            <w:tcBorders>
+              <w:top w:val="single" w:sz="4" w:space="0" w:color="auto"/>
+              <w:bottom w:val="single" w:sz="4" w:space="0" w:color="auto"/>
+            </w:tcBorders>
+          </w:tcPr>
+          <w:p>
             <w:pPr>
               <w:jc w:val="center"/>
             </w:pPr>
             <w:r>
-              <w:t>1</w:t>
-            </w:r>
-          </w:p>
-        </w:tc>
-        <w:tc>
-          <w:tcPr>
-            <w:tcW w:w="1787" w:type="dxa"/>
+              <w:t>2</w:t>
+            </w:r>
+          </w:p>
+        </w:tc>
+        <w:tc>
+          <w:tcPr>
+            <w:tcW w:w="1480" w:type="dxa"/>
           </w:tcPr>
           <w:p>
             <w:pPr>
               <w:jc w:val="center"/>
             </w:pPr>
             <w:r>
-              <w:t>Couvert</w:t>
-            </w:r>
-          </w:p>
-        </w:tc>
-        <w:tc>
-          <w:tcPr>
-            <w:tcW w:w="1569" w:type="dxa"/>
+              <w:t>Couverte</w:t>
+            </w:r>
+          </w:p>
+        </w:tc>
+        <w:tc>
+          <w:tcPr>
+            <w:tcW w:w="1218" w:type="dxa"/>
+            <w:gridSpan w:val="2"/>
           </w:tcPr>
           <w:p>
             <w:pPr>
               <w:jc w:val="center"/>
             </w:pPr>
             <w:r>
-              <w:t>Couvert</w:t>
+              <w:t>Couverte</w:t>
+            </w:r>
+          </w:p>
+        </w:tc>
+      </w:tr>
+      <w:tr>
+        <w:trPr>
+          <w:trHeight w:val="379"/>
+        </w:trPr>
+        <w:tc>
+          <w:tcPr>
+            <w:tcW w:w="1944" w:type="dxa"/>
+            <w:tcBorders>
+              <w:top w:val="single" w:sz="4" w:space="0" w:color="auto"/>
+              <w:bottom w:val="single" w:sz="4" w:space="0" w:color="auto"/>
+            </w:tcBorders>
+          </w:tcPr>
+          <w:p>
+            <w:r>
+              <w:t>FS1</w:t>
+            </w:r>
+            <w:r>
+              <w:t>8</w:t>
+            </w:r>
+          </w:p>
+        </w:tc>
+        <w:tc>
+          <w:tcPr>
+            <w:tcW w:w="4034" w:type="dxa"/>
+            <w:tcBorders>
+              <w:top w:val="single" w:sz="4" w:space="0" w:color="auto"/>
+              <w:bottom w:val="single" w:sz="4" w:space="0" w:color="auto"/>
+            </w:tcBorders>
+          </w:tcPr>
+          <w:p>
+            <w:r>
+              <w:t>Permettre au client d’exporter l’historique des retraits de son équipe au format CSV</w:t>
+            </w:r>
+          </w:p>
+        </w:tc>
+        <w:tc>
+          <w:tcPr>
+            <w:tcW w:w="1898" w:type="dxa"/>
+            <w:tcBorders>
+              <w:top w:val="single" w:sz="4" w:space="0" w:color="auto"/>
+              <w:bottom w:val="single" w:sz="4" w:space="0" w:color="auto"/>
+            </w:tcBorders>
+          </w:tcPr>
+          <w:p>
+            <w:pPr>
+              <w:jc w:val="center"/>
+            </w:pPr>
+            <w:r>
+              <w:t>3</w:t>
+            </w:r>
+          </w:p>
+        </w:tc>
+        <w:tc>
+          <w:tcPr>
+            <w:tcW w:w="1480" w:type="dxa"/>
+          </w:tcPr>
+          <w:p>
+            <w:pPr>
+              <w:jc w:val="center"/>
+            </w:pPr>
+            <w:r>
+              <w:t>Non couverte</w:t>
+            </w:r>
+          </w:p>
+        </w:tc>
+        <w:tc>
+          <w:tcPr>
+            <w:tcW w:w="1218" w:type="dxa"/>
+            <w:gridSpan w:val="2"/>
+          </w:tcPr>
+          <w:p>
+            <w:pPr>
+              <w:jc w:val="center"/>
+            </w:pPr>
+            <w:r>
+              <w:t>Couverte</w:t>
             </w:r>
           </w:p>
         </w:tc>
       </w:tr>
     </w:tbl>
+    <w:p/>
+    <w:p>
+      <w:pPr>
+        <w:rPr>
+          <w:b/>
+          <w:u w:val="single"/>
+        </w:rPr>
+      </w:pPr>
+      <w:r>
+        <w:lastRenderedPageBreak/>
+        <w:t>La version 1 ne propose pas une couverture des fonctionnalités à 100%</w:t>
+      </w:r>
+      <w:r>
+        <w:t xml:space="preserve"> mais présente l’avantage d’être livrable le </w:t>
+      </w:r>
+      <w:r>
+        <w:rPr>
+          <w:b/>
+          <w:u w:val="single"/>
+        </w:rPr>
+        <w:t>28 Mars 2019</w:t>
+      </w:r>
+      <w:r>
+        <w:rPr>
+          <w:b/>
+          <w:u w:val="single"/>
+        </w:rPr>
+        <w:t>.</w:t>
+      </w:r>
+    </w:p>
+    <w:p>
+      <w:r>
+        <w:t>La ve</w:t>
+      </w:r>
+      <w:r>
+        <w:t xml:space="preserve">rsion 2 couvre </w:t>
+      </w:r>
+      <w:r>
+        <w:t>toutes les fonctionnalités mais néc</w:t>
+      </w:r>
+      <w:r>
+        <w:t>e</w:t>
+      </w:r>
+      <w:r>
+        <w:t xml:space="preserve">ssitera </w:t>
+      </w:r>
+      <w:r>
+        <w:t xml:space="preserve">un temps de développement plus long, cette version ne sera livrable que le </w:t>
+      </w:r>
+      <w:r>
+        <w:rPr>
+          <w:b/>
+          <w:u w:val="single"/>
+        </w:rPr>
+        <w:t>20 avril 2019</w:t>
+      </w:r>
+      <w:r>
+        <w:rPr>
+          <w:b/>
+          <w:u w:val="single"/>
+        </w:rPr>
+        <w:t>.</w:t>
+      </w:r>
+    </w:p>
     <w:p/>
     <w:sectPr>
       <w:footerReference w:type="default" r:id="rId10"/>
@@ -17824,9 +18974,10 @@
 </file>
 
 <file path=customXml/itemProps1.xml><?xml version="1.0" encoding="utf-8"?>
-<ds:datastoreItem xmlns:ds="http://schemas.openxmlformats.org/officeDocument/2006/customXml" ds:itemID="{FEB3D221-E478-4C93-9955-9EAFABE0E5E7}">
+<ds:datastoreItem xmlns:ds="http://schemas.openxmlformats.org/officeDocument/2006/customXml" ds:itemID="{A079738D-D0F7-324B-9652-2699F053E270}">
   <ds:schemaRefs>
     <ds:schemaRef ds:uri="http://schemas.openxmlformats.org/officeDocument/2006/bibliography"/>
+    <ds:schemaRef ds:uri="http://www.w3.org/2000/xmlns/"/>
   </ds:schemaRefs>
 </ds:datastoreItem>
 </file>
--- a/doc/cdcf/src/GSA_CDCF_V1.0.docx
+++ b/doc/cdcf/src/GSA_CDCF_V1.0.docx
@@ -3760,7 +3760,13 @@
               <w:t xml:space="preserve"> est une fraction d'une quantité totale d'une solution.</w:t>
             </w:r>
             <w:r>
-              <w:t xml:space="preserve"> Dans le contexte de ce document, une fraction de solution contenant des anticorps.</w:t>
+              <w:t xml:space="preserve"> Dans le contexte de ce document, </w:t>
+            </w:r>
+            <w:r>
+              <w:t xml:space="preserve">une aliquote est </w:t>
+            </w:r>
+            <w:r>
+              <w:t>une fraction de solution contenant des anticorps.</w:t>
             </w:r>
           </w:p>
         </w:tc>
@@ -3854,7 +3860,13 @@
           </w:tcPr>
           <w:p>
             <w:r>
-              <w:t>Un anticorps est une glycoprotéine complexe utilisée par le système immunitaire pour détecter et neutraliser les agents pathogènes de manière spécifique.</w:t>
+              <w:t>Un anticorps est une glycoprotéine complexe</w:t>
+            </w:r>
+            <w:r>
+              <w:t>. Il est</w:t>
+            </w:r>
+            <w:r>
+              <w:t xml:space="preserve"> utilisé par le système immunitaire pour détecter et neutraliser les agents pathogènes de manière spécifique.</w:t>
             </w:r>
           </w:p>
         </w:tc>
@@ -3876,7 +3888,13 @@
           </w:tcPr>
           <w:p>
             <w:r>
-              <w:t>Armoire de stock d’anticorps où les clients peuvent retirer des aliquotes</w:t>
+              <w:t xml:space="preserve">Armoire de stock d’anticorps où les </w:t>
+            </w:r>
+            <w:r>
+              <w:t>utilisateur</w:t>
+            </w:r>
+            <w:r>
+              <w:t>s peuvent retirer des aliquotes</w:t>
             </w:r>
             <w:r>
               <w:t>.</w:t>
@@ -4087,7 +4105,13 @@
         <w:t>.</w:t>
       </w:r>
       <w:r>
-        <w:t xml:space="preserve"> En effet l’application actuelle présente plusieurs défauts :</w:t>
+        <w:t xml:space="preserve"> En effet</w:t>
+      </w:r>
+      <w:r>
+        <w:t>,</w:t>
+      </w:r>
+      <w:r>
+        <w:t xml:space="preserve"> l’application actuelle présente plusieurs défauts :</w:t>
       </w:r>
     </w:p>
     <w:p>
@@ -4579,13 +4603,19 @@
         <w:t>e</w:t>
       </w:r>
       <w:r>
-        <w:t xml:space="preserve"> dans son panier virtuel (6). Lorsque l’utilisateur a terminé il peut retirer les aliquotes présent</w:t>
-      </w:r>
-      <w:r>
-        <w:t>es</w:t>
-      </w:r>
-      <w:r>
-        <w:t xml:space="preserve"> dans son panier du stock (7).</w:t>
+        <w:t xml:space="preserve"> dans son panier virtuel (6). Lorsque l’utilisateur a terminé</w:t>
+      </w:r>
+      <w:r>
+        <w:t>,</w:t>
+      </w:r>
+      <w:r>
+        <w:t xml:space="preserve"> il peut retirer les aliquotes </w:t>
+      </w:r>
+      <w:r>
+        <w:t xml:space="preserve">choisies </w:t>
+      </w:r>
+      <w:r>
+        <w:t>du stock (7).</w:t>
       </w:r>
     </w:p>
     <w:p/>
@@ -4763,10 +4793,13 @@
         <w:t xml:space="preserve"> des stocks d’aliquotes</w:t>
       </w:r>
       <w:r>
-        <w:t xml:space="preserve"> </w:t>
-      </w:r>
-      <w:r>
-        <w:t>permettra un gain de temps pour les administrateurs et un gain d’argent pour le laboratoire.</w:t>
+        <w:t xml:space="preserve"> permettra un gain de temps pour les administrateurs et un</w:t>
+      </w:r>
+      <w:r>
+        <w:t>e meilleure gestion financière pour le laboratoire</w:t>
+      </w:r>
+      <w:r>
+        <w:t>.</w:t>
       </w:r>
     </w:p>
     <w:p>
@@ -5090,7 +5123,13 @@
       <w:proofErr w:type="spellStart"/>
       <w:r>
         <w:lastRenderedPageBreak/>
-        <w:t>Interacteurs</w:t>
+        <w:t>Int</w:t>
+      </w:r>
+      <w:r>
+        <w:t>e</w:t>
+      </w:r>
+      <w:r>
+        <w:t>racteurs</w:t>
       </w:r>
       <w:bookmarkEnd w:id="12"/>
       <w:proofErr w:type="spellEnd"/>
@@ -5117,7 +5156,13 @@
         <w:spacing w:after="0"/>
       </w:pPr>
       <w:r>
-        <w:t>Nombre maximal de connexion simultanées :  2</w:t>
+        <w:t>Nombre maximal de connexion</w:t>
+      </w:r>
+      <w:r>
+        <w:t>s</w:t>
+      </w:r>
+      <w:r>
+        <w:t xml:space="preserve"> simultanées :  2</w:t>
       </w:r>
     </w:p>
     <w:p>
@@ -5179,7 +5224,13 @@
         <w:spacing w:after="0"/>
       </w:pPr>
       <w:r>
-        <w:t>Nombre maximal de connexion simultanées :  300</w:t>
+        <w:t>Nombre maximal de connexion</w:t>
+      </w:r>
+      <w:r>
+        <w:t>s</w:t>
+      </w:r>
+      <w:r>
+        <w:t xml:space="preserve"> simultanées :  300</w:t>
       </w:r>
     </w:p>
     <w:p>
@@ -5222,7 +5273,13 @@
         <w:spacing w:after="0"/>
       </w:pPr>
       <w:r>
-        <w:t>Nombre maximal de connexion simultanées : 1</w:t>
+        <w:t>Nombre maximal de connexion</w:t>
+      </w:r>
+      <w:r>
+        <w:t>s</w:t>
+      </w:r>
+      <w:r>
+        <w:t xml:space="preserve"> simultanées : 1</w:t>
       </w:r>
     </w:p>
     <w:p>
@@ -5278,7 +5335,13 @@
       </w:r>
       <w:proofErr w:type="spellEnd"/>
       <w:r>
-        <w:t xml:space="preserve"> et l’imprimante à code barre est disponible dans le local technique.</w:t>
+        <w:t xml:space="preserve"> et l’imprimante à code barre </w:t>
+      </w:r>
+      <w:r>
+        <w:t>sont</w:t>
+      </w:r>
+      <w:r>
+        <w:t xml:space="preserve"> disponible dans le local technique.</w:t>
       </w:r>
     </w:p>
     <w:p>
@@ -5757,6 +5820,13 @@
               </w:rPr>
               <w:t>Services administrateur</w:t>
             </w:r>
+            <w:r>
+              <w:rPr>
+                <w:sz w:val="24"/>
+                <w:szCs w:val="24"/>
+              </w:rPr>
+              <w:t>s</w:t>
+            </w:r>
           </w:p>
         </w:tc>
       </w:tr>
@@ -6965,7 +7035,21 @@
                 <w:sz w:val="24"/>
                 <w:szCs w:val="24"/>
               </w:rPr>
-              <w:t>Services client</w:t>
+              <w:t xml:space="preserve">Services </w:t>
+            </w:r>
+            <w:r>
+              <w:rPr>
+                <w:sz w:val="24"/>
+                <w:szCs w:val="24"/>
+              </w:rPr>
+              <w:t>utilisateur</w:t>
+            </w:r>
+            <w:r>
+              <w:rPr>
+                <w:sz w:val="24"/>
+                <w:szCs w:val="24"/>
+              </w:rPr>
+              <w:t>s</w:t>
             </w:r>
           </w:p>
         </w:tc>
@@ -7001,7 +7085,10 @@
           </w:tcPr>
           <w:p>
             <w:r>
-              <w:t>Permettre au client de visualiser les stocks d’aliquotes.</w:t>
+              <w:t>V</w:t>
+            </w:r>
+            <w:r>
+              <w:t>isualiser les stocks d’aliquotes.</w:t>
             </w:r>
           </w:p>
         </w:tc>
@@ -7087,7 +7174,10 @@
           </w:tcPr>
           <w:p>
             <w:r>
-              <w:t>Permettre au client de retirer des aliquotes via un système de panier.</w:t>
+              <w:t>R</w:t>
+            </w:r>
+            <w:r>
+              <w:t>etirer des aliquotes via un système de panier.</w:t>
             </w:r>
           </w:p>
         </w:tc>
@@ -7173,7 +7263,10 @@
           </w:tcPr>
           <w:p>
             <w:r>
-              <w:t>Permettre au client de consulter les bilans trimestriels concernant son équipe.</w:t>
+              <w:t>C</w:t>
+            </w:r>
+            <w:r>
+              <w:t>onsulter les bilans trimestriels concernant son équipe.</w:t>
             </w:r>
           </w:p>
         </w:tc>
@@ -7259,7 +7352,10 @@
           </w:tcPr>
           <w:p>
             <w:r>
-              <w:t>Permettre au client de consulter l’historique des retraits de son équipe.</w:t>
+              <w:t>C</w:t>
+            </w:r>
+            <w:r>
+              <w:t>onsulter l’historique des retraits de son équipe.</w:t>
             </w:r>
           </w:p>
         </w:tc>
@@ -7348,7 +7444,10 @@
           </w:tcPr>
           <w:p>
             <w:r>
-              <w:t>Permettre au client d’exporter l’historique des retraits de son équipe au format CSV</w:t>
+              <w:t>E</w:t>
+            </w:r>
+            <w:r>
+              <w:t>xporter l’historique des retraits de son équipe au format CSV</w:t>
             </w:r>
           </w:p>
         </w:tc>
@@ -10493,10 +10592,7 @@
               <w:t xml:space="preserve"> -</w:t>
             </w:r>
             <w:r>
-              <w:t xml:space="preserve"> </w:t>
-            </w:r>
-            <w:r>
-              <w:t>Bloquer tous les services de l’application pour effectuer la maintenance grâce à un code administrateur.</w:t>
+              <w:t xml:space="preserve"> Bloquer tous les services de l’application pour effectuer la maintenance grâce à un code administrateur.</w:t>
             </w:r>
           </w:p>
         </w:tc>
@@ -11170,8 +11266,6 @@
             <w:r>
               <w:t xml:space="preserve">pour chaque alerte </w:t>
             </w:r>
-            <w:bookmarkStart w:id="15" w:name="_GoBack"/>
-            <w:bookmarkEnd w:id="15"/>
             <w:r>
               <w:t xml:space="preserve">: </w:t>
             </w:r>
@@ -14603,12 +14697,12 @@
       <w:pPr>
         <w:pStyle w:val="Titre2"/>
       </w:pPr>
-      <w:bookmarkStart w:id="16" w:name="_Toc446625"/>
+      <w:bookmarkStart w:id="15" w:name="_Toc446625"/>
       <w:r>
         <w:lastRenderedPageBreak/>
         <w:t>Critères d’appréciation généraux</w:t>
       </w:r>
-      <w:bookmarkEnd w:id="16"/>
+      <w:bookmarkEnd w:id="15"/>
     </w:p>
     <w:p/>
     <w:p>
@@ -14677,11 +14771,11 @@
       <w:pPr>
         <w:pStyle w:val="Titre1"/>
       </w:pPr>
-      <w:bookmarkStart w:id="17" w:name="_Toc446626"/>
+      <w:bookmarkStart w:id="16" w:name="_Toc446626"/>
       <w:r>
         <w:t>Impositions générales</w:t>
       </w:r>
-      <w:bookmarkEnd w:id="17"/>
+      <w:bookmarkEnd w:id="16"/>
     </w:p>
     <w:p/>
     <w:p>
@@ -14692,11 +14786,11 @@
           <w:numId w:val="9"/>
         </w:numPr>
       </w:pPr>
-      <w:bookmarkStart w:id="18" w:name="_Toc446627"/>
+      <w:bookmarkStart w:id="17" w:name="_Toc446627"/>
       <w:r>
         <w:t>Règlements et normes</w:t>
       </w:r>
-      <w:bookmarkEnd w:id="18"/>
+      <w:bookmarkEnd w:id="17"/>
     </w:p>
     <w:p/>
     <w:p>
@@ -14765,11 +14859,11 @@
       <w:pPr>
         <w:pStyle w:val="Titre2"/>
       </w:pPr>
-      <w:bookmarkStart w:id="19" w:name="_Toc446628"/>
+      <w:bookmarkStart w:id="18" w:name="_Toc446628"/>
       <w:r>
         <w:t>Imposition de conception</w:t>
       </w:r>
-      <w:bookmarkEnd w:id="19"/>
+      <w:bookmarkEnd w:id="18"/>
     </w:p>
     <w:p/>
     <w:p>
@@ -14946,11 +15040,11 @@
       <w:pPr>
         <w:pStyle w:val="Titre1"/>
       </w:pPr>
-      <w:bookmarkStart w:id="20" w:name="_Toc446629"/>
+      <w:bookmarkStart w:id="19" w:name="_Toc446629"/>
       <w:r>
         <w:t>Appel à variantes</w:t>
       </w:r>
-      <w:bookmarkEnd w:id="20"/>
+      <w:bookmarkEnd w:id="19"/>
     </w:p>
     <w:p/>
     <w:p>
@@ -14973,12 +15067,12 @@
       <w:pPr>
         <w:pStyle w:val="Titre1"/>
       </w:pPr>
-      <w:bookmarkStart w:id="21" w:name="_Toc446630"/>
+      <w:bookmarkStart w:id="20" w:name="_Toc446630"/>
       <w:r>
         <w:lastRenderedPageBreak/>
         <w:t>Cadre de réponse</w:t>
       </w:r>
-      <w:bookmarkEnd w:id="21"/>
+      <w:bookmarkEnd w:id="20"/>
     </w:p>
     <w:p/>
     <w:p>
@@ -16077,10 +16171,7 @@
               <w:jc w:val="center"/>
             </w:pPr>
             <w:r>
-              <w:t>Non c</w:t>
-            </w:r>
-            <w:r>
-              <w:t>ouverte</w:t>
+              <w:t>Non couverte</w:t>
             </w:r>
           </w:p>
         </w:tc>
@@ -16290,6 +16381,13 @@
               </w:rPr>
               <w:t>Services client</w:t>
             </w:r>
+            <w:r>
+              <w:rPr>
+                <w:sz w:val="24"/>
+                <w:szCs w:val="24"/>
+              </w:rPr>
+              <w:t>s</w:t>
+            </w:r>
           </w:p>
         </w:tc>
       </w:tr>
@@ -16324,7 +16422,10 @@
           </w:tcPr>
           <w:p>
             <w:r>
-              <w:t>Permettre au client de visualiser les stocks d’aliquotes.</w:t>
+              <w:t>V</w:t>
+            </w:r>
+            <w:r>
+              <w:t>isualiser les stocks d’aliquotes.</w:t>
             </w:r>
           </w:p>
         </w:tc>
@@ -16404,7 +16505,10 @@
           </w:tcPr>
           <w:p>
             <w:r>
-              <w:t>Permettre au client de retirer des aliquotes via un système de panier.</w:t>
+              <w:t>R</w:t>
+            </w:r>
+            <w:r>
+              <w:t>etirer des aliquotes via un système de panier.</w:t>
             </w:r>
           </w:p>
         </w:tc>
@@ -16484,7 +16588,10 @@
           </w:tcPr>
           <w:p>
             <w:r>
-              <w:t>Permettre au client de consulter les bilans trimestriels concernant son équipe.</w:t>
+              <w:t>C</w:t>
+            </w:r>
+            <w:r>
+              <w:t>onsulter les bilans trimestriels concernant son équipe.</w:t>
             </w:r>
           </w:p>
         </w:tc>
@@ -16564,7 +16671,10 @@
           </w:tcPr>
           <w:p>
             <w:r>
-              <w:t>Permettre au client de consulter l’historique des retraits de son équipe.</w:t>
+              <w:t>C</w:t>
+            </w:r>
+            <w:r>
+              <w:t>onsulter l’historique des retraits de son équipe.</w:t>
             </w:r>
           </w:p>
         </w:tc>
@@ -16644,7 +16754,12 @@
           </w:tcPr>
           <w:p>
             <w:r>
-              <w:t>Permettre au client d’exporter l’historique des retraits de son équipe au format CSV</w:t>
+              <w:t>E</w:t>
+            </w:r>
+            <w:bookmarkStart w:id="21" w:name="_GoBack"/>
+            <w:bookmarkEnd w:id="21"/>
+            <w:r>
+              <w:t>xporter l’historique des retraits de son équipe au format CSV</w:t>
             </w:r>
           </w:p>
         </w:tc>
@@ -18974,7 +19089,7 @@
 </file>
 
 <file path=customXml/itemProps1.xml><?xml version="1.0" encoding="utf-8"?>
-<ds:datastoreItem xmlns:ds="http://schemas.openxmlformats.org/officeDocument/2006/customXml" ds:itemID="{A079738D-D0F7-324B-9652-2699F053E270}">
+<ds:datastoreItem xmlns:ds="http://schemas.openxmlformats.org/officeDocument/2006/customXml" ds:itemID="{37709140-E080-7141-9F45-4F847F83EBA1}">
   <ds:schemaRefs>
     <ds:schemaRef ds:uri="http://schemas.openxmlformats.org/officeDocument/2006/bibliography"/>
     <ds:schemaRef ds:uri="http://www.w3.org/2000/xmlns/"/>

--- a/doc/cdcf/src/GSA_CDCF_V1.0.docx
+++ b/doc/cdcf/src/GSA_CDCF_V1.0.docx
@@ -885,7 +885,10 @@
           </w:tcPr>
           <w:p>
             <w:r>
-              <w:t>7/02/2019</w:t>
+              <w:t>10</w:t>
+            </w:r>
+            <w:r>
+              <w:t>/02/2019</w:t>
             </w:r>
           </w:p>
         </w:tc>
@@ -1221,7 +1224,12 @@
           </w:tcPr>
           <w:p>
             <w:r>
-              <w:t>7/02/2019</w:t>
+              <w:t>10</w:t>
+            </w:r>
+            <w:bookmarkStart w:id="0" w:name="_GoBack"/>
+            <w:bookmarkEnd w:id="0"/>
+            <w:r>
+              <w:t>/02/2019</w:t>
             </w:r>
           </w:p>
         </w:tc>
@@ -3282,12 +3290,12 @@
       <w:pPr>
         <w:pStyle w:val="Titre1"/>
       </w:pPr>
-      <w:bookmarkStart w:id="0" w:name="_Toc446609"/>
+      <w:bookmarkStart w:id="1" w:name="_Toc446609"/>
       <w:r>
         <w:lastRenderedPageBreak/>
         <w:t>Objet du document</w:t>
       </w:r>
-      <w:bookmarkEnd w:id="0"/>
+      <w:bookmarkEnd w:id="1"/>
     </w:p>
     <w:p/>
     <w:p>
@@ -3318,22 +3326,22 @@
       <w:pPr>
         <w:pStyle w:val="Titre1"/>
       </w:pPr>
-      <w:bookmarkStart w:id="1" w:name="_Toc446610"/>
+      <w:bookmarkStart w:id="2" w:name="_Toc446610"/>
       <w:r>
         <w:t>Documentation et terminologie</w:t>
       </w:r>
-      <w:bookmarkEnd w:id="1"/>
+      <w:bookmarkEnd w:id="2"/>
     </w:p>
     <w:p/>
     <w:p>
       <w:pPr>
         <w:pStyle w:val="Titre2"/>
       </w:pPr>
-      <w:bookmarkStart w:id="2" w:name="_Toc446611"/>
+      <w:bookmarkStart w:id="3" w:name="_Toc446611"/>
       <w:r>
         <w:t>Références Documentaires</w:t>
       </w:r>
-      <w:bookmarkEnd w:id="2"/>
+      <w:bookmarkEnd w:id="3"/>
     </w:p>
     <w:p/>
     <w:tbl>
@@ -3634,11 +3642,11 @@
       <w:pPr>
         <w:pStyle w:val="Titre2"/>
       </w:pPr>
-      <w:bookmarkStart w:id="3" w:name="_Toc446612"/>
+      <w:bookmarkStart w:id="4" w:name="_Toc446612"/>
       <w:r>
         <w:t>Terminologie / Glossaire</w:t>
       </w:r>
-      <w:bookmarkEnd w:id="3"/>
+      <w:bookmarkEnd w:id="4"/>
     </w:p>
     <w:p/>
     <w:tbl>
@@ -4025,12 +4033,12 @@
       <w:pPr>
         <w:pStyle w:val="Titre1"/>
       </w:pPr>
-      <w:bookmarkStart w:id="4" w:name="_Toc446613"/>
+      <w:bookmarkStart w:id="5" w:name="_Toc446613"/>
       <w:r>
         <w:lastRenderedPageBreak/>
         <w:t>Contexte et motivation de l’action</w:t>
       </w:r>
-      <w:bookmarkEnd w:id="4"/>
+      <w:bookmarkEnd w:id="5"/>
     </w:p>
     <w:p/>
     <w:p>
@@ -4635,12 +4643,12 @@
       <w:pPr>
         <w:pStyle w:val="Titre1"/>
       </w:pPr>
-      <w:bookmarkStart w:id="5" w:name="_Toc446614"/>
+      <w:bookmarkStart w:id="6" w:name="_Toc446614"/>
       <w:r>
         <w:lastRenderedPageBreak/>
         <w:t>Rôle et utilisation</w:t>
       </w:r>
-      <w:bookmarkEnd w:id="5"/>
+      <w:bookmarkEnd w:id="6"/>
     </w:p>
     <w:p/>
     <w:p>
@@ -4651,11 +4659,11 @@
           <w:numId w:val="6"/>
         </w:numPr>
       </w:pPr>
-      <w:bookmarkStart w:id="6" w:name="_Toc446615"/>
+      <w:bookmarkStart w:id="7" w:name="_Toc446615"/>
       <w:r>
         <w:t>Besoins essentiels et principes choisis</w:t>
       </w:r>
-      <w:bookmarkEnd w:id="6"/>
+      <w:bookmarkEnd w:id="7"/>
     </w:p>
     <w:p/>
     <w:p>
@@ -4885,12 +4893,12 @@
       <w:pPr>
         <w:pStyle w:val="Titre2"/>
       </w:pPr>
-      <w:bookmarkStart w:id="7" w:name="_Toc446616"/>
+      <w:bookmarkStart w:id="8" w:name="_Toc446616"/>
       <w:r>
         <w:lastRenderedPageBreak/>
         <w:t>Profil de vie</w:t>
       </w:r>
-      <w:bookmarkEnd w:id="7"/>
+      <w:bookmarkEnd w:id="8"/>
     </w:p>
     <w:p/>
     <w:p>
@@ -4903,11 +4911,11 @@
       <w:pPr>
         <w:pStyle w:val="Titre3"/>
       </w:pPr>
-      <w:bookmarkStart w:id="8" w:name="_Toc446617"/>
+      <w:bookmarkStart w:id="9" w:name="_Toc446617"/>
       <w:r>
         <w:t>Phase A : Installation</w:t>
       </w:r>
-      <w:bookmarkEnd w:id="8"/>
+      <w:bookmarkEnd w:id="9"/>
     </w:p>
     <w:p/>
     <w:p>
@@ -5025,11 +5033,11 @@
       <w:pPr>
         <w:pStyle w:val="Titre3"/>
       </w:pPr>
-      <w:bookmarkStart w:id="9" w:name="_Toc446618"/>
+      <w:bookmarkStart w:id="10" w:name="_Toc446618"/>
       <w:r>
         <w:t>Phase B : Initialisation des données</w:t>
       </w:r>
-      <w:bookmarkEnd w:id="9"/>
+      <w:bookmarkEnd w:id="10"/>
     </w:p>
     <w:p/>
     <w:p>
@@ -5047,11 +5055,11 @@
       <w:pPr>
         <w:pStyle w:val="Titre3"/>
       </w:pPr>
-      <w:bookmarkStart w:id="10" w:name="_Toc446619"/>
+      <w:bookmarkStart w:id="11" w:name="_Toc446619"/>
       <w:r>
         <w:t>Phase C : tests</w:t>
       </w:r>
-      <w:bookmarkEnd w:id="10"/>
+      <w:bookmarkEnd w:id="11"/>
     </w:p>
     <w:p/>
     <w:p>
@@ -5067,11 +5075,11 @@
       <w:pPr>
         <w:pStyle w:val="Titre3"/>
       </w:pPr>
-      <w:bookmarkStart w:id="11" w:name="_Toc446620"/>
+      <w:bookmarkStart w:id="12" w:name="_Toc446620"/>
       <w:r>
         <w:t>Phase D : production</w:t>
       </w:r>
-      <w:bookmarkEnd w:id="11"/>
+      <w:bookmarkEnd w:id="12"/>
     </w:p>
     <w:p/>
     <w:p>
@@ -5119,7 +5127,7 @@
       <w:pPr>
         <w:pStyle w:val="Titre2"/>
       </w:pPr>
-      <w:bookmarkStart w:id="12" w:name="_Toc446621"/>
+      <w:bookmarkStart w:id="13" w:name="_Toc446621"/>
       <w:proofErr w:type="spellStart"/>
       <w:r>
         <w:lastRenderedPageBreak/>
@@ -5131,7 +5139,7 @@
       <w:r>
         <w:t>racteurs</w:t>
       </w:r>
-      <w:bookmarkEnd w:id="12"/>
+      <w:bookmarkEnd w:id="13"/>
       <w:proofErr w:type="spellEnd"/>
     </w:p>
     <w:p/>
@@ -5358,11 +5366,11 @@
       <w:pPr>
         <w:pStyle w:val="Titre1"/>
       </w:pPr>
-      <w:bookmarkStart w:id="13" w:name="_Toc446622"/>
+      <w:bookmarkStart w:id="14" w:name="_Toc446622"/>
       <w:r>
         <w:t>Description fonctionnelle</w:t>
       </w:r>
-      <w:bookmarkEnd w:id="13"/>
+      <w:bookmarkEnd w:id="14"/>
     </w:p>
     <w:p/>
     <w:p>
@@ -7513,12 +7521,12 @@
       <w:r>
         <w:br w:type="page"/>
       </w:r>
-      <w:bookmarkStart w:id="14" w:name="_Toc446624"/>
+      <w:bookmarkStart w:id="15" w:name="_Toc446624"/>
       <w:r>
         <w:lastRenderedPageBreak/>
         <w:t>Caractérisation de chaque fonction</w:t>
       </w:r>
-      <w:bookmarkEnd w:id="14"/>
+      <w:bookmarkEnd w:id="15"/>
     </w:p>
     <w:p/>
     <w:p>
@@ -7876,6 +7884,9 @@
               <w:t xml:space="preserve">  La fonction FS1 est validé</w:t>
             </w:r>
             <w:r>
+              <w:t>e</w:t>
+            </w:r>
+            <w:r>
               <w:t>.</w:t>
             </w:r>
           </w:p>
@@ -7950,7 +7961,13 @@
           </w:tcPr>
           <w:p>
             <w:r>
-              <w:t>Lorsque l’aliquote est enregistré, celle-ci doit se trouver en base de données.</w:t>
+              <w:t>Lorsque l’aliquote est enregistré</w:t>
+            </w:r>
+            <w:r>
+              <w:t>e</w:t>
+            </w:r>
+            <w:r>
+              <w:t>, celle-ci doit se trouver en base de données.</w:t>
             </w:r>
           </w:p>
         </w:tc>
@@ -8184,7 +8201,13 @@
               <w:t xml:space="preserve">Possibilités de disparition/évolution : </w:t>
             </w:r>
             <w:r>
-              <w:t>La fonction pourrait être amené à disparaitre en cas</w:t>
+              <w:t>La fonction pourrait être amené</w:t>
+            </w:r>
+            <w:r>
+              <w:t>e</w:t>
+            </w:r>
+            <w:r>
+              <w:t xml:space="preserve"> à disparaitre en cas</w:t>
             </w:r>
             <w:r>
               <w:t xml:space="preserve"> de délétion automatique des éléments périmés.</w:t>
@@ -8211,6 +8234,9 @@
             </w:r>
             <w:r>
               <w:t xml:space="preserve"> est validé</w:t>
+            </w:r>
+            <w:r>
+              <w:t>e</w:t>
             </w:r>
             <w:r>
               <w:t>.</w:t>
@@ -8292,7 +8318,13 @@
           </w:tcPr>
           <w:p>
             <w:r>
-              <w:t>Lorsque l’aliquote est retiré du stock, sa quantité doit être égale à 0 dans tous les stocks</w:t>
+              <w:t>Lorsque l’aliquote est retiré</w:t>
+            </w:r>
+            <w:r>
+              <w:t>e</w:t>
+            </w:r>
+            <w:r>
+              <w:t xml:space="preserve"> du stock, sa quantité doit être égale à 0 dans tous les stocks</w:t>
             </w:r>
           </w:p>
         </w:tc>
@@ -8529,7 +8561,13 @@
               <w:t xml:space="preserve">La fonction existe car il est nécessaire </w:t>
             </w:r>
             <w:r>
-              <w:t>de visualiser l’historique des retraits effectué par les clients pour pouvoir les facturer.</w:t>
+              <w:t xml:space="preserve">de visualiser l’historique des retraits effectué par les </w:t>
+            </w:r>
+            <w:r>
+              <w:t>utilisateurs</w:t>
+            </w:r>
+            <w:r>
+              <w:t xml:space="preserve"> pour pouvoir les facturer.</w:t>
             </w:r>
           </w:p>
           <w:p/>
@@ -8554,6 +8592,9 @@
             </w:r>
             <w:r>
               <w:t xml:space="preserve"> est validé</w:t>
+            </w:r>
+            <w:r>
+              <w:t>e</w:t>
             </w:r>
             <w:r>
               <w:t>.</w:t>
@@ -8985,7 +9026,13 @@
               <w:t xml:space="preserve"> </w:t>
             </w:r>
             <w:r>
-              <w:t>La fonction pourrait être amené à disparaitre en cas de mise en place de bilan trimestriels automatique</w:t>
+              <w:t>La fonction pourrait être amené</w:t>
+            </w:r>
+            <w:r>
+              <w:t>e</w:t>
+            </w:r>
+            <w:r>
+              <w:t xml:space="preserve"> à disparaitre en cas de mise en place de bilan trimestriel automatique</w:t>
             </w:r>
             <w:r>
               <w:t xml:space="preserve"> ou faire ce bilan à travers un logiciel de facturation</w:t>
@@ -9015,6 +9062,9 @@
             </w:r>
             <w:r>
               <w:t xml:space="preserve"> est validé</w:t>
+            </w:r>
+            <w:r>
+              <w:t>e</w:t>
             </w:r>
             <w:r>
               <w:t>.</w:t>
@@ -9101,7 +9151,13 @@
           </w:p>
           <w:p>
             <w:r>
-              <w:t>Ces bilan doivent comporter tous les retraits effectués par l’équipe lors du trimestre, leurs dates, leurs prix , l’utilisateur qui a fait le retrait, le produit ainsi que la quantité.</w:t>
+              <w:t>Ces bilan</w:t>
+            </w:r>
+            <w:r>
+              <w:t>s</w:t>
+            </w:r>
+            <w:r>
+              <w:t xml:space="preserve"> doivent comporter tous les retraits effectués par l’équipe lors du trimestre, leurs dates, leurs prix , l’utilisateur qui a fait le retrait, le produit ainsi que la quantité.</w:t>
             </w:r>
           </w:p>
           <w:p>
@@ -9334,7 +9390,13 @@
               <w:t xml:space="preserve">La fonction existe car </w:t>
             </w:r>
             <w:r>
-              <w:t>les produits disponibles sont différents et ne nécessite pas tou</w:t>
+              <w:t>les produits disponibles sont différents et ne nécessite</w:t>
+            </w:r>
+            <w:r>
+              <w:t>nt</w:t>
+            </w:r>
+            <w:r>
+              <w:t xml:space="preserve"> pas tou</w:t>
             </w:r>
             <w:r>
               <w:t>s</w:t>
@@ -9367,6 +9429,9 @@
             </w:r>
             <w:r>
               <w:t xml:space="preserve"> est validé</w:t>
+            </w:r>
+            <w:r>
+              <w:t>e</w:t>
             </w:r>
             <w:r>
               <w:t>.</w:t>
@@ -9730,6 +9795,9 @@
               <w:t xml:space="preserve"> est validé</w:t>
             </w:r>
             <w:r>
+              <w:t>e</w:t>
+            </w:r>
+            <w:r>
               <w:t>.</w:t>
             </w:r>
           </w:p>
@@ -10085,6 +10153,9 @@
               <w:t xml:space="preserve"> est validé</w:t>
             </w:r>
             <w:r>
+              <w:t>e</w:t>
+            </w:r>
+            <w:r>
               <w:t>.</w:t>
             </w:r>
           </w:p>
@@ -10453,6 +10524,9 @@
             </w:r>
             <w:r>
               <w:t xml:space="preserve"> est validé</w:t>
+            </w:r>
+            <w:r>
+              <w:t>e</w:t>
             </w:r>
             <w:r>
               <w:t>.</w:t>
@@ -10795,6 +10869,9 @@
               <w:t xml:space="preserve"> est validé</w:t>
             </w:r>
             <w:r>
+              <w:t>e</w:t>
+            </w:r>
+            <w:r>
               <w:t>.</w:t>
             </w:r>
           </w:p>
@@ -11180,6 +11257,9 @@
             </w:r>
             <w:r>
               <w:t xml:space="preserve"> est validé</w:t>
+            </w:r>
+            <w:r>
+              <w:t>e</w:t>
             </w:r>
             <w:r>
               <w:t>.</w:t>
@@ -11540,13 +11620,13 @@
               <w:t xml:space="preserve">La fonction existe </w:t>
             </w:r>
             <w:r>
-              <w:t>car l’administrateur veu</w:t>
-            </w:r>
-            <w:r>
-              <w:t>t</w:t>
-            </w:r>
-            <w:r>
-              <w:t xml:space="preserve"> pourvoir archiver et / ou envoyer les données.</w:t>
+              <w:t>car l’administrateur</w:t>
+            </w:r>
+            <w:r>
+              <w:t xml:space="preserve"> doit</w:t>
+            </w:r>
+            <w:r>
+              <w:t xml:space="preserve"> pouvoir archiver et / ou envoyer les données.</w:t>
             </w:r>
           </w:p>
           <w:p/>
@@ -11588,6 +11668,9 @@
             </w:r>
             <w:r>
               <w:t xml:space="preserve"> est validé</w:t>
+            </w:r>
+            <w:r>
+              <w:t>e</w:t>
             </w:r>
             <w:r>
               <w:t>.</w:t>
@@ -11699,7 +11782,13 @@
               <w:t>Le fichier téléchargé doit respecter le format CSV (REFD1)</w:t>
             </w:r>
             <w:r>
-              <w:t xml:space="preserve"> et dois contenir les informations suivantes pour chaque transaction :</w:t>
+              <w:t xml:space="preserve"> et doi</w:t>
+            </w:r>
+            <w:r>
+              <w:t>t</w:t>
+            </w:r>
+            <w:r>
+              <w:t xml:space="preserve"> contenir les informations suivantes pour chaque transaction :</w:t>
             </w:r>
           </w:p>
           <w:p>
@@ -12008,11 +12097,16 @@
               <w:t xml:space="preserve"> : </w:t>
             </w:r>
             <w:r>
-              <w:t>La fonction existe car l’administrateur veu</w:t>
-            </w:r>
-            <w:r>
-              <w:t>t</w:t>
-            </w:r>
+              <w:t>La fonction existe car l’</w:t>
+            </w:r>
+            <w:proofErr w:type="spellStart"/>
+            <w:r>
+              <w:t>administrateur</w:t>
+            </w:r>
+            <w:r>
+              <w:t>doit</w:t>
+            </w:r>
+            <w:proofErr w:type="spellEnd"/>
             <w:r>
               <w:t xml:space="preserve"> pourvoir archiver et / ou envoyer les données.</w:t>
             </w:r>
@@ -12056,6 +12150,9 @@
             </w:r>
             <w:r>
               <w:t xml:space="preserve"> est validé</w:t>
+            </w:r>
+            <w:r>
+              <w:t>e</w:t>
             </w:r>
             <w:r>
               <w:t>.</w:t>
@@ -12445,7 +12542,13 @@
               <w:t xml:space="preserve">Le service permet </w:t>
             </w:r>
             <w:r>
-              <w:t>de visualiser un graphique des retraits d’aliquotes en fonction du temps afin d’aider à la gestion des stock (pour les futurs achats).</w:t>
+              <w:t>de visualiser un graphique des retraits d’aliquotes en fonction du temps afin d’aider à la gestion des stock</w:t>
+            </w:r>
+            <w:r>
+              <w:t>s</w:t>
+            </w:r>
+            <w:r>
+              <w:t xml:space="preserve"> (pour les futurs achats).</w:t>
             </w:r>
           </w:p>
         </w:tc>
@@ -12514,6 +12617,9 @@
             </w:r>
             <w:r>
               <w:t xml:space="preserve"> est validé</w:t>
+            </w:r>
+            <w:r>
+              <w:t>e</w:t>
             </w:r>
             <w:r>
               <w:t>.</w:t>
@@ -12814,7 +12920,13 @@
               <w:t xml:space="preserve"> : </w:t>
             </w:r>
             <w:r>
-              <w:t>La fonction existe car un client doit pouvoir visualiser le stock</w:t>
+              <w:t xml:space="preserve">La fonction existe car un </w:t>
+            </w:r>
+            <w:r>
+              <w:t>utilisateur</w:t>
+            </w:r>
+            <w:r>
+              <w:t xml:space="preserve"> doit pouvoir visualiser le stock</w:t>
             </w:r>
             <w:r>
               <w:t xml:space="preserve"> sur son poste de travail</w:t>
@@ -12847,6 +12959,9 @@
             </w:r>
             <w:r>
               <w:t xml:space="preserve"> est validé</w:t>
+            </w:r>
+            <w:r>
+              <w:t>e</w:t>
             </w:r>
             <w:r>
               <w:t>.</w:t>
@@ -13207,7 +13322,19 @@
               <w:t xml:space="preserve"> </w:t>
             </w:r>
             <w:r>
-              <w:t>Achat d’une armoire domotique permettant de détecter et envoyer les aliquote restant.</w:t>
+              <w:t>Achat d’une armoire domotique permettant de détecter et envoyer les aliquote</w:t>
+            </w:r>
+            <w:r>
+              <w:t>s</w:t>
+            </w:r>
+            <w:r>
+              <w:t xml:space="preserve"> restant</w:t>
+            </w:r>
+            <w:r>
+              <w:t>es</w:t>
+            </w:r>
+            <w:r>
+              <w:t>.</w:t>
             </w:r>
           </w:p>
           <w:p/>
@@ -13234,6 +13361,9 @@
             </w:r>
             <w:r>
               <w:t xml:space="preserve"> est validé</w:t>
+            </w:r>
+            <w:r>
+              <w:t>e</w:t>
             </w:r>
             <w:r>
               <w:t>.</w:t>
@@ -13643,6 +13773,9 @@
               <w:t xml:space="preserve"> est validé</w:t>
             </w:r>
             <w:r>
+              <w:t>e</w:t>
+            </w:r>
+            <w:r>
               <w:t>.</w:t>
             </w:r>
           </w:p>
@@ -13727,7 +13860,13 @@
           </w:p>
           <w:p>
             <w:r>
-              <w:t>Ces transactions devront être classé chronologiquement de la plus ancienne à la plus récente.</w:t>
+              <w:t>Ces transactions devront être classé</w:t>
+            </w:r>
+            <w:r>
+              <w:t>es</w:t>
+            </w:r>
+            <w:r>
+              <w:t xml:space="preserve"> chronologiquement de la plus ancienne à la plus récente.</w:t>
             </w:r>
           </w:p>
           <w:p>
@@ -14070,6 +14209,9 @@
               <w:t xml:space="preserve"> est validé</w:t>
             </w:r>
             <w:r>
+              <w:t>e</w:t>
+            </w:r>
+            <w:r>
               <w:t>.</w:t>
             </w:r>
           </w:p>
@@ -14154,7 +14296,13 @@
           </w:p>
           <w:p>
             <w:r>
-              <w:t>Ces transactions devront être classé chronologiquement de la plus récente à la plus ancienne.</w:t>
+              <w:t>Ces transactions devront être classé</w:t>
+            </w:r>
+            <w:r>
+              <w:t>es</w:t>
+            </w:r>
+            <w:r>
+              <w:t xml:space="preserve"> chronologiquement de la plus récente à la plus ancienne.</w:t>
             </w:r>
           </w:p>
           <w:p>
@@ -14444,7 +14592,13 @@
               <w:t xml:space="preserve">La fonction existe car </w:t>
             </w:r>
             <w:r>
-              <w:t>l’utilisateur doit pouvoir archiver l’historique de son équipe à des fin statistiques par exemple</w:t>
+              <w:t>l’utilisateur doit pouvoir archiver l’historique de son équipe à des fin</w:t>
+            </w:r>
+            <w:r>
+              <w:t>s</w:t>
+            </w:r>
+            <w:r>
+              <w:t xml:space="preserve"> statistiques par exemple</w:t>
             </w:r>
             <w:r>
               <w:t>.</w:t>
@@ -14492,6 +14646,9 @@
             </w:r>
             <w:r>
               <w:t xml:space="preserve"> est validé</w:t>
+            </w:r>
+            <w:r>
+              <w:t>e</w:t>
             </w:r>
             <w:r>
               <w:t>.</w:t>
@@ -14617,7 +14774,13 @@
           </w:p>
           <w:p>
             <w:r>
-              <w:t>Ces transactions devront être classé chronologiquement de la plus récente à la plus ancienne.</w:t>
+              <w:t>Ces transactions devront être classé</w:t>
+            </w:r>
+            <w:r>
+              <w:t>es</w:t>
+            </w:r>
+            <w:r>
+              <w:t xml:space="preserve"> chronologiquement de la plus récente à la plus ancienne.</w:t>
             </w:r>
           </w:p>
           <w:p>
@@ -14697,12 +14860,12 @@
       <w:pPr>
         <w:pStyle w:val="Titre2"/>
       </w:pPr>
-      <w:bookmarkStart w:id="15" w:name="_Toc446625"/>
+      <w:bookmarkStart w:id="16" w:name="_Toc446625"/>
       <w:r>
         <w:lastRenderedPageBreak/>
         <w:t>Critères d’appréciation généraux</w:t>
       </w:r>
-      <w:bookmarkEnd w:id="15"/>
+      <w:bookmarkEnd w:id="16"/>
     </w:p>
     <w:p/>
     <w:p>
@@ -14722,7 +14885,13 @@
         <w:t xml:space="preserve">L’application devra être </w:t>
       </w:r>
       <w:r>
-        <w:t>adapté,</w:t>
+        <w:t>adapté</w:t>
+      </w:r>
+      <w:r>
+        <w:t>e</w:t>
+      </w:r>
+      <w:r>
+        <w:t>,</w:t>
       </w:r>
       <w:r>
         <w:t xml:space="preserve"> au moins pour la consultation de</w:t>
@@ -14740,7 +14909,13 @@
         <w:t>x</w:t>
       </w:r>
       <w:r>
-        <w:t xml:space="preserve"> terminaux mobiles (smartphone et tablettes).</w:t>
+        <w:t xml:space="preserve"> terminaux mobiles (smartphone</w:t>
+      </w:r>
+      <w:r>
+        <w:t>s</w:t>
+      </w:r>
+      <w:r>
+        <w:t xml:space="preserve"> et tablettes).</w:t>
       </w:r>
     </w:p>
     <w:p>
@@ -14771,11 +14946,11 @@
       <w:pPr>
         <w:pStyle w:val="Titre1"/>
       </w:pPr>
-      <w:bookmarkStart w:id="16" w:name="_Toc446626"/>
+      <w:bookmarkStart w:id="17" w:name="_Toc446626"/>
       <w:r>
         <w:t>Impositions générales</w:t>
       </w:r>
-      <w:bookmarkEnd w:id="16"/>
+      <w:bookmarkEnd w:id="17"/>
     </w:p>
     <w:p/>
     <w:p>
@@ -14786,11 +14961,11 @@
           <w:numId w:val="9"/>
         </w:numPr>
       </w:pPr>
-      <w:bookmarkStart w:id="17" w:name="_Toc446627"/>
+      <w:bookmarkStart w:id="18" w:name="_Toc446627"/>
       <w:r>
         <w:t>Règlements et normes</w:t>
       </w:r>
-      <w:bookmarkEnd w:id="17"/>
+      <w:bookmarkEnd w:id="18"/>
     </w:p>
     <w:p/>
     <w:p>
@@ -14835,7 +15010,13 @@
     </w:p>
     <w:p>
       <w:r>
-        <w:t>L’application devra être protégé contre le top 10 des menaces définies par l’OWASP</w:t>
+        <w:t>L’application devra être protégé</w:t>
+      </w:r>
+      <w:r>
+        <w:t>e</w:t>
+      </w:r>
+      <w:r>
+        <w:t xml:space="preserve"> contre le top 10 des menaces définies par l’OWASP</w:t>
       </w:r>
       <w:r>
         <w:t xml:space="preserve">, cela sera vérifié à l’aide du logiciel </w:t>
@@ -14859,11 +15040,11 @@
       <w:pPr>
         <w:pStyle w:val="Titre2"/>
       </w:pPr>
-      <w:bookmarkStart w:id="18" w:name="_Toc446628"/>
+      <w:bookmarkStart w:id="19" w:name="_Toc446628"/>
       <w:r>
         <w:t>Imposition de conception</w:t>
       </w:r>
-      <w:bookmarkEnd w:id="18"/>
+      <w:bookmarkEnd w:id="19"/>
     </w:p>
     <w:p/>
     <w:p>
@@ -14923,7 +15104,67 @@
           <w:szCs w:val="21"/>
           <w:shd w:val="clear" w:color="auto" w:fill="FFFFFF"/>
         </w:rPr>
-        <w:t> 4180.</w:t>
+        <w:t> 4180</w:t>
+      </w:r>
+      <w:r>
+        <w:rPr>
+          <w:rFonts w:ascii="Arial" w:hAnsi="Arial" w:cs="Arial"/>
+          <w:color w:val="222222"/>
+          <w:sz w:val="21"/>
+          <w:szCs w:val="21"/>
+          <w:shd w:val="clear" w:color="auto" w:fill="FFFFFF"/>
+        </w:rPr>
+        <w:t xml:space="preserve"> (voir R</w:t>
+      </w:r>
+      <w:r>
+        <w:rPr>
+          <w:rFonts w:ascii="Arial" w:hAnsi="Arial" w:cs="Arial"/>
+          <w:color w:val="222222"/>
+          <w:sz w:val="21"/>
+          <w:szCs w:val="21"/>
+          <w:shd w:val="clear" w:color="auto" w:fill="FFFFFF"/>
+        </w:rPr>
+        <w:t>E</w:t>
+      </w:r>
+      <w:r>
+        <w:rPr>
+          <w:rFonts w:ascii="Arial" w:hAnsi="Arial" w:cs="Arial"/>
+          <w:color w:val="222222"/>
+          <w:sz w:val="21"/>
+          <w:szCs w:val="21"/>
+          <w:shd w:val="clear" w:color="auto" w:fill="FFFFFF"/>
+        </w:rPr>
+        <w:t>FD</w:t>
+      </w:r>
+      <w:r>
+        <w:rPr>
+          <w:rFonts w:ascii="Arial" w:hAnsi="Arial" w:cs="Arial"/>
+          <w:color w:val="222222"/>
+          <w:sz w:val="21"/>
+          <w:szCs w:val="21"/>
+          <w:shd w:val="clear" w:color="auto" w:fill="FFFFFF"/>
+        </w:rPr>
+        <w:t>1</w:t>
+      </w:r>
+      <w:r>
+        <w:rPr>
+          <w:rFonts w:ascii="Arial" w:hAnsi="Arial" w:cs="Arial"/>
+          <w:color w:val="222222"/>
+          <w:sz w:val="21"/>
+          <w:szCs w:val="21"/>
+          <w:shd w:val="clear" w:color="auto" w:fill="FFFFFF"/>
+        </w:rPr>
+        <w:t>)</w:t>
+      </w:r>
+      <w:r>
+        <w:rPr>
+          <w:rFonts w:ascii="Arial" w:hAnsi="Arial" w:cs="Arial"/>
+          <w:color w:val="222222"/>
+          <w:sz w:val="21"/>
+          <w:szCs w:val="21"/>
+          <w:shd w:val="clear" w:color="auto" w:fill="FFFFFF"/>
+        </w:rPr>
+        <w:t>.</w:t>
       </w:r>
     </w:p>
     <w:p>
@@ -14931,7 +15172,7 @@
         <w:spacing w:after="0"/>
       </w:pPr>
       <w:r>
-        <w:t>L’application devra être livrées avec une documentation technique (manuel utilisateur).</w:t>
+        <w:t>L’application devra être livrée avec une documentation technique (manuel utilisateur).</w:t>
       </w:r>
     </w:p>
     <w:p>
@@ -15040,11 +15281,11 @@
       <w:pPr>
         <w:pStyle w:val="Titre1"/>
       </w:pPr>
-      <w:bookmarkStart w:id="19" w:name="_Toc446629"/>
+      <w:bookmarkStart w:id="20" w:name="_Toc446629"/>
       <w:r>
         <w:t>Appel à variantes</w:t>
       </w:r>
-      <w:bookmarkEnd w:id="19"/>
+      <w:bookmarkEnd w:id="20"/>
     </w:p>
     <w:p/>
     <w:p>
@@ -15067,12 +15308,12 @@
       <w:pPr>
         <w:pStyle w:val="Titre1"/>
       </w:pPr>
-      <w:bookmarkStart w:id="20" w:name="_Toc446630"/>
+      <w:bookmarkStart w:id="21" w:name="_Toc446630"/>
       <w:r>
         <w:lastRenderedPageBreak/>
         <w:t>Cadre de réponse</w:t>
       </w:r>
-      <w:bookmarkEnd w:id="20"/>
+      <w:bookmarkEnd w:id="21"/>
     </w:p>
     <w:p/>
     <w:p>
@@ -15083,7 +15324,13 @@
         <w:t>7</w:t>
       </w:r>
       <w:r>
-        <w:t xml:space="preserve">. L’équipe de réalisation propose deux versions du logiciel, la couverture des fonctions de services offertes par ces deux versions sont disponible ci-dessous : </w:t>
+        <w:t xml:space="preserve">. L’équipe de réalisation propose deux versions du logiciel, la couverture des fonctions de services offertes par ces deux versions </w:t>
+      </w:r>
+      <w:r>
+        <w:t>est</w:t>
+      </w:r>
+      <w:r>
+        <w:t xml:space="preserve"> disponible ci-dessous : </w:t>
       </w:r>
     </w:p>
     <w:tbl>
@@ -16379,14 +16626,14 @@
                 <w:sz w:val="24"/>
                 <w:szCs w:val="24"/>
               </w:rPr>
-              <w:t>Services client</w:t>
+              <w:t xml:space="preserve">Services </w:t>
             </w:r>
             <w:r>
               <w:rPr>
                 <w:sz w:val="24"/>
                 <w:szCs w:val="24"/>
               </w:rPr>
-              <w:t>s</w:t>
+              <w:t>utilisateurs</w:t>
             </w:r>
           </w:p>
         </w:tc>
@@ -16756,8 +17003,6 @@
             <w:r>
               <w:t>E</w:t>
             </w:r>
-            <w:bookmarkStart w:id="21" w:name="_GoBack"/>
-            <w:bookmarkEnd w:id="21"/>
             <w:r>
               <w:t>xporter l’historique des retraits de son équipe au format CSV</w:t>
             </w:r>
@@ -17221,7 +17466,13 @@
             <w:rPr>
               <w:noProof/>
             </w:rPr>
-            <w:t>7/02/2019</w:t>
+            <w:t>10</w:t>
+          </w:r>
+          <w:r>
+            <w:rPr>
+              <w:noProof/>
+            </w:rPr>
+            <w:t>/02/2019</w:t>
           </w:r>
         </w:p>
       </w:tc>
@@ -19089,7 +19340,7 @@
 </file>
 
 <file path=customXml/itemProps1.xml><?xml version="1.0" encoding="utf-8"?>
-<ds:datastoreItem xmlns:ds="http://schemas.openxmlformats.org/officeDocument/2006/customXml" ds:itemID="{37709140-E080-7141-9F45-4F847F83EBA1}">
+<ds:datastoreItem xmlns:ds="http://schemas.openxmlformats.org/officeDocument/2006/customXml" ds:itemID="{DCF4F7A4-64F9-F24A-A763-5A4475F6BD0B}">
   <ds:schemaRefs>
     <ds:schemaRef ds:uri="http://schemas.openxmlformats.org/officeDocument/2006/bibliography"/>
     <ds:schemaRef ds:uri="http://www.w3.org/2000/xmlns/"/>

--- a/doc/cdcf/src/GSA_CDCF_V1.0.docx
+++ b/doc/cdcf/src/GSA_CDCF_V1.0.docx
@@ -1226,8 +1226,6 @@
             <w:r>
               <w:t>10</w:t>
             </w:r>
-            <w:bookmarkStart w:id="0" w:name="_GoBack"/>
-            <w:bookmarkEnd w:id="0"/>
             <w:r>
               <w:t>/02/2019</w:t>
             </w:r>
@@ -1249,7 +1247,15 @@
           </w:tcPr>
           <w:p>
             <w:r>
-              <w:t xml:space="preserve">Modification complète du document suite aux remarques de M. </w:t>
+              <w:t xml:space="preserve">Modification complète du document </w:t>
+            </w:r>
+            <w:proofErr w:type="gramStart"/>
+            <w:r>
+              <w:t>suite aux</w:t>
+            </w:r>
+            <w:proofErr w:type="gramEnd"/>
+            <w:r>
+              <w:t xml:space="preserve"> remarques de M. </w:t>
             </w:r>
             <w:proofErr w:type="spellStart"/>
             <w:r>
@@ -1871,7 +1877,7 @@
                 <w:noProof/>
                 <w:webHidden/>
               </w:rPr>
-              <w:t>5</w:t>
+              <w:t>7</w:t>
             </w:r>
             <w:r>
               <w:rPr>
@@ -1957,7 +1963,7 @@
                 <w:noProof/>
                 <w:webHidden/>
               </w:rPr>
-              <w:t>5</w:t>
+              <w:t>7</w:t>
             </w:r>
             <w:r>
               <w:rPr>
@@ -2043,7 +2049,7 @@
                 <w:noProof/>
                 <w:webHidden/>
               </w:rPr>
-              <w:t>6</w:t>
+              <w:t>8</w:t>
             </w:r>
             <w:r>
               <w:rPr>
@@ -2129,7 +2135,7 @@
                 <w:noProof/>
                 <w:webHidden/>
               </w:rPr>
-              <w:t>6</w:t>
+              <w:t>8</w:t>
             </w:r>
             <w:r>
               <w:rPr>
@@ -2215,7 +2221,7 @@
                 <w:noProof/>
                 <w:webHidden/>
               </w:rPr>
-              <w:t>6</w:t>
+              <w:t>8</w:t>
             </w:r>
             <w:r>
               <w:rPr>
@@ -2301,7 +2307,7 @@
                 <w:noProof/>
                 <w:webHidden/>
               </w:rPr>
-              <w:t>6</w:t>
+              <w:t>8</w:t>
             </w:r>
             <w:r>
               <w:rPr>
@@ -2387,7 +2393,7 @@
                 <w:noProof/>
                 <w:webHidden/>
               </w:rPr>
-              <w:t>6</w:t>
+              <w:t>8</w:t>
             </w:r>
             <w:r>
               <w:rPr>
@@ -2473,7 +2479,7 @@
                 <w:noProof/>
                 <w:webHidden/>
               </w:rPr>
-              <w:t>7</w:t>
+              <w:t>9</w:t>
             </w:r>
             <w:r>
               <w:rPr>
@@ -2559,7 +2565,7 @@
                 <w:noProof/>
                 <w:webHidden/>
               </w:rPr>
-              <w:t>8</w:t>
+              <w:t>9</w:t>
             </w:r>
             <w:r>
               <w:rPr>
@@ -2632,20 +2638,16 @@
                 <w:noProof/>
                 <w:webHidden/>
               </w:rPr>
-            </w:r>
-            <w:r>
-              <w:rPr>
+              <w:fldChar w:fldCharType="separate"/>
+            </w:r>
+            <w:r>
+              <w:rPr>
+                <w:b/>
+                <w:bCs/>
                 <w:noProof/>
                 <w:webHidden/>
               </w:rPr>
-              <w:fldChar w:fldCharType="separate"/>
-            </w:r>
-            <w:r>
-              <w:rPr>
-                <w:noProof/>
-                <w:webHidden/>
-              </w:rPr>
-              <w:t>8</w:t>
+              <w:t>Erreur ! Signet non défini.</w:t>
             </w:r>
             <w:r>
               <w:rPr>
@@ -2731,7 +2733,7 @@
                 <w:noProof/>
                 <w:webHidden/>
               </w:rPr>
-              <w:t>9</w:t>
+              <w:t>11</w:t>
             </w:r>
             <w:r>
               <w:rPr>
@@ -2817,7 +2819,7 @@
                 <w:noProof/>
                 <w:webHidden/>
               </w:rPr>
-              <w:t>17</w:t>
+              <w:t>23</w:t>
             </w:r>
             <w:r>
               <w:rPr>
@@ -2903,7 +2905,7 @@
                 <w:noProof/>
                 <w:webHidden/>
               </w:rPr>
-              <w:t>17</w:t>
+              <w:t>23</w:t>
             </w:r>
             <w:r>
               <w:rPr>
@@ -2989,7 +2991,7 @@
                 <w:noProof/>
                 <w:webHidden/>
               </w:rPr>
-              <w:t>17</w:t>
+              <w:t>23</w:t>
             </w:r>
             <w:r>
               <w:rPr>
@@ -3075,7 +3077,7 @@
                 <w:noProof/>
                 <w:webHidden/>
               </w:rPr>
-              <w:t>18</w:t>
+              <w:t>24</w:t>
             </w:r>
             <w:r>
               <w:rPr>
@@ -3161,7 +3163,7 @@
                 <w:noProof/>
                 <w:webHidden/>
               </w:rPr>
-              <w:t>18</w:t>
+              <w:t>24</w:t>
             </w:r>
             <w:r>
               <w:rPr>
@@ -3247,7 +3249,7 @@
                 <w:noProof/>
                 <w:webHidden/>
               </w:rPr>
-              <w:t>19</w:t>
+              <w:t>25</w:t>
             </w:r>
             <w:r>
               <w:rPr>
@@ -3290,12 +3292,12 @@
       <w:pPr>
         <w:pStyle w:val="Titre1"/>
       </w:pPr>
-      <w:bookmarkStart w:id="1" w:name="_Toc446609"/>
+      <w:bookmarkStart w:id="0" w:name="_Toc446609"/>
       <w:r>
         <w:lastRenderedPageBreak/>
         <w:t>Objet du document</w:t>
       </w:r>
-      <w:bookmarkEnd w:id="1"/>
+      <w:bookmarkEnd w:id="0"/>
     </w:p>
     <w:p/>
     <w:p>
@@ -3326,22 +3328,22 @@
       <w:pPr>
         <w:pStyle w:val="Titre1"/>
       </w:pPr>
-      <w:bookmarkStart w:id="2" w:name="_Toc446610"/>
+      <w:bookmarkStart w:id="1" w:name="_Toc446610"/>
       <w:r>
         <w:t>Documentation et terminologie</w:t>
       </w:r>
-      <w:bookmarkEnd w:id="2"/>
+      <w:bookmarkEnd w:id="1"/>
     </w:p>
     <w:p/>
     <w:p>
       <w:pPr>
         <w:pStyle w:val="Titre2"/>
       </w:pPr>
-      <w:bookmarkStart w:id="3" w:name="_Toc446611"/>
+      <w:bookmarkStart w:id="2" w:name="_Toc446611"/>
       <w:r>
         <w:t>Références Documentaires</w:t>
       </w:r>
-      <w:bookmarkEnd w:id="3"/>
+      <w:bookmarkEnd w:id="2"/>
     </w:p>
     <w:p/>
     <w:tbl>
@@ -3368,6 +3370,7 @@
                 <w:b/>
               </w:rPr>
             </w:pPr>
+            <w:bookmarkStart w:id="3" w:name="_Hlk718913"/>
             <w:r>
               <w:rPr>
                 <w:b/>
@@ -3636,6 +3639,7 @@
           </w:p>
         </w:tc>
       </w:tr>
+      <w:bookmarkEnd w:id="3"/>
     </w:tbl>
     <w:p/>
     <w:p>
@@ -3951,6 +3955,7 @@
             <w:tcW w:w="7059" w:type="dxa"/>
           </w:tcPr>
           <w:p>
+            <w:bookmarkStart w:id="5" w:name="_GoBack"/>
             <w:r>
               <w:rPr>
                 <w:rFonts w:ascii="Arial" w:hAnsi="Arial" w:cs="Arial"/>
@@ -3961,6 +3966,7 @@
               </w:rPr>
               <w:t>Open Web Application Security Project</w:t>
             </w:r>
+            <w:bookmarkEnd w:id="5"/>
           </w:p>
         </w:tc>
       </w:tr>
@@ -4033,12 +4039,12 @@
       <w:pPr>
         <w:pStyle w:val="Titre1"/>
       </w:pPr>
-      <w:bookmarkStart w:id="5" w:name="_Toc446613"/>
+      <w:bookmarkStart w:id="6" w:name="_Toc446613"/>
       <w:r>
         <w:lastRenderedPageBreak/>
         <w:t>Contexte et motivation de l’action</w:t>
       </w:r>
-      <w:bookmarkEnd w:id="5"/>
+      <w:bookmarkEnd w:id="6"/>
     </w:p>
     <w:p/>
     <w:p>
@@ -4597,15 +4603,7 @@
         <w:t>se sert de</w:t>
       </w:r>
       <w:r>
-        <w:t xml:space="preserve"> la </w:t>
-      </w:r>
-      <w:proofErr w:type="spellStart"/>
-      <w:r>
-        <w:t>scanette</w:t>
-      </w:r>
-      <w:proofErr w:type="spellEnd"/>
-      <w:r>
-        <w:t xml:space="preserve"> mise à disposition pour scanner le code barre de l’aliquote, cette aliquote est transféré</w:t>
+        <w:t xml:space="preserve"> la scanette mise à disposition pour scanner le code barre de l’aliquote, cette aliquote est transféré</w:t>
       </w:r>
       <w:r>
         <w:t>e</w:t>
@@ -4643,12 +4641,12 @@
       <w:pPr>
         <w:pStyle w:val="Titre1"/>
       </w:pPr>
-      <w:bookmarkStart w:id="6" w:name="_Toc446614"/>
+      <w:bookmarkStart w:id="7" w:name="_Toc446614"/>
       <w:r>
         <w:lastRenderedPageBreak/>
         <w:t>Rôle et utilisation</w:t>
       </w:r>
-      <w:bookmarkEnd w:id="6"/>
+      <w:bookmarkEnd w:id="7"/>
     </w:p>
     <w:p/>
     <w:p>
@@ -4659,11 +4657,11 @@
           <w:numId w:val="6"/>
         </w:numPr>
       </w:pPr>
-      <w:bookmarkStart w:id="7" w:name="_Toc446615"/>
+      <w:bookmarkStart w:id="8" w:name="_Toc446615"/>
       <w:r>
         <w:t>Besoins essentiels et principes choisis</w:t>
       </w:r>
-      <w:bookmarkEnd w:id="7"/>
+      <w:bookmarkEnd w:id="8"/>
     </w:p>
     <w:p/>
     <w:p>
@@ -4710,10 +4708,16 @@
       <w:r>
         <w:t>des stocks avec les utilisateurs</w:t>
       </w:r>
+      <w:r>
+        <w:t>.</w:t>
+      </w:r>
     </w:p>
     <w:p>
       <w:r>
         <w:t>B3) La gestion financière</w:t>
+      </w:r>
+      <w:r>
+        <w:t>.</w:t>
       </w:r>
     </w:p>
     <w:p/>
@@ -4750,15 +4754,7 @@
         <w:t>f</w:t>
       </w:r>
       <w:r>
-        <w:t xml:space="preserve">ox, Chrome ou </w:t>
-      </w:r>
-      <w:proofErr w:type="spellStart"/>
-      <w:r>
-        <w:t>Edge</w:t>
-      </w:r>
-      <w:proofErr w:type="spellEnd"/>
-      <w:r>
-        <w:t>.</w:t>
+        <w:t>ox, Chrome ou Edge.</w:t>
       </w:r>
     </w:p>
     <w:p/>
@@ -4863,7 +4859,7 @@
     </w:p>
     <w:p>
       <w:r>
-        <w:t xml:space="preserve">Le nombre de produits différents à gérer est d’environs 70, l’outil pourra être utilisé tous les jours en consultation. L’administration sera disponible de 7H à 20H </w:t>
+        <w:t xml:space="preserve">Le nombre de produits différents à gérer est d’environ 70, l’outil pourra être utilisé tous les jours en consultation. L’administration sera disponible de 7H à 20H </w:t>
       </w:r>
       <w:r>
         <w:t xml:space="preserve">pour </w:t>
@@ -4893,12 +4889,12 @@
       <w:pPr>
         <w:pStyle w:val="Titre2"/>
       </w:pPr>
-      <w:bookmarkStart w:id="8" w:name="_Toc446616"/>
+      <w:bookmarkStart w:id="9" w:name="_Toc446616"/>
       <w:r>
         <w:lastRenderedPageBreak/>
         <w:t>Profil de vie</w:t>
       </w:r>
-      <w:bookmarkEnd w:id="8"/>
+      <w:bookmarkEnd w:id="9"/>
     </w:p>
     <w:p/>
     <w:p>
@@ -4911,11 +4907,11 @@
       <w:pPr>
         <w:pStyle w:val="Titre3"/>
       </w:pPr>
-      <w:bookmarkStart w:id="9" w:name="_Toc446617"/>
+      <w:bookmarkStart w:id="10" w:name="_Toc446617"/>
       <w:r>
         <w:t>Phase A : Installation</w:t>
       </w:r>
-      <w:bookmarkEnd w:id="9"/>
+      <w:bookmarkEnd w:id="10"/>
     </w:p>
     <w:p/>
     <w:p>
@@ -4941,16 +4937,11 @@
         </w:numPr>
       </w:pPr>
       <w:r>
-        <w:t xml:space="preserve">L’installation de </w:t>
-      </w:r>
-      <w:proofErr w:type="spellStart"/>
-      <w:r>
-        <w:t>To</w:t>
+        <w:t>L’installation de To</w:t>
       </w:r>
       <w:r>
         <w:t>mcat</w:t>
       </w:r>
-      <w:proofErr w:type="spellEnd"/>
       <w:r>
         <w:t xml:space="preserve"> sur le serveur de production</w:t>
       </w:r>
@@ -4964,13 +4955,8 @@
         </w:numPr>
       </w:pPr>
       <w:r>
-        <w:t xml:space="preserve">L’installation de la base de données </w:t>
-      </w:r>
-      <w:proofErr w:type="spellStart"/>
-      <w:r>
-        <w:t>MySql</w:t>
-      </w:r>
-      <w:proofErr w:type="spellEnd"/>
+        <w:t>L’installation de la base de données MySql</w:t>
+      </w:r>
     </w:p>
     <w:p>
       <w:pPr>
@@ -4993,16 +4979,11 @@
         </w:numPr>
       </w:pPr>
       <w:r>
-        <w:t xml:space="preserve">Le déploiement de l’application sur </w:t>
-      </w:r>
-      <w:proofErr w:type="spellStart"/>
-      <w:r>
-        <w:t>Tom</w:t>
+        <w:t>Le déploiement de l’application sur Tom</w:t>
       </w:r>
       <w:r>
         <w:t>cat</w:t>
       </w:r>
-      <w:proofErr w:type="spellEnd"/>
     </w:p>
     <w:p>
       <w:r>
@@ -5017,15 +4998,7 @@
     </w:p>
     <w:p>
       <w:r>
-        <w:t xml:space="preserve">La </w:t>
-      </w:r>
-      <w:proofErr w:type="spellStart"/>
-      <w:r>
-        <w:t>scanette</w:t>
-      </w:r>
-      <w:proofErr w:type="spellEnd"/>
-      <w:r>
-        <w:t xml:space="preserve"> ainsi que l’imprimante à code barre est déjà à disposition dans le local technique de l’IBDM.</w:t>
+        <w:t>La scanette ainsi que l’imprimante à code barre est déjà à disposition dans le local technique de l’IBDM.</w:t>
       </w:r>
     </w:p>
     <w:p/>
@@ -5033,11 +5006,11 @@
       <w:pPr>
         <w:pStyle w:val="Titre3"/>
       </w:pPr>
-      <w:bookmarkStart w:id="10" w:name="_Toc446618"/>
+      <w:bookmarkStart w:id="11" w:name="_Toc446618"/>
       <w:r>
         <w:t>Phase B : Initialisation des données</w:t>
       </w:r>
-      <w:bookmarkEnd w:id="10"/>
+      <w:bookmarkEnd w:id="11"/>
     </w:p>
     <w:p/>
     <w:p>
@@ -5055,11 +5028,11 @@
       <w:pPr>
         <w:pStyle w:val="Titre3"/>
       </w:pPr>
-      <w:bookmarkStart w:id="11" w:name="_Toc446619"/>
+      <w:bookmarkStart w:id="12" w:name="_Toc446619"/>
       <w:r>
         <w:t>Phase C : tests</w:t>
       </w:r>
-      <w:bookmarkEnd w:id="11"/>
+      <w:bookmarkEnd w:id="12"/>
     </w:p>
     <w:p/>
     <w:p>
@@ -5075,11 +5048,11 @@
       <w:pPr>
         <w:pStyle w:val="Titre3"/>
       </w:pPr>
-      <w:bookmarkStart w:id="12" w:name="_Toc446620"/>
+      <w:bookmarkStart w:id="13" w:name="_Toc446620"/>
       <w:r>
         <w:t>Phase D : production</w:t>
       </w:r>
-      <w:bookmarkEnd w:id="12"/>
+      <w:bookmarkEnd w:id="13"/>
     </w:p>
     <w:p/>
     <w:p>
@@ -5127,8 +5100,7 @@
       <w:pPr>
         <w:pStyle w:val="Titre2"/>
       </w:pPr>
-      <w:bookmarkStart w:id="13" w:name="_Toc446621"/>
-      <w:proofErr w:type="spellStart"/>
+      <w:bookmarkStart w:id="14" w:name="_Toc446621"/>
       <w:r>
         <w:lastRenderedPageBreak/>
         <w:t>Int</w:t>
@@ -5139,8 +5111,7 @@
       <w:r>
         <w:t>racteurs</w:t>
       </w:r>
-      <w:bookmarkEnd w:id="13"/>
-      <w:proofErr w:type="spellEnd"/>
+      <w:bookmarkEnd w:id="14"/>
     </w:p>
     <w:p/>
     <w:p>
@@ -5335,15 +5306,7 @@
         <w:spacing w:after="0"/>
       </w:pPr>
       <w:r>
-        <w:t xml:space="preserve">La </w:t>
-      </w:r>
-      <w:proofErr w:type="spellStart"/>
-      <w:r>
-        <w:t>scanette</w:t>
-      </w:r>
-      <w:proofErr w:type="spellEnd"/>
-      <w:r>
-        <w:t xml:space="preserve"> et l’imprimante à code barre </w:t>
+        <w:t xml:space="preserve">La scanette et l’imprimante à code barre </w:t>
       </w:r>
       <w:r>
         <w:t>sont</w:t>
@@ -5366,11 +5329,11 @@
       <w:pPr>
         <w:pStyle w:val="Titre1"/>
       </w:pPr>
-      <w:bookmarkStart w:id="14" w:name="_Toc446622"/>
+      <w:bookmarkStart w:id="15" w:name="_Toc446622"/>
       <w:r>
         <w:t>Description fonctionnelle</w:t>
       </w:r>
-      <w:bookmarkEnd w:id="14"/>
+      <w:bookmarkEnd w:id="15"/>
     </w:p>
     <w:p/>
     <w:p>
@@ -5898,9 +5861,11 @@
             <w:pPr>
               <w:jc w:val="center"/>
             </w:pPr>
+            <w:proofErr w:type="gramStart"/>
             <w:r>
               <w:t>x</w:t>
             </w:r>
+            <w:proofErr w:type="gramEnd"/>
           </w:p>
         </w:tc>
         <w:tc>
@@ -5984,9 +5949,11 @@
             <w:pPr>
               <w:jc w:val="center"/>
             </w:pPr>
+            <w:proofErr w:type="gramStart"/>
             <w:r>
               <w:t>x</w:t>
             </w:r>
+            <w:proofErr w:type="gramEnd"/>
           </w:p>
         </w:tc>
         <w:tc>
@@ -6070,9 +6037,11 @@
             <w:pPr>
               <w:jc w:val="center"/>
             </w:pPr>
+            <w:proofErr w:type="gramStart"/>
             <w:r>
               <w:t>x</w:t>
             </w:r>
+            <w:proofErr w:type="gramEnd"/>
           </w:p>
         </w:tc>
         <w:tc>
@@ -6093,9 +6062,11 @@
             <w:pPr>
               <w:jc w:val="center"/>
             </w:pPr>
+            <w:proofErr w:type="gramStart"/>
             <w:r>
               <w:t>x</w:t>
             </w:r>
+            <w:proofErr w:type="gramEnd"/>
           </w:p>
         </w:tc>
       </w:tr>
@@ -6179,9 +6150,11 @@
             <w:pPr>
               <w:jc w:val="center"/>
             </w:pPr>
+            <w:proofErr w:type="gramStart"/>
             <w:r>
               <w:t>x</w:t>
             </w:r>
+            <w:proofErr w:type="gramEnd"/>
           </w:p>
         </w:tc>
       </w:tr>
@@ -6251,9 +6224,11 @@
             <w:pPr>
               <w:jc w:val="center"/>
             </w:pPr>
+            <w:proofErr w:type="gramStart"/>
             <w:r>
               <w:t>x</w:t>
             </w:r>
+            <w:proofErr w:type="gramEnd"/>
           </w:p>
         </w:tc>
         <w:tc>
@@ -6337,9 +6312,11 @@
             <w:pPr>
               <w:jc w:val="center"/>
             </w:pPr>
+            <w:proofErr w:type="gramStart"/>
             <w:r>
               <w:t>x</w:t>
             </w:r>
+            <w:proofErr w:type="gramEnd"/>
           </w:p>
         </w:tc>
         <w:tc>
@@ -6426,9 +6403,11 @@
             <w:pPr>
               <w:jc w:val="center"/>
             </w:pPr>
+            <w:proofErr w:type="gramStart"/>
             <w:r>
               <w:t>x</w:t>
             </w:r>
+            <w:proofErr w:type="gramEnd"/>
           </w:p>
         </w:tc>
         <w:tc>
@@ -6509,9 +6488,11 @@
             <w:pPr>
               <w:jc w:val="center"/>
             </w:pPr>
+            <w:proofErr w:type="gramStart"/>
             <w:r>
               <w:t>x</w:t>
             </w:r>
+            <w:proofErr w:type="gramEnd"/>
           </w:p>
         </w:tc>
         <w:tc>
@@ -6592,9 +6573,11 @@
             <w:pPr>
               <w:jc w:val="center"/>
             </w:pPr>
+            <w:proofErr w:type="gramStart"/>
             <w:r>
               <w:t>x</w:t>
             </w:r>
+            <w:proofErr w:type="gramEnd"/>
           </w:p>
         </w:tc>
         <w:tc>
@@ -6615,9 +6598,11 @@
             <w:pPr>
               <w:jc w:val="center"/>
             </w:pPr>
+            <w:proofErr w:type="gramStart"/>
             <w:r>
               <w:t>x</w:t>
             </w:r>
+            <w:proofErr w:type="gramEnd"/>
           </w:p>
         </w:tc>
       </w:tr>
@@ -6681,9 +6666,11 @@
             <w:pPr>
               <w:jc w:val="center"/>
             </w:pPr>
+            <w:proofErr w:type="gramStart"/>
             <w:r>
               <w:t>x</w:t>
             </w:r>
+            <w:proofErr w:type="gramEnd"/>
           </w:p>
         </w:tc>
         <w:tc>
@@ -6773,9 +6760,11 @@
             <w:pPr>
               <w:jc w:val="center"/>
             </w:pPr>
+            <w:proofErr w:type="gramStart"/>
             <w:r>
               <w:t>x</w:t>
             </w:r>
+            <w:proofErr w:type="gramEnd"/>
           </w:p>
         </w:tc>
         <w:tc>
@@ -6796,9 +6785,11 @@
             <w:pPr>
               <w:jc w:val="center"/>
             </w:pPr>
+            <w:proofErr w:type="gramStart"/>
             <w:r>
               <w:t>x</w:t>
             </w:r>
+            <w:proofErr w:type="gramEnd"/>
           </w:p>
         </w:tc>
       </w:tr>
@@ -6906,9 +6897,11 @@
             <w:pPr>
               <w:jc w:val="center"/>
             </w:pPr>
+            <w:proofErr w:type="gramStart"/>
             <w:r>
               <w:t>x</w:t>
             </w:r>
+            <w:proofErr w:type="gramEnd"/>
           </w:p>
         </w:tc>
       </w:tr>
@@ -6990,9 +6983,11 @@
             <w:pPr>
               <w:jc w:val="center"/>
             </w:pPr>
+            <w:proofErr w:type="gramStart"/>
             <w:r>
               <w:t>x</w:t>
             </w:r>
+            <w:proofErr w:type="gramEnd"/>
           </w:p>
         </w:tc>
         <w:tc>
@@ -7135,9 +7130,11 @@
             <w:pPr>
               <w:jc w:val="center"/>
             </w:pPr>
+            <w:proofErr w:type="gramStart"/>
             <w:r>
               <w:t>x</w:t>
             </w:r>
+            <w:proofErr w:type="gramEnd"/>
           </w:p>
         </w:tc>
         <w:tc>
@@ -7224,9 +7221,11 @@
             <w:pPr>
               <w:jc w:val="center"/>
             </w:pPr>
+            <w:proofErr w:type="gramStart"/>
             <w:r>
               <w:t>x</w:t>
             </w:r>
+            <w:proofErr w:type="gramEnd"/>
           </w:p>
         </w:tc>
         <w:tc>
@@ -7323,9 +7322,11 @@
             <w:pPr>
               <w:jc w:val="center"/>
             </w:pPr>
+            <w:proofErr w:type="gramStart"/>
             <w:r>
               <w:t>x</w:t>
             </w:r>
+            <w:proofErr w:type="gramEnd"/>
           </w:p>
         </w:tc>
       </w:tr>
@@ -7402,9 +7403,11 @@
             <w:pPr>
               <w:jc w:val="center"/>
             </w:pPr>
+            <w:proofErr w:type="gramStart"/>
             <w:r>
               <w:t>x</w:t>
             </w:r>
+            <w:proofErr w:type="gramEnd"/>
           </w:p>
         </w:tc>
         <w:tc>
@@ -7415,9 +7418,11 @@
             <w:pPr>
               <w:jc w:val="center"/>
             </w:pPr>
+            <w:proofErr w:type="gramStart"/>
             <w:r>
               <w:t>x</w:t>
             </w:r>
+            <w:proofErr w:type="gramEnd"/>
           </w:p>
         </w:tc>
       </w:tr>
@@ -7494,9 +7499,11 @@
             <w:pPr>
               <w:jc w:val="center"/>
             </w:pPr>
+            <w:proofErr w:type="gramStart"/>
             <w:r>
               <w:t>x</w:t>
             </w:r>
+            <w:proofErr w:type="gramEnd"/>
           </w:p>
         </w:tc>
         <w:tc>
@@ -7507,9 +7514,11 @@
             <w:pPr>
               <w:jc w:val="center"/>
             </w:pPr>
+            <w:proofErr w:type="gramStart"/>
             <w:r>
               <w:t>x</w:t>
             </w:r>
+            <w:proofErr w:type="gramEnd"/>
           </w:p>
         </w:tc>
       </w:tr>
@@ -7521,12 +7530,12 @@
       <w:r>
         <w:br w:type="page"/>
       </w:r>
-      <w:bookmarkStart w:id="15" w:name="_Toc446624"/>
+      <w:bookmarkStart w:id="16" w:name="_Toc446624"/>
       <w:r>
         <w:lastRenderedPageBreak/>
         <w:t>Caractérisation de chaque fonction</w:t>
       </w:r>
-      <w:bookmarkEnd w:id="15"/>
+      <w:bookmarkEnd w:id="16"/>
     </w:p>
     <w:p/>
     <w:p>
@@ -7754,13 +7763,8 @@
             <w:tcW w:w="2405" w:type="dxa"/>
           </w:tcPr>
           <w:p>
-            <w:proofErr w:type="spellStart"/>
-            <w:r>
-              <w:t>Interacteur</w:t>
-            </w:r>
-            <w:proofErr w:type="spellEnd"/>
-            <w:r>
-              <w:t>(s)</w:t>
+            <w:r>
+              <w:t>Interacteur(s)</w:t>
             </w:r>
           </w:p>
         </w:tc>
@@ -8082,13 +8086,8 @@
             <w:tcW w:w="2405" w:type="dxa"/>
           </w:tcPr>
           <w:p>
-            <w:proofErr w:type="spellStart"/>
-            <w:r>
-              <w:t>Interacteur</w:t>
-            </w:r>
-            <w:proofErr w:type="spellEnd"/>
-            <w:r>
-              <w:t>(s)</w:t>
+            <w:r>
+              <w:t>Interacteur(s)</w:t>
             </w:r>
           </w:p>
         </w:tc>
@@ -8445,13 +8444,8 @@
             <w:tcW w:w="2405" w:type="dxa"/>
           </w:tcPr>
           <w:p>
-            <w:proofErr w:type="spellStart"/>
-            <w:r>
-              <w:t>Interacteur</w:t>
-            </w:r>
-            <w:proofErr w:type="spellEnd"/>
-            <w:r>
-              <w:t>(s)</w:t>
+            <w:r>
+              <w:t>Interacteur(s)</w:t>
             </w:r>
           </w:p>
         </w:tc>
@@ -8883,13 +8877,8 @@
             <w:tcW w:w="2405" w:type="dxa"/>
           </w:tcPr>
           <w:p>
-            <w:proofErr w:type="spellStart"/>
-            <w:r>
-              <w:t>Interacteur</w:t>
-            </w:r>
-            <w:proofErr w:type="spellEnd"/>
-            <w:r>
-              <w:t>(s)</w:t>
+            <w:r>
+              <w:t>Interacteur(s)</w:t>
             </w:r>
           </w:p>
         </w:tc>
@@ -9157,7 +9146,15 @@
               <w:t>s</w:t>
             </w:r>
             <w:r>
-              <w:t xml:space="preserve"> doivent comporter tous les retraits effectués par l’équipe lors du trimestre, leurs dates, leurs prix , l’utilisateur qui a fait le retrait, le produit ainsi que la quantité.</w:t>
+              <w:t xml:space="preserve"> doivent comporter tous les retraits effectués par l’équipe lors du trimestre, leurs dates, leurs </w:t>
+            </w:r>
+            <w:proofErr w:type="gramStart"/>
+            <w:r>
+              <w:t>prix ,</w:t>
+            </w:r>
+            <w:proofErr w:type="gramEnd"/>
+            <w:r>
+              <w:t xml:space="preserve"> l’utilisateur qui a fait le retrait, le produit ainsi que la quantité.</w:t>
             </w:r>
           </w:p>
           <w:p>
@@ -9277,13 +9274,8 @@
             <w:tcW w:w="2405" w:type="dxa"/>
           </w:tcPr>
           <w:p>
-            <w:proofErr w:type="spellStart"/>
-            <w:r>
-              <w:t>Interacteur</w:t>
-            </w:r>
-            <w:proofErr w:type="spellEnd"/>
-            <w:r>
-              <w:t>(s)</w:t>
+            <w:r>
+              <w:t>Interacteur(s)</w:t>
             </w:r>
           </w:p>
         </w:tc>
@@ -9528,8 +9520,13 @@
                 <w:numId w:val="5"/>
               </w:numPr>
             </w:pPr>
-            <w:r>
-              <w:t>le stock sur lequel porte l’alerte</w:t>
+            <w:proofErr w:type="gramStart"/>
+            <w:r>
+              <w:t>le</w:t>
+            </w:r>
+            <w:proofErr w:type="gramEnd"/>
+            <w:r>
+              <w:t xml:space="preserve"> stock sur lequel porte l’alerte</w:t>
             </w:r>
           </w:p>
           <w:p>
@@ -9540,8 +9537,13 @@
                 <w:numId w:val="5"/>
               </w:numPr>
             </w:pPr>
-            <w:r>
-              <w:t>le seuil d’alerte</w:t>
+            <w:proofErr w:type="gramStart"/>
+            <w:r>
+              <w:t>le</w:t>
+            </w:r>
+            <w:proofErr w:type="gramEnd"/>
+            <w:r>
+              <w:t xml:space="preserve"> seuil d’alerte</w:t>
             </w:r>
           </w:p>
           <w:p>
@@ -9552,8 +9554,13 @@
                 <w:numId w:val="5"/>
               </w:numPr>
             </w:pPr>
-            <w:r>
-              <w:t>le produit sur lequel porte l’alerte</w:t>
+            <w:proofErr w:type="gramStart"/>
+            <w:r>
+              <w:t>le</w:t>
+            </w:r>
+            <w:proofErr w:type="gramEnd"/>
+            <w:r>
+              <w:t xml:space="preserve"> produit sur lequel porte l’alerte</w:t>
             </w:r>
           </w:p>
           <w:p/>
@@ -9659,13 +9666,8 @@
             <w:tcW w:w="2405" w:type="dxa"/>
           </w:tcPr>
           <w:p>
-            <w:proofErr w:type="spellStart"/>
-            <w:r>
-              <w:t>Interacteur</w:t>
-            </w:r>
-            <w:proofErr w:type="spellEnd"/>
-            <w:r>
-              <w:t>(s)</w:t>
+            <w:r>
+              <w:t>Interacteur(s)</w:t>
             </w:r>
           </w:p>
         </w:tc>
@@ -10002,13 +10004,8 @@
             <w:tcW w:w="2405" w:type="dxa"/>
           </w:tcPr>
           <w:p>
-            <w:proofErr w:type="spellStart"/>
-            <w:r>
-              <w:t>Interacteur</w:t>
-            </w:r>
-            <w:proofErr w:type="spellEnd"/>
-            <w:r>
-              <w:t>(s)</w:t>
+            <w:r>
+              <w:t>Interacteur(s)</w:t>
             </w:r>
           </w:p>
         </w:tc>
@@ -10386,13 +10383,8 @@
             <w:tcW w:w="2405" w:type="dxa"/>
           </w:tcPr>
           <w:p>
-            <w:proofErr w:type="spellStart"/>
-            <w:r>
-              <w:t>Interacteur</w:t>
-            </w:r>
-            <w:proofErr w:type="spellEnd"/>
-            <w:r>
-              <w:t>(s)</w:t>
+            <w:r>
+              <w:t>Interacteur(s)</w:t>
             </w:r>
           </w:p>
         </w:tc>
@@ -10726,13 +10718,8 @@
             <w:tcW w:w="2405" w:type="dxa"/>
           </w:tcPr>
           <w:p>
-            <w:proofErr w:type="spellStart"/>
-            <w:r>
-              <w:t>Interacteur</w:t>
-            </w:r>
-            <w:proofErr w:type="spellEnd"/>
-            <w:r>
-              <w:t>(s)</w:t>
+            <w:r>
+              <w:t>Interacteur(s)</w:t>
             </w:r>
           </w:p>
         </w:tc>
@@ -11098,13 +11085,8 @@
             <w:tcW w:w="2405" w:type="dxa"/>
           </w:tcPr>
           <w:p>
-            <w:proofErr w:type="spellStart"/>
-            <w:r>
-              <w:t>Interacteur</w:t>
-            </w:r>
-            <w:proofErr w:type="spellEnd"/>
-            <w:r>
-              <w:t>(s)</w:t>
+            <w:r>
+              <w:t>Interacteur(s)</w:t>
             </w:r>
           </w:p>
         </w:tc>
@@ -11510,13 +11492,8 @@
             <w:tcW w:w="2405" w:type="dxa"/>
           </w:tcPr>
           <w:p>
-            <w:proofErr w:type="spellStart"/>
-            <w:r>
-              <w:t>Interacteur</w:t>
-            </w:r>
-            <w:proofErr w:type="spellEnd"/>
-            <w:r>
-              <w:t>(s)</w:t>
+            <w:r>
+              <w:t>Interacteur(s)</w:t>
             </w:r>
           </w:p>
         </w:tc>
@@ -11762,6 +11739,7 @@
               </w:rPr>
             </w:pPr>
             <w:proofErr w:type="spellStart"/>
+            <w:proofErr w:type="gramStart"/>
             <w:r>
               <w:rPr>
                 <w:color w:val="ED7D31" w:themeColor="accent2"/>
@@ -11769,6 +11747,7 @@
               <w:t>withdrow</w:t>
             </w:r>
             <w:proofErr w:type="spellEnd"/>
+            <w:proofErr w:type="gramEnd"/>
             <w:r>
               <w:rPr>
                 <w:color w:val="ED7D31" w:themeColor="accent2"/>
@@ -11993,13 +11972,8 @@
             <w:tcW w:w="2405" w:type="dxa"/>
           </w:tcPr>
           <w:p>
-            <w:proofErr w:type="spellStart"/>
-            <w:r>
-              <w:t>Interacteur</w:t>
-            </w:r>
-            <w:proofErr w:type="spellEnd"/>
-            <w:r>
-              <w:t>(s)</w:t>
+            <w:r>
+              <w:t>Interacteur(s)</w:t>
             </w:r>
           </w:p>
         </w:tc>
@@ -12247,7 +12221,21 @@
               <w:rPr>
                 <w:color w:val="ED7D31" w:themeColor="accent2"/>
               </w:rPr>
-              <w:t>&lt;nom de l’équipe&gt;_</w:t>
+              <w:t>&lt;</w:t>
+            </w:r>
+            <w:proofErr w:type="gramStart"/>
+            <w:r>
+              <w:rPr>
+                <w:color w:val="ED7D31" w:themeColor="accent2"/>
+              </w:rPr>
+              <w:t>nom</w:t>
+            </w:r>
+            <w:proofErr w:type="gramEnd"/>
+            <w:r>
+              <w:rPr>
+                <w:color w:val="ED7D31" w:themeColor="accent2"/>
+              </w:rPr>
+              <w:t xml:space="preserve"> de l’équipe&gt;_</w:t>
             </w:r>
             <w:r>
               <w:rPr>
@@ -12473,13 +12461,8 @@
             <w:tcW w:w="2405" w:type="dxa"/>
           </w:tcPr>
           <w:p>
-            <w:proofErr w:type="spellStart"/>
-            <w:r>
-              <w:t>Interacteur</w:t>
-            </w:r>
-            <w:proofErr w:type="spellEnd"/>
-            <w:r>
-              <w:t>(s)</w:t>
+            <w:r>
+              <w:t>Interacteur(s)</w:t>
             </w:r>
           </w:p>
         </w:tc>
@@ -12816,13 +12799,8 @@
             <w:tcW w:w="2405" w:type="dxa"/>
           </w:tcPr>
           <w:p>
-            <w:proofErr w:type="spellStart"/>
-            <w:r>
-              <w:t>Interacteur</w:t>
-            </w:r>
-            <w:proofErr w:type="spellEnd"/>
-            <w:r>
-              <w:t>(s)</w:t>
+            <w:r>
+              <w:t>Interacteur(s)</w:t>
             </w:r>
           </w:p>
         </w:tc>
@@ -13194,13 +13172,8 @@
             <w:tcW w:w="2405" w:type="dxa"/>
           </w:tcPr>
           <w:p>
-            <w:proofErr w:type="spellStart"/>
-            <w:r>
-              <w:t>Interacteur</w:t>
-            </w:r>
-            <w:proofErr w:type="spellEnd"/>
-            <w:r>
-              <w:t>(s)</w:t>
+            <w:r>
+              <w:t>Interacteur(s)</w:t>
             </w:r>
           </w:p>
         </w:tc>
@@ -13622,13 +13595,8 @@
             <w:tcW w:w="2405" w:type="dxa"/>
           </w:tcPr>
           <w:p>
-            <w:proofErr w:type="spellStart"/>
-            <w:r>
-              <w:t>Interacteur</w:t>
-            </w:r>
-            <w:proofErr w:type="spellEnd"/>
-            <w:r>
-              <w:t>(s)</w:t>
+            <w:r>
+              <w:t>Interacteur(s)</w:t>
             </w:r>
           </w:p>
         </w:tc>
@@ -14064,13 +14032,8 @@
             <w:tcW w:w="2405" w:type="dxa"/>
           </w:tcPr>
           <w:p>
-            <w:proofErr w:type="spellStart"/>
-            <w:r>
-              <w:t>Interacteur</w:t>
-            </w:r>
-            <w:proofErr w:type="spellEnd"/>
-            <w:r>
-              <w:t>(s)</w:t>
+            <w:r>
+              <w:t>Interacteur(s)</w:t>
             </w:r>
           </w:p>
         </w:tc>
@@ -14485,13 +14448,8 @@
             <w:tcW w:w="2405" w:type="dxa"/>
           </w:tcPr>
           <w:p>
-            <w:proofErr w:type="spellStart"/>
-            <w:r>
-              <w:t>Interacteur</w:t>
-            </w:r>
-            <w:proofErr w:type="spellEnd"/>
-            <w:r>
-              <w:t>(s)</w:t>
+            <w:r>
+              <w:t>Interacteur(s)</w:t>
             </w:r>
           </w:p>
         </w:tc>
@@ -14743,7 +14701,21 @@
               <w:rPr>
                 <w:color w:val="ED7D31" w:themeColor="accent2"/>
               </w:rPr>
-              <w:t>&lt;nom de l’équipe&gt;_</w:t>
+              <w:t>&lt;</w:t>
+            </w:r>
+            <w:proofErr w:type="gramStart"/>
+            <w:r>
+              <w:rPr>
+                <w:color w:val="ED7D31" w:themeColor="accent2"/>
+              </w:rPr>
+              <w:t>nom</w:t>
+            </w:r>
+            <w:proofErr w:type="gramEnd"/>
+            <w:r>
+              <w:rPr>
+                <w:color w:val="ED7D31" w:themeColor="accent2"/>
+              </w:rPr>
+              <w:t xml:space="preserve"> de l’équipe&gt;_</w:t>
             </w:r>
             <w:proofErr w:type="spellStart"/>
             <w:r>
@@ -14860,13 +14832,15 @@
       <w:pPr>
         <w:pStyle w:val="Titre2"/>
       </w:pPr>
-      <w:bookmarkStart w:id="16" w:name="_Toc446625"/>
+      <w:bookmarkStart w:id="17" w:name="_Toc446625"/>
+      <w:bookmarkStart w:id="18" w:name="_Hlk717552"/>
       <w:r>
         <w:lastRenderedPageBreak/>
         <w:t>Critères d’appréciation généraux</w:t>
       </w:r>
-      <w:bookmarkEnd w:id="16"/>
+      <w:bookmarkEnd w:id="17"/>
     </w:p>
+    <w:bookmarkEnd w:id="18"/>
     <w:p/>
     <w:p>
       <w:r>
@@ -14946,11 +14920,11 @@
       <w:pPr>
         <w:pStyle w:val="Titre1"/>
       </w:pPr>
-      <w:bookmarkStart w:id="17" w:name="_Toc446626"/>
+      <w:bookmarkStart w:id="19" w:name="_Toc446626"/>
       <w:r>
         <w:t>Impositions générales</w:t>
       </w:r>
-      <w:bookmarkEnd w:id="17"/>
+      <w:bookmarkEnd w:id="19"/>
     </w:p>
     <w:p/>
     <w:p>
@@ -14961,11 +14935,11 @@
           <w:numId w:val="9"/>
         </w:numPr>
       </w:pPr>
-      <w:bookmarkStart w:id="18" w:name="_Toc446627"/>
+      <w:bookmarkStart w:id="20" w:name="_Toc446627"/>
       <w:r>
         <w:t>Règlements et normes</w:t>
       </w:r>
-      <w:bookmarkEnd w:id="18"/>
+      <w:bookmarkEnd w:id="20"/>
     </w:p>
     <w:p/>
     <w:p>
@@ -15040,11 +15014,11 @@
       <w:pPr>
         <w:pStyle w:val="Titre2"/>
       </w:pPr>
-      <w:bookmarkStart w:id="19" w:name="_Toc446628"/>
+      <w:bookmarkStart w:id="21" w:name="_Toc446628"/>
       <w:r>
         <w:t>Imposition de conception</w:t>
       </w:r>
-      <w:bookmarkEnd w:id="19"/>
+      <w:bookmarkEnd w:id="21"/>
     </w:p>
     <w:p/>
     <w:p>
@@ -15063,15 +15037,7 @@
         <w:spacing w:after="0"/>
       </w:pPr>
       <w:r>
-        <w:t xml:space="preserve">L’application devra fonctionner avec une base de données </w:t>
-      </w:r>
-      <w:proofErr w:type="spellStart"/>
-      <w:r>
-        <w:t>MySql</w:t>
-      </w:r>
-      <w:proofErr w:type="spellEnd"/>
-      <w:r>
-        <w:t>.</w:t>
+        <w:t>L’application devra fonctionner avec une base de données MySql.</w:t>
       </w:r>
     </w:p>
     <w:p>
@@ -15281,11 +15247,11 @@
       <w:pPr>
         <w:pStyle w:val="Titre1"/>
       </w:pPr>
-      <w:bookmarkStart w:id="20" w:name="_Toc446629"/>
+      <w:bookmarkStart w:id="22" w:name="_Toc446629"/>
       <w:r>
         <w:t>Appel à variantes</w:t>
       </w:r>
-      <w:bookmarkEnd w:id="20"/>
+      <w:bookmarkEnd w:id="22"/>
     </w:p>
     <w:p/>
     <w:p>
@@ -15308,12 +15274,12 @@
       <w:pPr>
         <w:pStyle w:val="Titre1"/>
       </w:pPr>
-      <w:bookmarkStart w:id="21" w:name="_Toc446630"/>
+      <w:bookmarkStart w:id="23" w:name="_Toc446630"/>
       <w:r>
         <w:lastRenderedPageBreak/>
         <w:t>Cadre de réponse</w:t>
       </w:r>
-      <w:bookmarkEnd w:id="21"/>
+      <w:bookmarkEnd w:id="23"/>
     </w:p>
     <w:p/>
     <w:p>
@@ -17466,13 +17432,7 @@
             <w:rPr>
               <w:noProof/>
             </w:rPr>
-            <w:t>10</w:t>
-          </w:r>
-          <w:r>
-            <w:rPr>
-              <w:noProof/>
-            </w:rPr>
-            <w:t>/02/2019</w:t>
+            <w:t>10/02/2019</w:t>
           </w:r>
         </w:p>
       </w:tc>
@@ -19340,10 +19300,9 @@
 </file>
 
 <file path=customXml/itemProps1.xml><?xml version="1.0" encoding="utf-8"?>
-<ds:datastoreItem xmlns:ds="http://schemas.openxmlformats.org/officeDocument/2006/customXml" ds:itemID="{DCF4F7A4-64F9-F24A-A763-5A4475F6BD0B}">
+<ds:datastoreItem xmlns:ds="http://schemas.openxmlformats.org/officeDocument/2006/customXml" ds:itemID="{B8472196-8D41-42BD-A27B-344E0986E9A7}">
   <ds:schemaRefs>
     <ds:schemaRef ds:uri="http://schemas.openxmlformats.org/officeDocument/2006/bibliography"/>
-    <ds:schemaRef ds:uri="http://www.w3.org/2000/xmlns/"/>
   </ds:schemaRefs>
 </ds:datastoreItem>
 </file>
--- a/doc/cdcf/src/GSA_CDCF_V1.0.docx
+++ b/doc/cdcf/src/GSA_CDCF_V1.0.docx
@@ -885,7 +885,10 @@
           </w:tcPr>
           <w:p>
             <w:r>
-              <w:t>10</w:t>
+              <w:t>1</w:t>
+            </w:r>
+            <w:r>
+              <w:t>1</w:t>
             </w:r>
             <w:r>
               <w:t>/02/2019</w:t>
@@ -1224,7 +1227,10 @@
           </w:tcPr>
           <w:p>
             <w:r>
-              <w:t>10</w:t>
+              <w:t>1</w:t>
+            </w:r>
+            <w:r>
+              <w:t>1</w:t>
             </w:r>
             <w:r>
               <w:t>/02/2019</w:t>
@@ -3287,17 +3293,19 @@
         </w:rPr>
         <w:br w:type="page"/>
       </w:r>
+      <w:bookmarkStart w:id="0" w:name="_GoBack"/>
+      <w:bookmarkEnd w:id="0"/>
     </w:p>
     <w:p>
       <w:pPr>
         <w:pStyle w:val="Titre1"/>
       </w:pPr>
-      <w:bookmarkStart w:id="0" w:name="_Toc446609"/>
+      <w:bookmarkStart w:id="1" w:name="_Toc446609"/>
       <w:r>
         <w:lastRenderedPageBreak/>
         <w:t>Objet du document</w:t>
       </w:r>
-      <w:bookmarkEnd w:id="0"/>
+      <w:bookmarkEnd w:id="1"/>
     </w:p>
     <w:p/>
     <w:p>
@@ -3328,22 +3336,22 @@
       <w:pPr>
         <w:pStyle w:val="Titre1"/>
       </w:pPr>
-      <w:bookmarkStart w:id="1" w:name="_Toc446610"/>
+      <w:bookmarkStart w:id="2" w:name="_Toc446610"/>
       <w:r>
         <w:t>Documentation et terminologie</w:t>
       </w:r>
-      <w:bookmarkEnd w:id="1"/>
+      <w:bookmarkEnd w:id="2"/>
     </w:p>
     <w:p/>
     <w:p>
       <w:pPr>
         <w:pStyle w:val="Titre2"/>
       </w:pPr>
-      <w:bookmarkStart w:id="2" w:name="_Toc446611"/>
+      <w:bookmarkStart w:id="3" w:name="_Toc446611"/>
       <w:r>
         <w:t>Références Documentaires</w:t>
       </w:r>
-      <w:bookmarkEnd w:id="2"/>
+      <w:bookmarkEnd w:id="3"/>
     </w:p>
     <w:p/>
     <w:tbl>
@@ -3370,7 +3378,7 @@
                 <w:b/>
               </w:rPr>
             </w:pPr>
-            <w:bookmarkStart w:id="3" w:name="_Hlk718913"/>
+            <w:bookmarkStart w:id="4" w:name="_Hlk718913"/>
             <w:r>
               <w:rPr>
                 <w:b/>
@@ -3639,18 +3647,18 @@
           </w:p>
         </w:tc>
       </w:tr>
-      <w:bookmarkEnd w:id="3"/>
+      <w:bookmarkEnd w:id="4"/>
     </w:tbl>
     <w:p/>
     <w:p>
       <w:pPr>
         <w:pStyle w:val="Titre2"/>
       </w:pPr>
-      <w:bookmarkStart w:id="4" w:name="_Toc446612"/>
+      <w:bookmarkStart w:id="5" w:name="_Toc446612"/>
       <w:r>
         <w:t>Terminologie / Glossaire</w:t>
       </w:r>
-      <w:bookmarkEnd w:id="4"/>
+      <w:bookmarkEnd w:id="5"/>
     </w:p>
     <w:p/>
     <w:tbl>
@@ -3955,7 +3963,6 @@
             <w:tcW w:w="7059" w:type="dxa"/>
           </w:tcPr>
           <w:p>
-            <w:bookmarkStart w:id="5" w:name="_GoBack"/>
             <w:r>
               <w:rPr>
                 <w:rFonts w:ascii="Arial" w:hAnsi="Arial" w:cs="Arial"/>
@@ -3966,7 +3973,6 @@
               </w:rPr>
               <w:t>Open Web Application Security Project</w:t>
             </w:r>
-            <w:bookmarkEnd w:id="5"/>
           </w:p>
         </w:tc>
       </w:tr>
@@ -17432,7 +17438,19 @@
             <w:rPr>
               <w:noProof/>
             </w:rPr>
-            <w:t>10/02/2019</w:t>
+            <w:t>1</w:t>
+          </w:r>
+          <w:r>
+            <w:rPr>
+              <w:noProof/>
+            </w:rPr>
+            <w:t>1</w:t>
+          </w:r>
+          <w:r>
+            <w:rPr>
+              <w:noProof/>
+            </w:rPr>
+            <w:t>/02/2019</w:t>
           </w:r>
         </w:p>
       </w:tc>
@@ -19300,7 +19318,7 @@
 </file>
 
 <file path=customXml/itemProps1.xml><?xml version="1.0" encoding="utf-8"?>
-<ds:datastoreItem xmlns:ds="http://schemas.openxmlformats.org/officeDocument/2006/customXml" ds:itemID="{B8472196-8D41-42BD-A27B-344E0986E9A7}">
+<ds:datastoreItem xmlns:ds="http://schemas.openxmlformats.org/officeDocument/2006/customXml" ds:itemID="{60ACC48F-B29B-4560-8ED3-E562CE9F1DFA}">
   <ds:schemaRefs>
     <ds:schemaRef ds:uri="http://schemas.openxmlformats.org/officeDocument/2006/bibliography"/>
   </ds:schemaRefs>

--- a/doc/cdcf/src/GSA_CDCF_V1.0.docx
+++ b/doc/cdcf/src/GSA_CDCF_V1.0.docx
@@ -195,7 +195,7 @@
               <w:t>Version : 1.</w:t>
             </w:r>
             <w:r>
-              <w:t>2</w:t>
+              <w:t>3</w:t>
             </w:r>
           </w:p>
         </w:tc>
@@ -760,14 +760,6 @@
           <w:szCs w:val="18"/>
         </w:rPr>
       </w:pPr>
-      <w:r>
-        <w:rPr>
-          <w:i/>
-          <w:sz w:val="18"/>
-          <w:szCs w:val="18"/>
-        </w:rPr>
-        <w:t>P = présent, A = absent, E = excusé</w:t>
-      </w:r>
     </w:p>
     <w:tbl>
       <w:tblPr>
@@ -877,6 +869,9 @@
             <w:r>
               <w:t>, 1.2</w:t>
             </w:r>
+            <w:r>
+              <w:t>, 1.3</w:t>
+            </w:r>
           </w:p>
         </w:tc>
         <w:tc>
@@ -888,7 +883,7 @@
               <w:t>1</w:t>
             </w:r>
             <w:r>
-              <w:t>1</w:t>
+              <w:t>7</w:t>
             </w:r>
             <w:r>
               <w:t>/02/2019</w:t>
@@ -946,13 +941,13 @@
         <w:tblLook w:val="04A0" w:firstRow="1" w:lastRow="0" w:firstColumn="1" w:lastColumn="0" w:noHBand="0" w:noVBand="1"/>
       </w:tblPr>
       <w:tblGrid>
-        <w:gridCol w:w="1348"/>
-        <w:gridCol w:w="1427"/>
-        <w:gridCol w:w="1487"/>
-        <w:gridCol w:w="2174"/>
+        <w:gridCol w:w="1331"/>
+        <w:gridCol w:w="1422"/>
+        <w:gridCol w:w="1486"/>
+        <w:gridCol w:w="2212"/>
         <w:gridCol w:w="1042"/>
         <w:gridCol w:w="1494"/>
-        <w:gridCol w:w="1484"/>
+        <w:gridCol w:w="1469"/>
       </w:tblGrid>
       <w:tr>
         <w:tc>
@@ -1268,6 +1263,70 @@
               <w:t>Contensin</w:t>
             </w:r>
             <w:proofErr w:type="spellEnd"/>
+          </w:p>
+        </w:tc>
+        <w:tc>
+          <w:tcPr>
+            <w:tcW w:w="580" w:type="dxa"/>
+          </w:tcPr>
+          <w:p>
+            <w:r>
+              <w:t>PV</w:t>
+            </w:r>
+          </w:p>
+        </w:tc>
+        <w:tc>
+          <w:tcPr>
+            <w:tcW w:w="1494" w:type="dxa"/>
+          </w:tcPr>
+          <w:p/>
+        </w:tc>
+        <w:tc>
+          <w:tcPr>
+            <w:tcW w:w="1583" w:type="dxa"/>
+          </w:tcPr>
+          <w:p/>
+        </w:tc>
+      </w:tr>
+      <w:tr>
+        <w:tc>
+          <w:tcPr>
+            <w:tcW w:w="1462" w:type="dxa"/>
+          </w:tcPr>
+          <w:p>
+            <w:r>
+              <w:t>1.3</w:t>
+            </w:r>
+          </w:p>
+        </w:tc>
+        <w:tc>
+          <w:tcPr>
+            <w:tcW w:w="1465" w:type="dxa"/>
+          </w:tcPr>
+          <w:p>
+            <w:r>
+              <w:t>17/02/2019</w:t>
+            </w:r>
+          </w:p>
+        </w:tc>
+        <w:tc>
+          <w:tcPr>
+            <w:tcW w:w="1493" w:type="dxa"/>
+          </w:tcPr>
+          <w:p>
+            <w:r>
+              <w:t>Pages 10 à 22</w:t>
+            </w:r>
+          </w:p>
+        </w:tc>
+        <w:tc>
+          <w:tcPr>
+            <w:tcW w:w="2379" w:type="dxa"/>
+          </w:tcPr>
+          <w:p>
+            <w:r>
+              <w:t>Précisions sur les critères d’appréciations.</w:t>
+            </w:r>
           </w:p>
         </w:tc>
         <w:tc>
@@ -1391,7 +1450,7 @@
             </w:rPr>
             <w:fldChar w:fldCharType="separate"/>
           </w:r>
-          <w:hyperlink w:anchor="_Toc446609" w:history="1">
+          <w:hyperlink w:anchor="_Toc1308085" w:history="1">
             <w:r>
               <w:rPr>
                 <w:rStyle w:val="Lienhypertexte"/>
@@ -1433,7 +1492,7 @@
                 <w:noProof/>
                 <w:webHidden/>
               </w:rPr>
-              <w:instrText xml:space="preserve"> PAGEREF _Toc446609 \h </w:instrText>
+              <w:instrText xml:space="preserve"> PAGEREF _Toc1308085 \h </w:instrText>
             </w:r>
             <w:r>
               <w:rPr>
@@ -1477,7 +1536,7 @@
               <w:lang w:eastAsia="fr-FR"/>
             </w:rPr>
           </w:pPr>
-          <w:hyperlink w:anchor="_Toc446610" w:history="1">
+          <w:hyperlink w:anchor="_Toc1308086" w:history="1">
             <w:r>
               <w:rPr>
                 <w:rStyle w:val="Lienhypertexte"/>
@@ -1519,7 +1578,7 @@
                 <w:noProof/>
                 <w:webHidden/>
               </w:rPr>
-              <w:instrText xml:space="preserve"> PAGEREF _Toc446610 \h </w:instrText>
+              <w:instrText xml:space="preserve"> PAGEREF _Toc1308086 \h </w:instrText>
             </w:r>
             <w:r>
               <w:rPr>
@@ -1563,7 +1622,7 @@
               <w:lang w:eastAsia="fr-FR"/>
             </w:rPr>
           </w:pPr>
-          <w:hyperlink w:anchor="_Toc446611" w:history="1">
+          <w:hyperlink w:anchor="_Toc1308087" w:history="1">
             <w:r>
               <w:rPr>
                 <w:rStyle w:val="Lienhypertexte"/>
@@ -1605,7 +1664,7 @@
                 <w:noProof/>
                 <w:webHidden/>
               </w:rPr>
-              <w:instrText xml:space="preserve"> PAGEREF _Toc446611 \h </w:instrText>
+              <w:instrText xml:space="preserve"> PAGEREF _Toc1308087 \h </w:instrText>
             </w:r>
             <w:r>
               <w:rPr>
@@ -1649,7 +1708,7 @@
               <w:lang w:eastAsia="fr-FR"/>
             </w:rPr>
           </w:pPr>
-          <w:hyperlink w:anchor="_Toc446612" w:history="1">
+          <w:hyperlink w:anchor="_Toc1308088" w:history="1">
             <w:r>
               <w:rPr>
                 <w:rStyle w:val="Lienhypertexte"/>
@@ -1691,7 +1750,7 @@
                 <w:noProof/>
                 <w:webHidden/>
               </w:rPr>
-              <w:instrText xml:space="preserve"> PAGEREF _Toc446612 \h </w:instrText>
+              <w:instrText xml:space="preserve"> PAGEREF _Toc1308088 \h </w:instrText>
             </w:r>
             <w:r>
               <w:rPr>
@@ -1735,7 +1794,7 @@
               <w:lang w:eastAsia="fr-FR"/>
             </w:rPr>
           </w:pPr>
-          <w:hyperlink w:anchor="_Toc446613" w:history="1">
+          <w:hyperlink w:anchor="_Toc1308089" w:history="1">
             <w:r>
               <w:rPr>
                 <w:rStyle w:val="Lienhypertexte"/>
@@ -1777,7 +1836,7 @@
                 <w:noProof/>
                 <w:webHidden/>
               </w:rPr>
-              <w:instrText xml:space="preserve"> PAGEREF _Toc446613 \h </w:instrText>
+              <w:instrText xml:space="preserve"> PAGEREF _Toc1308089 \h </w:instrText>
             </w:r>
             <w:r>
               <w:rPr>
@@ -1798,6 +1857,264 @@
                 <w:webHidden/>
               </w:rPr>
               <w:t>4</w:t>
+            </w:r>
+            <w:r>
+              <w:rPr>
+                <w:noProof/>
+                <w:webHidden/>
+              </w:rPr>
+              <w:fldChar w:fldCharType="end"/>
+            </w:r>
+          </w:hyperlink>
+        </w:p>
+        <w:p>
+          <w:pPr>
+            <w:pStyle w:val="TM2"/>
+            <w:tabs>
+              <w:tab w:val="left" w:pos="660"/>
+              <w:tab w:val="right" w:leader="dot" w:pos="10456"/>
+            </w:tabs>
+            <w:rPr>
+              <w:rFonts w:eastAsiaTheme="minorEastAsia"/>
+              <w:noProof/>
+              <w:lang w:eastAsia="fr-FR"/>
+            </w:rPr>
+          </w:pPr>
+          <w:hyperlink w:anchor="_Toc1308090" w:history="1">
+            <w:r>
+              <w:rPr>
+                <w:rStyle w:val="Lienhypertexte"/>
+                <w:noProof/>
+              </w:rPr>
+              <w:t>1.</w:t>
+            </w:r>
+            <w:r>
+              <w:rPr>
+                <w:rFonts w:eastAsiaTheme="minorEastAsia"/>
+                <w:noProof/>
+                <w:lang w:eastAsia="fr-FR"/>
+              </w:rPr>
+              <w:tab/>
+            </w:r>
+            <w:r>
+              <w:rPr>
+                <w:rStyle w:val="Lienhypertexte"/>
+                <w:noProof/>
+              </w:rPr>
+              <w:t>Gestion des stocks</w:t>
+            </w:r>
+            <w:r>
+              <w:rPr>
+                <w:noProof/>
+                <w:webHidden/>
+              </w:rPr>
+              <w:tab/>
+            </w:r>
+            <w:r>
+              <w:rPr>
+                <w:noProof/>
+                <w:webHidden/>
+              </w:rPr>
+              <w:fldChar w:fldCharType="begin"/>
+            </w:r>
+            <w:r>
+              <w:rPr>
+                <w:noProof/>
+                <w:webHidden/>
+              </w:rPr>
+              <w:instrText xml:space="preserve"> PAGEREF _Toc1308090 \h </w:instrText>
+            </w:r>
+            <w:r>
+              <w:rPr>
+                <w:noProof/>
+                <w:webHidden/>
+              </w:rPr>
+            </w:r>
+            <w:r>
+              <w:rPr>
+                <w:noProof/>
+                <w:webHidden/>
+              </w:rPr>
+              <w:fldChar w:fldCharType="separate"/>
+            </w:r>
+            <w:r>
+              <w:rPr>
+                <w:noProof/>
+                <w:webHidden/>
+              </w:rPr>
+              <w:t>5</w:t>
+            </w:r>
+            <w:r>
+              <w:rPr>
+                <w:noProof/>
+                <w:webHidden/>
+              </w:rPr>
+              <w:fldChar w:fldCharType="end"/>
+            </w:r>
+          </w:hyperlink>
+        </w:p>
+        <w:p>
+          <w:pPr>
+            <w:pStyle w:val="TM2"/>
+            <w:tabs>
+              <w:tab w:val="left" w:pos="660"/>
+              <w:tab w:val="right" w:leader="dot" w:pos="10456"/>
+            </w:tabs>
+            <w:rPr>
+              <w:rFonts w:eastAsiaTheme="minorEastAsia"/>
+              <w:noProof/>
+              <w:lang w:eastAsia="fr-FR"/>
+            </w:rPr>
+          </w:pPr>
+          <w:hyperlink w:anchor="_Toc1308091" w:history="1">
+            <w:r>
+              <w:rPr>
+                <w:rStyle w:val="Lienhypertexte"/>
+                <w:noProof/>
+              </w:rPr>
+              <w:t>2.</w:t>
+            </w:r>
+            <w:r>
+              <w:rPr>
+                <w:rFonts w:eastAsiaTheme="minorEastAsia"/>
+                <w:noProof/>
+                <w:lang w:eastAsia="fr-FR"/>
+              </w:rPr>
+              <w:tab/>
+            </w:r>
+            <w:r>
+              <w:rPr>
+                <w:rStyle w:val="Lienhypertexte"/>
+                <w:noProof/>
+              </w:rPr>
+              <w:t>Gestion financière</w:t>
+            </w:r>
+            <w:r>
+              <w:rPr>
+                <w:noProof/>
+                <w:webHidden/>
+              </w:rPr>
+              <w:tab/>
+            </w:r>
+            <w:r>
+              <w:rPr>
+                <w:noProof/>
+                <w:webHidden/>
+              </w:rPr>
+              <w:fldChar w:fldCharType="begin"/>
+            </w:r>
+            <w:r>
+              <w:rPr>
+                <w:noProof/>
+                <w:webHidden/>
+              </w:rPr>
+              <w:instrText xml:space="preserve"> PAGEREF _Toc1308091 \h </w:instrText>
+            </w:r>
+            <w:r>
+              <w:rPr>
+                <w:noProof/>
+                <w:webHidden/>
+              </w:rPr>
+            </w:r>
+            <w:r>
+              <w:rPr>
+                <w:noProof/>
+                <w:webHidden/>
+              </w:rPr>
+              <w:fldChar w:fldCharType="separate"/>
+            </w:r>
+            <w:r>
+              <w:rPr>
+                <w:noProof/>
+                <w:webHidden/>
+              </w:rPr>
+              <w:t>6</w:t>
+            </w:r>
+            <w:r>
+              <w:rPr>
+                <w:noProof/>
+                <w:webHidden/>
+              </w:rPr>
+              <w:fldChar w:fldCharType="end"/>
+            </w:r>
+          </w:hyperlink>
+        </w:p>
+        <w:p>
+          <w:pPr>
+            <w:pStyle w:val="TM2"/>
+            <w:tabs>
+              <w:tab w:val="left" w:pos="660"/>
+              <w:tab w:val="right" w:leader="dot" w:pos="10456"/>
+            </w:tabs>
+            <w:rPr>
+              <w:rFonts w:eastAsiaTheme="minorEastAsia"/>
+              <w:noProof/>
+              <w:lang w:eastAsia="fr-FR"/>
+            </w:rPr>
+          </w:pPr>
+          <w:hyperlink w:anchor="_Toc1308092" w:history="1">
+            <w:r>
+              <w:rPr>
+                <w:rStyle w:val="Lienhypertexte"/>
+                <w:noProof/>
+              </w:rPr>
+              <w:t>3.</w:t>
+            </w:r>
+            <w:r>
+              <w:rPr>
+                <w:rFonts w:eastAsiaTheme="minorEastAsia"/>
+                <w:noProof/>
+                <w:lang w:eastAsia="fr-FR"/>
+              </w:rPr>
+              <w:tab/>
+            </w:r>
+            <w:r>
+              <w:rPr>
+                <w:rStyle w:val="Lienhypertexte"/>
+                <w:noProof/>
+              </w:rPr>
+              <w:t>Interaction Utilisateur</w:t>
+            </w:r>
+            <w:r>
+              <w:rPr>
+                <w:noProof/>
+                <w:webHidden/>
+              </w:rPr>
+              <w:tab/>
+            </w:r>
+            <w:r>
+              <w:rPr>
+                <w:noProof/>
+                <w:webHidden/>
+              </w:rPr>
+              <w:fldChar w:fldCharType="begin"/>
+            </w:r>
+            <w:r>
+              <w:rPr>
+                <w:noProof/>
+                <w:webHidden/>
+              </w:rPr>
+              <w:instrText xml:space="preserve"> PAGEREF _Toc1308092 \h </w:instrText>
+            </w:r>
+            <w:r>
+              <w:rPr>
+                <w:noProof/>
+                <w:webHidden/>
+              </w:rPr>
+            </w:r>
+            <w:r>
+              <w:rPr>
+                <w:noProof/>
+                <w:webHidden/>
+              </w:rPr>
+              <w:fldChar w:fldCharType="separate"/>
+            </w:r>
+            <w:r>
+              <w:rPr>
+                <w:noProof/>
+                <w:webHidden/>
+              </w:rPr>
+              <w:t>6</w:t>
             </w:r>
             <w:r>
               <w:rPr>
@@ -1821,7 +2138,7 @@
               <w:lang w:eastAsia="fr-FR"/>
             </w:rPr>
           </w:pPr>
-          <w:hyperlink w:anchor="_Toc446614" w:history="1">
+          <w:hyperlink w:anchor="_Toc1308093" w:history="1">
             <w:r>
               <w:rPr>
                 <w:rStyle w:val="Lienhypertexte"/>
@@ -1863,7 +2180,7 @@
                 <w:noProof/>
                 <w:webHidden/>
               </w:rPr>
-              <w:instrText xml:space="preserve"> PAGEREF _Toc446614 \h </w:instrText>
+              <w:instrText xml:space="preserve"> PAGEREF _Toc1308093 \h </w:instrText>
             </w:r>
             <w:r>
               <w:rPr>
@@ -1907,7 +2224,7 @@
               <w:lang w:eastAsia="fr-FR"/>
             </w:rPr>
           </w:pPr>
-          <w:hyperlink w:anchor="_Toc446615" w:history="1">
+          <w:hyperlink w:anchor="_Toc1308094" w:history="1">
             <w:r>
               <w:rPr>
                 <w:rStyle w:val="Lienhypertexte"/>
@@ -1949,7 +2266,7 @@
                 <w:noProof/>
                 <w:webHidden/>
               </w:rPr>
-              <w:instrText xml:space="preserve"> PAGEREF _Toc446615 \h </w:instrText>
+              <w:instrText xml:space="preserve"> PAGEREF _Toc1308094 \h </w:instrText>
             </w:r>
             <w:r>
               <w:rPr>
@@ -1993,7 +2310,7 @@
               <w:lang w:eastAsia="fr-FR"/>
             </w:rPr>
           </w:pPr>
-          <w:hyperlink w:anchor="_Toc446616" w:history="1">
+          <w:hyperlink w:anchor="_Toc1308095" w:history="1">
             <w:r>
               <w:rPr>
                 <w:rStyle w:val="Lienhypertexte"/>
@@ -2035,7 +2352,7 @@
                 <w:noProof/>
                 <w:webHidden/>
               </w:rPr>
-              <w:instrText xml:space="preserve"> PAGEREF _Toc446616 \h </w:instrText>
+              <w:instrText xml:space="preserve"> PAGEREF _Toc1308095 \h </w:instrText>
             </w:r>
             <w:r>
               <w:rPr>
@@ -2079,7 +2396,7 @@
               <w:lang w:eastAsia="fr-FR"/>
             </w:rPr>
           </w:pPr>
-          <w:hyperlink w:anchor="_Toc446617" w:history="1">
+          <w:hyperlink w:anchor="_Toc1308096" w:history="1">
             <w:r>
               <w:rPr>
                 <w:rStyle w:val="Lienhypertexte"/>
@@ -2121,7 +2438,7 @@
                 <w:noProof/>
                 <w:webHidden/>
               </w:rPr>
-              <w:instrText xml:space="preserve"> PAGEREF _Toc446617 \h </w:instrText>
+              <w:instrText xml:space="preserve"> PAGEREF _Toc1308096 \h </w:instrText>
             </w:r>
             <w:r>
               <w:rPr>
@@ -2165,7 +2482,7 @@
               <w:lang w:eastAsia="fr-FR"/>
             </w:rPr>
           </w:pPr>
-          <w:hyperlink w:anchor="_Toc446618" w:history="1">
+          <w:hyperlink w:anchor="_Toc1308097" w:history="1">
             <w:r>
               <w:rPr>
                 <w:rStyle w:val="Lienhypertexte"/>
@@ -2207,7 +2524,7 @@
                 <w:noProof/>
                 <w:webHidden/>
               </w:rPr>
-              <w:instrText xml:space="preserve"> PAGEREF _Toc446618 \h </w:instrText>
+              <w:instrText xml:space="preserve"> PAGEREF _Toc1308097 \h </w:instrText>
             </w:r>
             <w:r>
               <w:rPr>
@@ -2251,7 +2568,7 @@
               <w:lang w:eastAsia="fr-FR"/>
             </w:rPr>
           </w:pPr>
-          <w:hyperlink w:anchor="_Toc446619" w:history="1">
+          <w:hyperlink w:anchor="_Toc1308098" w:history="1">
             <w:r>
               <w:rPr>
                 <w:rStyle w:val="Lienhypertexte"/>
@@ -2293,7 +2610,7 @@
                 <w:noProof/>
                 <w:webHidden/>
               </w:rPr>
-              <w:instrText xml:space="preserve"> PAGEREF _Toc446619 \h </w:instrText>
+              <w:instrText xml:space="preserve"> PAGEREF _Toc1308098 \h </w:instrText>
             </w:r>
             <w:r>
               <w:rPr>
@@ -2337,7 +2654,7 @@
               <w:lang w:eastAsia="fr-FR"/>
             </w:rPr>
           </w:pPr>
-          <w:hyperlink w:anchor="_Toc446620" w:history="1">
+          <w:hyperlink w:anchor="_Toc1308099" w:history="1">
             <w:r>
               <w:rPr>
                 <w:rStyle w:val="Lienhypertexte"/>
@@ -2379,7 +2696,7 @@
                 <w:noProof/>
                 <w:webHidden/>
               </w:rPr>
-              <w:instrText xml:space="preserve"> PAGEREF _Toc446620 \h </w:instrText>
+              <w:instrText xml:space="preserve"> PAGEREF _Toc1308099 \h </w:instrText>
             </w:r>
             <w:r>
               <w:rPr>
@@ -2423,7 +2740,7 @@
               <w:lang w:eastAsia="fr-FR"/>
             </w:rPr>
           </w:pPr>
-          <w:hyperlink w:anchor="_Toc446621" w:history="1">
+          <w:hyperlink w:anchor="_Toc1308100" w:history="1">
             <w:r>
               <w:rPr>
                 <w:rStyle w:val="Lienhypertexte"/>
@@ -2465,7 +2782,7 @@
                 <w:noProof/>
                 <w:webHidden/>
               </w:rPr>
-              <w:instrText xml:space="preserve"> PAGEREF _Toc446621 \h </w:instrText>
+              <w:instrText xml:space="preserve"> PAGEREF _Toc1308100 \h </w:instrText>
             </w:r>
             <w:r>
               <w:rPr>
@@ -2509,7 +2826,7 @@
               <w:lang w:eastAsia="fr-FR"/>
             </w:rPr>
           </w:pPr>
-          <w:hyperlink w:anchor="_Toc446622" w:history="1">
+          <w:hyperlink w:anchor="_Toc1308101" w:history="1">
             <w:r>
               <w:rPr>
                 <w:rStyle w:val="Lienhypertexte"/>
@@ -2551,7 +2868,7 @@
                 <w:noProof/>
                 <w:webHidden/>
               </w:rPr>
-              <w:instrText xml:space="preserve"> PAGEREF _Toc446622 \h </w:instrText>
+              <w:instrText xml:space="preserve"> PAGEREF _Toc1308101 \h </w:instrText>
             </w:r>
             <w:r>
               <w:rPr>
@@ -2595,7 +2912,7 @@
               <w:lang w:eastAsia="fr-FR"/>
             </w:rPr>
           </w:pPr>
-          <w:hyperlink w:anchor="_Toc446623" w:history="1">
+          <w:hyperlink w:anchor="_Toc1308102" w:history="1">
             <w:r>
               <w:rPr>
                 <w:rStyle w:val="Lienhypertexte"/>
@@ -2616,7 +2933,7 @@
                 <w:rStyle w:val="Lienhypertexte"/>
                 <w:noProof/>
               </w:rPr>
-              <w:t>Enoncé des fonctions de service et de leur importance</w:t>
+              <w:t>Définition des priorités</w:t>
             </w:r>
             <w:r>
               <w:rPr>
@@ -2637,23 +2954,27 @@
                 <w:noProof/>
                 <w:webHidden/>
               </w:rPr>
-              <w:instrText xml:space="preserve"> PAGEREF _Toc446623 \h </w:instrText>
+              <w:instrText xml:space="preserve"> PAGEREF _Toc1308102 \h </w:instrText>
             </w:r>
             <w:r>
               <w:rPr>
                 <w:noProof/>
                 <w:webHidden/>
               </w:rPr>
+            </w:r>
+            <w:r>
+              <w:rPr>
+                <w:noProof/>
+                <w:webHidden/>
+              </w:rPr>
               <w:fldChar w:fldCharType="separate"/>
             </w:r>
             <w:r>
               <w:rPr>
-                <w:b/>
-                <w:bCs/>
                 <w:noProof/>
                 <w:webHidden/>
               </w:rPr>
-              <w:t>Erreur ! Signet non défini.</w:t>
+              <w:t>9</w:t>
             </w:r>
             <w:r>
               <w:rPr>
@@ -2677,7 +2998,7 @@
               <w:lang w:eastAsia="fr-FR"/>
             </w:rPr>
           </w:pPr>
-          <w:hyperlink w:anchor="_Toc446624" w:history="1">
+          <w:hyperlink w:anchor="_Toc1308103" w:history="1">
             <w:r>
               <w:rPr>
                 <w:rStyle w:val="Lienhypertexte"/>
@@ -2698,7 +3019,7 @@
                 <w:rStyle w:val="Lienhypertexte"/>
                 <w:noProof/>
               </w:rPr>
-              <w:t>Caractérisation de chaque fonction</w:t>
+              <w:t>Enoncé des fonctions de service et de leur importance</w:t>
             </w:r>
             <w:r>
               <w:rPr>
@@ -2719,7 +3040,7 @@
                 <w:noProof/>
                 <w:webHidden/>
               </w:rPr>
-              <w:instrText xml:space="preserve"> PAGEREF _Toc446624 \h </w:instrText>
+              <w:instrText xml:space="preserve"> PAGEREF _Toc1308103 \h </w:instrText>
             </w:r>
             <w:r>
               <w:rPr>
@@ -2739,7 +3060,7 @@
                 <w:noProof/>
                 <w:webHidden/>
               </w:rPr>
-              <w:t>11</w:t>
+              <w:t>10</w:t>
             </w:r>
             <w:r>
               <w:rPr>
@@ -2763,7 +3084,7 @@
               <w:lang w:eastAsia="fr-FR"/>
             </w:rPr>
           </w:pPr>
-          <w:hyperlink w:anchor="_Toc446625" w:history="1">
+          <w:hyperlink w:anchor="_Toc1308104" w:history="1">
             <w:r>
               <w:rPr>
                 <w:rStyle w:val="Lienhypertexte"/>
@@ -2784,6 +3105,92 @@
                 <w:rStyle w:val="Lienhypertexte"/>
                 <w:noProof/>
               </w:rPr>
+              <w:t>Caractérisation de chaque fonction</w:t>
+            </w:r>
+            <w:r>
+              <w:rPr>
+                <w:noProof/>
+                <w:webHidden/>
+              </w:rPr>
+              <w:tab/>
+            </w:r>
+            <w:r>
+              <w:rPr>
+                <w:noProof/>
+                <w:webHidden/>
+              </w:rPr>
+              <w:fldChar w:fldCharType="begin"/>
+            </w:r>
+            <w:r>
+              <w:rPr>
+                <w:noProof/>
+                <w:webHidden/>
+              </w:rPr>
+              <w:instrText xml:space="preserve"> PAGEREF _Toc1308104 \h </w:instrText>
+            </w:r>
+            <w:r>
+              <w:rPr>
+                <w:noProof/>
+                <w:webHidden/>
+              </w:rPr>
+            </w:r>
+            <w:r>
+              <w:rPr>
+                <w:noProof/>
+                <w:webHidden/>
+              </w:rPr>
+              <w:fldChar w:fldCharType="separate"/>
+            </w:r>
+            <w:r>
+              <w:rPr>
+                <w:noProof/>
+                <w:webHidden/>
+              </w:rPr>
+              <w:t>11</w:t>
+            </w:r>
+            <w:r>
+              <w:rPr>
+                <w:noProof/>
+                <w:webHidden/>
+              </w:rPr>
+              <w:fldChar w:fldCharType="end"/>
+            </w:r>
+          </w:hyperlink>
+        </w:p>
+        <w:p>
+          <w:pPr>
+            <w:pStyle w:val="TM2"/>
+            <w:tabs>
+              <w:tab w:val="left" w:pos="660"/>
+              <w:tab w:val="right" w:leader="dot" w:pos="10456"/>
+            </w:tabs>
+            <w:rPr>
+              <w:rFonts w:eastAsiaTheme="minorEastAsia"/>
+              <w:noProof/>
+              <w:lang w:eastAsia="fr-FR"/>
+            </w:rPr>
+          </w:pPr>
+          <w:hyperlink w:anchor="_Toc1308105" w:history="1">
+            <w:r>
+              <w:rPr>
+                <w:rStyle w:val="Lienhypertexte"/>
+                <w:noProof/>
+              </w:rPr>
+              <w:t>4.</w:t>
+            </w:r>
+            <w:r>
+              <w:rPr>
+                <w:rFonts w:eastAsiaTheme="minorEastAsia"/>
+                <w:noProof/>
+                <w:lang w:eastAsia="fr-FR"/>
+              </w:rPr>
+              <w:tab/>
+            </w:r>
+            <w:r>
+              <w:rPr>
+                <w:rStyle w:val="Lienhypertexte"/>
+                <w:noProof/>
+              </w:rPr>
               <w:t>Critères d’appréciation généraux</w:t>
             </w:r>
             <w:r>
@@ -2805,7 +3212,7 @@
                 <w:noProof/>
                 <w:webHidden/>
               </w:rPr>
-              <w:instrText xml:space="preserve"> PAGEREF _Toc446625 \h </w:instrText>
+              <w:instrText xml:space="preserve"> PAGEREF _Toc1308105 \h </w:instrText>
             </w:r>
             <w:r>
               <w:rPr>
@@ -2849,7 +3256,7 @@
               <w:lang w:eastAsia="fr-FR"/>
             </w:rPr>
           </w:pPr>
-          <w:hyperlink w:anchor="_Toc446626" w:history="1">
+          <w:hyperlink w:anchor="_Toc1308106" w:history="1">
             <w:r>
               <w:rPr>
                 <w:rStyle w:val="Lienhypertexte"/>
@@ -2891,7 +3298,7 @@
                 <w:noProof/>
                 <w:webHidden/>
               </w:rPr>
-              <w:instrText xml:space="preserve"> PAGEREF _Toc446626 \h </w:instrText>
+              <w:instrText xml:space="preserve"> PAGEREF _Toc1308106 \h </w:instrText>
             </w:r>
             <w:r>
               <w:rPr>
@@ -2935,7 +3342,7 @@
               <w:lang w:eastAsia="fr-FR"/>
             </w:rPr>
           </w:pPr>
-          <w:hyperlink w:anchor="_Toc446627" w:history="1">
+          <w:hyperlink w:anchor="_Toc1308107" w:history="1">
             <w:r>
               <w:rPr>
                 <w:rStyle w:val="Lienhypertexte"/>
@@ -2977,7 +3384,7 @@
                 <w:noProof/>
                 <w:webHidden/>
               </w:rPr>
-              <w:instrText xml:space="preserve"> PAGEREF _Toc446627 \h </w:instrText>
+              <w:instrText xml:space="preserve"> PAGEREF _Toc1308107 \h </w:instrText>
             </w:r>
             <w:r>
               <w:rPr>
@@ -3021,7 +3428,7 @@
               <w:lang w:eastAsia="fr-FR"/>
             </w:rPr>
           </w:pPr>
-          <w:hyperlink w:anchor="_Toc446628" w:history="1">
+          <w:hyperlink w:anchor="_Toc1308108" w:history="1">
             <w:r>
               <w:rPr>
                 <w:rStyle w:val="Lienhypertexte"/>
@@ -3063,7 +3470,7 @@
                 <w:noProof/>
                 <w:webHidden/>
               </w:rPr>
-              <w:instrText xml:space="preserve"> PAGEREF _Toc446628 \h </w:instrText>
+              <w:instrText xml:space="preserve"> PAGEREF _Toc1308108 \h </w:instrText>
             </w:r>
             <w:r>
               <w:rPr>
@@ -3107,7 +3514,7 @@
               <w:lang w:eastAsia="fr-FR"/>
             </w:rPr>
           </w:pPr>
-          <w:hyperlink w:anchor="_Toc446629" w:history="1">
+          <w:hyperlink w:anchor="_Toc1308109" w:history="1">
             <w:r>
               <w:rPr>
                 <w:rStyle w:val="Lienhypertexte"/>
@@ -3149,7 +3556,7 @@
                 <w:noProof/>
                 <w:webHidden/>
               </w:rPr>
-              <w:instrText xml:space="preserve"> PAGEREF _Toc446629 \h </w:instrText>
+              <w:instrText xml:space="preserve"> PAGEREF _Toc1308109 \h </w:instrText>
             </w:r>
             <w:r>
               <w:rPr>
@@ -3193,7 +3600,7 @@
               <w:lang w:eastAsia="fr-FR"/>
             </w:rPr>
           </w:pPr>
-          <w:hyperlink w:anchor="_Toc446630" w:history="1">
+          <w:hyperlink w:anchor="_Toc1308110" w:history="1">
             <w:r>
               <w:rPr>
                 <w:rStyle w:val="Lienhypertexte"/>
@@ -3235,7 +3642,7 @@
                 <w:noProof/>
                 <w:webHidden/>
               </w:rPr>
-              <w:instrText xml:space="preserve"> PAGEREF _Toc446630 \h </w:instrText>
+              <w:instrText xml:space="preserve"> PAGEREF _Toc1308110 \h </w:instrText>
             </w:r>
             <w:r>
               <w:rPr>
@@ -3300,7 +3707,7 @@
       <w:pPr>
         <w:pStyle w:val="Titre1"/>
       </w:pPr>
-      <w:bookmarkStart w:id="1" w:name="_Toc446609"/>
+      <w:bookmarkStart w:id="1" w:name="_Toc1308085"/>
       <w:r>
         <w:lastRenderedPageBreak/>
         <w:t>Objet du document</w:t>
@@ -3336,7 +3743,7 @@
       <w:pPr>
         <w:pStyle w:val="Titre1"/>
       </w:pPr>
-      <w:bookmarkStart w:id="2" w:name="_Toc446610"/>
+      <w:bookmarkStart w:id="2" w:name="_Toc1308086"/>
       <w:r>
         <w:t>Documentation et terminologie</w:t>
       </w:r>
@@ -3347,7 +3754,7 @@
       <w:pPr>
         <w:pStyle w:val="Titre2"/>
       </w:pPr>
-      <w:bookmarkStart w:id="3" w:name="_Toc446611"/>
+      <w:bookmarkStart w:id="3" w:name="_Toc1308087"/>
       <w:r>
         <w:t>Références Documentaires</w:t>
       </w:r>
@@ -3654,7 +4061,7 @@
       <w:pPr>
         <w:pStyle w:val="Titre2"/>
       </w:pPr>
-      <w:bookmarkStart w:id="5" w:name="_Toc446612"/>
+      <w:bookmarkStart w:id="5" w:name="_Toc1308088"/>
       <w:r>
         <w:t>Terminologie / Glossaire</w:t>
       </w:r>
@@ -4034,6 +4441,44 @@
           </w:p>
         </w:tc>
       </w:tr>
+      <w:tr>
+        <w:tc>
+          <w:tcPr>
+            <w:tcW w:w="3397" w:type="dxa"/>
+          </w:tcPr>
+          <w:p>
+            <w:r>
+              <w:t>SGBD</w:t>
+            </w:r>
+          </w:p>
+        </w:tc>
+        <w:tc>
+          <w:tcPr>
+            <w:tcW w:w="7059" w:type="dxa"/>
+          </w:tcPr>
+          <w:p>
+            <w:pPr>
+              <w:rPr>
+                <w:rFonts w:ascii="Arial" w:hAnsi="Arial" w:cs="Arial"/>
+                <w:color w:val="000000"/>
+                <w:sz w:val="21"/>
+                <w:szCs w:val="21"/>
+                <w:shd w:val="clear" w:color="auto" w:fill="FFFFFF"/>
+              </w:rPr>
+            </w:pPr>
+            <w:r>
+              <w:rPr>
+                <w:rFonts w:ascii="Arial" w:hAnsi="Arial" w:cs="Arial"/>
+                <w:color w:val="000000"/>
+                <w:sz w:val="21"/>
+                <w:szCs w:val="21"/>
+                <w:shd w:val="clear" w:color="auto" w:fill="FFFFFF"/>
+              </w:rPr>
+              <w:t>Système de Gestion de Base de Données</w:t>
+            </w:r>
+          </w:p>
+        </w:tc>
+      </w:tr>
     </w:tbl>
     <w:p/>
     <w:p>
@@ -4045,7 +4490,7 @@
       <w:pPr>
         <w:pStyle w:val="Titre1"/>
       </w:pPr>
-      <w:bookmarkStart w:id="6" w:name="_Toc446613"/>
+      <w:bookmarkStart w:id="6" w:name="_Toc1308089"/>
       <w:r>
         <w:lastRenderedPageBreak/>
         <w:t>Contexte et motivation de l’action</w:t>
@@ -4343,6 +4788,19 @@
       </w:r>
     </w:p>
     <w:p>
+      <w:pPr>
+        <w:rPr>
+          <w:i/>
+        </w:rPr>
+      </w:pPr>
+      <w:r>
+        <w:rPr>
+          <w:i/>
+        </w:rPr>
+        <w:t>FIGURE 1</w:t>
+      </w:r>
+    </w:p>
+    <w:p>
       <w:r>
         <w:t>Le fonctionnement souhaité est le suivant :</w:t>
       </w:r>
@@ -4355,9 +4813,11 @@
           <w:numId w:val="11"/>
         </w:numPr>
       </w:pPr>
+      <w:bookmarkStart w:id="7" w:name="_Toc1308090"/>
       <w:r>
         <w:t>Gestion des stocks</w:t>
       </w:r>
+      <w:bookmarkEnd w:id="7"/>
     </w:p>
     <w:p/>
     <w:p>
@@ -4375,13 +4835,52 @@
     </w:p>
     <w:p>
       <w:r>
-        <w:t>Les administrateurs reçoivent les produits (1), ils fabriquent des aliquotes à partir de ces produits (2). Les aliquotes sont ensuite étiqueté</w:t>
+        <w:t>Les administrateurs reçoivent les produits (</w:t>
+      </w:r>
+      <w:r>
+        <w:rPr>
+          <w:i/>
+        </w:rPr>
+        <w:t>FIGURE 1.1</w:t>
+      </w:r>
+      <w:r>
+        <w:t>), ils fabriquent des aliquotes à partir de ces produits (</w:t>
+      </w:r>
+      <w:r>
+        <w:rPr>
+          <w:i/>
+        </w:rPr>
+        <w:t>FIGURE 1.</w:t>
+      </w:r>
+      <w:r>
+        <w:rPr>
+          <w:i/>
+        </w:rPr>
+        <w:t>2</w:t>
+      </w:r>
+      <w:r>
+        <w:t>). Les aliquotes sont ensuite étiqueté</w:t>
       </w:r>
       <w:r>
         <w:t>es</w:t>
       </w:r>
       <w:r>
-        <w:t xml:space="preserve"> avec un code barre (3) (l’imprimante à code barre est d’ores et déjà disponible dans le local technique).</w:t>
+        <w:t xml:space="preserve"> avec un code barre (</w:t>
+      </w:r>
+      <w:r>
+        <w:rPr>
+          <w:i/>
+        </w:rPr>
+        <w:t>FIGURE 1.</w:t>
+      </w:r>
+      <w:r>
+        <w:rPr>
+          <w:i/>
+        </w:rPr>
+        <w:t>3</w:t>
+      </w:r>
+      <w:r>
+        <w:t>) (l’imprimante à code barre est d’ores et déjà disponible dans le local technique).</w:t>
       </w:r>
     </w:p>
     <w:p>
@@ -4389,7 +4888,22 @@
         <w:t>L</w:t>
       </w:r>
       <w:r>
-        <w:t>es aliquotes sont rangées dans le congélateur (4)</w:t>
+        <w:t>es aliquotes sont rangées dans le congélateur (</w:t>
+      </w:r>
+      <w:r>
+        <w:rPr>
+          <w:i/>
+        </w:rPr>
+        <w:t>FIGURE 1.</w:t>
+      </w:r>
+      <w:r>
+        <w:rPr>
+          <w:i/>
+        </w:rPr>
+        <w:t>4</w:t>
+      </w:r>
+      <w:r>
+        <w:t>)</w:t>
       </w:r>
       <w:r>
         <w:t>,</w:t>
@@ -4401,7 +4915,22 @@
         <w:t>e</w:t>
       </w:r>
       <w:r>
-        <w:t>s par un administrateur dans la base de données (5)</w:t>
+        <w:t>s par un administrateur dans la base de données (</w:t>
+      </w:r>
+      <w:r>
+        <w:rPr>
+          <w:i/>
+        </w:rPr>
+        <w:t>FIGURE 1.</w:t>
+      </w:r>
+      <w:r>
+        <w:rPr>
+          <w:i/>
+        </w:rPr>
+        <w:t>5</w:t>
+      </w:r>
+      <w:r>
+        <w:t>)</w:t>
       </w:r>
       <w:r>
         <w:t xml:space="preserve"> grâce à l’application</w:t>
@@ -4455,10 +4984,12 @@
       <w:pPr>
         <w:pStyle w:val="Titre2"/>
       </w:pPr>
+      <w:bookmarkStart w:id="8" w:name="_Toc1308091"/>
       <w:r>
         <w:lastRenderedPageBreak/>
         <w:t>Gestion financière</w:t>
       </w:r>
+      <w:bookmarkEnd w:id="8"/>
     </w:p>
     <w:p/>
     <w:p>
@@ -4593,11 +5124,16 @@
       <w:pPr>
         <w:pStyle w:val="Titre2"/>
       </w:pPr>
+      <w:bookmarkStart w:id="9" w:name="_Toc1308092"/>
       <w:r>
         <w:t xml:space="preserve">Interaction </w:t>
       </w:r>
       <w:r>
-        <w:t xml:space="preserve">Utilisateur </w:t>
+        <w:t>Utilisateur</w:t>
+      </w:r>
+      <w:bookmarkEnd w:id="9"/>
+      <w:r>
+        <w:t xml:space="preserve"> </w:t>
       </w:r>
     </w:p>
     <w:p/>
@@ -4615,7 +5151,22 @@
         <w:t>e</w:t>
       </w:r>
       <w:r>
-        <w:t xml:space="preserve"> dans son panier virtuel (6). Lorsque l’utilisateur a terminé</w:t>
+        <w:t xml:space="preserve"> dans son panier virtuel (</w:t>
+      </w:r>
+      <w:r>
+        <w:rPr>
+          <w:i/>
+        </w:rPr>
+        <w:t>FIGURE 1.</w:t>
+      </w:r>
+      <w:r>
+        <w:rPr>
+          <w:i/>
+        </w:rPr>
+        <w:t>6</w:t>
+      </w:r>
+      <w:r>
+        <w:t>). Lorsque l’utilisateur a terminé</w:t>
       </w:r>
       <w:r>
         <w:t>,</w:t>
@@ -4627,7 +5178,22 @@
         <w:t xml:space="preserve">choisies </w:t>
       </w:r>
       <w:r>
-        <w:t>du stock (7).</w:t>
+        <w:t>du stock (</w:t>
+      </w:r>
+      <w:r>
+        <w:rPr>
+          <w:i/>
+        </w:rPr>
+        <w:t>FIGURE 1.</w:t>
+      </w:r>
+      <w:r>
+        <w:rPr>
+          <w:i/>
+        </w:rPr>
+        <w:t>7</w:t>
+      </w:r>
+      <w:r>
+        <w:t>).</w:t>
       </w:r>
     </w:p>
     <w:p/>
@@ -4647,12 +5213,12 @@
       <w:pPr>
         <w:pStyle w:val="Titre1"/>
       </w:pPr>
-      <w:bookmarkStart w:id="7" w:name="_Toc446614"/>
+      <w:bookmarkStart w:id="10" w:name="_Toc1308093"/>
       <w:r>
         <w:lastRenderedPageBreak/>
         <w:t>Rôle et utilisation</w:t>
       </w:r>
-      <w:bookmarkEnd w:id="7"/>
+      <w:bookmarkEnd w:id="10"/>
     </w:p>
     <w:p/>
     <w:p>
@@ -4663,11 +5229,11 @@
           <w:numId w:val="6"/>
         </w:numPr>
       </w:pPr>
-      <w:bookmarkStart w:id="8" w:name="_Toc446615"/>
+      <w:bookmarkStart w:id="11" w:name="_Toc1308094"/>
       <w:r>
         <w:t>Besoins essentiels et principes choisis</w:t>
       </w:r>
-      <w:bookmarkEnd w:id="8"/>
+      <w:bookmarkEnd w:id="11"/>
     </w:p>
     <w:p/>
     <w:p>
@@ -4895,12 +5461,12 @@
       <w:pPr>
         <w:pStyle w:val="Titre2"/>
       </w:pPr>
-      <w:bookmarkStart w:id="9" w:name="_Toc446616"/>
+      <w:bookmarkStart w:id="12" w:name="_Toc1308095"/>
       <w:r>
         <w:lastRenderedPageBreak/>
         <w:t>Profil de vie</w:t>
       </w:r>
-      <w:bookmarkEnd w:id="9"/>
+      <w:bookmarkEnd w:id="12"/>
     </w:p>
     <w:p/>
     <w:p>
@@ -4913,11 +5479,11 @@
       <w:pPr>
         <w:pStyle w:val="Titre3"/>
       </w:pPr>
-      <w:bookmarkStart w:id="10" w:name="_Toc446617"/>
+      <w:bookmarkStart w:id="13" w:name="_Toc1308096"/>
       <w:r>
         <w:t>Phase A : Installation</w:t>
       </w:r>
-      <w:bookmarkEnd w:id="10"/>
+      <w:bookmarkEnd w:id="13"/>
     </w:p>
     <w:p/>
     <w:p>
@@ -5012,11 +5578,11 @@
       <w:pPr>
         <w:pStyle w:val="Titre3"/>
       </w:pPr>
-      <w:bookmarkStart w:id="11" w:name="_Toc446618"/>
+      <w:bookmarkStart w:id="14" w:name="_Toc1308097"/>
       <w:r>
         <w:t>Phase B : Initialisation des données</w:t>
       </w:r>
-      <w:bookmarkEnd w:id="11"/>
+      <w:bookmarkEnd w:id="14"/>
     </w:p>
     <w:p/>
     <w:p>
@@ -5034,11 +5600,11 @@
       <w:pPr>
         <w:pStyle w:val="Titre3"/>
       </w:pPr>
-      <w:bookmarkStart w:id="12" w:name="_Toc446619"/>
+      <w:bookmarkStart w:id="15" w:name="_Toc1308098"/>
       <w:r>
         <w:t>Phase C : tests</w:t>
       </w:r>
-      <w:bookmarkEnd w:id="12"/>
+      <w:bookmarkEnd w:id="15"/>
     </w:p>
     <w:p/>
     <w:p>
@@ -5054,11 +5620,11 @@
       <w:pPr>
         <w:pStyle w:val="Titre3"/>
       </w:pPr>
-      <w:bookmarkStart w:id="13" w:name="_Toc446620"/>
+      <w:bookmarkStart w:id="16" w:name="_Toc1308099"/>
       <w:r>
         <w:t>Phase D : production</w:t>
       </w:r>
-      <w:bookmarkEnd w:id="13"/>
+      <w:bookmarkEnd w:id="16"/>
     </w:p>
     <w:p/>
     <w:p>
@@ -5106,7 +5672,7 @@
       <w:pPr>
         <w:pStyle w:val="Titre2"/>
       </w:pPr>
-      <w:bookmarkStart w:id="14" w:name="_Toc446621"/>
+      <w:bookmarkStart w:id="17" w:name="_Toc1308100"/>
       <w:r>
         <w:lastRenderedPageBreak/>
         <w:t>Int</w:t>
@@ -5117,7 +5683,7 @@
       <w:r>
         <w:t>racteurs</w:t>
       </w:r>
-      <w:bookmarkEnd w:id="14"/>
+      <w:bookmarkEnd w:id="17"/>
     </w:p>
     <w:p/>
     <w:p>
@@ -5335,11 +5901,11 @@
       <w:pPr>
         <w:pStyle w:val="Titre1"/>
       </w:pPr>
-      <w:bookmarkStart w:id="15" w:name="_Toc446622"/>
+      <w:bookmarkStart w:id="18" w:name="_Toc1308101"/>
       <w:r>
         <w:t>Description fonctionnelle</w:t>
       </w:r>
-      <w:bookmarkEnd w:id="15"/>
+      <w:bookmarkEnd w:id="18"/>
     </w:p>
     <w:p/>
     <w:p>
@@ -5350,9 +5916,11 @@
           <w:numId w:val="12"/>
         </w:numPr>
       </w:pPr>
+      <w:bookmarkStart w:id="19" w:name="_Toc1308102"/>
       <w:r>
         <w:t>Définition des priorités</w:t>
       </w:r>
+      <w:bookmarkEnd w:id="19"/>
     </w:p>
     <w:p/>
     <w:tbl>
@@ -5521,10 +6089,12 @@
       <w:pPr>
         <w:pStyle w:val="Titre2"/>
       </w:pPr>
+      <w:bookmarkStart w:id="20" w:name="_Toc1308103"/>
       <w:r>
         <w:lastRenderedPageBreak/>
         <w:t>Enoncé des fonctions de service et de leur importance</w:t>
       </w:r>
+      <w:bookmarkEnd w:id="20"/>
     </w:p>
     <w:p>
       <w:pPr>
@@ -6536,7 +7106,10 @@
           </w:tcPr>
           <w:p>
             <w:r>
-              <w:t>FS9</w:t>
+              <w:t>FS</w:t>
+            </w:r>
+            <w:r>
+              <w:t>9</w:t>
             </w:r>
           </w:p>
         </w:tc>
@@ -6550,7 +7123,7 @@
           </w:tcPr>
           <w:p>
             <w:r>
-              <w:t>Bloquer tous les services de l’application pour effectuer la maintenance grâce à un code administrateur.</w:t>
+              <w:t>Permettre l’envoi par mail des alertes à un administrateur.</w:t>
             </w:r>
           </w:p>
         </w:tc>
@@ -6567,7 +7140,7 @@
               <w:jc w:val="center"/>
             </w:pPr>
             <w:r>
-              <w:t>0</w:t>
+              <w:t>2</w:t>
             </w:r>
           </w:p>
         </w:tc>
@@ -6604,11 +7177,6 @@
             <w:pPr>
               <w:jc w:val="center"/>
             </w:pPr>
-            <w:proofErr w:type="gramStart"/>
-            <w:r>
-              <w:t>x</w:t>
-            </w:r>
-            <w:proofErr w:type="gramEnd"/>
           </w:p>
         </w:tc>
       </w:tr>
@@ -6643,7 +7211,10 @@
           </w:tcPr>
           <w:p>
             <w:r>
-              <w:t>Permettre l’envoi par mail des alertes à un administrateur.</w:t>
+              <w:t>Exporter</w:t>
+            </w:r>
+            <w:r>
+              <w:t xml:space="preserve"> l’historique des retraits au format CSV.</w:t>
             </w:r>
           </w:p>
         </w:tc>
@@ -6660,7 +7231,7 @@
               <w:jc w:val="center"/>
             </w:pPr>
             <w:r>
-              <w:t>2</w:t>
+              <w:t>3</w:t>
             </w:r>
           </w:p>
         </w:tc>
@@ -6697,6 +7268,11 @@
             <w:pPr>
               <w:jc w:val="center"/>
             </w:pPr>
+            <w:proofErr w:type="gramStart"/>
+            <w:r>
+              <w:t>x</w:t>
+            </w:r>
+            <w:proofErr w:type="gramEnd"/>
           </w:p>
         </w:tc>
       </w:tr>
@@ -6734,10 +7310,28 @@
           </w:tcPr>
           <w:p>
             <w:r>
-              <w:t>Exporter</w:t>
-            </w:r>
-            <w:r>
-              <w:t xml:space="preserve"> l’historique des retraits au format CSV.</w:t>
+              <w:t>E</w:t>
+            </w:r>
+            <w:r>
+              <w:t>xport</w:t>
+            </w:r>
+            <w:r>
+              <w:t>er</w:t>
+            </w:r>
+            <w:r>
+              <w:t xml:space="preserve"> des bilan</w:t>
+            </w:r>
+            <w:r>
+              <w:t>s</w:t>
+            </w:r>
+            <w:r>
+              <w:t xml:space="preserve"> trimestriels au format</w:t>
+            </w:r>
+            <w:r>
+              <w:t xml:space="preserve"> </w:t>
+            </w:r>
+            <w:r>
+              <w:t>CSV.</w:t>
             </w:r>
           </w:p>
         </w:tc>
@@ -6766,11 +7360,6 @@
             <w:pPr>
               <w:jc w:val="center"/>
             </w:pPr>
-            <w:proofErr w:type="gramStart"/>
-            <w:r>
-              <w:t>x</w:t>
-            </w:r>
-            <w:proofErr w:type="gramEnd"/>
           </w:p>
         </w:tc>
         <w:tc>
@@ -6813,122 +7402,10 @@
           </w:tcPr>
           <w:p>
             <w:r>
-              <w:t>FS</w:t>
-            </w:r>
-            <w:r>
-              <w:t>1</w:t>
+              <w:t>FS1</w:t>
             </w:r>
             <w:r>
               <w:t>2</w:t>
-            </w:r>
-          </w:p>
-        </w:tc>
-        <w:tc>
-          <w:tcPr>
-            <w:tcW w:w="4325" w:type="dxa"/>
-            <w:tcBorders>
-              <w:top w:val="single" w:sz="4" w:space="0" w:color="auto"/>
-              <w:bottom w:val="single" w:sz="4" w:space="0" w:color="auto"/>
-            </w:tcBorders>
-          </w:tcPr>
-          <w:p>
-            <w:r>
-              <w:t>E</w:t>
-            </w:r>
-            <w:r>
-              <w:t>xport</w:t>
-            </w:r>
-            <w:r>
-              <w:t>er</w:t>
-            </w:r>
-            <w:r>
-              <w:t xml:space="preserve"> des bilan</w:t>
-            </w:r>
-            <w:r>
-              <w:t>s</w:t>
-            </w:r>
-            <w:r>
-              <w:t xml:space="preserve"> trimestriels au format</w:t>
-            </w:r>
-            <w:r>
-              <w:t xml:space="preserve"> </w:t>
-            </w:r>
-            <w:r>
-              <w:t>CSV.</w:t>
-            </w:r>
-          </w:p>
-        </w:tc>
-        <w:tc>
-          <w:tcPr>
-            <w:tcW w:w="2009" w:type="dxa"/>
-            <w:tcBorders>
-              <w:top w:val="single" w:sz="4" w:space="0" w:color="auto"/>
-              <w:bottom w:val="single" w:sz="4" w:space="0" w:color="auto"/>
-            </w:tcBorders>
-          </w:tcPr>
-          <w:p>
-            <w:pPr>
-              <w:jc w:val="center"/>
-            </w:pPr>
-            <w:r>
-              <w:t>3</w:t>
-            </w:r>
-          </w:p>
-        </w:tc>
-        <w:tc>
-          <w:tcPr>
-            <w:tcW w:w="708" w:type="dxa"/>
-          </w:tcPr>
-          <w:p>
-            <w:pPr>
-              <w:jc w:val="center"/>
-            </w:pPr>
-          </w:p>
-        </w:tc>
-        <w:tc>
-          <w:tcPr>
-            <w:tcW w:w="709" w:type="dxa"/>
-          </w:tcPr>
-          <w:p>
-            <w:pPr>
-              <w:jc w:val="center"/>
-            </w:pPr>
-          </w:p>
-        </w:tc>
-        <w:tc>
-          <w:tcPr>
-            <w:tcW w:w="769" w:type="dxa"/>
-          </w:tcPr>
-          <w:p>
-            <w:pPr>
-              <w:jc w:val="center"/>
-            </w:pPr>
-            <w:proofErr w:type="gramStart"/>
-            <w:r>
-              <w:t>x</w:t>
-            </w:r>
-            <w:proofErr w:type="gramEnd"/>
-          </w:p>
-        </w:tc>
-      </w:tr>
-      <w:tr>
-        <w:trPr>
-          <w:trHeight w:val="379"/>
-        </w:trPr>
-        <w:tc>
-          <w:tcPr>
-            <w:tcW w:w="2030" w:type="dxa"/>
-            <w:tcBorders>
-              <w:top w:val="single" w:sz="4" w:space="0" w:color="auto"/>
-              <w:bottom w:val="single" w:sz="4" w:space="0" w:color="auto"/>
-            </w:tcBorders>
-          </w:tcPr>
-          <w:p>
-            <w:r>
-              <w:t>FS1</w:t>
-            </w:r>
-            <w:r>
-              <w:t>3</w:t>
             </w:r>
           </w:p>
         </w:tc>
@@ -7080,7 +7557,7 @@
               <w:t>FS1</w:t>
             </w:r>
             <w:r>
-              <w:t>4</w:t>
+              <w:t>3</w:t>
             </w:r>
           </w:p>
         </w:tc>
@@ -7171,7 +7648,7 @@
               <w:t>FS1</w:t>
             </w:r>
             <w:r>
-              <w:t>5</w:t>
+              <w:t>4</w:t>
             </w:r>
           </w:p>
         </w:tc>
@@ -7262,7 +7739,7 @@
               <w:t>FS1</w:t>
             </w:r>
             <w:r>
-              <w:t>6</w:t>
+              <w:t>5</w:t>
             </w:r>
           </w:p>
         </w:tc>
@@ -7353,7 +7830,7 @@
               <w:t>FS1</w:t>
             </w:r>
             <w:r>
-              <w:t>7</w:t>
+              <w:t>6</w:t>
             </w:r>
           </w:p>
         </w:tc>
@@ -7449,7 +7926,7 @@
               <w:t>FS1</w:t>
             </w:r>
             <w:r>
-              <w:t>8</w:t>
+              <w:t>7</w:t>
             </w:r>
           </w:p>
         </w:tc>
@@ -7536,12 +8013,12 @@
       <w:r>
         <w:br w:type="page"/>
       </w:r>
-      <w:bookmarkStart w:id="16" w:name="_Toc446624"/>
+      <w:bookmarkStart w:id="21" w:name="_Toc1308104"/>
       <w:r>
         <w:lastRenderedPageBreak/>
         <w:t>Caractérisation de chaque fonction</w:t>
       </w:r>
-      <w:bookmarkEnd w:id="16"/>
+      <w:bookmarkEnd w:id="21"/>
     </w:p>
     <w:p/>
     <w:p>
@@ -8757,7 +9234,23 @@
               </w:numPr>
             </w:pPr>
             <w:r>
-              <w:t>Prix du retrait (quantité x prix de l’aliquote)</w:t>
+              <w:t>Prix du retrait (quantité x prix de l’aliquote</w:t>
+            </w:r>
+            <w:r>
+              <w:t xml:space="preserve"> hors taxes</w:t>
+            </w:r>
+            <w:r>
+              <w:t>)</w:t>
+            </w:r>
+          </w:p>
+          <w:p>
+            <w:pPr>
+              <w:ind w:left="708"/>
+            </w:pPr>
+          </w:p>
+          <w:p>
+            <w:r>
+              <w:t>L’historique doit pouvoir être trié en fonction de chaque informations présentes sur les retraits (celles citées au-dessus).</w:t>
             </w:r>
           </w:p>
         </w:tc>
@@ -9154,11 +9647,9 @@
             <w:r>
               <w:t xml:space="preserve"> doivent comporter tous les retraits effectués par l’équipe lors du trimestre, leurs dates, leurs </w:t>
             </w:r>
-            <w:proofErr w:type="gramStart"/>
-            <w:r>
-              <w:t>prix ,</w:t>
-            </w:r>
-            <w:proofErr w:type="gramEnd"/>
+            <w:r>
+              <w:t>prix,</w:t>
+            </w:r>
             <w:r>
               <w:t xml:space="preserve"> l’utilisateur qui a fait le retrait, le produit ainsi que la quantité.</w:t>
             </w:r>
@@ -9166,6 +9657,16 @@
           <w:p>
             <w:r>
               <w:t xml:space="preserve">Les bilans devront également comporter le prix des pertes et le trimestre concerné. </w:t>
+            </w:r>
+          </w:p>
+          <w:p>
+            <w:r>
+              <w:t>Le trimestre doit être échu afin de pouvoir éditer son bilan.</w:t>
+            </w:r>
+          </w:p>
+          <w:p>
+            <w:r>
+              <w:t>La somme des pertes imputées à chaque équipe doit correspondre à la somme des pertes globales calculées.</w:t>
             </w:r>
           </w:p>
         </w:tc>
@@ -9512,7 +10013,10 @@
               <w:t xml:space="preserve">la </w:t>
             </w:r>
             <w:r>
-              <w:t>validation de l’alerte, celle-ci doit se trouver en base de données</w:t>
+              <w:t xml:space="preserve">validation de l’alerte, celle-ci doit </w:t>
+            </w:r>
+            <w:r>
+              <w:t>être enregistrée</w:t>
             </w:r>
             <w:r>
               <w:t xml:space="preserve"> et comporter les informations suivantes : </w:t>
@@ -9526,13 +10030,17 @@
                 <w:numId w:val="5"/>
               </w:numPr>
             </w:pPr>
-            <w:proofErr w:type="gramStart"/>
-            <w:r>
-              <w:t>le</w:t>
-            </w:r>
-            <w:proofErr w:type="gramEnd"/>
-            <w:r>
-              <w:t xml:space="preserve"> stock sur lequel porte l’alerte</w:t>
+            <w:r>
+              <w:t>Le</w:t>
+            </w:r>
+            <w:r>
+              <w:t xml:space="preserve"> stock</w:t>
+            </w:r>
+            <w:r>
+              <w:t>age</w:t>
+            </w:r>
+            <w:r>
+              <w:t xml:space="preserve"> sur lequel porte l’alerte</w:t>
             </w:r>
           </w:p>
           <w:p>
@@ -9543,13 +10051,14 @@
                 <w:numId w:val="5"/>
               </w:numPr>
             </w:pPr>
-            <w:proofErr w:type="gramStart"/>
-            <w:r>
-              <w:t>le</w:t>
-            </w:r>
-            <w:proofErr w:type="gramEnd"/>
+            <w:r>
+              <w:t>Le</w:t>
+            </w:r>
             <w:r>
               <w:t xml:space="preserve"> seuil d’alerte</w:t>
+            </w:r>
+            <w:r>
+              <w:t xml:space="preserve"> sur la quantité restante</w:t>
             </w:r>
           </w:p>
           <w:p>
@@ -9560,11 +10069,9 @@
                 <w:numId w:val="5"/>
               </w:numPr>
             </w:pPr>
-            <w:proofErr w:type="gramStart"/>
-            <w:r>
-              <w:t>le</w:t>
-            </w:r>
-            <w:proofErr w:type="gramEnd"/>
+            <w:r>
+              <w:t>Le</w:t>
+            </w:r>
             <w:r>
               <w:t xml:space="preserve"> produit sur lequel porte l’alerte</w:t>
             </w:r>
@@ -9603,7 +10110,6 @@
           </w:tcPr>
           <w:p>
             <w:r>
-              <w:lastRenderedPageBreak/>
               <w:t>Référence</w:t>
             </w:r>
           </w:p>
@@ -9733,7 +10239,10 @@
           </w:tcPr>
           <w:p>
             <w:r>
-              <w:t xml:space="preserve">Le service permet d’effectuer un inventaire des stocks d’aliquotes </w:t>
+              <w:t>Le service permet d’effectuer un inventaire des stocks d’aliquotes</w:t>
+            </w:r>
+            <w:r>
+              <w:t xml:space="preserve">. L’opérateur spécifie, pour chaque aliquote présente dans la base de données, la quantité restante de celle-ci dans le congélateur. </w:t>
             </w:r>
           </w:p>
         </w:tc>
@@ -9885,7 +10394,20 @@
           </w:tcPr>
           <w:p>
             <w:r>
-              <w:t>Une fois l’inventaire validé, les quantités d’aliquotes présentes dans la base de données doivent être les mêmes que celles spécifiés lors de l’inventaire.</w:t>
+              <w:t>Une fois l’inventaire validé, les quantités d’aliquotes présentes dans la base de données doivent être les mêmes que celles spécifiés lors de l’inventaire</w:t>
+            </w:r>
+            <w:r>
+              <w:t>.</w:t>
+            </w:r>
+          </w:p>
+          <w:p>
+            <w:r>
+              <w:t>Sur la page d’inventaire, il est possible de spécifier pour chaque aliquote le nombre de celle-ci restante dans le congélateur et les aliquotes seront regroupées en fonction de leur produit de référence sur la page.</w:t>
+            </w:r>
+          </w:p>
+          <w:p>
+            <w:r>
+              <w:t>La date de péremption de chaque aliquote doit être affichée.</w:t>
             </w:r>
           </w:p>
           <w:p/>
@@ -10280,337 +10802,20 @@
           <w:p>
             <w:pPr>
               <w:pStyle w:val="Paragraphedeliste"/>
+              <w:numPr>
+                <w:ilvl w:val="0"/>
+                <w:numId w:val="5"/>
+              </w:numPr>
+            </w:pPr>
+            <w:r>
+              <w:t>Liste des aliquotes concernées et dates de péremption.</w:t>
+            </w:r>
+          </w:p>
+          <w:p>
+            <w:pPr>
+              <w:pStyle w:val="Paragraphedeliste"/>
               <w:ind w:left="1068"/>
             </w:pPr>
-          </w:p>
-        </w:tc>
-        <w:tc>
-          <w:tcPr>
-            <w:tcW w:w="2684" w:type="dxa"/>
-          </w:tcPr>
-          <w:p>
-            <w:r>
-              <w:t>F0</w:t>
-            </w:r>
-          </w:p>
-        </w:tc>
-      </w:tr>
-    </w:tbl>
-    <w:p/>
-    <w:p>
-      <w:r>
-        <w:br w:type="page"/>
-      </w:r>
-    </w:p>
-    <w:tbl>
-      <w:tblPr>
-        <w:tblStyle w:val="Grilledutableau"/>
-        <w:tblW w:w="0" w:type="auto"/>
-        <w:tblLook w:val="04A0" w:firstRow="1" w:lastRow="0" w:firstColumn="1" w:lastColumn="0" w:noHBand="0" w:noVBand="1"/>
-      </w:tblPr>
-      <w:tblGrid>
-        <w:gridCol w:w="2405"/>
-        <w:gridCol w:w="5367"/>
-        <w:gridCol w:w="2684"/>
-      </w:tblGrid>
-      <w:tr>
-        <w:tc>
-          <w:tcPr>
-            <w:tcW w:w="2405" w:type="dxa"/>
-          </w:tcPr>
-          <w:p>
-            <w:r>
-              <w:lastRenderedPageBreak/>
-              <w:t>Référence</w:t>
-            </w:r>
-          </w:p>
-        </w:tc>
-        <w:tc>
-          <w:tcPr>
-            <w:tcW w:w="8051" w:type="dxa"/>
-            <w:gridSpan w:val="2"/>
-          </w:tcPr>
-          <w:p>
-            <w:r>
-              <w:t>FS8 - Enregistrer un nouveau produit dans la base de données.</w:t>
-            </w:r>
-          </w:p>
-        </w:tc>
-      </w:tr>
-      <w:tr>
-        <w:tc>
-          <w:tcPr>
-            <w:tcW w:w="2405" w:type="dxa"/>
-          </w:tcPr>
-          <w:p>
-            <w:r>
-              <w:t>Besoin</w:t>
-            </w:r>
-          </w:p>
-        </w:tc>
-        <w:tc>
-          <w:tcPr>
-            <w:tcW w:w="8051" w:type="dxa"/>
-            <w:gridSpan w:val="2"/>
-          </w:tcPr>
-          <w:p>
-            <w:r>
-              <w:t>B1</w:t>
-            </w:r>
-          </w:p>
-        </w:tc>
-      </w:tr>
-      <w:tr>
-        <w:tc>
-          <w:tcPr>
-            <w:tcW w:w="2405" w:type="dxa"/>
-          </w:tcPr>
-          <w:p>
-            <w:r>
-              <w:t>Priorité</w:t>
-            </w:r>
-          </w:p>
-        </w:tc>
-        <w:tc>
-          <w:tcPr>
-            <w:tcW w:w="8051" w:type="dxa"/>
-            <w:gridSpan w:val="2"/>
-          </w:tcPr>
-          <w:p>
-            <w:r>
-              <w:t>0</w:t>
-            </w:r>
-          </w:p>
-        </w:tc>
-      </w:tr>
-      <w:tr>
-        <w:tc>
-          <w:tcPr>
-            <w:tcW w:w="2405" w:type="dxa"/>
-          </w:tcPr>
-          <w:p>
-            <w:r>
-              <w:t>Interacteur(s)</w:t>
-            </w:r>
-          </w:p>
-        </w:tc>
-        <w:tc>
-          <w:tcPr>
-            <w:tcW w:w="8051" w:type="dxa"/>
-            <w:gridSpan w:val="2"/>
-          </w:tcPr>
-          <w:p>
-            <w:r>
-              <w:t>Administrateur</w:t>
-            </w:r>
-          </w:p>
-        </w:tc>
-      </w:tr>
-      <w:tr>
-        <w:tc>
-          <w:tcPr>
-            <w:tcW w:w="2405" w:type="dxa"/>
-          </w:tcPr>
-          <w:p>
-            <w:r>
-              <w:t>Situation concernées</w:t>
-            </w:r>
-          </w:p>
-        </w:tc>
-        <w:tc>
-          <w:tcPr>
-            <w:tcW w:w="8051" w:type="dxa"/>
-            <w:gridSpan w:val="2"/>
-          </w:tcPr>
-          <w:p>
-            <w:r>
-              <w:t>Production</w:t>
-            </w:r>
-          </w:p>
-        </w:tc>
-      </w:tr>
-      <w:tr>
-        <w:trPr>
-          <w:trHeight w:val="100"/>
-        </w:trPr>
-        <w:tc>
-          <w:tcPr>
-            <w:tcW w:w="2405" w:type="dxa"/>
-          </w:tcPr>
-          <w:p>
-            <w:r>
-              <w:t>Objectif / Description</w:t>
-            </w:r>
-          </w:p>
-        </w:tc>
-        <w:tc>
-          <w:tcPr>
-            <w:tcW w:w="8051" w:type="dxa"/>
-            <w:gridSpan w:val="2"/>
-          </w:tcPr>
-          <w:p>
-            <w:r>
-              <w:t>Le service permet de créer un nouveau produit dans la base de données.</w:t>
-            </w:r>
-          </w:p>
-        </w:tc>
-      </w:tr>
-      <w:tr>
-        <w:trPr>
-          <w:trHeight w:val="1678"/>
-        </w:trPr>
-        <w:tc>
-          <w:tcPr>
-            <w:tcW w:w="2405" w:type="dxa"/>
-          </w:tcPr>
-          <w:p>
-            <w:r>
-              <w:t>Validation de la fonction</w:t>
-            </w:r>
-          </w:p>
-        </w:tc>
-        <w:tc>
-          <w:tcPr>
-            <w:tcW w:w="8051" w:type="dxa"/>
-            <w:gridSpan w:val="2"/>
-          </w:tcPr>
-          <w:p>
-            <w:r>
-              <w:rPr>
-                <w:b/>
-              </w:rPr>
-              <w:t>Nécessité</w:t>
-            </w:r>
-            <w:r>
-              <w:rPr>
-                <w:b/>
-              </w:rPr>
-              <w:t> :</w:t>
-            </w:r>
-            <w:r>
-              <w:t xml:space="preserve"> </w:t>
-            </w:r>
-            <w:r>
-              <w:t>Cette fonction est nécessaire pour permettre la gestion de nouveaux produit</w:t>
-            </w:r>
-            <w:r>
-              <w:t>s</w:t>
-            </w:r>
-            <w:r>
-              <w:t xml:space="preserve"> grâce au logiciel.</w:t>
-            </w:r>
-          </w:p>
-          <w:p/>
-          <w:p/>
-          <w:p>
-            <w:pPr>
-              <w:rPr>
-                <w:b/>
-              </w:rPr>
-            </w:pPr>
-            <w:r>
-              <w:rPr>
-                <w:b/>
-              </w:rPr>
-              <w:t>Diagnostic :</w:t>
-            </w:r>
-            <w:r>
-              <w:t xml:space="preserve">  La fonction FS</w:t>
-            </w:r>
-            <w:r>
-              <w:t>8</w:t>
-            </w:r>
-            <w:r>
-              <w:t xml:space="preserve"> est validé</w:t>
-            </w:r>
-            <w:r>
-              <w:t>e</w:t>
-            </w:r>
-            <w:r>
-              <w:t>.</w:t>
-            </w:r>
-          </w:p>
-          <w:p>
-            <w:r>
-              <w:t xml:space="preserve"> </w:t>
-            </w:r>
-          </w:p>
-        </w:tc>
-      </w:tr>
-      <w:tr>
-        <w:trPr>
-          <w:trHeight w:val="274"/>
-        </w:trPr>
-        <w:tc>
-          <w:tcPr>
-            <w:tcW w:w="2405" w:type="dxa"/>
-            <w:vMerge w:val="restart"/>
-          </w:tcPr>
-          <w:p>
-            <w:r>
-              <w:t>Caractérisation</w:t>
-            </w:r>
-          </w:p>
-        </w:tc>
-        <w:tc>
-          <w:tcPr>
-            <w:tcW w:w="5367" w:type="dxa"/>
-          </w:tcPr>
-          <w:p>
-            <w:pPr>
-              <w:rPr>
-                <w:b/>
-              </w:rPr>
-            </w:pPr>
-            <w:r>
-              <w:rPr>
-                <w:b/>
-              </w:rPr>
-              <w:t>Critère d’appréciation</w:t>
-            </w:r>
-          </w:p>
-        </w:tc>
-        <w:tc>
-          <w:tcPr>
-            <w:tcW w:w="2684" w:type="dxa"/>
-          </w:tcPr>
-          <w:p>
-            <w:pPr>
-              <w:rPr>
-                <w:b/>
-              </w:rPr>
-            </w:pPr>
-            <w:r>
-              <w:rPr>
-                <w:b/>
-              </w:rPr>
-              <w:t>Flexibilités</w:t>
-            </w:r>
-          </w:p>
-        </w:tc>
-      </w:tr>
-      <w:tr>
-        <w:trPr>
-          <w:trHeight w:val="643"/>
-        </w:trPr>
-        <w:tc>
-          <w:tcPr>
-            <w:tcW w:w="2405" w:type="dxa"/>
-            <w:vMerge/>
-          </w:tcPr>
-          <w:p/>
-        </w:tc>
-        <w:tc>
-          <w:tcPr>
-            <w:tcW w:w="5367" w:type="dxa"/>
-          </w:tcPr>
-          <w:p>
-            <w:r>
-              <w:t>Lors de la validation d’un nouveau produit, celui-ci doit apparaitre dans la base de données</w:t>
-            </w:r>
-            <w:r>
-              <w:t xml:space="preserve"> et comporter le nom du produit.</w:t>
-            </w:r>
           </w:p>
         </w:tc>
         <w:tc>
@@ -10644,6 +10849,7 @@
           </w:tcPr>
           <w:p>
             <w:r>
+              <w:lastRenderedPageBreak/>
               <w:t>Référence</w:t>
             </w:r>
           </w:p>
@@ -10655,16 +10861,7 @@
           </w:tcPr>
           <w:p>
             <w:r>
-              <w:t>FS</w:t>
-            </w:r>
-            <w:r>
-              <w:t>9</w:t>
-            </w:r>
-            <w:r>
-              <w:t xml:space="preserve"> -</w:t>
-            </w:r>
-            <w:r>
-              <w:t xml:space="preserve"> Bloquer tous les services de l’application pour effectuer la maintenance grâce à un code administrateur.</w:t>
+              <w:t>FS8 - Enregistrer un nouveau produit dans la base de données.</w:t>
             </w:r>
           </w:p>
         </w:tc>
@@ -10688,9 +10885,6 @@
           <w:p>
             <w:r>
               <w:t>B1</w:t>
-            </w:r>
-            <w:r>
-              <w:t>, B3</w:t>
             </w:r>
           </w:p>
         </w:tc>
@@ -10785,13 +10979,7 @@
           </w:tcPr>
           <w:p>
             <w:r>
-              <w:t xml:space="preserve">Le service </w:t>
-            </w:r>
-            <w:r>
-              <w:t>permet de bloquer tous les accès à l’application pendant le temps de la maintenance</w:t>
-            </w:r>
-            <w:r>
-              <w:t>.</w:t>
+              <w:t>Le service permet de créer un nouveau produit dans la base de données.</w:t>
             </w:r>
           </w:p>
         </w:tc>
@@ -10832,10 +11020,13 @@
               <w:t xml:space="preserve"> </w:t>
             </w:r>
             <w:r>
-              <w:t>Cette fonction est nécessaire car une maintenance aura lieu une fois par an et tous les services doivent être indisponibles durant la maintenance</w:t>
-            </w:r>
-            <w:r>
-              <w:t>.</w:t>
+              <w:t>Cette fonction est nécessaire pour permettre la gestion de nouveaux produit</w:t>
+            </w:r>
+            <w:r>
+              <w:t>s</w:t>
+            </w:r>
+            <w:r>
+              <w:t xml:space="preserve"> grâce au logiciel.</w:t>
             </w:r>
           </w:p>
           <w:p/>
@@ -10856,7 +11047,7 @@
               <w:t xml:space="preserve">  La fonction FS</w:t>
             </w:r>
             <w:r>
-              <w:t>9</w:t>
+              <w:t>8</w:t>
             </w:r>
             <w:r>
               <w:t xml:space="preserve"> est validé</w:t>
@@ -10944,33 +11135,32 @@
           </w:tcPr>
           <w:p>
             <w:r>
-              <w:t>Lors d</w:t>
-            </w:r>
-            <w:r>
-              <w:t>u verrouillage de l’application</w:t>
-            </w:r>
-            <w:r>
-              <w:t xml:space="preserve">, tous les utilisateurs doivent être déconnectés </w:t>
-            </w:r>
-            <w:r>
-              <w:t xml:space="preserve">automatiquement </w:t>
-            </w:r>
-            <w:r>
-              <w:t>et il doit être impossible de se connecter</w:t>
-            </w:r>
-            <w:r>
-              <w:t>.</w:t>
-            </w:r>
-          </w:p>
-          <w:p>
-            <w:r>
-              <w:t xml:space="preserve">Un message d’erreur signalant la maintenance doit être présent lors d’une </w:t>
-            </w:r>
-            <w:r>
-              <w:t xml:space="preserve">tentative de </w:t>
-            </w:r>
-            <w:r>
-              <w:t>connexion pendant le verrouillage de l’application.</w:t>
+              <w:t xml:space="preserve">Lors de la validation d’un nouveau produit, celui-ci </w:t>
+            </w:r>
+            <w:r>
+              <w:t xml:space="preserve">être enregistrée </w:t>
+            </w:r>
+            <w:r>
+              <w:t>et comporter le nom du produit.</w:t>
+            </w:r>
+          </w:p>
+          <w:p>
+            <w:r>
+              <w:t>L’utilisateur choisi le nom du produit grâce à une liste des sources et cibles possibles.</w:t>
+            </w:r>
+          </w:p>
+          <w:p>
+            <w:r>
+              <w:t>Le nom du produit sera de la forme : ‘’</w:t>
+            </w:r>
+            <w:r>
+              <w:rPr>
+                <w:color w:val="C45911" w:themeColor="accent2" w:themeShade="BF"/>
+              </w:rPr>
+              <w:t>&lt;SOURCE&gt;_ANTI_&lt;CIBLE&gt;</w:t>
+            </w:r>
+            <w:r>
+              <w:t>’’</w:t>
             </w:r>
           </w:p>
         </w:tc>
@@ -10986,7 +11176,6 @@
         </w:tc>
       </w:tr>
     </w:tbl>
-    <w:p/>
     <w:p>
       <w:r>
         <w:br w:type="page"/>
@@ -11025,7 +11214,7 @@
               <w:t>FS</w:t>
             </w:r>
             <w:r>
-              <w:t>10</w:t>
+              <w:t>9</w:t>
             </w:r>
             <w:r>
               <w:t xml:space="preserve"> - </w:t>
@@ -11371,7 +11560,13 @@
               </w:numPr>
             </w:pPr>
             <w:r>
-              <w:t>Stock concerné</w:t>
+              <w:t>Stock</w:t>
+            </w:r>
+            <w:r>
+              <w:t>age</w:t>
+            </w:r>
+            <w:r>
+              <w:t xml:space="preserve"> concerné</w:t>
             </w:r>
           </w:p>
           <w:p>
@@ -11429,7 +11624,7 @@
               <w:t>1</w:t>
             </w:r>
             <w:r>
-              <w:t>1</w:t>
+              <w:t>0</w:t>
             </w:r>
             <w:r>
               <w:t xml:space="preserve"> - </w:t>
@@ -11562,7 +11757,13 @@
               <w:t xml:space="preserve">Le service permet à un administrateur </w:t>
             </w:r>
             <w:r>
-              <w:t>d’exporter les données des historiques de retraits au format CSV.</w:t>
+              <w:t>d’exporter les données des historiques de retraits au format CSV</w:t>
+            </w:r>
+            <w:r>
+              <w:t xml:space="preserve"> pour une période donnée</w:t>
+            </w:r>
+            <w:r>
+              <w:t>.</w:t>
             </w:r>
           </w:p>
         </w:tc>
@@ -11758,7 +11959,55 @@
               <w:rPr>
                 <w:color w:val="ED7D31" w:themeColor="accent2"/>
               </w:rPr>
-              <w:t>_&lt;période&gt;_&lt;année&gt;.csv</w:t>
+              <w:t>_&lt;</w:t>
+            </w:r>
+            <w:r>
+              <w:rPr>
+                <w:color w:val="ED7D31" w:themeColor="accent2"/>
+              </w:rPr>
+              <w:t>mois départ</w:t>
+            </w:r>
+            <w:r>
+              <w:rPr>
+                <w:color w:val="ED7D31" w:themeColor="accent2"/>
+              </w:rPr>
+              <w:t>&gt;</w:t>
+            </w:r>
+            <w:r>
+              <w:rPr>
+                <w:color w:val="ED7D31" w:themeColor="accent2"/>
+              </w:rPr>
+              <w:t>-&lt;année départ&gt;</w:t>
+            </w:r>
+            <w:r>
+              <w:rPr>
+                <w:color w:val="ED7D31" w:themeColor="accent2"/>
+              </w:rPr>
+              <w:t>_</w:t>
+            </w:r>
+            <w:r>
+              <w:rPr>
+                <w:color w:val="ED7D31" w:themeColor="accent2"/>
+              </w:rPr>
+              <w:t>&lt;mois fin&gt;-</w:t>
+            </w:r>
+            <w:r>
+              <w:rPr>
+                <w:color w:val="ED7D31" w:themeColor="accent2"/>
+              </w:rPr>
+              <w:t>&lt;année</w:t>
+            </w:r>
+            <w:r>
+              <w:rPr>
+                <w:color w:val="ED7D31" w:themeColor="accent2"/>
+              </w:rPr>
+              <w:t xml:space="preserve"> fin</w:t>
+            </w:r>
+            <w:r>
+              <w:rPr>
+                <w:color w:val="ED7D31" w:themeColor="accent2"/>
+              </w:rPr>
+              <w:t>&gt;.csv</w:t>
             </w:r>
           </w:p>
           <w:p/>
@@ -11847,6 +12096,9 @@
             <w:r>
               <w:t xml:space="preserve">Prix </w:t>
             </w:r>
+            <w:r>
+              <w:t>hors taxes</w:t>
+            </w:r>
           </w:p>
           <w:p>
             <w:pPr>
@@ -11861,6 +12113,7 @@
           </w:tcPr>
           <w:p>
             <w:r>
+              <w:lastRenderedPageBreak/>
               <w:t>F0</w:t>
             </w:r>
           </w:p>
@@ -11903,7 +12156,7 @@
               <w:t>1</w:t>
             </w:r>
             <w:r>
-              <w:t>2</w:t>
+              <w:t>1</w:t>
             </w:r>
             <w:r>
               <w:t xml:space="preserve"> - </w:t>
@@ -12077,16 +12330,14 @@
               <w:t xml:space="preserve"> : </w:t>
             </w:r>
             <w:r>
-              <w:t>La fonction existe car l’</w:t>
-            </w:r>
-            <w:proofErr w:type="spellStart"/>
-            <w:r>
-              <w:t>administrateur</w:t>
+              <w:t>La fonction existe car l’administrateur</w:t>
+            </w:r>
+            <w:r>
+              <w:t xml:space="preserve"> </w:t>
             </w:r>
             <w:r>
               <w:t>doit</w:t>
             </w:r>
-            <w:proofErr w:type="spellEnd"/>
             <w:r>
               <w:t xml:space="preserve"> pourvoir archiver et / ou envoyer les données.</w:t>
             </w:r>
@@ -12253,7 +12504,19 @@
               <w:rPr>
                 <w:color w:val="ED7D31" w:themeColor="accent2"/>
               </w:rPr>
-              <w:t>_&lt;période&gt;_&lt;année&gt;.csv</w:t>
+              <w:t>_&lt;</w:t>
+            </w:r>
+            <w:r>
+              <w:rPr>
+                <w:color w:val="ED7D31" w:themeColor="accent2"/>
+              </w:rPr>
+              <w:t>trimestre</w:t>
+            </w:r>
+            <w:r>
+              <w:rPr>
+                <w:color w:val="ED7D31" w:themeColor="accent2"/>
+              </w:rPr>
+              <w:t>&gt;_&lt;année&gt;.csv</w:t>
             </w:r>
           </w:p>
           <w:p>
@@ -12283,7 +12546,7 @@
               </w:numPr>
             </w:pPr>
             <w:r>
-              <w:t xml:space="preserve"> Date de la transaction</w:t>
+              <w:t>Date de la transaction</w:t>
             </w:r>
           </w:p>
           <w:p>
@@ -12344,6 +12607,9 @@
             </w:pPr>
             <w:r>
               <w:t>Prix</w:t>
+            </w:r>
+            <w:r>
+              <w:t xml:space="preserve"> hors taxes</w:t>
             </w:r>
           </w:p>
         </w:tc>
@@ -12398,7 +12664,10 @@
               <w:t>FS1</w:t>
             </w:r>
             <w:r>
-              <w:t xml:space="preserve">3 </w:t>
+              <w:t>2</w:t>
+            </w:r>
+            <w:r>
+              <w:t xml:space="preserve"> </w:t>
             </w:r>
             <w:r>
               <w:t xml:space="preserve">- </w:t>
@@ -12739,7 +13008,7 @@
               <w:t>FS1</w:t>
             </w:r>
             <w:r>
-              <w:t>4</w:t>
+              <w:t>3</w:t>
             </w:r>
             <w:r>
               <w:t xml:space="preserve"> - </w:t>
@@ -13112,7 +13381,7 @@
               <w:t>FS1</w:t>
             </w:r>
             <w:r>
-              <w:t>5</w:t>
+              <w:t>4</w:t>
             </w:r>
             <w:r>
               <w:t xml:space="preserve"> - </w:t>
@@ -13239,7 +13508,13 @@
           </w:tcPr>
           <w:p>
             <w:r>
-              <w:t>Le service permet de créer un panier de retrait.</w:t>
+              <w:t>Le service permet de créer un panier de retrait</w:t>
+            </w:r>
+            <w:r>
+              <w:t xml:space="preserve"> en scannant les aliquotes</w:t>
+            </w:r>
+            <w:r>
+              <w:t>.</w:t>
             </w:r>
           </w:p>
         </w:tc>
@@ -13424,7 +13699,13 @@
           </w:tcPr>
           <w:p>
             <w:r>
-              <w:t xml:space="preserve">Lors de la sélection d’un produit pour le mettre dans le panier les informations suivantes doivent être présentes : </w:t>
+              <w:t>Lors de la sélection d’un produit pour le mettre dans le panier</w:t>
+            </w:r>
+            <w:r>
+              <w:t>,</w:t>
+            </w:r>
+            <w:r>
+              <w:t xml:space="preserve"> les informations suivantes doivent être présentes : </w:t>
             </w:r>
           </w:p>
           <w:p>
@@ -13477,7 +13758,73 @@
           <w:p/>
           <w:p>
             <w:r>
-              <w:t>Lors du retrait du panier, les quantités retirées doivent être décrémentées dans la base de données.</w:t>
+              <w:t xml:space="preserve">Un bouton de décrémentation de la quantité </w:t>
+            </w:r>
+            <w:r>
+              <w:t>doit être présent sur la page pour chaque élément du panier.</w:t>
+            </w:r>
+          </w:p>
+          <w:p/>
+          <w:p>
+            <w:r>
+              <w:t>Lors du retrait du panier, les quantités retirées doivent être décrémentées dans la base de données</w:t>
+            </w:r>
+            <w:r>
+              <w:t xml:space="preserve"> et les informations suivantes doivent être enregistrées :</w:t>
+            </w:r>
+          </w:p>
+          <w:p>
+            <w:pPr>
+              <w:pStyle w:val="Paragraphedeliste"/>
+              <w:numPr>
+                <w:ilvl w:val="0"/>
+                <w:numId w:val="5"/>
+              </w:numPr>
+            </w:pPr>
+            <w:r>
+              <w:t>L’utilisateur ayant fait le retrait</w:t>
+            </w:r>
+          </w:p>
+          <w:p>
+            <w:pPr>
+              <w:pStyle w:val="Paragraphedeliste"/>
+              <w:numPr>
+                <w:ilvl w:val="0"/>
+                <w:numId w:val="5"/>
+              </w:numPr>
+            </w:pPr>
+            <w:r>
+              <w:t>L’équipe ayant fait le retrait</w:t>
+            </w:r>
+          </w:p>
+          <w:p>
+            <w:pPr>
+              <w:pStyle w:val="Paragraphedeliste"/>
+              <w:numPr>
+                <w:ilvl w:val="0"/>
+                <w:numId w:val="5"/>
+              </w:numPr>
+            </w:pPr>
+            <w:r>
+              <w:t>La quantité du retrait</w:t>
+            </w:r>
+          </w:p>
+          <w:p>
+            <w:pPr>
+              <w:pStyle w:val="Paragraphedeliste"/>
+              <w:numPr>
+                <w:ilvl w:val="0"/>
+                <w:numId w:val="5"/>
+              </w:numPr>
+            </w:pPr>
+            <w:r>
+              <w:t>L’aliquote concerné</w:t>
+            </w:r>
+          </w:p>
+          <w:p/>
+          <w:p>
+            <w:r>
+              <w:t>Si l’utilisateur est lié à plus d’une équipe, il doit avoir la possibilité de choisir l’équipe avec laquelle il souhaite effectuer le retrait.</w:t>
             </w:r>
           </w:p>
         </w:tc>
@@ -13532,7 +13879,7 @@
               <w:t>FS1</w:t>
             </w:r>
             <w:r>
-              <w:t>6</w:t>
+              <w:t>5</w:t>
             </w:r>
             <w:r>
               <w:t xml:space="preserve"> - </w:t>
@@ -13906,6 +14253,9 @@
             </w:pPr>
             <w:r>
               <w:t>Prix</w:t>
+            </w:r>
+            <w:r>
+              <w:t xml:space="preserve"> hors taxes</w:t>
             </w:r>
           </w:p>
           <w:p>
@@ -13966,7 +14316,7 @@
               <w:t>FS1</w:t>
             </w:r>
             <w:r>
-              <w:t>7</w:t>
+              <w:t>6</w:t>
             </w:r>
             <w:r>
               <w:t xml:space="preserve"> - </w:t>
@@ -14385,7 +14735,7 @@
               <w:t>FS1</w:t>
             </w:r>
             <w:r>
-              <w:t>8</w:t>
+              <w:t>7</w:t>
             </w:r>
             <w:r>
               <w:t xml:space="preserve"> - </w:t>
@@ -14838,15 +15188,15 @@
       <w:pPr>
         <w:pStyle w:val="Titre2"/>
       </w:pPr>
-      <w:bookmarkStart w:id="17" w:name="_Toc446625"/>
-      <w:bookmarkStart w:id="18" w:name="_Hlk717552"/>
+      <w:bookmarkStart w:id="22" w:name="_Hlk717552"/>
+      <w:bookmarkStart w:id="23" w:name="_Toc1308105"/>
       <w:r>
         <w:lastRenderedPageBreak/>
         <w:t>Critères d’appréciation généraux</w:t>
       </w:r>
-      <w:bookmarkEnd w:id="17"/>
+      <w:bookmarkEnd w:id="23"/>
     </w:p>
-    <w:bookmarkEnd w:id="18"/>
+    <w:bookmarkEnd w:id="22"/>
     <w:p/>
     <w:p>
       <w:r>
@@ -14926,11 +15276,11 @@
       <w:pPr>
         <w:pStyle w:val="Titre1"/>
       </w:pPr>
-      <w:bookmarkStart w:id="19" w:name="_Toc446626"/>
+      <w:bookmarkStart w:id="24" w:name="_Toc1308106"/>
       <w:r>
         <w:t>Impositions générales</w:t>
       </w:r>
-      <w:bookmarkEnd w:id="19"/>
+      <w:bookmarkEnd w:id="24"/>
     </w:p>
     <w:p/>
     <w:p>
@@ -14941,11 +15291,11 @@
           <w:numId w:val="9"/>
         </w:numPr>
       </w:pPr>
-      <w:bookmarkStart w:id="20" w:name="_Toc446627"/>
+      <w:bookmarkStart w:id="25" w:name="_Toc1308107"/>
       <w:r>
         <w:t>Règlements et normes</w:t>
       </w:r>
-      <w:bookmarkEnd w:id="20"/>
+      <w:bookmarkEnd w:id="25"/>
     </w:p>
     <w:p/>
     <w:p>
@@ -15020,11 +15370,11 @@
       <w:pPr>
         <w:pStyle w:val="Titre2"/>
       </w:pPr>
-      <w:bookmarkStart w:id="21" w:name="_Toc446628"/>
+      <w:bookmarkStart w:id="26" w:name="_Toc1308108"/>
       <w:r>
         <w:t>Imposition de conception</w:t>
       </w:r>
-      <w:bookmarkEnd w:id="21"/>
+      <w:bookmarkEnd w:id="26"/>
     </w:p>
     <w:p/>
     <w:p>
@@ -15035,7 +15385,13 @@
         <w:t>L’application devra avoir une durée de vie d’au moins 3 ans, les données produites seront archivées chaque année.</w:t>
       </w:r>
       <w:r>
-        <w:t xml:space="preserve"> L’application devra être entièrement en anglais. </w:t>
+        <w:t xml:space="preserve"> L’application devra être entièrement en anglais</w:t>
+      </w:r>
+      <w:r>
+        <w:t>, car l’application est destinée aux équipes de recherche de l’IBDM qui sont multinationales, la langue de référence convenue est l’anglais</w:t>
+      </w:r>
+      <w:r>
+        <w:t xml:space="preserve">. </w:t>
       </w:r>
     </w:p>
     <w:p>
@@ -15043,7 +15399,13 @@
         <w:spacing w:after="0"/>
       </w:pPr>
       <w:r>
-        <w:t>L’application devra fonctionner avec une base de données MySql.</w:t>
+        <w:t>L’application devra fonctionner avec une base de données MySql</w:t>
+      </w:r>
+      <w:r>
+        <w:t xml:space="preserve"> car c’est le SGBD de référence de l’institut</w:t>
+      </w:r>
+      <w:r>
+        <w:t>.</w:t>
       </w:r>
     </w:p>
     <w:p>
@@ -15189,12 +15551,23 @@
     </w:p>
     <w:p>
       <w:r>
-        <w:t xml:space="preserve">Une authentification sera nécessaire pour toutes actions d’administrations ainsi que pour retirer des aliquotes. </w:t>
+        <w:t>Une authentification sera nécessaire pour toutes actions d’administrations ainsi que pour retirer des aliquotes.</w:t>
       </w:r>
     </w:p>
     <w:p>
       <w:r>
-        <w:t>Les prix seront tous en euro.</w:t>
+        <w:t>Le système doit permettre le blocage de tous les services de l’application pendant la durée de la maintenance annuelle.</w:t>
+      </w:r>
+    </w:p>
+    <w:p>
+      <w:r>
+        <w:t>Les prix seront tous en euro</w:t>
+      </w:r>
+      <w:r>
+        <w:t xml:space="preserve"> hors taxes</w:t>
+      </w:r>
+      <w:r>
+        <w:t>.</w:t>
       </w:r>
     </w:p>
     <w:p>
@@ -15253,11 +15626,11 @@
       <w:pPr>
         <w:pStyle w:val="Titre1"/>
       </w:pPr>
-      <w:bookmarkStart w:id="22" w:name="_Toc446629"/>
+      <w:bookmarkStart w:id="27" w:name="_Toc1308109"/>
       <w:r>
         <w:t>Appel à variantes</w:t>
       </w:r>
-      <w:bookmarkEnd w:id="22"/>
+      <w:bookmarkEnd w:id="27"/>
     </w:p>
     <w:p/>
     <w:p>
@@ -15280,12 +15653,12 @@
       <w:pPr>
         <w:pStyle w:val="Titre1"/>
       </w:pPr>
-      <w:bookmarkStart w:id="23" w:name="_Toc446630"/>
+      <w:bookmarkStart w:id="28" w:name="_Toc1308110"/>
       <w:r>
         <w:lastRenderedPageBreak/>
         <w:t>Cadre de réponse</w:t>
       </w:r>
-      <w:bookmarkEnd w:id="23"/>
+      <w:bookmarkEnd w:id="28"/>
     </w:p>
     <w:p/>
     <w:p>
@@ -17420,7 +17793,10 @@
             <w:jc w:val="center"/>
           </w:pPr>
           <w:r>
-            <w:t>1.2</w:t>
+            <w:t>1.</w:t>
+          </w:r>
+          <w:r>
+            <w:t>3</w:t>
           </w:r>
         </w:p>
       </w:tc>
@@ -17444,7 +17820,7 @@
             <w:rPr>
               <w:noProof/>
             </w:rPr>
-            <w:t>1</w:t>
+            <w:t>7</w:t>
           </w:r>
           <w:r>
             <w:rPr>
@@ -19318,7 +19694,7 @@
 </file>
 
 <file path=customXml/itemProps1.xml><?xml version="1.0" encoding="utf-8"?>
-<ds:datastoreItem xmlns:ds="http://schemas.openxmlformats.org/officeDocument/2006/customXml" ds:itemID="{60ACC48F-B29B-4560-8ED3-E562CE9F1DFA}">
+<ds:datastoreItem xmlns:ds="http://schemas.openxmlformats.org/officeDocument/2006/customXml" ds:itemID="{5F4FEB0D-E3A4-49D8-858A-B3BBD552DC3E}">
   <ds:schemaRefs>
     <ds:schemaRef ds:uri="http://schemas.openxmlformats.org/officeDocument/2006/bibliography"/>
   </ds:schemaRefs>

--- a/doc/cdcf/src/GSA_CDCF_V1.0.docx
+++ b/doc/cdcf/src/GSA_CDCF_V1.0.docx
@@ -195,7 +195,7 @@
               <w:t>Version : 1.</w:t>
             </w:r>
             <w:r>
-              <w:t>2</w:t>
+              <w:t>3</w:t>
             </w:r>
           </w:p>
         </w:tc>
@@ -760,14 +760,6 @@
           <w:szCs w:val="18"/>
         </w:rPr>
       </w:pPr>
-      <w:r>
-        <w:rPr>
-          <w:i/>
-          <w:sz w:val="18"/>
-          <w:szCs w:val="18"/>
-        </w:rPr>
-        <w:t>P = présent, A = absent, E = excusé</w:t>
-      </w:r>
     </w:p>
     <w:tbl>
       <w:tblPr>
@@ -877,6 +869,9 @@
             <w:r>
               <w:t>, 1.2</w:t>
             </w:r>
+            <w:r>
+              <w:t>, 1.3</w:t>
+            </w:r>
           </w:p>
         </w:tc>
         <w:tc>
@@ -888,7 +883,7 @@
               <w:t>1</w:t>
             </w:r>
             <w:r>
-              <w:t>1</w:t>
+              <w:t>7</w:t>
             </w:r>
             <w:r>
               <w:t>/02/2019</w:t>
@@ -946,13 +941,13 @@
         <w:tblLook w:val="04A0" w:firstRow="1" w:lastRow="0" w:firstColumn="1" w:lastColumn="0" w:noHBand="0" w:noVBand="1"/>
       </w:tblPr>
       <w:tblGrid>
-        <w:gridCol w:w="1348"/>
-        <w:gridCol w:w="1427"/>
-        <w:gridCol w:w="1487"/>
-        <w:gridCol w:w="2174"/>
+        <w:gridCol w:w="1331"/>
+        <w:gridCol w:w="1422"/>
+        <w:gridCol w:w="1486"/>
+        <w:gridCol w:w="2212"/>
         <w:gridCol w:w="1042"/>
         <w:gridCol w:w="1494"/>
-        <w:gridCol w:w="1484"/>
+        <w:gridCol w:w="1469"/>
       </w:tblGrid>
       <w:tr>
         <w:tc>
@@ -1268,6 +1263,70 @@
               <w:t>Contensin</w:t>
             </w:r>
             <w:proofErr w:type="spellEnd"/>
+          </w:p>
+        </w:tc>
+        <w:tc>
+          <w:tcPr>
+            <w:tcW w:w="580" w:type="dxa"/>
+          </w:tcPr>
+          <w:p>
+            <w:r>
+              <w:t>PV</w:t>
+            </w:r>
+          </w:p>
+        </w:tc>
+        <w:tc>
+          <w:tcPr>
+            <w:tcW w:w="1494" w:type="dxa"/>
+          </w:tcPr>
+          <w:p/>
+        </w:tc>
+        <w:tc>
+          <w:tcPr>
+            <w:tcW w:w="1583" w:type="dxa"/>
+          </w:tcPr>
+          <w:p/>
+        </w:tc>
+      </w:tr>
+      <w:tr>
+        <w:tc>
+          <w:tcPr>
+            <w:tcW w:w="1462" w:type="dxa"/>
+          </w:tcPr>
+          <w:p>
+            <w:r>
+              <w:t>1.3</w:t>
+            </w:r>
+          </w:p>
+        </w:tc>
+        <w:tc>
+          <w:tcPr>
+            <w:tcW w:w="1465" w:type="dxa"/>
+          </w:tcPr>
+          <w:p>
+            <w:r>
+              <w:t>17/02/2019</w:t>
+            </w:r>
+          </w:p>
+        </w:tc>
+        <w:tc>
+          <w:tcPr>
+            <w:tcW w:w="1493" w:type="dxa"/>
+          </w:tcPr>
+          <w:p>
+            <w:r>
+              <w:t>Pages 10 à 22</w:t>
+            </w:r>
+          </w:p>
+        </w:tc>
+        <w:tc>
+          <w:tcPr>
+            <w:tcW w:w="2379" w:type="dxa"/>
+          </w:tcPr>
+          <w:p>
+            <w:r>
+              <w:t>Précisions sur les critères d’appréciations.</w:t>
+            </w:r>
           </w:p>
         </w:tc>
         <w:tc>
@@ -1391,7 +1450,7 @@
             </w:rPr>
             <w:fldChar w:fldCharType="separate"/>
           </w:r>
-          <w:hyperlink w:anchor="_Toc446609" w:history="1">
+          <w:hyperlink w:anchor="_Toc1308085" w:history="1">
             <w:r>
               <w:rPr>
                 <w:rStyle w:val="Lienhypertexte"/>
@@ -1433,7 +1492,7 @@
                 <w:noProof/>
                 <w:webHidden/>
               </w:rPr>
-              <w:instrText xml:space="preserve"> PAGEREF _Toc446609 \h </w:instrText>
+              <w:instrText xml:space="preserve"> PAGEREF _Toc1308085 \h </w:instrText>
             </w:r>
             <w:r>
               <w:rPr>
@@ -1477,7 +1536,7 @@
               <w:lang w:eastAsia="fr-FR"/>
             </w:rPr>
           </w:pPr>
-          <w:hyperlink w:anchor="_Toc446610" w:history="1">
+          <w:hyperlink w:anchor="_Toc1308086" w:history="1">
             <w:r>
               <w:rPr>
                 <w:rStyle w:val="Lienhypertexte"/>
@@ -1519,7 +1578,7 @@
                 <w:noProof/>
                 <w:webHidden/>
               </w:rPr>
-              <w:instrText xml:space="preserve"> PAGEREF _Toc446610 \h </w:instrText>
+              <w:instrText xml:space="preserve"> PAGEREF _Toc1308086 \h </w:instrText>
             </w:r>
             <w:r>
               <w:rPr>
@@ -1563,7 +1622,7 @@
               <w:lang w:eastAsia="fr-FR"/>
             </w:rPr>
           </w:pPr>
-          <w:hyperlink w:anchor="_Toc446611" w:history="1">
+          <w:hyperlink w:anchor="_Toc1308087" w:history="1">
             <w:r>
               <w:rPr>
                 <w:rStyle w:val="Lienhypertexte"/>
@@ -1605,7 +1664,7 @@
                 <w:noProof/>
                 <w:webHidden/>
               </w:rPr>
-              <w:instrText xml:space="preserve"> PAGEREF _Toc446611 \h </w:instrText>
+              <w:instrText xml:space="preserve"> PAGEREF _Toc1308087 \h </w:instrText>
             </w:r>
             <w:r>
               <w:rPr>
@@ -1649,7 +1708,7 @@
               <w:lang w:eastAsia="fr-FR"/>
             </w:rPr>
           </w:pPr>
-          <w:hyperlink w:anchor="_Toc446612" w:history="1">
+          <w:hyperlink w:anchor="_Toc1308088" w:history="1">
             <w:r>
               <w:rPr>
                 <w:rStyle w:val="Lienhypertexte"/>
@@ -1691,7 +1750,7 @@
                 <w:noProof/>
                 <w:webHidden/>
               </w:rPr>
-              <w:instrText xml:space="preserve"> PAGEREF _Toc446612 \h </w:instrText>
+              <w:instrText xml:space="preserve"> PAGEREF _Toc1308088 \h </w:instrText>
             </w:r>
             <w:r>
               <w:rPr>
@@ -1735,7 +1794,7 @@
               <w:lang w:eastAsia="fr-FR"/>
             </w:rPr>
           </w:pPr>
-          <w:hyperlink w:anchor="_Toc446613" w:history="1">
+          <w:hyperlink w:anchor="_Toc1308089" w:history="1">
             <w:r>
               <w:rPr>
                 <w:rStyle w:val="Lienhypertexte"/>
@@ -1777,7 +1836,7 @@
                 <w:noProof/>
                 <w:webHidden/>
               </w:rPr>
-              <w:instrText xml:space="preserve"> PAGEREF _Toc446613 \h </w:instrText>
+              <w:instrText xml:space="preserve"> PAGEREF _Toc1308089 \h </w:instrText>
             </w:r>
             <w:r>
               <w:rPr>
@@ -1798,6 +1857,264 @@
                 <w:webHidden/>
               </w:rPr>
               <w:t>4</w:t>
+            </w:r>
+            <w:r>
+              <w:rPr>
+                <w:noProof/>
+                <w:webHidden/>
+              </w:rPr>
+              <w:fldChar w:fldCharType="end"/>
+            </w:r>
+          </w:hyperlink>
+        </w:p>
+        <w:p>
+          <w:pPr>
+            <w:pStyle w:val="TM2"/>
+            <w:tabs>
+              <w:tab w:val="left" w:pos="660"/>
+              <w:tab w:val="right" w:leader="dot" w:pos="10456"/>
+            </w:tabs>
+            <w:rPr>
+              <w:rFonts w:eastAsiaTheme="minorEastAsia"/>
+              <w:noProof/>
+              <w:lang w:eastAsia="fr-FR"/>
+            </w:rPr>
+          </w:pPr>
+          <w:hyperlink w:anchor="_Toc1308090" w:history="1">
+            <w:r>
+              <w:rPr>
+                <w:rStyle w:val="Lienhypertexte"/>
+                <w:noProof/>
+              </w:rPr>
+              <w:t>1.</w:t>
+            </w:r>
+            <w:r>
+              <w:rPr>
+                <w:rFonts w:eastAsiaTheme="minorEastAsia"/>
+                <w:noProof/>
+                <w:lang w:eastAsia="fr-FR"/>
+              </w:rPr>
+              <w:tab/>
+            </w:r>
+            <w:r>
+              <w:rPr>
+                <w:rStyle w:val="Lienhypertexte"/>
+                <w:noProof/>
+              </w:rPr>
+              <w:t>Gestion des stocks</w:t>
+            </w:r>
+            <w:r>
+              <w:rPr>
+                <w:noProof/>
+                <w:webHidden/>
+              </w:rPr>
+              <w:tab/>
+            </w:r>
+            <w:r>
+              <w:rPr>
+                <w:noProof/>
+                <w:webHidden/>
+              </w:rPr>
+              <w:fldChar w:fldCharType="begin"/>
+            </w:r>
+            <w:r>
+              <w:rPr>
+                <w:noProof/>
+                <w:webHidden/>
+              </w:rPr>
+              <w:instrText xml:space="preserve"> PAGEREF _Toc1308090 \h </w:instrText>
+            </w:r>
+            <w:r>
+              <w:rPr>
+                <w:noProof/>
+                <w:webHidden/>
+              </w:rPr>
+            </w:r>
+            <w:r>
+              <w:rPr>
+                <w:noProof/>
+                <w:webHidden/>
+              </w:rPr>
+              <w:fldChar w:fldCharType="separate"/>
+            </w:r>
+            <w:r>
+              <w:rPr>
+                <w:noProof/>
+                <w:webHidden/>
+              </w:rPr>
+              <w:t>5</w:t>
+            </w:r>
+            <w:r>
+              <w:rPr>
+                <w:noProof/>
+                <w:webHidden/>
+              </w:rPr>
+              <w:fldChar w:fldCharType="end"/>
+            </w:r>
+          </w:hyperlink>
+        </w:p>
+        <w:p>
+          <w:pPr>
+            <w:pStyle w:val="TM2"/>
+            <w:tabs>
+              <w:tab w:val="left" w:pos="660"/>
+              <w:tab w:val="right" w:leader="dot" w:pos="10456"/>
+            </w:tabs>
+            <w:rPr>
+              <w:rFonts w:eastAsiaTheme="minorEastAsia"/>
+              <w:noProof/>
+              <w:lang w:eastAsia="fr-FR"/>
+            </w:rPr>
+          </w:pPr>
+          <w:hyperlink w:anchor="_Toc1308091" w:history="1">
+            <w:r>
+              <w:rPr>
+                <w:rStyle w:val="Lienhypertexte"/>
+                <w:noProof/>
+              </w:rPr>
+              <w:t>2.</w:t>
+            </w:r>
+            <w:r>
+              <w:rPr>
+                <w:rFonts w:eastAsiaTheme="minorEastAsia"/>
+                <w:noProof/>
+                <w:lang w:eastAsia="fr-FR"/>
+              </w:rPr>
+              <w:tab/>
+            </w:r>
+            <w:r>
+              <w:rPr>
+                <w:rStyle w:val="Lienhypertexte"/>
+                <w:noProof/>
+              </w:rPr>
+              <w:t>Gestion financière</w:t>
+            </w:r>
+            <w:r>
+              <w:rPr>
+                <w:noProof/>
+                <w:webHidden/>
+              </w:rPr>
+              <w:tab/>
+            </w:r>
+            <w:r>
+              <w:rPr>
+                <w:noProof/>
+                <w:webHidden/>
+              </w:rPr>
+              <w:fldChar w:fldCharType="begin"/>
+            </w:r>
+            <w:r>
+              <w:rPr>
+                <w:noProof/>
+                <w:webHidden/>
+              </w:rPr>
+              <w:instrText xml:space="preserve"> PAGEREF _Toc1308091 \h </w:instrText>
+            </w:r>
+            <w:r>
+              <w:rPr>
+                <w:noProof/>
+                <w:webHidden/>
+              </w:rPr>
+            </w:r>
+            <w:r>
+              <w:rPr>
+                <w:noProof/>
+                <w:webHidden/>
+              </w:rPr>
+              <w:fldChar w:fldCharType="separate"/>
+            </w:r>
+            <w:r>
+              <w:rPr>
+                <w:noProof/>
+                <w:webHidden/>
+              </w:rPr>
+              <w:t>6</w:t>
+            </w:r>
+            <w:r>
+              <w:rPr>
+                <w:noProof/>
+                <w:webHidden/>
+              </w:rPr>
+              <w:fldChar w:fldCharType="end"/>
+            </w:r>
+          </w:hyperlink>
+        </w:p>
+        <w:p>
+          <w:pPr>
+            <w:pStyle w:val="TM2"/>
+            <w:tabs>
+              <w:tab w:val="left" w:pos="660"/>
+              <w:tab w:val="right" w:leader="dot" w:pos="10456"/>
+            </w:tabs>
+            <w:rPr>
+              <w:rFonts w:eastAsiaTheme="minorEastAsia"/>
+              <w:noProof/>
+              <w:lang w:eastAsia="fr-FR"/>
+            </w:rPr>
+          </w:pPr>
+          <w:hyperlink w:anchor="_Toc1308092" w:history="1">
+            <w:r>
+              <w:rPr>
+                <w:rStyle w:val="Lienhypertexte"/>
+                <w:noProof/>
+              </w:rPr>
+              <w:t>3.</w:t>
+            </w:r>
+            <w:r>
+              <w:rPr>
+                <w:rFonts w:eastAsiaTheme="minorEastAsia"/>
+                <w:noProof/>
+                <w:lang w:eastAsia="fr-FR"/>
+              </w:rPr>
+              <w:tab/>
+            </w:r>
+            <w:r>
+              <w:rPr>
+                <w:rStyle w:val="Lienhypertexte"/>
+                <w:noProof/>
+              </w:rPr>
+              <w:t>Interaction Utilisateur</w:t>
+            </w:r>
+            <w:r>
+              <w:rPr>
+                <w:noProof/>
+                <w:webHidden/>
+              </w:rPr>
+              <w:tab/>
+            </w:r>
+            <w:r>
+              <w:rPr>
+                <w:noProof/>
+                <w:webHidden/>
+              </w:rPr>
+              <w:fldChar w:fldCharType="begin"/>
+            </w:r>
+            <w:r>
+              <w:rPr>
+                <w:noProof/>
+                <w:webHidden/>
+              </w:rPr>
+              <w:instrText xml:space="preserve"> PAGEREF _Toc1308092 \h </w:instrText>
+            </w:r>
+            <w:r>
+              <w:rPr>
+                <w:noProof/>
+                <w:webHidden/>
+              </w:rPr>
+            </w:r>
+            <w:r>
+              <w:rPr>
+                <w:noProof/>
+                <w:webHidden/>
+              </w:rPr>
+              <w:fldChar w:fldCharType="separate"/>
+            </w:r>
+            <w:r>
+              <w:rPr>
+                <w:noProof/>
+                <w:webHidden/>
+              </w:rPr>
+              <w:t>6</w:t>
             </w:r>
             <w:r>
               <w:rPr>
@@ -1821,7 +2138,7 @@
               <w:lang w:eastAsia="fr-FR"/>
             </w:rPr>
           </w:pPr>
-          <w:hyperlink w:anchor="_Toc446614" w:history="1">
+          <w:hyperlink w:anchor="_Toc1308093" w:history="1">
             <w:r>
               <w:rPr>
                 <w:rStyle w:val="Lienhypertexte"/>
@@ -1863,7 +2180,7 @@
                 <w:noProof/>
                 <w:webHidden/>
               </w:rPr>
-              <w:instrText xml:space="preserve"> PAGEREF _Toc446614 \h </w:instrText>
+              <w:instrText xml:space="preserve"> PAGEREF _Toc1308093 \h </w:instrText>
             </w:r>
             <w:r>
               <w:rPr>
@@ -1907,7 +2224,7 @@
               <w:lang w:eastAsia="fr-FR"/>
             </w:rPr>
           </w:pPr>
-          <w:hyperlink w:anchor="_Toc446615" w:history="1">
+          <w:hyperlink w:anchor="_Toc1308094" w:history="1">
             <w:r>
               <w:rPr>
                 <w:rStyle w:val="Lienhypertexte"/>
@@ -1949,7 +2266,7 @@
                 <w:noProof/>
                 <w:webHidden/>
               </w:rPr>
-              <w:instrText xml:space="preserve"> PAGEREF _Toc446615 \h </w:instrText>
+              <w:instrText xml:space="preserve"> PAGEREF _Toc1308094 \h </w:instrText>
             </w:r>
             <w:r>
               <w:rPr>
@@ -1993,7 +2310,7 @@
               <w:lang w:eastAsia="fr-FR"/>
             </w:rPr>
           </w:pPr>
-          <w:hyperlink w:anchor="_Toc446616" w:history="1">
+          <w:hyperlink w:anchor="_Toc1308095" w:history="1">
             <w:r>
               <w:rPr>
                 <w:rStyle w:val="Lienhypertexte"/>
@@ -2035,7 +2352,7 @@
                 <w:noProof/>
                 <w:webHidden/>
               </w:rPr>
-              <w:instrText xml:space="preserve"> PAGEREF _Toc446616 \h </w:instrText>
+              <w:instrText xml:space="preserve"> PAGEREF _Toc1308095 \h </w:instrText>
             </w:r>
             <w:r>
               <w:rPr>
@@ -2079,7 +2396,7 @@
               <w:lang w:eastAsia="fr-FR"/>
             </w:rPr>
           </w:pPr>
-          <w:hyperlink w:anchor="_Toc446617" w:history="1">
+          <w:hyperlink w:anchor="_Toc1308096" w:history="1">
             <w:r>
               <w:rPr>
                 <w:rStyle w:val="Lienhypertexte"/>
@@ -2121,7 +2438,7 @@
                 <w:noProof/>
                 <w:webHidden/>
               </w:rPr>
-              <w:instrText xml:space="preserve"> PAGEREF _Toc446617 \h </w:instrText>
+              <w:instrText xml:space="preserve"> PAGEREF _Toc1308096 \h </w:instrText>
             </w:r>
             <w:r>
               <w:rPr>
@@ -2165,7 +2482,7 @@
               <w:lang w:eastAsia="fr-FR"/>
             </w:rPr>
           </w:pPr>
-          <w:hyperlink w:anchor="_Toc446618" w:history="1">
+          <w:hyperlink w:anchor="_Toc1308097" w:history="1">
             <w:r>
               <w:rPr>
                 <w:rStyle w:val="Lienhypertexte"/>
@@ -2207,7 +2524,7 @@
                 <w:noProof/>
                 <w:webHidden/>
               </w:rPr>
-              <w:instrText xml:space="preserve"> PAGEREF _Toc446618 \h </w:instrText>
+              <w:instrText xml:space="preserve"> PAGEREF _Toc1308097 \h </w:instrText>
             </w:r>
             <w:r>
               <w:rPr>
@@ -2251,7 +2568,7 @@
               <w:lang w:eastAsia="fr-FR"/>
             </w:rPr>
           </w:pPr>
-          <w:hyperlink w:anchor="_Toc446619" w:history="1">
+          <w:hyperlink w:anchor="_Toc1308098" w:history="1">
             <w:r>
               <w:rPr>
                 <w:rStyle w:val="Lienhypertexte"/>
@@ -2293,7 +2610,7 @@
                 <w:noProof/>
                 <w:webHidden/>
               </w:rPr>
-              <w:instrText xml:space="preserve"> PAGEREF _Toc446619 \h </w:instrText>
+              <w:instrText xml:space="preserve"> PAGEREF _Toc1308098 \h </w:instrText>
             </w:r>
             <w:r>
               <w:rPr>
@@ -2337,7 +2654,7 @@
               <w:lang w:eastAsia="fr-FR"/>
             </w:rPr>
           </w:pPr>
-          <w:hyperlink w:anchor="_Toc446620" w:history="1">
+          <w:hyperlink w:anchor="_Toc1308099" w:history="1">
             <w:r>
               <w:rPr>
                 <w:rStyle w:val="Lienhypertexte"/>
@@ -2379,7 +2696,7 @@
                 <w:noProof/>
                 <w:webHidden/>
               </w:rPr>
-              <w:instrText xml:space="preserve"> PAGEREF _Toc446620 \h </w:instrText>
+              <w:instrText xml:space="preserve"> PAGEREF _Toc1308099 \h </w:instrText>
             </w:r>
             <w:r>
               <w:rPr>
@@ -2423,7 +2740,7 @@
               <w:lang w:eastAsia="fr-FR"/>
             </w:rPr>
           </w:pPr>
-          <w:hyperlink w:anchor="_Toc446621" w:history="1">
+          <w:hyperlink w:anchor="_Toc1308100" w:history="1">
             <w:r>
               <w:rPr>
                 <w:rStyle w:val="Lienhypertexte"/>
@@ -2465,7 +2782,7 @@
                 <w:noProof/>
                 <w:webHidden/>
               </w:rPr>
-              <w:instrText xml:space="preserve"> PAGEREF _Toc446621 \h </w:instrText>
+              <w:instrText xml:space="preserve"> PAGEREF _Toc1308100 \h </w:instrText>
             </w:r>
             <w:r>
               <w:rPr>
@@ -2509,7 +2826,7 @@
               <w:lang w:eastAsia="fr-FR"/>
             </w:rPr>
           </w:pPr>
-          <w:hyperlink w:anchor="_Toc446622" w:history="1">
+          <w:hyperlink w:anchor="_Toc1308101" w:history="1">
             <w:r>
               <w:rPr>
                 <w:rStyle w:val="Lienhypertexte"/>
@@ -2551,7 +2868,7 @@
                 <w:noProof/>
                 <w:webHidden/>
               </w:rPr>
-              <w:instrText xml:space="preserve"> PAGEREF _Toc446622 \h </w:instrText>
+              <w:instrText xml:space="preserve"> PAGEREF _Toc1308101 \h </w:instrText>
             </w:r>
             <w:r>
               <w:rPr>
@@ -2595,7 +2912,7 @@
               <w:lang w:eastAsia="fr-FR"/>
             </w:rPr>
           </w:pPr>
-          <w:hyperlink w:anchor="_Toc446623" w:history="1">
+          <w:hyperlink w:anchor="_Toc1308102" w:history="1">
             <w:r>
               <w:rPr>
                 <w:rStyle w:val="Lienhypertexte"/>
@@ -2616,7 +2933,7 @@
                 <w:rStyle w:val="Lienhypertexte"/>
                 <w:noProof/>
               </w:rPr>
-              <w:t>Enoncé des fonctions de service et de leur importance</w:t>
+              <w:t>Définition des priorités</w:t>
             </w:r>
             <w:r>
               <w:rPr>
@@ -2637,23 +2954,27 @@
                 <w:noProof/>
                 <w:webHidden/>
               </w:rPr>
-              <w:instrText xml:space="preserve"> PAGEREF _Toc446623 \h </w:instrText>
+              <w:instrText xml:space="preserve"> PAGEREF _Toc1308102 \h </w:instrText>
             </w:r>
             <w:r>
               <w:rPr>
                 <w:noProof/>
                 <w:webHidden/>
               </w:rPr>
+            </w:r>
+            <w:r>
+              <w:rPr>
+                <w:noProof/>
+                <w:webHidden/>
+              </w:rPr>
               <w:fldChar w:fldCharType="separate"/>
             </w:r>
             <w:r>
               <w:rPr>
-                <w:b/>
-                <w:bCs/>
                 <w:noProof/>
                 <w:webHidden/>
               </w:rPr>
-              <w:t>Erreur ! Signet non défini.</w:t>
+              <w:t>9</w:t>
             </w:r>
             <w:r>
               <w:rPr>
@@ -2677,7 +2998,7 @@
               <w:lang w:eastAsia="fr-FR"/>
             </w:rPr>
           </w:pPr>
-          <w:hyperlink w:anchor="_Toc446624" w:history="1">
+          <w:hyperlink w:anchor="_Toc1308103" w:history="1">
             <w:r>
               <w:rPr>
                 <w:rStyle w:val="Lienhypertexte"/>
@@ -2698,7 +3019,7 @@
                 <w:rStyle w:val="Lienhypertexte"/>
                 <w:noProof/>
               </w:rPr>
-              <w:t>Caractérisation de chaque fonction</w:t>
+              <w:t>Enoncé des fonctions de service et de leur importance</w:t>
             </w:r>
             <w:r>
               <w:rPr>
@@ -2719,7 +3040,7 @@
                 <w:noProof/>
                 <w:webHidden/>
               </w:rPr>
-              <w:instrText xml:space="preserve"> PAGEREF _Toc446624 \h </w:instrText>
+              <w:instrText xml:space="preserve"> PAGEREF _Toc1308103 \h </w:instrText>
             </w:r>
             <w:r>
               <w:rPr>
@@ -2739,7 +3060,7 @@
                 <w:noProof/>
                 <w:webHidden/>
               </w:rPr>
-              <w:t>11</w:t>
+              <w:t>10</w:t>
             </w:r>
             <w:r>
               <w:rPr>
@@ -2763,7 +3084,7 @@
               <w:lang w:eastAsia="fr-FR"/>
             </w:rPr>
           </w:pPr>
-          <w:hyperlink w:anchor="_Toc446625" w:history="1">
+          <w:hyperlink w:anchor="_Toc1308104" w:history="1">
             <w:r>
               <w:rPr>
                 <w:rStyle w:val="Lienhypertexte"/>
@@ -2784,6 +3105,92 @@
                 <w:rStyle w:val="Lienhypertexte"/>
                 <w:noProof/>
               </w:rPr>
+              <w:t>Caractérisation de chaque fonction</w:t>
+            </w:r>
+            <w:r>
+              <w:rPr>
+                <w:noProof/>
+                <w:webHidden/>
+              </w:rPr>
+              <w:tab/>
+            </w:r>
+            <w:r>
+              <w:rPr>
+                <w:noProof/>
+                <w:webHidden/>
+              </w:rPr>
+              <w:fldChar w:fldCharType="begin"/>
+            </w:r>
+            <w:r>
+              <w:rPr>
+                <w:noProof/>
+                <w:webHidden/>
+              </w:rPr>
+              <w:instrText xml:space="preserve"> PAGEREF _Toc1308104 \h </w:instrText>
+            </w:r>
+            <w:r>
+              <w:rPr>
+                <w:noProof/>
+                <w:webHidden/>
+              </w:rPr>
+            </w:r>
+            <w:r>
+              <w:rPr>
+                <w:noProof/>
+                <w:webHidden/>
+              </w:rPr>
+              <w:fldChar w:fldCharType="separate"/>
+            </w:r>
+            <w:r>
+              <w:rPr>
+                <w:noProof/>
+                <w:webHidden/>
+              </w:rPr>
+              <w:t>11</w:t>
+            </w:r>
+            <w:r>
+              <w:rPr>
+                <w:noProof/>
+                <w:webHidden/>
+              </w:rPr>
+              <w:fldChar w:fldCharType="end"/>
+            </w:r>
+          </w:hyperlink>
+        </w:p>
+        <w:p>
+          <w:pPr>
+            <w:pStyle w:val="TM2"/>
+            <w:tabs>
+              <w:tab w:val="left" w:pos="660"/>
+              <w:tab w:val="right" w:leader="dot" w:pos="10456"/>
+            </w:tabs>
+            <w:rPr>
+              <w:rFonts w:eastAsiaTheme="minorEastAsia"/>
+              <w:noProof/>
+              <w:lang w:eastAsia="fr-FR"/>
+            </w:rPr>
+          </w:pPr>
+          <w:hyperlink w:anchor="_Toc1308105" w:history="1">
+            <w:r>
+              <w:rPr>
+                <w:rStyle w:val="Lienhypertexte"/>
+                <w:noProof/>
+              </w:rPr>
+              <w:t>4.</w:t>
+            </w:r>
+            <w:r>
+              <w:rPr>
+                <w:rFonts w:eastAsiaTheme="minorEastAsia"/>
+                <w:noProof/>
+                <w:lang w:eastAsia="fr-FR"/>
+              </w:rPr>
+              <w:tab/>
+            </w:r>
+            <w:r>
+              <w:rPr>
+                <w:rStyle w:val="Lienhypertexte"/>
+                <w:noProof/>
+              </w:rPr>
               <w:t>Critères d’appréciation généraux</w:t>
             </w:r>
             <w:r>
@@ -2805,7 +3212,7 @@
                 <w:noProof/>
                 <w:webHidden/>
               </w:rPr>
-              <w:instrText xml:space="preserve"> PAGEREF _Toc446625 \h </w:instrText>
+              <w:instrText xml:space="preserve"> PAGEREF _Toc1308105 \h </w:instrText>
             </w:r>
             <w:r>
               <w:rPr>
@@ -2849,7 +3256,7 @@
               <w:lang w:eastAsia="fr-FR"/>
             </w:rPr>
           </w:pPr>
-          <w:hyperlink w:anchor="_Toc446626" w:history="1">
+          <w:hyperlink w:anchor="_Toc1308106" w:history="1">
             <w:r>
               <w:rPr>
                 <w:rStyle w:val="Lienhypertexte"/>
@@ -2891,7 +3298,7 @@
                 <w:noProof/>
                 <w:webHidden/>
               </w:rPr>
-              <w:instrText xml:space="preserve"> PAGEREF _Toc446626 \h </w:instrText>
+              <w:instrText xml:space="preserve"> PAGEREF _Toc1308106 \h </w:instrText>
             </w:r>
             <w:r>
               <w:rPr>
@@ -2935,7 +3342,7 @@
               <w:lang w:eastAsia="fr-FR"/>
             </w:rPr>
           </w:pPr>
-          <w:hyperlink w:anchor="_Toc446627" w:history="1">
+          <w:hyperlink w:anchor="_Toc1308107" w:history="1">
             <w:r>
               <w:rPr>
                 <w:rStyle w:val="Lienhypertexte"/>
@@ -2977,7 +3384,7 @@
                 <w:noProof/>
                 <w:webHidden/>
               </w:rPr>
-              <w:instrText xml:space="preserve"> PAGEREF _Toc446627 \h </w:instrText>
+              <w:instrText xml:space="preserve"> PAGEREF _Toc1308107 \h </w:instrText>
             </w:r>
             <w:r>
               <w:rPr>
@@ -3021,7 +3428,7 @@
               <w:lang w:eastAsia="fr-FR"/>
             </w:rPr>
           </w:pPr>
-          <w:hyperlink w:anchor="_Toc446628" w:history="1">
+          <w:hyperlink w:anchor="_Toc1308108" w:history="1">
             <w:r>
               <w:rPr>
                 <w:rStyle w:val="Lienhypertexte"/>
@@ -3063,7 +3470,7 @@
                 <w:noProof/>
                 <w:webHidden/>
               </w:rPr>
-              <w:instrText xml:space="preserve"> PAGEREF _Toc446628 \h </w:instrText>
+              <w:instrText xml:space="preserve"> PAGEREF _Toc1308108 \h </w:instrText>
             </w:r>
             <w:r>
               <w:rPr>
@@ -3107,7 +3514,7 @@
               <w:lang w:eastAsia="fr-FR"/>
             </w:rPr>
           </w:pPr>
-          <w:hyperlink w:anchor="_Toc446629" w:history="1">
+          <w:hyperlink w:anchor="_Toc1308109" w:history="1">
             <w:r>
               <w:rPr>
                 <w:rStyle w:val="Lienhypertexte"/>
@@ -3149,7 +3556,7 @@
                 <w:noProof/>
                 <w:webHidden/>
               </w:rPr>
-              <w:instrText xml:space="preserve"> PAGEREF _Toc446629 \h </w:instrText>
+              <w:instrText xml:space="preserve"> PAGEREF _Toc1308109 \h </w:instrText>
             </w:r>
             <w:r>
               <w:rPr>
@@ -3193,7 +3600,7 @@
               <w:lang w:eastAsia="fr-FR"/>
             </w:rPr>
           </w:pPr>
-          <w:hyperlink w:anchor="_Toc446630" w:history="1">
+          <w:hyperlink w:anchor="_Toc1308110" w:history="1">
             <w:r>
               <w:rPr>
                 <w:rStyle w:val="Lienhypertexte"/>
@@ -3235,7 +3642,7 @@
                 <w:noProof/>
                 <w:webHidden/>
               </w:rPr>
-              <w:instrText xml:space="preserve"> PAGEREF _Toc446630 \h </w:instrText>
+              <w:instrText xml:space="preserve"> PAGEREF _Toc1308110 \h </w:instrText>
             </w:r>
             <w:r>
               <w:rPr>
@@ -3300,7 +3707,7 @@
       <w:pPr>
         <w:pStyle w:val="Titre1"/>
       </w:pPr>
-      <w:bookmarkStart w:id="1" w:name="_Toc446609"/>
+      <w:bookmarkStart w:id="1" w:name="_Toc1308085"/>
       <w:r>
         <w:lastRenderedPageBreak/>
         <w:t>Objet du document</w:t>
@@ -3336,7 +3743,7 @@
       <w:pPr>
         <w:pStyle w:val="Titre1"/>
       </w:pPr>
-      <w:bookmarkStart w:id="2" w:name="_Toc446610"/>
+      <w:bookmarkStart w:id="2" w:name="_Toc1308086"/>
       <w:r>
         <w:t>Documentation et terminologie</w:t>
       </w:r>
@@ -3347,7 +3754,7 @@
       <w:pPr>
         <w:pStyle w:val="Titre2"/>
       </w:pPr>
-      <w:bookmarkStart w:id="3" w:name="_Toc446611"/>
+      <w:bookmarkStart w:id="3" w:name="_Toc1308087"/>
       <w:r>
         <w:t>Références Documentaires</w:t>
       </w:r>
@@ -3654,7 +4061,7 @@
       <w:pPr>
         <w:pStyle w:val="Titre2"/>
       </w:pPr>
-      <w:bookmarkStart w:id="5" w:name="_Toc446612"/>
+      <w:bookmarkStart w:id="5" w:name="_Toc1308088"/>
       <w:r>
         <w:t>Terminologie / Glossaire</w:t>
       </w:r>
@@ -4034,6 +4441,44 @@
           </w:p>
         </w:tc>
       </w:tr>
+      <w:tr>
+        <w:tc>
+          <w:tcPr>
+            <w:tcW w:w="3397" w:type="dxa"/>
+          </w:tcPr>
+          <w:p>
+            <w:r>
+              <w:t>SGBD</w:t>
+            </w:r>
+          </w:p>
+        </w:tc>
+        <w:tc>
+          <w:tcPr>
+            <w:tcW w:w="7059" w:type="dxa"/>
+          </w:tcPr>
+          <w:p>
+            <w:pPr>
+              <w:rPr>
+                <w:rFonts w:ascii="Arial" w:hAnsi="Arial" w:cs="Arial"/>
+                <w:color w:val="000000"/>
+                <w:sz w:val="21"/>
+                <w:szCs w:val="21"/>
+                <w:shd w:val="clear" w:color="auto" w:fill="FFFFFF"/>
+              </w:rPr>
+            </w:pPr>
+            <w:r>
+              <w:rPr>
+                <w:rFonts w:ascii="Arial" w:hAnsi="Arial" w:cs="Arial"/>
+                <w:color w:val="000000"/>
+                <w:sz w:val="21"/>
+                <w:szCs w:val="21"/>
+                <w:shd w:val="clear" w:color="auto" w:fill="FFFFFF"/>
+              </w:rPr>
+              <w:t>Système de Gestion de Base de Données</w:t>
+            </w:r>
+          </w:p>
+        </w:tc>
+      </w:tr>
     </w:tbl>
     <w:p/>
     <w:p>
@@ -4045,7 +4490,7 @@
       <w:pPr>
         <w:pStyle w:val="Titre1"/>
       </w:pPr>
-      <w:bookmarkStart w:id="6" w:name="_Toc446613"/>
+      <w:bookmarkStart w:id="6" w:name="_Toc1308089"/>
       <w:r>
         <w:lastRenderedPageBreak/>
         <w:t>Contexte et motivation de l’action</w:t>
@@ -4343,6 +4788,19 @@
       </w:r>
     </w:p>
     <w:p>
+      <w:pPr>
+        <w:rPr>
+          <w:i/>
+        </w:rPr>
+      </w:pPr>
+      <w:r>
+        <w:rPr>
+          <w:i/>
+        </w:rPr>
+        <w:t>FIGURE 1</w:t>
+      </w:r>
+    </w:p>
+    <w:p>
       <w:r>
         <w:t>Le fonctionnement souhaité est le suivant :</w:t>
       </w:r>
@@ -4355,9 +4813,11 @@
           <w:numId w:val="11"/>
         </w:numPr>
       </w:pPr>
+      <w:bookmarkStart w:id="7" w:name="_Toc1308090"/>
       <w:r>
         <w:t>Gestion des stocks</w:t>
       </w:r>
+      <w:bookmarkEnd w:id="7"/>
     </w:p>
     <w:p/>
     <w:p>
@@ -4375,13 +4835,52 @@
     </w:p>
     <w:p>
       <w:r>
-        <w:t>Les administrateurs reçoivent les produits (1), ils fabriquent des aliquotes à partir de ces produits (2). Les aliquotes sont ensuite étiqueté</w:t>
+        <w:t>Les administrateurs reçoivent les produits (</w:t>
+      </w:r>
+      <w:r>
+        <w:rPr>
+          <w:i/>
+        </w:rPr>
+        <w:t>FIGURE 1.1</w:t>
+      </w:r>
+      <w:r>
+        <w:t>), ils fabriquent des aliquotes à partir de ces produits (</w:t>
+      </w:r>
+      <w:r>
+        <w:rPr>
+          <w:i/>
+        </w:rPr>
+        <w:t>FIGURE 1.</w:t>
+      </w:r>
+      <w:r>
+        <w:rPr>
+          <w:i/>
+        </w:rPr>
+        <w:t>2</w:t>
+      </w:r>
+      <w:r>
+        <w:t>). Les aliquotes sont ensuite étiqueté</w:t>
       </w:r>
       <w:r>
         <w:t>es</w:t>
       </w:r>
       <w:r>
-        <w:t xml:space="preserve"> avec un code barre (3) (l’imprimante à code barre est d’ores et déjà disponible dans le local technique).</w:t>
+        <w:t xml:space="preserve"> avec un code barre (</w:t>
+      </w:r>
+      <w:r>
+        <w:rPr>
+          <w:i/>
+        </w:rPr>
+        <w:t>FIGURE 1.</w:t>
+      </w:r>
+      <w:r>
+        <w:rPr>
+          <w:i/>
+        </w:rPr>
+        <w:t>3</w:t>
+      </w:r>
+      <w:r>
+        <w:t>) (l’imprimante à code barre est d’ores et déjà disponible dans le local technique).</w:t>
       </w:r>
     </w:p>
     <w:p>
@@ -4389,7 +4888,22 @@
         <w:t>L</w:t>
       </w:r>
       <w:r>
-        <w:t>es aliquotes sont rangées dans le congélateur (4)</w:t>
+        <w:t>es aliquotes sont rangées dans le congélateur (</w:t>
+      </w:r>
+      <w:r>
+        <w:rPr>
+          <w:i/>
+        </w:rPr>
+        <w:t>FIGURE 1.</w:t>
+      </w:r>
+      <w:r>
+        <w:rPr>
+          <w:i/>
+        </w:rPr>
+        <w:t>4</w:t>
+      </w:r>
+      <w:r>
+        <w:t>)</w:t>
       </w:r>
       <w:r>
         <w:t>,</w:t>
@@ -4401,7 +4915,22 @@
         <w:t>e</w:t>
       </w:r>
       <w:r>
-        <w:t>s par un administrateur dans la base de données (5)</w:t>
+        <w:t>s par un administrateur dans la base de données (</w:t>
+      </w:r>
+      <w:r>
+        <w:rPr>
+          <w:i/>
+        </w:rPr>
+        <w:t>FIGURE 1.</w:t>
+      </w:r>
+      <w:r>
+        <w:rPr>
+          <w:i/>
+        </w:rPr>
+        <w:t>5</w:t>
+      </w:r>
+      <w:r>
+        <w:t>)</w:t>
       </w:r>
       <w:r>
         <w:t xml:space="preserve"> grâce à l’application</w:t>
@@ -4455,10 +4984,12 @@
       <w:pPr>
         <w:pStyle w:val="Titre2"/>
       </w:pPr>
+      <w:bookmarkStart w:id="8" w:name="_Toc1308091"/>
       <w:r>
         <w:lastRenderedPageBreak/>
         <w:t>Gestion financière</w:t>
       </w:r>
+      <w:bookmarkEnd w:id="8"/>
     </w:p>
     <w:p/>
     <w:p>
@@ -4593,11 +5124,16 @@
       <w:pPr>
         <w:pStyle w:val="Titre2"/>
       </w:pPr>
+      <w:bookmarkStart w:id="9" w:name="_Toc1308092"/>
       <w:r>
         <w:t xml:space="preserve">Interaction </w:t>
       </w:r>
       <w:r>
-        <w:t xml:space="preserve">Utilisateur </w:t>
+        <w:t>Utilisateur</w:t>
+      </w:r>
+      <w:bookmarkEnd w:id="9"/>
+      <w:r>
+        <w:t xml:space="preserve"> </w:t>
       </w:r>
     </w:p>
     <w:p/>
@@ -4615,7 +5151,22 @@
         <w:t>e</w:t>
       </w:r>
       <w:r>
-        <w:t xml:space="preserve"> dans son panier virtuel (6). Lorsque l’utilisateur a terminé</w:t>
+        <w:t xml:space="preserve"> dans son panier virtuel (</w:t>
+      </w:r>
+      <w:r>
+        <w:rPr>
+          <w:i/>
+        </w:rPr>
+        <w:t>FIGURE 1.</w:t>
+      </w:r>
+      <w:r>
+        <w:rPr>
+          <w:i/>
+        </w:rPr>
+        <w:t>6</w:t>
+      </w:r>
+      <w:r>
+        <w:t>). Lorsque l’utilisateur a terminé</w:t>
       </w:r>
       <w:r>
         <w:t>,</w:t>
@@ -4627,7 +5178,22 @@
         <w:t xml:space="preserve">choisies </w:t>
       </w:r>
       <w:r>
-        <w:t>du stock (7).</w:t>
+        <w:t>du stock (</w:t>
+      </w:r>
+      <w:r>
+        <w:rPr>
+          <w:i/>
+        </w:rPr>
+        <w:t>FIGURE 1.</w:t>
+      </w:r>
+      <w:r>
+        <w:rPr>
+          <w:i/>
+        </w:rPr>
+        <w:t>7</w:t>
+      </w:r>
+      <w:r>
+        <w:t>).</w:t>
       </w:r>
     </w:p>
     <w:p/>
@@ -4647,12 +5213,12 @@
       <w:pPr>
         <w:pStyle w:val="Titre1"/>
       </w:pPr>
-      <w:bookmarkStart w:id="7" w:name="_Toc446614"/>
+      <w:bookmarkStart w:id="10" w:name="_Toc1308093"/>
       <w:r>
         <w:lastRenderedPageBreak/>
         <w:t>Rôle et utilisation</w:t>
       </w:r>
-      <w:bookmarkEnd w:id="7"/>
+      <w:bookmarkEnd w:id="10"/>
     </w:p>
     <w:p/>
     <w:p>
@@ -4663,11 +5229,11 @@
           <w:numId w:val="6"/>
         </w:numPr>
       </w:pPr>
-      <w:bookmarkStart w:id="8" w:name="_Toc446615"/>
+      <w:bookmarkStart w:id="11" w:name="_Toc1308094"/>
       <w:r>
         <w:t>Besoins essentiels et principes choisis</w:t>
       </w:r>
-      <w:bookmarkEnd w:id="8"/>
+      <w:bookmarkEnd w:id="11"/>
     </w:p>
     <w:p/>
     <w:p>
@@ -4895,12 +5461,12 @@
       <w:pPr>
         <w:pStyle w:val="Titre2"/>
       </w:pPr>
-      <w:bookmarkStart w:id="9" w:name="_Toc446616"/>
+      <w:bookmarkStart w:id="12" w:name="_Toc1308095"/>
       <w:r>
         <w:lastRenderedPageBreak/>
         <w:t>Profil de vie</w:t>
       </w:r>
-      <w:bookmarkEnd w:id="9"/>
+      <w:bookmarkEnd w:id="12"/>
     </w:p>
     <w:p/>
     <w:p>
@@ -4913,11 +5479,11 @@
       <w:pPr>
         <w:pStyle w:val="Titre3"/>
       </w:pPr>
-      <w:bookmarkStart w:id="10" w:name="_Toc446617"/>
+      <w:bookmarkStart w:id="13" w:name="_Toc1308096"/>
       <w:r>
         <w:t>Phase A : Installation</w:t>
       </w:r>
-      <w:bookmarkEnd w:id="10"/>
+      <w:bookmarkEnd w:id="13"/>
     </w:p>
     <w:p/>
     <w:p>
@@ -5012,11 +5578,11 @@
       <w:pPr>
         <w:pStyle w:val="Titre3"/>
       </w:pPr>
-      <w:bookmarkStart w:id="11" w:name="_Toc446618"/>
+      <w:bookmarkStart w:id="14" w:name="_Toc1308097"/>
       <w:r>
         <w:t>Phase B : Initialisation des données</w:t>
       </w:r>
-      <w:bookmarkEnd w:id="11"/>
+      <w:bookmarkEnd w:id="14"/>
     </w:p>
     <w:p/>
     <w:p>
@@ -5034,11 +5600,11 @@
       <w:pPr>
         <w:pStyle w:val="Titre3"/>
       </w:pPr>
-      <w:bookmarkStart w:id="12" w:name="_Toc446619"/>
+      <w:bookmarkStart w:id="15" w:name="_Toc1308098"/>
       <w:r>
         <w:t>Phase C : tests</w:t>
       </w:r>
-      <w:bookmarkEnd w:id="12"/>
+      <w:bookmarkEnd w:id="15"/>
     </w:p>
     <w:p/>
     <w:p>
@@ -5054,11 +5620,11 @@
       <w:pPr>
         <w:pStyle w:val="Titre3"/>
       </w:pPr>
-      <w:bookmarkStart w:id="13" w:name="_Toc446620"/>
+      <w:bookmarkStart w:id="16" w:name="_Toc1308099"/>
       <w:r>
         <w:t>Phase D : production</w:t>
       </w:r>
-      <w:bookmarkEnd w:id="13"/>
+      <w:bookmarkEnd w:id="16"/>
     </w:p>
     <w:p/>
     <w:p>
@@ -5106,7 +5672,7 @@
       <w:pPr>
         <w:pStyle w:val="Titre2"/>
       </w:pPr>
-      <w:bookmarkStart w:id="14" w:name="_Toc446621"/>
+      <w:bookmarkStart w:id="17" w:name="_Toc1308100"/>
       <w:r>
         <w:lastRenderedPageBreak/>
         <w:t>Int</w:t>
@@ -5117,7 +5683,7 @@
       <w:r>
         <w:t>racteurs</w:t>
       </w:r>
-      <w:bookmarkEnd w:id="14"/>
+      <w:bookmarkEnd w:id="17"/>
     </w:p>
     <w:p/>
     <w:p>
@@ -5335,11 +5901,11 @@
       <w:pPr>
         <w:pStyle w:val="Titre1"/>
       </w:pPr>
-      <w:bookmarkStart w:id="15" w:name="_Toc446622"/>
+      <w:bookmarkStart w:id="18" w:name="_Toc1308101"/>
       <w:r>
         <w:t>Description fonctionnelle</w:t>
       </w:r>
-      <w:bookmarkEnd w:id="15"/>
+      <w:bookmarkEnd w:id="18"/>
     </w:p>
     <w:p/>
     <w:p>
@@ -5350,9 +5916,11 @@
           <w:numId w:val="12"/>
         </w:numPr>
       </w:pPr>
+      <w:bookmarkStart w:id="19" w:name="_Toc1308102"/>
       <w:r>
         <w:t>Définition des priorités</w:t>
       </w:r>
+      <w:bookmarkEnd w:id="19"/>
     </w:p>
     <w:p/>
     <w:tbl>
@@ -5521,10 +6089,12 @@
       <w:pPr>
         <w:pStyle w:val="Titre2"/>
       </w:pPr>
+      <w:bookmarkStart w:id="20" w:name="_Toc1308103"/>
       <w:r>
         <w:lastRenderedPageBreak/>
         <w:t>Enoncé des fonctions de service et de leur importance</w:t>
       </w:r>
+      <w:bookmarkEnd w:id="20"/>
     </w:p>
     <w:p>
       <w:pPr>
@@ -6536,7 +7106,10 @@
           </w:tcPr>
           <w:p>
             <w:r>
-              <w:t>FS9</w:t>
+              <w:t>FS</w:t>
+            </w:r>
+            <w:r>
+              <w:t>9</w:t>
             </w:r>
           </w:p>
         </w:tc>
@@ -6550,7 +7123,7 @@
           </w:tcPr>
           <w:p>
             <w:r>
-              <w:t>Bloquer tous les services de l’application pour effectuer la maintenance grâce à un code administrateur.</w:t>
+              <w:t>Permettre l’envoi par mail des alertes à un administrateur.</w:t>
             </w:r>
           </w:p>
         </w:tc>
@@ -6567,7 +7140,7 @@
               <w:jc w:val="center"/>
             </w:pPr>
             <w:r>
-              <w:t>0</w:t>
+              <w:t>2</w:t>
             </w:r>
           </w:p>
         </w:tc>
@@ -6604,11 +7177,6 @@
             <w:pPr>
               <w:jc w:val="center"/>
             </w:pPr>
-            <w:proofErr w:type="gramStart"/>
-            <w:r>
-              <w:t>x</w:t>
-            </w:r>
-            <w:proofErr w:type="gramEnd"/>
           </w:p>
         </w:tc>
       </w:tr>
@@ -6643,7 +7211,10 @@
           </w:tcPr>
           <w:p>
             <w:r>
-              <w:t>Permettre l’envoi par mail des alertes à un administrateur.</w:t>
+              <w:t>Exporter</w:t>
+            </w:r>
+            <w:r>
+              <w:t xml:space="preserve"> l’historique des retraits au format CSV.</w:t>
             </w:r>
           </w:p>
         </w:tc>
@@ -6660,7 +7231,7 @@
               <w:jc w:val="center"/>
             </w:pPr>
             <w:r>
-              <w:t>2</w:t>
+              <w:t>3</w:t>
             </w:r>
           </w:p>
         </w:tc>
@@ -6697,6 +7268,11 @@
             <w:pPr>
               <w:jc w:val="center"/>
             </w:pPr>
+            <w:proofErr w:type="gramStart"/>
+            <w:r>
+              <w:t>x</w:t>
+            </w:r>
+            <w:proofErr w:type="gramEnd"/>
           </w:p>
         </w:tc>
       </w:tr>
@@ -6734,10 +7310,28 @@
           </w:tcPr>
           <w:p>
             <w:r>
-              <w:t>Exporter</w:t>
-            </w:r>
-            <w:r>
-              <w:t xml:space="preserve"> l’historique des retraits au format CSV.</w:t>
+              <w:t>E</w:t>
+            </w:r>
+            <w:r>
+              <w:t>xport</w:t>
+            </w:r>
+            <w:r>
+              <w:t>er</w:t>
+            </w:r>
+            <w:r>
+              <w:t xml:space="preserve"> des bilan</w:t>
+            </w:r>
+            <w:r>
+              <w:t>s</w:t>
+            </w:r>
+            <w:r>
+              <w:t xml:space="preserve"> trimestriels au format</w:t>
+            </w:r>
+            <w:r>
+              <w:t xml:space="preserve"> </w:t>
+            </w:r>
+            <w:r>
+              <w:t>CSV.</w:t>
             </w:r>
           </w:p>
         </w:tc>
@@ -6766,11 +7360,6 @@
             <w:pPr>
               <w:jc w:val="center"/>
             </w:pPr>
-            <w:proofErr w:type="gramStart"/>
-            <w:r>
-              <w:t>x</w:t>
-            </w:r>
-            <w:proofErr w:type="gramEnd"/>
           </w:p>
         </w:tc>
         <w:tc>
@@ -6813,122 +7402,10 @@
           </w:tcPr>
           <w:p>
             <w:r>
-              <w:t>FS</w:t>
-            </w:r>
-            <w:r>
-              <w:t>1</w:t>
+              <w:t>FS1</w:t>
             </w:r>
             <w:r>
               <w:t>2</w:t>
-            </w:r>
-          </w:p>
-        </w:tc>
-        <w:tc>
-          <w:tcPr>
-            <w:tcW w:w="4325" w:type="dxa"/>
-            <w:tcBorders>
-              <w:top w:val="single" w:sz="4" w:space="0" w:color="auto"/>
-              <w:bottom w:val="single" w:sz="4" w:space="0" w:color="auto"/>
-            </w:tcBorders>
-          </w:tcPr>
-          <w:p>
-            <w:r>
-              <w:t>E</w:t>
-            </w:r>
-            <w:r>
-              <w:t>xport</w:t>
-            </w:r>
-            <w:r>
-              <w:t>er</w:t>
-            </w:r>
-            <w:r>
-              <w:t xml:space="preserve"> des bilan</w:t>
-            </w:r>
-            <w:r>
-              <w:t>s</w:t>
-            </w:r>
-            <w:r>
-              <w:t xml:space="preserve"> trimestriels au format</w:t>
-            </w:r>
-            <w:r>
-              <w:t xml:space="preserve"> </w:t>
-            </w:r>
-            <w:r>
-              <w:t>CSV.</w:t>
-            </w:r>
-          </w:p>
-        </w:tc>
-        <w:tc>
-          <w:tcPr>
-            <w:tcW w:w="2009" w:type="dxa"/>
-            <w:tcBorders>
-              <w:top w:val="single" w:sz="4" w:space="0" w:color="auto"/>
-              <w:bottom w:val="single" w:sz="4" w:space="0" w:color="auto"/>
-            </w:tcBorders>
-          </w:tcPr>
-          <w:p>
-            <w:pPr>
-              <w:jc w:val="center"/>
-            </w:pPr>
-            <w:r>
-              <w:t>3</w:t>
-            </w:r>
-          </w:p>
-        </w:tc>
-        <w:tc>
-          <w:tcPr>
-            <w:tcW w:w="708" w:type="dxa"/>
-          </w:tcPr>
-          <w:p>
-            <w:pPr>
-              <w:jc w:val="center"/>
-            </w:pPr>
-          </w:p>
-        </w:tc>
-        <w:tc>
-          <w:tcPr>
-            <w:tcW w:w="709" w:type="dxa"/>
-          </w:tcPr>
-          <w:p>
-            <w:pPr>
-              <w:jc w:val="center"/>
-            </w:pPr>
-          </w:p>
-        </w:tc>
-        <w:tc>
-          <w:tcPr>
-            <w:tcW w:w="769" w:type="dxa"/>
-          </w:tcPr>
-          <w:p>
-            <w:pPr>
-              <w:jc w:val="center"/>
-            </w:pPr>
-            <w:proofErr w:type="gramStart"/>
-            <w:r>
-              <w:t>x</w:t>
-            </w:r>
-            <w:proofErr w:type="gramEnd"/>
-          </w:p>
-        </w:tc>
-      </w:tr>
-      <w:tr>
-        <w:trPr>
-          <w:trHeight w:val="379"/>
-        </w:trPr>
-        <w:tc>
-          <w:tcPr>
-            <w:tcW w:w="2030" w:type="dxa"/>
-            <w:tcBorders>
-              <w:top w:val="single" w:sz="4" w:space="0" w:color="auto"/>
-              <w:bottom w:val="single" w:sz="4" w:space="0" w:color="auto"/>
-            </w:tcBorders>
-          </w:tcPr>
-          <w:p>
-            <w:r>
-              <w:t>FS1</w:t>
-            </w:r>
-            <w:r>
-              <w:t>3</w:t>
             </w:r>
           </w:p>
         </w:tc>
@@ -7080,7 +7557,7 @@
               <w:t>FS1</w:t>
             </w:r>
             <w:r>
-              <w:t>4</w:t>
+              <w:t>3</w:t>
             </w:r>
           </w:p>
         </w:tc>
@@ -7171,7 +7648,7 @@
               <w:t>FS1</w:t>
             </w:r>
             <w:r>
-              <w:t>5</w:t>
+              <w:t>4</w:t>
             </w:r>
           </w:p>
         </w:tc>
@@ -7262,7 +7739,7 @@
               <w:t>FS1</w:t>
             </w:r>
             <w:r>
-              <w:t>6</w:t>
+              <w:t>5</w:t>
             </w:r>
           </w:p>
         </w:tc>
@@ -7353,7 +7830,7 @@
               <w:t>FS1</w:t>
             </w:r>
             <w:r>
-              <w:t>7</w:t>
+              <w:t>6</w:t>
             </w:r>
           </w:p>
         </w:tc>
@@ -7449,7 +7926,7 @@
               <w:t>FS1</w:t>
             </w:r>
             <w:r>
-              <w:t>8</w:t>
+              <w:t>7</w:t>
             </w:r>
           </w:p>
         </w:tc>
@@ -7536,12 +8013,12 @@
       <w:r>
         <w:br w:type="page"/>
       </w:r>
-      <w:bookmarkStart w:id="16" w:name="_Toc446624"/>
+      <w:bookmarkStart w:id="21" w:name="_Toc1308104"/>
       <w:r>
         <w:lastRenderedPageBreak/>
         <w:t>Caractérisation de chaque fonction</w:t>
       </w:r>
-      <w:bookmarkEnd w:id="16"/>
+      <w:bookmarkEnd w:id="21"/>
     </w:p>
     <w:p/>
     <w:p>
@@ -8757,7 +9234,23 @@
               </w:numPr>
             </w:pPr>
             <w:r>
-              <w:t>Prix du retrait (quantité x prix de l’aliquote)</w:t>
+              <w:t>Prix du retrait (quantité x prix de l’aliquote</w:t>
+            </w:r>
+            <w:r>
+              <w:t xml:space="preserve"> hors taxes</w:t>
+            </w:r>
+            <w:r>
+              <w:t>)</w:t>
+            </w:r>
+          </w:p>
+          <w:p>
+            <w:pPr>
+              <w:ind w:left="708"/>
+            </w:pPr>
+          </w:p>
+          <w:p>
+            <w:r>
+              <w:t>L’historique doit pouvoir être trié en fonction de chaque informations présentes sur les retraits (celles citées au-dessus).</w:t>
             </w:r>
           </w:p>
         </w:tc>
@@ -9154,11 +9647,9 @@
             <w:r>
               <w:t xml:space="preserve"> doivent comporter tous les retraits effectués par l’équipe lors du trimestre, leurs dates, leurs </w:t>
             </w:r>
-            <w:proofErr w:type="gramStart"/>
-            <w:r>
-              <w:t>prix ,</w:t>
-            </w:r>
-            <w:proofErr w:type="gramEnd"/>
+            <w:r>
+              <w:t>prix,</w:t>
+            </w:r>
             <w:r>
               <w:t xml:space="preserve"> l’utilisateur qui a fait le retrait, le produit ainsi que la quantité.</w:t>
             </w:r>
@@ -9166,6 +9657,16 @@
           <w:p>
             <w:r>
               <w:t xml:space="preserve">Les bilans devront également comporter le prix des pertes et le trimestre concerné. </w:t>
+            </w:r>
+          </w:p>
+          <w:p>
+            <w:r>
+              <w:t>Le trimestre doit être échu afin de pouvoir éditer son bilan.</w:t>
+            </w:r>
+          </w:p>
+          <w:p>
+            <w:r>
+              <w:t>La somme des pertes imputées à chaque équipe doit correspondre à la somme des pertes globales calculées.</w:t>
             </w:r>
           </w:p>
         </w:tc>
@@ -9512,7 +10013,10 @@
               <w:t xml:space="preserve">la </w:t>
             </w:r>
             <w:r>
-              <w:t>validation de l’alerte, celle-ci doit se trouver en base de données</w:t>
+              <w:t xml:space="preserve">validation de l’alerte, celle-ci doit </w:t>
+            </w:r>
+            <w:r>
+              <w:t>être enregistrée</w:t>
             </w:r>
             <w:r>
               <w:t xml:space="preserve"> et comporter les informations suivantes : </w:t>
@@ -9526,13 +10030,17 @@
                 <w:numId w:val="5"/>
               </w:numPr>
             </w:pPr>
-            <w:proofErr w:type="gramStart"/>
-            <w:r>
-              <w:t>le</w:t>
-            </w:r>
-            <w:proofErr w:type="gramEnd"/>
-            <w:r>
-              <w:t xml:space="preserve"> stock sur lequel porte l’alerte</w:t>
+            <w:r>
+              <w:t>Le</w:t>
+            </w:r>
+            <w:r>
+              <w:t xml:space="preserve"> stock</w:t>
+            </w:r>
+            <w:r>
+              <w:t>age</w:t>
+            </w:r>
+            <w:r>
+              <w:t xml:space="preserve"> sur lequel porte l’alerte</w:t>
             </w:r>
           </w:p>
           <w:p>
@@ -9543,13 +10051,14 @@
                 <w:numId w:val="5"/>
               </w:numPr>
             </w:pPr>
-            <w:proofErr w:type="gramStart"/>
-            <w:r>
-              <w:t>le</w:t>
-            </w:r>
-            <w:proofErr w:type="gramEnd"/>
+            <w:r>
+              <w:t>Le</w:t>
+            </w:r>
             <w:r>
               <w:t xml:space="preserve"> seuil d’alerte</w:t>
+            </w:r>
+            <w:r>
+              <w:t xml:space="preserve"> sur la quantité restante</w:t>
             </w:r>
           </w:p>
           <w:p>
@@ -9560,11 +10069,9 @@
                 <w:numId w:val="5"/>
               </w:numPr>
             </w:pPr>
-            <w:proofErr w:type="gramStart"/>
-            <w:r>
-              <w:t>le</w:t>
-            </w:r>
-            <w:proofErr w:type="gramEnd"/>
+            <w:r>
+              <w:t>Le</w:t>
+            </w:r>
             <w:r>
               <w:t xml:space="preserve"> produit sur lequel porte l’alerte</w:t>
             </w:r>
@@ -9603,7 +10110,6 @@
           </w:tcPr>
           <w:p>
             <w:r>
-              <w:lastRenderedPageBreak/>
               <w:t>Référence</w:t>
             </w:r>
           </w:p>
@@ -9733,7 +10239,10 @@
           </w:tcPr>
           <w:p>
             <w:r>
-              <w:t xml:space="preserve">Le service permet d’effectuer un inventaire des stocks d’aliquotes </w:t>
+              <w:t>Le service permet d’effectuer un inventaire des stocks d’aliquotes</w:t>
+            </w:r>
+            <w:r>
+              <w:t xml:space="preserve">. L’opérateur spécifie, pour chaque aliquote présente dans la base de données, la quantité restante de celle-ci dans le congélateur. </w:t>
             </w:r>
           </w:p>
         </w:tc>
@@ -9885,7 +10394,20 @@
           </w:tcPr>
           <w:p>
             <w:r>
-              <w:t>Une fois l’inventaire validé, les quantités d’aliquotes présentes dans la base de données doivent être les mêmes que celles spécifiés lors de l’inventaire.</w:t>
+              <w:t>Une fois l’inventaire validé, les quantités d’aliquotes présentes dans la base de données doivent être les mêmes que celles spécifiés lors de l’inventaire</w:t>
+            </w:r>
+            <w:r>
+              <w:t>.</w:t>
+            </w:r>
+          </w:p>
+          <w:p>
+            <w:r>
+              <w:t>Sur la page d’inventaire, il est possible de spécifier pour chaque aliquote le nombre de celle-ci restante dans le congélateur et les aliquotes seront regroupées en fonction de leur produit de référence sur la page.</w:t>
+            </w:r>
+          </w:p>
+          <w:p>
+            <w:r>
+              <w:t>La date de péremption de chaque aliquote doit être affichée.</w:t>
             </w:r>
           </w:p>
           <w:p/>
@@ -10280,337 +10802,20 @@
           <w:p>
             <w:pPr>
               <w:pStyle w:val="Paragraphedeliste"/>
+              <w:numPr>
+                <w:ilvl w:val="0"/>
+                <w:numId w:val="5"/>
+              </w:numPr>
+            </w:pPr>
+            <w:r>
+              <w:t>Liste des aliquotes concernées et dates de péremption.</w:t>
+            </w:r>
+          </w:p>
+          <w:p>
+            <w:pPr>
+              <w:pStyle w:val="Paragraphedeliste"/>
               <w:ind w:left="1068"/>
             </w:pPr>
-          </w:p>
-        </w:tc>
-        <w:tc>
-          <w:tcPr>
-            <w:tcW w:w="2684" w:type="dxa"/>
-          </w:tcPr>
-          <w:p>
-            <w:r>
-              <w:t>F0</w:t>
-            </w:r>
-          </w:p>
-        </w:tc>
-      </w:tr>
-    </w:tbl>
-    <w:p/>
-    <w:p>
-      <w:r>
-        <w:br w:type="page"/>
-      </w:r>
-    </w:p>
-    <w:tbl>
-      <w:tblPr>
-        <w:tblStyle w:val="Grilledutableau"/>
-        <w:tblW w:w="0" w:type="auto"/>
-        <w:tblLook w:val="04A0" w:firstRow="1" w:lastRow="0" w:firstColumn="1" w:lastColumn="0" w:noHBand="0" w:noVBand="1"/>
-      </w:tblPr>
-      <w:tblGrid>
-        <w:gridCol w:w="2405"/>
-        <w:gridCol w:w="5367"/>
-        <w:gridCol w:w="2684"/>
-      </w:tblGrid>
-      <w:tr>
-        <w:tc>
-          <w:tcPr>
-            <w:tcW w:w="2405" w:type="dxa"/>
-          </w:tcPr>
-          <w:p>
-            <w:r>
-              <w:lastRenderedPageBreak/>
-              <w:t>Référence</w:t>
-            </w:r>
-          </w:p>
-        </w:tc>
-        <w:tc>
-          <w:tcPr>
-            <w:tcW w:w="8051" w:type="dxa"/>
-            <w:gridSpan w:val="2"/>
-          </w:tcPr>
-          <w:p>
-            <w:r>
-              <w:t>FS8 - Enregistrer un nouveau produit dans la base de données.</w:t>
-            </w:r>
-          </w:p>
-        </w:tc>
-      </w:tr>
-      <w:tr>
-        <w:tc>
-          <w:tcPr>
-            <w:tcW w:w="2405" w:type="dxa"/>
-          </w:tcPr>
-          <w:p>
-            <w:r>
-              <w:t>Besoin</w:t>
-            </w:r>
-          </w:p>
-        </w:tc>
-        <w:tc>
-          <w:tcPr>
-            <w:tcW w:w="8051" w:type="dxa"/>
-            <w:gridSpan w:val="2"/>
-          </w:tcPr>
-          <w:p>
-            <w:r>
-              <w:t>B1</w:t>
-            </w:r>
-          </w:p>
-        </w:tc>
-      </w:tr>
-      <w:tr>
-        <w:tc>
-          <w:tcPr>
-            <w:tcW w:w="2405" w:type="dxa"/>
-          </w:tcPr>
-          <w:p>
-            <w:r>
-              <w:t>Priorité</w:t>
-            </w:r>
-          </w:p>
-        </w:tc>
-        <w:tc>
-          <w:tcPr>
-            <w:tcW w:w="8051" w:type="dxa"/>
-            <w:gridSpan w:val="2"/>
-          </w:tcPr>
-          <w:p>
-            <w:r>
-              <w:t>0</w:t>
-            </w:r>
-          </w:p>
-        </w:tc>
-      </w:tr>
-      <w:tr>
-        <w:tc>
-          <w:tcPr>
-            <w:tcW w:w="2405" w:type="dxa"/>
-          </w:tcPr>
-          <w:p>
-            <w:r>
-              <w:t>Interacteur(s)</w:t>
-            </w:r>
-          </w:p>
-        </w:tc>
-        <w:tc>
-          <w:tcPr>
-            <w:tcW w:w="8051" w:type="dxa"/>
-            <w:gridSpan w:val="2"/>
-          </w:tcPr>
-          <w:p>
-            <w:r>
-              <w:t>Administrateur</w:t>
-            </w:r>
-          </w:p>
-        </w:tc>
-      </w:tr>
-      <w:tr>
-        <w:tc>
-          <w:tcPr>
-            <w:tcW w:w="2405" w:type="dxa"/>
-          </w:tcPr>
-          <w:p>
-            <w:r>
-              <w:t>Situation concernées</w:t>
-            </w:r>
-          </w:p>
-        </w:tc>
-        <w:tc>
-          <w:tcPr>
-            <w:tcW w:w="8051" w:type="dxa"/>
-            <w:gridSpan w:val="2"/>
-          </w:tcPr>
-          <w:p>
-            <w:r>
-              <w:t>Production</w:t>
-            </w:r>
-          </w:p>
-        </w:tc>
-      </w:tr>
-      <w:tr>
-        <w:trPr>
-          <w:trHeight w:val="100"/>
-        </w:trPr>
-        <w:tc>
-          <w:tcPr>
-            <w:tcW w:w="2405" w:type="dxa"/>
-          </w:tcPr>
-          <w:p>
-            <w:r>
-              <w:t>Objectif / Description</w:t>
-            </w:r>
-          </w:p>
-        </w:tc>
-        <w:tc>
-          <w:tcPr>
-            <w:tcW w:w="8051" w:type="dxa"/>
-            <w:gridSpan w:val="2"/>
-          </w:tcPr>
-          <w:p>
-            <w:r>
-              <w:t>Le service permet de créer un nouveau produit dans la base de données.</w:t>
-            </w:r>
-          </w:p>
-        </w:tc>
-      </w:tr>
-      <w:tr>
-        <w:trPr>
-          <w:trHeight w:val="1678"/>
-        </w:trPr>
-        <w:tc>
-          <w:tcPr>
-            <w:tcW w:w="2405" w:type="dxa"/>
-          </w:tcPr>
-          <w:p>
-            <w:r>
-              <w:t>Validation de la fonction</w:t>
-            </w:r>
-          </w:p>
-        </w:tc>
-        <w:tc>
-          <w:tcPr>
-            <w:tcW w:w="8051" w:type="dxa"/>
-            <w:gridSpan w:val="2"/>
-          </w:tcPr>
-          <w:p>
-            <w:r>
-              <w:rPr>
-                <w:b/>
-              </w:rPr>
-              <w:t>Nécessité</w:t>
-            </w:r>
-            <w:r>
-              <w:rPr>
-                <w:b/>
-              </w:rPr>
-              <w:t> :</w:t>
-            </w:r>
-            <w:r>
-              <w:t xml:space="preserve"> </w:t>
-            </w:r>
-            <w:r>
-              <w:t>Cette fonction est nécessaire pour permettre la gestion de nouveaux produit</w:t>
-            </w:r>
-            <w:r>
-              <w:t>s</w:t>
-            </w:r>
-            <w:r>
-              <w:t xml:space="preserve"> grâce au logiciel.</w:t>
-            </w:r>
-          </w:p>
-          <w:p/>
-          <w:p/>
-          <w:p>
-            <w:pPr>
-              <w:rPr>
-                <w:b/>
-              </w:rPr>
-            </w:pPr>
-            <w:r>
-              <w:rPr>
-                <w:b/>
-              </w:rPr>
-              <w:t>Diagnostic :</w:t>
-            </w:r>
-            <w:r>
-              <w:t xml:space="preserve">  La fonction FS</w:t>
-            </w:r>
-            <w:r>
-              <w:t>8</w:t>
-            </w:r>
-            <w:r>
-              <w:t xml:space="preserve"> est validé</w:t>
-            </w:r>
-            <w:r>
-              <w:t>e</w:t>
-            </w:r>
-            <w:r>
-              <w:t>.</w:t>
-            </w:r>
-          </w:p>
-          <w:p>
-            <w:r>
-              <w:t xml:space="preserve"> </w:t>
-            </w:r>
-          </w:p>
-        </w:tc>
-      </w:tr>
-      <w:tr>
-        <w:trPr>
-          <w:trHeight w:val="274"/>
-        </w:trPr>
-        <w:tc>
-          <w:tcPr>
-            <w:tcW w:w="2405" w:type="dxa"/>
-            <w:vMerge w:val="restart"/>
-          </w:tcPr>
-          <w:p>
-            <w:r>
-              <w:t>Caractérisation</w:t>
-            </w:r>
-          </w:p>
-        </w:tc>
-        <w:tc>
-          <w:tcPr>
-            <w:tcW w:w="5367" w:type="dxa"/>
-          </w:tcPr>
-          <w:p>
-            <w:pPr>
-              <w:rPr>
-                <w:b/>
-              </w:rPr>
-            </w:pPr>
-            <w:r>
-              <w:rPr>
-                <w:b/>
-              </w:rPr>
-              <w:t>Critère d’appréciation</w:t>
-            </w:r>
-          </w:p>
-        </w:tc>
-        <w:tc>
-          <w:tcPr>
-            <w:tcW w:w="2684" w:type="dxa"/>
-          </w:tcPr>
-          <w:p>
-            <w:pPr>
-              <w:rPr>
-                <w:b/>
-              </w:rPr>
-            </w:pPr>
-            <w:r>
-              <w:rPr>
-                <w:b/>
-              </w:rPr>
-              <w:t>Flexibilités</w:t>
-            </w:r>
-          </w:p>
-        </w:tc>
-      </w:tr>
-      <w:tr>
-        <w:trPr>
-          <w:trHeight w:val="643"/>
-        </w:trPr>
-        <w:tc>
-          <w:tcPr>
-            <w:tcW w:w="2405" w:type="dxa"/>
-            <w:vMerge/>
-          </w:tcPr>
-          <w:p/>
-        </w:tc>
-        <w:tc>
-          <w:tcPr>
-            <w:tcW w:w="5367" w:type="dxa"/>
-          </w:tcPr>
-          <w:p>
-            <w:r>
-              <w:t>Lors de la validation d’un nouveau produit, celui-ci doit apparaitre dans la base de données</w:t>
-            </w:r>
-            <w:r>
-              <w:t xml:space="preserve"> et comporter le nom du produit.</w:t>
-            </w:r>
           </w:p>
         </w:tc>
         <w:tc>
@@ -10644,6 +10849,7 @@
           </w:tcPr>
           <w:p>
             <w:r>
+              <w:lastRenderedPageBreak/>
               <w:t>Référence</w:t>
             </w:r>
           </w:p>
@@ -10655,16 +10861,7 @@
           </w:tcPr>
           <w:p>
             <w:r>
-              <w:t>FS</w:t>
-            </w:r>
-            <w:r>
-              <w:t>9</w:t>
-            </w:r>
-            <w:r>
-              <w:t xml:space="preserve"> -</w:t>
-            </w:r>
-            <w:r>
-              <w:t xml:space="preserve"> Bloquer tous les services de l’application pour effectuer la maintenance grâce à un code administrateur.</w:t>
+              <w:t>FS8 - Enregistrer un nouveau produit dans la base de données.</w:t>
             </w:r>
           </w:p>
         </w:tc>
@@ -10688,9 +10885,6 @@
           <w:p>
             <w:r>
               <w:t>B1</w:t>
-            </w:r>
-            <w:r>
-              <w:t>, B3</w:t>
             </w:r>
           </w:p>
         </w:tc>
@@ -10785,13 +10979,7 @@
           </w:tcPr>
           <w:p>
             <w:r>
-              <w:t xml:space="preserve">Le service </w:t>
-            </w:r>
-            <w:r>
-              <w:t>permet de bloquer tous les accès à l’application pendant le temps de la maintenance</w:t>
-            </w:r>
-            <w:r>
-              <w:t>.</w:t>
+              <w:t>Le service permet de créer un nouveau produit dans la base de données.</w:t>
             </w:r>
           </w:p>
         </w:tc>
@@ -10832,10 +11020,13 @@
               <w:t xml:space="preserve"> </w:t>
             </w:r>
             <w:r>
-              <w:t>Cette fonction est nécessaire car une maintenance aura lieu une fois par an et tous les services doivent être indisponibles durant la maintenance</w:t>
-            </w:r>
-            <w:r>
-              <w:t>.</w:t>
+              <w:t>Cette fonction est nécessaire pour permettre la gestion de nouveaux produit</w:t>
+            </w:r>
+            <w:r>
+              <w:t>s</w:t>
+            </w:r>
+            <w:r>
+              <w:t xml:space="preserve"> grâce au logiciel.</w:t>
             </w:r>
           </w:p>
           <w:p/>
@@ -10856,7 +11047,7 @@
               <w:t xml:space="preserve">  La fonction FS</w:t>
             </w:r>
             <w:r>
-              <w:t>9</w:t>
+              <w:t>8</w:t>
             </w:r>
             <w:r>
               <w:t xml:space="preserve"> est validé</w:t>
@@ -10944,33 +11135,32 @@
           </w:tcPr>
           <w:p>
             <w:r>
-              <w:t>Lors d</w:t>
-            </w:r>
-            <w:r>
-              <w:t>u verrouillage de l’application</w:t>
-            </w:r>
-            <w:r>
-              <w:t xml:space="preserve">, tous les utilisateurs doivent être déconnectés </w:t>
-            </w:r>
-            <w:r>
-              <w:t xml:space="preserve">automatiquement </w:t>
-            </w:r>
-            <w:r>
-              <w:t>et il doit être impossible de se connecter</w:t>
-            </w:r>
-            <w:r>
-              <w:t>.</w:t>
-            </w:r>
-          </w:p>
-          <w:p>
-            <w:r>
-              <w:t xml:space="preserve">Un message d’erreur signalant la maintenance doit être présent lors d’une </w:t>
-            </w:r>
-            <w:r>
-              <w:t xml:space="preserve">tentative de </w:t>
-            </w:r>
-            <w:r>
-              <w:t>connexion pendant le verrouillage de l’application.</w:t>
+              <w:t xml:space="preserve">Lors de la validation d’un nouveau produit, celui-ci </w:t>
+            </w:r>
+            <w:r>
+              <w:t xml:space="preserve">être enregistrée </w:t>
+            </w:r>
+            <w:r>
+              <w:t>et comporter le nom du produit.</w:t>
+            </w:r>
+          </w:p>
+          <w:p>
+            <w:r>
+              <w:t>L’utilisateur choisi le nom du produit grâce à une liste des sources et cibles possibles.</w:t>
+            </w:r>
+          </w:p>
+          <w:p>
+            <w:r>
+              <w:t>Le nom du produit sera de la forme : ‘’</w:t>
+            </w:r>
+            <w:r>
+              <w:rPr>
+                <w:color w:val="C45911" w:themeColor="accent2" w:themeShade="BF"/>
+              </w:rPr>
+              <w:t>&lt;SOURCE&gt;_ANTI_&lt;CIBLE&gt;</w:t>
+            </w:r>
+            <w:r>
+              <w:t>’’</w:t>
             </w:r>
           </w:p>
         </w:tc>
@@ -10986,7 +11176,6 @@
         </w:tc>
       </w:tr>
     </w:tbl>
-    <w:p/>
     <w:p>
       <w:r>
         <w:br w:type="page"/>
@@ -11025,7 +11214,7 @@
               <w:t>FS</w:t>
             </w:r>
             <w:r>
-              <w:t>10</w:t>
+              <w:t>9</w:t>
             </w:r>
             <w:r>
               <w:t xml:space="preserve"> - </w:t>
@@ -11371,7 +11560,13 @@
               </w:numPr>
             </w:pPr>
             <w:r>
-              <w:t>Stock concerné</w:t>
+              <w:t>Stock</w:t>
+            </w:r>
+            <w:r>
+              <w:t>age</w:t>
+            </w:r>
+            <w:r>
+              <w:t xml:space="preserve"> concerné</w:t>
             </w:r>
           </w:p>
           <w:p>
@@ -11429,7 +11624,7 @@
               <w:t>1</w:t>
             </w:r>
             <w:r>
-              <w:t>1</w:t>
+              <w:t>0</w:t>
             </w:r>
             <w:r>
               <w:t xml:space="preserve"> - </w:t>
@@ -11562,7 +11757,13 @@
               <w:t xml:space="preserve">Le service permet à un administrateur </w:t>
             </w:r>
             <w:r>
-              <w:t>d’exporter les données des historiques de retraits au format CSV.</w:t>
+              <w:t>d’exporter les données des historiques de retraits au format CSV</w:t>
+            </w:r>
+            <w:r>
+              <w:t xml:space="preserve"> pour une période donnée</w:t>
+            </w:r>
+            <w:r>
+              <w:t>.</w:t>
             </w:r>
           </w:p>
         </w:tc>
@@ -11758,7 +11959,55 @@
               <w:rPr>
                 <w:color w:val="ED7D31" w:themeColor="accent2"/>
               </w:rPr>
-              <w:t>_&lt;période&gt;_&lt;année&gt;.csv</w:t>
+              <w:t>_&lt;</w:t>
+            </w:r>
+            <w:r>
+              <w:rPr>
+                <w:color w:val="ED7D31" w:themeColor="accent2"/>
+              </w:rPr>
+              <w:t>mois départ</w:t>
+            </w:r>
+            <w:r>
+              <w:rPr>
+                <w:color w:val="ED7D31" w:themeColor="accent2"/>
+              </w:rPr>
+              <w:t>&gt;</w:t>
+            </w:r>
+            <w:r>
+              <w:rPr>
+                <w:color w:val="ED7D31" w:themeColor="accent2"/>
+              </w:rPr>
+              <w:t>-&lt;année départ&gt;</w:t>
+            </w:r>
+            <w:r>
+              <w:rPr>
+                <w:color w:val="ED7D31" w:themeColor="accent2"/>
+              </w:rPr>
+              <w:t>_</w:t>
+            </w:r>
+            <w:r>
+              <w:rPr>
+                <w:color w:val="ED7D31" w:themeColor="accent2"/>
+              </w:rPr>
+              <w:t>&lt;mois fin&gt;-</w:t>
+            </w:r>
+            <w:r>
+              <w:rPr>
+                <w:color w:val="ED7D31" w:themeColor="accent2"/>
+              </w:rPr>
+              <w:t>&lt;année</w:t>
+            </w:r>
+            <w:r>
+              <w:rPr>
+                <w:color w:val="ED7D31" w:themeColor="accent2"/>
+              </w:rPr>
+              <w:t xml:space="preserve"> fin</w:t>
+            </w:r>
+            <w:r>
+              <w:rPr>
+                <w:color w:val="ED7D31" w:themeColor="accent2"/>
+              </w:rPr>
+              <w:t>&gt;.csv</w:t>
             </w:r>
           </w:p>
           <w:p/>
@@ -11847,6 +12096,9 @@
             <w:r>
               <w:t xml:space="preserve">Prix </w:t>
             </w:r>
+            <w:r>
+              <w:t>hors taxes</w:t>
+            </w:r>
           </w:p>
           <w:p>
             <w:pPr>
@@ -11861,6 +12113,7 @@
           </w:tcPr>
           <w:p>
             <w:r>
+              <w:lastRenderedPageBreak/>
               <w:t>F0</w:t>
             </w:r>
           </w:p>
@@ -11903,7 +12156,7 @@
               <w:t>1</w:t>
             </w:r>
             <w:r>
-              <w:t>2</w:t>
+              <w:t>1</w:t>
             </w:r>
             <w:r>
               <w:t xml:space="preserve"> - </w:t>
@@ -12077,16 +12330,14 @@
               <w:t xml:space="preserve"> : </w:t>
             </w:r>
             <w:r>
-              <w:t>La fonction existe car l’</w:t>
-            </w:r>
-            <w:proofErr w:type="spellStart"/>
-            <w:r>
-              <w:t>administrateur</w:t>
+              <w:t>La fonction existe car l’administrateur</w:t>
+            </w:r>
+            <w:r>
+              <w:t xml:space="preserve"> </w:t>
             </w:r>
             <w:r>
               <w:t>doit</w:t>
             </w:r>
-            <w:proofErr w:type="spellEnd"/>
             <w:r>
               <w:t xml:space="preserve"> pourvoir archiver et / ou envoyer les données.</w:t>
             </w:r>
@@ -12253,7 +12504,19 @@
               <w:rPr>
                 <w:color w:val="ED7D31" w:themeColor="accent2"/>
               </w:rPr>
-              <w:t>_&lt;période&gt;_&lt;année&gt;.csv</w:t>
+              <w:t>_&lt;</w:t>
+            </w:r>
+            <w:r>
+              <w:rPr>
+                <w:color w:val="ED7D31" w:themeColor="accent2"/>
+              </w:rPr>
+              <w:t>trimestre</w:t>
+            </w:r>
+            <w:r>
+              <w:rPr>
+                <w:color w:val="ED7D31" w:themeColor="accent2"/>
+              </w:rPr>
+              <w:t>&gt;_&lt;année&gt;.csv</w:t>
             </w:r>
           </w:p>
           <w:p>
@@ -12283,7 +12546,7 @@
               </w:numPr>
             </w:pPr>
             <w:r>
-              <w:t xml:space="preserve"> Date de la transaction</w:t>
+              <w:t>Date de la transaction</w:t>
             </w:r>
           </w:p>
           <w:p>
@@ -12344,6 +12607,9 @@
             </w:pPr>
             <w:r>
               <w:t>Prix</w:t>
+            </w:r>
+            <w:r>
+              <w:t xml:space="preserve"> hors taxes</w:t>
             </w:r>
           </w:p>
         </w:tc>
@@ -12398,7 +12664,10 @@
               <w:t>FS1</w:t>
             </w:r>
             <w:r>
-              <w:t xml:space="preserve">3 </w:t>
+              <w:t>2</w:t>
+            </w:r>
+            <w:r>
+              <w:t xml:space="preserve"> </w:t>
             </w:r>
             <w:r>
               <w:t xml:space="preserve">- </w:t>
@@ -12739,7 +13008,7 @@
               <w:t>FS1</w:t>
             </w:r>
             <w:r>
-              <w:t>4</w:t>
+              <w:t>3</w:t>
             </w:r>
             <w:r>
               <w:t xml:space="preserve"> - </w:t>
@@ -13112,7 +13381,7 @@
               <w:t>FS1</w:t>
             </w:r>
             <w:r>
-              <w:t>5</w:t>
+              <w:t>4</w:t>
             </w:r>
             <w:r>
               <w:t xml:space="preserve"> - </w:t>
@@ -13239,7 +13508,13 @@
           </w:tcPr>
           <w:p>
             <w:r>
-              <w:t>Le service permet de créer un panier de retrait.</w:t>
+              <w:t>Le service permet de créer un panier de retrait</w:t>
+            </w:r>
+            <w:r>
+              <w:t xml:space="preserve"> en scannant les aliquotes</w:t>
+            </w:r>
+            <w:r>
+              <w:t>.</w:t>
             </w:r>
           </w:p>
         </w:tc>
@@ -13424,7 +13699,13 @@
           </w:tcPr>
           <w:p>
             <w:r>
-              <w:t xml:space="preserve">Lors de la sélection d’un produit pour le mettre dans le panier les informations suivantes doivent être présentes : </w:t>
+              <w:t>Lors de la sélection d’un produit pour le mettre dans le panier</w:t>
+            </w:r>
+            <w:r>
+              <w:t>,</w:t>
+            </w:r>
+            <w:r>
+              <w:t xml:space="preserve"> les informations suivantes doivent être présentes : </w:t>
             </w:r>
           </w:p>
           <w:p>
@@ -13477,7 +13758,73 @@
           <w:p/>
           <w:p>
             <w:r>
-              <w:t>Lors du retrait du panier, les quantités retirées doivent être décrémentées dans la base de données.</w:t>
+              <w:t xml:space="preserve">Un bouton de décrémentation de la quantité </w:t>
+            </w:r>
+            <w:r>
+              <w:t>doit être présent sur la page pour chaque élément du panier.</w:t>
+            </w:r>
+          </w:p>
+          <w:p/>
+          <w:p>
+            <w:r>
+              <w:t>Lors du retrait du panier, les quantités retirées doivent être décrémentées dans la base de données</w:t>
+            </w:r>
+            <w:r>
+              <w:t xml:space="preserve"> et les informations suivantes doivent être enregistrées :</w:t>
+            </w:r>
+          </w:p>
+          <w:p>
+            <w:pPr>
+              <w:pStyle w:val="Paragraphedeliste"/>
+              <w:numPr>
+                <w:ilvl w:val="0"/>
+                <w:numId w:val="5"/>
+              </w:numPr>
+            </w:pPr>
+            <w:r>
+              <w:t>L’utilisateur ayant fait le retrait</w:t>
+            </w:r>
+          </w:p>
+          <w:p>
+            <w:pPr>
+              <w:pStyle w:val="Paragraphedeliste"/>
+              <w:numPr>
+                <w:ilvl w:val="0"/>
+                <w:numId w:val="5"/>
+              </w:numPr>
+            </w:pPr>
+            <w:r>
+              <w:t>L’équipe ayant fait le retrait</w:t>
+            </w:r>
+          </w:p>
+          <w:p>
+            <w:pPr>
+              <w:pStyle w:val="Paragraphedeliste"/>
+              <w:numPr>
+                <w:ilvl w:val="0"/>
+                <w:numId w:val="5"/>
+              </w:numPr>
+            </w:pPr>
+            <w:r>
+              <w:t>La quantité du retrait</w:t>
+            </w:r>
+          </w:p>
+          <w:p>
+            <w:pPr>
+              <w:pStyle w:val="Paragraphedeliste"/>
+              <w:numPr>
+                <w:ilvl w:val="0"/>
+                <w:numId w:val="5"/>
+              </w:numPr>
+            </w:pPr>
+            <w:r>
+              <w:t>L’aliquote concerné</w:t>
+            </w:r>
+          </w:p>
+          <w:p/>
+          <w:p>
+            <w:r>
+              <w:t>Si l’utilisateur est lié à plus d’une équipe, il doit avoir la possibilité de choisir l’équipe avec laquelle il souhaite effectuer le retrait.</w:t>
             </w:r>
           </w:p>
         </w:tc>
@@ -13532,7 +13879,7 @@
               <w:t>FS1</w:t>
             </w:r>
             <w:r>
-              <w:t>6</w:t>
+              <w:t>5</w:t>
             </w:r>
             <w:r>
               <w:t xml:space="preserve"> - </w:t>
@@ -13906,6 +14253,9 @@
             </w:pPr>
             <w:r>
               <w:t>Prix</w:t>
+            </w:r>
+            <w:r>
+              <w:t xml:space="preserve"> hors taxes</w:t>
             </w:r>
           </w:p>
           <w:p>
@@ -13966,7 +14316,7 @@
               <w:t>FS1</w:t>
             </w:r>
             <w:r>
-              <w:t>7</w:t>
+              <w:t>6</w:t>
             </w:r>
             <w:r>
               <w:t xml:space="preserve"> - </w:t>
@@ -14385,7 +14735,7 @@
               <w:t>FS1</w:t>
             </w:r>
             <w:r>
-              <w:t>8</w:t>
+              <w:t>7</w:t>
             </w:r>
             <w:r>
               <w:t xml:space="preserve"> - </w:t>
@@ -14838,15 +15188,15 @@
       <w:pPr>
         <w:pStyle w:val="Titre2"/>
       </w:pPr>
-      <w:bookmarkStart w:id="17" w:name="_Toc446625"/>
-      <w:bookmarkStart w:id="18" w:name="_Hlk717552"/>
+      <w:bookmarkStart w:id="22" w:name="_Hlk717552"/>
+      <w:bookmarkStart w:id="23" w:name="_Toc1308105"/>
       <w:r>
         <w:lastRenderedPageBreak/>
         <w:t>Critères d’appréciation généraux</w:t>
       </w:r>
-      <w:bookmarkEnd w:id="17"/>
+      <w:bookmarkEnd w:id="23"/>
     </w:p>
-    <w:bookmarkEnd w:id="18"/>
+    <w:bookmarkEnd w:id="22"/>
     <w:p/>
     <w:p>
       <w:r>
@@ -14926,11 +15276,11 @@
       <w:pPr>
         <w:pStyle w:val="Titre1"/>
       </w:pPr>
-      <w:bookmarkStart w:id="19" w:name="_Toc446626"/>
+      <w:bookmarkStart w:id="24" w:name="_Toc1308106"/>
       <w:r>
         <w:t>Impositions générales</w:t>
       </w:r>
-      <w:bookmarkEnd w:id="19"/>
+      <w:bookmarkEnd w:id="24"/>
     </w:p>
     <w:p/>
     <w:p>
@@ -14941,11 +15291,11 @@
           <w:numId w:val="9"/>
         </w:numPr>
       </w:pPr>
-      <w:bookmarkStart w:id="20" w:name="_Toc446627"/>
+      <w:bookmarkStart w:id="25" w:name="_Toc1308107"/>
       <w:r>
         <w:t>Règlements et normes</w:t>
       </w:r>
-      <w:bookmarkEnd w:id="20"/>
+      <w:bookmarkEnd w:id="25"/>
     </w:p>
     <w:p/>
     <w:p>
@@ -15020,11 +15370,11 @@
       <w:pPr>
         <w:pStyle w:val="Titre2"/>
       </w:pPr>
-      <w:bookmarkStart w:id="21" w:name="_Toc446628"/>
+      <w:bookmarkStart w:id="26" w:name="_Toc1308108"/>
       <w:r>
         <w:t>Imposition de conception</w:t>
       </w:r>
-      <w:bookmarkEnd w:id="21"/>
+      <w:bookmarkEnd w:id="26"/>
     </w:p>
     <w:p/>
     <w:p>
@@ -15035,7 +15385,13 @@
         <w:t>L’application devra avoir une durée de vie d’au moins 3 ans, les données produites seront archivées chaque année.</w:t>
       </w:r>
       <w:r>
-        <w:t xml:space="preserve"> L’application devra être entièrement en anglais. </w:t>
+        <w:t xml:space="preserve"> L’application devra être entièrement en anglais</w:t>
+      </w:r>
+      <w:r>
+        <w:t>, car l’application est destinée aux équipes de recherche de l’IBDM qui sont multinationales, la langue de référence convenue est l’anglais</w:t>
+      </w:r>
+      <w:r>
+        <w:t xml:space="preserve">. </w:t>
       </w:r>
     </w:p>
     <w:p>
@@ -15043,7 +15399,13 @@
         <w:spacing w:after="0"/>
       </w:pPr>
       <w:r>
-        <w:t>L’application devra fonctionner avec une base de données MySql.</w:t>
+        <w:t>L’application devra fonctionner avec une base de données MySql</w:t>
+      </w:r>
+      <w:r>
+        <w:t xml:space="preserve"> car c’est le SGBD de référence de l’institut</w:t>
+      </w:r>
+      <w:r>
+        <w:t>.</w:t>
       </w:r>
     </w:p>
     <w:p>
@@ -15189,12 +15551,23 @@
     </w:p>
     <w:p>
       <w:r>
-        <w:t xml:space="preserve">Une authentification sera nécessaire pour toutes actions d’administrations ainsi que pour retirer des aliquotes. </w:t>
+        <w:t>Une authentification sera nécessaire pour toutes actions d’administrations ainsi que pour retirer des aliquotes.</w:t>
       </w:r>
     </w:p>
     <w:p>
       <w:r>
-        <w:t>Les prix seront tous en euro.</w:t>
+        <w:t>Le système doit permettre le blocage de tous les services de l’application pendant la durée de la maintenance annuelle.</w:t>
+      </w:r>
+    </w:p>
+    <w:p>
+      <w:r>
+        <w:t>Les prix seront tous en euro</w:t>
+      </w:r>
+      <w:r>
+        <w:t xml:space="preserve"> hors taxes</w:t>
+      </w:r>
+      <w:r>
+        <w:t>.</w:t>
       </w:r>
     </w:p>
     <w:p>
@@ -15253,11 +15626,11 @@
       <w:pPr>
         <w:pStyle w:val="Titre1"/>
       </w:pPr>
-      <w:bookmarkStart w:id="22" w:name="_Toc446629"/>
+      <w:bookmarkStart w:id="27" w:name="_Toc1308109"/>
       <w:r>
         <w:t>Appel à variantes</w:t>
       </w:r>
-      <w:bookmarkEnd w:id="22"/>
+      <w:bookmarkEnd w:id="27"/>
     </w:p>
     <w:p/>
     <w:p>
@@ -15280,12 +15653,12 @@
       <w:pPr>
         <w:pStyle w:val="Titre1"/>
       </w:pPr>
-      <w:bookmarkStart w:id="23" w:name="_Toc446630"/>
+      <w:bookmarkStart w:id="28" w:name="_Toc1308110"/>
       <w:r>
         <w:lastRenderedPageBreak/>
         <w:t>Cadre de réponse</w:t>
       </w:r>
-      <w:bookmarkEnd w:id="23"/>
+      <w:bookmarkEnd w:id="28"/>
     </w:p>
     <w:p/>
     <w:p>
@@ -17420,7 +17793,10 @@
             <w:jc w:val="center"/>
           </w:pPr>
           <w:r>
-            <w:t>1.2</w:t>
+            <w:t>1.</w:t>
+          </w:r>
+          <w:r>
+            <w:t>3</w:t>
           </w:r>
         </w:p>
       </w:tc>
@@ -17444,7 +17820,7 @@
             <w:rPr>
               <w:noProof/>
             </w:rPr>
-            <w:t>1</w:t>
+            <w:t>7</w:t>
           </w:r>
           <w:r>
             <w:rPr>
@@ -19318,7 +19694,7 @@
 </file>
 
 <file path=customXml/itemProps1.xml><?xml version="1.0" encoding="utf-8"?>
-<ds:datastoreItem xmlns:ds="http://schemas.openxmlformats.org/officeDocument/2006/customXml" ds:itemID="{60ACC48F-B29B-4560-8ED3-E562CE9F1DFA}">
+<ds:datastoreItem xmlns:ds="http://schemas.openxmlformats.org/officeDocument/2006/customXml" ds:itemID="{9FED9B5C-F919-4E25-94C6-6F28ACBE3B53}">
   <ds:schemaRefs>
     <ds:schemaRef ds:uri="http://schemas.openxmlformats.org/officeDocument/2006/bibliography"/>
   </ds:schemaRefs>

--- a/doc/cdcf/src/GSA_CDCF_V1.0.docx
+++ b/doc/cdcf/src/GSA_CDCF_V1.0.docx
@@ -3700,19 +3700,17 @@
         </w:rPr>
         <w:br w:type="page"/>
       </w:r>
-      <w:bookmarkStart w:id="0" w:name="_GoBack"/>
-      <w:bookmarkEnd w:id="0"/>
     </w:p>
     <w:p>
       <w:pPr>
         <w:pStyle w:val="Titre1"/>
       </w:pPr>
-      <w:bookmarkStart w:id="1" w:name="_Toc1308085"/>
+      <w:bookmarkStart w:id="0" w:name="_Toc1308085"/>
       <w:r>
         <w:lastRenderedPageBreak/>
         <w:t>Objet du document</w:t>
       </w:r>
-      <w:bookmarkEnd w:id="1"/>
+      <w:bookmarkEnd w:id="0"/>
     </w:p>
     <w:p/>
     <w:p>
@@ -3743,22 +3741,22 @@
       <w:pPr>
         <w:pStyle w:val="Titre1"/>
       </w:pPr>
-      <w:bookmarkStart w:id="2" w:name="_Toc1308086"/>
+      <w:bookmarkStart w:id="1" w:name="_Toc1308086"/>
       <w:r>
         <w:t>Documentation et terminologie</w:t>
       </w:r>
-      <w:bookmarkEnd w:id="2"/>
+      <w:bookmarkEnd w:id="1"/>
     </w:p>
     <w:p/>
     <w:p>
       <w:pPr>
         <w:pStyle w:val="Titre2"/>
       </w:pPr>
-      <w:bookmarkStart w:id="3" w:name="_Toc1308087"/>
+      <w:bookmarkStart w:id="2" w:name="_Toc1308087"/>
       <w:r>
         <w:t>Références Documentaires</w:t>
       </w:r>
-      <w:bookmarkEnd w:id="3"/>
+      <w:bookmarkEnd w:id="2"/>
     </w:p>
     <w:p/>
     <w:tbl>
@@ -3785,7 +3783,7 @@
                 <w:b/>
               </w:rPr>
             </w:pPr>
-            <w:bookmarkStart w:id="4" w:name="_Hlk718913"/>
+            <w:bookmarkStart w:id="3" w:name="_Hlk718913"/>
             <w:r>
               <w:rPr>
                 <w:b/>
@@ -4054,18 +4052,18 @@
           </w:p>
         </w:tc>
       </w:tr>
-      <w:bookmarkEnd w:id="4"/>
+      <w:bookmarkEnd w:id="3"/>
     </w:tbl>
     <w:p/>
     <w:p>
       <w:pPr>
         <w:pStyle w:val="Titre2"/>
       </w:pPr>
-      <w:bookmarkStart w:id="5" w:name="_Toc1308088"/>
+      <w:bookmarkStart w:id="4" w:name="_Toc1308088"/>
       <w:r>
         <w:t>Terminologie / Glossaire</w:t>
       </w:r>
-      <w:bookmarkEnd w:id="5"/>
+      <w:bookmarkEnd w:id="4"/>
     </w:p>
     <w:p/>
     <w:tbl>
@@ -4360,7 +4358,15 @@
             <w:tcW w:w="3397" w:type="dxa"/>
           </w:tcPr>
           <w:p>
-            <w:r>
+            <w:pPr>
+              <w:rPr>
+                <w:rFonts w:cstheme="minorHAnsi"/>
+              </w:rPr>
+            </w:pPr>
+            <w:r>
+              <w:rPr>
+                <w:rFonts w:cstheme="minorHAnsi"/>
+              </w:rPr>
               <w:t>OWASP</w:t>
             </w:r>
           </w:p>
@@ -4370,9 +4376,14 @@
             <w:tcW w:w="7059" w:type="dxa"/>
           </w:tcPr>
           <w:p>
-            <w:r>
-              <w:rPr>
-                <w:rFonts w:ascii="Arial" w:hAnsi="Arial" w:cs="Arial"/>
+            <w:pPr>
+              <w:rPr>
+                <w:rFonts w:cstheme="minorHAnsi"/>
+              </w:rPr>
+            </w:pPr>
+            <w:r>
+              <w:rPr>
+                <w:rFonts w:cstheme="minorHAnsi"/>
                 <w:color w:val="000000"/>
                 <w:sz w:val="21"/>
                 <w:szCs w:val="21"/>
@@ -4389,7 +4400,15 @@
             <w:tcW w:w="3397" w:type="dxa"/>
           </w:tcPr>
           <w:p>
-            <w:r>
+            <w:pPr>
+              <w:rPr>
+                <w:rFonts w:cstheme="minorHAnsi"/>
+              </w:rPr>
+            </w:pPr>
+            <w:r>
+              <w:rPr>
+                <w:rFonts w:cstheme="minorHAnsi"/>
+              </w:rPr>
               <w:t>RGPD</w:t>
             </w:r>
           </w:p>
@@ -4401,7 +4420,7 @@
           <w:p>
             <w:pPr>
               <w:rPr>
-                <w:rFonts w:ascii="Arial" w:hAnsi="Arial" w:cs="Arial"/>
+                <w:rFonts w:cstheme="minorHAnsi"/>
                 <w:color w:val="000000"/>
                 <w:sz w:val="21"/>
                 <w:szCs w:val="21"/>
@@ -4410,7 +4429,7 @@
             </w:pPr>
             <w:r>
               <w:rPr>
-                <w:rFonts w:ascii="Arial" w:hAnsi="Arial" w:cs="Arial"/>
+                <w:rFonts w:cstheme="minorHAnsi"/>
                 <w:color w:val="000000"/>
                 <w:sz w:val="21"/>
                 <w:szCs w:val="21"/>
@@ -4420,7 +4439,7 @@
             </w:r>
             <w:r>
               <w:rPr>
-                <w:rFonts w:ascii="Arial" w:hAnsi="Arial" w:cs="Arial"/>
+                <w:rFonts w:cstheme="minorHAnsi"/>
                 <w:color w:val="000000"/>
                 <w:sz w:val="21"/>
                 <w:szCs w:val="21"/>
@@ -4430,7 +4449,7 @@
             </w:r>
             <w:r>
               <w:rPr>
-                <w:rFonts w:ascii="Arial" w:hAnsi="Arial" w:cs="Arial"/>
+                <w:rFonts w:cstheme="minorHAnsi"/>
                 <w:color w:val="000000"/>
                 <w:sz w:val="21"/>
                 <w:szCs w:val="21"/>
@@ -4447,7 +4466,15 @@
             <w:tcW w:w="3397" w:type="dxa"/>
           </w:tcPr>
           <w:p>
-            <w:r>
+            <w:pPr>
+              <w:rPr>
+                <w:rFonts w:cstheme="minorHAnsi"/>
+              </w:rPr>
+            </w:pPr>
+            <w:r>
+              <w:rPr>
+                <w:rFonts w:cstheme="minorHAnsi"/>
+              </w:rPr>
               <w:t>SGBD</w:t>
             </w:r>
           </w:p>
@@ -4459,7 +4486,7 @@
           <w:p>
             <w:pPr>
               <w:rPr>
-                <w:rFonts w:ascii="Arial" w:hAnsi="Arial" w:cs="Arial"/>
+                <w:rFonts w:cstheme="minorHAnsi"/>
                 <w:color w:val="000000"/>
                 <w:sz w:val="21"/>
                 <w:szCs w:val="21"/>
@@ -4468,7 +4495,7 @@
             </w:pPr>
             <w:r>
               <w:rPr>
-                <w:rFonts w:ascii="Arial" w:hAnsi="Arial" w:cs="Arial"/>
+                <w:rFonts w:cstheme="minorHAnsi"/>
                 <w:color w:val="000000"/>
                 <w:sz w:val="21"/>
                 <w:szCs w:val="21"/>
@@ -4485,6 +4512,8 @@
       <w:r>
         <w:br w:type="page"/>
       </w:r>
+      <w:bookmarkStart w:id="5" w:name="_GoBack"/>
+      <w:bookmarkEnd w:id="5"/>
     </w:p>
     <w:p>
       <w:pPr>
@@ -13758,10 +13787,7 @@
           <w:p/>
           <w:p>
             <w:r>
-              <w:t xml:space="preserve">Un bouton de décrémentation de la quantité </w:t>
-            </w:r>
-            <w:r>
-              <w:t>doit être présent sur la page pour chaque élément du panier.</w:t>
+              <w:t>Un bouton de décrémentation de la quantité doit être présent sur la page pour chaque élément du panier.</w:t>
             </w:r>
           </w:p>
           <w:p/>
@@ -15188,15 +15214,15 @@
       <w:pPr>
         <w:pStyle w:val="Titre2"/>
       </w:pPr>
-      <w:bookmarkStart w:id="22" w:name="_Hlk717552"/>
-      <w:bookmarkStart w:id="23" w:name="_Toc1308105"/>
+      <w:bookmarkStart w:id="22" w:name="_Toc1308105"/>
+      <w:bookmarkStart w:id="23" w:name="_Hlk717552"/>
       <w:r>
         <w:lastRenderedPageBreak/>
         <w:t>Critères d’appréciation généraux</w:t>
       </w:r>
-      <w:bookmarkEnd w:id="23"/>
+      <w:bookmarkEnd w:id="22"/>
     </w:p>
-    <w:bookmarkEnd w:id="22"/>
+    <w:bookmarkEnd w:id="23"/>
     <w:p/>
     <w:p>
       <w:r>
@@ -19694,7 +19720,7 @@
 </file>
 
 <file path=customXml/itemProps1.xml><?xml version="1.0" encoding="utf-8"?>
-<ds:datastoreItem xmlns:ds="http://schemas.openxmlformats.org/officeDocument/2006/customXml" ds:itemID="{5F4FEB0D-E3A4-49D8-858A-B3BBD552DC3E}">
+<ds:datastoreItem xmlns:ds="http://schemas.openxmlformats.org/officeDocument/2006/customXml" ds:itemID="{2145E9BB-7CA5-4AF2-8079-1198D21A96EF}">
   <ds:schemaRefs>
     <ds:schemaRef ds:uri="http://schemas.openxmlformats.org/officeDocument/2006/bibliography"/>
   </ds:schemaRefs>

--- a/doc/cdcf/src/GSA_CDCF_V1.0.docx
+++ b/doc/cdcf/src/GSA_CDCF_V1.0.docx
@@ -4512,19 +4512,17 @@
       <w:r>
         <w:br w:type="page"/>
       </w:r>
-      <w:bookmarkStart w:id="5" w:name="_GoBack"/>
-      <w:bookmarkEnd w:id="5"/>
     </w:p>
     <w:p>
       <w:pPr>
         <w:pStyle w:val="Titre1"/>
       </w:pPr>
-      <w:bookmarkStart w:id="6" w:name="_Toc1308089"/>
+      <w:bookmarkStart w:id="5" w:name="_Toc1308089"/>
       <w:r>
         <w:lastRenderedPageBreak/>
         <w:t>Contexte et motivation de l’action</w:t>
       </w:r>
-      <w:bookmarkEnd w:id="6"/>
+      <w:bookmarkEnd w:id="5"/>
     </w:p>
     <w:p/>
     <w:p>
@@ -4842,11 +4840,11 @@
           <w:numId w:val="11"/>
         </w:numPr>
       </w:pPr>
-      <w:bookmarkStart w:id="7" w:name="_Toc1308090"/>
+      <w:bookmarkStart w:id="6" w:name="_Toc1308090"/>
       <w:r>
         <w:t>Gestion des stocks</w:t>
       </w:r>
-      <w:bookmarkEnd w:id="7"/>
+      <w:bookmarkEnd w:id="6"/>
     </w:p>
     <w:p/>
     <w:p>
@@ -5013,12 +5011,12 @@
       <w:pPr>
         <w:pStyle w:val="Titre2"/>
       </w:pPr>
-      <w:bookmarkStart w:id="8" w:name="_Toc1308091"/>
+      <w:bookmarkStart w:id="7" w:name="_Toc1308091"/>
       <w:r>
         <w:lastRenderedPageBreak/>
         <w:t>Gestion financière</w:t>
       </w:r>
-      <w:bookmarkEnd w:id="8"/>
+      <w:bookmarkEnd w:id="7"/>
     </w:p>
     <w:p/>
     <w:p>
@@ -5153,14 +5151,14 @@
       <w:pPr>
         <w:pStyle w:val="Titre2"/>
       </w:pPr>
-      <w:bookmarkStart w:id="9" w:name="_Toc1308092"/>
+      <w:bookmarkStart w:id="8" w:name="_Toc1308092"/>
       <w:r>
         <w:t xml:space="preserve">Interaction </w:t>
       </w:r>
       <w:r>
         <w:t>Utilisateur</w:t>
       </w:r>
-      <w:bookmarkEnd w:id="9"/>
+      <w:bookmarkEnd w:id="8"/>
       <w:r>
         <w:t xml:space="preserve"> </w:t>
       </w:r>
@@ -5242,12 +5240,12 @@
       <w:pPr>
         <w:pStyle w:val="Titre1"/>
       </w:pPr>
-      <w:bookmarkStart w:id="10" w:name="_Toc1308093"/>
+      <w:bookmarkStart w:id="9" w:name="_Toc1308093"/>
       <w:r>
         <w:lastRenderedPageBreak/>
         <w:t>Rôle et utilisation</w:t>
       </w:r>
-      <w:bookmarkEnd w:id="10"/>
+      <w:bookmarkEnd w:id="9"/>
     </w:p>
     <w:p/>
     <w:p>
@@ -5258,11 +5256,11 @@
           <w:numId w:val="6"/>
         </w:numPr>
       </w:pPr>
-      <w:bookmarkStart w:id="11" w:name="_Toc1308094"/>
+      <w:bookmarkStart w:id="10" w:name="_Toc1308094"/>
       <w:r>
         <w:t>Besoins essentiels et principes choisis</w:t>
       </w:r>
-      <w:bookmarkEnd w:id="11"/>
+      <w:bookmarkEnd w:id="10"/>
     </w:p>
     <w:p/>
     <w:p>
@@ -5490,12 +5488,12 @@
       <w:pPr>
         <w:pStyle w:val="Titre2"/>
       </w:pPr>
-      <w:bookmarkStart w:id="12" w:name="_Toc1308095"/>
+      <w:bookmarkStart w:id="11" w:name="_Toc1308095"/>
       <w:r>
         <w:lastRenderedPageBreak/>
         <w:t>Profil de vie</w:t>
       </w:r>
-      <w:bookmarkEnd w:id="12"/>
+      <w:bookmarkEnd w:id="11"/>
     </w:p>
     <w:p/>
     <w:p>
@@ -5508,11 +5506,11 @@
       <w:pPr>
         <w:pStyle w:val="Titre3"/>
       </w:pPr>
-      <w:bookmarkStart w:id="13" w:name="_Toc1308096"/>
+      <w:bookmarkStart w:id="12" w:name="_Toc1308096"/>
       <w:r>
         <w:t>Phase A : Installation</w:t>
       </w:r>
-      <w:bookmarkEnd w:id="13"/>
+      <w:bookmarkEnd w:id="12"/>
     </w:p>
     <w:p/>
     <w:p>
@@ -5607,11 +5605,11 @@
       <w:pPr>
         <w:pStyle w:val="Titre3"/>
       </w:pPr>
-      <w:bookmarkStart w:id="14" w:name="_Toc1308097"/>
+      <w:bookmarkStart w:id="13" w:name="_Toc1308097"/>
       <w:r>
         <w:t>Phase B : Initialisation des données</w:t>
       </w:r>
-      <w:bookmarkEnd w:id="14"/>
+      <w:bookmarkEnd w:id="13"/>
     </w:p>
     <w:p/>
     <w:p>
@@ -5629,11 +5627,11 @@
       <w:pPr>
         <w:pStyle w:val="Titre3"/>
       </w:pPr>
-      <w:bookmarkStart w:id="15" w:name="_Toc1308098"/>
+      <w:bookmarkStart w:id="14" w:name="_Toc1308098"/>
       <w:r>
         <w:t>Phase C : tests</w:t>
       </w:r>
-      <w:bookmarkEnd w:id="15"/>
+      <w:bookmarkEnd w:id="14"/>
     </w:p>
     <w:p/>
     <w:p>
@@ -5649,11 +5647,11 @@
       <w:pPr>
         <w:pStyle w:val="Titre3"/>
       </w:pPr>
-      <w:bookmarkStart w:id="16" w:name="_Toc1308099"/>
+      <w:bookmarkStart w:id="15" w:name="_Toc1308099"/>
       <w:r>
         <w:t>Phase D : production</w:t>
       </w:r>
-      <w:bookmarkEnd w:id="16"/>
+      <w:bookmarkEnd w:id="15"/>
     </w:p>
     <w:p/>
     <w:p>
@@ -5701,7 +5699,7 @@
       <w:pPr>
         <w:pStyle w:val="Titre2"/>
       </w:pPr>
-      <w:bookmarkStart w:id="17" w:name="_Toc1308100"/>
+      <w:bookmarkStart w:id="16" w:name="_Toc1308100"/>
       <w:r>
         <w:lastRenderedPageBreak/>
         <w:t>Int</w:t>
@@ -5712,7 +5710,7 @@
       <w:r>
         <w:t>racteurs</w:t>
       </w:r>
-      <w:bookmarkEnd w:id="17"/>
+      <w:bookmarkEnd w:id="16"/>
     </w:p>
     <w:p/>
     <w:p>
@@ -5930,11 +5928,11 @@
       <w:pPr>
         <w:pStyle w:val="Titre1"/>
       </w:pPr>
-      <w:bookmarkStart w:id="18" w:name="_Toc1308101"/>
+      <w:bookmarkStart w:id="17" w:name="_Toc1308101"/>
       <w:r>
         <w:t>Description fonctionnelle</w:t>
       </w:r>
-      <w:bookmarkEnd w:id="18"/>
+      <w:bookmarkEnd w:id="17"/>
     </w:p>
     <w:p/>
     <w:p>
@@ -5945,11 +5943,11 @@
           <w:numId w:val="12"/>
         </w:numPr>
       </w:pPr>
-      <w:bookmarkStart w:id="19" w:name="_Toc1308102"/>
+      <w:bookmarkStart w:id="18" w:name="_Toc1308102"/>
       <w:r>
         <w:t>Définition des priorités</w:t>
       </w:r>
-      <w:bookmarkEnd w:id="19"/>
+      <w:bookmarkEnd w:id="18"/>
     </w:p>
     <w:p/>
     <w:tbl>
@@ -6118,12 +6116,12 @@
       <w:pPr>
         <w:pStyle w:val="Titre2"/>
       </w:pPr>
-      <w:bookmarkStart w:id="20" w:name="_Toc1308103"/>
+      <w:bookmarkStart w:id="19" w:name="_Toc1308103"/>
       <w:r>
         <w:lastRenderedPageBreak/>
         <w:t>Enoncé des fonctions de service et de leur importance</w:t>
       </w:r>
-      <w:bookmarkEnd w:id="20"/>
+      <w:bookmarkEnd w:id="19"/>
     </w:p>
     <w:p>
       <w:pPr>
@@ -8042,12 +8040,12 @@
       <w:r>
         <w:br w:type="page"/>
       </w:r>
-      <w:bookmarkStart w:id="21" w:name="_Toc1308104"/>
+      <w:bookmarkStart w:id="20" w:name="_Toc1308104"/>
       <w:r>
         <w:lastRenderedPageBreak/>
         <w:t>Caractérisation de chaque fonction</w:t>
       </w:r>
-      <w:bookmarkEnd w:id="21"/>
+      <w:bookmarkEnd w:id="20"/>
     </w:p>
     <w:p/>
     <w:p>
@@ -8176,7 +8174,9 @@
         </w:tc>
       </w:tr>
     </w:tbl>
-    <w:p/>
+    <w:p>
+      <w:bookmarkStart w:id="21" w:name="_Hlk2016887"/>
+    </w:p>
     <w:tbl>
       <w:tblPr>
         <w:tblStyle w:val="Grilledutableau"/>
@@ -11226,6 +11226,7 @@
           <w:tcPr>
             <w:tcW w:w="2405" w:type="dxa"/>
           </w:tcPr>
+          <w:bookmarkEnd w:id="21"/>
           <w:p>
             <w:r>
               <w:lastRenderedPageBreak/>
@@ -12677,6 +12678,8 @@
             <w:tcW w:w="2405" w:type="dxa"/>
           </w:tcPr>
           <w:p>
+            <w:bookmarkStart w:id="22" w:name="_Hlk2017524"/>
+            <w:bookmarkStart w:id="23" w:name="_GoBack"/>
             <w:r>
               <w:lastRenderedPageBreak/>
               <w:t>Référence</w:t>
@@ -13872,6 +13875,8 @@
         <w:br w:type="page"/>
       </w:r>
     </w:p>
+    <w:bookmarkEnd w:id="22"/>
+    <w:bookmarkEnd w:id="23"/>
     <w:p/>
     <w:tbl>
       <w:tblPr>
@@ -15214,15 +15219,15 @@
       <w:pPr>
         <w:pStyle w:val="Titre2"/>
       </w:pPr>
-      <w:bookmarkStart w:id="22" w:name="_Toc1308105"/>
-      <w:bookmarkStart w:id="23" w:name="_Hlk717552"/>
+      <w:bookmarkStart w:id="24" w:name="_Toc1308105"/>
+      <w:bookmarkStart w:id="25" w:name="_Hlk717552"/>
       <w:r>
         <w:lastRenderedPageBreak/>
         <w:t>Critères d’appréciation généraux</w:t>
       </w:r>
-      <w:bookmarkEnd w:id="22"/>
+      <w:bookmarkEnd w:id="24"/>
     </w:p>
-    <w:bookmarkEnd w:id="23"/>
+    <w:bookmarkEnd w:id="25"/>
     <w:p/>
     <w:p>
       <w:r>
@@ -15302,11 +15307,11 @@
       <w:pPr>
         <w:pStyle w:val="Titre1"/>
       </w:pPr>
-      <w:bookmarkStart w:id="24" w:name="_Toc1308106"/>
+      <w:bookmarkStart w:id="26" w:name="_Toc1308106"/>
       <w:r>
         <w:t>Impositions générales</w:t>
       </w:r>
-      <w:bookmarkEnd w:id="24"/>
+      <w:bookmarkEnd w:id="26"/>
     </w:p>
     <w:p/>
     <w:p>
@@ -15317,11 +15322,11 @@
           <w:numId w:val="9"/>
         </w:numPr>
       </w:pPr>
-      <w:bookmarkStart w:id="25" w:name="_Toc1308107"/>
+      <w:bookmarkStart w:id="27" w:name="_Toc1308107"/>
       <w:r>
         <w:t>Règlements et normes</w:t>
       </w:r>
-      <w:bookmarkEnd w:id="25"/>
+      <w:bookmarkEnd w:id="27"/>
     </w:p>
     <w:p/>
     <w:p>
@@ -15396,11 +15401,11 @@
       <w:pPr>
         <w:pStyle w:val="Titre2"/>
       </w:pPr>
-      <w:bookmarkStart w:id="26" w:name="_Toc1308108"/>
+      <w:bookmarkStart w:id="28" w:name="_Toc1308108"/>
       <w:r>
         <w:t>Imposition de conception</w:t>
       </w:r>
-      <w:bookmarkEnd w:id="26"/>
+      <w:bookmarkEnd w:id="28"/>
     </w:p>
     <w:p/>
     <w:p>
@@ -15652,11 +15657,11 @@
       <w:pPr>
         <w:pStyle w:val="Titre1"/>
       </w:pPr>
-      <w:bookmarkStart w:id="27" w:name="_Toc1308109"/>
+      <w:bookmarkStart w:id="29" w:name="_Toc1308109"/>
       <w:r>
         <w:t>Appel à variantes</w:t>
       </w:r>
-      <w:bookmarkEnd w:id="27"/>
+      <w:bookmarkEnd w:id="29"/>
     </w:p>
     <w:p/>
     <w:p>
@@ -15679,12 +15684,12 @@
       <w:pPr>
         <w:pStyle w:val="Titre1"/>
       </w:pPr>
-      <w:bookmarkStart w:id="28" w:name="_Toc1308110"/>
+      <w:bookmarkStart w:id="30" w:name="_Toc1308110"/>
       <w:r>
         <w:lastRenderedPageBreak/>
         <w:t>Cadre de réponse</w:t>
       </w:r>
-      <w:bookmarkEnd w:id="28"/>
+      <w:bookmarkEnd w:id="30"/>
     </w:p>
     <w:p/>
     <w:p>
@@ -17819,10 +17824,7 @@
             <w:jc w:val="center"/>
           </w:pPr>
           <w:r>
-            <w:t>1.</w:t>
-          </w:r>
-          <w:r>
-            <w:t>3</w:t>
+            <w:t>1.3</w:t>
           </w:r>
         </w:p>
       </w:tc>
@@ -17840,19 +17842,7 @@
             <w:rPr>
               <w:noProof/>
             </w:rPr>
-            <w:t>1</w:t>
-          </w:r>
-          <w:r>
-            <w:rPr>
-              <w:noProof/>
-            </w:rPr>
-            <w:t>7</w:t>
-          </w:r>
-          <w:r>
-            <w:rPr>
-              <w:noProof/>
-            </w:rPr>
-            <w:t>/02/2019</w:t>
+            <w:t>17/02/2019</w:t>
           </w:r>
         </w:p>
       </w:tc>
@@ -19720,7 +19710,7 @@
 </file>
 
 <file path=customXml/itemProps1.xml><?xml version="1.0" encoding="utf-8"?>
-<ds:datastoreItem xmlns:ds="http://schemas.openxmlformats.org/officeDocument/2006/customXml" ds:itemID="{2145E9BB-7CA5-4AF2-8079-1198D21A96EF}">
+<ds:datastoreItem xmlns:ds="http://schemas.openxmlformats.org/officeDocument/2006/customXml" ds:itemID="{8EE43DB0-6341-4D48-83B0-26D3EBF7A269}">
   <ds:schemaRefs>
     <ds:schemaRef ds:uri="http://schemas.openxmlformats.org/officeDocument/2006/bibliography"/>
   </ds:schemaRefs>

--- a/doc/cdcf/src/GSA_CDCF_V1.0.docx
+++ b/doc/cdcf/src/GSA_CDCF_V1.0.docx
@@ -3700,19 +3700,17 @@
         </w:rPr>
         <w:br w:type="page"/>
       </w:r>
-      <w:bookmarkStart w:id="0" w:name="_GoBack"/>
-      <w:bookmarkEnd w:id="0"/>
     </w:p>
     <w:p>
       <w:pPr>
         <w:pStyle w:val="Titre1"/>
       </w:pPr>
-      <w:bookmarkStart w:id="1" w:name="_Toc1308085"/>
+      <w:bookmarkStart w:id="0" w:name="_Toc1308085"/>
       <w:r>
         <w:lastRenderedPageBreak/>
         <w:t>Objet du document</w:t>
       </w:r>
-      <w:bookmarkEnd w:id="1"/>
+      <w:bookmarkEnd w:id="0"/>
     </w:p>
     <w:p/>
     <w:p>
@@ -3743,22 +3741,22 @@
       <w:pPr>
         <w:pStyle w:val="Titre1"/>
       </w:pPr>
-      <w:bookmarkStart w:id="2" w:name="_Toc1308086"/>
+      <w:bookmarkStart w:id="1" w:name="_Toc1308086"/>
       <w:r>
         <w:t>Documentation et terminologie</w:t>
       </w:r>
-      <w:bookmarkEnd w:id="2"/>
+      <w:bookmarkEnd w:id="1"/>
     </w:p>
     <w:p/>
     <w:p>
       <w:pPr>
         <w:pStyle w:val="Titre2"/>
       </w:pPr>
-      <w:bookmarkStart w:id="3" w:name="_Toc1308087"/>
+      <w:bookmarkStart w:id="2" w:name="_Toc1308087"/>
       <w:r>
         <w:t>Références Documentaires</w:t>
       </w:r>
-      <w:bookmarkEnd w:id="3"/>
+      <w:bookmarkEnd w:id="2"/>
     </w:p>
     <w:p/>
     <w:tbl>
@@ -3785,7 +3783,7 @@
                 <w:b/>
               </w:rPr>
             </w:pPr>
-            <w:bookmarkStart w:id="4" w:name="_Hlk718913"/>
+            <w:bookmarkStart w:id="3" w:name="_Hlk718913"/>
             <w:r>
               <w:rPr>
                 <w:b/>
@@ -4054,18 +4052,18 @@
           </w:p>
         </w:tc>
       </w:tr>
-      <w:bookmarkEnd w:id="4"/>
+      <w:bookmarkEnd w:id="3"/>
     </w:tbl>
     <w:p/>
     <w:p>
       <w:pPr>
         <w:pStyle w:val="Titre2"/>
       </w:pPr>
-      <w:bookmarkStart w:id="5" w:name="_Toc1308088"/>
+      <w:bookmarkStart w:id="4" w:name="_Toc1308088"/>
       <w:r>
         <w:t>Terminologie / Glossaire</w:t>
       </w:r>
-      <w:bookmarkEnd w:id="5"/>
+      <w:bookmarkEnd w:id="4"/>
     </w:p>
     <w:p/>
     <w:tbl>
@@ -4490,12 +4488,12 @@
       <w:pPr>
         <w:pStyle w:val="Titre1"/>
       </w:pPr>
-      <w:bookmarkStart w:id="6" w:name="_Toc1308089"/>
+      <w:bookmarkStart w:id="5" w:name="_Toc1308089"/>
       <w:r>
         <w:lastRenderedPageBreak/>
         <w:t>Contexte et motivation de l’action</w:t>
       </w:r>
-      <w:bookmarkEnd w:id="6"/>
+      <w:bookmarkEnd w:id="5"/>
     </w:p>
     <w:p/>
     <w:p>
@@ -4813,11 +4811,11 @@
           <w:numId w:val="11"/>
         </w:numPr>
       </w:pPr>
-      <w:bookmarkStart w:id="7" w:name="_Toc1308090"/>
+      <w:bookmarkStart w:id="6" w:name="_Toc1308090"/>
       <w:r>
         <w:t>Gestion des stocks</w:t>
       </w:r>
-      <w:bookmarkEnd w:id="7"/>
+      <w:bookmarkEnd w:id="6"/>
     </w:p>
     <w:p/>
     <w:p>
@@ -4984,12 +4982,12 @@
       <w:pPr>
         <w:pStyle w:val="Titre2"/>
       </w:pPr>
-      <w:bookmarkStart w:id="8" w:name="_Toc1308091"/>
+      <w:bookmarkStart w:id="7" w:name="_Toc1308091"/>
       <w:r>
         <w:lastRenderedPageBreak/>
         <w:t>Gestion financière</w:t>
       </w:r>
-      <w:bookmarkEnd w:id="8"/>
+      <w:bookmarkEnd w:id="7"/>
     </w:p>
     <w:p/>
     <w:p>
@@ -5124,14 +5122,14 @@
       <w:pPr>
         <w:pStyle w:val="Titre2"/>
       </w:pPr>
-      <w:bookmarkStart w:id="9" w:name="_Toc1308092"/>
+      <w:bookmarkStart w:id="8" w:name="_Toc1308092"/>
       <w:r>
         <w:t xml:space="preserve">Interaction </w:t>
       </w:r>
       <w:r>
         <w:t>Utilisateur</w:t>
       </w:r>
-      <w:bookmarkEnd w:id="9"/>
+      <w:bookmarkEnd w:id="8"/>
       <w:r>
         <w:t xml:space="preserve"> </w:t>
       </w:r>
@@ -5213,12 +5211,12 @@
       <w:pPr>
         <w:pStyle w:val="Titre1"/>
       </w:pPr>
-      <w:bookmarkStart w:id="10" w:name="_Toc1308093"/>
+      <w:bookmarkStart w:id="9" w:name="_Toc1308093"/>
       <w:r>
         <w:lastRenderedPageBreak/>
         <w:t>Rôle et utilisation</w:t>
       </w:r>
-      <w:bookmarkEnd w:id="10"/>
+      <w:bookmarkEnd w:id="9"/>
     </w:p>
     <w:p/>
     <w:p>
@@ -5229,11 +5227,11 @@
           <w:numId w:val="6"/>
         </w:numPr>
       </w:pPr>
-      <w:bookmarkStart w:id="11" w:name="_Toc1308094"/>
+      <w:bookmarkStart w:id="10" w:name="_Toc1308094"/>
       <w:r>
         <w:t>Besoins essentiels et principes choisis</w:t>
       </w:r>
-      <w:bookmarkEnd w:id="11"/>
+      <w:bookmarkEnd w:id="10"/>
     </w:p>
     <w:p/>
     <w:p>
@@ -5461,12 +5459,12 @@
       <w:pPr>
         <w:pStyle w:val="Titre2"/>
       </w:pPr>
-      <w:bookmarkStart w:id="12" w:name="_Toc1308095"/>
+      <w:bookmarkStart w:id="11" w:name="_Toc1308095"/>
       <w:r>
         <w:lastRenderedPageBreak/>
         <w:t>Profil de vie</w:t>
       </w:r>
-      <w:bookmarkEnd w:id="12"/>
+      <w:bookmarkEnd w:id="11"/>
     </w:p>
     <w:p/>
     <w:p>
@@ -5479,11 +5477,11 @@
       <w:pPr>
         <w:pStyle w:val="Titre3"/>
       </w:pPr>
-      <w:bookmarkStart w:id="13" w:name="_Toc1308096"/>
+      <w:bookmarkStart w:id="12" w:name="_Toc1308096"/>
       <w:r>
         <w:t>Phase A : Installation</w:t>
       </w:r>
-      <w:bookmarkEnd w:id="13"/>
+      <w:bookmarkEnd w:id="12"/>
     </w:p>
     <w:p/>
     <w:p>
@@ -5578,11 +5576,11 @@
       <w:pPr>
         <w:pStyle w:val="Titre3"/>
       </w:pPr>
-      <w:bookmarkStart w:id="14" w:name="_Toc1308097"/>
+      <w:bookmarkStart w:id="13" w:name="_Toc1308097"/>
       <w:r>
         <w:t>Phase B : Initialisation des données</w:t>
       </w:r>
-      <w:bookmarkEnd w:id="14"/>
+      <w:bookmarkEnd w:id="13"/>
     </w:p>
     <w:p/>
     <w:p>
@@ -5600,11 +5598,11 @@
       <w:pPr>
         <w:pStyle w:val="Titre3"/>
       </w:pPr>
-      <w:bookmarkStart w:id="15" w:name="_Toc1308098"/>
+      <w:bookmarkStart w:id="14" w:name="_Toc1308098"/>
       <w:r>
         <w:t>Phase C : tests</w:t>
       </w:r>
-      <w:bookmarkEnd w:id="15"/>
+      <w:bookmarkEnd w:id="14"/>
     </w:p>
     <w:p/>
     <w:p>
@@ -5620,11 +5618,11 @@
       <w:pPr>
         <w:pStyle w:val="Titre3"/>
       </w:pPr>
-      <w:bookmarkStart w:id="16" w:name="_Toc1308099"/>
+      <w:bookmarkStart w:id="15" w:name="_Toc1308099"/>
       <w:r>
         <w:t>Phase D : production</w:t>
       </w:r>
-      <w:bookmarkEnd w:id="16"/>
+      <w:bookmarkEnd w:id="15"/>
     </w:p>
     <w:p/>
     <w:p>
@@ -5672,7 +5670,7 @@
       <w:pPr>
         <w:pStyle w:val="Titre2"/>
       </w:pPr>
-      <w:bookmarkStart w:id="17" w:name="_Toc1308100"/>
+      <w:bookmarkStart w:id="16" w:name="_Toc1308100"/>
       <w:r>
         <w:lastRenderedPageBreak/>
         <w:t>Int</w:t>
@@ -5683,7 +5681,7 @@
       <w:r>
         <w:t>racteurs</w:t>
       </w:r>
-      <w:bookmarkEnd w:id="17"/>
+      <w:bookmarkEnd w:id="16"/>
     </w:p>
     <w:p/>
     <w:p>
@@ -5901,11 +5899,11 @@
       <w:pPr>
         <w:pStyle w:val="Titre1"/>
       </w:pPr>
-      <w:bookmarkStart w:id="18" w:name="_Toc1308101"/>
+      <w:bookmarkStart w:id="17" w:name="_Toc1308101"/>
       <w:r>
         <w:t>Description fonctionnelle</w:t>
       </w:r>
-      <w:bookmarkEnd w:id="18"/>
+      <w:bookmarkEnd w:id="17"/>
     </w:p>
     <w:p/>
     <w:p>
@@ -5916,11 +5914,11 @@
           <w:numId w:val="12"/>
         </w:numPr>
       </w:pPr>
-      <w:bookmarkStart w:id="19" w:name="_Toc1308102"/>
+      <w:bookmarkStart w:id="18" w:name="_Toc1308102"/>
       <w:r>
         <w:t>Définition des priorités</w:t>
       </w:r>
-      <w:bookmarkEnd w:id="19"/>
+      <w:bookmarkEnd w:id="18"/>
     </w:p>
     <w:p/>
     <w:tbl>
@@ -6089,12 +6087,12 @@
       <w:pPr>
         <w:pStyle w:val="Titre2"/>
       </w:pPr>
-      <w:bookmarkStart w:id="20" w:name="_Toc1308103"/>
+      <w:bookmarkStart w:id="19" w:name="_Toc1308103"/>
       <w:r>
         <w:lastRenderedPageBreak/>
         <w:t>Enoncé des fonctions de service et de leur importance</w:t>
       </w:r>
-      <w:bookmarkEnd w:id="20"/>
+      <w:bookmarkEnd w:id="19"/>
     </w:p>
     <w:p>
       <w:pPr>
@@ -8013,12 +8011,12 @@
       <w:r>
         <w:br w:type="page"/>
       </w:r>
-      <w:bookmarkStart w:id="21" w:name="_Toc1308104"/>
+      <w:bookmarkStart w:id="20" w:name="_Toc1308104"/>
       <w:r>
         <w:lastRenderedPageBreak/>
         <w:t>Caractérisation de chaque fonction</w:t>
       </w:r>
-      <w:bookmarkEnd w:id="21"/>
+      <w:bookmarkEnd w:id="20"/>
     </w:p>
     <w:p/>
     <w:p>
@@ -8808,6 +8806,52 @@
             <w:r>
               <w:t xml:space="preserve"> du stock, sa quantité doit être égale à 0 dans tous les stocks</w:t>
             </w:r>
+            <w:r>
+              <w:t>.</w:t>
+            </w:r>
+          </w:p>
+          <w:p>
+            <w:r>
+              <w:t>Sur la page de délétion des aliquotes périmées, les informations suivantes doivent être présentes :</w:t>
+            </w:r>
+          </w:p>
+          <w:p>
+            <w:pPr>
+              <w:pStyle w:val="Paragraphedeliste"/>
+              <w:numPr>
+                <w:ilvl w:val="0"/>
+                <w:numId w:val="5"/>
+              </w:numPr>
+            </w:pPr>
+            <w:r>
+              <w:t>Le numéro de lot</w:t>
+            </w:r>
+          </w:p>
+          <w:p>
+            <w:pPr>
+              <w:pStyle w:val="Paragraphedeliste"/>
+              <w:numPr>
+                <w:ilvl w:val="0"/>
+                <w:numId w:val="5"/>
+              </w:numPr>
+            </w:pPr>
+            <w:r>
+              <w:t>La date de péremption</w:t>
+            </w:r>
+          </w:p>
+          <w:p>
+            <w:pPr>
+              <w:pStyle w:val="Paragraphedeliste"/>
+              <w:numPr>
+                <w:ilvl w:val="0"/>
+                <w:numId w:val="5"/>
+              </w:numPr>
+            </w:pPr>
+            <w:r>
+              <w:t>Le nom du produit</w:t>
+            </w:r>
+            <w:bookmarkStart w:id="21" w:name="_GoBack"/>
+            <w:bookmarkEnd w:id="21"/>
           </w:p>
         </w:tc>
         <w:tc>
@@ -9265,6 +9309,7 @@
     <w:p/>
     <w:p>
       <w:r>
+        <w:lastRenderedPageBreak/>
         <w:br w:type="page"/>
       </w:r>
     </w:p>
@@ -13758,10 +13803,7 @@
           <w:p/>
           <w:p>
             <w:r>
-              <w:t xml:space="preserve">Un bouton de décrémentation de la quantité </w:t>
-            </w:r>
-            <w:r>
-              <w:t>doit être présent sur la page pour chaque élément du panier.</w:t>
+              <w:t>Un bouton de décrémentation de la quantité doit être présent sur la page pour chaque élément du panier.</w:t>
             </w:r>
           </w:p>
           <w:p/>
@@ -15188,15 +15230,15 @@
       <w:pPr>
         <w:pStyle w:val="Titre2"/>
       </w:pPr>
-      <w:bookmarkStart w:id="22" w:name="_Hlk717552"/>
-      <w:bookmarkStart w:id="23" w:name="_Toc1308105"/>
+      <w:bookmarkStart w:id="22" w:name="_Toc1308105"/>
+      <w:bookmarkStart w:id="23" w:name="_Hlk717552"/>
       <w:r>
         <w:lastRenderedPageBreak/>
         <w:t>Critères d’appréciation généraux</w:t>
       </w:r>
-      <w:bookmarkEnd w:id="23"/>
+      <w:bookmarkEnd w:id="22"/>
     </w:p>
-    <w:bookmarkEnd w:id="22"/>
+    <w:bookmarkEnd w:id="23"/>
     <w:p/>
     <w:p>
       <w:r>
@@ -19694,7 +19736,7 @@
 </file>
 
 <file path=customXml/itemProps1.xml><?xml version="1.0" encoding="utf-8"?>
-<ds:datastoreItem xmlns:ds="http://schemas.openxmlformats.org/officeDocument/2006/customXml" ds:itemID="{5F4FEB0D-E3A4-49D8-858A-B3BBD552DC3E}">
+<ds:datastoreItem xmlns:ds="http://schemas.openxmlformats.org/officeDocument/2006/customXml" ds:itemID="{9AA6C6F7-E4F6-429C-A736-90AB98A76577}">
   <ds:schemaRefs>
     <ds:schemaRef ds:uri="http://schemas.openxmlformats.org/officeDocument/2006/bibliography"/>
   </ds:schemaRefs>

--- a/doc/cdcf/src/GSA_CDCF_V1.0.docx
+++ b/doc/cdcf/src/GSA_CDCF_V1.0.docx
@@ -3232,7 +3232,7 @@
                 <w:noProof/>
                 <w:webHidden/>
               </w:rPr>
-              <w:t>23</w:t>
+              <w:t>24</w:t>
             </w:r>
             <w:r>
               <w:rPr>
@@ -3318,7 +3318,7 @@
                 <w:noProof/>
                 <w:webHidden/>
               </w:rPr>
-              <w:t>23</w:t>
+              <w:t>24</w:t>
             </w:r>
             <w:r>
               <w:rPr>
@@ -3404,7 +3404,7 @@
                 <w:noProof/>
                 <w:webHidden/>
               </w:rPr>
-              <w:t>23</w:t>
+              <w:t>24</w:t>
             </w:r>
             <w:r>
               <w:rPr>
@@ -3490,7 +3490,7 @@
                 <w:noProof/>
                 <w:webHidden/>
               </w:rPr>
-              <w:t>24</w:t>
+              <w:t>25</w:t>
             </w:r>
             <w:r>
               <w:rPr>
@@ -3576,7 +3576,7 @@
                 <w:noProof/>
                 <w:webHidden/>
               </w:rPr>
-              <w:t>24</w:t>
+              <w:t>25</w:t>
             </w:r>
             <w:r>
               <w:rPr>
@@ -3662,7 +3662,7 @@
                 <w:noProof/>
                 <w:webHidden/>
               </w:rPr>
-              <w:t>25</w:t>
+              <w:t>26</w:t>
             </w:r>
             <w:r>
               <w:rPr>
@@ -8837,6 +8837,54 @@
             <w:r>
               <w:t xml:space="preserve"> du stock, sa quantité doit être égale à 0 dans tous les stocks</w:t>
             </w:r>
+            <w:r>
+              <w:t>.</w:t>
+            </w:r>
+            <w:bookmarkStart w:id="22" w:name="_GoBack"/>
+            <w:bookmarkEnd w:id="22"/>
+          </w:p>
+          <w:p>
+            <w:r>
+              <w:t>Sur la page de délétion des aliquotes périmées, les informations suivantes doivent être présentes :</w:t>
+            </w:r>
+          </w:p>
+          <w:p>
+            <w:pPr>
+              <w:pStyle w:val="Paragraphedeliste"/>
+              <w:numPr>
+                <w:ilvl w:val="0"/>
+                <w:numId w:val="13"/>
+              </w:numPr>
+              <w:spacing w:line="256" w:lineRule="auto"/>
+            </w:pPr>
+            <w:r>
+              <w:t>Le numéro de lot</w:t>
+            </w:r>
+          </w:p>
+          <w:p>
+            <w:pPr>
+              <w:pStyle w:val="Paragraphedeliste"/>
+              <w:numPr>
+                <w:ilvl w:val="0"/>
+                <w:numId w:val="13"/>
+              </w:numPr>
+              <w:spacing w:line="256" w:lineRule="auto"/>
+            </w:pPr>
+            <w:r>
+              <w:t>La date de péremption</w:t>
+            </w:r>
+          </w:p>
+          <w:p>
+            <w:pPr>
+              <w:pStyle w:val="Paragraphedeliste"/>
+              <w:numPr>
+                <w:ilvl w:val="0"/>
+                <w:numId w:val="13"/>
+              </w:numPr>
+            </w:pPr>
+            <w:r>
+              <w:t>Le nom du produit</w:t>
+            </w:r>
           </w:p>
         </w:tc>
         <w:tc>
@@ -9294,6 +9342,7 @@
     <w:p/>
     <w:p>
       <w:r>
+        <w:lastRenderedPageBreak/>
         <w:br w:type="page"/>
       </w:r>
     </w:p>
@@ -12678,8 +12727,7 @@
             <w:tcW w:w="2405" w:type="dxa"/>
           </w:tcPr>
           <w:p>
-            <w:bookmarkStart w:id="22" w:name="_Hlk2017524"/>
-            <w:bookmarkStart w:id="23" w:name="_GoBack"/>
+            <w:bookmarkStart w:id="23" w:name="_Hlk2017524"/>
             <w:r>
               <w:lastRenderedPageBreak/>
               <w:t>Référence</w:t>
@@ -13875,7 +13923,6 @@
         <w:br w:type="page"/>
       </w:r>
     </w:p>
-    <w:bookmarkEnd w:id="22"/>
     <w:bookmarkEnd w:id="23"/>
     <w:p/>
     <w:tbl>
@@ -18659,6 +18706,18 @@
     <w:lvlOverride w:ilvl="0">
       <w:startOverride w:val="1"/>
     </w:lvlOverride>
+  </w:num>
+  <w:num w:numId="13">
+    <w:abstractNumId w:val="6"/>
+    <w:lvlOverride w:ilvl="0"/>
+    <w:lvlOverride w:ilvl="1"/>
+    <w:lvlOverride w:ilvl="2"/>
+    <w:lvlOverride w:ilvl="3"/>
+    <w:lvlOverride w:ilvl="4"/>
+    <w:lvlOverride w:ilvl="5"/>
+    <w:lvlOverride w:ilvl="6"/>
+    <w:lvlOverride w:ilvl="7"/>
+    <w:lvlOverride w:ilvl="8"/>
   </w:num>
 </w:numbering>
 </file>
@@ -19710,7 +19769,7 @@
 </file>
 
 <file path=customXml/itemProps1.xml><?xml version="1.0" encoding="utf-8"?>
-<ds:datastoreItem xmlns:ds="http://schemas.openxmlformats.org/officeDocument/2006/customXml" ds:itemID="{8EE43DB0-6341-4D48-83B0-26D3EBF7A269}">
+<ds:datastoreItem xmlns:ds="http://schemas.openxmlformats.org/officeDocument/2006/customXml" ds:itemID="{1F7C1C69-CB34-47E3-A1AC-C0D0669B1693}">
   <ds:schemaRefs>
     <ds:schemaRef ds:uri="http://schemas.openxmlformats.org/officeDocument/2006/bibliography"/>
   </ds:schemaRefs>

--- a/doc/cdcf/src/GSA_CDCF_V1.0.docx
+++ b/doc/cdcf/src/GSA_CDCF_V1.0.docx
@@ -8840,8 +8840,6 @@
             <w:r>
               <w:t>.</w:t>
             </w:r>
-            <w:bookmarkStart w:id="22" w:name="_GoBack"/>
-            <w:bookmarkEnd w:id="22"/>
           </w:p>
           <w:p>
             <w:r>
@@ -8885,6 +8883,20 @@
             <w:r>
               <w:t>Le nom du produit</w:t>
             </w:r>
+          </w:p>
+          <w:p>
+            <w:pPr>
+              <w:pStyle w:val="Paragraphedeliste"/>
+              <w:numPr>
+                <w:ilvl w:val="0"/>
+                <w:numId w:val="13"/>
+              </w:numPr>
+            </w:pPr>
+            <w:bookmarkStart w:id="22" w:name="_GoBack"/>
+            <w:r>
+              <w:t>La quantité restante de l’aliquote dans chaque type de stockage.</w:t>
+            </w:r>
+            <w:bookmarkEnd w:id="22"/>
           </w:p>
         </w:tc>
         <w:tc>
@@ -9327,6 +9339,7 @@
           </w:p>
           <w:p>
             <w:r>
+              <w:lastRenderedPageBreak/>
               <w:t>L’historique doit pouvoir être trié en fonction de chaque informations présentes sur les retraits (celles citées au-dessus).</w:t>
             </w:r>
           </w:p>
@@ -9342,7 +9355,6 @@
     <w:p/>
     <w:p>
       <w:r>
-        <w:lastRenderedPageBreak/>
         <w:br w:type="page"/>
       </w:r>
     </w:p>
@@ -18709,15 +18721,6 @@
   </w:num>
   <w:num w:numId="13">
     <w:abstractNumId w:val="6"/>
-    <w:lvlOverride w:ilvl="0"/>
-    <w:lvlOverride w:ilvl="1"/>
-    <w:lvlOverride w:ilvl="2"/>
-    <w:lvlOverride w:ilvl="3"/>
-    <w:lvlOverride w:ilvl="4"/>
-    <w:lvlOverride w:ilvl="5"/>
-    <w:lvlOverride w:ilvl="6"/>
-    <w:lvlOverride w:ilvl="7"/>
-    <w:lvlOverride w:ilvl="8"/>
   </w:num>
 </w:numbering>
 </file>
@@ -19769,7 +19772,7 @@
 </file>
 
 <file path=customXml/itemProps1.xml><?xml version="1.0" encoding="utf-8"?>
-<ds:datastoreItem xmlns:ds="http://schemas.openxmlformats.org/officeDocument/2006/customXml" ds:itemID="{1F7C1C69-CB34-47E3-A1AC-C0D0669B1693}">
+<ds:datastoreItem xmlns:ds="http://schemas.openxmlformats.org/officeDocument/2006/customXml" ds:itemID="{FB03EFA7-F996-4163-BA29-648754B0D8C5}">
   <ds:schemaRefs>
     <ds:schemaRef ds:uri="http://schemas.openxmlformats.org/officeDocument/2006/bibliography"/>
   </ds:schemaRefs>

--- a/doc/cdcf/src/GSA_CDCF_V1.0.docx
+++ b/doc/cdcf/src/GSA_CDCF_V1.0.docx
@@ -19772,7 +19772,7 @@
 </file>
 
 <file path=customXml/itemProps1.xml><?xml version="1.0" encoding="utf-8"?>
-<ds:datastoreItem xmlns:ds="http://schemas.openxmlformats.org/officeDocument/2006/customXml" ds:itemID="{FB03EFA7-F996-4163-BA29-648754B0D8C5}">
+<ds:datastoreItem xmlns:ds="http://schemas.openxmlformats.org/officeDocument/2006/customXml" ds:itemID="{9F4DF680-874C-446A-9F98-A0EFA0AD3D41}">
   <ds:schemaRefs>
     <ds:schemaRef ds:uri="http://schemas.openxmlformats.org/officeDocument/2006/bibliography"/>
   </ds:schemaRefs>

--- a/doc/cdcf/src/GSA_CDCF_V1.0.docx
+++ b/doc/cdcf/src/GSA_CDCF_V1.0.docx
@@ -8892,11 +8892,9 @@
                 <w:numId w:val="13"/>
               </w:numPr>
             </w:pPr>
-            <w:bookmarkStart w:id="22" w:name="_GoBack"/>
             <w:r>
               <w:t>La quantité restante de l’aliquote dans chaque type de stockage.</w:t>
             </w:r>
-            <w:bookmarkEnd w:id="22"/>
           </w:p>
         </w:tc>
         <w:tc>
@@ -10181,7 +10179,6 @@
       </w:tr>
     </w:tbl>
     <w:p/>
-    <w:p/>
     <w:tbl>
       <w:tblPr>
         <w:tblStyle w:val="Grilledutableau"/>
@@ -10199,6 +10196,7 @@
             <w:tcW w:w="2405" w:type="dxa"/>
           </w:tcPr>
           <w:p>
+            <w:bookmarkStart w:id="22" w:name="_Hlk3209636"/>
             <w:r>
               <w:t>Référence</w:t>
             </w:r>
@@ -10501,6 +10499,419 @@
             </w:r>
           </w:p>
           <w:p/>
+        </w:tc>
+        <w:tc>
+          <w:tcPr>
+            <w:tcW w:w="2684" w:type="dxa"/>
+          </w:tcPr>
+          <w:p>
+            <w:r>
+              <w:t>F0</w:t>
+            </w:r>
+          </w:p>
+        </w:tc>
+      </w:tr>
+      <w:bookmarkEnd w:id="22"/>
+    </w:tbl>
+    <w:p/>
+    <w:p>
+      <w:r>
+        <w:br w:type="page"/>
+      </w:r>
+    </w:p>
+    <w:tbl>
+      <w:tblPr>
+        <w:tblStyle w:val="Grilledutableau"/>
+        <w:tblW w:w="0" w:type="auto"/>
+        <w:tblLook w:val="04A0" w:firstRow="1" w:lastRow="0" w:firstColumn="1" w:lastColumn="0" w:noHBand="0" w:noVBand="1"/>
+      </w:tblPr>
+      <w:tblGrid>
+        <w:gridCol w:w="2405"/>
+        <w:gridCol w:w="5367"/>
+        <w:gridCol w:w="2684"/>
+      </w:tblGrid>
+      <w:tr>
+        <w:tc>
+          <w:tcPr>
+            <w:tcW w:w="2405" w:type="dxa"/>
+          </w:tcPr>
+          <w:p>
+            <w:r>
+              <w:lastRenderedPageBreak/>
+              <w:t>Référence</w:t>
+            </w:r>
+          </w:p>
+        </w:tc>
+        <w:tc>
+          <w:tcPr>
+            <w:tcW w:w="8051" w:type="dxa"/>
+            <w:gridSpan w:val="2"/>
+          </w:tcPr>
+          <w:p>
+            <w:r>
+              <w:t>FS</w:t>
+            </w:r>
+            <w:r>
+              <w:t>7</w:t>
+            </w:r>
+            <w:r>
+              <w:t xml:space="preserve"> - </w:t>
+            </w:r>
+            <w:r>
+              <w:t>Consulter</w:t>
+            </w:r>
+            <w:r>
+              <w:t xml:space="preserve"> </w:t>
+            </w:r>
+            <w:r>
+              <w:t>l</w:t>
+            </w:r>
+            <w:r>
+              <w:t>es alertes concernant le stock d’aliquote</w:t>
+            </w:r>
+            <w:r>
+              <w:t>.</w:t>
+            </w:r>
+          </w:p>
+        </w:tc>
+      </w:tr>
+      <w:tr>
+        <w:tc>
+          <w:tcPr>
+            <w:tcW w:w="2405" w:type="dxa"/>
+          </w:tcPr>
+          <w:p>
+            <w:r>
+              <w:t>Besoin</w:t>
+            </w:r>
+          </w:p>
+        </w:tc>
+        <w:tc>
+          <w:tcPr>
+            <w:tcW w:w="8051" w:type="dxa"/>
+            <w:gridSpan w:val="2"/>
+          </w:tcPr>
+          <w:p>
+            <w:r>
+              <w:t>B1</w:t>
+            </w:r>
+          </w:p>
+        </w:tc>
+      </w:tr>
+      <w:tr>
+        <w:tc>
+          <w:tcPr>
+            <w:tcW w:w="2405" w:type="dxa"/>
+          </w:tcPr>
+          <w:p>
+            <w:r>
+              <w:t>Priorité</w:t>
+            </w:r>
+          </w:p>
+        </w:tc>
+        <w:tc>
+          <w:tcPr>
+            <w:tcW w:w="8051" w:type="dxa"/>
+            <w:gridSpan w:val="2"/>
+          </w:tcPr>
+          <w:p>
+            <w:r>
+              <w:t>0</w:t>
+            </w:r>
+          </w:p>
+        </w:tc>
+      </w:tr>
+      <w:tr>
+        <w:tc>
+          <w:tcPr>
+            <w:tcW w:w="2405" w:type="dxa"/>
+          </w:tcPr>
+          <w:p>
+            <w:r>
+              <w:t>Interacteur(s)</w:t>
+            </w:r>
+          </w:p>
+        </w:tc>
+        <w:tc>
+          <w:tcPr>
+            <w:tcW w:w="8051" w:type="dxa"/>
+            <w:gridSpan w:val="2"/>
+          </w:tcPr>
+          <w:p>
+            <w:r>
+              <w:t>Administrateur</w:t>
+            </w:r>
+          </w:p>
+        </w:tc>
+      </w:tr>
+      <w:tr>
+        <w:tc>
+          <w:tcPr>
+            <w:tcW w:w="2405" w:type="dxa"/>
+          </w:tcPr>
+          <w:p>
+            <w:r>
+              <w:t>Situation concernées</w:t>
+            </w:r>
+          </w:p>
+        </w:tc>
+        <w:tc>
+          <w:tcPr>
+            <w:tcW w:w="8051" w:type="dxa"/>
+            <w:gridSpan w:val="2"/>
+          </w:tcPr>
+          <w:p>
+            <w:r>
+              <w:t>Production</w:t>
+            </w:r>
+          </w:p>
+        </w:tc>
+      </w:tr>
+      <w:tr>
+        <w:trPr>
+          <w:trHeight w:val="100"/>
+        </w:trPr>
+        <w:tc>
+          <w:tcPr>
+            <w:tcW w:w="2405" w:type="dxa"/>
+          </w:tcPr>
+          <w:p>
+            <w:r>
+              <w:t>Objectif / Description</w:t>
+            </w:r>
+          </w:p>
+        </w:tc>
+        <w:tc>
+          <w:tcPr>
+            <w:tcW w:w="8051" w:type="dxa"/>
+            <w:gridSpan w:val="2"/>
+          </w:tcPr>
+          <w:p>
+            <w:r>
+              <w:t xml:space="preserve">Le service permet de visualiser </w:t>
+            </w:r>
+            <w:r>
+              <w:t>les alertes via un panneau d’alerte dans l’application.</w:t>
+            </w:r>
+            <w:r>
+              <w:t xml:space="preserve"> </w:t>
+            </w:r>
+          </w:p>
+        </w:tc>
+      </w:tr>
+      <w:tr>
+        <w:trPr>
+          <w:trHeight w:val="1678"/>
+        </w:trPr>
+        <w:tc>
+          <w:tcPr>
+            <w:tcW w:w="2405" w:type="dxa"/>
+          </w:tcPr>
+          <w:p>
+            <w:r>
+              <w:t>Validation de la fonction</w:t>
+            </w:r>
+          </w:p>
+        </w:tc>
+        <w:tc>
+          <w:tcPr>
+            <w:tcW w:w="8051" w:type="dxa"/>
+            <w:gridSpan w:val="2"/>
+          </w:tcPr>
+          <w:p>
+            <w:r>
+              <w:rPr>
+                <w:b/>
+              </w:rPr>
+              <w:t>Nécessité</w:t>
+            </w:r>
+            <w:r>
+              <w:rPr>
+                <w:b/>
+              </w:rPr>
+              <w:t xml:space="preserve"> : </w:t>
+            </w:r>
+            <w:r>
+              <w:t xml:space="preserve">La fonction existe car il est nécessaire </w:t>
+            </w:r>
+            <w:r>
+              <w:t>pour un administrateur de visualiser ce type d’alerte</w:t>
+            </w:r>
+            <w:r>
+              <w:t xml:space="preserve"> afin de prendre des mesures corrective</w:t>
+            </w:r>
+            <w:r>
+              <w:t>s</w:t>
+            </w:r>
+            <w:r>
+              <w:t xml:space="preserve"> (remplir le stock par exemple)</w:t>
+            </w:r>
+            <w:r>
+              <w:t>.</w:t>
+            </w:r>
+          </w:p>
+          <w:p/>
+          <w:p>
+            <w:pPr>
+              <w:rPr>
+                <w:b/>
+              </w:rPr>
+            </w:pPr>
+            <w:r>
+              <w:rPr>
+                <w:b/>
+              </w:rPr>
+              <w:t>Diagnostic :</w:t>
+            </w:r>
+            <w:r>
+              <w:t xml:space="preserve">  La fonction FS</w:t>
+            </w:r>
+            <w:r>
+              <w:t>7</w:t>
+            </w:r>
+            <w:r>
+              <w:t xml:space="preserve"> est validé</w:t>
+            </w:r>
+            <w:r>
+              <w:t>e</w:t>
+            </w:r>
+            <w:r>
+              <w:t>.</w:t>
+            </w:r>
+          </w:p>
+          <w:p>
+            <w:r>
+              <w:t xml:space="preserve"> </w:t>
+            </w:r>
+          </w:p>
+        </w:tc>
+      </w:tr>
+      <w:tr>
+        <w:trPr>
+          <w:trHeight w:val="274"/>
+        </w:trPr>
+        <w:tc>
+          <w:tcPr>
+            <w:tcW w:w="2405" w:type="dxa"/>
+            <w:vMerge w:val="restart"/>
+          </w:tcPr>
+          <w:p>
+            <w:r>
+              <w:t>Caractérisation</w:t>
+            </w:r>
+          </w:p>
+        </w:tc>
+        <w:tc>
+          <w:tcPr>
+            <w:tcW w:w="5367" w:type="dxa"/>
+          </w:tcPr>
+          <w:p>
+            <w:pPr>
+              <w:rPr>
+                <w:b/>
+              </w:rPr>
+            </w:pPr>
+            <w:r>
+              <w:rPr>
+                <w:b/>
+              </w:rPr>
+              <w:t>Critère d’appréciation</w:t>
+            </w:r>
+          </w:p>
+        </w:tc>
+        <w:tc>
+          <w:tcPr>
+            <w:tcW w:w="2684" w:type="dxa"/>
+          </w:tcPr>
+          <w:p>
+            <w:pPr>
+              <w:rPr>
+                <w:b/>
+              </w:rPr>
+            </w:pPr>
+            <w:r>
+              <w:rPr>
+                <w:b/>
+              </w:rPr>
+              <w:t>Flexibilités</w:t>
+            </w:r>
+          </w:p>
+        </w:tc>
+      </w:tr>
+      <w:tr>
+        <w:trPr>
+          <w:trHeight w:val="643"/>
+        </w:trPr>
+        <w:tc>
+          <w:tcPr>
+            <w:tcW w:w="2405" w:type="dxa"/>
+            <w:vMerge/>
+          </w:tcPr>
+          <w:p/>
+        </w:tc>
+        <w:tc>
+          <w:tcPr>
+            <w:tcW w:w="5367" w:type="dxa"/>
+          </w:tcPr>
+          <w:p>
+            <w:r>
+              <w:t>Si une alerte est déclenchée, les informations suivantes doivent apparaitre à l’écran :</w:t>
+            </w:r>
+          </w:p>
+          <w:p>
+            <w:pPr>
+              <w:pStyle w:val="Paragraphedeliste"/>
+              <w:numPr>
+                <w:ilvl w:val="0"/>
+                <w:numId w:val="5"/>
+              </w:numPr>
+            </w:pPr>
+            <w:r>
+              <w:t>Stock sur lequel porte l’alerte</w:t>
+            </w:r>
+          </w:p>
+          <w:p>
+            <w:pPr>
+              <w:pStyle w:val="Paragraphedeliste"/>
+              <w:numPr>
+                <w:ilvl w:val="0"/>
+                <w:numId w:val="5"/>
+              </w:numPr>
+            </w:pPr>
+            <w:r>
+              <w:t>Produit concerné</w:t>
+            </w:r>
+          </w:p>
+          <w:p>
+            <w:pPr>
+              <w:pStyle w:val="Paragraphedeliste"/>
+              <w:numPr>
+                <w:ilvl w:val="0"/>
+                <w:numId w:val="5"/>
+              </w:numPr>
+            </w:pPr>
+            <w:r>
+              <w:t>Stock restant du produit</w:t>
+            </w:r>
+          </w:p>
+          <w:p>
+            <w:pPr>
+              <w:pStyle w:val="Paragraphedeliste"/>
+              <w:numPr>
+                <w:ilvl w:val="0"/>
+                <w:numId w:val="5"/>
+              </w:numPr>
+            </w:pPr>
+            <w:r>
+              <w:t>Liste des aliquotes concernées et dates de péremption.</w:t>
+            </w:r>
+          </w:p>
+          <w:p>
+            <w:pPr>
+              <w:pStyle w:val="Paragraphedeliste"/>
+              <w:ind w:left="1068"/>
+            </w:pPr>
+          </w:p>
         </w:tc>
         <w:tc>
           <w:tcPr>
@@ -10544,28 +10955,7 @@
           </w:tcPr>
           <w:p>
             <w:r>
-              <w:t>FS</w:t>
-            </w:r>
-            <w:r>
-              <w:t>7</w:t>
-            </w:r>
-            <w:r>
-              <w:t xml:space="preserve"> - </w:t>
-            </w:r>
-            <w:r>
-              <w:t>Consulter</w:t>
-            </w:r>
-            <w:r>
-              <w:t xml:space="preserve"> </w:t>
-            </w:r>
-            <w:r>
-              <w:t>l</w:t>
-            </w:r>
-            <w:r>
-              <w:t>es alertes concernant le stock d’aliquote</w:t>
-            </w:r>
-            <w:r>
-              <w:t>.</w:t>
+              <w:t>FS8 - Enregistrer un nouveau produit dans la base de données.</w:t>
             </w:r>
           </w:p>
         </w:tc>
@@ -10683,13 +11073,7 @@
           </w:tcPr>
           <w:p>
             <w:r>
-              <w:t xml:space="preserve">Le service permet de visualiser </w:t>
-            </w:r>
-            <w:r>
-              <w:t>les alertes via un panneau d’alerte dans l’application.</w:t>
-            </w:r>
-            <w:r>
-              <w:t xml:space="preserve"> </w:t>
+              <w:t>Le service permet de créer un nouveau produit dans la base de données.</w:t>
             </w:r>
           </w:p>
         </w:tc>
@@ -10724,28 +11108,23 @@
               <w:rPr>
                 <w:b/>
               </w:rPr>
-              <w:t xml:space="preserve"> : </w:t>
-            </w:r>
-            <w:r>
-              <w:t xml:space="preserve">La fonction existe car il est nécessaire </w:t>
-            </w:r>
-            <w:r>
-              <w:t>pour un administrateur de visualiser ce type d’alerte</w:t>
-            </w:r>
-            <w:r>
-              <w:t xml:space="preserve"> afin de prendre des mesures corrective</w:t>
+              <w:t> :</w:t>
+            </w:r>
+            <w:r>
+              <w:t xml:space="preserve"> </w:t>
+            </w:r>
+            <w:r>
+              <w:t>Cette fonction est nécessaire pour permettre la gestion de nouveaux produit</w:t>
             </w:r>
             <w:r>
               <w:t>s</w:t>
             </w:r>
             <w:r>
-              <w:t xml:space="preserve"> (remplir le stock par exemple)</w:t>
-            </w:r>
-            <w:r>
-              <w:t>.</w:t>
+              <w:t xml:space="preserve"> grâce au logiciel.</w:t>
             </w:r>
           </w:p>
           <w:p/>
+          <w:p/>
           <w:p>
             <w:pPr>
               <w:rPr>
@@ -10762,7 +11141,7 @@
               <w:t xml:space="preserve">  La fonction FS</w:t>
             </w:r>
             <w:r>
-              <w:t>7</w:t>
+              <w:t>8</w:t>
             </w:r>
             <w:r>
               <w:t xml:space="preserve"> est validé</w:t>
@@ -10850,7 +11229,397 @@
           </w:tcPr>
           <w:p>
             <w:r>
-              <w:t>Si une alerte est déclenchée, les informations suivantes doivent apparaitre à l’écran :</w:t>
+              <w:t xml:space="preserve">Lors de la validation d’un nouveau produit, celui-ci </w:t>
+            </w:r>
+            <w:r>
+              <w:t xml:space="preserve">être enregistrée </w:t>
+            </w:r>
+            <w:r>
+              <w:t>et comporter le nom du produit.</w:t>
+            </w:r>
+          </w:p>
+          <w:p>
+            <w:r>
+              <w:t>L’utilisateur choisi le nom du produit grâce à une liste des sources et cibles possibles.</w:t>
+            </w:r>
+          </w:p>
+          <w:p>
+            <w:r>
+              <w:t>Le nom du produit sera de la forme : ‘’</w:t>
+            </w:r>
+            <w:r>
+              <w:rPr>
+                <w:color w:val="C45911" w:themeColor="accent2" w:themeShade="BF"/>
+              </w:rPr>
+              <w:t>&lt;SOURCE&gt;_ANTI_&lt;CIBLE&gt;</w:t>
+            </w:r>
+            <w:r>
+              <w:t>’’</w:t>
+            </w:r>
+          </w:p>
+        </w:tc>
+        <w:tc>
+          <w:tcPr>
+            <w:tcW w:w="2684" w:type="dxa"/>
+          </w:tcPr>
+          <w:p>
+            <w:r>
+              <w:t>F0</w:t>
+            </w:r>
+          </w:p>
+        </w:tc>
+      </w:tr>
+    </w:tbl>
+    <w:p>
+      <w:r>
+        <w:br w:type="page"/>
+      </w:r>
+    </w:p>
+    <w:tbl>
+      <w:tblPr>
+        <w:tblStyle w:val="Grilledutableau"/>
+        <w:tblW w:w="0" w:type="auto"/>
+        <w:tblLook w:val="04A0" w:firstRow="1" w:lastRow="0" w:firstColumn="1" w:lastColumn="0" w:noHBand="0" w:noVBand="1"/>
+      </w:tblPr>
+      <w:tblGrid>
+        <w:gridCol w:w="2405"/>
+        <w:gridCol w:w="5367"/>
+        <w:gridCol w:w="2684"/>
+      </w:tblGrid>
+      <w:tr>
+        <w:tc>
+          <w:tcPr>
+            <w:tcW w:w="2405" w:type="dxa"/>
+          </w:tcPr>
+          <w:bookmarkEnd w:id="21"/>
+          <w:p>
+            <w:r>
+              <w:lastRenderedPageBreak/>
+              <w:t>Référence</w:t>
+            </w:r>
+          </w:p>
+        </w:tc>
+        <w:tc>
+          <w:tcPr>
+            <w:tcW w:w="8051" w:type="dxa"/>
+            <w:gridSpan w:val="2"/>
+          </w:tcPr>
+          <w:p>
+            <w:r>
+              <w:t>FS</w:t>
+            </w:r>
+            <w:r>
+              <w:t>9</w:t>
+            </w:r>
+            <w:r>
+              <w:t xml:space="preserve"> - </w:t>
+            </w:r>
+            <w:r>
+              <w:t>Permettre l’envoi par mail des alertes à un administrateur</w:t>
+            </w:r>
+            <w:r>
+              <w:t>.</w:t>
+            </w:r>
+          </w:p>
+        </w:tc>
+      </w:tr>
+      <w:tr>
+        <w:tc>
+          <w:tcPr>
+            <w:tcW w:w="2405" w:type="dxa"/>
+          </w:tcPr>
+          <w:p>
+            <w:r>
+              <w:t>Besoin</w:t>
+            </w:r>
+          </w:p>
+        </w:tc>
+        <w:tc>
+          <w:tcPr>
+            <w:tcW w:w="8051" w:type="dxa"/>
+            <w:gridSpan w:val="2"/>
+          </w:tcPr>
+          <w:p>
+            <w:r>
+              <w:t>B1</w:t>
+            </w:r>
+          </w:p>
+        </w:tc>
+      </w:tr>
+      <w:tr>
+        <w:tc>
+          <w:tcPr>
+            <w:tcW w:w="2405" w:type="dxa"/>
+          </w:tcPr>
+          <w:p>
+            <w:r>
+              <w:t>Priorité</w:t>
+            </w:r>
+          </w:p>
+        </w:tc>
+        <w:tc>
+          <w:tcPr>
+            <w:tcW w:w="8051" w:type="dxa"/>
+            <w:gridSpan w:val="2"/>
+          </w:tcPr>
+          <w:p>
+            <w:r>
+              <w:t>2</w:t>
+            </w:r>
+          </w:p>
+        </w:tc>
+      </w:tr>
+      <w:tr>
+        <w:tc>
+          <w:tcPr>
+            <w:tcW w:w="2405" w:type="dxa"/>
+          </w:tcPr>
+          <w:p>
+            <w:r>
+              <w:t>Interacteur(s)</w:t>
+            </w:r>
+          </w:p>
+        </w:tc>
+        <w:tc>
+          <w:tcPr>
+            <w:tcW w:w="8051" w:type="dxa"/>
+            <w:gridSpan w:val="2"/>
+          </w:tcPr>
+          <w:p>
+            <w:r>
+              <w:t>Administrateur</w:t>
+            </w:r>
+          </w:p>
+        </w:tc>
+      </w:tr>
+      <w:tr>
+        <w:tc>
+          <w:tcPr>
+            <w:tcW w:w="2405" w:type="dxa"/>
+          </w:tcPr>
+          <w:p>
+            <w:r>
+              <w:t>Situation concernées</w:t>
+            </w:r>
+          </w:p>
+        </w:tc>
+        <w:tc>
+          <w:tcPr>
+            <w:tcW w:w="8051" w:type="dxa"/>
+            <w:gridSpan w:val="2"/>
+          </w:tcPr>
+          <w:p>
+            <w:r>
+              <w:t>Production</w:t>
+            </w:r>
+          </w:p>
+        </w:tc>
+      </w:tr>
+      <w:tr>
+        <w:trPr>
+          <w:trHeight w:val="100"/>
+        </w:trPr>
+        <w:tc>
+          <w:tcPr>
+            <w:tcW w:w="2405" w:type="dxa"/>
+          </w:tcPr>
+          <w:p>
+            <w:r>
+              <w:t>Objectif / Description</w:t>
+            </w:r>
+          </w:p>
+        </w:tc>
+        <w:tc>
+          <w:tcPr>
+            <w:tcW w:w="8051" w:type="dxa"/>
+            <w:gridSpan w:val="2"/>
+          </w:tcPr>
+          <w:p>
+            <w:r>
+              <w:t>Le service permet</w:t>
+            </w:r>
+            <w:r>
+              <w:t xml:space="preserve"> au système d’envoyer </w:t>
+            </w:r>
+            <w:r>
+              <w:t xml:space="preserve">un mail </w:t>
+            </w:r>
+            <w:r>
+              <w:t xml:space="preserve">une fois par semaine </w:t>
+            </w:r>
+            <w:r>
+              <w:t>aux administrateurs</w:t>
+            </w:r>
+            <w:r>
+              <w:t>,</w:t>
+            </w:r>
+            <w:r>
+              <w:t xml:space="preserve"> résumant les alertes déclenché</w:t>
+            </w:r>
+            <w:r>
+              <w:t>e</w:t>
+            </w:r>
+            <w:r>
+              <w:t>s</w:t>
+            </w:r>
+            <w:r>
+              <w:t>.</w:t>
+            </w:r>
+          </w:p>
+        </w:tc>
+      </w:tr>
+      <w:tr>
+        <w:trPr>
+          <w:trHeight w:val="1678"/>
+        </w:trPr>
+        <w:tc>
+          <w:tcPr>
+            <w:tcW w:w="2405" w:type="dxa"/>
+          </w:tcPr>
+          <w:p>
+            <w:r>
+              <w:t>Validation de la fonction</w:t>
+            </w:r>
+          </w:p>
+        </w:tc>
+        <w:tc>
+          <w:tcPr>
+            <w:tcW w:w="8051" w:type="dxa"/>
+            <w:gridSpan w:val="2"/>
+          </w:tcPr>
+          <w:p>
+            <w:r>
+              <w:rPr>
+                <w:b/>
+              </w:rPr>
+              <w:t>Nécessité</w:t>
+            </w:r>
+            <w:r>
+              <w:rPr>
+                <w:b/>
+              </w:rPr>
+              <w:t xml:space="preserve"> : </w:t>
+            </w:r>
+            <w:r>
+              <w:t>La fonction existe car</w:t>
+            </w:r>
+            <w:r>
+              <w:t xml:space="preserve"> il peut être intéressant d’envoyer un mail d’alerte à l’administrateur sans qu’il n’ait besoin de se connecter à l’application. </w:t>
+            </w:r>
+          </w:p>
+          <w:p/>
+          <w:p/>
+          <w:p>
+            <w:pPr>
+              <w:rPr>
+                <w:b/>
+              </w:rPr>
+            </w:pPr>
+            <w:r>
+              <w:rPr>
+                <w:b/>
+              </w:rPr>
+              <w:t>Diagnostic :</w:t>
+            </w:r>
+            <w:r>
+              <w:t xml:space="preserve">  La fonction FS</w:t>
+            </w:r>
+            <w:r>
+              <w:t>9</w:t>
+            </w:r>
+            <w:r>
+              <w:t xml:space="preserve"> est validé</w:t>
+            </w:r>
+            <w:r>
+              <w:t>e</w:t>
+            </w:r>
+            <w:r>
+              <w:t>.</w:t>
+            </w:r>
+          </w:p>
+          <w:p>
+            <w:r>
+              <w:t xml:space="preserve"> </w:t>
+            </w:r>
+          </w:p>
+        </w:tc>
+      </w:tr>
+      <w:tr>
+        <w:trPr>
+          <w:trHeight w:val="274"/>
+        </w:trPr>
+        <w:tc>
+          <w:tcPr>
+            <w:tcW w:w="2405" w:type="dxa"/>
+            <w:vMerge w:val="restart"/>
+          </w:tcPr>
+          <w:p>
+            <w:r>
+              <w:t>Caractérisation</w:t>
+            </w:r>
+          </w:p>
+        </w:tc>
+        <w:tc>
+          <w:tcPr>
+            <w:tcW w:w="5367" w:type="dxa"/>
+          </w:tcPr>
+          <w:p>
+            <w:pPr>
+              <w:rPr>
+                <w:b/>
+              </w:rPr>
+            </w:pPr>
+            <w:r>
+              <w:rPr>
+                <w:b/>
+              </w:rPr>
+              <w:t>Critère d’appréciation</w:t>
+            </w:r>
+          </w:p>
+        </w:tc>
+        <w:tc>
+          <w:tcPr>
+            <w:tcW w:w="2684" w:type="dxa"/>
+          </w:tcPr>
+          <w:p>
+            <w:pPr>
+              <w:rPr>
+                <w:b/>
+              </w:rPr>
+            </w:pPr>
+            <w:r>
+              <w:rPr>
+                <w:b/>
+              </w:rPr>
+              <w:t>Flexibilités</w:t>
+            </w:r>
+          </w:p>
+        </w:tc>
+      </w:tr>
+      <w:tr>
+        <w:trPr>
+          <w:trHeight w:val="643"/>
+        </w:trPr>
+        <w:tc>
+          <w:tcPr>
+            <w:tcW w:w="2405" w:type="dxa"/>
+            <w:vMerge/>
+          </w:tcPr>
+          <w:p/>
+        </w:tc>
+        <w:tc>
+          <w:tcPr>
+            <w:tcW w:w="5367" w:type="dxa"/>
+          </w:tcPr>
+          <w:p>
+            <w:r>
+              <w:t>Lors de l’envoi de l’email celui-ci contient toutes les alertes déclenchées et contient les informations suivantes </w:t>
+            </w:r>
+            <w:r>
+              <w:t xml:space="preserve">pour chaque alerte </w:t>
+            </w:r>
+            <w:r>
+              <w:t xml:space="preserve">: </w:t>
             </w:r>
           </w:p>
           <w:p>
@@ -10862,7 +11631,7 @@
               </w:numPr>
             </w:pPr>
             <w:r>
-              <w:t>Stock sur lequel porte l’alerte</w:t>
+              <w:t>Nom du produit concerné par l’alerte</w:t>
             </w:r>
           </w:p>
           <w:p>
@@ -10874,7 +11643,7 @@
               </w:numPr>
             </w:pPr>
             <w:r>
-              <w:t>Produit concerné</w:t>
+              <w:t>Quantité de produit restant</w:t>
             </w:r>
           </w:p>
           <w:p>
@@ -10886,19 +11655,13 @@
               </w:numPr>
             </w:pPr>
             <w:r>
-              <w:t>Stock restant du produit</w:t>
-            </w:r>
-          </w:p>
-          <w:p>
-            <w:pPr>
-              <w:pStyle w:val="Paragraphedeliste"/>
-              <w:numPr>
-                <w:ilvl w:val="0"/>
-                <w:numId w:val="5"/>
-              </w:numPr>
-            </w:pPr>
-            <w:r>
-              <w:t>Liste des aliquotes concernées et dates de péremption.</w:t>
+              <w:t>Stock</w:t>
+            </w:r>
+            <w:r>
+              <w:t>age</w:t>
+            </w:r>
+            <w:r>
+              <w:t xml:space="preserve"> concerné</w:t>
             </w:r>
           </w:p>
           <w:p>
@@ -10938,8 +11701,8 @@
             <w:tcW w:w="2405" w:type="dxa"/>
           </w:tcPr>
           <w:p>
-            <w:r>
-              <w:lastRenderedPageBreak/>
+            <w:bookmarkStart w:id="23" w:name="_Hlk3209687"/>
+            <w:r>
               <w:t>Référence</w:t>
             </w:r>
           </w:p>
@@ -10951,7 +11714,22 @@
           </w:tcPr>
           <w:p>
             <w:r>
-              <w:t>FS8 - Enregistrer un nouveau produit dans la base de données.</w:t>
+              <w:t>FS</w:t>
+            </w:r>
+            <w:r>
+              <w:t>1</w:t>
+            </w:r>
+            <w:r>
+              <w:t>0</w:t>
+            </w:r>
+            <w:r>
+              <w:t xml:space="preserve"> - </w:t>
+            </w:r>
+            <w:r>
+              <w:t>Exporter</w:t>
+            </w:r>
+            <w:r>
+              <w:t xml:space="preserve"> l’historique des retraits au format CSV.</w:t>
             </w:r>
           </w:p>
         </w:tc>
@@ -10976,6 +11754,9 @@
             <w:r>
               <w:t>B1</w:t>
             </w:r>
+            <w:r>
+              <w:t>, B3</w:t>
+            </w:r>
           </w:p>
         </w:tc>
       </w:tr>
@@ -10997,7 +11778,7 @@
           </w:tcPr>
           <w:p>
             <w:r>
-              <w:t>0</w:t>
+              <w:t>3</w:t>
             </w:r>
           </w:p>
         </w:tc>
@@ -11069,7 +11850,16 @@
           </w:tcPr>
           <w:p>
             <w:r>
-              <w:t>Le service permet de créer un nouveau produit dans la base de données.</w:t>
+              <w:t xml:space="preserve">Le service permet à un administrateur </w:t>
+            </w:r>
+            <w:r>
+              <w:t>d’exporter les données des historiques de retraits au format CSV</w:t>
+            </w:r>
+            <w:r>
+              <w:t xml:space="preserve"> pour une période donnée</w:t>
+            </w:r>
+            <w:r>
+              <w:t>.</w:t>
             </w:r>
           </w:p>
         </w:tc>
@@ -11104,23 +11894,40 @@
               <w:rPr>
                 <w:b/>
               </w:rPr>
-              <w:t> :</w:t>
-            </w:r>
-            <w:r>
+              <w:t xml:space="preserve"> : </w:t>
+            </w:r>
+            <w:r>
+              <w:t xml:space="preserve">La fonction existe </w:t>
+            </w:r>
+            <w:r>
+              <w:t>car l’administrateur</w:t>
+            </w:r>
+            <w:r>
+              <w:t xml:space="preserve"> doit</w:t>
+            </w:r>
+            <w:r>
+              <w:t xml:space="preserve"> pouvoir archiver et / ou envoyer les données.</w:t>
+            </w:r>
+          </w:p>
+          <w:p/>
+          <w:p>
+            <w:r>
+              <w:rPr>
+                <w:b/>
+              </w:rPr>
+              <w:t>Possibilités de disparition/évolution :</w:t>
+            </w:r>
+            <w:r>
+              <w:rPr>
+                <w:b/>
+              </w:rPr>
               <w:t xml:space="preserve"> </w:t>
             </w:r>
             <w:r>
-              <w:t>Cette fonction est nécessaire pour permettre la gestion de nouveaux produit</w:t>
-            </w:r>
-            <w:r>
-              <w:t>s</w:t>
-            </w:r>
-            <w:r>
-              <w:t xml:space="preserve"> grâce au logiciel.</w:t>
+              <w:t>Le format CSV peut devenir obsolète au fil du temps, il peut être intéressant de pouvoir exporter les données dans d’autres formats.</w:t>
             </w:r>
           </w:p>
           <w:p/>
-          <w:p/>
           <w:p>
             <w:pPr>
               <w:rPr>
@@ -11137,7 +11944,7 @@
               <w:t xml:space="preserve">  La fonction FS</w:t>
             </w:r>
             <w:r>
-              <w:t>8</w:t>
+              <w:t>10</w:t>
             </w:r>
             <w:r>
               <w:t xml:space="preserve"> est validé</w:t>
@@ -11225,397 +12032,93 @@
           </w:tcPr>
           <w:p>
             <w:r>
-              <w:t xml:space="preserve">Lors de la validation d’un nouveau produit, celui-ci </w:t>
-            </w:r>
-            <w:r>
-              <w:t xml:space="preserve">être enregistrée </w:t>
-            </w:r>
-            <w:r>
-              <w:t>et comporter le nom du produit.</w:t>
-            </w:r>
-          </w:p>
-          <w:p>
-            <w:r>
-              <w:t>L’utilisateur choisi le nom du produit grâce à une liste des sources et cibles possibles.</w:t>
-            </w:r>
-          </w:p>
-          <w:p>
-            <w:r>
-              <w:t>Le nom du produit sera de la forme : ‘’</w:t>
-            </w:r>
-            <w:r>
-              <w:rPr>
-                <w:color w:val="C45911" w:themeColor="accent2" w:themeShade="BF"/>
-              </w:rPr>
-              <w:t>&lt;SOURCE&gt;_ANTI_&lt;CIBLE&gt;</w:t>
-            </w:r>
-            <w:r>
-              <w:t>’’</w:t>
-            </w:r>
-          </w:p>
-        </w:tc>
-        <w:tc>
-          <w:tcPr>
-            <w:tcW w:w="2684" w:type="dxa"/>
-          </w:tcPr>
-          <w:p>
-            <w:r>
-              <w:t>F0</w:t>
-            </w:r>
-          </w:p>
-        </w:tc>
-      </w:tr>
-    </w:tbl>
-    <w:p>
-      <w:r>
-        <w:br w:type="page"/>
-      </w:r>
-    </w:p>
-    <w:tbl>
-      <w:tblPr>
-        <w:tblStyle w:val="Grilledutableau"/>
-        <w:tblW w:w="0" w:type="auto"/>
-        <w:tblLook w:val="04A0" w:firstRow="1" w:lastRow="0" w:firstColumn="1" w:lastColumn="0" w:noHBand="0" w:noVBand="1"/>
-      </w:tblPr>
-      <w:tblGrid>
-        <w:gridCol w:w="2405"/>
-        <w:gridCol w:w="5367"/>
-        <w:gridCol w:w="2684"/>
-      </w:tblGrid>
-      <w:tr>
-        <w:tc>
-          <w:tcPr>
-            <w:tcW w:w="2405" w:type="dxa"/>
-          </w:tcPr>
-          <w:bookmarkEnd w:id="21"/>
-          <w:p>
-            <w:r>
-              <w:lastRenderedPageBreak/>
-              <w:t>Référence</w:t>
-            </w:r>
-          </w:p>
-        </w:tc>
-        <w:tc>
-          <w:tcPr>
-            <w:tcW w:w="8051" w:type="dxa"/>
-            <w:gridSpan w:val="2"/>
-          </w:tcPr>
-          <w:p>
-            <w:r>
-              <w:t>FS</w:t>
-            </w:r>
-            <w:r>
-              <w:t>9</w:t>
-            </w:r>
-            <w:r>
-              <w:t xml:space="preserve"> - </w:t>
-            </w:r>
-            <w:r>
-              <w:t>Permettre l’envoi par mail des alertes à un administrateur</w:t>
-            </w:r>
-            <w:r>
-              <w:t>.</w:t>
-            </w:r>
-          </w:p>
-        </w:tc>
-      </w:tr>
-      <w:tr>
-        <w:tc>
-          <w:tcPr>
-            <w:tcW w:w="2405" w:type="dxa"/>
-          </w:tcPr>
-          <w:p>
-            <w:r>
-              <w:t>Besoin</w:t>
-            </w:r>
-          </w:p>
-        </w:tc>
-        <w:tc>
-          <w:tcPr>
-            <w:tcW w:w="8051" w:type="dxa"/>
-            <w:gridSpan w:val="2"/>
-          </w:tcPr>
-          <w:p>
-            <w:r>
-              <w:t>B1</w:t>
-            </w:r>
-          </w:p>
-        </w:tc>
-      </w:tr>
-      <w:tr>
-        <w:tc>
-          <w:tcPr>
-            <w:tcW w:w="2405" w:type="dxa"/>
-          </w:tcPr>
-          <w:p>
-            <w:r>
-              <w:t>Priorité</w:t>
-            </w:r>
-          </w:p>
-        </w:tc>
-        <w:tc>
-          <w:tcPr>
-            <w:tcW w:w="8051" w:type="dxa"/>
-            <w:gridSpan w:val="2"/>
-          </w:tcPr>
-          <w:p>
-            <w:r>
-              <w:t>2</w:t>
-            </w:r>
-          </w:p>
-        </w:tc>
-      </w:tr>
-      <w:tr>
-        <w:tc>
-          <w:tcPr>
-            <w:tcW w:w="2405" w:type="dxa"/>
-          </w:tcPr>
-          <w:p>
-            <w:r>
-              <w:t>Interacteur(s)</w:t>
-            </w:r>
-          </w:p>
-        </w:tc>
-        <w:tc>
-          <w:tcPr>
-            <w:tcW w:w="8051" w:type="dxa"/>
-            <w:gridSpan w:val="2"/>
-          </w:tcPr>
-          <w:p>
-            <w:r>
-              <w:t>Administrateur</w:t>
-            </w:r>
-          </w:p>
-        </w:tc>
-      </w:tr>
-      <w:tr>
-        <w:tc>
-          <w:tcPr>
-            <w:tcW w:w="2405" w:type="dxa"/>
-          </w:tcPr>
-          <w:p>
-            <w:r>
-              <w:t>Situation concernées</w:t>
-            </w:r>
-          </w:p>
-        </w:tc>
-        <w:tc>
-          <w:tcPr>
-            <w:tcW w:w="8051" w:type="dxa"/>
-            <w:gridSpan w:val="2"/>
-          </w:tcPr>
-          <w:p>
-            <w:r>
-              <w:t>Production</w:t>
-            </w:r>
-          </w:p>
-        </w:tc>
-      </w:tr>
-      <w:tr>
-        <w:trPr>
-          <w:trHeight w:val="100"/>
-        </w:trPr>
-        <w:tc>
-          <w:tcPr>
-            <w:tcW w:w="2405" w:type="dxa"/>
-          </w:tcPr>
-          <w:p>
-            <w:r>
-              <w:t>Objectif / Description</w:t>
-            </w:r>
-          </w:p>
-        </w:tc>
-        <w:tc>
-          <w:tcPr>
-            <w:tcW w:w="8051" w:type="dxa"/>
-            <w:gridSpan w:val="2"/>
-          </w:tcPr>
-          <w:p>
-            <w:r>
-              <w:t>Le service permet</w:t>
-            </w:r>
-            <w:r>
-              <w:t xml:space="preserve"> au système d’envoyer </w:t>
-            </w:r>
-            <w:r>
-              <w:t xml:space="preserve">un mail </w:t>
-            </w:r>
-            <w:r>
-              <w:t xml:space="preserve">une fois par semaine </w:t>
-            </w:r>
-            <w:r>
-              <w:t>aux administrateurs</w:t>
-            </w:r>
-            <w:r>
-              <w:t>,</w:t>
-            </w:r>
-            <w:r>
-              <w:t xml:space="preserve"> résumant les alertes déclenché</w:t>
-            </w:r>
-            <w:r>
-              <w:t>e</w:t>
-            </w:r>
-            <w:r>
-              <w:t>s</w:t>
-            </w:r>
-            <w:r>
-              <w:t>.</w:t>
-            </w:r>
-          </w:p>
-        </w:tc>
-      </w:tr>
-      <w:tr>
-        <w:trPr>
-          <w:trHeight w:val="1678"/>
-        </w:trPr>
-        <w:tc>
-          <w:tcPr>
-            <w:tcW w:w="2405" w:type="dxa"/>
-          </w:tcPr>
-          <w:p>
-            <w:r>
-              <w:t>Validation de la fonction</w:t>
-            </w:r>
-          </w:p>
-        </w:tc>
-        <w:tc>
-          <w:tcPr>
-            <w:tcW w:w="8051" w:type="dxa"/>
-            <w:gridSpan w:val="2"/>
-          </w:tcPr>
-          <w:p>
-            <w:r>
-              <w:rPr>
-                <w:b/>
-              </w:rPr>
-              <w:t>Nécessité</w:t>
-            </w:r>
-            <w:r>
-              <w:rPr>
-                <w:b/>
-              </w:rPr>
-              <w:t xml:space="preserve"> : </w:t>
-            </w:r>
-            <w:r>
-              <w:t>La fonction existe car</w:t>
-            </w:r>
-            <w:r>
-              <w:t xml:space="preserve"> il peut être intéressant d’envoyer un mail d’alerte à l’administrateur sans qu’il n’ait besoin de se connecter à l’application. </w:t>
+              <w:t>Le nom du fichier devra être de la forme :</w:t>
+            </w:r>
+          </w:p>
+          <w:p>
+            <w:pPr>
+              <w:rPr>
+                <w:color w:val="ED7D31" w:themeColor="accent2"/>
+              </w:rPr>
+            </w:pPr>
+            <w:proofErr w:type="spellStart"/>
+            <w:proofErr w:type="gramStart"/>
+            <w:r>
+              <w:rPr>
+                <w:color w:val="ED7D31" w:themeColor="accent2"/>
+              </w:rPr>
+              <w:t>withdrow</w:t>
+            </w:r>
+            <w:proofErr w:type="spellEnd"/>
+            <w:proofErr w:type="gramEnd"/>
+            <w:r>
+              <w:rPr>
+                <w:color w:val="ED7D31" w:themeColor="accent2"/>
+              </w:rPr>
+              <w:t>_&lt;</w:t>
+            </w:r>
+            <w:r>
+              <w:rPr>
+                <w:color w:val="ED7D31" w:themeColor="accent2"/>
+              </w:rPr>
+              <w:t>mois départ</w:t>
+            </w:r>
+            <w:r>
+              <w:rPr>
+                <w:color w:val="ED7D31" w:themeColor="accent2"/>
+              </w:rPr>
+              <w:t>&gt;</w:t>
+            </w:r>
+            <w:r>
+              <w:rPr>
+                <w:color w:val="ED7D31" w:themeColor="accent2"/>
+              </w:rPr>
+              <w:t>-&lt;année départ&gt;</w:t>
+            </w:r>
+            <w:r>
+              <w:rPr>
+                <w:color w:val="ED7D31" w:themeColor="accent2"/>
+              </w:rPr>
+              <w:t>_</w:t>
+            </w:r>
+            <w:r>
+              <w:rPr>
+                <w:color w:val="ED7D31" w:themeColor="accent2"/>
+              </w:rPr>
+              <w:t>&lt;mois fin&gt;-</w:t>
+            </w:r>
+            <w:r>
+              <w:rPr>
+                <w:color w:val="ED7D31" w:themeColor="accent2"/>
+              </w:rPr>
+              <w:t>&lt;année</w:t>
+            </w:r>
+            <w:r>
+              <w:rPr>
+                <w:color w:val="ED7D31" w:themeColor="accent2"/>
+              </w:rPr>
+              <w:t xml:space="preserve"> fin</w:t>
+            </w:r>
+            <w:r>
+              <w:rPr>
+                <w:color w:val="ED7D31" w:themeColor="accent2"/>
+              </w:rPr>
+              <w:t>&gt;.csv</w:t>
             </w:r>
           </w:p>
           <w:p/>
-          <w:p/>
-          <w:p>
-            <w:pPr>
-              <w:rPr>
-                <w:b/>
-              </w:rPr>
-            </w:pPr>
-            <w:r>
-              <w:rPr>
-                <w:b/>
-              </w:rPr>
-              <w:t>Diagnostic :</w:t>
-            </w:r>
-            <w:r>
-              <w:t xml:space="preserve">  La fonction FS</w:t>
-            </w:r>
-            <w:r>
-              <w:t>9</w:t>
-            </w:r>
-            <w:r>
-              <w:t xml:space="preserve"> est validé</w:t>
-            </w:r>
-            <w:r>
-              <w:t>e</w:t>
-            </w:r>
-            <w:r>
-              <w:t>.</w:t>
-            </w:r>
-          </w:p>
-          <w:p>
-            <w:r>
-              <w:t xml:space="preserve"> </w:t>
-            </w:r>
-          </w:p>
-        </w:tc>
-      </w:tr>
-      <w:tr>
-        <w:trPr>
-          <w:trHeight w:val="274"/>
-        </w:trPr>
-        <w:tc>
-          <w:tcPr>
-            <w:tcW w:w="2405" w:type="dxa"/>
-            <w:vMerge w:val="restart"/>
-          </w:tcPr>
-          <w:p>
-            <w:r>
-              <w:t>Caractérisation</w:t>
-            </w:r>
-          </w:p>
-        </w:tc>
-        <w:tc>
-          <w:tcPr>
-            <w:tcW w:w="5367" w:type="dxa"/>
-          </w:tcPr>
-          <w:p>
-            <w:pPr>
-              <w:rPr>
-                <w:b/>
-              </w:rPr>
-            </w:pPr>
-            <w:r>
-              <w:rPr>
-                <w:b/>
-              </w:rPr>
-              <w:t>Critère d’appréciation</w:t>
-            </w:r>
-          </w:p>
-        </w:tc>
-        <w:tc>
-          <w:tcPr>
-            <w:tcW w:w="2684" w:type="dxa"/>
-          </w:tcPr>
-          <w:p>
-            <w:pPr>
-              <w:rPr>
-                <w:b/>
-              </w:rPr>
-            </w:pPr>
-            <w:r>
-              <w:rPr>
-                <w:b/>
-              </w:rPr>
-              <w:t>Flexibilités</w:t>
-            </w:r>
-          </w:p>
-        </w:tc>
-      </w:tr>
-      <w:tr>
-        <w:trPr>
-          <w:trHeight w:val="643"/>
-        </w:trPr>
-        <w:tc>
-          <w:tcPr>
-            <w:tcW w:w="2405" w:type="dxa"/>
-            <w:vMerge/>
-          </w:tcPr>
-          <w:p/>
-        </w:tc>
-        <w:tc>
-          <w:tcPr>
-            <w:tcW w:w="5367" w:type="dxa"/>
-          </w:tcPr>
-          <w:p>
-            <w:r>
-              <w:t>Lors de l’envoi de l’email celui-ci contient toutes les alertes déclenchées et contient les informations suivantes </w:t>
-            </w:r>
-            <w:r>
-              <w:t xml:space="preserve">pour chaque alerte </w:t>
-            </w:r>
-            <w:r>
-              <w:t xml:space="preserve">: </w:t>
+          <w:p>
+            <w:r>
+              <w:t>Le fichier téléchargé doit respecter le format CSV (REFD1)</w:t>
+            </w:r>
+            <w:r>
+              <w:t xml:space="preserve"> et doi</w:t>
+            </w:r>
+            <w:r>
+              <w:t>t</w:t>
+            </w:r>
+            <w:r>
+              <w:t xml:space="preserve"> contenir les informations suivantes pour chaque transaction :</w:t>
             </w:r>
           </w:p>
           <w:p>
@@ -11627,7 +12130,7 @@
               </w:numPr>
             </w:pPr>
             <w:r>
-              <w:t>Nom du produit concerné par l’alerte</w:t>
+              <w:t>Date de la transaction</w:t>
             </w:r>
           </w:p>
           <w:p>
@@ -11639,7 +12142,7 @@
               </w:numPr>
             </w:pPr>
             <w:r>
-              <w:t>Quantité de produit restant</w:t>
+              <w:t>Nom de l’utilisateur ayant fait la transaction</w:t>
             </w:r>
           </w:p>
           <w:p>
@@ -11651,13 +12154,46 @@
               </w:numPr>
             </w:pPr>
             <w:r>
-              <w:t>Stock</w:t>
-            </w:r>
-            <w:r>
-              <w:t>age</w:t>
-            </w:r>
-            <w:r>
-              <w:t xml:space="preserve"> concerné</w:t>
+              <w:t>Equipe responsable de la transaction</w:t>
+            </w:r>
+          </w:p>
+          <w:p>
+            <w:pPr>
+              <w:pStyle w:val="Paragraphedeliste"/>
+              <w:numPr>
+                <w:ilvl w:val="0"/>
+                <w:numId w:val="5"/>
+              </w:numPr>
+            </w:pPr>
+            <w:r>
+              <w:t>Produit concerné</w:t>
+            </w:r>
+          </w:p>
+          <w:p>
+            <w:pPr>
+              <w:pStyle w:val="Paragraphedeliste"/>
+              <w:numPr>
+                <w:ilvl w:val="0"/>
+                <w:numId w:val="5"/>
+              </w:numPr>
+            </w:pPr>
+            <w:r>
+              <w:t>Quantité</w:t>
+            </w:r>
+          </w:p>
+          <w:p>
+            <w:pPr>
+              <w:pStyle w:val="Paragraphedeliste"/>
+              <w:numPr>
+                <w:ilvl w:val="0"/>
+                <w:numId w:val="5"/>
+              </w:numPr>
+            </w:pPr>
+            <w:r>
+              <w:t xml:space="preserve">Prix </w:t>
+            </w:r>
+            <w:r>
+              <w:t>hors taxes</w:t>
             </w:r>
           </w:p>
           <w:p>
@@ -11673,11 +12209,13 @@
           </w:tcPr>
           <w:p>
             <w:r>
+              <w:lastRenderedPageBreak/>
               <w:t>F0</w:t>
             </w:r>
           </w:p>
         </w:tc>
       </w:tr>
+      <w:bookmarkEnd w:id="23"/>
     </w:tbl>
     <w:p/>
     <w:tbl>
@@ -11697,6 +12235,7 @@
             <w:tcW w:w="2405" w:type="dxa"/>
           </w:tcPr>
           <w:p>
+            <w:bookmarkStart w:id="24" w:name="_Hlk3209731"/>
             <w:r>
               <w:t>Référence</w:t>
             </w:r>
@@ -11715,7 +12254,7 @@
               <w:t>1</w:t>
             </w:r>
             <w:r>
-              <w:t>0</w:t>
+              <w:t>1</w:t>
             </w:r>
             <w:r>
               <w:t xml:space="preserve"> - </w:t>
@@ -11724,7 +12263,13 @@
               <w:t>Exporter</w:t>
             </w:r>
             <w:r>
-              <w:t xml:space="preserve"> l’historique des retraits au format CSV.</w:t>
+              <w:t xml:space="preserve"> des bilan</w:t>
+            </w:r>
+            <w:r>
+              <w:t>s</w:t>
+            </w:r>
+            <w:r>
+              <w:t xml:space="preserve"> trimestriels au formats CSV.</w:t>
             </w:r>
           </w:p>
         </w:tc>
@@ -11747,10 +12292,10 @@
           </w:tcPr>
           <w:p>
             <w:r>
-              <w:t>B1</w:t>
-            </w:r>
-            <w:r>
-              <w:t>, B3</w:t>
+              <w:t>B</w:t>
+            </w:r>
+            <w:r>
+              <w:t>3</w:t>
             </w:r>
           </w:p>
         </w:tc>
@@ -11845,16 +12390,7 @@
           </w:tcPr>
           <w:p>
             <w:r>
-              <w:t xml:space="preserve">Le service permet à un administrateur </w:t>
-            </w:r>
-            <w:r>
-              <w:t>d’exporter les données des historiques de retraits au format CSV</w:t>
-            </w:r>
-            <w:r>
-              <w:t xml:space="preserve"> pour une période donnée</w:t>
-            </w:r>
-            <w:r>
-              <w:t>.</w:t>
+              <w:t>Le service permet à un administrateur d’exporter les données des bilans trimestriels au format CSV.</w:t>
             </w:r>
           </w:p>
         </w:tc>
@@ -11892,16 +12428,16 @@
               <w:t xml:space="preserve"> : </w:t>
             </w:r>
             <w:r>
-              <w:t xml:space="preserve">La fonction existe </w:t>
-            </w:r>
-            <w:r>
-              <w:t>car l’administrateur</w:t>
-            </w:r>
-            <w:r>
-              <w:t xml:space="preserve"> doit</w:t>
-            </w:r>
-            <w:r>
-              <w:t xml:space="preserve"> pouvoir archiver et / ou envoyer les données.</w:t>
+              <w:t>La fonction existe car l’administrateur</w:t>
+            </w:r>
+            <w:r>
+              <w:t xml:space="preserve"> </w:t>
+            </w:r>
+            <w:r>
+              <w:t>doit</w:t>
+            </w:r>
+            <w:r>
+              <w:t xml:space="preserve"> pourvoir archiver et / ou envoyer les données.</w:t>
             </w:r>
           </w:p>
           <w:p/>
@@ -11939,7 +12475,7 @@
               <w:t xml:space="preserve">  La fonction FS</w:t>
             </w:r>
             <w:r>
-              <w:t>10</w:t>
+              <w:t>11</w:t>
             </w:r>
             <w:r>
               <w:t xml:space="preserve"> est validé</w:t>
@@ -12036,84 +12572,67 @@
                 <w:color w:val="ED7D31" w:themeColor="accent2"/>
               </w:rPr>
             </w:pPr>
-            <w:proofErr w:type="spellStart"/>
+            <w:r>
+              <w:rPr>
+                <w:color w:val="ED7D31" w:themeColor="accent2"/>
+              </w:rPr>
+              <w:t>&lt;</w:t>
+            </w:r>
             <w:proofErr w:type="gramStart"/>
             <w:r>
               <w:rPr>
                 <w:color w:val="ED7D31" w:themeColor="accent2"/>
               </w:rPr>
-              <w:t>withdrow</w:t>
-            </w:r>
-            <w:proofErr w:type="spellEnd"/>
+              <w:t>nom</w:t>
+            </w:r>
             <w:proofErr w:type="gramEnd"/>
             <w:r>
               <w:rPr>
                 <w:color w:val="ED7D31" w:themeColor="accent2"/>
               </w:rPr>
+              <w:t xml:space="preserve"> de l’équipe&gt;_</w:t>
+            </w:r>
+            <w:r>
+              <w:rPr>
+                <w:color w:val="ED7D31" w:themeColor="accent2"/>
+              </w:rPr>
+              <w:t>bill</w:t>
+            </w:r>
+            <w:r>
+              <w:rPr>
+                <w:color w:val="ED7D31" w:themeColor="accent2"/>
+              </w:rPr>
               <w:t>_&lt;</w:t>
             </w:r>
             <w:r>
               <w:rPr>
                 <w:color w:val="ED7D31" w:themeColor="accent2"/>
               </w:rPr>
-              <w:t>mois départ</w:t>
+              <w:t>trimestre</w:t>
             </w:r>
             <w:r>
               <w:rPr>
                 <w:color w:val="ED7D31" w:themeColor="accent2"/>
               </w:rPr>
-              <w:t>&gt;</w:t>
-            </w:r>
-            <w:r>
+              <w:t>&gt;_&lt;année&gt;.csv</w:t>
+            </w:r>
+          </w:p>
+          <w:p>
+            <w:pPr>
               <w:rPr>
                 <w:color w:val="ED7D31" w:themeColor="accent2"/>
               </w:rPr>
-              <w:t>-&lt;année départ&gt;</w:t>
-            </w:r>
-            <w:r>
-              <w:rPr>
-                <w:color w:val="ED7D31" w:themeColor="accent2"/>
-              </w:rPr>
-              <w:t>_</w:t>
-            </w:r>
-            <w:r>
-              <w:rPr>
-                <w:color w:val="ED7D31" w:themeColor="accent2"/>
-              </w:rPr>
-              <w:t>&lt;mois fin&gt;-</w:t>
-            </w:r>
-            <w:r>
-              <w:rPr>
-                <w:color w:val="ED7D31" w:themeColor="accent2"/>
-              </w:rPr>
-              <w:t>&lt;année</w:t>
-            </w:r>
-            <w:r>
-              <w:rPr>
-                <w:color w:val="ED7D31" w:themeColor="accent2"/>
-              </w:rPr>
-              <w:t xml:space="preserve"> fin</w:t>
-            </w:r>
-            <w:r>
-              <w:rPr>
-                <w:color w:val="ED7D31" w:themeColor="accent2"/>
-              </w:rPr>
-              <w:t>&gt;.csv</w:t>
-            </w:r>
-          </w:p>
-          <w:p/>
-          <w:p>
-            <w:r>
-              <w:t>Le fichier téléchargé doit respecter le format CSV (REFD1)</w:t>
-            </w:r>
-            <w:r>
-              <w:t xml:space="preserve"> et doi</w:t>
-            </w:r>
-            <w:r>
-              <w:t>t</w:t>
-            </w:r>
-            <w:r>
-              <w:t xml:space="preserve"> contenir les informations suivantes pour chaque transaction :</w:t>
+            </w:pPr>
+          </w:p>
+          <w:p>
+            <w:r>
+              <w:t>Le document doit contenir toutes les transactions effectuées par l’équipe au cours du trimestre, le total des pertes i</w:t>
+            </w:r>
+            <w:r>
+              <w:t>mputées à l’équipe ainsi que le total de la facture</w:t>
+            </w:r>
+            <w:r>
+              <w:t xml:space="preserve">. Les informations suivantes sur les transactions devront être présentes : </w:t>
             </w:r>
           </w:p>
           <w:p>
@@ -12185,17 +12704,11 @@
               </w:numPr>
             </w:pPr>
             <w:r>
-              <w:t xml:space="preserve">Prix </w:t>
-            </w:r>
-            <w:r>
-              <w:t>hors taxes</w:t>
-            </w:r>
-          </w:p>
-          <w:p>
-            <w:pPr>
-              <w:pStyle w:val="Paragraphedeliste"/>
-              <w:ind w:left="1068"/>
-            </w:pPr>
+              <w:t>Prix</w:t>
+            </w:r>
+            <w:r>
+              <w:t xml:space="preserve"> hors taxes</w:t>
+            </w:r>
           </w:p>
         </w:tc>
         <w:tc>
@@ -12204,7 +12717,358 @@
           </w:tcPr>
           <w:p>
             <w:r>
+              <w:t>F1</w:t>
+            </w:r>
+          </w:p>
+        </w:tc>
+      </w:tr>
+      <w:bookmarkEnd w:id="24"/>
+    </w:tbl>
+    <w:p/>
+    <w:p>
+      <w:r>
+        <w:br w:type="page"/>
+      </w:r>
+    </w:p>
+    <w:tbl>
+      <w:tblPr>
+        <w:tblStyle w:val="Grilledutableau"/>
+        <w:tblW w:w="0" w:type="auto"/>
+        <w:tblLook w:val="04A0" w:firstRow="1" w:lastRow="0" w:firstColumn="1" w:lastColumn="0" w:noHBand="0" w:noVBand="1"/>
+      </w:tblPr>
+      <w:tblGrid>
+        <w:gridCol w:w="2405"/>
+        <w:gridCol w:w="5367"/>
+        <w:gridCol w:w="2684"/>
+      </w:tblGrid>
+      <w:tr>
+        <w:tc>
+          <w:tcPr>
+            <w:tcW w:w="2405" w:type="dxa"/>
+          </w:tcPr>
+          <w:p>
+            <w:bookmarkStart w:id="25" w:name="_Hlk2017524"/>
+            <w:r>
               <w:lastRenderedPageBreak/>
+              <w:t>Référence</w:t>
+            </w:r>
+          </w:p>
+        </w:tc>
+        <w:tc>
+          <w:tcPr>
+            <w:tcW w:w="8051" w:type="dxa"/>
+            <w:gridSpan w:val="2"/>
+          </w:tcPr>
+          <w:p>
+            <w:r>
+              <w:t>FS1</w:t>
+            </w:r>
+            <w:r>
+              <w:t>2</w:t>
+            </w:r>
+            <w:r>
+              <w:t xml:space="preserve"> </w:t>
+            </w:r>
+            <w:r>
+              <w:t xml:space="preserve">- </w:t>
+            </w:r>
+            <w:r>
+              <w:t>Générer</w:t>
+            </w:r>
+            <w:r>
+              <w:t xml:space="preserve"> un graphique pour le nombre d’utilisation des aliquotes en fonction du temps</w:t>
+            </w:r>
+            <w:r>
+              <w:t>.</w:t>
+            </w:r>
+          </w:p>
+        </w:tc>
+      </w:tr>
+      <w:tr>
+        <w:tc>
+          <w:tcPr>
+            <w:tcW w:w="2405" w:type="dxa"/>
+          </w:tcPr>
+          <w:p>
+            <w:r>
+              <w:t>Besoin</w:t>
+            </w:r>
+          </w:p>
+        </w:tc>
+        <w:tc>
+          <w:tcPr>
+            <w:tcW w:w="8051" w:type="dxa"/>
+            <w:gridSpan w:val="2"/>
+          </w:tcPr>
+          <w:p>
+            <w:r>
+              <w:t>B1</w:t>
+            </w:r>
+          </w:p>
+        </w:tc>
+      </w:tr>
+      <w:tr>
+        <w:tc>
+          <w:tcPr>
+            <w:tcW w:w="2405" w:type="dxa"/>
+          </w:tcPr>
+          <w:p>
+            <w:r>
+              <w:t>Priorité</w:t>
+            </w:r>
+          </w:p>
+        </w:tc>
+        <w:tc>
+          <w:tcPr>
+            <w:tcW w:w="8051" w:type="dxa"/>
+            <w:gridSpan w:val="2"/>
+          </w:tcPr>
+          <w:p>
+            <w:r>
+              <w:t>3</w:t>
+            </w:r>
+          </w:p>
+        </w:tc>
+      </w:tr>
+      <w:tr>
+        <w:tc>
+          <w:tcPr>
+            <w:tcW w:w="2405" w:type="dxa"/>
+          </w:tcPr>
+          <w:p>
+            <w:r>
+              <w:t>Interacteur(s)</w:t>
+            </w:r>
+          </w:p>
+        </w:tc>
+        <w:tc>
+          <w:tcPr>
+            <w:tcW w:w="8051" w:type="dxa"/>
+            <w:gridSpan w:val="2"/>
+          </w:tcPr>
+          <w:p>
+            <w:r>
+              <w:t>Administrateur</w:t>
+            </w:r>
+          </w:p>
+        </w:tc>
+      </w:tr>
+      <w:tr>
+        <w:tc>
+          <w:tcPr>
+            <w:tcW w:w="2405" w:type="dxa"/>
+          </w:tcPr>
+          <w:p>
+            <w:r>
+              <w:t>Situation concernées</w:t>
+            </w:r>
+          </w:p>
+        </w:tc>
+        <w:tc>
+          <w:tcPr>
+            <w:tcW w:w="8051" w:type="dxa"/>
+            <w:gridSpan w:val="2"/>
+          </w:tcPr>
+          <w:p>
+            <w:r>
+              <w:t>Production</w:t>
+            </w:r>
+          </w:p>
+        </w:tc>
+      </w:tr>
+      <w:tr>
+        <w:trPr>
+          <w:trHeight w:val="100"/>
+        </w:trPr>
+        <w:tc>
+          <w:tcPr>
+            <w:tcW w:w="2405" w:type="dxa"/>
+          </w:tcPr>
+          <w:p>
+            <w:r>
+              <w:t>Objectif / Description</w:t>
+            </w:r>
+          </w:p>
+        </w:tc>
+        <w:tc>
+          <w:tcPr>
+            <w:tcW w:w="8051" w:type="dxa"/>
+            <w:gridSpan w:val="2"/>
+          </w:tcPr>
+          <w:p>
+            <w:r>
+              <w:t xml:space="preserve">Le service permet </w:t>
+            </w:r>
+            <w:r>
+              <w:t>de visualiser un graphique des retraits d’aliquotes en fonction du temps afin d’aider à la gestion des stock</w:t>
+            </w:r>
+            <w:r>
+              <w:t>s</w:t>
+            </w:r>
+            <w:r>
+              <w:t xml:space="preserve"> (pour les futurs achats).</w:t>
+            </w:r>
+          </w:p>
+        </w:tc>
+      </w:tr>
+      <w:tr>
+        <w:trPr>
+          <w:trHeight w:val="1678"/>
+        </w:trPr>
+        <w:tc>
+          <w:tcPr>
+            <w:tcW w:w="2405" w:type="dxa"/>
+          </w:tcPr>
+          <w:p>
+            <w:r>
+              <w:t>Validation de la fonction</w:t>
+            </w:r>
+          </w:p>
+        </w:tc>
+        <w:tc>
+          <w:tcPr>
+            <w:tcW w:w="8051" w:type="dxa"/>
+            <w:gridSpan w:val="2"/>
+          </w:tcPr>
+          <w:p>
+            <w:r>
+              <w:rPr>
+                <w:b/>
+              </w:rPr>
+              <w:t>Nécessité</w:t>
+            </w:r>
+            <w:r>
+              <w:rPr>
+                <w:b/>
+              </w:rPr>
+              <w:t xml:space="preserve"> : </w:t>
+            </w:r>
+            <w:r>
+              <w:t xml:space="preserve">La fonction existe car </w:t>
+            </w:r>
+            <w:r>
+              <w:t>il est utile de pouvoir visualiser ce type de graphique afin de planifier les futurs achats.</w:t>
+            </w:r>
+          </w:p>
+          <w:p/>
+          <w:p/>
+          <w:p>
+            <w:pPr>
+              <w:rPr>
+                <w:b/>
+              </w:rPr>
+            </w:pPr>
+            <w:r>
+              <w:rPr>
+                <w:b/>
+              </w:rPr>
+              <w:t>Diagnostic :</w:t>
+            </w:r>
+            <w:r>
+              <w:t xml:space="preserve">  La fonction FS</w:t>
+            </w:r>
+            <w:r>
+              <w:t>1</w:t>
+            </w:r>
+            <w:r>
+              <w:t>2</w:t>
+            </w:r>
+            <w:r>
+              <w:t xml:space="preserve"> est validé</w:t>
+            </w:r>
+            <w:r>
+              <w:t>e</w:t>
+            </w:r>
+            <w:r>
+              <w:t>.</w:t>
+            </w:r>
+          </w:p>
+          <w:p>
+            <w:r>
+              <w:t xml:space="preserve"> </w:t>
+            </w:r>
+          </w:p>
+        </w:tc>
+      </w:tr>
+      <w:tr>
+        <w:trPr>
+          <w:trHeight w:val="274"/>
+        </w:trPr>
+        <w:tc>
+          <w:tcPr>
+            <w:tcW w:w="2405" w:type="dxa"/>
+            <w:vMerge w:val="restart"/>
+          </w:tcPr>
+          <w:p>
+            <w:r>
+              <w:t>Caractérisation</w:t>
+            </w:r>
+          </w:p>
+        </w:tc>
+        <w:tc>
+          <w:tcPr>
+            <w:tcW w:w="5367" w:type="dxa"/>
+          </w:tcPr>
+          <w:p>
+            <w:pPr>
+              <w:rPr>
+                <w:b/>
+              </w:rPr>
+            </w:pPr>
+            <w:r>
+              <w:rPr>
+                <w:b/>
+              </w:rPr>
+              <w:t>Critère d’appréciation</w:t>
+            </w:r>
+          </w:p>
+        </w:tc>
+        <w:tc>
+          <w:tcPr>
+            <w:tcW w:w="2684" w:type="dxa"/>
+          </w:tcPr>
+          <w:p>
+            <w:pPr>
+              <w:rPr>
+                <w:b/>
+              </w:rPr>
+            </w:pPr>
+            <w:r>
+              <w:rPr>
+                <w:b/>
+              </w:rPr>
+              <w:t>Flexibilités</w:t>
+            </w:r>
+          </w:p>
+        </w:tc>
+      </w:tr>
+      <w:tr>
+        <w:trPr>
+          <w:trHeight w:val="643"/>
+        </w:trPr>
+        <w:tc>
+          <w:tcPr>
+            <w:tcW w:w="2405" w:type="dxa"/>
+            <w:vMerge/>
+          </w:tcPr>
+          <w:p/>
+        </w:tc>
+        <w:tc>
+          <w:tcPr>
+            <w:tcW w:w="5367" w:type="dxa"/>
+          </w:tcPr>
+          <w:p>
+            <w:r>
+              <w:t>Le graphique affiché doit être une courbe du nombre de retraits en fonction du temps, pour une équipe et un produit donné.</w:t>
+            </w:r>
+          </w:p>
+        </w:tc>
+        <w:tc>
+          <w:tcPr>
+            <w:tcW w:w="2684" w:type="dxa"/>
+          </w:tcPr>
+          <w:p>
+            <w:r>
               <w:t>F0</w:t>
             </w:r>
           </w:p>
@@ -12241,28 +13105,19 @@
           </w:tcPr>
           <w:p>
             <w:r>
-              <w:t>FS</w:t>
-            </w:r>
-            <w:r>
-              <w:t>1</w:t>
-            </w:r>
-            <w:r>
-              <w:t>1</w:t>
+              <w:t>FS1</w:t>
+            </w:r>
+            <w:r>
+              <w:t>3</w:t>
             </w:r>
             <w:r>
               <w:t xml:space="preserve"> - </w:t>
             </w:r>
             <w:r>
-              <w:t>Exporter</w:t>
-            </w:r>
-            <w:r>
-              <w:t xml:space="preserve"> des bilan</w:t>
-            </w:r>
-            <w:r>
-              <w:t>s</w:t>
-            </w:r>
-            <w:r>
-              <w:t xml:space="preserve"> trimestriels au formats CSV.</w:t>
+              <w:t>Visualiser</w:t>
+            </w:r>
+            <w:r>
+              <w:t xml:space="preserve"> les stocks d’aliquotes.</w:t>
             </w:r>
           </w:p>
         </w:tc>
@@ -12285,10 +13140,7 @@
           </w:tcPr>
           <w:p>
             <w:r>
-              <w:t>B</w:t>
-            </w:r>
-            <w:r>
-              <w:t>3</w:t>
+              <w:t>B2</w:t>
             </w:r>
           </w:p>
         </w:tc>
@@ -12311,7 +13163,7 @@
           </w:tcPr>
           <w:p>
             <w:r>
-              <w:t>3</w:t>
+              <w:t>0</w:t>
             </w:r>
           </w:p>
         </w:tc>
@@ -12334,7 +13186,7 @@
           </w:tcPr>
           <w:p>
             <w:r>
-              <w:t>Administrateur</w:t>
+              <w:t>Utilisateur</w:t>
             </w:r>
           </w:p>
         </w:tc>
@@ -12383,7 +13235,7 @@
           </w:tcPr>
           <w:p>
             <w:r>
-              <w:t>Le service permet à un administrateur d’exporter les données des bilans trimestriels au format CSV.</w:t>
+              <w:t>Le service permet à un client de visualiser le stock d’aliquotes depuis son poste de travail.</w:t>
             </w:r>
           </w:p>
         </w:tc>
@@ -12421,38 +13273,23 @@
               <w:t xml:space="preserve"> : </w:t>
             </w:r>
             <w:r>
-              <w:t>La fonction existe car l’administrateur</w:t>
-            </w:r>
-            <w:r>
-              <w:t xml:space="preserve"> </w:t>
-            </w:r>
-            <w:r>
-              <w:t>doit</w:t>
-            </w:r>
-            <w:r>
-              <w:t xml:space="preserve"> pourvoir archiver et / ou envoyer les données.</w:t>
+              <w:t xml:space="preserve">La fonction existe car un </w:t>
+            </w:r>
+            <w:r>
+              <w:t>utilisateur</w:t>
+            </w:r>
+            <w:r>
+              <w:t xml:space="preserve"> doit pouvoir visualiser le stock</w:t>
+            </w:r>
+            <w:r>
+              <w:t xml:space="preserve"> sur son poste de travail</w:t>
+            </w:r>
+            <w:r>
+              <w:t xml:space="preserve"> avant de se déplacer vers le local technique.</w:t>
             </w:r>
           </w:p>
           <w:p/>
           <w:p>
-            <w:r>
-              <w:rPr>
-                <w:b/>
-              </w:rPr>
-              <w:t>Possibilités de disparition/évolution :</w:t>
-            </w:r>
-            <w:r>
-              <w:rPr>
-                <w:b/>
-              </w:rPr>
-              <w:t xml:space="preserve"> </w:t>
-            </w:r>
-            <w:r>
-              <w:t>Le format CSV peut devenir obsolète au fil du temps, il peut être intéressant de pouvoir exporter les données dans d’autres formats.</w:t>
-            </w:r>
-          </w:p>
-          <w:p/>
-          <w:p>
             <w:pPr>
               <w:rPr>
                 <w:b/>
@@ -12468,7 +13305,10 @@
               <w:t xml:space="preserve">  La fonction FS</w:t>
             </w:r>
             <w:r>
-              <w:t>11</w:t>
+              <w:t>1</w:t>
+            </w:r>
+            <w:r>
+              <w:t>3</w:t>
             </w:r>
             <w:r>
               <w:t xml:space="preserve"> est validé</w:t>
@@ -12556,76 +13396,7 @@
           </w:tcPr>
           <w:p>
             <w:r>
-              <w:t>Le nom du fichier devra être de la forme :</w:t>
-            </w:r>
-          </w:p>
-          <w:p>
-            <w:pPr>
-              <w:rPr>
-                <w:color w:val="ED7D31" w:themeColor="accent2"/>
-              </w:rPr>
-            </w:pPr>
-            <w:r>
-              <w:rPr>
-                <w:color w:val="ED7D31" w:themeColor="accent2"/>
-              </w:rPr>
-              <w:t>&lt;</w:t>
-            </w:r>
-            <w:proofErr w:type="gramStart"/>
-            <w:r>
-              <w:rPr>
-                <w:color w:val="ED7D31" w:themeColor="accent2"/>
-              </w:rPr>
-              <w:t>nom</w:t>
-            </w:r>
-            <w:proofErr w:type="gramEnd"/>
-            <w:r>
-              <w:rPr>
-                <w:color w:val="ED7D31" w:themeColor="accent2"/>
-              </w:rPr>
-              <w:t xml:space="preserve"> de l’équipe&gt;_</w:t>
-            </w:r>
-            <w:r>
-              <w:rPr>
-                <w:color w:val="ED7D31" w:themeColor="accent2"/>
-              </w:rPr>
-              <w:t>bill</w:t>
-            </w:r>
-            <w:r>
-              <w:rPr>
-                <w:color w:val="ED7D31" w:themeColor="accent2"/>
-              </w:rPr>
-              <w:t>_&lt;</w:t>
-            </w:r>
-            <w:r>
-              <w:rPr>
-                <w:color w:val="ED7D31" w:themeColor="accent2"/>
-              </w:rPr>
-              <w:t>trimestre</w:t>
-            </w:r>
-            <w:r>
-              <w:rPr>
-                <w:color w:val="ED7D31" w:themeColor="accent2"/>
-              </w:rPr>
-              <w:t>&gt;_&lt;année&gt;.csv</w:t>
-            </w:r>
-          </w:p>
-          <w:p>
-            <w:pPr>
-              <w:rPr>
-                <w:color w:val="ED7D31" w:themeColor="accent2"/>
-              </w:rPr>
-            </w:pPr>
-          </w:p>
-          <w:p>
-            <w:r>
-              <w:t>Le document doit contenir toutes les transactions effectuées par l’équipe au cours du trimestre, le total des pertes i</w:t>
-            </w:r>
-            <w:r>
-              <w:t>mputées à l’équipe ainsi que le total de la facture</w:t>
-            </w:r>
-            <w:r>
-              <w:t xml:space="preserve">. Les informations suivantes sur les transactions devront être présentes : </w:t>
+              <w:t>Les informations affichées sur la page pour chaque produit sont les suivantes :</w:t>
             </w:r>
           </w:p>
           <w:p>
@@ -12637,7 +13408,7 @@
               </w:numPr>
             </w:pPr>
             <w:r>
-              <w:t>Date de la transaction</w:t>
+              <w:t>Le nom du produit</w:t>
             </w:r>
           </w:p>
           <w:p>
@@ -12649,59 +13420,14 @@
               </w:numPr>
             </w:pPr>
             <w:r>
-              <w:t>Nom de l’utilisateur ayant fait la transaction</w:t>
+              <w:t>La quantité restante dans le stock</w:t>
             </w:r>
           </w:p>
           <w:p>
             <w:pPr>
               <w:pStyle w:val="Paragraphedeliste"/>
-              <w:numPr>
-                <w:ilvl w:val="0"/>
-                <w:numId w:val="5"/>
-              </w:numPr>
-            </w:pPr>
-            <w:r>
-              <w:t>Equipe responsable de la transaction</w:t>
-            </w:r>
-          </w:p>
-          <w:p>
-            <w:pPr>
-              <w:pStyle w:val="Paragraphedeliste"/>
-              <w:numPr>
-                <w:ilvl w:val="0"/>
-                <w:numId w:val="5"/>
-              </w:numPr>
-            </w:pPr>
-            <w:r>
-              <w:t>Produit concerné</w:t>
-            </w:r>
-          </w:p>
-          <w:p>
-            <w:pPr>
-              <w:pStyle w:val="Paragraphedeliste"/>
-              <w:numPr>
-                <w:ilvl w:val="0"/>
-                <w:numId w:val="5"/>
-              </w:numPr>
-            </w:pPr>
-            <w:r>
-              <w:t>Quantité</w:t>
-            </w:r>
-          </w:p>
-          <w:p>
-            <w:pPr>
-              <w:pStyle w:val="Paragraphedeliste"/>
-              <w:numPr>
-                <w:ilvl w:val="0"/>
-                <w:numId w:val="5"/>
-              </w:numPr>
-            </w:pPr>
-            <w:r>
-              <w:t>Prix</w:t>
-            </w:r>
-            <w:r>
-              <w:t xml:space="preserve"> hors taxes</w:t>
-            </w:r>
+              <w:ind w:left="1068"/>
+            </w:pPr>
           </w:p>
         </w:tc>
         <w:tc>
@@ -12710,7 +13436,7 @@
           </w:tcPr>
           <w:p>
             <w:r>
-              <w:t>F1</w:t>
+              <w:t>F0</w:t>
             </w:r>
           </w:p>
         </w:tc>
@@ -12739,7 +13465,6 @@
             <w:tcW w:w="2405" w:type="dxa"/>
           </w:tcPr>
           <w:p>
-            <w:bookmarkStart w:id="23" w:name="_Hlk2017524"/>
             <w:r>
               <w:lastRenderedPageBreak/>
               <w:t>Référence</w:t>
@@ -12756,22 +13481,16 @@
               <w:t>FS1</w:t>
             </w:r>
             <w:r>
-              <w:t>2</w:t>
-            </w:r>
-            <w:r>
-              <w:t xml:space="preserve"> </w:t>
-            </w:r>
-            <w:r>
-              <w:t xml:space="preserve">- </w:t>
-            </w:r>
-            <w:r>
-              <w:t>Générer</w:t>
-            </w:r>
-            <w:r>
-              <w:t xml:space="preserve"> un graphique pour le nombre d’utilisation des aliquotes en fonction du temps</w:t>
-            </w:r>
-            <w:r>
-              <w:t>.</w:t>
+              <w:t>4</w:t>
+            </w:r>
+            <w:r>
+              <w:t xml:space="preserve"> - </w:t>
+            </w:r>
+            <w:r>
+              <w:t>R</w:t>
+            </w:r>
+            <w:r>
+              <w:t>etirer des aliquotes via un système de panier.</w:t>
             </w:r>
           </w:p>
         </w:tc>
@@ -12794,7 +13513,7 @@
           </w:tcPr>
           <w:p>
             <w:r>
-              <w:t>B1</w:t>
+              <w:t>B2</w:t>
             </w:r>
           </w:p>
         </w:tc>
@@ -12817,7 +13536,7 @@
           </w:tcPr>
           <w:p>
             <w:r>
-              <w:t>3</w:t>
+              <w:t>0</w:t>
             </w:r>
           </w:p>
         </w:tc>
@@ -12840,7 +13559,7 @@
           </w:tcPr>
           <w:p>
             <w:r>
-              <w:t>Administrateur</w:t>
+              <w:t>Local technique</w:t>
             </w:r>
           </w:p>
         </w:tc>
@@ -12889,16 +13608,13 @@
           </w:tcPr>
           <w:p>
             <w:r>
-              <w:t xml:space="preserve">Le service permet </w:t>
-            </w:r>
-            <w:r>
-              <w:t>de visualiser un graphique des retraits d’aliquotes en fonction du temps afin d’aider à la gestion des stock</w:t>
-            </w:r>
-            <w:r>
-              <w:t>s</w:t>
-            </w:r>
-            <w:r>
-              <w:t xml:space="preserve"> (pour les futurs achats).</w:t>
+              <w:t>Le service permet de créer un panier de retrait</w:t>
+            </w:r>
+            <w:r>
+              <w:t xml:space="preserve"> en scannant les aliquotes</w:t>
+            </w:r>
+            <w:r>
+              <w:t>.</w:t>
             </w:r>
           </w:p>
         </w:tc>
@@ -12936,13 +13652,45 @@
               <w:t xml:space="preserve"> : </w:t>
             </w:r>
             <w:r>
-              <w:t xml:space="preserve">La fonction existe car </w:t>
-            </w:r>
-            <w:r>
-              <w:t>il est utile de pouvoir visualiser ce type de graphique afin de planifier les futurs achats.</w:t>
+              <w:t>La fonction existe car un client doit pouvoir créer un panier de retrait et le valider lorsqu’il retire des aliquotes du stock pour ses expérience</w:t>
+            </w:r>
+            <w:r>
+              <w:t>s</w:t>
+            </w:r>
+            <w:r>
+              <w:t>.</w:t>
             </w:r>
           </w:p>
           <w:p/>
+          <w:p>
+            <w:r>
+              <w:rPr>
+                <w:b/>
+              </w:rPr>
+              <w:t>Possibilités de disparition/évolution :</w:t>
+            </w:r>
+            <w:r>
+              <w:rPr>
+                <w:b/>
+              </w:rPr>
+              <w:t xml:space="preserve"> </w:t>
+            </w:r>
+            <w:r>
+              <w:t>Achat d’une armoire domotique permettant de détecter et envoyer les aliquote</w:t>
+            </w:r>
+            <w:r>
+              <w:t>s</w:t>
+            </w:r>
+            <w:r>
+              <w:t xml:space="preserve"> restant</w:t>
+            </w:r>
+            <w:r>
+              <w:t>es</w:t>
+            </w:r>
+            <w:r>
+              <w:t>.</w:t>
+            </w:r>
+          </w:p>
           <w:p/>
           <w:p>
             <w:pPr>
@@ -12963,7 +13711,7 @@
               <w:t>1</w:t>
             </w:r>
             <w:r>
-              <w:t>2</w:t>
+              <w:t>4</w:t>
             </w:r>
             <w:r>
               <w:t xml:space="preserve"> est validé</w:t>
@@ -13051,7 +13799,129 @@
           </w:tcPr>
           <w:p>
             <w:r>
-              <w:t>Le graphique affiché doit être une courbe du nombre de retraits en fonction du temps, pour une équipe et un produit donné.</w:t>
+              <w:t>Lors de la sélection d’un produit pour le mettre dans le panier</w:t>
+            </w:r>
+            <w:r>
+              <w:t>,</w:t>
+            </w:r>
+            <w:r>
+              <w:t xml:space="preserve"> les informations suivantes doivent être présentes : </w:t>
+            </w:r>
+          </w:p>
+          <w:p>
+            <w:pPr>
+              <w:pStyle w:val="Paragraphedeliste"/>
+              <w:numPr>
+                <w:ilvl w:val="0"/>
+                <w:numId w:val="5"/>
+              </w:numPr>
+            </w:pPr>
+            <w:r>
+              <w:t>Le numéro du lot de l’aliquote</w:t>
+            </w:r>
+          </w:p>
+          <w:p>
+            <w:pPr>
+              <w:pStyle w:val="Paragraphedeliste"/>
+              <w:numPr>
+                <w:ilvl w:val="0"/>
+                <w:numId w:val="5"/>
+              </w:numPr>
+            </w:pPr>
+            <w:r>
+              <w:t>Le nom du produit</w:t>
+            </w:r>
+          </w:p>
+          <w:p>
+            <w:pPr>
+              <w:pStyle w:val="Paragraphedeliste"/>
+              <w:numPr>
+                <w:ilvl w:val="0"/>
+                <w:numId w:val="5"/>
+              </w:numPr>
+            </w:pPr>
+            <w:r>
+              <w:t>La quantité</w:t>
+            </w:r>
+          </w:p>
+          <w:p>
+            <w:pPr>
+              <w:pStyle w:val="Paragraphedeliste"/>
+              <w:ind w:left="1068"/>
+            </w:pPr>
+          </w:p>
+          <w:p>
+            <w:r>
+              <w:t>Un bouton de suppression du produit dans le panier doit être présent sur la page pour chaque élément du panier.</w:t>
+            </w:r>
+          </w:p>
+          <w:p/>
+          <w:p>
+            <w:r>
+              <w:t>Un bouton de décrémentation de la quantité doit être présent sur la page pour chaque élément du panier.</w:t>
+            </w:r>
+          </w:p>
+          <w:p/>
+          <w:p>
+            <w:r>
+              <w:t>Lors du retrait du panier, les quantités retirées doivent être décrémentées dans la base de données</w:t>
+            </w:r>
+            <w:r>
+              <w:t xml:space="preserve"> et les informations suivantes doivent être enregistrées :</w:t>
+            </w:r>
+          </w:p>
+          <w:p>
+            <w:pPr>
+              <w:pStyle w:val="Paragraphedeliste"/>
+              <w:numPr>
+                <w:ilvl w:val="0"/>
+                <w:numId w:val="5"/>
+              </w:numPr>
+            </w:pPr>
+            <w:r>
+              <w:t>L’utilisateur ayant fait le retrait</w:t>
+            </w:r>
+          </w:p>
+          <w:p>
+            <w:pPr>
+              <w:pStyle w:val="Paragraphedeliste"/>
+              <w:numPr>
+                <w:ilvl w:val="0"/>
+                <w:numId w:val="5"/>
+              </w:numPr>
+            </w:pPr>
+            <w:r>
+              <w:t>L’équipe ayant fait le retrait</w:t>
+            </w:r>
+          </w:p>
+          <w:p>
+            <w:pPr>
+              <w:pStyle w:val="Paragraphedeliste"/>
+              <w:numPr>
+                <w:ilvl w:val="0"/>
+                <w:numId w:val="5"/>
+              </w:numPr>
+            </w:pPr>
+            <w:r>
+              <w:t>La quantité du retrait</w:t>
+            </w:r>
+          </w:p>
+          <w:p>
+            <w:pPr>
+              <w:pStyle w:val="Paragraphedeliste"/>
+              <w:numPr>
+                <w:ilvl w:val="0"/>
+                <w:numId w:val="5"/>
+              </w:numPr>
+            </w:pPr>
+            <w:r>
+              <w:t>L’aliquote concerné</w:t>
+            </w:r>
+          </w:p>
+          <w:p/>
+          <w:p>
+            <w:r>
+              <w:t>Si l’utilisateur est lié à plus d’une équipe, il doit avoir la possibilité de choisir l’équipe avec laquelle il souhaite effectuer le retrait.</w:t>
             </w:r>
           </w:p>
         </w:tc>
@@ -13067,6 +13937,13 @@
         </w:tc>
       </w:tr>
     </w:tbl>
+    <w:p/>
+    <w:p>
+      <w:r>
+        <w:br w:type="page"/>
+      </w:r>
+    </w:p>
+    <w:bookmarkEnd w:id="25"/>
     <w:p/>
     <w:tbl>
       <w:tblPr>
@@ -13085,6 +13962,7 @@
             <w:tcW w:w="2405" w:type="dxa"/>
           </w:tcPr>
           <w:p>
+            <w:bookmarkStart w:id="26" w:name="_Hlk3209771"/>
             <w:r>
               <w:t>Référence</w:t>
             </w:r>
@@ -13100,16 +13978,16 @@
               <w:t>FS1</w:t>
             </w:r>
             <w:r>
-              <w:t>3</w:t>
+              <w:t>5</w:t>
             </w:r>
             <w:r>
               <w:t xml:space="preserve"> - </w:t>
             </w:r>
             <w:r>
-              <w:t>Visualiser</w:t>
-            </w:r>
-            <w:r>
-              <w:t xml:space="preserve"> les stocks d’aliquotes.</w:t>
+              <w:t>Consulter</w:t>
+            </w:r>
+            <w:r>
+              <w:t xml:space="preserve"> les bilans trimestriels concernant son équipe.</w:t>
             </w:r>
           </w:p>
         </w:tc>
@@ -13132,7 +14010,10 @@
           </w:tcPr>
           <w:p>
             <w:r>
-              <w:t>B2</w:t>
+              <w:t>B</w:t>
+            </w:r>
+            <w:r>
+              <w:t>3</w:t>
             </w:r>
           </w:p>
         </w:tc>
@@ -13155,7 +14036,7 @@
           </w:tcPr>
           <w:p>
             <w:r>
-              <w:t>0</w:t>
+              <w:t>2</w:t>
             </w:r>
           </w:p>
         </w:tc>
@@ -13227,7 +14108,19 @@
           </w:tcPr>
           <w:p>
             <w:r>
-              <w:t>Le service permet à un client de visualiser le stock d’aliquotes depuis son poste de travail.</w:t>
+              <w:t>Le service permet à un client de consulter les bilans trimestriels d’un</w:t>
+            </w:r>
+            <w:r>
+              <w:t>e</w:t>
+            </w:r>
+            <w:r>
+              <w:t xml:space="preserve"> période donné</w:t>
+            </w:r>
+            <w:r>
+              <w:t>e</w:t>
+            </w:r>
+            <w:r>
+              <w:t xml:space="preserve"> lorsque celui-ci est approuvé par l’administrateur.</w:t>
             </w:r>
           </w:p>
         </w:tc>
@@ -13265,19 +14158,13 @@
               <w:t xml:space="preserve"> : </w:t>
             </w:r>
             <w:r>
-              <w:t xml:space="preserve">La fonction existe car un </w:t>
-            </w:r>
-            <w:r>
-              <w:t>utilisateur</w:t>
-            </w:r>
-            <w:r>
-              <w:t xml:space="preserve"> doit pouvoir visualiser le stock</w:t>
-            </w:r>
-            <w:r>
-              <w:t xml:space="preserve"> sur son poste de travail</w:t>
-            </w:r>
-            <w:r>
-              <w:t xml:space="preserve"> avant de se déplacer vers le local technique.</w:t>
+              <w:t xml:space="preserve">La fonction existe car un client doit pouvoir consulter les bilans trimestriels afin de pouvoir </w:t>
+            </w:r>
+            <w:r>
+              <w:t>organiser</w:t>
+            </w:r>
+            <w:r>
+              <w:t xml:space="preserve"> son équipe.</w:t>
             </w:r>
           </w:p>
           <w:p/>
@@ -13388,7 +14275,23 @@
           </w:tcPr>
           <w:p>
             <w:r>
-              <w:t>Les informations affichées sur la page pour chaque produit sont les suivantes :</w:t>
+              <w:t>Sur la page de consultation des bilans, toutes les transactions effectuées lors du trimestre choisi doivent être présentes.</w:t>
+            </w:r>
+          </w:p>
+          <w:p>
+            <w:r>
+              <w:t>Ces transactions devront être classé</w:t>
+            </w:r>
+            <w:r>
+              <w:t>es</w:t>
+            </w:r>
+            <w:r>
+              <w:t xml:space="preserve"> chronologiquement de la plus ancienne à la plus récente.</w:t>
+            </w:r>
+          </w:p>
+          <w:p>
+            <w:r>
+              <w:t>Les informations suivantes concernant une transaction devront être présentes :</w:t>
             </w:r>
           </w:p>
           <w:p>
@@ -13400,7 +14303,7 @@
               </w:numPr>
             </w:pPr>
             <w:r>
-              <w:t>Le nom du produit</w:t>
+              <w:t>Date de la transaction</w:t>
             </w:r>
           </w:p>
           <w:p>
@@ -13412,15 +14315,54 @@
               </w:numPr>
             </w:pPr>
             <w:r>
-              <w:t>La quantité restante dans le stock</w:t>
+              <w:t>Nom de l’utilisateur ayant fait la transaction</w:t>
             </w:r>
           </w:p>
           <w:p>
             <w:pPr>
               <w:pStyle w:val="Paragraphedeliste"/>
-              <w:ind w:left="1068"/>
-            </w:pPr>
-          </w:p>
+              <w:numPr>
+                <w:ilvl w:val="0"/>
+                <w:numId w:val="5"/>
+              </w:numPr>
+            </w:pPr>
+            <w:r>
+              <w:t>Produit concerné</w:t>
+            </w:r>
+          </w:p>
+          <w:p>
+            <w:pPr>
+              <w:pStyle w:val="Paragraphedeliste"/>
+              <w:numPr>
+                <w:ilvl w:val="0"/>
+                <w:numId w:val="5"/>
+              </w:numPr>
+            </w:pPr>
+            <w:r>
+              <w:t>Quantité</w:t>
+            </w:r>
+          </w:p>
+          <w:p>
+            <w:pPr>
+              <w:pStyle w:val="Paragraphedeliste"/>
+              <w:numPr>
+                <w:ilvl w:val="0"/>
+                <w:numId w:val="5"/>
+              </w:numPr>
+            </w:pPr>
+            <w:r>
+              <w:t>Prix</w:t>
+            </w:r>
+            <w:r>
+              <w:t xml:space="preserve"> hors taxes</w:t>
+            </w:r>
+          </w:p>
+          <w:p>
+            <w:r>
+              <w:t>Le total des pertes et le total général du bilan doivent également être présent.</w:t>
+            </w:r>
+          </w:p>
+          <w:p/>
         </w:tc>
         <w:tc>
           <w:tcPr>
@@ -13433,6 +14375,7 @@
           </w:p>
         </w:tc>
       </w:tr>
+      <w:bookmarkEnd w:id="26"/>
     </w:tbl>
     <w:p/>
     <w:p>
@@ -13457,6 +14400,7 @@
             <w:tcW w:w="2405" w:type="dxa"/>
           </w:tcPr>
           <w:p>
+            <w:bookmarkStart w:id="27" w:name="_Hlk3209848"/>
             <w:r>
               <w:lastRenderedPageBreak/>
               <w:t>Référence</w:t>
@@ -13473,16 +14417,19 @@
               <w:t>FS1</w:t>
             </w:r>
             <w:r>
-              <w:t>4</w:t>
+              <w:t>6</w:t>
             </w:r>
             <w:r>
               <w:t xml:space="preserve"> - </w:t>
             </w:r>
             <w:r>
-              <w:t>R</w:t>
-            </w:r>
-            <w:r>
-              <w:t>etirer des aliquotes via un système de panier.</w:t>
+              <w:t>Consulter</w:t>
+            </w:r>
+            <w:r>
+              <w:t xml:space="preserve"> l’historique des retraits de son équipe</w:t>
+            </w:r>
+            <w:r>
+              <w:t>.</w:t>
             </w:r>
           </w:p>
         </w:tc>
@@ -13507,6 +14454,9 @@
             <w:r>
               <w:t>B2</w:t>
             </w:r>
+            <w:r>
+              <w:t>, B3</w:t>
+            </w:r>
           </w:p>
         </w:tc>
       </w:tr>
@@ -13528,7 +14478,7 @@
           </w:tcPr>
           <w:p>
             <w:r>
-              <w:t>0</w:t>
+              <w:t>2</w:t>
             </w:r>
           </w:p>
         </w:tc>
@@ -13551,7 +14501,7 @@
           </w:tcPr>
           <w:p>
             <w:r>
-              <w:t>Local technique</w:t>
+              <w:t>Utilisateur</w:t>
             </w:r>
           </w:p>
         </w:tc>
@@ -13600,10 +14550,13 @@
           </w:tcPr>
           <w:p>
             <w:r>
-              <w:t>Le service permet de créer un panier de retrait</w:t>
-            </w:r>
-            <w:r>
-              <w:t xml:space="preserve"> en scannant les aliquotes</w:t>
+              <w:t xml:space="preserve">Le service permet à un client de consulter </w:t>
+            </w:r>
+            <w:r>
+              <w:t>l’historique des retraits concernant son équipe</w:t>
+            </w:r>
+            <w:r>
+              <w:t xml:space="preserve"> sur une période choisie</w:t>
             </w:r>
             <w:r>
               <w:t>.</w:t>
@@ -13644,47 +14597,14 @@
               <w:t xml:space="preserve"> : </w:t>
             </w:r>
             <w:r>
-              <w:t>La fonction existe car un client doit pouvoir créer un panier de retrait et le valider lorsqu’il retire des aliquotes du stock pour ses expérience</w:t>
-            </w:r>
-            <w:r>
-              <w:t>s</w:t>
-            </w:r>
-            <w:r>
-              <w:t>.</w:t>
+              <w:t xml:space="preserve">La fonction existe car un client doit pouvoir consulter </w:t>
+            </w:r>
+            <w:r>
+              <w:t>l’historique des retraits de son équipe afin de pouvoir organiser son travail.</w:t>
             </w:r>
           </w:p>
           <w:p/>
           <w:p>
-            <w:r>
-              <w:rPr>
-                <w:b/>
-              </w:rPr>
-              <w:t>Possibilités de disparition/évolution :</w:t>
-            </w:r>
-            <w:r>
-              <w:rPr>
-                <w:b/>
-              </w:rPr>
-              <w:t xml:space="preserve"> </w:t>
-            </w:r>
-            <w:r>
-              <w:t>Achat d’une armoire domotique permettant de détecter et envoyer les aliquote</w:t>
-            </w:r>
-            <w:r>
-              <w:t>s</w:t>
-            </w:r>
-            <w:r>
-              <w:t xml:space="preserve"> restant</w:t>
-            </w:r>
-            <w:r>
-              <w:t>es</w:t>
-            </w:r>
-            <w:r>
-              <w:t>.</w:t>
-            </w:r>
-          </w:p>
-          <w:p/>
-          <w:p>
             <w:pPr>
               <w:rPr>
                 <w:b/>
@@ -13703,7 +14623,7 @@
               <w:t>1</w:t>
             </w:r>
             <w:r>
-              <w:t>4</w:t>
+              <w:t>6</w:t>
             </w:r>
             <w:r>
               <w:t xml:space="preserve"> est validé</w:t>
@@ -13791,13 +14711,23 @@
           </w:tcPr>
           <w:p>
             <w:r>
-              <w:t>Lors de la sélection d’un produit pour le mettre dans le panier</w:t>
-            </w:r>
-            <w:r>
-              <w:t>,</w:t>
-            </w:r>
-            <w:r>
-              <w:t xml:space="preserve"> les informations suivantes doivent être présentes : </w:t>
+              <w:t>Sur la page de consultation de l’historique, toutes les transactions effectuées lors de la période choisie doivent être présentes.</w:t>
+            </w:r>
+          </w:p>
+          <w:p>
+            <w:r>
+              <w:t>Ces transactions devront être classé</w:t>
+            </w:r>
+            <w:r>
+              <w:t>es</w:t>
+            </w:r>
+            <w:r>
+              <w:t xml:space="preserve"> chronologiquement de la plus récente à la plus ancienne.</w:t>
+            </w:r>
+          </w:p>
+          <w:p>
+            <w:r>
+              <w:t>Les informations suivantes concernant une transaction devront être présentes :</w:t>
             </w:r>
           </w:p>
           <w:p>
@@ -13809,7 +14739,7 @@
               </w:numPr>
             </w:pPr>
             <w:r>
-              <w:t>Le numéro du lot de l’aliquote</w:t>
+              <w:t>Date de la transaction</w:t>
             </w:r>
           </w:p>
           <w:p>
@@ -13821,7 +14751,7 @@
               </w:numPr>
             </w:pPr>
             <w:r>
-              <w:t>Le nom du produit</w:t>
+              <w:t>Nom de l’utilisateur ayant fait la transaction</w:t>
             </w:r>
           </w:p>
           <w:p>
@@ -13833,33 +14763,7 @@
               </w:numPr>
             </w:pPr>
             <w:r>
-              <w:t>La quantité</w:t>
-            </w:r>
-          </w:p>
-          <w:p>
-            <w:pPr>
-              <w:pStyle w:val="Paragraphedeliste"/>
-              <w:ind w:left="1068"/>
-            </w:pPr>
-          </w:p>
-          <w:p>
-            <w:r>
-              <w:t>Un bouton de suppression du produit dans le panier doit être présent sur la page pour chaque élément du panier.</w:t>
-            </w:r>
-          </w:p>
-          <w:p/>
-          <w:p>
-            <w:r>
-              <w:t>Un bouton de décrémentation de la quantité doit être présent sur la page pour chaque élément du panier.</w:t>
-            </w:r>
-          </w:p>
-          <w:p/>
-          <w:p>
-            <w:r>
-              <w:t>Lors du retrait du panier, les quantités retirées doivent être décrémentées dans la base de données</w:t>
-            </w:r>
-            <w:r>
-              <w:t xml:space="preserve"> et les informations suivantes doivent être enregistrées :</w:t>
+              <w:t>Produit concerné</w:t>
             </w:r>
           </w:p>
           <w:p>
@@ -13871,50 +14775,14 @@
               </w:numPr>
             </w:pPr>
             <w:r>
-              <w:t>L’utilisateur ayant fait le retrait</w:t>
+              <w:t>Quantité</w:t>
             </w:r>
           </w:p>
           <w:p>
             <w:pPr>
               <w:pStyle w:val="Paragraphedeliste"/>
-              <w:numPr>
-                <w:ilvl w:val="0"/>
-                <w:numId w:val="5"/>
-              </w:numPr>
-            </w:pPr>
-            <w:r>
-              <w:t>L’équipe ayant fait le retrait</w:t>
-            </w:r>
-          </w:p>
-          <w:p>
-            <w:pPr>
-              <w:pStyle w:val="Paragraphedeliste"/>
-              <w:numPr>
-                <w:ilvl w:val="0"/>
-                <w:numId w:val="5"/>
-              </w:numPr>
-            </w:pPr>
-            <w:r>
-              <w:t>La quantité du retrait</w:t>
-            </w:r>
-          </w:p>
-          <w:p>
-            <w:pPr>
-              <w:pStyle w:val="Paragraphedeliste"/>
-              <w:numPr>
-                <w:ilvl w:val="0"/>
-                <w:numId w:val="5"/>
-              </w:numPr>
-            </w:pPr>
-            <w:r>
-              <w:t>L’aliquote concerné</w:t>
-            </w:r>
-          </w:p>
-          <w:p/>
-          <w:p>
-            <w:r>
-              <w:t>Si l’utilisateur est lié à plus d’une équipe, il doit avoir la possibilité de choisir l’équipe avec laquelle il souhaite effectuer le retrait.</w:t>
-            </w:r>
+              <w:ind w:left="1068"/>
+            </w:pPr>
           </w:p>
         </w:tc>
         <w:tc>
@@ -13928,444 +14796,7 @@
           </w:p>
         </w:tc>
       </w:tr>
-    </w:tbl>
-    <w:p/>
-    <w:p>
-      <w:r>
-        <w:br w:type="page"/>
-      </w:r>
-    </w:p>
-    <w:bookmarkEnd w:id="23"/>
-    <w:p/>
-    <w:tbl>
-      <w:tblPr>
-        <w:tblStyle w:val="Grilledutableau"/>
-        <w:tblW w:w="0" w:type="auto"/>
-        <w:tblLook w:val="04A0" w:firstRow="1" w:lastRow="0" w:firstColumn="1" w:lastColumn="0" w:noHBand="0" w:noVBand="1"/>
-      </w:tblPr>
-      <w:tblGrid>
-        <w:gridCol w:w="2405"/>
-        <w:gridCol w:w="5367"/>
-        <w:gridCol w:w="2684"/>
-      </w:tblGrid>
-      <w:tr>
-        <w:tc>
-          <w:tcPr>
-            <w:tcW w:w="2405" w:type="dxa"/>
-          </w:tcPr>
-          <w:p>
-            <w:r>
-              <w:t>Référence</w:t>
-            </w:r>
-          </w:p>
-        </w:tc>
-        <w:tc>
-          <w:tcPr>
-            <w:tcW w:w="8051" w:type="dxa"/>
-            <w:gridSpan w:val="2"/>
-          </w:tcPr>
-          <w:p>
-            <w:r>
-              <w:t>FS1</w:t>
-            </w:r>
-            <w:r>
-              <w:t>5</w:t>
-            </w:r>
-            <w:r>
-              <w:t xml:space="preserve"> - </w:t>
-            </w:r>
-            <w:r>
-              <w:t>Consulter</w:t>
-            </w:r>
-            <w:r>
-              <w:t xml:space="preserve"> les bilans trimestriels concernant son équipe.</w:t>
-            </w:r>
-          </w:p>
-        </w:tc>
-      </w:tr>
-      <w:tr>
-        <w:tc>
-          <w:tcPr>
-            <w:tcW w:w="2405" w:type="dxa"/>
-          </w:tcPr>
-          <w:p>
-            <w:r>
-              <w:t>Besoin</w:t>
-            </w:r>
-          </w:p>
-        </w:tc>
-        <w:tc>
-          <w:tcPr>
-            <w:tcW w:w="8051" w:type="dxa"/>
-            <w:gridSpan w:val="2"/>
-          </w:tcPr>
-          <w:p>
-            <w:r>
-              <w:t>B</w:t>
-            </w:r>
-            <w:r>
-              <w:t>3</w:t>
-            </w:r>
-          </w:p>
-        </w:tc>
-      </w:tr>
-      <w:tr>
-        <w:tc>
-          <w:tcPr>
-            <w:tcW w:w="2405" w:type="dxa"/>
-          </w:tcPr>
-          <w:p>
-            <w:r>
-              <w:t>Priorité</w:t>
-            </w:r>
-          </w:p>
-        </w:tc>
-        <w:tc>
-          <w:tcPr>
-            <w:tcW w:w="8051" w:type="dxa"/>
-            <w:gridSpan w:val="2"/>
-          </w:tcPr>
-          <w:p>
-            <w:r>
-              <w:t>2</w:t>
-            </w:r>
-          </w:p>
-        </w:tc>
-      </w:tr>
-      <w:tr>
-        <w:tc>
-          <w:tcPr>
-            <w:tcW w:w="2405" w:type="dxa"/>
-          </w:tcPr>
-          <w:p>
-            <w:r>
-              <w:t>Interacteur(s)</w:t>
-            </w:r>
-          </w:p>
-        </w:tc>
-        <w:tc>
-          <w:tcPr>
-            <w:tcW w:w="8051" w:type="dxa"/>
-            <w:gridSpan w:val="2"/>
-          </w:tcPr>
-          <w:p>
-            <w:r>
-              <w:t>Utilisateur</w:t>
-            </w:r>
-          </w:p>
-        </w:tc>
-      </w:tr>
-      <w:tr>
-        <w:tc>
-          <w:tcPr>
-            <w:tcW w:w="2405" w:type="dxa"/>
-          </w:tcPr>
-          <w:p>
-            <w:r>
-              <w:t>Situation concernées</w:t>
-            </w:r>
-          </w:p>
-        </w:tc>
-        <w:tc>
-          <w:tcPr>
-            <w:tcW w:w="8051" w:type="dxa"/>
-            <w:gridSpan w:val="2"/>
-          </w:tcPr>
-          <w:p>
-            <w:r>
-              <w:t>Production</w:t>
-            </w:r>
-          </w:p>
-        </w:tc>
-      </w:tr>
-      <w:tr>
-        <w:trPr>
-          <w:trHeight w:val="100"/>
-        </w:trPr>
-        <w:tc>
-          <w:tcPr>
-            <w:tcW w:w="2405" w:type="dxa"/>
-          </w:tcPr>
-          <w:p>
-            <w:r>
-              <w:t>Objectif / Description</w:t>
-            </w:r>
-          </w:p>
-        </w:tc>
-        <w:tc>
-          <w:tcPr>
-            <w:tcW w:w="8051" w:type="dxa"/>
-            <w:gridSpan w:val="2"/>
-          </w:tcPr>
-          <w:p>
-            <w:r>
-              <w:t>Le service permet à un client de consulter les bilans trimestriels d’un</w:t>
-            </w:r>
-            <w:r>
-              <w:t>e</w:t>
-            </w:r>
-            <w:r>
-              <w:t xml:space="preserve"> période donné</w:t>
-            </w:r>
-            <w:r>
-              <w:t>e</w:t>
-            </w:r>
-            <w:r>
-              <w:t xml:space="preserve"> lorsque celui-ci est approuvé par l’administrateur.</w:t>
-            </w:r>
-          </w:p>
-        </w:tc>
-      </w:tr>
-      <w:tr>
-        <w:trPr>
-          <w:trHeight w:val="1678"/>
-        </w:trPr>
-        <w:tc>
-          <w:tcPr>
-            <w:tcW w:w="2405" w:type="dxa"/>
-          </w:tcPr>
-          <w:p>
-            <w:r>
-              <w:t>Validation de la fonction</w:t>
-            </w:r>
-          </w:p>
-        </w:tc>
-        <w:tc>
-          <w:tcPr>
-            <w:tcW w:w="8051" w:type="dxa"/>
-            <w:gridSpan w:val="2"/>
-          </w:tcPr>
-          <w:p>
-            <w:r>
-              <w:rPr>
-                <w:b/>
-              </w:rPr>
-              <w:t>Nécessité</w:t>
-            </w:r>
-            <w:r>
-              <w:rPr>
-                <w:b/>
-              </w:rPr>
-              <w:t xml:space="preserve"> : </w:t>
-            </w:r>
-            <w:r>
-              <w:t xml:space="preserve">La fonction existe car un client doit pouvoir consulter les bilans trimestriels afin de pouvoir </w:t>
-            </w:r>
-            <w:r>
-              <w:t>organiser</w:t>
-            </w:r>
-            <w:r>
-              <w:t xml:space="preserve"> son équipe.</w:t>
-            </w:r>
-          </w:p>
-          <w:p/>
-          <w:p>
-            <w:pPr>
-              <w:rPr>
-                <w:b/>
-              </w:rPr>
-            </w:pPr>
-            <w:r>
-              <w:rPr>
-                <w:b/>
-              </w:rPr>
-              <w:t>Diagnostic :</w:t>
-            </w:r>
-            <w:r>
-              <w:t xml:space="preserve">  La fonction FS</w:t>
-            </w:r>
-            <w:r>
-              <w:t>1</w:t>
-            </w:r>
-            <w:r>
-              <w:t>3</w:t>
-            </w:r>
-            <w:r>
-              <w:t xml:space="preserve"> est validé</w:t>
-            </w:r>
-            <w:r>
-              <w:t>e</w:t>
-            </w:r>
-            <w:r>
-              <w:t>.</w:t>
-            </w:r>
-          </w:p>
-          <w:p>
-            <w:r>
-              <w:t xml:space="preserve"> </w:t>
-            </w:r>
-          </w:p>
-        </w:tc>
-      </w:tr>
-      <w:tr>
-        <w:trPr>
-          <w:trHeight w:val="274"/>
-        </w:trPr>
-        <w:tc>
-          <w:tcPr>
-            <w:tcW w:w="2405" w:type="dxa"/>
-            <w:vMerge w:val="restart"/>
-          </w:tcPr>
-          <w:p>
-            <w:r>
-              <w:t>Caractérisation</w:t>
-            </w:r>
-          </w:p>
-        </w:tc>
-        <w:tc>
-          <w:tcPr>
-            <w:tcW w:w="5367" w:type="dxa"/>
-          </w:tcPr>
-          <w:p>
-            <w:pPr>
-              <w:rPr>
-                <w:b/>
-              </w:rPr>
-            </w:pPr>
-            <w:r>
-              <w:rPr>
-                <w:b/>
-              </w:rPr>
-              <w:t>Critère d’appréciation</w:t>
-            </w:r>
-          </w:p>
-        </w:tc>
-        <w:tc>
-          <w:tcPr>
-            <w:tcW w:w="2684" w:type="dxa"/>
-          </w:tcPr>
-          <w:p>
-            <w:pPr>
-              <w:rPr>
-                <w:b/>
-              </w:rPr>
-            </w:pPr>
-            <w:r>
-              <w:rPr>
-                <w:b/>
-              </w:rPr>
-              <w:t>Flexibilités</w:t>
-            </w:r>
-          </w:p>
-        </w:tc>
-      </w:tr>
-      <w:tr>
-        <w:trPr>
-          <w:trHeight w:val="643"/>
-        </w:trPr>
-        <w:tc>
-          <w:tcPr>
-            <w:tcW w:w="2405" w:type="dxa"/>
-            <w:vMerge/>
-          </w:tcPr>
-          <w:p/>
-        </w:tc>
-        <w:tc>
-          <w:tcPr>
-            <w:tcW w:w="5367" w:type="dxa"/>
-          </w:tcPr>
-          <w:p>
-            <w:r>
-              <w:t>Sur la page de consultation des bilans, toutes les transactions effectuées lors du trimestre choisi doivent être présentes.</w:t>
-            </w:r>
-          </w:p>
-          <w:p>
-            <w:r>
-              <w:t>Ces transactions devront être classé</w:t>
-            </w:r>
-            <w:r>
-              <w:t>es</w:t>
-            </w:r>
-            <w:r>
-              <w:t xml:space="preserve"> chronologiquement de la plus ancienne à la plus récente.</w:t>
-            </w:r>
-          </w:p>
-          <w:p>
-            <w:r>
-              <w:t>Les informations suivantes concernant une transaction devront être présentes :</w:t>
-            </w:r>
-          </w:p>
-          <w:p>
-            <w:pPr>
-              <w:pStyle w:val="Paragraphedeliste"/>
-              <w:numPr>
-                <w:ilvl w:val="0"/>
-                <w:numId w:val="5"/>
-              </w:numPr>
-            </w:pPr>
-            <w:r>
-              <w:t>Date de la transaction</w:t>
-            </w:r>
-          </w:p>
-          <w:p>
-            <w:pPr>
-              <w:pStyle w:val="Paragraphedeliste"/>
-              <w:numPr>
-                <w:ilvl w:val="0"/>
-                <w:numId w:val="5"/>
-              </w:numPr>
-            </w:pPr>
-            <w:r>
-              <w:t>Nom de l’utilisateur ayant fait la transaction</w:t>
-            </w:r>
-          </w:p>
-          <w:p>
-            <w:pPr>
-              <w:pStyle w:val="Paragraphedeliste"/>
-              <w:numPr>
-                <w:ilvl w:val="0"/>
-                <w:numId w:val="5"/>
-              </w:numPr>
-            </w:pPr>
-            <w:r>
-              <w:t>Produit concerné</w:t>
-            </w:r>
-          </w:p>
-          <w:p>
-            <w:pPr>
-              <w:pStyle w:val="Paragraphedeliste"/>
-              <w:numPr>
-                <w:ilvl w:val="0"/>
-                <w:numId w:val="5"/>
-              </w:numPr>
-            </w:pPr>
-            <w:r>
-              <w:t>Quantité</w:t>
-            </w:r>
-          </w:p>
-          <w:p>
-            <w:pPr>
-              <w:pStyle w:val="Paragraphedeliste"/>
-              <w:numPr>
-                <w:ilvl w:val="0"/>
-                <w:numId w:val="5"/>
-              </w:numPr>
-            </w:pPr>
-            <w:r>
-              <w:t>Prix</w:t>
-            </w:r>
-            <w:r>
-              <w:t xml:space="preserve"> hors taxes</w:t>
-            </w:r>
-          </w:p>
-          <w:p>
-            <w:r>
-              <w:t>Le total des pertes et le total général du bilan doivent également être présent.</w:t>
-            </w:r>
-          </w:p>
-          <w:p/>
-        </w:tc>
-        <w:tc>
-          <w:tcPr>
-            <w:tcW w:w="2684" w:type="dxa"/>
-          </w:tcPr>
-          <w:p>
-            <w:r>
-              <w:t>F0</w:t>
-            </w:r>
-          </w:p>
-        </w:tc>
-      </w:tr>
+      <w:bookmarkEnd w:id="27"/>
     </w:tbl>
     <w:p/>
     <w:p>
@@ -14390,6 +14821,8 @@
             <w:tcW w:w="2405" w:type="dxa"/>
           </w:tcPr>
           <w:p>
+            <w:bookmarkStart w:id="28" w:name="_Hlk3209875"/>
+            <w:bookmarkStart w:id="29" w:name="_GoBack"/>
             <w:r>
               <w:lastRenderedPageBreak/>
               <w:t>Référence</w:t>
@@ -14406,19 +14839,16 @@
               <w:t>FS1</w:t>
             </w:r>
             <w:r>
-              <w:t>6</w:t>
+              <w:t>7</w:t>
             </w:r>
             <w:r>
               <w:t xml:space="preserve"> - </w:t>
             </w:r>
             <w:r>
-              <w:t>Consulter</w:t>
-            </w:r>
-            <w:r>
-              <w:t xml:space="preserve"> l’historique des retraits de son équipe</w:t>
-            </w:r>
-            <w:r>
-              <w:t>.</w:t>
+              <w:t>Exporter</w:t>
+            </w:r>
+            <w:r>
+              <w:t xml:space="preserve"> l’historique des retraits de son équipe au format CSV</w:t>
             </w:r>
           </w:p>
         </w:tc>
@@ -14467,7 +14897,7 @@
           </w:tcPr>
           <w:p>
             <w:r>
-              <w:t>2</w:t>
+              <w:t>3</w:t>
             </w:r>
           </w:p>
         </w:tc>
@@ -14539,16 +14969,7 @@
           </w:tcPr>
           <w:p>
             <w:r>
-              <w:t xml:space="preserve">Le service permet à un client de consulter </w:t>
-            </w:r>
-            <w:r>
-              <w:t>l’historique des retraits concernant son équipe</w:t>
-            </w:r>
-            <w:r>
-              <w:t xml:space="preserve"> sur une période choisie</w:t>
-            </w:r>
-            <w:r>
-              <w:t>.</w:t>
+              <w:t>Le service permet à un client d’exporter l’historique des retraits de son équipe au format CSV.</w:t>
             </w:r>
           </w:p>
         </w:tc>
@@ -14586,14 +15007,41 @@
               <w:t xml:space="preserve"> : </w:t>
             </w:r>
             <w:r>
-              <w:t xml:space="preserve">La fonction existe car un client doit pouvoir consulter </w:t>
-            </w:r>
-            <w:r>
-              <w:t>l’historique des retraits de son équipe afin de pouvoir organiser son travail.</w:t>
+              <w:t xml:space="preserve">La fonction existe car </w:t>
+            </w:r>
+            <w:r>
+              <w:t>l’utilisateur doit pouvoir archiver l’historique de son équipe à des fin</w:t>
+            </w:r>
+            <w:r>
+              <w:t>s</w:t>
+            </w:r>
+            <w:r>
+              <w:t xml:space="preserve"> statistiques par exemple</w:t>
+            </w:r>
+            <w:r>
+              <w:t>.</w:t>
             </w:r>
           </w:p>
           <w:p/>
           <w:p>
+            <w:r>
+              <w:rPr>
+                <w:b/>
+              </w:rPr>
+              <w:t>Possibilités de disparition/évolution :</w:t>
+            </w:r>
+            <w:r>
+              <w:rPr>
+                <w:b/>
+              </w:rPr>
+              <w:t xml:space="preserve"> </w:t>
+            </w:r>
+            <w:r>
+              <w:t>Le format CSV peut devenir obsolète au fil du temps, il peut être intéressant de pouvoir exporter les données dans d’autres formats.</w:t>
+            </w:r>
+          </w:p>
+          <w:p/>
+          <w:p>
             <w:pPr>
               <w:rPr>
                 <w:b/>
@@ -14612,7 +15060,7 @@
               <w:t>1</w:t>
             </w:r>
             <w:r>
-              <w:t>6</w:t>
+              <w:t>7</w:t>
             </w:r>
             <w:r>
               <w:t xml:space="preserve"> est validé</w:t>
@@ -14700,7 +15148,60 @@
           </w:tcPr>
           <w:p>
             <w:r>
-              <w:t>Sur la page de consultation de l’historique, toutes les transactions effectuées lors de la période choisie doivent être présentes.</w:t>
+              <w:t>Le nom du fichier devra être de la forme :</w:t>
+            </w:r>
+          </w:p>
+          <w:p>
+            <w:pPr>
+              <w:rPr>
+                <w:color w:val="ED7D31" w:themeColor="accent2"/>
+              </w:rPr>
+            </w:pPr>
+            <w:r>
+              <w:rPr>
+                <w:color w:val="ED7D31" w:themeColor="accent2"/>
+              </w:rPr>
+              <w:t>&lt;</w:t>
+            </w:r>
+            <w:proofErr w:type="gramStart"/>
+            <w:r>
+              <w:rPr>
+                <w:color w:val="ED7D31" w:themeColor="accent2"/>
+              </w:rPr>
+              <w:t>nom</w:t>
+            </w:r>
+            <w:proofErr w:type="gramEnd"/>
+            <w:r>
+              <w:rPr>
+                <w:color w:val="ED7D31" w:themeColor="accent2"/>
+              </w:rPr>
+              <w:t xml:space="preserve"> de l’équipe&gt;_</w:t>
+            </w:r>
+            <w:proofErr w:type="spellStart"/>
+            <w:r>
+              <w:rPr>
+                <w:color w:val="ED7D31" w:themeColor="accent2"/>
+              </w:rPr>
+              <w:t>withdrow</w:t>
+            </w:r>
+            <w:proofErr w:type="spellEnd"/>
+            <w:r>
+              <w:rPr>
+                <w:color w:val="ED7D31" w:themeColor="accent2"/>
+              </w:rPr>
+              <w:t>_&lt;période&gt;_&lt;année&gt;.csv</w:t>
+            </w:r>
+          </w:p>
+          <w:p>
+            <w:pPr>
+              <w:rPr>
+                <w:color w:val="ED7D31" w:themeColor="accent2"/>
+              </w:rPr>
+            </w:pPr>
+          </w:p>
+          <w:p>
+            <w:r>
+              <w:t>Dans le fichier produit, toutes les transactions effectuées lors de la période choisie doivent être présentes.</w:t>
             </w:r>
           </w:p>
           <w:p>
@@ -14767,12 +15268,7 @@
               <w:t>Quantité</w:t>
             </w:r>
           </w:p>
-          <w:p>
-            <w:pPr>
-              <w:pStyle w:val="Paragraphedeliste"/>
-              <w:ind w:left="1068"/>
-            </w:pPr>
-          </w:p>
+          <w:p/>
         </w:tc>
         <w:tc>
           <w:tcPr>
@@ -14785,488 +15281,8 @@
           </w:p>
         </w:tc>
       </w:tr>
-    </w:tbl>
-    <w:p/>
-    <w:p>
-      <w:r>
-        <w:br w:type="page"/>
-      </w:r>
-    </w:p>
-    <w:tbl>
-      <w:tblPr>
-        <w:tblStyle w:val="Grilledutableau"/>
-        <w:tblW w:w="0" w:type="auto"/>
-        <w:tblLook w:val="04A0" w:firstRow="1" w:lastRow="0" w:firstColumn="1" w:lastColumn="0" w:noHBand="0" w:noVBand="1"/>
-      </w:tblPr>
-      <w:tblGrid>
-        <w:gridCol w:w="2405"/>
-        <w:gridCol w:w="5367"/>
-        <w:gridCol w:w="2684"/>
-      </w:tblGrid>
-      <w:tr>
-        <w:tc>
-          <w:tcPr>
-            <w:tcW w:w="2405" w:type="dxa"/>
-          </w:tcPr>
-          <w:p>
-            <w:r>
-              <w:lastRenderedPageBreak/>
-              <w:t>Référence</w:t>
-            </w:r>
-          </w:p>
-        </w:tc>
-        <w:tc>
-          <w:tcPr>
-            <w:tcW w:w="8051" w:type="dxa"/>
-            <w:gridSpan w:val="2"/>
-          </w:tcPr>
-          <w:p>
-            <w:r>
-              <w:t>FS1</w:t>
-            </w:r>
-            <w:r>
-              <w:t>7</w:t>
-            </w:r>
-            <w:r>
-              <w:t xml:space="preserve"> - </w:t>
-            </w:r>
-            <w:r>
-              <w:t>Exporter</w:t>
-            </w:r>
-            <w:r>
-              <w:t xml:space="preserve"> l’historique des retraits de son équipe au format CSV</w:t>
-            </w:r>
-          </w:p>
-        </w:tc>
-      </w:tr>
-      <w:tr>
-        <w:tc>
-          <w:tcPr>
-            <w:tcW w:w="2405" w:type="dxa"/>
-          </w:tcPr>
-          <w:p>
-            <w:r>
-              <w:t>Besoin</w:t>
-            </w:r>
-          </w:p>
-        </w:tc>
-        <w:tc>
-          <w:tcPr>
-            <w:tcW w:w="8051" w:type="dxa"/>
-            <w:gridSpan w:val="2"/>
-          </w:tcPr>
-          <w:p>
-            <w:r>
-              <w:t>B2</w:t>
-            </w:r>
-            <w:r>
-              <w:t>, B3</w:t>
-            </w:r>
-          </w:p>
-        </w:tc>
-      </w:tr>
-      <w:tr>
-        <w:tc>
-          <w:tcPr>
-            <w:tcW w:w="2405" w:type="dxa"/>
-          </w:tcPr>
-          <w:p>
-            <w:r>
-              <w:t>Priorité</w:t>
-            </w:r>
-          </w:p>
-        </w:tc>
-        <w:tc>
-          <w:tcPr>
-            <w:tcW w:w="8051" w:type="dxa"/>
-            <w:gridSpan w:val="2"/>
-          </w:tcPr>
-          <w:p>
-            <w:r>
-              <w:t>3</w:t>
-            </w:r>
-          </w:p>
-        </w:tc>
-      </w:tr>
-      <w:tr>
-        <w:tc>
-          <w:tcPr>
-            <w:tcW w:w="2405" w:type="dxa"/>
-          </w:tcPr>
-          <w:p>
-            <w:r>
-              <w:t>Interacteur(s)</w:t>
-            </w:r>
-          </w:p>
-        </w:tc>
-        <w:tc>
-          <w:tcPr>
-            <w:tcW w:w="8051" w:type="dxa"/>
-            <w:gridSpan w:val="2"/>
-          </w:tcPr>
-          <w:p>
-            <w:r>
-              <w:t>Utilisateur</w:t>
-            </w:r>
-          </w:p>
-        </w:tc>
-      </w:tr>
-      <w:tr>
-        <w:tc>
-          <w:tcPr>
-            <w:tcW w:w="2405" w:type="dxa"/>
-          </w:tcPr>
-          <w:p>
-            <w:r>
-              <w:t>Situation concernées</w:t>
-            </w:r>
-          </w:p>
-        </w:tc>
-        <w:tc>
-          <w:tcPr>
-            <w:tcW w:w="8051" w:type="dxa"/>
-            <w:gridSpan w:val="2"/>
-          </w:tcPr>
-          <w:p>
-            <w:r>
-              <w:t>Production</w:t>
-            </w:r>
-          </w:p>
-        </w:tc>
-      </w:tr>
-      <w:tr>
-        <w:trPr>
-          <w:trHeight w:val="100"/>
-        </w:trPr>
-        <w:tc>
-          <w:tcPr>
-            <w:tcW w:w="2405" w:type="dxa"/>
-          </w:tcPr>
-          <w:p>
-            <w:r>
-              <w:t>Objectif / Description</w:t>
-            </w:r>
-          </w:p>
-        </w:tc>
-        <w:tc>
-          <w:tcPr>
-            <w:tcW w:w="8051" w:type="dxa"/>
-            <w:gridSpan w:val="2"/>
-          </w:tcPr>
-          <w:p>
-            <w:r>
-              <w:t>Le service permet à un client d’exporter l’historique des retraits de son équipe au format CSV.</w:t>
-            </w:r>
-          </w:p>
-        </w:tc>
-      </w:tr>
-      <w:tr>
-        <w:trPr>
-          <w:trHeight w:val="1678"/>
-        </w:trPr>
-        <w:tc>
-          <w:tcPr>
-            <w:tcW w:w="2405" w:type="dxa"/>
-          </w:tcPr>
-          <w:p>
-            <w:r>
-              <w:t>Validation de la fonction</w:t>
-            </w:r>
-          </w:p>
-        </w:tc>
-        <w:tc>
-          <w:tcPr>
-            <w:tcW w:w="8051" w:type="dxa"/>
-            <w:gridSpan w:val="2"/>
-          </w:tcPr>
-          <w:p>
-            <w:r>
-              <w:rPr>
-                <w:b/>
-              </w:rPr>
-              <w:t>Nécessité</w:t>
-            </w:r>
-            <w:r>
-              <w:rPr>
-                <w:b/>
-              </w:rPr>
-              <w:t xml:space="preserve"> : </w:t>
-            </w:r>
-            <w:r>
-              <w:t xml:space="preserve">La fonction existe car </w:t>
-            </w:r>
-            <w:r>
-              <w:t>l’utilisateur doit pouvoir archiver l’historique de son équipe à des fin</w:t>
-            </w:r>
-            <w:r>
-              <w:t>s</w:t>
-            </w:r>
-            <w:r>
-              <w:t xml:space="preserve"> statistiques par exemple</w:t>
-            </w:r>
-            <w:r>
-              <w:t>.</w:t>
-            </w:r>
-          </w:p>
-          <w:p/>
-          <w:p>
-            <w:r>
-              <w:rPr>
-                <w:b/>
-              </w:rPr>
-              <w:t>Possibilités de disparition/évolution :</w:t>
-            </w:r>
-            <w:r>
-              <w:rPr>
-                <w:b/>
-              </w:rPr>
-              <w:t xml:space="preserve"> </w:t>
-            </w:r>
-            <w:r>
-              <w:t>Le format CSV peut devenir obsolète au fil du temps, il peut être intéressant de pouvoir exporter les données dans d’autres formats.</w:t>
-            </w:r>
-          </w:p>
-          <w:p/>
-          <w:p>
-            <w:pPr>
-              <w:rPr>
-                <w:b/>
-              </w:rPr>
-            </w:pPr>
-            <w:r>
-              <w:rPr>
-                <w:b/>
-              </w:rPr>
-              <w:t>Diagnostic :</w:t>
-            </w:r>
-            <w:r>
-              <w:t xml:space="preserve">  La fonction FS</w:t>
-            </w:r>
-            <w:r>
-              <w:t>1</w:t>
-            </w:r>
-            <w:r>
-              <w:t>7</w:t>
-            </w:r>
-            <w:r>
-              <w:t xml:space="preserve"> est validé</w:t>
-            </w:r>
-            <w:r>
-              <w:t>e</w:t>
-            </w:r>
-            <w:r>
-              <w:t>.</w:t>
-            </w:r>
-          </w:p>
-          <w:p>
-            <w:r>
-              <w:t xml:space="preserve"> </w:t>
-            </w:r>
-          </w:p>
-        </w:tc>
-      </w:tr>
-      <w:tr>
-        <w:trPr>
-          <w:trHeight w:val="274"/>
-        </w:trPr>
-        <w:tc>
-          <w:tcPr>
-            <w:tcW w:w="2405" w:type="dxa"/>
-            <w:vMerge w:val="restart"/>
-          </w:tcPr>
-          <w:p>
-            <w:r>
-              <w:t>Caractérisation</w:t>
-            </w:r>
-          </w:p>
-        </w:tc>
-        <w:tc>
-          <w:tcPr>
-            <w:tcW w:w="5367" w:type="dxa"/>
-          </w:tcPr>
-          <w:p>
-            <w:pPr>
-              <w:rPr>
-                <w:b/>
-              </w:rPr>
-            </w:pPr>
-            <w:r>
-              <w:rPr>
-                <w:b/>
-              </w:rPr>
-              <w:t>Critère d’appréciation</w:t>
-            </w:r>
-          </w:p>
-        </w:tc>
-        <w:tc>
-          <w:tcPr>
-            <w:tcW w:w="2684" w:type="dxa"/>
-          </w:tcPr>
-          <w:p>
-            <w:pPr>
-              <w:rPr>
-                <w:b/>
-              </w:rPr>
-            </w:pPr>
-            <w:r>
-              <w:rPr>
-                <w:b/>
-              </w:rPr>
-              <w:t>Flexibilités</w:t>
-            </w:r>
-          </w:p>
-        </w:tc>
-      </w:tr>
-      <w:tr>
-        <w:trPr>
-          <w:trHeight w:val="643"/>
-        </w:trPr>
-        <w:tc>
-          <w:tcPr>
-            <w:tcW w:w="2405" w:type="dxa"/>
-            <w:vMerge/>
-          </w:tcPr>
-          <w:p/>
-        </w:tc>
-        <w:tc>
-          <w:tcPr>
-            <w:tcW w:w="5367" w:type="dxa"/>
-          </w:tcPr>
-          <w:p>
-            <w:r>
-              <w:t>Le nom du fichier devra être de la forme :</w:t>
-            </w:r>
-          </w:p>
-          <w:p>
-            <w:pPr>
-              <w:rPr>
-                <w:color w:val="ED7D31" w:themeColor="accent2"/>
-              </w:rPr>
-            </w:pPr>
-            <w:r>
-              <w:rPr>
-                <w:color w:val="ED7D31" w:themeColor="accent2"/>
-              </w:rPr>
-              <w:t>&lt;</w:t>
-            </w:r>
-            <w:proofErr w:type="gramStart"/>
-            <w:r>
-              <w:rPr>
-                <w:color w:val="ED7D31" w:themeColor="accent2"/>
-              </w:rPr>
-              <w:t>nom</w:t>
-            </w:r>
-            <w:proofErr w:type="gramEnd"/>
-            <w:r>
-              <w:rPr>
-                <w:color w:val="ED7D31" w:themeColor="accent2"/>
-              </w:rPr>
-              <w:t xml:space="preserve"> de l’équipe&gt;_</w:t>
-            </w:r>
-            <w:proofErr w:type="spellStart"/>
-            <w:r>
-              <w:rPr>
-                <w:color w:val="ED7D31" w:themeColor="accent2"/>
-              </w:rPr>
-              <w:t>withdrow</w:t>
-            </w:r>
-            <w:proofErr w:type="spellEnd"/>
-            <w:r>
-              <w:rPr>
-                <w:color w:val="ED7D31" w:themeColor="accent2"/>
-              </w:rPr>
-              <w:t>_&lt;période&gt;_&lt;année&gt;.csv</w:t>
-            </w:r>
-          </w:p>
-          <w:p>
-            <w:pPr>
-              <w:rPr>
-                <w:color w:val="ED7D31" w:themeColor="accent2"/>
-              </w:rPr>
-            </w:pPr>
-          </w:p>
-          <w:p>
-            <w:r>
-              <w:t>Dans le fichier produit, toutes les transactions effectuées lors de la période choisie doivent être présentes.</w:t>
-            </w:r>
-          </w:p>
-          <w:p>
-            <w:r>
-              <w:t>Ces transactions devront être classé</w:t>
-            </w:r>
-            <w:r>
-              <w:t>es</w:t>
-            </w:r>
-            <w:r>
-              <w:t xml:space="preserve"> chronologiquement de la plus récente à la plus ancienne.</w:t>
-            </w:r>
-          </w:p>
-          <w:p>
-            <w:r>
-              <w:t>Les informations suivantes concernant une transaction devront être présentes :</w:t>
-            </w:r>
-          </w:p>
-          <w:p>
-            <w:pPr>
-              <w:pStyle w:val="Paragraphedeliste"/>
-              <w:numPr>
-                <w:ilvl w:val="0"/>
-                <w:numId w:val="5"/>
-              </w:numPr>
-            </w:pPr>
-            <w:r>
-              <w:t>Date de la transaction</w:t>
-            </w:r>
-          </w:p>
-          <w:p>
-            <w:pPr>
-              <w:pStyle w:val="Paragraphedeliste"/>
-              <w:numPr>
-                <w:ilvl w:val="0"/>
-                <w:numId w:val="5"/>
-              </w:numPr>
-            </w:pPr>
-            <w:r>
-              <w:t>Nom de l’utilisateur ayant fait la transaction</w:t>
-            </w:r>
-          </w:p>
-          <w:p>
-            <w:pPr>
-              <w:pStyle w:val="Paragraphedeliste"/>
-              <w:numPr>
-                <w:ilvl w:val="0"/>
-                <w:numId w:val="5"/>
-              </w:numPr>
-            </w:pPr>
-            <w:r>
-              <w:t>Produit concerné</w:t>
-            </w:r>
-          </w:p>
-          <w:p>
-            <w:pPr>
-              <w:pStyle w:val="Paragraphedeliste"/>
-              <w:numPr>
-                <w:ilvl w:val="0"/>
-                <w:numId w:val="5"/>
-              </w:numPr>
-            </w:pPr>
-            <w:r>
-              <w:t>Quantité</w:t>
-            </w:r>
-          </w:p>
-          <w:p/>
-        </w:tc>
-        <w:tc>
-          <w:tcPr>
-            <w:tcW w:w="2684" w:type="dxa"/>
-          </w:tcPr>
-          <w:p>
-            <w:r>
-              <w:t>F0</w:t>
-            </w:r>
-          </w:p>
-        </w:tc>
-      </w:tr>
+      <w:bookmarkEnd w:id="28"/>
+      <w:bookmarkEnd w:id="29"/>
     </w:tbl>
     <w:p/>
     <w:p>
@@ -15278,15 +15294,15 @@
       <w:pPr>
         <w:pStyle w:val="Titre2"/>
       </w:pPr>
-      <w:bookmarkStart w:id="24" w:name="_Toc1308105"/>
-      <w:bookmarkStart w:id="25" w:name="_Hlk717552"/>
+      <w:bookmarkStart w:id="30" w:name="_Toc1308105"/>
+      <w:bookmarkStart w:id="31" w:name="_Hlk717552"/>
       <w:r>
         <w:lastRenderedPageBreak/>
         <w:t>Critères d’appréciation généraux</w:t>
       </w:r>
-      <w:bookmarkEnd w:id="24"/>
+      <w:bookmarkEnd w:id="30"/>
     </w:p>
-    <w:bookmarkEnd w:id="25"/>
+    <w:bookmarkEnd w:id="31"/>
     <w:p/>
     <w:p>
       <w:r>
@@ -15366,11 +15382,11 @@
       <w:pPr>
         <w:pStyle w:val="Titre1"/>
       </w:pPr>
-      <w:bookmarkStart w:id="26" w:name="_Toc1308106"/>
+      <w:bookmarkStart w:id="32" w:name="_Toc1308106"/>
       <w:r>
         <w:t>Impositions générales</w:t>
       </w:r>
-      <w:bookmarkEnd w:id="26"/>
+      <w:bookmarkEnd w:id="32"/>
     </w:p>
     <w:p/>
     <w:p>
@@ -15381,11 +15397,11 @@
           <w:numId w:val="9"/>
         </w:numPr>
       </w:pPr>
-      <w:bookmarkStart w:id="27" w:name="_Toc1308107"/>
+      <w:bookmarkStart w:id="33" w:name="_Toc1308107"/>
       <w:r>
         <w:t>Règlements et normes</w:t>
       </w:r>
-      <w:bookmarkEnd w:id="27"/>
+      <w:bookmarkEnd w:id="33"/>
     </w:p>
     <w:p/>
     <w:p>
@@ -15460,11 +15476,11 @@
       <w:pPr>
         <w:pStyle w:val="Titre2"/>
       </w:pPr>
-      <w:bookmarkStart w:id="28" w:name="_Toc1308108"/>
+      <w:bookmarkStart w:id="34" w:name="_Toc1308108"/>
       <w:r>
         <w:t>Imposition de conception</w:t>
       </w:r>
-      <w:bookmarkEnd w:id="28"/>
+      <w:bookmarkEnd w:id="34"/>
     </w:p>
     <w:p/>
     <w:p>
@@ -15716,11 +15732,11 @@
       <w:pPr>
         <w:pStyle w:val="Titre1"/>
       </w:pPr>
-      <w:bookmarkStart w:id="29" w:name="_Toc1308109"/>
+      <w:bookmarkStart w:id="35" w:name="_Toc1308109"/>
       <w:r>
         <w:t>Appel à variantes</w:t>
       </w:r>
-      <w:bookmarkEnd w:id="29"/>
+      <w:bookmarkEnd w:id="35"/>
     </w:p>
     <w:p/>
     <w:p>
@@ -15743,12 +15759,12 @@
       <w:pPr>
         <w:pStyle w:val="Titre1"/>
       </w:pPr>
-      <w:bookmarkStart w:id="30" w:name="_Toc1308110"/>
+      <w:bookmarkStart w:id="36" w:name="_Toc1308110"/>
       <w:r>
         <w:lastRenderedPageBreak/>
         <w:t>Cadre de réponse</w:t>
       </w:r>
-      <w:bookmarkEnd w:id="30"/>
+      <w:bookmarkEnd w:id="36"/>
     </w:p>
     <w:p/>
     <w:p>
@@ -19772,7 +19788,7 @@
 </file>
 
 <file path=customXml/itemProps1.xml><?xml version="1.0" encoding="utf-8"?>
-<ds:datastoreItem xmlns:ds="http://schemas.openxmlformats.org/officeDocument/2006/customXml" ds:itemID="{9F4DF680-874C-446A-9F98-A0EFA0AD3D41}">
+<ds:datastoreItem xmlns:ds="http://schemas.openxmlformats.org/officeDocument/2006/customXml" ds:itemID="{0E552394-893B-4B18-A918-D6C746B2666B}">
   <ds:schemaRefs>
     <ds:schemaRef ds:uri="http://schemas.openxmlformats.org/officeDocument/2006/bibliography"/>
   </ds:schemaRefs>

--- a/doc/cdcf/src/GSA_CDCF_V1.0.docx
+++ b/doc/cdcf/src/GSA_CDCF_V1.0.docx
@@ -212,7 +212,7 @@
               <w:t xml:space="preserve">Statut : </w:t>
             </w:r>
             <w:r>
-              <w:t>non approuvé</w:t>
+              <w:t>approuvé</w:t>
             </w:r>
           </w:p>
         </w:tc>
@@ -359,6 +359,167 @@
           </w:tcPr>
           <w:p>
             <w:r>
+              <w:t>Ayoub El Yousfi</w:t>
+            </w:r>
+          </w:p>
+        </w:tc>
+        <w:tc>
+          <w:tcPr>
+            <w:tcW w:w="914" w:type="dxa"/>
+          </w:tcPr>
+          <w:p>
+            <w:r>
+              <w:t>AE</w:t>
+            </w:r>
+          </w:p>
+        </w:tc>
+        <w:tc>
+          <w:tcPr>
+            <w:tcW w:w="3215" w:type="dxa"/>
+          </w:tcPr>
+          <w:p>
+            <w:r>
+              <w:t>ayoub.elyousfi@etu.univ-amu.fr</w:t>
+            </w:r>
+          </w:p>
+        </w:tc>
+        <w:tc>
+          <w:tcPr>
+            <w:tcW w:w="1632" w:type="dxa"/>
+          </w:tcPr>
+          <w:p>
+            <w:r>
+              <w:t>Université Aix-Marseille</w:t>
+            </w:r>
+          </w:p>
+        </w:tc>
+        <w:tc>
+          <w:tcPr>
+            <w:tcW w:w="2703" w:type="dxa"/>
+          </w:tcPr>
+          <w:p>
+            <w:r>
+              <w:t>Développeur</w:t>
+            </w:r>
+          </w:p>
+        </w:tc>
+      </w:tr>
+      <w:tr>
+        <w:tc>
+          <w:tcPr>
+            <w:tcW w:w="2021" w:type="dxa"/>
+          </w:tcPr>
+          <w:p>
+            <w:r>
+              <w:t xml:space="preserve">Joël </w:t>
+            </w:r>
+            <w:proofErr w:type="spellStart"/>
+            <w:r>
+              <w:t>Forward</w:t>
+            </w:r>
+            <w:proofErr w:type="spellEnd"/>
+          </w:p>
+        </w:tc>
+        <w:tc>
+          <w:tcPr>
+            <w:tcW w:w="914" w:type="dxa"/>
+          </w:tcPr>
+          <w:p>
+            <w:r>
+              <w:t>JF</w:t>
+            </w:r>
+          </w:p>
+        </w:tc>
+        <w:tc>
+          <w:tcPr>
+            <w:tcW w:w="3215" w:type="dxa"/>
+          </w:tcPr>
+          <w:p>
+            <w:r>
+              <w:t>joel.forward@etu.univ-amu.fr</w:t>
+            </w:r>
+          </w:p>
+        </w:tc>
+        <w:tc>
+          <w:tcPr>
+            <w:tcW w:w="1632" w:type="dxa"/>
+          </w:tcPr>
+          <w:p>
+            <w:r>
+              <w:t>Université Aix-Marseille</w:t>
+            </w:r>
+          </w:p>
+        </w:tc>
+        <w:tc>
+          <w:tcPr>
+            <w:tcW w:w="2703" w:type="dxa"/>
+          </w:tcPr>
+          <w:p>
+            <w:r>
+              <w:t>Développeur</w:t>
+            </w:r>
+          </w:p>
+        </w:tc>
+      </w:tr>
+      <w:tr>
+        <w:tc>
+          <w:tcPr>
+            <w:tcW w:w="2021" w:type="dxa"/>
+          </w:tcPr>
+          <w:p>
+            <w:r>
+              <w:t>Mariana Andujar</w:t>
+            </w:r>
+          </w:p>
+        </w:tc>
+        <w:tc>
+          <w:tcPr>
+            <w:tcW w:w="914" w:type="dxa"/>
+          </w:tcPr>
+          <w:p>
+            <w:r>
+              <w:t>MA</w:t>
+            </w:r>
+          </w:p>
+        </w:tc>
+        <w:tc>
+          <w:tcPr>
+            <w:tcW w:w="3215" w:type="dxa"/>
+          </w:tcPr>
+          <w:p>
+            <w:r>
+              <w:t>mariana.andujar@univamu.fr</w:t>
+            </w:r>
+          </w:p>
+        </w:tc>
+        <w:tc>
+          <w:tcPr>
+            <w:tcW w:w="1632" w:type="dxa"/>
+          </w:tcPr>
+          <w:p>
+            <w:r>
+              <w:t>IBDM</w:t>
+            </w:r>
+          </w:p>
+        </w:tc>
+        <w:tc>
+          <w:tcPr>
+            <w:tcW w:w="2703" w:type="dxa"/>
+          </w:tcPr>
+          <w:p>
+            <w:r>
+              <w:t>Responsable adjointe du service développement</w:t>
+            </w:r>
+          </w:p>
+        </w:tc>
+      </w:tr>
+      <w:tr>
+        <w:tc>
+          <w:tcPr>
+            <w:tcW w:w="2021" w:type="dxa"/>
+          </w:tcPr>
+          <w:p>
+            <w:r>
               <w:t xml:space="preserve">Magali </w:t>
             </w:r>
             <w:proofErr w:type="spellStart"/>
@@ -416,10 +577,7 @@
           </w:tcPr>
           <w:p>
             <w:r>
-              <w:t xml:space="preserve">Mariana </w:t>
-            </w:r>
-            <w:r>
-              <w:t>Andujar</w:t>
+              <w:t>Pierre Vincent</w:t>
             </w:r>
           </w:p>
         </w:tc>
@@ -429,7 +587,7 @@
           </w:tcPr>
           <w:p>
             <w:r>
-              <w:t>MA</w:t>
+              <w:t>PV</w:t>
             </w:r>
           </w:p>
         </w:tc>
@@ -439,7 +597,7 @@
           </w:tcPr>
           <w:p>
             <w:r>
-              <w:t>mariana.andujar@univ-amu.fr</w:t>
+              <w:t>pierre.vincent.1@etu.univ-amu.fr</w:t>
             </w:r>
           </w:p>
         </w:tc>
@@ -449,7 +607,7 @@
           </w:tcPr>
           <w:p>
             <w:r>
-              <w:t>IBDM</w:t>
+              <w:t>Université Aix-Marseille</w:t>
             </w:r>
           </w:p>
         </w:tc>
@@ -459,7 +617,7 @@
           </w:tcPr>
           <w:p>
             <w:r>
-              <w:t>Responsable adjointe du service développement</w:t>
+              <w:t>Développeur</w:t>
             </w:r>
           </w:p>
         </w:tc>
@@ -471,8 +629,21 @@
           </w:tcPr>
           <w:p>
             <w:r>
-              <w:t>Pierre Vincent</w:t>
-            </w:r>
+              <w:t xml:space="preserve">Mohamed </w:t>
+            </w:r>
+            <w:proofErr w:type="spellStart"/>
+            <w:r>
+              <w:t>Siraj</w:t>
+            </w:r>
+            <w:proofErr w:type="spellEnd"/>
+            <w:r>
+              <w:t xml:space="preserve"> </w:t>
+            </w:r>
+            <w:proofErr w:type="spellStart"/>
+            <w:r>
+              <w:t>Achabbak</w:t>
+            </w:r>
+            <w:proofErr w:type="spellEnd"/>
           </w:p>
         </w:tc>
         <w:tc>
@@ -481,7 +652,7 @@
           </w:tcPr>
           <w:p>
             <w:r>
-              <w:t>PV</w:t>
+              <w:t>SA</w:t>
             </w:r>
           </w:p>
         </w:tc>
@@ -491,7 +662,7 @@
           </w:tcPr>
           <w:p>
             <w:r>
-              <w:t>pierre.vincent.1@etu.univ-amu.fr</w:t>
+              <w:t>mohamed-siraj.achabbak@etu.univ-amu.fr</w:t>
             </w:r>
           </w:p>
         </w:tc>
@@ -523,24 +694,13 @@
           </w:tcPr>
           <w:p>
             <w:r>
-              <w:t xml:space="preserve">Mohamed </w:t>
+              <w:t xml:space="preserve">Youssef </w:t>
             </w:r>
             <w:proofErr w:type="spellStart"/>
             <w:r>
-              <w:t>Siraj</w:t>
+              <w:t>Jellab</w:t>
             </w:r>
             <w:proofErr w:type="spellEnd"/>
-            <w:r>
-              <w:t xml:space="preserve"> </w:t>
-            </w:r>
-            <w:proofErr w:type="spellStart"/>
-            <w:r>
-              <w:t>Achabbak</w:t>
-            </w:r>
-            <w:proofErr w:type="spellEnd"/>
-            <w:r>
-              <w:t xml:space="preserve"> </w:t>
-            </w:r>
           </w:p>
         </w:tc>
         <w:tc>
@@ -549,7 +709,7 @@
           </w:tcPr>
           <w:p>
             <w:r>
-              <w:t>SA</w:t>
+              <w:t>YJ</w:t>
             </w:r>
           </w:p>
         </w:tc>
@@ -559,173 +719,7 @@
           </w:tcPr>
           <w:p>
             <w:r>
-              <w:t>mohamed-siraj.achabbak@etu.univ-amu.fr</w:t>
-            </w:r>
-          </w:p>
-        </w:tc>
-        <w:tc>
-          <w:tcPr>
-            <w:tcW w:w="1632" w:type="dxa"/>
-          </w:tcPr>
-          <w:p>
-            <w:r>
-              <w:t>Université Aix-Marseille</w:t>
-            </w:r>
-          </w:p>
-        </w:tc>
-        <w:tc>
-          <w:tcPr>
-            <w:tcW w:w="2703" w:type="dxa"/>
-          </w:tcPr>
-          <w:p>
-            <w:r>
-              <w:t>Développeur</w:t>
-            </w:r>
-          </w:p>
-        </w:tc>
-      </w:tr>
-      <w:tr>
-        <w:tc>
-          <w:tcPr>
-            <w:tcW w:w="2021" w:type="dxa"/>
-          </w:tcPr>
-          <w:p>
-            <w:r>
-              <w:t>Ayoub El Yousfi</w:t>
-            </w:r>
-          </w:p>
-        </w:tc>
-        <w:tc>
-          <w:tcPr>
-            <w:tcW w:w="914" w:type="dxa"/>
-          </w:tcPr>
-          <w:p>
-            <w:r>
-              <w:t>AE</w:t>
-            </w:r>
-          </w:p>
-        </w:tc>
-        <w:tc>
-          <w:tcPr>
-            <w:tcW w:w="3215" w:type="dxa"/>
-          </w:tcPr>
-          <w:p>
-            <w:r>
-              <w:t>ayoub.elyousfi@etu.univ-amu.fr</w:t>
-            </w:r>
-          </w:p>
-        </w:tc>
-        <w:tc>
-          <w:tcPr>
-            <w:tcW w:w="1632" w:type="dxa"/>
-          </w:tcPr>
-          <w:p>
-            <w:r>
-              <w:t>Université Aix-Marseille</w:t>
-            </w:r>
-          </w:p>
-        </w:tc>
-        <w:tc>
-          <w:tcPr>
-            <w:tcW w:w="2703" w:type="dxa"/>
-          </w:tcPr>
-          <w:p>
-            <w:r>
-              <w:t>Développeur</w:t>
-            </w:r>
-          </w:p>
-        </w:tc>
-      </w:tr>
-      <w:tr>
-        <w:tc>
-          <w:tcPr>
-            <w:tcW w:w="2021" w:type="dxa"/>
-          </w:tcPr>
-          <w:p>
-            <w:r>
-              <w:t xml:space="preserve">Youssef </w:t>
-            </w:r>
-            <w:proofErr w:type="spellStart"/>
-            <w:r>
-              <w:t>Jellab</w:t>
-            </w:r>
-            <w:proofErr w:type="spellEnd"/>
-          </w:p>
-        </w:tc>
-        <w:tc>
-          <w:tcPr>
-            <w:tcW w:w="914" w:type="dxa"/>
-          </w:tcPr>
-          <w:p>
-            <w:r>
-              <w:t>YJ</w:t>
-            </w:r>
-          </w:p>
-        </w:tc>
-        <w:tc>
-          <w:tcPr>
-            <w:tcW w:w="3215" w:type="dxa"/>
-          </w:tcPr>
-          <w:p>
-            <w:r>
               <w:t>youssef.jellab@etu.univ-amu.fr</w:t>
-            </w:r>
-          </w:p>
-        </w:tc>
-        <w:tc>
-          <w:tcPr>
-            <w:tcW w:w="1632" w:type="dxa"/>
-          </w:tcPr>
-          <w:p>
-            <w:r>
-              <w:t>Université Aix-Marseille</w:t>
-            </w:r>
-          </w:p>
-        </w:tc>
-        <w:tc>
-          <w:tcPr>
-            <w:tcW w:w="2703" w:type="dxa"/>
-          </w:tcPr>
-          <w:p>
-            <w:r>
-              <w:t>Développeur</w:t>
-            </w:r>
-          </w:p>
-        </w:tc>
-      </w:tr>
-      <w:tr>
-        <w:tc>
-          <w:tcPr>
-            <w:tcW w:w="2021" w:type="dxa"/>
-          </w:tcPr>
-          <w:p>
-            <w:r>
-              <w:t xml:space="preserve">Joël </w:t>
-            </w:r>
-            <w:proofErr w:type="spellStart"/>
-            <w:r>
-              <w:t>Forward</w:t>
-            </w:r>
-            <w:proofErr w:type="spellEnd"/>
-          </w:p>
-        </w:tc>
-        <w:tc>
-          <w:tcPr>
-            <w:tcW w:w="914" w:type="dxa"/>
-          </w:tcPr>
-          <w:p>
-            <w:r>
-              <w:t>JF</w:t>
-            </w:r>
-          </w:p>
-        </w:tc>
-        <w:tc>
-          <w:tcPr>
-            <w:tcW w:w="3215" w:type="dxa"/>
-          </w:tcPr>
-          <w:p>
-            <w:r>
-              <w:t>joel.forward@etu.univ-amu.fr</w:t>
             </w:r>
           </w:p>
         </w:tc>
@@ -1343,13 +1337,23 @@
           <w:tcPr>
             <w:tcW w:w="1494" w:type="dxa"/>
           </w:tcPr>
-          <w:p/>
+          <w:p>
+            <w:r>
+              <w:t>17/02/2019</w:t>
+            </w:r>
+          </w:p>
         </w:tc>
         <w:tc>
           <w:tcPr>
             <w:tcW w:w="1583" w:type="dxa"/>
           </w:tcPr>
-          <w:p/>
+          <w:p>
+            <w:r>
+              <w:t>MC, MA</w:t>
+            </w:r>
+            <w:bookmarkStart w:id="0" w:name="_GoBack"/>
+            <w:bookmarkEnd w:id="0"/>
+          </w:p>
         </w:tc>
       </w:tr>
     </w:tbl>
@@ -3705,12 +3709,12 @@
       <w:pPr>
         <w:pStyle w:val="Titre1"/>
       </w:pPr>
-      <w:bookmarkStart w:id="0" w:name="_Toc1308085"/>
+      <w:bookmarkStart w:id="1" w:name="_Toc1308085"/>
       <w:r>
         <w:lastRenderedPageBreak/>
         <w:t>Objet du document</w:t>
       </w:r>
-      <w:bookmarkEnd w:id="0"/>
+      <w:bookmarkEnd w:id="1"/>
     </w:p>
     <w:p/>
     <w:p>
@@ -3741,22 +3745,22 @@
       <w:pPr>
         <w:pStyle w:val="Titre1"/>
       </w:pPr>
-      <w:bookmarkStart w:id="1" w:name="_Toc1308086"/>
+      <w:bookmarkStart w:id="2" w:name="_Toc1308086"/>
       <w:r>
         <w:t>Documentation et terminologie</w:t>
       </w:r>
-      <w:bookmarkEnd w:id="1"/>
+      <w:bookmarkEnd w:id="2"/>
     </w:p>
     <w:p/>
     <w:p>
       <w:pPr>
         <w:pStyle w:val="Titre2"/>
       </w:pPr>
-      <w:bookmarkStart w:id="2" w:name="_Toc1308087"/>
+      <w:bookmarkStart w:id="3" w:name="_Toc1308087"/>
       <w:r>
         <w:t>Références Documentaires</w:t>
       </w:r>
-      <w:bookmarkEnd w:id="2"/>
+      <w:bookmarkEnd w:id="3"/>
     </w:p>
     <w:p/>
     <w:tbl>
@@ -3783,7 +3787,7 @@
                 <w:b/>
               </w:rPr>
             </w:pPr>
-            <w:bookmarkStart w:id="3" w:name="_Hlk718913"/>
+            <w:bookmarkStart w:id="4" w:name="_Hlk718913"/>
             <w:r>
               <w:rPr>
                 <w:b/>
@@ -4052,18 +4056,18 @@
           </w:p>
         </w:tc>
       </w:tr>
-      <w:bookmarkEnd w:id="3"/>
+      <w:bookmarkEnd w:id="4"/>
     </w:tbl>
     <w:p/>
     <w:p>
       <w:pPr>
         <w:pStyle w:val="Titre2"/>
       </w:pPr>
-      <w:bookmarkStart w:id="4" w:name="_Toc1308088"/>
+      <w:bookmarkStart w:id="5" w:name="_Toc1308088"/>
       <w:r>
         <w:t>Terminologie / Glossaire</w:t>
       </w:r>
-      <w:bookmarkEnd w:id="4"/>
+      <w:bookmarkEnd w:id="5"/>
     </w:p>
     <w:p/>
     <w:tbl>
@@ -4517,12 +4521,12 @@
       <w:pPr>
         <w:pStyle w:val="Titre1"/>
       </w:pPr>
-      <w:bookmarkStart w:id="5" w:name="_Toc1308089"/>
+      <w:bookmarkStart w:id="6" w:name="_Toc1308089"/>
       <w:r>
         <w:lastRenderedPageBreak/>
         <w:t>Contexte et motivation de l’action</w:t>
       </w:r>
-      <w:bookmarkEnd w:id="5"/>
+      <w:bookmarkEnd w:id="6"/>
     </w:p>
     <w:p/>
     <w:p>
@@ -4840,11 +4844,11 @@
           <w:numId w:val="11"/>
         </w:numPr>
       </w:pPr>
-      <w:bookmarkStart w:id="6" w:name="_Toc1308090"/>
+      <w:bookmarkStart w:id="7" w:name="_Toc1308090"/>
       <w:r>
         <w:t>Gestion des stocks</w:t>
       </w:r>
-      <w:bookmarkEnd w:id="6"/>
+      <w:bookmarkEnd w:id="7"/>
     </w:p>
     <w:p/>
     <w:p>
@@ -5011,12 +5015,12 @@
       <w:pPr>
         <w:pStyle w:val="Titre2"/>
       </w:pPr>
-      <w:bookmarkStart w:id="7" w:name="_Toc1308091"/>
+      <w:bookmarkStart w:id="8" w:name="_Toc1308091"/>
       <w:r>
         <w:lastRenderedPageBreak/>
         <w:t>Gestion financière</w:t>
       </w:r>
-      <w:bookmarkEnd w:id="7"/>
+      <w:bookmarkEnd w:id="8"/>
     </w:p>
     <w:p/>
     <w:p>
@@ -5151,14 +5155,14 @@
       <w:pPr>
         <w:pStyle w:val="Titre2"/>
       </w:pPr>
-      <w:bookmarkStart w:id="8" w:name="_Toc1308092"/>
+      <w:bookmarkStart w:id="9" w:name="_Toc1308092"/>
       <w:r>
         <w:t xml:space="preserve">Interaction </w:t>
       </w:r>
       <w:r>
         <w:t>Utilisateur</w:t>
       </w:r>
-      <w:bookmarkEnd w:id="8"/>
+      <w:bookmarkEnd w:id="9"/>
       <w:r>
         <w:t xml:space="preserve"> </w:t>
       </w:r>
@@ -5240,12 +5244,12 @@
       <w:pPr>
         <w:pStyle w:val="Titre1"/>
       </w:pPr>
-      <w:bookmarkStart w:id="9" w:name="_Toc1308093"/>
+      <w:bookmarkStart w:id="10" w:name="_Toc1308093"/>
       <w:r>
         <w:lastRenderedPageBreak/>
         <w:t>Rôle et utilisation</w:t>
       </w:r>
-      <w:bookmarkEnd w:id="9"/>
+      <w:bookmarkEnd w:id="10"/>
     </w:p>
     <w:p/>
     <w:p>
@@ -5256,11 +5260,11 @@
           <w:numId w:val="6"/>
         </w:numPr>
       </w:pPr>
-      <w:bookmarkStart w:id="10" w:name="_Toc1308094"/>
+      <w:bookmarkStart w:id="11" w:name="_Toc1308094"/>
       <w:r>
         <w:t>Besoins essentiels et principes choisis</w:t>
       </w:r>
-      <w:bookmarkEnd w:id="10"/>
+      <w:bookmarkEnd w:id="11"/>
     </w:p>
     <w:p/>
     <w:p>
@@ -5488,12 +5492,12 @@
       <w:pPr>
         <w:pStyle w:val="Titre2"/>
       </w:pPr>
-      <w:bookmarkStart w:id="11" w:name="_Toc1308095"/>
+      <w:bookmarkStart w:id="12" w:name="_Toc1308095"/>
       <w:r>
         <w:lastRenderedPageBreak/>
         <w:t>Profil de vie</w:t>
       </w:r>
-      <w:bookmarkEnd w:id="11"/>
+      <w:bookmarkEnd w:id="12"/>
     </w:p>
     <w:p/>
     <w:p>
@@ -5506,11 +5510,11 @@
       <w:pPr>
         <w:pStyle w:val="Titre3"/>
       </w:pPr>
-      <w:bookmarkStart w:id="12" w:name="_Toc1308096"/>
+      <w:bookmarkStart w:id="13" w:name="_Toc1308096"/>
       <w:r>
         <w:t>Phase A : Installation</w:t>
       </w:r>
-      <w:bookmarkEnd w:id="12"/>
+      <w:bookmarkEnd w:id="13"/>
     </w:p>
     <w:p/>
     <w:p>
@@ -5605,11 +5609,11 @@
       <w:pPr>
         <w:pStyle w:val="Titre3"/>
       </w:pPr>
-      <w:bookmarkStart w:id="13" w:name="_Toc1308097"/>
+      <w:bookmarkStart w:id="14" w:name="_Toc1308097"/>
       <w:r>
         <w:t>Phase B : Initialisation des données</w:t>
       </w:r>
-      <w:bookmarkEnd w:id="13"/>
+      <w:bookmarkEnd w:id="14"/>
     </w:p>
     <w:p/>
     <w:p>
@@ -5627,11 +5631,11 @@
       <w:pPr>
         <w:pStyle w:val="Titre3"/>
       </w:pPr>
-      <w:bookmarkStart w:id="14" w:name="_Toc1308098"/>
+      <w:bookmarkStart w:id="15" w:name="_Toc1308098"/>
       <w:r>
         <w:t>Phase C : tests</w:t>
       </w:r>
-      <w:bookmarkEnd w:id="14"/>
+      <w:bookmarkEnd w:id="15"/>
     </w:p>
     <w:p/>
     <w:p>
@@ -5647,11 +5651,11 @@
       <w:pPr>
         <w:pStyle w:val="Titre3"/>
       </w:pPr>
-      <w:bookmarkStart w:id="15" w:name="_Toc1308099"/>
+      <w:bookmarkStart w:id="16" w:name="_Toc1308099"/>
       <w:r>
         <w:t>Phase D : production</w:t>
       </w:r>
-      <w:bookmarkEnd w:id="15"/>
+      <w:bookmarkEnd w:id="16"/>
     </w:p>
     <w:p/>
     <w:p>
@@ -5699,7 +5703,7 @@
       <w:pPr>
         <w:pStyle w:val="Titre2"/>
       </w:pPr>
-      <w:bookmarkStart w:id="16" w:name="_Toc1308100"/>
+      <w:bookmarkStart w:id="17" w:name="_Toc1308100"/>
       <w:r>
         <w:lastRenderedPageBreak/>
         <w:t>Int</w:t>
@@ -5710,7 +5714,7 @@
       <w:r>
         <w:t>racteurs</w:t>
       </w:r>
-      <w:bookmarkEnd w:id="16"/>
+      <w:bookmarkEnd w:id="17"/>
     </w:p>
     <w:p/>
     <w:p>
@@ -5928,11 +5932,11 @@
       <w:pPr>
         <w:pStyle w:val="Titre1"/>
       </w:pPr>
-      <w:bookmarkStart w:id="17" w:name="_Toc1308101"/>
+      <w:bookmarkStart w:id="18" w:name="_Toc1308101"/>
       <w:r>
         <w:t>Description fonctionnelle</w:t>
       </w:r>
-      <w:bookmarkEnd w:id="17"/>
+      <w:bookmarkEnd w:id="18"/>
     </w:p>
     <w:p/>
     <w:p>
@@ -5943,11 +5947,11 @@
           <w:numId w:val="12"/>
         </w:numPr>
       </w:pPr>
-      <w:bookmarkStart w:id="18" w:name="_Toc1308102"/>
+      <w:bookmarkStart w:id="19" w:name="_Toc1308102"/>
       <w:r>
         <w:t>Définition des priorités</w:t>
       </w:r>
-      <w:bookmarkEnd w:id="18"/>
+      <w:bookmarkEnd w:id="19"/>
     </w:p>
     <w:p/>
     <w:tbl>
@@ -6116,12 +6120,12 @@
       <w:pPr>
         <w:pStyle w:val="Titre2"/>
       </w:pPr>
-      <w:bookmarkStart w:id="19" w:name="_Toc1308103"/>
+      <w:bookmarkStart w:id="20" w:name="_Toc1308103"/>
       <w:r>
         <w:lastRenderedPageBreak/>
         <w:t>Enoncé des fonctions de service et de leur importance</w:t>
       </w:r>
-      <w:bookmarkEnd w:id="19"/>
+      <w:bookmarkEnd w:id="20"/>
     </w:p>
     <w:p>
       <w:pPr>
@@ -8040,12 +8044,12 @@
       <w:r>
         <w:br w:type="page"/>
       </w:r>
-      <w:bookmarkStart w:id="20" w:name="_Toc1308104"/>
+      <w:bookmarkStart w:id="21" w:name="_Toc1308104"/>
       <w:r>
         <w:lastRenderedPageBreak/>
         <w:t>Caractérisation de chaque fonction</w:t>
       </w:r>
-      <w:bookmarkEnd w:id="20"/>
+      <w:bookmarkEnd w:id="21"/>
     </w:p>
     <w:p/>
     <w:p>
@@ -8175,7 +8179,7 @@
       </w:tr>
     </w:tbl>
     <w:p>
-      <w:bookmarkStart w:id="21" w:name="_Hlk2016887"/>
+      <w:bookmarkStart w:id="22" w:name="_Hlk2016887"/>
     </w:p>
     <w:tbl>
       <w:tblPr>
@@ -10196,7 +10200,7 @@
             <w:tcW w:w="2405" w:type="dxa"/>
           </w:tcPr>
           <w:p>
-            <w:bookmarkStart w:id="22" w:name="_Hlk3209636"/>
+            <w:bookmarkStart w:id="23" w:name="_Hlk3209636"/>
             <w:r>
               <w:t>Référence</w:t>
             </w:r>
@@ -10511,7 +10515,7 @@
           </w:p>
         </w:tc>
       </w:tr>
-      <w:bookmarkEnd w:id="22"/>
+      <w:bookmarkEnd w:id="23"/>
     </w:tbl>
     <w:p/>
     <w:p>
@@ -11291,7 +11295,7 @@
           <w:tcPr>
             <w:tcW w:w="2405" w:type="dxa"/>
           </w:tcPr>
-          <w:bookmarkEnd w:id="21"/>
+          <w:bookmarkEnd w:id="22"/>
           <w:p>
             <w:r>
               <w:lastRenderedPageBreak/>
@@ -11701,7 +11705,7 @@
             <w:tcW w:w="2405" w:type="dxa"/>
           </w:tcPr>
           <w:p>
-            <w:bookmarkStart w:id="23" w:name="_Hlk3209687"/>
+            <w:bookmarkStart w:id="24" w:name="_Hlk3209687"/>
             <w:r>
               <w:t>Référence</w:t>
             </w:r>
@@ -12215,7 +12219,7 @@
           </w:p>
         </w:tc>
       </w:tr>
-      <w:bookmarkEnd w:id="23"/>
+      <w:bookmarkEnd w:id="24"/>
     </w:tbl>
     <w:p/>
     <w:tbl>
@@ -12235,7 +12239,7 @@
             <w:tcW w:w="2405" w:type="dxa"/>
           </w:tcPr>
           <w:p>
-            <w:bookmarkStart w:id="24" w:name="_Hlk3209731"/>
+            <w:bookmarkStart w:id="25" w:name="_Hlk3209731"/>
             <w:r>
               <w:t>Référence</w:t>
             </w:r>
@@ -12722,7 +12726,7 @@
           </w:p>
         </w:tc>
       </w:tr>
-      <w:bookmarkEnd w:id="24"/>
+      <w:bookmarkEnd w:id="25"/>
     </w:tbl>
     <w:p/>
     <w:p>
@@ -12747,7 +12751,7 @@
             <w:tcW w:w="2405" w:type="dxa"/>
           </w:tcPr>
           <w:p>
-            <w:bookmarkStart w:id="25" w:name="_Hlk2017524"/>
+            <w:bookmarkStart w:id="26" w:name="_Hlk2017524"/>
             <w:r>
               <w:lastRenderedPageBreak/>
               <w:t>Référence</w:t>
@@ -13943,7 +13947,7 @@
         <w:br w:type="page"/>
       </w:r>
     </w:p>
-    <w:bookmarkEnd w:id="25"/>
+    <w:bookmarkEnd w:id="26"/>
     <w:p/>
     <w:tbl>
       <w:tblPr>
@@ -13962,7 +13966,7 @@
             <w:tcW w:w="2405" w:type="dxa"/>
           </w:tcPr>
           <w:p>
-            <w:bookmarkStart w:id="26" w:name="_Hlk3209771"/>
+            <w:bookmarkStart w:id="27" w:name="_Hlk3209771"/>
             <w:r>
               <w:t>Référence</w:t>
             </w:r>
@@ -14375,7 +14379,7 @@
           </w:p>
         </w:tc>
       </w:tr>
-      <w:bookmarkEnd w:id="26"/>
+      <w:bookmarkEnd w:id="27"/>
     </w:tbl>
     <w:p/>
     <w:p>
@@ -14400,7 +14404,7 @@
             <w:tcW w:w="2405" w:type="dxa"/>
           </w:tcPr>
           <w:p>
-            <w:bookmarkStart w:id="27" w:name="_Hlk3209848"/>
+            <w:bookmarkStart w:id="28" w:name="_Hlk3209848"/>
             <w:r>
               <w:lastRenderedPageBreak/>
               <w:t>Référence</w:t>
@@ -14796,7 +14800,7 @@
           </w:p>
         </w:tc>
       </w:tr>
-      <w:bookmarkEnd w:id="27"/>
+      <w:bookmarkEnd w:id="28"/>
     </w:tbl>
     <w:p/>
     <w:p>
@@ -14821,8 +14825,7 @@
             <w:tcW w:w="2405" w:type="dxa"/>
           </w:tcPr>
           <w:p>
-            <w:bookmarkStart w:id="28" w:name="_Hlk3209875"/>
-            <w:bookmarkStart w:id="29" w:name="_GoBack"/>
+            <w:bookmarkStart w:id="29" w:name="_Hlk3209875"/>
             <w:r>
               <w:lastRenderedPageBreak/>
               <w:t>Référence</w:t>
@@ -15281,7 +15284,6 @@
           </w:p>
         </w:tc>
       </w:tr>
-      <w:bookmarkEnd w:id="28"/>
       <w:bookmarkEnd w:id="29"/>
     </w:tbl>
     <w:p/>
@@ -19788,7 +19790,7 @@
 </file>
 
 <file path=customXml/itemProps1.xml><?xml version="1.0" encoding="utf-8"?>
-<ds:datastoreItem xmlns:ds="http://schemas.openxmlformats.org/officeDocument/2006/customXml" ds:itemID="{0E552394-893B-4B18-A918-D6C746B2666B}">
+<ds:datastoreItem xmlns:ds="http://schemas.openxmlformats.org/officeDocument/2006/customXml" ds:itemID="{73ED64B5-E026-4A39-8EB8-3B659548C9E7}">
   <ds:schemaRefs>
     <ds:schemaRef ds:uri="http://schemas.openxmlformats.org/officeDocument/2006/bibliography"/>
   </ds:schemaRefs>

--- a/doc/cdcf/src/GSA_CDCF_V1.0.docx
+++ b/doc/cdcf/src/GSA_CDCF_V1.0.docx
@@ -212,7 +212,7 @@
               <w:t xml:space="preserve">Statut : </w:t>
             </w:r>
             <w:r>
-              <w:t>approuvé</w:t>
+              <w:t>non approuvé</w:t>
             </w:r>
           </w:p>
         </w:tc>
@@ -359,6 +359,238 @@
           </w:tcPr>
           <w:p>
             <w:r>
+              <w:t xml:space="preserve">Magali </w:t>
+            </w:r>
+            <w:proofErr w:type="spellStart"/>
+            <w:r>
+              <w:t>Contensin</w:t>
+            </w:r>
+            <w:proofErr w:type="spellEnd"/>
+          </w:p>
+        </w:tc>
+        <w:tc>
+          <w:tcPr>
+            <w:tcW w:w="914" w:type="dxa"/>
+          </w:tcPr>
+          <w:p>
+            <w:r>
+              <w:t>MC</w:t>
+            </w:r>
+          </w:p>
+        </w:tc>
+        <w:tc>
+          <w:tcPr>
+            <w:tcW w:w="3215" w:type="dxa"/>
+          </w:tcPr>
+          <w:p>
+            <w:r>
+              <w:t>magali.contensin@univ-amu.fr</w:t>
+            </w:r>
+          </w:p>
+        </w:tc>
+        <w:tc>
+          <w:tcPr>
+            <w:tcW w:w="1632" w:type="dxa"/>
+          </w:tcPr>
+          <w:p>
+            <w:r>
+              <w:t>IBDM</w:t>
+            </w:r>
+          </w:p>
+        </w:tc>
+        <w:tc>
+          <w:tcPr>
+            <w:tcW w:w="2703" w:type="dxa"/>
+          </w:tcPr>
+          <w:p>
+            <w:r>
+              <w:t>Responsable du service développement</w:t>
+            </w:r>
+          </w:p>
+        </w:tc>
+      </w:tr>
+      <w:tr>
+        <w:tc>
+          <w:tcPr>
+            <w:tcW w:w="2021" w:type="dxa"/>
+          </w:tcPr>
+          <w:p>
+            <w:r>
+              <w:t xml:space="preserve">Mariana </w:t>
+            </w:r>
+            <w:r>
+              <w:t>Andujar</w:t>
+            </w:r>
+          </w:p>
+        </w:tc>
+        <w:tc>
+          <w:tcPr>
+            <w:tcW w:w="914" w:type="dxa"/>
+          </w:tcPr>
+          <w:p>
+            <w:r>
+              <w:t>MA</w:t>
+            </w:r>
+          </w:p>
+        </w:tc>
+        <w:tc>
+          <w:tcPr>
+            <w:tcW w:w="3215" w:type="dxa"/>
+          </w:tcPr>
+          <w:p>
+            <w:r>
+              <w:t>mariana.andujar@univ-amu.fr</w:t>
+            </w:r>
+          </w:p>
+        </w:tc>
+        <w:tc>
+          <w:tcPr>
+            <w:tcW w:w="1632" w:type="dxa"/>
+          </w:tcPr>
+          <w:p>
+            <w:r>
+              <w:t>IBDM</w:t>
+            </w:r>
+          </w:p>
+        </w:tc>
+        <w:tc>
+          <w:tcPr>
+            <w:tcW w:w="2703" w:type="dxa"/>
+          </w:tcPr>
+          <w:p>
+            <w:r>
+              <w:t>Responsable adjointe du service développement</w:t>
+            </w:r>
+          </w:p>
+        </w:tc>
+      </w:tr>
+      <w:tr>
+        <w:tc>
+          <w:tcPr>
+            <w:tcW w:w="2021" w:type="dxa"/>
+          </w:tcPr>
+          <w:p>
+            <w:r>
+              <w:t>Pierre Vincent</w:t>
+            </w:r>
+          </w:p>
+        </w:tc>
+        <w:tc>
+          <w:tcPr>
+            <w:tcW w:w="914" w:type="dxa"/>
+          </w:tcPr>
+          <w:p>
+            <w:r>
+              <w:t>PV</w:t>
+            </w:r>
+          </w:p>
+        </w:tc>
+        <w:tc>
+          <w:tcPr>
+            <w:tcW w:w="3215" w:type="dxa"/>
+          </w:tcPr>
+          <w:p>
+            <w:r>
+              <w:t>pierre.vincent.1@etu.univ-amu.fr</w:t>
+            </w:r>
+          </w:p>
+        </w:tc>
+        <w:tc>
+          <w:tcPr>
+            <w:tcW w:w="1632" w:type="dxa"/>
+          </w:tcPr>
+          <w:p>
+            <w:r>
+              <w:t>Université Aix-Marseille</w:t>
+            </w:r>
+          </w:p>
+        </w:tc>
+        <w:tc>
+          <w:tcPr>
+            <w:tcW w:w="2703" w:type="dxa"/>
+          </w:tcPr>
+          <w:p>
+            <w:r>
+              <w:t>Développeur</w:t>
+            </w:r>
+          </w:p>
+        </w:tc>
+      </w:tr>
+      <w:tr>
+        <w:tc>
+          <w:tcPr>
+            <w:tcW w:w="2021" w:type="dxa"/>
+          </w:tcPr>
+          <w:p>
+            <w:r>
+              <w:t xml:space="preserve">Mohamed </w:t>
+            </w:r>
+            <w:proofErr w:type="spellStart"/>
+            <w:r>
+              <w:t>Siraj</w:t>
+            </w:r>
+            <w:proofErr w:type="spellEnd"/>
+            <w:r>
+              <w:t xml:space="preserve"> </w:t>
+            </w:r>
+            <w:proofErr w:type="spellStart"/>
+            <w:r>
+              <w:t>Achabbak</w:t>
+            </w:r>
+            <w:proofErr w:type="spellEnd"/>
+            <w:r>
+              <w:t xml:space="preserve"> </w:t>
+            </w:r>
+          </w:p>
+        </w:tc>
+        <w:tc>
+          <w:tcPr>
+            <w:tcW w:w="914" w:type="dxa"/>
+          </w:tcPr>
+          <w:p>
+            <w:r>
+              <w:t>SA</w:t>
+            </w:r>
+          </w:p>
+        </w:tc>
+        <w:tc>
+          <w:tcPr>
+            <w:tcW w:w="3215" w:type="dxa"/>
+          </w:tcPr>
+          <w:p>
+            <w:r>
+              <w:t>mohamed-siraj.achabbak@etu.univ-amu.fr</w:t>
+            </w:r>
+          </w:p>
+        </w:tc>
+        <w:tc>
+          <w:tcPr>
+            <w:tcW w:w="1632" w:type="dxa"/>
+          </w:tcPr>
+          <w:p>
+            <w:r>
+              <w:t>Université Aix-Marseille</w:t>
+            </w:r>
+          </w:p>
+        </w:tc>
+        <w:tc>
+          <w:tcPr>
+            <w:tcW w:w="2703" w:type="dxa"/>
+          </w:tcPr>
+          <w:p>
+            <w:r>
+              <w:t>Développeur</w:t>
+            </w:r>
+          </w:p>
+        </w:tc>
+      </w:tr>
+      <w:tr>
+        <w:tc>
+          <w:tcPr>
+            <w:tcW w:w="2021" w:type="dxa"/>
+          </w:tcPr>
+          <w:p>
+            <w:r>
               <w:t>Ayoub El Yousfi</w:t>
             </w:r>
           </w:p>
@@ -411,6 +643,63 @@
           </w:tcPr>
           <w:p>
             <w:r>
+              <w:t xml:space="preserve">Youssef </w:t>
+            </w:r>
+            <w:proofErr w:type="spellStart"/>
+            <w:r>
+              <w:t>Jellab</w:t>
+            </w:r>
+            <w:proofErr w:type="spellEnd"/>
+          </w:p>
+        </w:tc>
+        <w:tc>
+          <w:tcPr>
+            <w:tcW w:w="914" w:type="dxa"/>
+          </w:tcPr>
+          <w:p>
+            <w:r>
+              <w:t>YJ</w:t>
+            </w:r>
+          </w:p>
+        </w:tc>
+        <w:tc>
+          <w:tcPr>
+            <w:tcW w:w="3215" w:type="dxa"/>
+          </w:tcPr>
+          <w:p>
+            <w:r>
+              <w:t>youssef.jellab@etu.univ-amu.fr</w:t>
+            </w:r>
+          </w:p>
+        </w:tc>
+        <w:tc>
+          <w:tcPr>
+            <w:tcW w:w="1632" w:type="dxa"/>
+          </w:tcPr>
+          <w:p>
+            <w:r>
+              <w:t>Université Aix-Marseille</w:t>
+            </w:r>
+          </w:p>
+        </w:tc>
+        <w:tc>
+          <w:tcPr>
+            <w:tcW w:w="2703" w:type="dxa"/>
+          </w:tcPr>
+          <w:p>
+            <w:r>
+              <w:t>Développeur</w:t>
+            </w:r>
+          </w:p>
+        </w:tc>
+      </w:tr>
+      <w:tr>
+        <w:tc>
+          <w:tcPr>
+            <w:tcW w:w="2021" w:type="dxa"/>
+          </w:tcPr>
+          <w:p>
+            <w:r>
               <w:t xml:space="preserve">Joël </w:t>
             </w:r>
             <w:proofErr w:type="spellStart"/>
@@ -437,289 +726,6 @@
           <w:p>
             <w:r>
               <w:t>joel.forward@etu.univ-amu.fr</w:t>
-            </w:r>
-          </w:p>
-        </w:tc>
-        <w:tc>
-          <w:tcPr>
-            <w:tcW w:w="1632" w:type="dxa"/>
-          </w:tcPr>
-          <w:p>
-            <w:r>
-              <w:t>Université Aix-Marseille</w:t>
-            </w:r>
-          </w:p>
-        </w:tc>
-        <w:tc>
-          <w:tcPr>
-            <w:tcW w:w="2703" w:type="dxa"/>
-          </w:tcPr>
-          <w:p>
-            <w:r>
-              <w:t>Développeur</w:t>
-            </w:r>
-          </w:p>
-        </w:tc>
-      </w:tr>
-      <w:tr>
-        <w:tc>
-          <w:tcPr>
-            <w:tcW w:w="2021" w:type="dxa"/>
-          </w:tcPr>
-          <w:p>
-            <w:r>
-              <w:t>Mariana Andujar</w:t>
-            </w:r>
-          </w:p>
-        </w:tc>
-        <w:tc>
-          <w:tcPr>
-            <w:tcW w:w="914" w:type="dxa"/>
-          </w:tcPr>
-          <w:p>
-            <w:r>
-              <w:t>MA</w:t>
-            </w:r>
-          </w:p>
-        </w:tc>
-        <w:tc>
-          <w:tcPr>
-            <w:tcW w:w="3215" w:type="dxa"/>
-          </w:tcPr>
-          <w:p>
-            <w:r>
-              <w:t>mariana.andujar@univamu.fr</w:t>
-            </w:r>
-          </w:p>
-        </w:tc>
-        <w:tc>
-          <w:tcPr>
-            <w:tcW w:w="1632" w:type="dxa"/>
-          </w:tcPr>
-          <w:p>
-            <w:r>
-              <w:t>IBDM</w:t>
-            </w:r>
-          </w:p>
-        </w:tc>
-        <w:tc>
-          <w:tcPr>
-            <w:tcW w:w="2703" w:type="dxa"/>
-          </w:tcPr>
-          <w:p>
-            <w:r>
-              <w:t>Responsable adjointe du service développement</w:t>
-            </w:r>
-          </w:p>
-        </w:tc>
-      </w:tr>
-      <w:tr>
-        <w:tc>
-          <w:tcPr>
-            <w:tcW w:w="2021" w:type="dxa"/>
-          </w:tcPr>
-          <w:p>
-            <w:r>
-              <w:t xml:space="preserve">Magali </w:t>
-            </w:r>
-            <w:proofErr w:type="spellStart"/>
-            <w:r>
-              <w:t>Contensin</w:t>
-            </w:r>
-            <w:proofErr w:type="spellEnd"/>
-          </w:p>
-        </w:tc>
-        <w:tc>
-          <w:tcPr>
-            <w:tcW w:w="914" w:type="dxa"/>
-          </w:tcPr>
-          <w:p>
-            <w:r>
-              <w:t>MC</w:t>
-            </w:r>
-          </w:p>
-        </w:tc>
-        <w:tc>
-          <w:tcPr>
-            <w:tcW w:w="3215" w:type="dxa"/>
-          </w:tcPr>
-          <w:p>
-            <w:r>
-              <w:t>magali.contensin@univ-amu.fr</w:t>
-            </w:r>
-          </w:p>
-        </w:tc>
-        <w:tc>
-          <w:tcPr>
-            <w:tcW w:w="1632" w:type="dxa"/>
-          </w:tcPr>
-          <w:p>
-            <w:r>
-              <w:t>IBDM</w:t>
-            </w:r>
-          </w:p>
-        </w:tc>
-        <w:tc>
-          <w:tcPr>
-            <w:tcW w:w="2703" w:type="dxa"/>
-          </w:tcPr>
-          <w:p>
-            <w:r>
-              <w:t>Responsable du service développement</w:t>
-            </w:r>
-          </w:p>
-        </w:tc>
-      </w:tr>
-      <w:tr>
-        <w:tc>
-          <w:tcPr>
-            <w:tcW w:w="2021" w:type="dxa"/>
-          </w:tcPr>
-          <w:p>
-            <w:r>
-              <w:t>Pierre Vincent</w:t>
-            </w:r>
-          </w:p>
-        </w:tc>
-        <w:tc>
-          <w:tcPr>
-            <w:tcW w:w="914" w:type="dxa"/>
-          </w:tcPr>
-          <w:p>
-            <w:r>
-              <w:t>PV</w:t>
-            </w:r>
-          </w:p>
-        </w:tc>
-        <w:tc>
-          <w:tcPr>
-            <w:tcW w:w="3215" w:type="dxa"/>
-          </w:tcPr>
-          <w:p>
-            <w:r>
-              <w:t>pierre.vincent.1@etu.univ-amu.fr</w:t>
-            </w:r>
-          </w:p>
-        </w:tc>
-        <w:tc>
-          <w:tcPr>
-            <w:tcW w:w="1632" w:type="dxa"/>
-          </w:tcPr>
-          <w:p>
-            <w:r>
-              <w:t>Université Aix-Marseille</w:t>
-            </w:r>
-          </w:p>
-        </w:tc>
-        <w:tc>
-          <w:tcPr>
-            <w:tcW w:w="2703" w:type="dxa"/>
-          </w:tcPr>
-          <w:p>
-            <w:r>
-              <w:t>Développeur</w:t>
-            </w:r>
-          </w:p>
-        </w:tc>
-      </w:tr>
-      <w:tr>
-        <w:tc>
-          <w:tcPr>
-            <w:tcW w:w="2021" w:type="dxa"/>
-          </w:tcPr>
-          <w:p>
-            <w:r>
-              <w:t xml:space="preserve">Mohamed </w:t>
-            </w:r>
-            <w:proofErr w:type="spellStart"/>
-            <w:r>
-              <w:t>Siraj</w:t>
-            </w:r>
-            <w:proofErr w:type="spellEnd"/>
-            <w:r>
-              <w:t xml:space="preserve"> </w:t>
-            </w:r>
-            <w:proofErr w:type="spellStart"/>
-            <w:r>
-              <w:t>Achabbak</w:t>
-            </w:r>
-            <w:proofErr w:type="spellEnd"/>
-          </w:p>
-        </w:tc>
-        <w:tc>
-          <w:tcPr>
-            <w:tcW w:w="914" w:type="dxa"/>
-          </w:tcPr>
-          <w:p>
-            <w:r>
-              <w:t>SA</w:t>
-            </w:r>
-          </w:p>
-        </w:tc>
-        <w:tc>
-          <w:tcPr>
-            <w:tcW w:w="3215" w:type="dxa"/>
-          </w:tcPr>
-          <w:p>
-            <w:r>
-              <w:t>mohamed-siraj.achabbak@etu.univ-amu.fr</w:t>
-            </w:r>
-          </w:p>
-        </w:tc>
-        <w:tc>
-          <w:tcPr>
-            <w:tcW w:w="1632" w:type="dxa"/>
-          </w:tcPr>
-          <w:p>
-            <w:r>
-              <w:t>Université Aix-Marseille</w:t>
-            </w:r>
-          </w:p>
-        </w:tc>
-        <w:tc>
-          <w:tcPr>
-            <w:tcW w:w="2703" w:type="dxa"/>
-          </w:tcPr>
-          <w:p>
-            <w:r>
-              <w:t>Développeur</w:t>
-            </w:r>
-          </w:p>
-        </w:tc>
-      </w:tr>
-      <w:tr>
-        <w:tc>
-          <w:tcPr>
-            <w:tcW w:w="2021" w:type="dxa"/>
-          </w:tcPr>
-          <w:p>
-            <w:r>
-              <w:t xml:space="preserve">Youssef </w:t>
-            </w:r>
-            <w:proofErr w:type="spellStart"/>
-            <w:r>
-              <w:t>Jellab</w:t>
-            </w:r>
-            <w:proofErr w:type="spellEnd"/>
-          </w:p>
-        </w:tc>
-        <w:tc>
-          <w:tcPr>
-            <w:tcW w:w="914" w:type="dxa"/>
-          </w:tcPr>
-          <w:p>
-            <w:r>
-              <w:t>YJ</w:t>
-            </w:r>
-          </w:p>
-        </w:tc>
-        <w:tc>
-          <w:tcPr>
-            <w:tcW w:w="3215" w:type="dxa"/>
-          </w:tcPr>
-          <w:p>
-            <w:r>
-              <w:t>youssef.jellab@etu.univ-amu.fr</w:t>
             </w:r>
           </w:p>
         </w:tc>
@@ -1337,23 +1343,13 @@
           <w:tcPr>
             <w:tcW w:w="1494" w:type="dxa"/>
           </w:tcPr>
-          <w:p>
-            <w:r>
-              <w:t>17/02/2019</w:t>
-            </w:r>
-          </w:p>
+          <w:p/>
         </w:tc>
         <w:tc>
           <w:tcPr>
             <w:tcW w:w="1583" w:type="dxa"/>
           </w:tcPr>
-          <w:p>
-            <w:r>
-              <w:t>MC, MA</w:t>
-            </w:r>
-            <w:bookmarkStart w:id="0" w:name="_GoBack"/>
-            <w:bookmarkEnd w:id="0"/>
-          </w:p>
+          <w:p/>
         </w:tc>
       </w:tr>
     </w:tbl>
@@ -3709,12 +3705,12 @@
       <w:pPr>
         <w:pStyle w:val="Titre1"/>
       </w:pPr>
-      <w:bookmarkStart w:id="1" w:name="_Toc1308085"/>
+      <w:bookmarkStart w:id="0" w:name="_Toc1308085"/>
       <w:r>
         <w:lastRenderedPageBreak/>
         <w:t>Objet du document</w:t>
       </w:r>
-      <w:bookmarkEnd w:id="1"/>
+      <w:bookmarkEnd w:id="0"/>
     </w:p>
     <w:p/>
     <w:p>
@@ -3745,22 +3741,22 @@
       <w:pPr>
         <w:pStyle w:val="Titre1"/>
       </w:pPr>
-      <w:bookmarkStart w:id="2" w:name="_Toc1308086"/>
+      <w:bookmarkStart w:id="1" w:name="_Toc1308086"/>
       <w:r>
         <w:t>Documentation et terminologie</w:t>
       </w:r>
-      <w:bookmarkEnd w:id="2"/>
+      <w:bookmarkEnd w:id="1"/>
     </w:p>
     <w:p/>
     <w:p>
       <w:pPr>
         <w:pStyle w:val="Titre2"/>
       </w:pPr>
-      <w:bookmarkStart w:id="3" w:name="_Toc1308087"/>
+      <w:bookmarkStart w:id="2" w:name="_Toc1308087"/>
       <w:r>
         <w:t>Références Documentaires</w:t>
       </w:r>
-      <w:bookmarkEnd w:id="3"/>
+      <w:bookmarkEnd w:id="2"/>
     </w:p>
     <w:p/>
     <w:tbl>
@@ -3787,7 +3783,7 @@
                 <w:b/>
               </w:rPr>
             </w:pPr>
-            <w:bookmarkStart w:id="4" w:name="_Hlk718913"/>
+            <w:bookmarkStart w:id="3" w:name="_Hlk718913"/>
             <w:r>
               <w:rPr>
                 <w:b/>
@@ -4056,18 +4052,18 @@
           </w:p>
         </w:tc>
       </w:tr>
-      <w:bookmarkEnd w:id="4"/>
+      <w:bookmarkEnd w:id="3"/>
     </w:tbl>
     <w:p/>
     <w:p>
       <w:pPr>
         <w:pStyle w:val="Titre2"/>
       </w:pPr>
-      <w:bookmarkStart w:id="5" w:name="_Toc1308088"/>
+      <w:bookmarkStart w:id="4" w:name="_Toc1308088"/>
       <w:r>
         <w:t>Terminologie / Glossaire</w:t>
       </w:r>
-      <w:bookmarkEnd w:id="5"/>
+      <w:bookmarkEnd w:id="4"/>
     </w:p>
     <w:p/>
     <w:tbl>
@@ -4521,12 +4517,12 @@
       <w:pPr>
         <w:pStyle w:val="Titre1"/>
       </w:pPr>
-      <w:bookmarkStart w:id="6" w:name="_Toc1308089"/>
+      <w:bookmarkStart w:id="5" w:name="_Toc1308089"/>
       <w:r>
         <w:lastRenderedPageBreak/>
         <w:t>Contexte et motivation de l’action</w:t>
       </w:r>
-      <w:bookmarkEnd w:id="6"/>
+      <w:bookmarkEnd w:id="5"/>
     </w:p>
     <w:p/>
     <w:p>
@@ -4844,11 +4840,11 @@
           <w:numId w:val="11"/>
         </w:numPr>
       </w:pPr>
-      <w:bookmarkStart w:id="7" w:name="_Toc1308090"/>
+      <w:bookmarkStart w:id="6" w:name="_Toc1308090"/>
       <w:r>
         <w:t>Gestion des stocks</w:t>
       </w:r>
-      <w:bookmarkEnd w:id="7"/>
+      <w:bookmarkEnd w:id="6"/>
     </w:p>
     <w:p/>
     <w:p>
@@ -5015,12 +5011,12 @@
       <w:pPr>
         <w:pStyle w:val="Titre2"/>
       </w:pPr>
-      <w:bookmarkStart w:id="8" w:name="_Toc1308091"/>
+      <w:bookmarkStart w:id="7" w:name="_Toc1308091"/>
       <w:r>
         <w:lastRenderedPageBreak/>
         <w:t>Gestion financière</w:t>
       </w:r>
-      <w:bookmarkEnd w:id="8"/>
+      <w:bookmarkEnd w:id="7"/>
     </w:p>
     <w:p/>
     <w:p>
@@ -5155,14 +5151,14 @@
       <w:pPr>
         <w:pStyle w:val="Titre2"/>
       </w:pPr>
-      <w:bookmarkStart w:id="9" w:name="_Toc1308092"/>
+      <w:bookmarkStart w:id="8" w:name="_Toc1308092"/>
       <w:r>
         <w:t xml:space="preserve">Interaction </w:t>
       </w:r>
       <w:r>
         <w:t>Utilisateur</w:t>
       </w:r>
-      <w:bookmarkEnd w:id="9"/>
+      <w:bookmarkEnd w:id="8"/>
       <w:r>
         <w:t xml:space="preserve"> </w:t>
       </w:r>
@@ -5244,12 +5240,12 @@
       <w:pPr>
         <w:pStyle w:val="Titre1"/>
       </w:pPr>
-      <w:bookmarkStart w:id="10" w:name="_Toc1308093"/>
+      <w:bookmarkStart w:id="9" w:name="_Toc1308093"/>
       <w:r>
         <w:lastRenderedPageBreak/>
         <w:t>Rôle et utilisation</w:t>
       </w:r>
-      <w:bookmarkEnd w:id="10"/>
+      <w:bookmarkEnd w:id="9"/>
     </w:p>
     <w:p/>
     <w:p>
@@ -5260,11 +5256,11 @@
           <w:numId w:val="6"/>
         </w:numPr>
       </w:pPr>
-      <w:bookmarkStart w:id="11" w:name="_Toc1308094"/>
+      <w:bookmarkStart w:id="10" w:name="_Toc1308094"/>
       <w:r>
         <w:t>Besoins essentiels et principes choisis</w:t>
       </w:r>
-      <w:bookmarkEnd w:id="11"/>
+      <w:bookmarkEnd w:id="10"/>
     </w:p>
     <w:p/>
     <w:p>
@@ -5492,12 +5488,12 @@
       <w:pPr>
         <w:pStyle w:val="Titre2"/>
       </w:pPr>
-      <w:bookmarkStart w:id="12" w:name="_Toc1308095"/>
+      <w:bookmarkStart w:id="11" w:name="_Toc1308095"/>
       <w:r>
         <w:lastRenderedPageBreak/>
         <w:t>Profil de vie</w:t>
       </w:r>
-      <w:bookmarkEnd w:id="12"/>
+      <w:bookmarkEnd w:id="11"/>
     </w:p>
     <w:p/>
     <w:p>
@@ -5510,11 +5506,11 @@
       <w:pPr>
         <w:pStyle w:val="Titre3"/>
       </w:pPr>
-      <w:bookmarkStart w:id="13" w:name="_Toc1308096"/>
+      <w:bookmarkStart w:id="12" w:name="_Toc1308096"/>
       <w:r>
         <w:t>Phase A : Installation</w:t>
       </w:r>
-      <w:bookmarkEnd w:id="13"/>
+      <w:bookmarkEnd w:id="12"/>
     </w:p>
     <w:p/>
     <w:p>
@@ -5609,11 +5605,11 @@
       <w:pPr>
         <w:pStyle w:val="Titre3"/>
       </w:pPr>
-      <w:bookmarkStart w:id="14" w:name="_Toc1308097"/>
+      <w:bookmarkStart w:id="13" w:name="_Toc1308097"/>
       <w:r>
         <w:t>Phase B : Initialisation des données</w:t>
       </w:r>
-      <w:bookmarkEnd w:id="14"/>
+      <w:bookmarkEnd w:id="13"/>
     </w:p>
     <w:p/>
     <w:p>
@@ -5631,11 +5627,11 @@
       <w:pPr>
         <w:pStyle w:val="Titre3"/>
       </w:pPr>
-      <w:bookmarkStart w:id="15" w:name="_Toc1308098"/>
+      <w:bookmarkStart w:id="14" w:name="_Toc1308098"/>
       <w:r>
         <w:t>Phase C : tests</w:t>
       </w:r>
-      <w:bookmarkEnd w:id="15"/>
+      <w:bookmarkEnd w:id="14"/>
     </w:p>
     <w:p/>
     <w:p>
@@ -5651,11 +5647,11 @@
       <w:pPr>
         <w:pStyle w:val="Titre3"/>
       </w:pPr>
-      <w:bookmarkStart w:id="16" w:name="_Toc1308099"/>
+      <w:bookmarkStart w:id="15" w:name="_Toc1308099"/>
       <w:r>
         <w:t>Phase D : production</w:t>
       </w:r>
-      <w:bookmarkEnd w:id="16"/>
+      <w:bookmarkEnd w:id="15"/>
     </w:p>
     <w:p/>
     <w:p>
@@ -5703,7 +5699,7 @@
       <w:pPr>
         <w:pStyle w:val="Titre2"/>
       </w:pPr>
-      <w:bookmarkStart w:id="17" w:name="_Toc1308100"/>
+      <w:bookmarkStart w:id="16" w:name="_Toc1308100"/>
       <w:r>
         <w:lastRenderedPageBreak/>
         <w:t>Int</w:t>
@@ -5714,7 +5710,7 @@
       <w:r>
         <w:t>racteurs</w:t>
       </w:r>
-      <w:bookmarkEnd w:id="17"/>
+      <w:bookmarkEnd w:id="16"/>
     </w:p>
     <w:p/>
     <w:p>
@@ -5932,11 +5928,11 @@
       <w:pPr>
         <w:pStyle w:val="Titre1"/>
       </w:pPr>
-      <w:bookmarkStart w:id="18" w:name="_Toc1308101"/>
+      <w:bookmarkStart w:id="17" w:name="_Toc1308101"/>
       <w:r>
         <w:t>Description fonctionnelle</w:t>
       </w:r>
-      <w:bookmarkEnd w:id="18"/>
+      <w:bookmarkEnd w:id="17"/>
     </w:p>
     <w:p/>
     <w:p>
@@ -5947,11 +5943,11 @@
           <w:numId w:val="12"/>
         </w:numPr>
       </w:pPr>
-      <w:bookmarkStart w:id="19" w:name="_Toc1308102"/>
+      <w:bookmarkStart w:id="18" w:name="_Toc1308102"/>
       <w:r>
         <w:t>Définition des priorités</w:t>
       </w:r>
-      <w:bookmarkEnd w:id="19"/>
+      <w:bookmarkEnd w:id="18"/>
     </w:p>
     <w:p/>
     <w:tbl>
@@ -6120,12 +6116,12 @@
       <w:pPr>
         <w:pStyle w:val="Titre2"/>
       </w:pPr>
-      <w:bookmarkStart w:id="20" w:name="_Toc1308103"/>
+      <w:bookmarkStart w:id="19" w:name="_Toc1308103"/>
       <w:r>
         <w:lastRenderedPageBreak/>
         <w:t>Enoncé des fonctions de service et de leur importance</w:t>
       </w:r>
-      <w:bookmarkEnd w:id="20"/>
+      <w:bookmarkEnd w:id="19"/>
     </w:p>
     <w:p>
       <w:pPr>
@@ -8044,12 +8040,12 @@
       <w:r>
         <w:br w:type="page"/>
       </w:r>
-      <w:bookmarkStart w:id="21" w:name="_Toc1308104"/>
+      <w:bookmarkStart w:id="20" w:name="_Toc1308104"/>
       <w:r>
         <w:lastRenderedPageBreak/>
         <w:t>Caractérisation de chaque fonction</w:t>
       </w:r>
-      <w:bookmarkEnd w:id="21"/>
+      <w:bookmarkEnd w:id="20"/>
     </w:p>
     <w:p/>
     <w:p>
@@ -8179,7 +8175,7 @@
       </w:tr>
     </w:tbl>
     <w:p>
-      <w:bookmarkStart w:id="22" w:name="_Hlk2016887"/>
+      <w:bookmarkStart w:id="21" w:name="_Hlk2016887"/>
     </w:p>
     <w:tbl>
       <w:tblPr>
@@ -8896,9 +8892,11 @@
                 <w:numId w:val="13"/>
               </w:numPr>
             </w:pPr>
+            <w:bookmarkStart w:id="22" w:name="_GoBack"/>
             <w:r>
               <w:t>La quantité restante de l’aliquote dans chaque type de stockage.</w:t>
             </w:r>
+            <w:bookmarkEnd w:id="22"/>
           </w:p>
         </w:tc>
         <w:tc>
@@ -10183,6 +10181,7 @@
       </w:tr>
     </w:tbl>
     <w:p/>
+    <w:p/>
     <w:tbl>
       <w:tblPr>
         <w:tblStyle w:val="Grilledutableau"/>
@@ -10200,7 +10199,6 @@
             <w:tcW w:w="2405" w:type="dxa"/>
           </w:tcPr>
           <w:p>
-            <w:bookmarkStart w:id="23" w:name="_Hlk3209636"/>
             <w:r>
               <w:t>Référence</w:t>
             </w:r>
@@ -10503,419 +10501,6 @@
             </w:r>
           </w:p>
           <w:p/>
-        </w:tc>
-        <w:tc>
-          <w:tcPr>
-            <w:tcW w:w="2684" w:type="dxa"/>
-          </w:tcPr>
-          <w:p>
-            <w:r>
-              <w:t>F0</w:t>
-            </w:r>
-          </w:p>
-        </w:tc>
-      </w:tr>
-      <w:bookmarkEnd w:id="23"/>
-    </w:tbl>
-    <w:p/>
-    <w:p>
-      <w:r>
-        <w:br w:type="page"/>
-      </w:r>
-    </w:p>
-    <w:tbl>
-      <w:tblPr>
-        <w:tblStyle w:val="Grilledutableau"/>
-        <w:tblW w:w="0" w:type="auto"/>
-        <w:tblLook w:val="04A0" w:firstRow="1" w:lastRow="0" w:firstColumn="1" w:lastColumn="0" w:noHBand="0" w:noVBand="1"/>
-      </w:tblPr>
-      <w:tblGrid>
-        <w:gridCol w:w="2405"/>
-        <w:gridCol w:w="5367"/>
-        <w:gridCol w:w="2684"/>
-      </w:tblGrid>
-      <w:tr>
-        <w:tc>
-          <w:tcPr>
-            <w:tcW w:w="2405" w:type="dxa"/>
-          </w:tcPr>
-          <w:p>
-            <w:r>
-              <w:lastRenderedPageBreak/>
-              <w:t>Référence</w:t>
-            </w:r>
-          </w:p>
-        </w:tc>
-        <w:tc>
-          <w:tcPr>
-            <w:tcW w:w="8051" w:type="dxa"/>
-            <w:gridSpan w:val="2"/>
-          </w:tcPr>
-          <w:p>
-            <w:r>
-              <w:t>FS</w:t>
-            </w:r>
-            <w:r>
-              <w:t>7</w:t>
-            </w:r>
-            <w:r>
-              <w:t xml:space="preserve"> - </w:t>
-            </w:r>
-            <w:r>
-              <w:t>Consulter</w:t>
-            </w:r>
-            <w:r>
-              <w:t xml:space="preserve"> </w:t>
-            </w:r>
-            <w:r>
-              <w:t>l</w:t>
-            </w:r>
-            <w:r>
-              <w:t>es alertes concernant le stock d’aliquote</w:t>
-            </w:r>
-            <w:r>
-              <w:t>.</w:t>
-            </w:r>
-          </w:p>
-        </w:tc>
-      </w:tr>
-      <w:tr>
-        <w:tc>
-          <w:tcPr>
-            <w:tcW w:w="2405" w:type="dxa"/>
-          </w:tcPr>
-          <w:p>
-            <w:r>
-              <w:t>Besoin</w:t>
-            </w:r>
-          </w:p>
-        </w:tc>
-        <w:tc>
-          <w:tcPr>
-            <w:tcW w:w="8051" w:type="dxa"/>
-            <w:gridSpan w:val="2"/>
-          </w:tcPr>
-          <w:p>
-            <w:r>
-              <w:t>B1</w:t>
-            </w:r>
-          </w:p>
-        </w:tc>
-      </w:tr>
-      <w:tr>
-        <w:tc>
-          <w:tcPr>
-            <w:tcW w:w="2405" w:type="dxa"/>
-          </w:tcPr>
-          <w:p>
-            <w:r>
-              <w:t>Priorité</w:t>
-            </w:r>
-          </w:p>
-        </w:tc>
-        <w:tc>
-          <w:tcPr>
-            <w:tcW w:w="8051" w:type="dxa"/>
-            <w:gridSpan w:val="2"/>
-          </w:tcPr>
-          <w:p>
-            <w:r>
-              <w:t>0</w:t>
-            </w:r>
-          </w:p>
-        </w:tc>
-      </w:tr>
-      <w:tr>
-        <w:tc>
-          <w:tcPr>
-            <w:tcW w:w="2405" w:type="dxa"/>
-          </w:tcPr>
-          <w:p>
-            <w:r>
-              <w:t>Interacteur(s)</w:t>
-            </w:r>
-          </w:p>
-        </w:tc>
-        <w:tc>
-          <w:tcPr>
-            <w:tcW w:w="8051" w:type="dxa"/>
-            <w:gridSpan w:val="2"/>
-          </w:tcPr>
-          <w:p>
-            <w:r>
-              <w:t>Administrateur</w:t>
-            </w:r>
-          </w:p>
-        </w:tc>
-      </w:tr>
-      <w:tr>
-        <w:tc>
-          <w:tcPr>
-            <w:tcW w:w="2405" w:type="dxa"/>
-          </w:tcPr>
-          <w:p>
-            <w:r>
-              <w:t>Situation concernées</w:t>
-            </w:r>
-          </w:p>
-        </w:tc>
-        <w:tc>
-          <w:tcPr>
-            <w:tcW w:w="8051" w:type="dxa"/>
-            <w:gridSpan w:val="2"/>
-          </w:tcPr>
-          <w:p>
-            <w:r>
-              <w:t>Production</w:t>
-            </w:r>
-          </w:p>
-        </w:tc>
-      </w:tr>
-      <w:tr>
-        <w:trPr>
-          <w:trHeight w:val="100"/>
-        </w:trPr>
-        <w:tc>
-          <w:tcPr>
-            <w:tcW w:w="2405" w:type="dxa"/>
-          </w:tcPr>
-          <w:p>
-            <w:r>
-              <w:t>Objectif / Description</w:t>
-            </w:r>
-          </w:p>
-        </w:tc>
-        <w:tc>
-          <w:tcPr>
-            <w:tcW w:w="8051" w:type="dxa"/>
-            <w:gridSpan w:val="2"/>
-          </w:tcPr>
-          <w:p>
-            <w:r>
-              <w:t xml:space="preserve">Le service permet de visualiser </w:t>
-            </w:r>
-            <w:r>
-              <w:t>les alertes via un panneau d’alerte dans l’application.</w:t>
-            </w:r>
-            <w:r>
-              <w:t xml:space="preserve"> </w:t>
-            </w:r>
-          </w:p>
-        </w:tc>
-      </w:tr>
-      <w:tr>
-        <w:trPr>
-          <w:trHeight w:val="1678"/>
-        </w:trPr>
-        <w:tc>
-          <w:tcPr>
-            <w:tcW w:w="2405" w:type="dxa"/>
-          </w:tcPr>
-          <w:p>
-            <w:r>
-              <w:t>Validation de la fonction</w:t>
-            </w:r>
-          </w:p>
-        </w:tc>
-        <w:tc>
-          <w:tcPr>
-            <w:tcW w:w="8051" w:type="dxa"/>
-            <w:gridSpan w:val="2"/>
-          </w:tcPr>
-          <w:p>
-            <w:r>
-              <w:rPr>
-                <w:b/>
-              </w:rPr>
-              <w:t>Nécessité</w:t>
-            </w:r>
-            <w:r>
-              <w:rPr>
-                <w:b/>
-              </w:rPr>
-              <w:t xml:space="preserve"> : </w:t>
-            </w:r>
-            <w:r>
-              <w:t xml:space="preserve">La fonction existe car il est nécessaire </w:t>
-            </w:r>
-            <w:r>
-              <w:t>pour un administrateur de visualiser ce type d’alerte</w:t>
-            </w:r>
-            <w:r>
-              <w:t xml:space="preserve"> afin de prendre des mesures corrective</w:t>
-            </w:r>
-            <w:r>
-              <w:t>s</w:t>
-            </w:r>
-            <w:r>
-              <w:t xml:space="preserve"> (remplir le stock par exemple)</w:t>
-            </w:r>
-            <w:r>
-              <w:t>.</w:t>
-            </w:r>
-          </w:p>
-          <w:p/>
-          <w:p>
-            <w:pPr>
-              <w:rPr>
-                <w:b/>
-              </w:rPr>
-            </w:pPr>
-            <w:r>
-              <w:rPr>
-                <w:b/>
-              </w:rPr>
-              <w:t>Diagnostic :</w:t>
-            </w:r>
-            <w:r>
-              <w:t xml:space="preserve">  La fonction FS</w:t>
-            </w:r>
-            <w:r>
-              <w:t>7</w:t>
-            </w:r>
-            <w:r>
-              <w:t xml:space="preserve"> est validé</w:t>
-            </w:r>
-            <w:r>
-              <w:t>e</w:t>
-            </w:r>
-            <w:r>
-              <w:t>.</w:t>
-            </w:r>
-          </w:p>
-          <w:p>
-            <w:r>
-              <w:t xml:space="preserve"> </w:t>
-            </w:r>
-          </w:p>
-        </w:tc>
-      </w:tr>
-      <w:tr>
-        <w:trPr>
-          <w:trHeight w:val="274"/>
-        </w:trPr>
-        <w:tc>
-          <w:tcPr>
-            <w:tcW w:w="2405" w:type="dxa"/>
-            <w:vMerge w:val="restart"/>
-          </w:tcPr>
-          <w:p>
-            <w:r>
-              <w:t>Caractérisation</w:t>
-            </w:r>
-          </w:p>
-        </w:tc>
-        <w:tc>
-          <w:tcPr>
-            <w:tcW w:w="5367" w:type="dxa"/>
-          </w:tcPr>
-          <w:p>
-            <w:pPr>
-              <w:rPr>
-                <w:b/>
-              </w:rPr>
-            </w:pPr>
-            <w:r>
-              <w:rPr>
-                <w:b/>
-              </w:rPr>
-              <w:t>Critère d’appréciation</w:t>
-            </w:r>
-          </w:p>
-        </w:tc>
-        <w:tc>
-          <w:tcPr>
-            <w:tcW w:w="2684" w:type="dxa"/>
-          </w:tcPr>
-          <w:p>
-            <w:pPr>
-              <w:rPr>
-                <w:b/>
-              </w:rPr>
-            </w:pPr>
-            <w:r>
-              <w:rPr>
-                <w:b/>
-              </w:rPr>
-              <w:t>Flexibilités</w:t>
-            </w:r>
-          </w:p>
-        </w:tc>
-      </w:tr>
-      <w:tr>
-        <w:trPr>
-          <w:trHeight w:val="643"/>
-        </w:trPr>
-        <w:tc>
-          <w:tcPr>
-            <w:tcW w:w="2405" w:type="dxa"/>
-            <w:vMerge/>
-          </w:tcPr>
-          <w:p/>
-        </w:tc>
-        <w:tc>
-          <w:tcPr>
-            <w:tcW w:w="5367" w:type="dxa"/>
-          </w:tcPr>
-          <w:p>
-            <w:r>
-              <w:t>Si une alerte est déclenchée, les informations suivantes doivent apparaitre à l’écran :</w:t>
-            </w:r>
-          </w:p>
-          <w:p>
-            <w:pPr>
-              <w:pStyle w:val="Paragraphedeliste"/>
-              <w:numPr>
-                <w:ilvl w:val="0"/>
-                <w:numId w:val="5"/>
-              </w:numPr>
-            </w:pPr>
-            <w:r>
-              <w:t>Stock sur lequel porte l’alerte</w:t>
-            </w:r>
-          </w:p>
-          <w:p>
-            <w:pPr>
-              <w:pStyle w:val="Paragraphedeliste"/>
-              <w:numPr>
-                <w:ilvl w:val="0"/>
-                <w:numId w:val="5"/>
-              </w:numPr>
-            </w:pPr>
-            <w:r>
-              <w:t>Produit concerné</w:t>
-            </w:r>
-          </w:p>
-          <w:p>
-            <w:pPr>
-              <w:pStyle w:val="Paragraphedeliste"/>
-              <w:numPr>
-                <w:ilvl w:val="0"/>
-                <w:numId w:val="5"/>
-              </w:numPr>
-            </w:pPr>
-            <w:r>
-              <w:t>Stock restant du produit</w:t>
-            </w:r>
-          </w:p>
-          <w:p>
-            <w:pPr>
-              <w:pStyle w:val="Paragraphedeliste"/>
-              <w:numPr>
-                <w:ilvl w:val="0"/>
-                <w:numId w:val="5"/>
-              </w:numPr>
-            </w:pPr>
-            <w:r>
-              <w:t>Liste des aliquotes concernées et dates de péremption.</w:t>
-            </w:r>
-          </w:p>
-          <w:p>
-            <w:pPr>
-              <w:pStyle w:val="Paragraphedeliste"/>
-              <w:ind w:left="1068"/>
-            </w:pPr>
-          </w:p>
         </w:tc>
         <w:tc>
           <w:tcPr>
@@ -10959,7 +10544,28 @@
           </w:tcPr>
           <w:p>
             <w:r>
-              <w:t>FS8 - Enregistrer un nouveau produit dans la base de données.</w:t>
+              <w:t>FS</w:t>
+            </w:r>
+            <w:r>
+              <w:t>7</w:t>
+            </w:r>
+            <w:r>
+              <w:t xml:space="preserve"> - </w:t>
+            </w:r>
+            <w:r>
+              <w:t>Consulter</w:t>
+            </w:r>
+            <w:r>
+              <w:t xml:space="preserve"> </w:t>
+            </w:r>
+            <w:r>
+              <w:t>l</w:t>
+            </w:r>
+            <w:r>
+              <w:t>es alertes concernant le stock d’aliquote</w:t>
+            </w:r>
+            <w:r>
+              <w:t>.</w:t>
             </w:r>
           </w:p>
         </w:tc>
@@ -11077,7 +10683,13 @@
           </w:tcPr>
           <w:p>
             <w:r>
-              <w:t>Le service permet de créer un nouveau produit dans la base de données.</w:t>
+              <w:t xml:space="preserve">Le service permet de visualiser </w:t>
+            </w:r>
+            <w:r>
+              <w:t>les alertes via un panneau d’alerte dans l’application.</w:t>
+            </w:r>
+            <w:r>
+              <w:t xml:space="preserve"> </w:t>
             </w:r>
           </w:p>
         </w:tc>
@@ -11112,23 +10724,28 @@
               <w:rPr>
                 <w:b/>
               </w:rPr>
-              <w:t> :</w:t>
-            </w:r>
-            <w:r>
-              <w:t xml:space="preserve"> </w:t>
-            </w:r>
-            <w:r>
-              <w:t>Cette fonction est nécessaire pour permettre la gestion de nouveaux produit</w:t>
+              <w:t xml:space="preserve"> : </w:t>
+            </w:r>
+            <w:r>
+              <w:t xml:space="preserve">La fonction existe car il est nécessaire </w:t>
+            </w:r>
+            <w:r>
+              <w:t>pour un administrateur de visualiser ce type d’alerte</w:t>
+            </w:r>
+            <w:r>
+              <w:t xml:space="preserve"> afin de prendre des mesures corrective</w:t>
             </w:r>
             <w:r>
               <w:t>s</w:t>
             </w:r>
             <w:r>
-              <w:t xml:space="preserve"> grâce au logiciel.</w:t>
+              <w:t xml:space="preserve"> (remplir le stock par exemple)</w:t>
+            </w:r>
+            <w:r>
+              <w:t>.</w:t>
             </w:r>
           </w:p>
           <w:p/>
-          <w:p/>
           <w:p>
             <w:pPr>
               <w:rPr>
@@ -11145,7 +10762,7 @@
               <w:t xml:space="preserve">  La fonction FS</w:t>
             </w:r>
             <w:r>
-              <w:t>8</w:t>
+              <w:t>7</w:t>
             </w:r>
             <w:r>
               <w:t xml:space="preserve"> est validé</w:t>
@@ -11233,397 +10850,7 @@
           </w:tcPr>
           <w:p>
             <w:r>
-              <w:t xml:space="preserve">Lors de la validation d’un nouveau produit, celui-ci </w:t>
-            </w:r>
-            <w:r>
-              <w:t xml:space="preserve">être enregistrée </w:t>
-            </w:r>
-            <w:r>
-              <w:t>et comporter le nom du produit.</w:t>
-            </w:r>
-          </w:p>
-          <w:p>
-            <w:r>
-              <w:t>L’utilisateur choisi le nom du produit grâce à une liste des sources et cibles possibles.</w:t>
-            </w:r>
-          </w:p>
-          <w:p>
-            <w:r>
-              <w:t>Le nom du produit sera de la forme : ‘’</w:t>
-            </w:r>
-            <w:r>
-              <w:rPr>
-                <w:color w:val="C45911" w:themeColor="accent2" w:themeShade="BF"/>
-              </w:rPr>
-              <w:t>&lt;SOURCE&gt;_ANTI_&lt;CIBLE&gt;</w:t>
-            </w:r>
-            <w:r>
-              <w:t>’’</w:t>
-            </w:r>
-          </w:p>
-        </w:tc>
-        <w:tc>
-          <w:tcPr>
-            <w:tcW w:w="2684" w:type="dxa"/>
-          </w:tcPr>
-          <w:p>
-            <w:r>
-              <w:t>F0</w:t>
-            </w:r>
-          </w:p>
-        </w:tc>
-      </w:tr>
-    </w:tbl>
-    <w:p>
-      <w:r>
-        <w:br w:type="page"/>
-      </w:r>
-    </w:p>
-    <w:tbl>
-      <w:tblPr>
-        <w:tblStyle w:val="Grilledutableau"/>
-        <w:tblW w:w="0" w:type="auto"/>
-        <w:tblLook w:val="04A0" w:firstRow="1" w:lastRow="0" w:firstColumn="1" w:lastColumn="0" w:noHBand="0" w:noVBand="1"/>
-      </w:tblPr>
-      <w:tblGrid>
-        <w:gridCol w:w="2405"/>
-        <w:gridCol w:w="5367"/>
-        <w:gridCol w:w="2684"/>
-      </w:tblGrid>
-      <w:tr>
-        <w:tc>
-          <w:tcPr>
-            <w:tcW w:w="2405" w:type="dxa"/>
-          </w:tcPr>
-          <w:bookmarkEnd w:id="22"/>
-          <w:p>
-            <w:r>
-              <w:lastRenderedPageBreak/>
-              <w:t>Référence</w:t>
-            </w:r>
-          </w:p>
-        </w:tc>
-        <w:tc>
-          <w:tcPr>
-            <w:tcW w:w="8051" w:type="dxa"/>
-            <w:gridSpan w:val="2"/>
-          </w:tcPr>
-          <w:p>
-            <w:r>
-              <w:t>FS</w:t>
-            </w:r>
-            <w:r>
-              <w:t>9</w:t>
-            </w:r>
-            <w:r>
-              <w:t xml:space="preserve"> - </w:t>
-            </w:r>
-            <w:r>
-              <w:t>Permettre l’envoi par mail des alertes à un administrateur</w:t>
-            </w:r>
-            <w:r>
-              <w:t>.</w:t>
-            </w:r>
-          </w:p>
-        </w:tc>
-      </w:tr>
-      <w:tr>
-        <w:tc>
-          <w:tcPr>
-            <w:tcW w:w="2405" w:type="dxa"/>
-          </w:tcPr>
-          <w:p>
-            <w:r>
-              <w:t>Besoin</w:t>
-            </w:r>
-          </w:p>
-        </w:tc>
-        <w:tc>
-          <w:tcPr>
-            <w:tcW w:w="8051" w:type="dxa"/>
-            <w:gridSpan w:val="2"/>
-          </w:tcPr>
-          <w:p>
-            <w:r>
-              <w:t>B1</w:t>
-            </w:r>
-          </w:p>
-        </w:tc>
-      </w:tr>
-      <w:tr>
-        <w:tc>
-          <w:tcPr>
-            <w:tcW w:w="2405" w:type="dxa"/>
-          </w:tcPr>
-          <w:p>
-            <w:r>
-              <w:t>Priorité</w:t>
-            </w:r>
-          </w:p>
-        </w:tc>
-        <w:tc>
-          <w:tcPr>
-            <w:tcW w:w="8051" w:type="dxa"/>
-            <w:gridSpan w:val="2"/>
-          </w:tcPr>
-          <w:p>
-            <w:r>
-              <w:t>2</w:t>
-            </w:r>
-          </w:p>
-        </w:tc>
-      </w:tr>
-      <w:tr>
-        <w:tc>
-          <w:tcPr>
-            <w:tcW w:w="2405" w:type="dxa"/>
-          </w:tcPr>
-          <w:p>
-            <w:r>
-              <w:t>Interacteur(s)</w:t>
-            </w:r>
-          </w:p>
-        </w:tc>
-        <w:tc>
-          <w:tcPr>
-            <w:tcW w:w="8051" w:type="dxa"/>
-            <w:gridSpan w:val="2"/>
-          </w:tcPr>
-          <w:p>
-            <w:r>
-              <w:t>Administrateur</w:t>
-            </w:r>
-          </w:p>
-        </w:tc>
-      </w:tr>
-      <w:tr>
-        <w:tc>
-          <w:tcPr>
-            <w:tcW w:w="2405" w:type="dxa"/>
-          </w:tcPr>
-          <w:p>
-            <w:r>
-              <w:t>Situation concernées</w:t>
-            </w:r>
-          </w:p>
-        </w:tc>
-        <w:tc>
-          <w:tcPr>
-            <w:tcW w:w="8051" w:type="dxa"/>
-            <w:gridSpan w:val="2"/>
-          </w:tcPr>
-          <w:p>
-            <w:r>
-              <w:t>Production</w:t>
-            </w:r>
-          </w:p>
-        </w:tc>
-      </w:tr>
-      <w:tr>
-        <w:trPr>
-          <w:trHeight w:val="100"/>
-        </w:trPr>
-        <w:tc>
-          <w:tcPr>
-            <w:tcW w:w="2405" w:type="dxa"/>
-          </w:tcPr>
-          <w:p>
-            <w:r>
-              <w:t>Objectif / Description</w:t>
-            </w:r>
-          </w:p>
-        </w:tc>
-        <w:tc>
-          <w:tcPr>
-            <w:tcW w:w="8051" w:type="dxa"/>
-            <w:gridSpan w:val="2"/>
-          </w:tcPr>
-          <w:p>
-            <w:r>
-              <w:t>Le service permet</w:t>
-            </w:r>
-            <w:r>
-              <w:t xml:space="preserve"> au système d’envoyer </w:t>
-            </w:r>
-            <w:r>
-              <w:t xml:space="preserve">un mail </w:t>
-            </w:r>
-            <w:r>
-              <w:t xml:space="preserve">une fois par semaine </w:t>
-            </w:r>
-            <w:r>
-              <w:t>aux administrateurs</w:t>
-            </w:r>
-            <w:r>
-              <w:t>,</w:t>
-            </w:r>
-            <w:r>
-              <w:t xml:space="preserve"> résumant les alertes déclenché</w:t>
-            </w:r>
-            <w:r>
-              <w:t>e</w:t>
-            </w:r>
-            <w:r>
-              <w:t>s</w:t>
-            </w:r>
-            <w:r>
-              <w:t>.</w:t>
-            </w:r>
-          </w:p>
-        </w:tc>
-      </w:tr>
-      <w:tr>
-        <w:trPr>
-          <w:trHeight w:val="1678"/>
-        </w:trPr>
-        <w:tc>
-          <w:tcPr>
-            <w:tcW w:w="2405" w:type="dxa"/>
-          </w:tcPr>
-          <w:p>
-            <w:r>
-              <w:t>Validation de la fonction</w:t>
-            </w:r>
-          </w:p>
-        </w:tc>
-        <w:tc>
-          <w:tcPr>
-            <w:tcW w:w="8051" w:type="dxa"/>
-            <w:gridSpan w:val="2"/>
-          </w:tcPr>
-          <w:p>
-            <w:r>
-              <w:rPr>
-                <w:b/>
-              </w:rPr>
-              <w:t>Nécessité</w:t>
-            </w:r>
-            <w:r>
-              <w:rPr>
-                <w:b/>
-              </w:rPr>
-              <w:t xml:space="preserve"> : </w:t>
-            </w:r>
-            <w:r>
-              <w:t>La fonction existe car</w:t>
-            </w:r>
-            <w:r>
-              <w:t xml:space="preserve"> il peut être intéressant d’envoyer un mail d’alerte à l’administrateur sans qu’il n’ait besoin de se connecter à l’application. </w:t>
-            </w:r>
-          </w:p>
-          <w:p/>
-          <w:p/>
-          <w:p>
-            <w:pPr>
-              <w:rPr>
-                <w:b/>
-              </w:rPr>
-            </w:pPr>
-            <w:r>
-              <w:rPr>
-                <w:b/>
-              </w:rPr>
-              <w:t>Diagnostic :</w:t>
-            </w:r>
-            <w:r>
-              <w:t xml:space="preserve">  La fonction FS</w:t>
-            </w:r>
-            <w:r>
-              <w:t>9</w:t>
-            </w:r>
-            <w:r>
-              <w:t xml:space="preserve"> est validé</w:t>
-            </w:r>
-            <w:r>
-              <w:t>e</w:t>
-            </w:r>
-            <w:r>
-              <w:t>.</w:t>
-            </w:r>
-          </w:p>
-          <w:p>
-            <w:r>
-              <w:t xml:space="preserve"> </w:t>
-            </w:r>
-          </w:p>
-        </w:tc>
-      </w:tr>
-      <w:tr>
-        <w:trPr>
-          <w:trHeight w:val="274"/>
-        </w:trPr>
-        <w:tc>
-          <w:tcPr>
-            <w:tcW w:w="2405" w:type="dxa"/>
-            <w:vMerge w:val="restart"/>
-          </w:tcPr>
-          <w:p>
-            <w:r>
-              <w:t>Caractérisation</w:t>
-            </w:r>
-          </w:p>
-        </w:tc>
-        <w:tc>
-          <w:tcPr>
-            <w:tcW w:w="5367" w:type="dxa"/>
-          </w:tcPr>
-          <w:p>
-            <w:pPr>
-              <w:rPr>
-                <w:b/>
-              </w:rPr>
-            </w:pPr>
-            <w:r>
-              <w:rPr>
-                <w:b/>
-              </w:rPr>
-              <w:t>Critère d’appréciation</w:t>
-            </w:r>
-          </w:p>
-        </w:tc>
-        <w:tc>
-          <w:tcPr>
-            <w:tcW w:w="2684" w:type="dxa"/>
-          </w:tcPr>
-          <w:p>
-            <w:pPr>
-              <w:rPr>
-                <w:b/>
-              </w:rPr>
-            </w:pPr>
-            <w:r>
-              <w:rPr>
-                <w:b/>
-              </w:rPr>
-              <w:t>Flexibilités</w:t>
-            </w:r>
-          </w:p>
-        </w:tc>
-      </w:tr>
-      <w:tr>
-        <w:trPr>
-          <w:trHeight w:val="643"/>
-        </w:trPr>
-        <w:tc>
-          <w:tcPr>
-            <w:tcW w:w="2405" w:type="dxa"/>
-            <w:vMerge/>
-          </w:tcPr>
-          <w:p/>
-        </w:tc>
-        <w:tc>
-          <w:tcPr>
-            <w:tcW w:w="5367" w:type="dxa"/>
-          </w:tcPr>
-          <w:p>
-            <w:r>
-              <w:t>Lors de l’envoi de l’email celui-ci contient toutes les alertes déclenchées et contient les informations suivantes </w:t>
-            </w:r>
-            <w:r>
-              <w:t xml:space="preserve">pour chaque alerte </w:t>
-            </w:r>
-            <w:r>
-              <w:t xml:space="preserve">: </w:t>
+              <w:t>Si une alerte est déclenchée, les informations suivantes doivent apparaitre à l’écran :</w:t>
             </w:r>
           </w:p>
           <w:p>
@@ -11635,7 +10862,7 @@
               </w:numPr>
             </w:pPr>
             <w:r>
-              <w:t>Nom du produit concerné par l’alerte</w:t>
+              <w:t>Stock sur lequel porte l’alerte</w:t>
             </w:r>
           </w:p>
           <w:p>
@@ -11647,7 +10874,7 @@
               </w:numPr>
             </w:pPr>
             <w:r>
-              <w:t>Quantité de produit restant</w:t>
+              <w:t>Produit concerné</w:t>
             </w:r>
           </w:p>
           <w:p>
@@ -11659,13 +10886,19 @@
               </w:numPr>
             </w:pPr>
             <w:r>
-              <w:t>Stock</w:t>
-            </w:r>
-            <w:r>
-              <w:t>age</w:t>
-            </w:r>
-            <w:r>
-              <w:t xml:space="preserve"> concerné</w:t>
+              <w:t>Stock restant du produit</w:t>
+            </w:r>
+          </w:p>
+          <w:p>
+            <w:pPr>
+              <w:pStyle w:val="Paragraphedeliste"/>
+              <w:numPr>
+                <w:ilvl w:val="0"/>
+                <w:numId w:val="5"/>
+              </w:numPr>
+            </w:pPr>
+            <w:r>
+              <w:t>Liste des aliquotes concernées et dates de péremption.</w:t>
             </w:r>
           </w:p>
           <w:p>
@@ -11705,8 +10938,8 @@
             <w:tcW w:w="2405" w:type="dxa"/>
           </w:tcPr>
           <w:p>
-            <w:bookmarkStart w:id="24" w:name="_Hlk3209687"/>
-            <w:r>
+            <w:r>
+              <w:lastRenderedPageBreak/>
               <w:t>Référence</w:t>
             </w:r>
           </w:p>
@@ -11718,22 +10951,7 @@
           </w:tcPr>
           <w:p>
             <w:r>
-              <w:t>FS</w:t>
-            </w:r>
-            <w:r>
-              <w:t>1</w:t>
-            </w:r>
-            <w:r>
-              <w:t>0</w:t>
-            </w:r>
-            <w:r>
-              <w:t xml:space="preserve"> - </w:t>
-            </w:r>
-            <w:r>
-              <w:t>Exporter</w:t>
-            </w:r>
-            <w:r>
-              <w:t xml:space="preserve"> l’historique des retraits au format CSV.</w:t>
+              <w:t>FS8 - Enregistrer un nouveau produit dans la base de données.</w:t>
             </w:r>
           </w:p>
         </w:tc>
@@ -11758,9 +10976,6 @@
             <w:r>
               <w:t>B1</w:t>
             </w:r>
-            <w:r>
-              <w:t>, B3</w:t>
-            </w:r>
           </w:p>
         </w:tc>
       </w:tr>
@@ -11782,7 +10997,7 @@
           </w:tcPr>
           <w:p>
             <w:r>
-              <w:t>3</w:t>
+              <w:t>0</w:t>
             </w:r>
           </w:p>
         </w:tc>
@@ -11854,16 +11069,7 @@
           </w:tcPr>
           <w:p>
             <w:r>
-              <w:t xml:space="preserve">Le service permet à un administrateur </w:t>
-            </w:r>
-            <w:r>
-              <w:t>d’exporter les données des historiques de retraits au format CSV</w:t>
-            </w:r>
-            <w:r>
-              <w:t xml:space="preserve"> pour une période donnée</w:t>
-            </w:r>
-            <w:r>
-              <w:t>.</w:t>
+              <w:t>Le service permet de créer un nouveau produit dans la base de données.</w:t>
             </w:r>
           </w:p>
         </w:tc>
@@ -11898,39 +11104,22 @@
               <w:rPr>
                 <w:b/>
               </w:rPr>
-              <w:t xml:space="preserve"> : </w:t>
-            </w:r>
-            <w:r>
-              <w:t xml:space="preserve">La fonction existe </w:t>
-            </w:r>
-            <w:r>
-              <w:t>car l’administrateur</w:t>
-            </w:r>
-            <w:r>
-              <w:t xml:space="preserve"> doit</w:t>
-            </w:r>
-            <w:r>
-              <w:t xml:space="preserve"> pouvoir archiver et / ou envoyer les données.</w:t>
+              <w:t> :</w:t>
+            </w:r>
+            <w:r>
+              <w:t xml:space="preserve"> </w:t>
+            </w:r>
+            <w:r>
+              <w:t>Cette fonction est nécessaire pour permettre la gestion de nouveaux produit</w:t>
+            </w:r>
+            <w:r>
+              <w:t>s</w:t>
+            </w:r>
+            <w:r>
+              <w:t xml:space="preserve"> grâce au logiciel.</w:t>
             </w:r>
           </w:p>
           <w:p/>
-          <w:p>
-            <w:r>
-              <w:rPr>
-                <w:b/>
-              </w:rPr>
-              <w:t>Possibilités de disparition/évolution :</w:t>
-            </w:r>
-            <w:r>
-              <w:rPr>
-                <w:b/>
-              </w:rPr>
-              <w:t xml:space="preserve"> </w:t>
-            </w:r>
-            <w:r>
-              <w:t>Le format CSV peut devenir obsolète au fil du temps, il peut être intéressant de pouvoir exporter les données dans d’autres formats.</w:t>
-            </w:r>
-          </w:p>
           <w:p/>
           <w:p>
             <w:pPr>
@@ -11948,7 +11137,7 @@
               <w:t xml:space="preserve">  La fonction FS</w:t>
             </w:r>
             <w:r>
-              <w:t>10</w:t>
+              <w:t>8</w:t>
             </w:r>
             <w:r>
               <w:t xml:space="preserve"> est validé</w:t>
@@ -12036,93 +11225,397 @@
           </w:tcPr>
           <w:p>
             <w:r>
-              <w:t>Le nom du fichier devra être de la forme :</w:t>
-            </w:r>
-          </w:p>
-          <w:p>
-            <w:pPr>
-              <w:rPr>
-                <w:color w:val="ED7D31" w:themeColor="accent2"/>
-              </w:rPr>
-            </w:pPr>
-            <w:proofErr w:type="spellStart"/>
-            <w:proofErr w:type="gramStart"/>
-            <w:r>
-              <w:rPr>
-                <w:color w:val="ED7D31" w:themeColor="accent2"/>
-              </w:rPr>
-              <w:t>withdrow</w:t>
-            </w:r>
-            <w:proofErr w:type="spellEnd"/>
-            <w:proofErr w:type="gramEnd"/>
-            <w:r>
-              <w:rPr>
-                <w:color w:val="ED7D31" w:themeColor="accent2"/>
-              </w:rPr>
-              <w:t>_&lt;</w:t>
-            </w:r>
-            <w:r>
-              <w:rPr>
-                <w:color w:val="ED7D31" w:themeColor="accent2"/>
-              </w:rPr>
-              <w:t>mois départ</w:t>
-            </w:r>
-            <w:r>
-              <w:rPr>
-                <w:color w:val="ED7D31" w:themeColor="accent2"/>
-              </w:rPr>
-              <w:t>&gt;</w:t>
-            </w:r>
-            <w:r>
-              <w:rPr>
-                <w:color w:val="ED7D31" w:themeColor="accent2"/>
-              </w:rPr>
-              <w:t>-&lt;année départ&gt;</w:t>
-            </w:r>
-            <w:r>
-              <w:rPr>
-                <w:color w:val="ED7D31" w:themeColor="accent2"/>
-              </w:rPr>
-              <w:t>_</w:t>
-            </w:r>
-            <w:r>
-              <w:rPr>
-                <w:color w:val="ED7D31" w:themeColor="accent2"/>
-              </w:rPr>
-              <w:t>&lt;mois fin&gt;-</w:t>
-            </w:r>
-            <w:r>
-              <w:rPr>
-                <w:color w:val="ED7D31" w:themeColor="accent2"/>
-              </w:rPr>
-              <w:t>&lt;année</w:t>
-            </w:r>
-            <w:r>
-              <w:rPr>
-                <w:color w:val="ED7D31" w:themeColor="accent2"/>
-              </w:rPr>
-              <w:t xml:space="preserve"> fin</w:t>
-            </w:r>
-            <w:r>
-              <w:rPr>
-                <w:color w:val="ED7D31" w:themeColor="accent2"/>
-              </w:rPr>
-              <w:t>&gt;.csv</w:t>
+              <w:t xml:space="preserve">Lors de la validation d’un nouveau produit, celui-ci </w:t>
+            </w:r>
+            <w:r>
+              <w:t xml:space="preserve">être enregistrée </w:t>
+            </w:r>
+            <w:r>
+              <w:t>et comporter le nom du produit.</w:t>
+            </w:r>
+          </w:p>
+          <w:p>
+            <w:r>
+              <w:t>L’utilisateur choisi le nom du produit grâce à une liste des sources et cibles possibles.</w:t>
+            </w:r>
+          </w:p>
+          <w:p>
+            <w:r>
+              <w:t>Le nom du produit sera de la forme : ‘’</w:t>
+            </w:r>
+            <w:r>
+              <w:rPr>
+                <w:color w:val="C45911" w:themeColor="accent2" w:themeShade="BF"/>
+              </w:rPr>
+              <w:t>&lt;SOURCE&gt;_ANTI_&lt;CIBLE&gt;</w:t>
+            </w:r>
+            <w:r>
+              <w:t>’’</w:t>
+            </w:r>
+          </w:p>
+        </w:tc>
+        <w:tc>
+          <w:tcPr>
+            <w:tcW w:w="2684" w:type="dxa"/>
+          </w:tcPr>
+          <w:p>
+            <w:r>
+              <w:t>F0</w:t>
+            </w:r>
+          </w:p>
+        </w:tc>
+      </w:tr>
+    </w:tbl>
+    <w:p>
+      <w:r>
+        <w:br w:type="page"/>
+      </w:r>
+    </w:p>
+    <w:tbl>
+      <w:tblPr>
+        <w:tblStyle w:val="Grilledutableau"/>
+        <w:tblW w:w="0" w:type="auto"/>
+        <w:tblLook w:val="04A0" w:firstRow="1" w:lastRow="0" w:firstColumn="1" w:lastColumn="0" w:noHBand="0" w:noVBand="1"/>
+      </w:tblPr>
+      <w:tblGrid>
+        <w:gridCol w:w="2405"/>
+        <w:gridCol w:w="5367"/>
+        <w:gridCol w:w="2684"/>
+      </w:tblGrid>
+      <w:tr>
+        <w:tc>
+          <w:tcPr>
+            <w:tcW w:w="2405" w:type="dxa"/>
+          </w:tcPr>
+          <w:bookmarkEnd w:id="21"/>
+          <w:p>
+            <w:r>
+              <w:lastRenderedPageBreak/>
+              <w:t>Référence</w:t>
+            </w:r>
+          </w:p>
+        </w:tc>
+        <w:tc>
+          <w:tcPr>
+            <w:tcW w:w="8051" w:type="dxa"/>
+            <w:gridSpan w:val="2"/>
+          </w:tcPr>
+          <w:p>
+            <w:r>
+              <w:t>FS</w:t>
+            </w:r>
+            <w:r>
+              <w:t>9</w:t>
+            </w:r>
+            <w:r>
+              <w:t xml:space="preserve"> - </w:t>
+            </w:r>
+            <w:r>
+              <w:t>Permettre l’envoi par mail des alertes à un administrateur</w:t>
+            </w:r>
+            <w:r>
+              <w:t>.</w:t>
+            </w:r>
+          </w:p>
+        </w:tc>
+      </w:tr>
+      <w:tr>
+        <w:tc>
+          <w:tcPr>
+            <w:tcW w:w="2405" w:type="dxa"/>
+          </w:tcPr>
+          <w:p>
+            <w:r>
+              <w:t>Besoin</w:t>
+            </w:r>
+          </w:p>
+        </w:tc>
+        <w:tc>
+          <w:tcPr>
+            <w:tcW w:w="8051" w:type="dxa"/>
+            <w:gridSpan w:val="2"/>
+          </w:tcPr>
+          <w:p>
+            <w:r>
+              <w:t>B1</w:t>
+            </w:r>
+          </w:p>
+        </w:tc>
+      </w:tr>
+      <w:tr>
+        <w:tc>
+          <w:tcPr>
+            <w:tcW w:w="2405" w:type="dxa"/>
+          </w:tcPr>
+          <w:p>
+            <w:r>
+              <w:t>Priorité</w:t>
+            </w:r>
+          </w:p>
+        </w:tc>
+        <w:tc>
+          <w:tcPr>
+            <w:tcW w:w="8051" w:type="dxa"/>
+            <w:gridSpan w:val="2"/>
+          </w:tcPr>
+          <w:p>
+            <w:r>
+              <w:t>2</w:t>
+            </w:r>
+          </w:p>
+        </w:tc>
+      </w:tr>
+      <w:tr>
+        <w:tc>
+          <w:tcPr>
+            <w:tcW w:w="2405" w:type="dxa"/>
+          </w:tcPr>
+          <w:p>
+            <w:r>
+              <w:t>Interacteur(s)</w:t>
+            </w:r>
+          </w:p>
+        </w:tc>
+        <w:tc>
+          <w:tcPr>
+            <w:tcW w:w="8051" w:type="dxa"/>
+            <w:gridSpan w:val="2"/>
+          </w:tcPr>
+          <w:p>
+            <w:r>
+              <w:t>Administrateur</w:t>
+            </w:r>
+          </w:p>
+        </w:tc>
+      </w:tr>
+      <w:tr>
+        <w:tc>
+          <w:tcPr>
+            <w:tcW w:w="2405" w:type="dxa"/>
+          </w:tcPr>
+          <w:p>
+            <w:r>
+              <w:t>Situation concernées</w:t>
+            </w:r>
+          </w:p>
+        </w:tc>
+        <w:tc>
+          <w:tcPr>
+            <w:tcW w:w="8051" w:type="dxa"/>
+            <w:gridSpan w:val="2"/>
+          </w:tcPr>
+          <w:p>
+            <w:r>
+              <w:t>Production</w:t>
+            </w:r>
+          </w:p>
+        </w:tc>
+      </w:tr>
+      <w:tr>
+        <w:trPr>
+          <w:trHeight w:val="100"/>
+        </w:trPr>
+        <w:tc>
+          <w:tcPr>
+            <w:tcW w:w="2405" w:type="dxa"/>
+          </w:tcPr>
+          <w:p>
+            <w:r>
+              <w:t>Objectif / Description</w:t>
+            </w:r>
+          </w:p>
+        </w:tc>
+        <w:tc>
+          <w:tcPr>
+            <w:tcW w:w="8051" w:type="dxa"/>
+            <w:gridSpan w:val="2"/>
+          </w:tcPr>
+          <w:p>
+            <w:r>
+              <w:t>Le service permet</w:t>
+            </w:r>
+            <w:r>
+              <w:t xml:space="preserve"> au système d’envoyer </w:t>
+            </w:r>
+            <w:r>
+              <w:t xml:space="preserve">un mail </w:t>
+            </w:r>
+            <w:r>
+              <w:t xml:space="preserve">une fois par semaine </w:t>
+            </w:r>
+            <w:r>
+              <w:t>aux administrateurs</w:t>
+            </w:r>
+            <w:r>
+              <w:t>,</w:t>
+            </w:r>
+            <w:r>
+              <w:t xml:space="preserve"> résumant les alertes déclenché</w:t>
+            </w:r>
+            <w:r>
+              <w:t>e</w:t>
+            </w:r>
+            <w:r>
+              <w:t>s</w:t>
+            </w:r>
+            <w:r>
+              <w:t>.</w:t>
+            </w:r>
+          </w:p>
+        </w:tc>
+      </w:tr>
+      <w:tr>
+        <w:trPr>
+          <w:trHeight w:val="1678"/>
+        </w:trPr>
+        <w:tc>
+          <w:tcPr>
+            <w:tcW w:w="2405" w:type="dxa"/>
+          </w:tcPr>
+          <w:p>
+            <w:r>
+              <w:t>Validation de la fonction</w:t>
+            </w:r>
+          </w:p>
+        </w:tc>
+        <w:tc>
+          <w:tcPr>
+            <w:tcW w:w="8051" w:type="dxa"/>
+            <w:gridSpan w:val="2"/>
+          </w:tcPr>
+          <w:p>
+            <w:r>
+              <w:rPr>
+                <w:b/>
+              </w:rPr>
+              <w:t>Nécessité</w:t>
+            </w:r>
+            <w:r>
+              <w:rPr>
+                <w:b/>
+              </w:rPr>
+              <w:t xml:space="preserve"> : </w:t>
+            </w:r>
+            <w:r>
+              <w:t>La fonction existe car</w:t>
+            </w:r>
+            <w:r>
+              <w:t xml:space="preserve"> il peut être intéressant d’envoyer un mail d’alerte à l’administrateur sans qu’il n’ait besoin de se connecter à l’application. </w:t>
             </w:r>
           </w:p>
           <w:p/>
-          <w:p>
-            <w:r>
-              <w:t>Le fichier téléchargé doit respecter le format CSV (REFD1)</w:t>
-            </w:r>
-            <w:r>
-              <w:t xml:space="preserve"> et doi</w:t>
-            </w:r>
-            <w:r>
-              <w:t>t</w:t>
-            </w:r>
-            <w:r>
-              <w:t xml:space="preserve"> contenir les informations suivantes pour chaque transaction :</w:t>
+          <w:p/>
+          <w:p>
+            <w:pPr>
+              <w:rPr>
+                <w:b/>
+              </w:rPr>
+            </w:pPr>
+            <w:r>
+              <w:rPr>
+                <w:b/>
+              </w:rPr>
+              <w:t>Diagnostic :</w:t>
+            </w:r>
+            <w:r>
+              <w:t xml:space="preserve">  La fonction FS</w:t>
+            </w:r>
+            <w:r>
+              <w:t>9</w:t>
+            </w:r>
+            <w:r>
+              <w:t xml:space="preserve"> est validé</w:t>
+            </w:r>
+            <w:r>
+              <w:t>e</w:t>
+            </w:r>
+            <w:r>
+              <w:t>.</w:t>
+            </w:r>
+          </w:p>
+          <w:p>
+            <w:r>
+              <w:t xml:space="preserve"> </w:t>
+            </w:r>
+          </w:p>
+        </w:tc>
+      </w:tr>
+      <w:tr>
+        <w:trPr>
+          <w:trHeight w:val="274"/>
+        </w:trPr>
+        <w:tc>
+          <w:tcPr>
+            <w:tcW w:w="2405" w:type="dxa"/>
+            <w:vMerge w:val="restart"/>
+          </w:tcPr>
+          <w:p>
+            <w:r>
+              <w:t>Caractérisation</w:t>
+            </w:r>
+          </w:p>
+        </w:tc>
+        <w:tc>
+          <w:tcPr>
+            <w:tcW w:w="5367" w:type="dxa"/>
+          </w:tcPr>
+          <w:p>
+            <w:pPr>
+              <w:rPr>
+                <w:b/>
+              </w:rPr>
+            </w:pPr>
+            <w:r>
+              <w:rPr>
+                <w:b/>
+              </w:rPr>
+              <w:t>Critère d’appréciation</w:t>
+            </w:r>
+          </w:p>
+        </w:tc>
+        <w:tc>
+          <w:tcPr>
+            <w:tcW w:w="2684" w:type="dxa"/>
+          </w:tcPr>
+          <w:p>
+            <w:pPr>
+              <w:rPr>
+                <w:b/>
+              </w:rPr>
+            </w:pPr>
+            <w:r>
+              <w:rPr>
+                <w:b/>
+              </w:rPr>
+              <w:t>Flexibilités</w:t>
+            </w:r>
+          </w:p>
+        </w:tc>
+      </w:tr>
+      <w:tr>
+        <w:trPr>
+          <w:trHeight w:val="643"/>
+        </w:trPr>
+        <w:tc>
+          <w:tcPr>
+            <w:tcW w:w="2405" w:type="dxa"/>
+            <w:vMerge/>
+          </w:tcPr>
+          <w:p/>
+        </w:tc>
+        <w:tc>
+          <w:tcPr>
+            <w:tcW w:w="5367" w:type="dxa"/>
+          </w:tcPr>
+          <w:p>
+            <w:r>
+              <w:t>Lors de l’envoi de l’email celui-ci contient toutes les alertes déclenchées et contient les informations suivantes </w:t>
+            </w:r>
+            <w:r>
+              <w:t xml:space="preserve">pour chaque alerte </w:t>
+            </w:r>
+            <w:r>
+              <w:t xml:space="preserve">: </w:t>
             </w:r>
           </w:p>
           <w:p>
@@ -12134,7 +11627,7 @@
               </w:numPr>
             </w:pPr>
             <w:r>
-              <w:t>Date de la transaction</w:t>
+              <w:t>Nom du produit concerné par l’alerte</w:t>
             </w:r>
           </w:p>
           <w:p>
@@ -12146,7 +11639,7 @@
               </w:numPr>
             </w:pPr>
             <w:r>
-              <w:t>Nom de l’utilisateur ayant fait la transaction</w:t>
+              <w:t>Quantité de produit restant</w:t>
             </w:r>
           </w:p>
           <w:p>
@@ -12158,46 +11651,13 @@
               </w:numPr>
             </w:pPr>
             <w:r>
-              <w:t>Equipe responsable de la transaction</w:t>
-            </w:r>
-          </w:p>
-          <w:p>
-            <w:pPr>
-              <w:pStyle w:val="Paragraphedeliste"/>
-              <w:numPr>
-                <w:ilvl w:val="0"/>
-                <w:numId w:val="5"/>
-              </w:numPr>
-            </w:pPr>
-            <w:r>
-              <w:t>Produit concerné</w:t>
-            </w:r>
-          </w:p>
-          <w:p>
-            <w:pPr>
-              <w:pStyle w:val="Paragraphedeliste"/>
-              <w:numPr>
-                <w:ilvl w:val="0"/>
-                <w:numId w:val="5"/>
-              </w:numPr>
-            </w:pPr>
-            <w:r>
-              <w:t>Quantité</w:t>
-            </w:r>
-          </w:p>
-          <w:p>
-            <w:pPr>
-              <w:pStyle w:val="Paragraphedeliste"/>
-              <w:numPr>
-                <w:ilvl w:val="0"/>
-                <w:numId w:val="5"/>
-              </w:numPr>
-            </w:pPr>
-            <w:r>
-              <w:t xml:space="preserve">Prix </w:t>
-            </w:r>
-            <w:r>
-              <w:t>hors taxes</w:t>
+              <w:t>Stock</w:t>
+            </w:r>
+            <w:r>
+              <w:t>age</w:t>
+            </w:r>
+            <w:r>
+              <w:t xml:space="preserve"> concerné</w:t>
             </w:r>
           </w:p>
           <w:p>
@@ -12213,13 +11673,11 @@
           </w:tcPr>
           <w:p>
             <w:r>
-              <w:lastRenderedPageBreak/>
               <w:t>F0</w:t>
             </w:r>
           </w:p>
         </w:tc>
       </w:tr>
-      <w:bookmarkEnd w:id="24"/>
     </w:tbl>
     <w:p/>
     <w:tbl>
@@ -12239,7 +11697,6 @@
             <w:tcW w:w="2405" w:type="dxa"/>
           </w:tcPr>
           <w:p>
-            <w:bookmarkStart w:id="25" w:name="_Hlk3209731"/>
             <w:r>
               <w:t>Référence</w:t>
             </w:r>
@@ -12258,7 +11715,7 @@
               <w:t>1</w:t>
             </w:r>
             <w:r>
-              <w:t>1</w:t>
+              <w:t>0</w:t>
             </w:r>
             <w:r>
               <w:t xml:space="preserve"> - </w:t>
@@ -12267,13 +11724,7 @@
               <w:t>Exporter</w:t>
             </w:r>
             <w:r>
-              <w:t xml:space="preserve"> des bilan</w:t>
-            </w:r>
-            <w:r>
-              <w:t>s</w:t>
-            </w:r>
-            <w:r>
-              <w:t xml:space="preserve"> trimestriels au formats CSV.</w:t>
+              <w:t xml:space="preserve"> l’historique des retraits au format CSV.</w:t>
             </w:r>
           </w:p>
         </w:tc>
@@ -12296,10 +11747,10 @@
           </w:tcPr>
           <w:p>
             <w:r>
-              <w:t>B</w:t>
-            </w:r>
-            <w:r>
-              <w:t>3</w:t>
+              <w:t>B1</w:t>
+            </w:r>
+            <w:r>
+              <w:t>, B3</w:t>
             </w:r>
           </w:p>
         </w:tc>
@@ -12394,7 +11845,16 @@
           </w:tcPr>
           <w:p>
             <w:r>
-              <w:t>Le service permet à un administrateur d’exporter les données des bilans trimestriels au format CSV.</w:t>
+              <w:t xml:space="preserve">Le service permet à un administrateur </w:t>
+            </w:r>
+            <w:r>
+              <w:t>d’exporter les données des historiques de retraits au format CSV</w:t>
+            </w:r>
+            <w:r>
+              <w:t xml:space="preserve"> pour une période donnée</w:t>
+            </w:r>
+            <w:r>
+              <w:t>.</w:t>
             </w:r>
           </w:p>
         </w:tc>
@@ -12432,38 +11892,38 @@
               <w:t xml:space="preserve"> : </w:t>
             </w:r>
             <w:r>
-              <w:t>La fonction existe car l’administrateur</w:t>
-            </w:r>
-            <w:r>
+              <w:t xml:space="preserve">La fonction existe </w:t>
+            </w:r>
+            <w:r>
+              <w:t>car l’administrateur</w:t>
+            </w:r>
+            <w:r>
+              <w:t xml:space="preserve"> doit</w:t>
+            </w:r>
+            <w:r>
+              <w:t xml:space="preserve"> pouvoir archiver et / ou envoyer les données.</w:t>
+            </w:r>
+          </w:p>
+          <w:p/>
+          <w:p>
+            <w:r>
+              <w:rPr>
+                <w:b/>
+              </w:rPr>
+              <w:t>Possibilités de disparition/évolution :</w:t>
+            </w:r>
+            <w:r>
+              <w:rPr>
+                <w:b/>
+              </w:rPr>
               <w:t xml:space="preserve"> </w:t>
             </w:r>
             <w:r>
-              <w:t>doit</w:t>
-            </w:r>
-            <w:r>
-              <w:t xml:space="preserve"> pourvoir archiver et / ou envoyer les données.</w:t>
+              <w:t>Le format CSV peut devenir obsolète au fil du temps, il peut être intéressant de pouvoir exporter les données dans d’autres formats.</w:t>
             </w:r>
           </w:p>
           <w:p/>
           <w:p>
-            <w:r>
-              <w:rPr>
-                <w:b/>
-              </w:rPr>
-              <w:t>Possibilités de disparition/évolution :</w:t>
-            </w:r>
-            <w:r>
-              <w:rPr>
-                <w:b/>
-              </w:rPr>
-              <w:t xml:space="preserve"> </w:t>
-            </w:r>
-            <w:r>
-              <w:t>Le format CSV peut devenir obsolète au fil du temps, il peut être intéressant de pouvoir exporter les données dans d’autres formats.</w:t>
-            </w:r>
-          </w:p>
-          <w:p/>
-          <w:p>
             <w:pPr>
               <w:rPr>
                 <w:b/>
@@ -12479,7 +11939,7 @@
               <w:t xml:space="preserve">  La fonction FS</w:t>
             </w:r>
             <w:r>
-              <w:t>11</w:t>
+              <w:t>10</w:t>
             </w:r>
             <w:r>
               <w:t xml:space="preserve"> est validé</w:t>
@@ -12576,67 +12036,84 @@
                 <w:color w:val="ED7D31" w:themeColor="accent2"/>
               </w:rPr>
             </w:pPr>
+            <w:proofErr w:type="spellStart"/>
+            <w:proofErr w:type="gramStart"/>
             <w:r>
               <w:rPr>
                 <w:color w:val="ED7D31" w:themeColor="accent2"/>
               </w:rPr>
-              <w:t>&lt;</w:t>
-            </w:r>
-            <w:proofErr w:type="gramStart"/>
+              <w:t>withdrow</w:t>
+            </w:r>
+            <w:proofErr w:type="spellEnd"/>
+            <w:proofErr w:type="gramEnd"/>
             <w:r>
               <w:rPr>
                 <w:color w:val="ED7D31" w:themeColor="accent2"/>
               </w:rPr>
-              <w:t>nom</w:t>
-            </w:r>
-            <w:proofErr w:type="gramEnd"/>
+              <w:t>_&lt;</w:t>
+            </w:r>
             <w:r>
               <w:rPr>
                 <w:color w:val="ED7D31" w:themeColor="accent2"/>
               </w:rPr>
-              <w:t xml:space="preserve"> de l’équipe&gt;_</w:t>
+              <w:t>mois départ</w:t>
             </w:r>
             <w:r>
               <w:rPr>
                 <w:color w:val="ED7D31" w:themeColor="accent2"/>
               </w:rPr>
-              <w:t>bill</w:t>
+              <w:t>&gt;</w:t>
             </w:r>
             <w:r>
               <w:rPr>
                 <w:color w:val="ED7D31" w:themeColor="accent2"/>
               </w:rPr>
-              <w:t>_&lt;</w:t>
+              <w:t>-&lt;année départ&gt;</w:t>
             </w:r>
             <w:r>
               <w:rPr>
                 <w:color w:val="ED7D31" w:themeColor="accent2"/>
               </w:rPr>
-              <w:t>trimestre</w:t>
+              <w:t>_</w:t>
             </w:r>
             <w:r>
               <w:rPr>
                 <w:color w:val="ED7D31" w:themeColor="accent2"/>
               </w:rPr>
-              <w:t>&gt;_&lt;année&gt;.csv</w:t>
-            </w:r>
-          </w:p>
-          <w:p>
-            <w:pPr>
+              <w:t>&lt;mois fin&gt;-</w:t>
+            </w:r>
+            <w:r>
               <w:rPr>
                 <w:color w:val="ED7D31" w:themeColor="accent2"/>
               </w:rPr>
-            </w:pPr>
-          </w:p>
-          <w:p>
-            <w:r>
-              <w:t>Le document doit contenir toutes les transactions effectuées par l’équipe au cours du trimestre, le total des pertes i</w:t>
-            </w:r>
-            <w:r>
-              <w:t>mputées à l’équipe ainsi que le total de la facture</w:t>
-            </w:r>
-            <w:r>
-              <w:t xml:space="preserve">. Les informations suivantes sur les transactions devront être présentes : </w:t>
+              <w:t>&lt;année</w:t>
+            </w:r>
+            <w:r>
+              <w:rPr>
+                <w:color w:val="ED7D31" w:themeColor="accent2"/>
+              </w:rPr>
+              <w:t xml:space="preserve"> fin</w:t>
+            </w:r>
+            <w:r>
+              <w:rPr>
+                <w:color w:val="ED7D31" w:themeColor="accent2"/>
+              </w:rPr>
+              <w:t>&gt;.csv</w:t>
+            </w:r>
+          </w:p>
+          <w:p/>
+          <w:p>
+            <w:r>
+              <w:t>Le fichier téléchargé doit respecter le format CSV (REFD1)</w:t>
+            </w:r>
+            <w:r>
+              <w:t xml:space="preserve"> et doi</w:t>
+            </w:r>
+            <w:r>
+              <w:t>t</w:t>
+            </w:r>
+            <w:r>
+              <w:t xml:space="preserve"> contenir les informations suivantes pour chaque transaction :</w:t>
             </w:r>
           </w:p>
           <w:p>
@@ -12708,11 +12185,17 @@
               </w:numPr>
             </w:pPr>
             <w:r>
-              <w:t>Prix</w:t>
-            </w:r>
-            <w:r>
-              <w:t xml:space="preserve"> hors taxes</w:t>
-            </w:r>
+              <w:t xml:space="preserve">Prix </w:t>
+            </w:r>
+            <w:r>
+              <w:t>hors taxes</w:t>
+            </w:r>
+          </w:p>
+          <w:p>
+            <w:pPr>
+              <w:pStyle w:val="Paragraphedeliste"/>
+              <w:ind w:left="1068"/>
+            </w:pPr>
           </w:p>
         </w:tc>
         <w:tc>
@@ -12721,358 +12204,7 @@
           </w:tcPr>
           <w:p>
             <w:r>
-              <w:t>F1</w:t>
-            </w:r>
-          </w:p>
-        </w:tc>
-      </w:tr>
-      <w:bookmarkEnd w:id="25"/>
-    </w:tbl>
-    <w:p/>
-    <w:p>
-      <w:r>
-        <w:br w:type="page"/>
-      </w:r>
-    </w:p>
-    <w:tbl>
-      <w:tblPr>
-        <w:tblStyle w:val="Grilledutableau"/>
-        <w:tblW w:w="0" w:type="auto"/>
-        <w:tblLook w:val="04A0" w:firstRow="1" w:lastRow="0" w:firstColumn="1" w:lastColumn="0" w:noHBand="0" w:noVBand="1"/>
-      </w:tblPr>
-      <w:tblGrid>
-        <w:gridCol w:w="2405"/>
-        <w:gridCol w:w="5367"/>
-        <w:gridCol w:w="2684"/>
-      </w:tblGrid>
-      <w:tr>
-        <w:tc>
-          <w:tcPr>
-            <w:tcW w:w="2405" w:type="dxa"/>
-          </w:tcPr>
-          <w:p>
-            <w:bookmarkStart w:id="26" w:name="_Hlk2017524"/>
-            <w:r>
               <w:lastRenderedPageBreak/>
-              <w:t>Référence</w:t>
-            </w:r>
-          </w:p>
-        </w:tc>
-        <w:tc>
-          <w:tcPr>
-            <w:tcW w:w="8051" w:type="dxa"/>
-            <w:gridSpan w:val="2"/>
-          </w:tcPr>
-          <w:p>
-            <w:r>
-              <w:t>FS1</w:t>
-            </w:r>
-            <w:r>
-              <w:t>2</w:t>
-            </w:r>
-            <w:r>
-              <w:t xml:space="preserve"> </w:t>
-            </w:r>
-            <w:r>
-              <w:t xml:space="preserve">- </w:t>
-            </w:r>
-            <w:r>
-              <w:t>Générer</w:t>
-            </w:r>
-            <w:r>
-              <w:t xml:space="preserve"> un graphique pour le nombre d’utilisation des aliquotes en fonction du temps</w:t>
-            </w:r>
-            <w:r>
-              <w:t>.</w:t>
-            </w:r>
-          </w:p>
-        </w:tc>
-      </w:tr>
-      <w:tr>
-        <w:tc>
-          <w:tcPr>
-            <w:tcW w:w="2405" w:type="dxa"/>
-          </w:tcPr>
-          <w:p>
-            <w:r>
-              <w:t>Besoin</w:t>
-            </w:r>
-          </w:p>
-        </w:tc>
-        <w:tc>
-          <w:tcPr>
-            <w:tcW w:w="8051" w:type="dxa"/>
-            <w:gridSpan w:val="2"/>
-          </w:tcPr>
-          <w:p>
-            <w:r>
-              <w:t>B1</w:t>
-            </w:r>
-          </w:p>
-        </w:tc>
-      </w:tr>
-      <w:tr>
-        <w:tc>
-          <w:tcPr>
-            <w:tcW w:w="2405" w:type="dxa"/>
-          </w:tcPr>
-          <w:p>
-            <w:r>
-              <w:t>Priorité</w:t>
-            </w:r>
-          </w:p>
-        </w:tc>
-        <w:tc>
-          <w:tcPr>
-            <w:tcW w:w="8051" w:type="dxa"/>
-            <w:gridSpan w:val="2"/>
-          </w:tcPr>
-          <w:p>
-            <w:r>
-              <w:t>3</w:t>
-            </w:r>
-          </w:p>
-        </w:tc>
-      </w:tr>
-      <w:tr>
-        <w:tc>
-          <w:tcPr>
-            <w:tcW w:w="2405" w:type="dxa"/>
-          </w:tcPr>
-          <w:p>
-            <w:r>
-              <w:t>Interacteur(s)</w:t>
-            </w:r>
-          </w:p>
-        </w:tc>
-        <w:tc>
-          <w:tcPr>
-            <w:tcW w:w="8051" w:type="dxa"/>
-            <w:gridSpan w:val="2"/>
-          </w:tcPr>
-          <w:p>
-            <w:r>
-              <w:t>Administrateur</w:t>
-            </w:r>
-          </w:p>
-        </w:tc>
-      </w:tr>
-      <w:tr>
-        <w:tc>
-          <w:tcPr>
-            <w:tcW w:w="2405" w:type="dxa"/>
-          </w:tcPr>
-          <w:p>
-            <w:r>
-              <w:t>Situation concernées</w:t>
-            </w:r>
-          </w:p>
-        </w:tc>
-        <w:tc>
-          <w:tcPr>
-            <w:tcW w:w="8051" w:type="dxa"/>
-            <w:gridSpan w:val="2"/>
-          </w:tcPr>
-          <w:p>
-            <w:r>
-              <w:t>Production</w:t>
-            </w:r>
-          </w:p>
-        </w:tc>
-      </w:tr>
-      <w:tr>
-        <w:trPr>
-          <w:trHeight w:val="100"/>
-        </w:trPr>
-        <w:tc>
-          <w:tcPr>
-            <w:tcW w:w="2405" w:type="dxa"/>
-          </w:tcPr>
-          <w:p>
-            <w:r>
-              <w:t>Objectif / Description</w:t>
-            </w:r>
-          </w:p>
-        </w:tc>
-        <w:tc>
-          <w:tcPr>
-            <w:tcW w:w="8051" w:type="dxa"/>
-            <w:gridSpan w:val="2"/>
-          </w:tcPr>
-          <w:p>
-            <w:r>
-              <w:t xml:space="preserve">Le service permet </w:t>
-            </w:r>
-            <w:r>
-              <w:t>de visualiser un graphique des retraits d’aliquotes en fonction du temps afin d’aider à la gestion des stock</w:t>
-            </w:r>
-            <w:r>
-              <w:t>s</w:t>
-            </w:r>
-            <w:r>
-              <w:t xml:space="preserve"> (pour les futurs achats).</w:t>
-            </w:r>
-          </w:p>
-        </w:tc>
-      </w:tr>
-      <w:tr>
-        <w:trPr>
-          <w:trHeight w:val="1678"/>
-        </w:trPr>
-        <w:tc>
-          <w:tcPr>
-            <w:tcW w:w="2405" w:type="dxa"/>
-          </w:tcPr>
-          <w:p>
-            <w:r>
-              <w:t>Validation de la fonction</w:t>
-            </w:r>
-          </w:p>
-        </w:tc>
-        <w:tc>
-          <w:tcPr>
-            <w:tcW w:w="8051" w:type="dxa"/>
-            <w:gridSpan w:val="2"/>
-          </w:tcPr>
-          <w:p>
-            <w:r>
-              <w:rPr>
-                <w:b/>
-              </w:rPr>
-              <w:t>Nécessité</w:t>
-            </w:r>
-            <w:r>
-              <w:rPr>
-                <w:b/>
-              </w:rPr>
-              <w:t xml:space="preserve"> : </w:t>
-            </w:r>
-            <w:r>
-              <w:t xml:space="preserve">La fonction existe car </w:t>
-            </w:r>
-            <w:r>
-              <w:t>il est utile de pouvoir visualiser ce type de graphique afin de planifier les futurs achats.</w:t>
-            </w:r>
-          </w:p>
-          <w:p/>
-          <w:p/>
-          <w:p>
-            <w:pPr>
-              <w:rPr>
-                <w:b/>
-              </w:rPr>
-            </w:pPr>
-            <w:r>
-              <w:rPr>
-                <w:b/>
-              </w:rPr>
-              <w:t>Diagnostic :</w:t>
-            </w:r>
-            <w:r>
-              <w:t xml:space="preserve">  La fonction FS</w:t>
-            </w:r>
-            <w:r>
-              <w:t>1</w:t>
-            </w:r>
-            <w:r>
-              <w:t>2</w:t>
-            </w:r>
-            <w:r>
-              <w:t xml:space="preserve"> est validé</w:t>
-            </w:r>
-            <w:r>
-              <w:t>e</w:t>
-            </w:r>
-            <w:r>
-              <w:t>.</w:t>
-            </w:r>
-          </w:p>
-          <w:p>
-            <w:r>
-              <w:t xml:space="preserve"> </w:t>
-            </w:r>
-          </w:p>
-        </w:tc>
-      </w:tr>
-      <w:tr>
-        <w:trPr>
-          <w:trHeight w:val="274"/>
-        </w:trPr>
-        <w:tc>
-          <w:tcPr>
-            <w:tcW w:w="2405" w:type="dxa"/>
-            <w:vMerge w:val="restart"/>
-          </w:tcPr>
-          <w:p>
-            <w:r>
-              <w:t>Caractérisation</w:t>
-            </w:r>
-          </w:p>
-        </w:tc>
-        <w:tc>
-          <w:tcPr>
-            <w:tcW w:w="5367" w:type="dxa"/>
-          </w:tcPr>
-          <w:p>
-            <w:pPr>
-              <w:rPr>
-                <w:b/>
-              </w:rPr>
-            </w:pPr>
-            <w:r>
-              <w:rPr>
-                <w:b/>
-              </w:rPr>
-              <w:t>Critère d’appréciation</w:t>
-            </w:r>
-          </w:p>
-        </w:tc>
-        <w:tc>
-          <w:tcPr>
-            <w:tcW w:w="2684" w:type="dxa"/>
-          </w:tcPr>
-          <w:p>
-            <w:pPr>
-              <w:rPr>
-                <w:b/>
-              </w:rPr>
-            </w:pPr>
-            <w:r>
-              <w:rPr>
-                <w:b/>
-              </w:rPr>
-              <w:t>Flexibilités</w:t>
-            </w:r>
-          </w:p>
-        </w:tc>
-      </w:tr>
-      <w:tr>
-        <w:trPr>
-          <w:trHeight w:val="643"/>
-        </w:trPr>
-        <w:tc>
-          <w:tcPr>
-            <w:tcW w:w="2405" w:type="dxa"/>
-            <w:vMerge/>
-          </w:tcPr>
-          <w:p/>
-        </w:tc>
-        <w:tc>
-          <w:tcPr>
-            <w:tcW w:w="5367" w:type="dxa"/>
-          </w:tcPr>
-          <w:p>
-            <w:r>
-              <w:t>Le graphique affiché doit être une courbe du nombre de retraits en fonction du temps, pour une équipe et un produit donné.</w:t>
-            </w:r>
-          </w:p>
-        </w:tc>
-        <w:tc>
-          <w:tcPr>
-            <w:tcW w:w="2684" w:type="dxa"/>
-          </w:tcPr>
-          <w:p>
-            <w:r>
               <w:t>F0</w:t>
             </w:r>
           </w:p>
@@ -13109,19 +12241,28 @@
           </w:tcPr>
           <w:p>
             <w:r>
-              <w:t>FS1</w:t>
-            </w:r>
-            <w:r>
-              <w:t>3</w:t>
+              <w:t>FS</w:t>
+            </w:r>
+            <w:r>
+              <w:t>1</w:t>
+            </w:r>
+            <w:r>
+              <w:t>1</w:t>
             </w:r>
             <w:r>
               <w:t xml:space="preserve"> - </w:t>
             </w:r>
             <w:r>
-              <w:t>Visualiser</w:t>
-            </w:r>
-            <w:r>
-              <w:t xml:space="preserve"> les stocks d’aliquotes.</w:t>
+              <w:t>Exporter</w:t>
+            </w:r>
+            <w:r>
+              <w:t xml:space="preserve"> des bilan</w:t>
+            </w:r>
+            <w:r>
+              <w:t>s</w:t>
+            </w:r>
+            <w:r>
+              <w:t xml:space="preserve"> trimestriels au formats CSV.</w:t>
             </w:r>
           </w:p>
         </w:tc>
@@ -13144,7 +12285,10 @@
           </w:tcPr>
           <w:p>
             <w:r>
-              <w:t>B2</w:t>
+              <w:t>B</w:t>
+            </w:r>
+            <w:r>
+              <w:t>3</w:t>
             </w:r>
           </w:p>
         </w:tc>
@@ -13167,7 +12311,7 @@
           </w:tcPr>
           <w:p>
             <w:r>
-              <w:t>0</w:t>
+              <w:t>3</w:t>
             </w:r>
           </w:p>
         </w:tc>
@@ -13190,7 +12334,7 @@
           </w:tcPr>
           <w:p>
             <w:r>
-              <w:t>Utilisateur</w:t>
+              <w:t>Administrateur</w:t>
             </w:r>
           </w:p>
         </w:tc>
@@ -13239,7 +12383,7 @@
           </w:tcPr>
           <w:p>
             <w:r>
-              <w:t>Le service permet à un client de visualiser le stock d’aliquotes depuis son poste de travail.</w:t>
+              <w:t>Le service permet à un administrateur d’exporter les données des bilans trimestriels au format CSV.</w:t>
             </w:r>
           </w:p>
         </w:tc>
@@ -13277,23 +12421,38 @@
               <w:t xml:space="preserve"> : </w:t>
             </w:r>
             <w:r>
-              <w:t xml:space="preserve">La fonction existe car un </w:t>
-            </w:r>
-            <w:r>
-              <w:t>utilisateur</w:t>
-            </w:r>
-            <w:r>
-              <w:t xml:space="preserve"> doit pouvoir visualiser le stock</w:t>
-            </w:r>
-            <w:r>
-              <w:t xml:space="preserve"> sur son poste de travail</w:t>
-            </w:r>
-            <w:r>
-              <w:t xml:space="preserve"> avant de se déplacer vers le local technique.</w:t>
+              <w:t>La fonction existe car l’administrateur</w:t>
+            </w:r>
+            <w:r>
+              <w:t xml:space="preserve"> </w:t>
+            </w:r>
+            <w:r>
+              <w:t>doit</w:t>
+            </w:r>
+            <w:r>
+              <w:t xml:space="preserve"> pourvoir archiver et / ou envoyer les données.</w:t>
             </w:r>
           </w:p>
           <w:p/>
           <w:p>
+            <w:r>
+              <w:rPr>
+                <w:b/>
+              </w:rPr>
+              <w:t>Possibilités de disparition/évolution :</w:t>
+            </w:r>
+            <w:r>
+              <w:rPr>
+                <w:b/>
+              </w:rPr>
+              <w:t xml:space="preserve"> </w:t>
+            </w:r>
+            <w:r>
+              <w:t>Le format CSV peut devenir obsolète au fil du temps, il peut être intéressant de pouvoir exporter les données dans d’autres formats.</w:t>
+            </w:r>
+          </w:p>
+          <w:p/>
+          <w:p>
             <w:pPr>
               <w:rPr>
                 <w:b/>
@@ -13309,10 +12468,7 @@
               <w:t xml:space="preserve">  La fonction FS</w:t>
             </w:r>
             <w:r>
-              <w:t>1</w:t>
-            </w:r>
-            <w:r>
-              <w:t>3</w:t>
+              <w:t>11</w:t>
             </w:r>
             <w:r>
               <w:t xml:space="preserve"> est validé</w:t>
@@ -13400,7 +12556,76 @@
           </w:tcPr>
           <w:p>
             <w:r>
-              <w:t>Les informations affichées sur la page pour chaque produit sont les suivantes :</w:t>
+              <w:t>Le nom du fichier devra être de la forme :</w:t>
+            </w:r>
+          </w:p>
+          <w:p>
+            <w:pPr>
+              <w:rPr>
+                <w:color w:val="ED7D31" w:themeColor="accent2"/>
+              </w:rPr>
+            </w:pPr>
+            <w:r>
+              <w:rPr>
+                <w:color w:val="ED7D31" w:themeColor="accent2"/>
+              </w:rPr>
+              <w:t>&lt;</w:t>
+            </w:r>
+            <w:proofErr w:type="gramStart"/>
+            <w:r>
+              <w:rPr>
+                <w:color w:val="ED7D31" w:themeColor="accent2"/>
+              </w:rPr>
+              <w:t>nom</w:t>
+            </w:r>
+            <w:proofErr w:type="gramEnd"/>
+            <w:r>
+              <w:rPr>
+                <w:color w:val="ED7D31" w:themeColor="accent2"/>
+              </w:rPr>
+              <w:t xml:space="preserve"> de l’équipe&gt;_</w:t>
+            </w:r>
+            <w:r>
+              <w:rPr>
+                <w:color w:val="ED7D31" w:themeColor="accent2"/>
+              </w:rPr>
+              <w:t>bill</w:t>
+            </w:r>
+            <w:r>
+              <w:rPr>
+                <w:color w:val="ED7D31" w:themeColor="accent2"/>
+              </w:rPr>
+              <w:t>_&lt;</w:t>
+            </w:r>
+            <w:r>
+              <w:rPr>
+                <w:color w:val="ED7D31" w:themeColor="accent2"/>
+              </w:rPr>
+              <w:t>trimestre</w:t>
+            </w:r>
+            <w:r>
+              <w:rPr>
+                <w:color w:val="ED7D31" w:themeColor="accent2"/>
+              </w:rPr>
+              <w:t>&gt;_&lt;année&gt;.csv</w:t>
+            </w:r>
+          </w:p>
+          <w:p>
+            <w:pPr>
+              <w:rPr>
+                <w:color w:val="ED7D31" w:themeColor="accent2"/>
+              </w:rPr>
+            </w:pPr>
+          </w:p>
+          <w:p>
+            <w:r>
+              <w:t>Le document doit contenir toutes les transactions effectuées par l’équipe au cours du trimestre, le total des pertes i</w:t>
+            </w:r>
+            <w:r>
+              <w:t>mputées à l’équipe ainsi que le total de la facture</w:t>
+            </w:r>
+            <w:r>
+              <w:t xml:space="preserve">. Les informations suivantes sur les transactions devront être présentes : </w:t>
             </w:r>
           </w:p>
           <w:p>
@@ -13412,7 +12637,7 @@
               </w:numPr>
             </w:pPr>
             <w:r>
-              <w:t>Le nom du produit</w:t>
+              <w:t>Date de la transaction</w:t>
             </w:r>
           </w:p>
           <w:p>
@@ -13424,14 +12649,59 @@
               </w:numPr>
             </w:pPr>
             <w:r>
-              <w:t>La quantité restante dans le stock</w:t>
+              <w:t>Nom de l’utilisateur ayant fait la transaction</w:t>
             </w:r>
           </w:p>
           <w:p>
             <w:pPr>
               <w:pStyle w:val="Paragraphedeliste"/>
-              <w:ind w:left="1068"/>
-            </w:pPr>
+              <w:numPr>
+                <w:ilvl w:val="0"/>
+                <w:numId w:val="5"/>
+              </w:numPr>
+            </w:pPr>
+            <w:r>
+              <w:t>Equipe responsable de la transaction</w:t>
+            </w:r>
+          </w:p>
+          <w:p>
+            <w:pPr>
+              <w:pStyle w:val="Paragraphedeliste"/>
+              <w:numPr>
+                <w:ilvl w:val="0"/>
+                <w:numId w:val="5"/>
+              </w:numPr>
+            </w:pPr>
+            <w:r>
+              <w:t>Produit concerné</w:t>
+            </w:r>
+          </w:p>
+          <w:p>
+            <w:pPr>
+              <w:pStyle w:val="Paragraphedeliste"/>
+              <w:numPr>
+                <w:ilvl w:val="0"/>
+                <w:numId w:val="5"/>
+              </w:numPr>
+            </w:pPr>
+            <w:r>
+              <w:t>Quantité</w:t>
+            </w:r>
+          </w:p>
+          <w:p>
+            <w:pPr>
+              <w:pStyle w:val="Paragraphedeliste"/>
+              <w:numPr>
+                <w:ilvl w:val="0"/>
+                <w:numId w:val="5"/>
+              </w:numPr>
+            </w:pPr>
+            <w:r>
+              <w:t>Prix</w:t>
+            </w:r>
+            <w:r>
+              <w:t xml:space="preserve"> hors taxes</w:t>
+            </w:r>
           </w:p>
         </w:tc>
         <w:tc>
@@ -13440,7 +12710,7 @@
           </w:tcPr>
           <w:p>
             <w:r>
-              <w:t>F0</w:t>
+              <w:t>F1</w:t>
             </w:r>
           </w:p>
         </w:tc>
@@ -13469,6 +12739,7 @@
             <w:tcW w:w="2405" w:type="dxa"/>
           </w:tcPr>
           <w:p>
+            <w:bookmarkStart w:id="23" w:name="_Hlk2017524"/>
             <w:r>
               <w:lastRenderedPageBreak/>
               <w:t>Référence</w:t>
@@ -13485,16 +12756,22 @@
               <w:t>FS1</w:t>
             </w:r>
             <w:r>
-              <w:t>4</w:t>
-            </w:r>
-            <w:r>
-              <w:t xml:space="preserve"> - </w:t>
-            </w:r>
-            <w:r>
-              <w:t>R</w:t>
-            </w:r>
-            <w:r>
-              <w:t>etirer des aliquotes via un système de panier.</w:t>
+              <w:t>2</w:t>
+            </w:r>
+            <w:r>
+              <w:t xml:space="preserve"> </w:t>
+            </w:r>
+            <w:r>
+              <w:t xml:space="preserve">- </w:t>
+            </w:r>
+            <w:r>
+              <w:t>Générer</w:t>
+            </w:r>
+            <w:r>
+              <w:t xml:space="preserve"> un graphique pour le nombre d’utilisation des aliquotes en fonction du temps</w:t>
+            </w:r>
+            <w:r>
+              <w:t>.</w:t>
             </w:r>
           </w:p>
         </w:tc>
@@ -13517,7 +12794,7 @@
           </w:tcPr>
           <w:p>
             <w:r>
-              <w:t>B2</w:t>
+              <w:t>B1</w:t>
             </w:r>
           </w:p>
         </w:tc>
@@ -13540,7 +12817,7 @@
           </w:tcPr>
           <w:p>
             <w:r>
-              <w:t>0</w:t>
+              <w:t>3</w:t>
             </w:r>
           </w:p>
         </w:tc>
@@ -13563,7 +12840,7 @@
           </w:tcPr>
           <w:p>
             <w:r>
-              <w:t>Local technique</w:t>
+              <w:t>Administrateur</w:t>
             </w:r>
           </w:p>
         </w:tc>
@@ -13612,13 +12889,16 @@
           </w:tcPr>
           <w:p>
             <w:r>
-              <w:t>Le service permet de créer un panier de retrait</w:t>
-            </w:r>
-            <w:r>
-              <w:t xml:space="preserve"> en scannant les aliquotes</w:t>
-            </w:r>
-            <w:r>
-              <w:t>.</w:t>
+              <w:t xml:space="preserve">Le service permet </w:t>
+            </w:r>
+            <w:r>
+              <w:t>de visualiser un graphique des retraits d’aliquotes en fonction du temps afin d’aider à la gestion des stock</w:t>
+            </w:r>
+            <w:r>
+              <w:t>s</w:t>
+            </w:r>
+            <w:r>
+              <w:t xml:space="preserve"> (pour les futurs achats).</w:t>
             </w:r>
           </w:p>
         </w:tc>
@@ -13656,45 +12936,13 @@
               <w:t xml:space="preserve"> : </w:t>
             </w:r>
             <w:r>
-              <w:t>La fonction existe car un client doit pouvoir créer un panier de retrait et le valider lorsqu’il retire des aliquotes du stock pour ses expérience</w:t>
-            </w:r>
-            <w:r>
-              <w:t>s</w:t>
-            </w:r>
-            <w:r>
-              <w:t>.</w:t>
+              <w:t xml:space="preserve">La fonction existe car </w:t>
+            </w:r>
+            <w:r>
+              <w:t>il est utile de pouvoir visualiser ce type de graphique afin de planifier les futurs achats.</w:t>
             </w:r>
           </w:p>
           <w:p/>
-          <w:p>
-            <w:r>
-              <w:rPr>
-                <w:b/>
-              </w:rPr>
-              <w:t>Possibilités de disparition/évolution :</w:t>
-            </w:r>
-            <w:r>
-              <w:rPr>
-                <w:b/>
-              </w:rPr>
-              <w:t xml:space="preserve"> </w:t>
-            </w:r>
-            <w:r>
-              <w:t>Achat d’une armoire domotique permettant de détecter et envoyer les aliquote</w:t>
-            </w:r>
-            <w:r>
-              <w:t>s</w:t>
-            </w:r>
-            <w:r>
-              <w:t xml:space="preserve"> restant</w:t>
-            </w:r>
-            <w:r>
-              <w:t>es</w:t>
-            </w:r>
-            <w:r>
-              <w:t>.</w:t>
-            </w:r>
-          </w:p>
           <w:p/>
           <w:p>
             <w:pPr>
@@ -13715,7 +12963,7 @@
               <w:t>1</w:t>
             </w:r>
             <w:r>
-              <w:t>4</w:t>
+              <w:t>2</w:t>
             </w:r>
             <w:r>
               <w:t xml:space="preserve"> est validé</w:t>
@@ -13803,129 +13051,7 @@
           </w:tcPr>
           <w:p>
             <w:r>
-              <w:t>Lors de la sélection d’un produit pour le mettre dans le panier</w:t>
-            </w:r>
-            <w:r>
-              <w:t>,</w:t>
-            </w:r>
-            <w:r>
-              <w:t xml:space="preserve"> les informations suivantes doivent être présentes : </w:t>
-            </w:r>
-          </w:p>
-          <w:p>
-            <w:pPr>
-              <w:pStyle w:val="Paragraphedeliste"/>
-              <w:numPr>
-                <w:ilvl w:val="0"/>
-                <w:numId w:val="5"/>
-              </w:numPr>
-            </w:pPr>
-            <w:r>
-              <w:t>Le numéro du lot de l’aliquote</w:t>
-            </w:r>
-          </w:p>
-          <w:p>
-            <w:pPr>
-              <w:pStyle w:val="Paragraphedeliste"/>
-              <w:numPr>
-                <w:ilvl w:val="0"/>
-                <w:numId w:val="5"/>
-              </w:numPr>
-            </w:pPr>
-            <w:r>
-              <w:t>Le nom du produit</w:t>
-            </w:r>
-          </w:p>
-          <w:p>
-            <w:pPr>
-              <w:pStyle w:val="Paragraphedeliste"/>
-              <w:numPr>
-                <w:ilvl w:val="0"/>
-                <w:numId w:val="5"/>
-              </w:numPr>
-            </w:pPr>
-            <w:r>
-              <w:t>La quantité</w:t>
-            </w:r>
-          </w:p>
-          <w:p>
-            <w:pPr>
-              <w:pStyle w:val="Paragraphedeliste"/>
-              <w:ind w:left="1068"/>
-            </w:pPr>
-          </w:p>
-          <w:p>
-            <w:r>
-              <w:t>Un bouton de suppression du produit dans le panier doit être présent sur la page pour chaque élément du panier.</w:t>
-            </w:r>
-          </w:p>
-          <w:p/>
-          <w:p>
-            <w:r>
-              <w:t>Un bouton de décrémentation de la quantité doit être présent sur la page pour chaque élément du panier.</w:t>
-            </w:r>
-          </w:p>
-          <w:p/>
-          <w:p>
-            <w:r>
-              <w:t>Lors du retrait du panier, les quantités retirées doivent être décrémentées dans la base de données</w:t>
-            </w:r>
-            <w:r>
-              <w:t xml:space="preserve"> et les informations suivantes doivent être enregistrées :</w:t>
-            </w:r>
-          </w:p>
-          <w:p>
-            <w:pPr>
-              <w:pStyle w:val="Paragraphedeliste"/>
-              <w:numPr>
-                <w:ilvl w:val="0"/>
-                <w:numId w:val="5"/>
-              </w:numPr>
-            </w:pPr>
-            <w:r>
-              <w:t>L’utilisateur ayant fait le retrait</w:t>
-            </w:r>
-          </w:p>
-          <w:p>
-            <w:pPr>
-              <w:pStyle w:val="Paragraphedeliste"/>
-              <w:numPr>
-                <w:ilvl w:val="0"/>
-                <w:numId w:val="5"/>
-              </w:numPr>
-            </w:pPr>
-            <w:r>
-              <w:t>L’équipe ayant fait le retrait</w:t>
-            </w:r>
-          </w:p>
-          <w:p>
-            <w:pPr>
-              <w:pStyle w:val="Paragraphedeliste"/>
-              <w:numPr>
-                <w:ilvl w:val="0"/>
-                <w:numId w:val="5"/>
-              </w:numPr>
-            </w:pPr>
-            <w:r>
-              <w:t>La quantité du retrait</w:t>
-            </w:r>
-          </w:p>
-          <w:p>
-            <w:pPr>
-              <w:pStyle w:val="Paragraphedeliste"/>
-              <w:numPr>
-                <w:ilvl w:val="0"/>
-                <w:numId w:val="5"/>
-              </w:numPr>
-            </w:pPr>
-            <w:r>
-              <w:t>L’aliquote concerné</w:t>
-            </w:r>
-          </w:p>
-          <w:p/>
-          <w:p>
-            <w:r>
-              <w:t>Si l’utilisateur est lié à plus d’une équipe, il doit avoir la possibilité de choisir l’équipe avec laquelle il souhaite effectuer le retrait.</w:t>
+              <w:t>Le graphique affiché doit être une courbe du nombre de retraits en fonction du temps, pour une équipe et un produit donné.</w:t>
             </w:r>
           </w:p>
         </w:tc>
@@ -13941,13 +13067,6 @@
         </w:tc>
       </w:tr>
     </w:tbl>
-    <w:p/>
-    <w:p>
-      <w:r>
-        <w:br w:type="page"/>
-      </w:r>
-    </w:p>
-    <w:bookmarkEnd w:id="26"/>
     <w:p/>
     <w:tbl>
       <w:tblPr>
@@ -13966,7 +13085,6 @@
             <w:tcW w:w="2405" w:type="dxa"/>
           </w:tcPr>
           <w:p>
-            <w:bookmarkStart w:id="27" w:name="_Hlk3209771"/>
             <w:r>
               <w:t>Référence</w:t>
             </w:r>
@@ -13982,16 +13100,16 @@
               <w:t>FS1</w:t>
             </w:r>
             <w:r>
-              <w:t>5</w:t>
+              <w:t>3</w:t>
             </w:r>
             <w:r>
               <w:t xml:space="preserve"> - </w:t>
             </w:r>
             <w:r>
-              <w:t>Consulter</w:t>
-            </w:r>
-            <w:r>
-              <w:t xml:space="preserve"> les bilans trimestriels concernant son équipe.</w:t>
+              <w:t>Visualiser</w:t>
+            </w:r>
+            <w:r>
+              <w:t xml:space="preserve"> les stocks d’aliquotes.</w:t>
             </w:r>
           </w:p>
         </w:tc>
@@ -14014,10 +13132,7 @@
           </w:tcPr>
           <w:p>
             <w:r>
-              <w:t>B</w:t>
-            </w:r>
-            <w:r>
-              <w:t>3</w:t>
+              <w:t>B2</w:t>
             </w:r>
           </w:p>
         </w:tc>
@@ -14040,7 +13155,7 @@
           </w:tcPr>
           <w:p>
             <w:r>
-              <w:t>2</w:t>
+              <w:t>0</w:t>
             </w:r>
           </w:p>
         </w:tc>
@@ -14112,19 +13227,7 @@
           </w:tcPr>
           <w:p>
             <w:r>
-              <w:t>Le service permet à un client de consulter les bilans trimestriels d’un</w:t>
-            </w:r>
-            <w:r>
-              <w:t>e</w:t>
-            </w:r>
-            <w:r>
-              <w:t xml:space="preserve"> période donné</w:t>
-            </w:r>
-            <w:r>
-              <w:t>e</w:t>
-            </w:r>
-            <w:r>
-              <w:t xml:space="preserve"> lorsque celui-ci est approuvé par l’administrateur.</w:t>
+              <w:t>Le service permet à un client de visualiser le stock d’aliquotes depuis son poste de travail.</w:t>
             </w:r>
           </w:p>
         </w:tc>
@@ -14162,13 +13265,19 @@
               <w:t xml:space="preserve"> : </w:t>
             </w:r>
             <w:r>
-              <w:t xml:space="preserve">La fonction existe car un client doit pouvoir consulter les bilans trimestriels afin de pouvoir </w:t>
-            </w:r>
-            <w:r>
-              <w:t>organiser</w:t>
-            </w:r>
-            <w:r>
-              <w:t xml:space="preserve"> son équipe.</w:t>
+              <w:t xml:space="preserve">La fonction existe car un </w:t>
+            </w:r>
+            <w:r>
+              <w:t>utilisateur</w:t>
+            </w:r>
+            <w:r>
+              <w:t xml:space="preserve"> doit pouvoir visualiser le stock</w:t>
+            </w:r>
+            <w:r>
+              <w:t xml:space="preserve"> sur son poste de travail</w:t>
+            </w:r>
+            <w:r>
+              <w:t xml:space="preserve"> avant de se déplacer vers le local technique.</w:t>
             </w:r>
           </w:p>
           <w:p/>
@@ -14279,23 +13388,7 @@
           </w:tcPr>
           <w:p>
             <w:r>
-              <w:t>Sur la page de consultation des bilans, toutes les transactions effectuées lors du trimestre choisi doivent être présentes.</w:t>
-            </w:r>
-          </w:p>
-          <w:p>
-            <w:r>
-              <w:t>Ces transactions devront être classé</w:t>
-            </w:r>
-            <w:r>
-              <w:t>es</w:t>
-            </w:r>
-            <w:r>
-              <w:t xml:space="preserve"> chronologiquement de la plus ancienne à la plus récente.</w:t>
-            </w:r>
-          </w:p>
-          <w:p>
-            <w:r>
-              <w:t>Les informations suivantes concernant une transaction devront être présentes :</w:t>
+              <w:t>Les informations affichées sur la page pour chaque produit sont les suivantes :</w:t>
             </w:r>
           </w:p>
           <w:p>
@@ -14307,7 +13400,7 @@
               </w:numPr>
             </w:pPr>
             <w:r>
-              <w:t>Date de la transaction</w:t>
+              <w:t>Le nom du produit</w:t>
             </w:r>
           </w:p>
           <w:p>
@@ -14319,54 +13412,15 @@
               </w:numPr>
             </w:pPr>
             <w:r>
-              <w:t>Nom de l’utilisateur ayant fait la transaction</w:t>
+              <w:t>La quantité restante dans le stock</w:t>
             </w:r>
           </w:p>
           <w:p>
             <w:pPr>
               <w:pStyle w:val="Paragraphedeliste"/>
-              <w:numPr>
-                <w:ilvl w:val="0"/>
-                <w:numId w:val="5"/>
-              </w:numPr>
-            </w:pPr>
-            <w:r>
-              <w:t>Produit concerné</w:t>
-            </w:r>
-          </w:p>
-          <w:p>
-            <w:pPr>
-              <w:pStyle w:val="Paragraphedeliste"/>
-              <w:numPr>
-                <w:ilvl w:val="0"/>
-                <w:numId w:val="5"/>
-              </w:numPr>
-            </w:pPr>
-            <w:r>
-              <w:t>Quantité</w:t>
-            </w:r>
-          </w:p>
-          <w:p>
-            <w:pPr>
-              <w:pStyle w:val="Paragraphedeliste"/>
-              <w:numPr>
-                <w:ilvl w:val="0"/>
-                <w:numId w:val="5"/>
-              </w:numPr>
-            </w:pPr>
-            <w:r>
-              <w:t>Prix</w:t>
-            </w:r>
-            <w:r>
-              <w:t xml:space="preserve"> hors taxes</w:t>
-            </w:r>
-          </w:p>
-          <w:p>
-            <w:r>
-              <w:t>Le total des pertes et le total général du bilan doivent également être présent.</w:t>
-            </w:r>
-          </w:p>
-          <w:p/>
+              <w:ind w:left="1068"/>
+            </w:pPr>
+          </w:p>
         </w:tc>
         <w:tc>
           <w:tcPr>
@@ -14379,7 +13433,6 @@
           </w:p>
         </w:tc>
       </w:tr>
-      <w:bookmarkEnd w:id="27"/>
     </w:tbl>
     <w:p/>
     <w:p>
@@ -14404,7 +13457,6 @@
             <w:tcW w:w="2405" w:type="dxa"/>
           </w:tcPr>
           <w:p>
-            <w:bookmarkStart w:id="28" w:name="_Hlk3209848"/>
             <w:r>
               <w:lastRenderedPageBreak/>
               <w:t>Référence</w:t>
@@ -14421,19 +13473,16 @@
               <w:t>FS1</w:t>
             </w:r>
             <w:r>
-              <w:t>6</w:t>
+              <w:t>4</w:t>
             </w:r>
             <w:r>
               <w:t xml:space="preserve"> - </w:t>
             </w:r>
             <w:r>
-              <w:t>Consulter</w:t>
-            </w:r>
-            <w:r>
-              <w:t xml:space="preserve"> l’historique des retraits de son équipe</w:t>
-            </w:r>
-            <w:r>
-              <w:t>.</w:t>
+              <w:t>R</w:t>
+            </w:r>
+            <w:r>
+              <w:t>etirer des aliquotes via un système de panier.</w:t>
             </w:r>
           </w:p>
         </w:tc>
@@ -14458,9 +13507,6 @@
             <w:r>
               <w:t>B2</w:t>
             </w:r>
-            <w:r>
-              <w:t>, B3</w:t>
-            </w:r>
           </w:p>
         </w:tc>
       </w:tr>
@@ -14482,7 +13528,7 @@
           </w:tcPr>
           <w:p>
             <w:r>
-              <w:t>2</w:t>
+              <w:t>0</w:t>
             </w:r>
           </w:p>
         </w:tc>
@@ -14505,7 +13551,7 @@
           </w:tcPr>
           <w:p>
             <w:r>
-              <w:t>Utilisateur</w:t>
+              <w:t>Local technique</w:t>
             </w:r>
           </w:p>
         </w:tc>
@@ -14554,13 +13600,10 @@
           </w:tcPr>
           <w:p>
             <w:r>
-              <w:t xml:space="preserve">Le service permet à un client de consulter </w:t>
-            </w:r>
-            <w:r>
-              <w:t>l’historique des retraits concernant son équipe</w:t>
-            </w:r>
-            <w:r>
-              <w:t xml:space="preserve"> sur une période choisie</w:t>
+              <w:t>Le service permet de créer un panier de retrait</w:t>
+            </w:r>
+            <w:r>
+              <w:t xml:space="preserve"> en scannant les aliquotes</w:t>
             </w:r>
             <w:r>
               <w:t>.</w:t>
@@ -14601,14 +13644,47 @@
               <w:t xml:space="preserve"> : </w:t>
             </w:r>
             <w:r>
-              <w:t xml:space="preserve">La fonction existe car un client doit pouvoir consulter </w:t>
-            </w:r>
-            <w:r>
-              <w:t>l’historique des retraits de son équipe afin de pouvoir organiser son travail.</w:t>
+              <w:t>La fonction existe car un client doit pouvoir créer un panier de retrait et le valider lorsqu’il retire des aliquotes du stock pour ses expérience</w:t>
+            </w:r>
+            <w:r>
+              <w:t>s</w:t>
+            </w:r>
+            <w:r>
+              <w:t>.</w:t>
             </w:r>
           </w:p>
           <w:p/>
           <w:p>
+            <w:r>
+              <w:rPr>
+                <w:b/>
+              </w:rPr>
+              <w:t>Possibilités de disparition/évolution :</w:t>
+            </w:r>
+            <w:r>
+              <w:rPr>
+                <w:b/>
+              </w:rPr>
+              <w:t xml:space="preserve"> </w:t>
+            </w:r>
+            <w:r>
+              <w:t>Achat d’une armoire domotique permettant de détecter et envoyer les aliquote</w:t>
+            </w:r>
+            <w:r>
+              <w:t>s</w:t>
+            </w:r>
+            <w:r>
+              <w:t xml:space="preserve"> restant</w:t>
+            </w:r>
+            <w:r>
+              <w:t>es</w:t>
+            </w:r>
+            <w:r>
+              <w:t>.</w:t>
+            </w:r>
+          </w:p>
+          <w:p/>
+          <w:p>
             <w:pPr>
               <w:rPr>
                 <w:b/>
@@ -14627,7 +13703,7 @@
               <w:t>1</w:t>
             </w:r>
             <w:r>
-              <w:t>6</w:t>
+              <w:t>4</w:t>
             </w:r>
             <w:r>
               <w:t xml:space="preserve"> est validé</w:t>
@@ -14715,23 +13791,13 @@
           </w:tcPr>
           <w:p>
             <w:r>
-              <w:t>Sur la page de consultation de l’historique, toutes les transactions effectuées lors de la période choisie doivent être présentes.</w:t>
-            </w:r>
-          </w:p>
-          <w:p>
-            <w:r>
-              <w:t>Ces transactions devront être classé</w:t>
-            </w:r>
-            <w:r>
-              <w:t>es</w:t>
-            </w:r>
-            <w:r>
-              <w:t xml:space="preserve"> chronologiquement de la plus récente à la plus ancienne.</w:t>
-            </w:r>
-          </w:p>
-          <w:p>
-            <w:r>
-              <w:t>Les informations suivantes concernant une transaction devront être présentes :</w:t>
+              <w:t>Lors de la sélection d’un produit pour le mettre dans le panier</w:t>
+            </w:r>
+            <w:r>
+              <w:t>,</w:t>
+            </w:r>
+            <w:r>
+              <w:t xml:space="preserve"> les informations suivantes doivent être présentes : </w:t>
             </w:r>
           </w:p>
           <w:p>
@@ -14743,7 +13809,7 @@
               </w:numPr>
             </w:pPr>
             <w:r>
-              <w:t>Date de la transaction</w:t>
+              <w:t>Le numéro du lot de l’aliquote</w:t>
             </w:r>
           </w:p>
           <w:p>
@@ -14755,7 +13821,7 @@
               </w:numPr>
             </w:pPr>
             <w:r>
-              <w:t>Nom de l’utilisateur ayant fait la transaction</w:t>
+              <w:t>Le nom du produit</w:t>
             </w:r>
           </w:p>
           <w:p>
@@ -14767,7 +13833,33 @@
               </w:numPr>
             </w:pPr>
             <w:r>
-              <w:t>Produit concerné</w:t>
+              <w:t>La quantité</w:t>
+            </w:r>
+          </w:p>
+          <w:p>
+            <w:pPr>
+              <w:pStyle w:val="Paragraphedeliste"/>
+              <w:ind w:left="1068"/>
+            </w:pPr>
+          </w:p>
+          <w:p>
+            <w:r>
+              <w:t>Un bouton de suppression du produit dans le panier doit être présent sur la page pour chaque élément du panier.</w:t>
+            </w:r>
+          </w:p>
+          <w:p/>
+          <w:p>
+            <w:r>
+              <w:t>Un bouton de décrémentation de la quantité doit être présent sur la page pour chaque élément du panier.</w:t>
+            </w:r>
+          </w:p>
+          <w:p/>
+          <w:p>
+            <w:r>
+              <w:t>Lors du retrait du panier, les quantités retirées doivent être décrémentées dans la base de données</w:t>
+            </w:r>
+            <w:r>
+              <w:t xml:space="preserve"> et les informations suivantes doivent être enregistrées :</w:t>
             </w:r>
           </w:p>
           <w:p>
@@ -14779,15 +13871,489 @@
               </w:numPr>
             </w:pPr>
             <w:r>
+              <w:t>L’utilisateur ayant fait le retrait</w:t>
+            </w:r>
+          </w:p>
+          <w:p>
+            <w:pPr>
+              <w:pStyle w:val="Paragraphedeliste"/>
+              <w:numPr>
+                <w:ilvl w:val="0"/>
+                <w:numId w:val="5"/>
+              </w:numPr>
+            </w:pPr>
+            <w:r>
+              <w:t>L’équipe ayant fait le retrait</w:t>
+            </w:r>
+          </w:p>
+          <w:p>
+            <w:pPr>
+              <w:pStyle w:val="Paragraphedeliste"/>
+              <w:numPr>
+                <w:ilvl w:val="0"/>
+                <w:numId w:val="5"/>
+              </w:numPr>
+            </w:pPr>
+            <w:r>
+              <w:t>La quantité du retrait</w:t>
+            </w:r>
+          </w:p>
+          <w:p>
+            <w:pPr>
+              <w:pStyle w:val="Paragraphedeliste"/>
+              <w:numPr>
+                <w:ilvl w:val="0"/>
+                <w:numId w:val="5"/>
+              </w:numPr>
+            </w:pPr>
+            <w:r>
+              <w:t>L’aliquote concerné</w:t>
+            </w:r>
+          </w:p>
+          <w:p/>
+          <w:p>
+            <w:r>
+              <w:t>Si l’utilisateur est lié à plus d’une équipe, il doit avoir la possibilité de choisir l’équipe avec laquelle il souhaite effectuer le retrait.</w:t>
+            </w:r>
+          </w:p>
+        </w:tc>
+        <w:tc>
+          <w:tcPr>
+            <w:tcW w:w="2684" w:type="dxa"/>
+          </w:tcPr>
+          <w:p>
+            <w:r>
+              <w:t>F0</w:t>
+            </w:r>
+          </w:p>
+        </w:tc>
+      </w:tr>
+    </w:tbl>
+    <w:p/>
+    <w:p>
+      <w:r>
+        <w:br w:type="page"/>
+      </w:r>
+    </w:p>
+    <w:bookmarkEnd w:id="23"/>
+    <w:p/>
+    <w:tbl>
+      <w:tblPr>
+        <w:tblStyle w:val="Grilledutableau"/>
+        <w:tblW w:w="0" w:type="auto"/>
+        <w:tblLook w:val="04A0" w:firstRow="1" w:lastRow="0" w:firstColumn="1" w:lastColumn="0" w:noHBand="0" w:noVBand="1"/>
+      </w:tblPr>
+      <w:tblGrid>
+        <w:gridCol w:w="2405"/>
+        <w:gridCol w:w="5367"/>
+        <w:gridCol w:w="2684"/>
+      </w:tblGrid>
+      <w:tr>
+        <w:tc>
+          <w:tcPr>
+            <w:tcW w:w="2405" w:type="dxa"/>
+          </w:tcPr>
+          <w:p>
+            <w:r>
+              <w:t>Référence</w:t>
+            </w:r>
+          </w:p>
+        </w:tc>
+        <w:tc>
+          <w:tcPr>
+            <w:tcW w:w="8051" w:type="dxa"/>
+            <w:gridSpan w:val="2"/>
+          </w:tcPr>
+          <w:p>
+            <w:r>
+              <w:t>FS1</w:t>
+            </w:r>
+            <w:r>
+              <w:t>5</w:t>
+            </w:r>
+            <w:r>
+              <w:t xml:space="preserve"> - </w:t>
+            </w:r>
+            <w:r>
+              <w:t>Consulter</w:t>
+            </w:r>
+            <w:r>
+              <w:t xml:space="preserve"> les bilans trimestriels concernant son équipe.</w:t>
+            </w:r>
+          </w:p>
+        </w:tc>
+      </w:tr>
+      <w:tr>
+        <w:tc>
+          <w:tcPr>
+            <w:tcW w:w="2405" w:type="dxa"/>
+          </w:tcPr>
+          <w:p>
+            <w:r>
+              <w:t>Besoin</w:t>
+            </w:r>
+          </w:p>
+        </w:tc>
+        <w:tc>
+          <w:tcPr>
+            <w:tcW w:w="8051" w:type="dxa"/>
+            <w:gridSpan w:val="2"/>
+          </w:tcPr>
+          <w:p>
+            <w:r>
+              <w:t>B</w:t>
+            </w:r>
+            <w:r>
+              <w:t>3</w:t>
+            </w:r>
+          </w:p>
+        </w:tc>
+      </w:tr>
+      <w:tr>
+        <w:tc>
+          <w:tcPr>
+            <w:tcW w:w="2405" w:type="dxa"/>
+          </w:tcPr>
+          <w:p>
+            <w:r>
+              <w:t>Priorité</w:t>
+            </w:r>
+          </w:p>
+        </w:tc>
+        <w:tc>
+          <w:tcPr>
+            <w:tcW w:w="8051" w:type="dxa"/>
+            <w:gridSpan w:val="2"/>
+          </w:tcPr>
+          <w:p>
+            <w:r>
+              <w:t>2</w:t>
+            </w:r>
+          </w:p>
+        </w:tc>
+      </w:tr>
+      <w:tr>
+        <w:tc>
+          <w:tcPr>
+            <w:tcW w:w="2405" w:type="dxa"/>
+          </w:tcPr>
+          <w:p>
+            <w:r>
+              <w:t>Interacteur(s)</w:t>
+            </w:r>
+          </w:p>
+        </w:tc>
+        <w:tc>
+          <w:tcPr>
+            <w:tcW w:w="8051" w:type="dxa"/>
+            <w:gridSpan w:val="2"/>
+          </w:tcPr>
+          <w:p>
+            <w:r>
+              <w:t>Utilisateur</w:t>
+            </w:r>
+          </w:p>
+        </w:tc>
+      </w:tr>
+      <w:tr>
+        <w:tc>
+          <w:tcPr>
+            <w:tcW w:w="2405" w:type="dxa"/>
+          </w:tcPr>
+          <w:p>
+            <w:r>
+              <w:t>Situation concernées</w:t>
+            </w:r>
+          </w:p>
+        </w:tc>
+        <w:tc>
+          <w:tcPr>
+            <w:tcW w:w="8051" w:type="dxa"/>
+            <w:gridSpan w:val="2"/>
+          </w:tcPr>
+          <w:p>
+            <w:r>
+              <w:t>Production</w:t>
+            </w:r>
+          </w:p>
+        </w:tc>
+      </w:tr>
+      <w:tr>
+        <w:trPr>
+          <w:trHeight w:val="100"/>
+        </w:trPr>
+        <w:tc>
+          <w:tcPr>
+            <w:tcW w:w="2405" w:type="dxa"/>
+          </w:tcPr>
+          <w:p>
+            <w:r>
+              <w:t>Objectif / Description</w:t>
+            </w:r>
+          </w:p>
+        </w:tc>
+        <w:tc>
+          <w:tcPr>
+            <w:tcW w:w="8051" w:type="dxa"/>
+            <w:gridSpan w:val="2"/>
+          </w:tcPr>
+          <w:p>
+            <w:r>
+              <w:t>Le service permet à un client de consulter les bilans trimestriels d’un</w:t>
+            </w:r>
+            <w:r>
+              <w:t>e</w:t>
+            </w:r>
+            <w:r>
+              <w:t xml:space="preserve"> période donné</w:t>
+            </w:r>
+            <w:r>
+              <w:t>e</w:t>
+            </w:r>
+            <w:r>
+              <w:t xml:space="preserve"> lorsque celui-ci est approuvé par l’administrateur.</w:t>
+            </w:r>
+          </w:p>
+        </w:tc>
+      </w:tr>
+      <w:tr>
+        <w:trPr>
+          <w:trHeight w:val="1678"/>
+        </w:trPr>
+        <w:tc>
+          <w:tcPr>
+            <w:tcW w:w="2405" w:type="dxa"/>
+          </w:tcPr>
+          <w:p>
+            <w:r>
+              <w:t>Validation de la fonction</w:t>
+            </w:r>
+          </w:p>
+        </w:tc>
+        <w:tc>
+          <w:tcPr>
+            <w:tcW w:w="8051" w:type="dxa"/>
+            <w:gridSpan w:val="2"/>
+          </w:tcPr>
+          <w:p>
+            <w:r>
+              <w:rPr>
+                <w:b/>
+              </w:rPr>
+              <w:t>Nécessité</w:t>
+            </w:r>
+            <w:r>
+              <w:rPr>
+                <w:b/>
+              </w:rPr>
+              <w:t xml:space="preserve"> : </w:t>
+            </w:r>
+            <w:r>
+              <w:t xml:space="preserve">La fonction existe car un client doit pouvoir consulter les bilans trimestriels afin de pouvoir </w:t>
+            </w:r>
+            <w:r>
+              <w:t>organiser</w:t>
+            </w:r>
+            <w:r>
+              <w:t xml:space="preserve"> son équipe.</w:t>
+            </w:r>
+          </w:p>
+          <w:p/>
+          <w:p>
+            <w:pPr>
+              <w:rPr>
+                <w:b/>
+              </w:rPr>
+            </w:pPr>
+            <w:r>
+              <w:rPr>
+                <w:b/>
+              </w:rPr>
+              <w:t>Diagnostic :</w:t>
+            </w:r>
+            <w:r>
+              <w:t xml:space="preserve">  La fonction FS</w:t>
+            </w:r>
+            <w:r>
+              <w:t>1</w:t>
+            </w:r>
+            <w:r>
+              <w:t>3</w:t>
+            </w:r>
+            <w:r>
+              <w:t xml:space="preserve"> est validé</w:t>
+            </w:r>
+            <w:r>
+              <w:t>e</w:t>
+            </w:r>
+            <w:r>
+              <w:t>.</w:t>
+            </w:r>
+          </w:p>
+          <w:p>
+            <w:r>
+              <w:t xml:space="preserve"> </w:t>
+            </w:r>
+          </w:p>
+        </w:tc>
+      </w:tr>
+      <w:tr>
+        <w:trPr>
+          <w:trHeight w:val="274"/>
+        </w:trPr>
+        <w:tc>
+          <w:tcPr>
+            <w:tcW w:w="2405" w:type="dxa"/>
+            <w:vMerge w:val="restart"/>
+          </w:tcPr>
+          <w:p>
+            <w:r>
+              <w:t>Caractérisation</w:t>
+            </w:r>
+          </w:p>
+        </w:tc>
+        <w:tc>
+          <w:tcPr>
+            <w:tcW w:w="5367" w:type="dxa"/>
+          </w:tcPr>
+          <w:p>
+            <w:pPr>
+              <w:rPr>
+                <w:b/>
+              </w:rPr>
+            </w:pPr>
+            <w:r>
+              <w:rPr>
+                <w:b/>
+              </w:rPr>
+              <w:t>Critère d’appréciation</w:t>
+            </w:r>
+          </w:p>
+        </w:tc>
+        <w:tc>
+          <w:tcPr>
+            <w:tcW w:w="2684" w:type="dxa"/>
+          </w:tcPr>
+          <w:p>
+            <w:pPr>
+              <w:rPr>
+                <w:b/>
+              </w:rPr>
+            </w:pPr>
+            <w:r>
+              <w:rPr>
+                <w:b/>
+              </w:rPr>
+              <w:t>Flexibilités</w:t>
+            </w:r>
+          </w:p>
+        </w:tc>
+      </w:tr>
+      <w:tr>
+        <w:trPr>
+          <w:trHeight w:val="643"/>
+        </w:trPr>
+        <w:tc>
+          <w:tcPr>
+            <w:tcW w:w="2405" w:type="dxa"/>
+            <w:vMerge/>
+          </w:tcPr>
+          <w:p/>
+        </w:tc>
+        <w:tc>
+          <w:tcPr>
+            <w:tcW w:w="5367" w:type="dxa"/>
+          </w:tcPr>
+          <w:p>
+            <w:r>
+              <w:t>Sur la page de consultation des bilans, toutes les transactions effectuées lors du trimestre choisi doivent être présentes.</w:t>
+            </w:r>
+          </w:p>
+          <w:p>
+            <w:r>
+              <w:t>Ces transactions devront être classé</w:t>
+            </w:r>
+            <w:r>
+              <w:t>es</w:t>
+            </w:r>
+            <w:r>
+              <w:t xml:space="preserve"> chronologiquement de la plus ancienne à la plus récente.</w:t>
+            </w:r>
+          </w:p>
+          <w:p>
+            <w:r>
+              <w:t>Les informations suivantes concernant une transaction devront être présentes :</w:t>
+            </w:r>
+          </w:p>
+          <w:p>
+            <w:pPr>
+              <w:pStyle w:val="Paragraphedeliste"/>
+              <w:numPr>
+                <w:ilvl w:val="0"/>
+                <w:numId w:val="5"/>
+              </w:numPr>
+            </w:pPr>
+            <w:r>
+              <w:t>Date de la transaction</w:t>
+            </w:r>
+          </w:p>
+          <w:p>
+            <w:pPr>
+              <w:pStyle w:val="Paragraphedeliste"/>
+              <w:numPr>
+                <w:ilvl w:val="0"/>
+                <w:numId w:val="5"/>
+              </w:numPr>
+            </w:pPr>
+            <w:r>
+              <w:t>Nom de l’utilisateur ayant fait la transaction</w:t>
+            </w:r>
+          </w:p>
+          <w:p>
+            <w:pPr>
+              <w:pStyle w:val="Paragraphedeliste"/>
+              <w:numPr>
+                <w:ilvl w:val="0"/>
+                <w:numId w:val="5"/>
+              </w:numPr>
+            </w:pPr>
+            <w:r>
+              <w:t>Produit concerné</w:t>
+            </w:r>
+          </w:p>
+          <w:p>
+            <w:pPr>
+              <w:pStyle w:val="Paragraphedeliste"/>
+              <w:numPr>
+                <w:ilvl w:val="0"/>
+                <w:numId w:val="5"/>
+              </w:numPr>
+            </w:pPr>
+            <w:r>
               <w:t>Quantité</w:t>
             </w:r>
           </w:p>
           <w:p>
             <w:pPr>
               <w:pStyle w:val="Paragraphedeliste"/>
-              <w:ind w:left="1068"/>
-            </w:pPr>
-          </w:p>
+              <w:numPr>
+                <w:ilvl w:val="0"/>
+                <w:numId w:val="5"/>
+              </w:numPr>
+            </w:pPr>
+            <w:r>
+              <w:t>Prix</w:t>
+            </w:r>
+            <w:r>
+              <w:t xml:space="preserve"> hors taxes</w:t>
+            </w:r>
+          </w:p>
+          <w:p>
+            <w:r>
+              <w:t>Le total des pertes et le total général du bilan doivent également être présent.</w:t>
+            </w:r>
+          </w:p>
+          <w:p/>
         </w:tc>
         <w:tc>
           <w:tcPr>
@@ -14800,7 +14366,6 @@
           </w:p>
         </w:tc>
       </w:tr>
-      <w:bookmarkEnd w:id="28"/>
     </w:tbl>
     <w:p/>
     <w:p>
@@ -14825,7 +14390,6 @@
             <w:tcW w:w="2405" w:type="dxa"/>
           </w:tcPr>
           <w:p>
-            <w:bookmarkStart w:id="29" w:name="_Hlk3209875"/>
             <w:r>
               <w:lastRenderedPageBreak/>
               <w:t>Référence</w:t>
@@ -14842,16 +14406,19 @@
               <w:t>FS1</w:t>
             </w:r>
             <w:r>
-              <w:t>7</w:t>
+              <w:t>6</w:t>
             </w:r>
             <w:r>
               <w:t xml:space="preserve"> - </w:t>
             </w:r>
             <w:r>
-              <w:t>Exporter</w:t>
-            </w:r>
-            <w:r>
-              <w:t xml:space="preserve"> l’historique des retraits de son équipe au format CSV</w:t>
+              <w:t>Consulter</w:t>
+            </w:r>
+            <w:r>
+              <w:t xml:space="preserve"> l’historique des retraits de son équipe</w:t>
+            </w:r>
+            <w:r>
+              <w:t>.</w:t>
             </w:r>
           </w:p>
         </w:tc>
@@ -14900,7 +14467,7 @@
           </w:tcPr>
           <w:p>
             <w:r>
-              <w:t>3</w:t>
+              <w:t>2</w:t>
             </w:r>
           </w:p>
         </w:tc>
@@ -14972,7 +14539,16 @@
           </w:tcPr>
           <w:p>
             <w:r>
-              <w:t>Le service permet à un client d’exporter l’historique des retraits de son équipe au format CSV.</w:t>
+              <w:t xml:space="preserve">Le service permet à un client de consulter </w:t>
+            </w:r>
+            <w:r>
+              <w:t>l’historique des retraits concernant son équipe</w:t>
+            </w:r>
+            <w:r>
+              <w:t xml:space="preserve"> sur une période choisie</w:t>
+            </w:r>
+            <w:r>
+              <w:t>.</w:t>
             </w:r>
           </w:p>
         </w:tc>
@@ -15010,41 +14586,14 @@
               <w:t xml:space="preserve"> : </w:t>
             </w:r>
             <w:r>
-              <w:t xml:space="preserve">La fonction existe car </w:t>
-            </w:r>
-            <w:r>
-              <w:t>l’utilisateur doit pouvoir archiver l’historique de son équipe à des fin</w:t>
-            </w:r>
-            <w:r>
-              <w:t>s</w:t>
-            </w:r>
-            <w:r>
-              <w:t xml:space="preserve"> statistiques par exemple</w:t>
-            </w:r>
-            <w:r>
-              <w:t>.</w:t>
+              <w:t xml:space="preserve">La fonction existe car un client doit pouvoir consulter </w:t>
+            </w:r>
+            <w:r>
+              <w:t>l’historique des retraits de son équipe afin de pouvoir organiser son travail.</w:t>
             </w:r>
           </w:p>
           <w:p/>
           <w:p>
-            <w:r>
-              <w:rPr>
-                <w:b/>
-              </w:rPr>
-              <w:t>Possibilités de disparition/évolution :</w:t>
-            </w:r>
-            <w:r>
-              <w:rPr>
-                <w:b/>
-              </w:rPr>
-              <w:t xml:space="preserve"> </w:t>
-            </w:r>
-            <w:r>
-              <w:t>Le format CSV peut devenir obsolète au fil du temps, il peut être intéressant de pouvoir exporter les données dans d’autres formats.</w:t>
-            </w:r>
-          </w:p>
-          <w:p/>
-          <w:p>
             <w:pPr>
               <w:rPr>
                 <w:b/>
@@ -15063,7 +14612,7 @@
               <w:t>1</w:t>
             </w:r>
             <w:r>
-              <w:t>7</w:t>
+              <w:t>6</w:t>
             </w:r>
             <w:r>
               <w:t xml:space="preserve"> est validé</w:t>
@@ -15151,60 +14700,7 @@
           </w:tcPr>
           <w:p>
             <w:r>
-              <w:t>Le nom du fichier devra être de la forme :</w:t>
-            </w:r>
-          </w:p>
-          <w:p>
-            <w:pPr>
-              <w:rPr>
-                <w:color w:val="ED7D31" w:themeColor="accent2"/>
-              </w:rPr>
-            </w:pPr>
-            <w:r>
-              <w:rPr>
-                <w:color w:val="ED7D31" w:themeColor="accent2"/>
-              </w:rPr>
-              <w:t>&lt;</w:t>
-            </w:r>
-            <w:proofErr w:type="gramStart"/>
-            <w:r>
-              <w:rPr>
-                <w:color w:val="ED7D31" w:themeColor="accent2"/>
-              </w:rPr>
-              <w:t>nom</w:t>
-            </w:r>
-            <w:proofErr w:type="gramEnd"/>
-            <w:r>
-              <w:rPr>
-                <w:color w:val="ED7D31" w:themeColor="accent2"/>
-              </w:rPr>
-              <w:t xml:space="preserve"> de l’équipe&gt;_</w:t>
-            </w:r>
-            <w:proofErr w:type="spellStart"/>
-            <w:r>
-              <w:rPr>
-                <w:color w:val="ED7D31" w:themeColor="accent2"/>
-              </w:rPr>
-              <w:t>withdrow</w:t>
-            </w:r>
-            <w:proofErr w:type="spellEnd"/>
-            <w:r>
-              <w:rPr>
-                <w:color w:val="ED7D31" w:themeColor="accent2"/>
-              </w:rPr>
-              <w:t>_&lt;période&gt;_&lt;année&gt;.csv</w:t>
-            </w:r>
-          </w:p>
-          <w:p>
-            <w:pPr>
-              <w:rPr>
-                <w:color w:val="ED7D31" w:themeColor="accent2"/>
-              </w:rPr>
-            </w:pPr>
-          </w:p>
-          <w:p>
-            <w:r>
-              <w:t>Dans le fichier produit, toutes les transactions effectuées lors de la période choisie doivent être présentes.</w:t>
+              <w:t>Sur la page de consultation de l’historique, toutes les transactions effectuées lors de la période choisie doivent être présentes.</w:t>
             </w:r>
           </w:p>
           <w:p>
@@ -15271,20 +14767,506 @@
               <w:t>Quantité</w:t>
             </w:r>
           </w:p>
+          <w:p>
+            <w:pPr>
+              <w:pStyle w:val="Paragraphedeliste"/>
+              <w:ind w:left="1068"/>
+            </w:pPr>
+          </w:p>
+        </w:tc>
+        <w:tc>
+          <w:tcPr>
+            <w:tcW w:w="2684" w:type="dxa"/>
+          </w:tcPr>
+          <w:p>
+            <w:r>
+              <w:t>F0</w:t>
+            </w:r>
+          </w:p>
+        </w:tc>
+      </w:tr>
+    </w:tbl>
+    <w:p/>
+    <w:p>
+      <w:r>
+        <w:br w:type="page"/>
+      </w:r>
+    </w:p>
+    <w:tbl>
+      <w:tblPr>
+        <w:tblStyle w:val="Grilledutableau"/>
+        <w:tblW w:w="0" w:type="auto"/>
+        <w:tblLook w:val="04A0" w:firstRow="1" w:lastRow="0" w:firstColumn="1" w:lastColumn="0" w:noHBand="0" w:noVBand="1"/>
+      </w:tblPr>
+      <w:tblGrid>
+        <w:gridCol w:w="2405"/>
+        <w:gridCol w:w="5367"/>
+        <w:gridCol w:w="2684"/>
+      </w:tblGrid>
+      <w:tr>
+        <w:tc>
+          <w:tcPr>
+            <w:tcW w:w="2405" w:type="dxa"/>
+          </w:tcPr>
+          <w:p>
+            <w:r>
+              <w:lastRenderedPageBreak/>
+              <w:t>Référence</w:t>
+            </w:r>
+          </w:p>
+        </w:tc>
+        <w:tc>
+          <w:tcPr>
+            <w:tcW w:w="8051" w:type="dxa"/>
+            <w:gridSpan w:val="2"/>
+          </w:tcPr>
+          <w:p>
+            <w:r>
+              <w:t>FS1</w:t>
+            </w:r>
+            <w:r>
+              <w:t>7</w:t>
+            </w:r>
+            <w:r>
+              <w:t xml:space="preserve"> - </w:t>
+            </w:r>
+            <w:r>
+              <w:t>Exporter</w:t>
+            </w:r>
+            <w:r>
+              <w:t xml:space="preserve"> l’historique des retraits de son équipe au format CSV</w:t>
+            </w:r>
+          </w:p>
+        </w:tc>
+      </w:tr>
+      <w:tr>
+        <w:tc>
+          <w:tcPr>
+            <w:tcW w:w="2405" w:type="dxa"/>
+          </w:tcPr>
+          <w:p>
+            <w:r>
+              <w:t>Besoin</w:t>
+            </w:r>
+          </w:p>
+        </w:tc>
+        <w:tc>
+          <w:tcPr>
+            <w:tcW w:w="8051" w:type="dxa"/>
+            <w:gridSpan w:val="2"/>
+          </w:tcPr>
+          <w:p>
+            <w:r>
+              <w:t>B2</w:t>
+            </w:r>
+            <w:r>
+              <w:t>, B3</w:t>
+            </w:r>
+          </w:p>
+        </w:tc>
+      </w:tr>
+      <w:tr>
+        <w:tc>
+          <w:tcPr>
+            <w:tcW w:w="2405" w:type="dxa"/>
+          </w:tcPr>
+          <w:p>
+            <w:r>
+              <w:t>Priorité</w:t>
+            </w:r>
+          </w:p>
+        </w:tc>
+        <w:tc>
+          <w:tcPr>
+            <w:tcW w:w="8051" w:type="dxa"/>
+            <w:gridSpan w:val="2"/>
+          </w:tcPr>
+          <w:p>
+            <w:r>
+              <w:t>3</w:t>
+            </w:r>
+          </w:p>
+        </w:tc>
+      </w:tr>
+      <w:tr>
+        <w:tc>
+          <w:tcPr>
+            <w:tcW w:w="2405" w:type="dxa"/>
+          </w:tcPr>
+          <w:p>
+            <w:r>
+              <w:t>Interacteur(s)</w:t>
+            </w:r>
+          </w:p>
+        </w:tc>
+        <w:tc>
+          <w:tcPr>
+            <w:tcW w:w="8051" w:type="dxa"/>
+            <w:gridSpan w:val="2"/>
+          </w:tcPr>
+          <w:p>
+            <w:r>
+              <w:t>Utilisateur</w:t>
+            </w:r>
+          </w:p>
+        </w:tc>
+      </w:tr>
+      <w:tr>
+        <w:tc>
+          <w:tcPr>
+            <w:tcW w:w="2405" w:type="dxa"/>
+          </w:tcPr>
+          <w:p>
+            <w:r>
+              <w:t>Situation concernées</w:t>
+            </w:r>
+          </w:p>
+        </w:tc>
+        <w:tc>
+          <w:tcPr>
+            <w:tcW w:w="8051" w:type="dxa"/>
+            <w:gridSpan w:val="2"/>
+          </w:tcPr>
+          <w:p>
+            <w:r>
+              <w:t>Production</w:t>
+            </w:r>
+          </w:p>
+        </w:tc>
+      </w:tr>
+      <w:tr>
+        <w:trPr>
+          <w:trHeight w:val="100"/>
+        </w:trPr>
+        <w:tc>
+          <w:tcPr>
+            <w:tcW w:w="2405" w:type="dxa"/>
+          </w:tcPr>
+          <w:p>
+            <w:r>
+              <w:t>Objectif / Description</w:t>
+            </w:r>
+          </w:p>
+        </w:tc>
+        <w:tc>
+          <w:tcPr>
+            <w:tcW w:w="8051" w:type="dxa"/>
+            <w:gridSpan w:val="2"/>
+          </w:tcPr>
+          <w:p>
+            <w:r>
+              <w:t>Le service permet à un client d’exporter l’historique des retraits de son équipe au format CSV.</w:t>
+            </w:r>
+          </w:p>
+        </w:tc>
+      </w:tr>
+      <w:tr>
+        <w:trPr>
+          <w:trHeight w:val="1678"/>
+        </w:trPr>
+        <w:tc>
+          <w:tcPr>
+            <w:tcW w:w="2405" w:type="dxa"/>
+          </w:tcPr>
+          <w:p>
+            <w:r>
+              <w:t>Validation de la fonction</w:t>
+            </w:r>
+          </w:p>
+        </w:tc>
+        <w:tc>
+          <w:tcPr>
+            <w:tcW w:w="8051" w:type="dxa"/>
+            <w:gridSpan w:val="2"/>
+          </w:tcPr>
+          <w:p>
+            <w:r>
+              <w:rPr>
+                <w:b/>
+              </w:rPr>
+              <w:t>Nécessité</w:t>
+            </w:r>
+            <w:r>
+              <w:rPr>
+                <w:b/>
+              </w:rPr>
+              <w:t xml:space="preserve"> : </w:t>
+            </w:r>
+            <w:r>
+              <w:t xml:space="preserve">La fonction existe car </w:t>
+            </w:r>
+            <w:r>
+              <w:t>l’utilisateur doit pouvoir archiver l’historique de son équipe à des fin</w:t>
+            </w:r>
+            <w:r>
+              <w:t>s</w:t>
+            </w:r>
+            <w:r>
+              <w:t xml:space="preserve"> statistiques par exemple</w:t>
+            </w:r>
+            <w:r>
+              <w:t>.</w:t>
+            </w:r>
+          </w:p>
           <w:p/>
+          <w:p>
+            <w:r>
+              <w:rPr>
+                <w:b/>
+              </w:rPr>
+              <w:t>Possibilités de disparition/évolution :</w:t>
+            </w:r>
+            <w:r>
+              <w:rPr>
+                <w:b/>
+              </w:rPr>
+              <w:t xml:space="preserve"> </w:t>
+            </w:r>
+            <w:r>
+              <w:t>Le format CSV peut devenir obsolète au fil du temps, il peut être intéressant de pouvoir exporter les données dans d’autres formats.</w:t>
+            </w:r>
+          </w:p>
+          <w:p/>
+          <w:p>
+            <w:pPr>
+              <w:rPr>
+                <w:b/>
+              </w:rPr>
+            </w:pPr>
+            <w:r>
+              <w:rPr>
+                <w:b/>
+              </w:rPr>
+              <w:t>Diagnostic :</w:t>
+            </w:r>
+            <w:r>
+              <w:t xml:space="preserve">  La fonction FS</w:t>
+            </w:r>
+            <w:r>
+              <w:t>1</w:t>
+            </w:r>
+            <w:r>
+              <w:t>7</w:t>
+            </w:r>
+            <w:r>
+              <w:t xml:space="preserve"> est validé</w:t>
+            </w:r>
+            <w:r>
+              <w:t>e</w:t>
+            </w:r>
+            <w:r>
+              <w:t>.</w:t>
+            </w:r>
+          </w:p>
+          <w:p>
+            <w:r>
+              <w:t xml:space="preserve"> </w:t>
+            </w:r>
+          </w:p>
+        </w:tc>
+      </w:tr>
+      <w:tr>
+        <w:trPr>
+          <w:trHeight w:val="274"/>
+        </w:trPr>
+        <w:tc>
+          <w:tcPr>
+            <w:tcW w:w="2405" w:type="dxa"/>
+            <w:vMerge w:val="restart"/>
+          </w:tcPr>
+          <w:p>
+            <w:r>
+              <w:t>Caractérisation</w:t>
+            </w:r>
+          </w:p>
+        </w:tc>
+        <w:tc>
+          <w:tcPr>
+            <w:tcW w:w="5367" w:type="dxa"/>
+          </w:tcPr>
+          <w:p>
+            <w:pPr>
+              <w:rPr>
+                <w:b/>
+              </w:rPr>
+            </w:pPr>
+            <w:r>
+              <w:rPr>
+                <w:b/>
+              </w:rPr>
+              <w:t>Critère d’appréciation</w:t>
+            </w:r>
+          </w:p>
         </w:tc>
         <w:tc>
           <w:tcPr>
             <w:tcW w:w="2684" w:type="dxa"/>
           </w:tcPr>
           <w:p>
+            <w:pPr>
+              <w:rPr>
+                <w:b/>
+              </w:rPr>
+            </w:pPr>
+            <w:r>
+              <w:rPr>
+                <w:b/>
+              </w:rPr>
+              <w:t>Flexibilités</w:t>
+            </w:r>
+          </w:p>
+        </w:tc>
+      </w:tr>
+      <w:tr>
+        <w:trPr>
+          <w:trHeight w:val="643"/>
+        </w:trPr>
+        <w:tc>
+          <w:tcPr>
+            <w:tcW w:w="2405" w:type="dxa"/>
+            <w:vMerge/>
+          </w:tcPr>
+          <w:p/>
+        </w:tc>
+        <w:tc>
+          <w:tcPr>
+            <w:tcW w:w="5367" w:type="dxa"/>
+          </w:tcPr>
+          <w:p>
+            <w:r>
+              <w:t>Le nom du fichier devra être de la forme :</w:t>
+            </w:r>
+          </w:p>
+          <w:p>
+            <w:pPr>
+              <w:rPr>
+                <w:color w:val="ED7D31" w:themeColor="accent2"/>
+              </w:rPr>
+            </w:pPr>
+            <w:r>
+              <w:rPr>
+                <w:color w:val="ED7D31" w:themeColor="accent2"/>
+              </w:rPr>
+              <w:t>&lt;</w:t>
+            </w:r>
+            <w:proofErr w:type="gramStart"/>
+            <w:r>
+              <w:rPr>
+                <w:color w:val="ED7D31" w:themeColor="accent2"/>
+              </w:rPr>
+              <w:t>nom</w:t>
+            </w:r>
+            <w:proofErr w:type="gramEnd"/>
+            <w:r>
+              <w:rPr>
+                <w:color w:val="ED7D31" w:themeColor="accent2"/>
+              </w:rPr>
+              <w:t xml:space="preserve"> de l’équipe&gt;_</w:t>
+            </w:r>
+            <w:proofErr w:type="spellStart"/>
+            <w:r>
+              <w:rPr>
+                <w:color w:val="ED7D31" w:themeColor="accent2"/>
+              </w:rPr>
+              <w:t>withdrow</w:t>
+            </w:r>
+            <w:proofErr w:type="spellEnd"/>
+            <w:r>
+              <w:rPr>
+                <w:color w:val="ED7D31" w:themeColor="accent2"/>
+              </w:rPr>
+              <w:t>_&lt;période&gt;_&lt;année&gt;.csv</w:t>
+            </w:r>
+          </w:p>
+          <w:p>
+            <w:pPr>
+              <w:rPr>
+                <w:color w:val="ED7D31" w:themeColor="accent2"/>
+              </w:rPr>
+            </w:pPr>
+          </w:p>
+          <w:p>
+            <w:r>
+              <w:t>Dans le fichier produit, toutes les transactions effectuées lors de la période choisie doivent être présentes.</w:t>
+            </w:r>
+          </w:p>
+          <w:p>
+            <w:r>
+              <w:t>Ces transactions devront être classé</w:t>
+            </w:r>
+            <w:r>
+              <w:t>es</w:t>
+            </w:r>
+            <w:r>
+              <w:t xml:space="preserve"> chronologiquement de la plus récente à la plus ancienne.</w:t>
+            </w:r>
+          </w:p>
+          <w:p>
+            <w:r>
+              <w:t>Les informations suivantes concernant une transaction devront être présentes :</w:t>
+            </w:r>
+          </w:p>
+          <w:p>
+            <w:pPr>
+              <w:pStyle w:val="Paragraphedeliste"/>
+              <w:numPr>
+                <w:ilvl w:val="0"/>
+                <w:numId w:val="5"/>
+              </w:numPr>
+            </w:pPr>
+            <w:r>
+              <w:t>Date de la transaction</w:t>
+            </w:r>
+          </w:p>
+          <w:p>
+            <w:pPr>
+              <w:pStyle w:val="Paragraphedeliste"/>
+              <w:numPr>
+                <w:ilvl w:val="0"/>
+                <w:numId w:val="5"/>
+              </w:numPr>
+            </w:pPr>
+            <w:r>
+              <w:t>Nom de l’utilisateur ayant fait la transaction</w:t>
+            </w:r>
+          </w:p>
+          <w:p>
+            <w:pPr>
+              <w:pStyle w:val="Paragraphedeliste"/>
+              <w:numPr>
+                <w:ilvl w:val="0"/>
+                <w:numId w:val="5"/>
+              </w:numPr>
+            </w:pPr>
+            <w:r>
+              <w:t>Produit concerné</w:t>
+            </w:r>
+          </w:p>
+          <w:p>
+            <w:pPr>
+              <w:pStyle w:val="Paragraphedeliste"/>
+              <w:numPr>
+                <w:ilvl w:val="0"/>
+                <w:numId w:val="5"/>
+              </w:numPr>
+            </w:pPr>
+            <w:r>
+              <w:t>Quantité</w:t>
+            </w:r>
+          </w:p>
+          <w:p/>
+        </w:tc>
+        <w:tc>
+          <w:tcPr>
+            <w:tcW w:w="2684" w:type="dxa"/>
+          </w:tcPr>
+          <w:p>
             <w:r>
               <w:t>F0</w:t>
             </w:r>
           </w:p>
         </w:tc>
       </w:tr>
-      <w:bookmarkEnd w:id="29"/>
     </w:tbl>
     <w:p/>
     <w:p>
@@ -15296,15 +15278,15 @@
       <w:pPr>
         <w:pStyle w:val="Titre2"/>
       </w:pPr>
-      <w:bookmarkStart w:id="30" w:name="_Toc1308105"/>
-      <w:bookmarkStart w:id="31" w:name="_Hlk717552"/>
+      <w:bookmarkStart w:id="24" w:name="_Toc1308105"/>
+      <w:bookmarkStart w:id="25" w:name="_Hlk717552"/>
       <w:r>
         <w:lastRenderedPageBreak/>
         <w:t>Critères d’appréciation généraux</w:t>
       </w:r>
-      <w:bookmarkEnd w:id="30"/>
+      <w:bookmarkEnd w:id="24"/>
     </w:p>
-    <w:bookmarkEnd w:id="31"/>
+    <w:bookmarkEnd w:id="25"/>
     <w:p/>
     <w:p>
       <w:r>
@@ -15384,11 +15366,11 @@
       <w:pPr>
         <w:pStyle w:val="Titre1"/>
       </w:pPr>
-      <w:bookmarkStart w:id="32" w:name="_Toc1308106"/>
+      <w:bookmarkStart w:id="26" w:name="_Toc1308106"/>
       <w:r>
         <w:t>Impositions générales</w:t>
       </w:r>
-      <w:bookmarkEnd w:id="32"/>
+      <w:bookmarkEnd w:id="26"/>
     </w:p>
     <w:p/>
     <w:p>
@@ -15399,11 +15381,11 @@
           <w:numId w:val="9"/>
         </w:numPr>
       </w:pPr>
-      <w:bookmarkStart w:id="33" w:name="_Toc1308107"/>
+      <w:bookmarkStart w:id="27" w:name="_Toc1308107"/>
       <w:r>
         <w:t>Règlements et normes</w:t>
       </w:r>
-      <w:bookmarkEnd w:id="33"/>
+      <w:bookmarkEnd w:id="27"/>
     </w:p>
     <w:p/>
     <w:p>
@@ -15478,11 +15460,11 @@
       <w:pPr>
         <w:pStyle w:val="Titre2"/>
       </w:pPr>
-      <w:bookmarkStart w:id="34" w:name="_Toc1308108"/>
+      <w:bookmarkStart w:id="28" w:name="_Toc1308108"/>
       <w:r>
         <w:t>Imposition de conception</w:t>
       </w:r>
-      <w:bookmarkEnd w:id="34"/>
+      <w:bookmarkEnd w:id="28"/>
     </w:p>
     <w:p/>
     <w:p>
@@ -15734,11 +15716,11 @@
       <w:pPr>
         <w:pStyle w:val="Titre1"/>
       </w:pPr>
-      <w:bookmarkStart w:id="35" w:name="_Toc1308109"/>
+      <w:bookmarkStart w:id="29" w:name="_Toc1308109"/>
       <w:r>
         <w:t>Appel à variantes</w:t>
       </w:r>
-      <w:bookmarkEnd w:id="35"/>
+      <w:bookmarkEnd w:id="29"/>
     </w:p>
     <w:p/>
     <w:p>
@@ -15761,12 +15743,12 @@
       <w:pPr>
         <w:pStyle w:val="Titre1"/>
       </w:pPr>
-      <w:bookmarkStart w:id="36" w:name="_Toc1308110"/>
+      <w:bookmarkStart w:id="30" w:name="_Toc1308110"/>
       <w:r>
         <w:lastRenderedPageBreak/>
         <w:t>Cadre de réponse</w:t>
       </w:r>
-      <w:bookmarkEnd w:id="36"/>
+      <w:bookmarkEnd w:id="30"/>
     </w:p>
     <w:p/>
     <w:p>
@@ -19790,7 +19772,7 @@
 </file>
 
 <file path=customXml/itemProps1.xml><?xml version="1.0" encoding="utf-8"?>
-<ds:datastoreItem xmlns:ds="http://schemas.openxmlformats.org/officeDocument/2006/customXml" ds:itemID="{73ED64B5-E026-4A39-8EB8-3B659548C9E7}">
+<ds:datastoreItem xmlns:ds="http://schemas.openxmlformats.org/officeDocument/2006/customXml" ds:itemID="{9F4DF680-874C-446A-9F98-A0EFA0AD3D41}">
   <ds:schemaRefs>
     <ds:schemaRef ds:uri="http://schemas.openxmlformats.org/officeDocument/2006/bibliography"/>
   </ds:schemaRefs>
